--- a/docs/Team_10_Report.docx
+++ b/docs/Team_10_Report.docx
@@ -927,7 +927,7 @@
           <w:r>
             <w:fldChar w:fldCharType="separate"/>
           </w:r>
-          <w:hyperlink w:anchor="_Toc196517379" w:history="1">
+          <w:hyperlink w:anchor="_Toc196570201" w:history="1">
             <w:r>
               <w:rPr>
                 <w:rStyle w:val="Hyperlink"/>
@@ -954,7 +954,7 @@
                 <w:noProof/>
                 <w:webHidden/>
               </w:rPr>
-              <w:instrText xml:space="preserve"> PAGEREF _Toc196517379 \h </w:instrText>
+              <w:instrText xml:space="preserve"> PAGEREF _Toc196570201 \h </w:instrText>
             </w:r>
             <w:r>
               <w:rPr>
@@ -1000,7 +1000,7 @@
               <w14:ligatures w14:val="standardContextual"/>
             </w:rPr>
           </w:pPr>
-          <w:hyperlink w:anchor="_Toc196517380" w:history="1">
+          <w:hyperlink w:anchor="_Toc196570202" w:history="1">
             <w:r>
               <w:rPr>
                 <w:rStyle w:val="Hyperlink"/>
@@ -1027,7 +1027,7 @@
                 <w:noProof/>
                 <w:webHidden/>
               </w:rPr>
-              <w:instrText xml:space="preserve"> PAGEREF _Toc196517380 \h </w:instrText>
+              <w:instrText xml:space="preserve"> PAGEREF _Toc196570202 \h </w:instrText>
             </w:r>
             <w:r>
               <w:rPr>
@@ -1073,7 +1073,7 @@
               <w14:ligatures w14:val="standardContextual"/>
             </w:rPr>
           </w:pPr>
-          <w:hyperlink w:anchor="_Toc196517381" w:history="1">
+          <w:hyperlink w:anchor="_Toc196570203" w:history="1">
             <w:r>
               <w:rPr>
                 <w:rStyle w:val="Hyperlink"/>
@@ -1100,7 +1100,7 @@
                 <w:noProof/>
                 <w:webHidden/>
               </w:rPr>
-              <w:instrText xml:space="preserve"> PAGEREF _Toc196517381 \h </w:instrText>
+              <w:instrText xml:space="preserve"> PAGEREF _Toc196570203 \h </w:instrText>
             </w:r>
             <w:r>
               <w:rPr>
@@ -1146,7 +1146,7 @@
               <w14:ligatures w14:val="standardContextual"/>
             </w:rPr>
           </w:pPr>
-          <w:hyperlink w:anchor="_Toc196517382" w:history="1">
+          <w:hyperlink w:anchor="_Toc196570204" w:history="1">
             <w:r>
               <w:rPr>
                 <w:rStyle w:val="Hyperlink"/>
@@ -1173,7 +1173,7 @@
                 <w:noProof/>
                 <w:webHidden/>
               </w:rPr>
-              <w:instrText xml:space="preserve"> PAGEREF _Toc196517382 \h </w:instrText>
+              <w:instrText xml:space="preserve"> PAGEREF _Toc196570204 \h </w:instrText>
             </w:r>
             <w:r>
               <w:rPr>
@@ -1219,7 +1219,7 @@
               <w14:ligatures w14:val="standardContextual"/>
             </w:rPr>
           </w:pPr>
-          <w:hyperlink w:anchor="_Toc196517383" w:history="1">
+          <w:hyperlink w:anchor="_Toc196570205" w:history="1">
             <w:r>
               <w:rPr>
                 <w:rStyle w:val="Hyperlink"/>
@@ -1246,7 +1246,7 @@
                 <w:noProof/>
                 <w:webHidden/>
               </w:rPr>
-              <w:instrText xml:space="preserve"> PAGEREF _Toc196517383 \h </w:instrText>
+              <w:instrText xml:space="preserve"> PAGEREF _Toc196570205 \h </w:instrText>
             </w:r>
             <w:r>
               <w:rPr>
@@ -1267,6 +1267,298 @@
                 <w:webHidden/>
               </w:rPr>
               <w:t>4</w:t>
+            </w:r>
+            <w:r>
+              <w:rPr>
+                <w:noProof/>
+                <w:webHidden/>
+              </w:rPr>
+              <w:fldChar w:fldCharType="end"/>
+            </w:r>
+          </w:hyperlink>
+        </w:p>
+        <w:p>
+          <w:pPr>
+            <w:pStyle w:val="TOC3"/>
+            <w:tabs>
+              <w:tab w:val="right" w:leader="dot" w:pos="10790"/>
+            </w:tabs>
+            <w:rPr>
+              <w:rFonts w:eastAsiaTheme="minorEastAsia"/>
+              <w:noProof/>
+              <w:kern w:val="2"/>
+              <w:sz w:val="24"/>
+              <w:szCs w:val="24"/>
+              <w14:ligatures w14:val="standardContextual"/>
+            </w:rPr>
+          </w:pPr>
+          <w:hyperlink w:anchor="_Toc196570206" w:history="1">
+            <w:r>
+              <w:rPr>
+                <w:rStyle w:val="Hyperlink"/>
+                <w:noProof/>
+              </w:rPr>
+              <w:t>Feature Engineering</w:t>
+            </w:r>
+            <w:r>
+              <w:rPr>
+                <w:noProof/>
+                <w:webHidden/>
+              </w:rPr>
+              <w:tab/>
+            </w:r>
+            <w:r>
+              <w:rPr>
+                <w:noProof/>
+                <w:webHidden/>
+              </w:rPr>
+              <w:fldChar w:fldCharType="begin"/>
+            </w:r>
+            <w:r>
+              <w:rPr>
+                <w:noProof/>
+                <w:webHidden/>
+              </w:rPr>
+              <w:instrText xml:space="preserve"> PAGEREF _Toc196570206 \h </w:instrText>
+            </w:r>
+            <w:r>
+              <w:rPr>
+                <w:noProof/>
+                <w:webHidden/>
+              </w:rPr>
+            </w:r>
+            <w:r>
+              <w:rPr>
+                <w:noProof/>
+                <w:webHidden/>
+              </w:rPr>
+              <w:fldChar w:fldCharType="separate"/>
+            </w:r>
+            <w:r>
+              <w:rPr>
+                <w:noProof/>
+                <w:webHidden/>
+              </w:rPr>
+              <w:t>5</w:t>
+            </w:r>
+            <w:r>
+              <w:rPr>
+                <w:noProof/>
+                <w:webHidden/>
+              </w:rPr>
+              <w:fldChar w:fldCharType="end"/>
+            </w:r>
+          </w:hyperlink>
+        </w:p>
+        <w:p>
+          <w:pPr>
+            <w:pStyle w:val="TOC2"/>
+            <w:tabs>
+              <w:tab w:val="right" w:leader="dot" w:pos="10790"/>
+            </w:tabs>
+            <w:rPr>
+              <w:rFonts w:eastAsiaTheme="minorEastAsia"/>
+              <w:noProof/>
+              <w:kern w:val="2"/>
+              <w:sz w:val="24"/>
+              <w:szCs w:val="24"/>
+              <w14:ligatures w14:val="standardContextual"/>
+            </w:rPr>
+          </w:pPr>
+          <w:hyperlink w:anchor="_Toc196570207" w:history="1">
+            <w:r>
+              <w:rPr>
+                <w:rStyle w:val="Hyperlink"/>
+                <w:noProof/>
+              </w:rPr>
+              <w:t>Data Visualization:</w:t>
+            </w:r>
+            <w:r>
+              <w:rPr>
+                <w:noProof/>
+                <w:webHidden/>
+              </w:rPr>
+              <w:tab/>
+            </w:r>
+            <w:r>
+              <w:rPr>
+                <w:noProof/>
+                <w:webHidden/>
+              </w:rPr>
+              <w:fldChar w:fldCharType="begin"/>
+            </w:r>
+            <w:r>
+              <w:rPr>
+                <w:noProof/>
+                <w:webHidden/>
+              </w:rPr>
+              <w:instrText xml:space="preserve"> PAGEREF _Toc196570207 \h </w:instrText>
+            </w:r>
+            <w:r>
+              <w:rPr>
+                <w:noProof/>
+                <w:webHidden/>
+              </w:rPr>
+            </w:r>
+            <w:r>
+              <w:rPr>
+                <w:noProof/>
+                <w:webHidden/>
+              </w:rPr>
+              <w:fldChar w:fldCharType="separate"/>
+            </w:r>
+            <w:r>
+              <w:rPr>
+                <w:noProof/>
+                <w:webHidden/>
+              </w:rPr>
+              <w:t>6</w:t>
+            </w:r>
+            <w:r>
+              <w:rPr>
+                <w:noProof/>
+                <w:webHidden/>
+              </w:rPr>
+              <w:fldChar w:fldCharType="end"/>
+            </w:r>
+          </w:hyperlink>
+        </w:p>
+        <w:p>
+          <w:pPr>
+            <w:pStyle w:val="TOC2"/>
+            <w:tabs>
+              <w:tab w:val="right" w:leader="dot" w:pos="10790"/>
+            </w:tabs>
+            <w:rPr>
+              <w:rFonts w:eastAsiaTheme="minorEastAsia"/>
+              <w:noProof/>
+              <w:kern w:val="2"/>
+              <w:sz w:val="24"/>
+              <w:szCs w:val="24"/>
+              <w14:ligatures w14:val="standardContextual"/>
+            </w:rPr>
+          </w:pPr>
+          <w:hyperlink w:anchor="_Toc196570208" w:history="1">
+            <w:r>
+              <w:rPr>
+                <w:rStyle w:val="Hyperlink"/>
+                <w:noProof/>
+              </w:rPr>
+              <w:t>Descriptive Analysis (Insights):</w:t>
+            </w:r>
+            <w:r>
+              <w:rPr>
+                <w:noProof/>
+                <w:webHidden/>
+              </w:rPr>
+              <w:tab/>
+            </w:r>
+            <w:r>
+              <w:rPr>
+                <w:noProof/>
+                <w:webHidden/>
+              </w:rPr>
+              <w:fldChar w:fldCharType="begin"/>
+            </w:r>
+            <w:r>
+              <w:rPr>
+                <w:noProof/>
+                <w:webHidden/>
+              </w:rPr>
+              <w:instrText xml:space="preserve"> PAGEREF _Toc196570208 \h </w:instrText>
+            </w:r>
+            <w:r>
+              <w:rPr>
+                <w:noProof/>
+                <w:webHidden/>
+              </w:rPr>
+            </w:r>
+            <w:r>
+              <w:rPr>
+                <w:noProof/>
+                <w:webHidden/>
+              </w:rPr>
+              <w:fldChar w:fldCharType="separate"/>
+            </w:r>
+            <w:r>
+              <w:rPr>
+                <w:noProof/>
+                <w:webHidden/>
+              </w:rPr>
+              <w:t>7</w:t>
+            </w:r>
+            <w:r>
+              <w:rPr>
+                <w:noProof/>
+                <w:webHidden/>
+              </w:rPr>
+              <w:fldChar w:fldCharType="end"/>
+            </w:r>
+          </w:hyperlink>
+        </w:p>
+        <w:p>
+          <w:pPr>
+            <w:pStyle w:val="TOC2"/>
+            <w:tabs>
+              <w:tab w:val="right" w:leader="dot" w:pos="10790"/>
+            </w:tabs>
+            <w:rPr>
+              <w:rFonts w:eastAsiaTheme="minorEastAsia"/>
+              <w:noProof/>
+              <w:kern w:val="2"/>
+              <w:sz w:val="24"/>
+              <w:szCs w:val="24"/>
+              <w14:ligatures w14:val="standardContextual"/>
+            </w:rPr>
+          </w:pPr>
+          <w:hyperlink w:anchor="_Toc196570209" w:history="1">
+            <w:r>
+              <w:rPr>
+                <w:rStyle w:val="Hyperlink"/>
+                <w:noProof/>
+              </w:rPr>
+              <w:t>Predictive Analysis (Insights):</w:t>
+            </w:r>
+            <w:r>
+              <w:rPr>
+                <w:noProof/>
+                <w:webHidden/>
+              </w:rPr>
+              <w:tab/>
+            </w:r>
+            <w:r>
+              <w:rPr>
+                <w:noProof/>
+                <w:webHidden/>
+              </w:rPr>
+              <w:fldChar w:fldCharType="begin"/>
+            </w:r>
+            <w:r>
+              <w:rPr>
+                <w:noProof/>
+                <w:webHidden/>
+              </w:rPr>
+              <w:instrText xml:space="preserve"> PAGEREF _Toc196570209 \h </w:instrText>
+            </w:r>
+            <w:r>
+              <w:rPr>
+                <w:noProof/>
+                <w:webHidden/>
+              </w:rPr>
+            </w:r>
+            <w:r>
+              <w:rPr>
+                <w:noProof/>
+                <w:webHidden/>
+              </w:rPr>
+              <w:fldChar w:fldCharType="separate"/>
+            </w:r>
+            <w:r>
+              <w:rPr>
+                <w:noProof/>
+                <w:webHidden/>
+              </w:rPr>
+              <w:t>12</w:t>
             </w:r>
             <w:r>
               <w:rPr>
@@ -1460,9 +1752,8 @@
         <w:jc w:val="both"/>
       </w:pPr>
       <w:bookmarkStart w:id="0" w:name="_Toc193593156"/>
-      <w:bookmarkStart w:id="1" w:name="_Toc196517379"/>
-      <w:r>
-        <w:lastRenderedPageBreak/>
+      <w:bookmarkStart w:id="1" w:name="_Toc196570201"/>
+      <w:r>
         <w:t>Problem Statement:</w:t>
       </w:r>
       <w:bookmarkEnd w:id="0"/>
@@ -1481,7 +1772,7 @@
         <w:pStyle w:val="Heading2"/>
         <w:jc w:val="both"/>
       </w:pPr>
-      <w:bookmarkStart w:id="2" w:name="_Toc196517380"/>
+      <w:bookmarkStart w:id="2" w:name="_Toc196570202"/>
       <w:r>
         <w:t>Dataset</w:t>
       </w:r>
@@ -1693,9 +1984,8 @@
       <w:pPr>
         <w:pStyle w:val="Heading2"/>
       </w:pPr>
-      <w:bookmarkStart w:id="3" w:name="_Toc196517381"/>
-      <w:r>
-        <w:lastRenderedPageBreak/>
+      <w:bookmarkStart w:id="3" w:name="_Toc196570203"/>
+      <w:r>
         <w:t>Project Pipeline</w:t>
       </w:r>
       <w:r>
@@ -1707,7 +1997,7 @@
       <w:pPr>
         <w:pStyle w:val="Heading3"/>
       </w:pPr>
-      <w:bookmarkStart w:id="4" w:name="_Toc196517382"/>
+      <w:bookmarkStart w:id="4" w:name="_Toc196570204"/>
       <w:r>
         <w:t>Data Ingestion</w:t>
       </w:r>
@@ -1724,7 +2014,6 @@
         <w:t xml:space="preserve">volves loading the data and specifying the schema of the loaded data which is as follows: </w:t>
       </w:r>
     </w:p>
-    <w:p/>
     <w:tbl>
       <w:tblPr>
         <w:tblStyle w:val="GridTable4-Accent1"/>
@@ -1872,25 +2161,7 @@
                 <w:sz w:val="23"/>
                 <w:szCs w:val="23"/>
               </w:rPr>
-              <w:t xml:space="preserve">ID, Source, Severity, </w:t>
-            </w:r>
-            <w:proofErr w:type="spellStart"/>
-            <w:r>
-              <w:rPr>
-                <w:rFonts w:ascii="Segoe UI" w:eastAsia="Times New Roman" w:hAnsi="Segoe UI" w:cs="Segoe UI"/>
-                <w:sz w:val="23"/>
-                <w:szCs w:val="23"/>
-              </w:rPr>
-              <w:t>Start_Time</w:t>
-            </w:r>
-            <w:proofErr w:type="spellEnd"/>
-            <w:r>
-              <w:rPr>
-                <w:rFonts w:ascii="Segoe UI" w:eastAsia="Times New Roman" w:hAnsi="Segoe UI" w:cs="Segoe UI"/>
-                <w:sz w:val="23"/>
-                <w:szCs w:val="23"/>
-              </w:rPr>
-              <w:t xml:space="preserve">, </w:t>
+              <w:t xml:space="preserve">ID, Source, Severity, Start_Time, </w:t>
             </w:r>
             <w:proofErr w:type="spellStart"/>
             <w:r>
@@ -2469,7 +2740,7 @@
       <w:pPr>
         <w:pStyle w:val="Heading3"/>
       </w:pPr>
-      <w:bookmarkStart w:id="5" w:name="_Toc196517383"/>
+      <w:bookmarkStart w:id="5" w:name="_Toc196570205"/>
       <w:r>
         <w:t xml:space="preserve">Data </w:t>
       </w:r>
@@ -2490,12 +2761,2141 @@
       </w:pPr>
       <w:r>
         <w:t xml:space="preserve">Handling Missing Values and Nulls </w:t>
+      </w:r>
+    </w:p>
+    <w:p>
+      <w:pPr>
+        <w:pStyle w:val="ListParagraph"/>
+        <w:numPr>
+          <w:ilvl w:val="0"/>
+          <w:numId w:val="44"/>
+        </w:numPr>
+      </w:pPr>
+      <w:r>
+        <w:t xml:space="preserve">This was handled </w:t>
+      </w:r>
+      <w:r>
+        <w:t>by first checking the percentage of missing values in each column and sorting them descending.</w:t>
+      </w:r>
+    </w:p>
+    <w:p>
+      <w:pPr>
+        <w:pStyle w:val="ListParagraph"/>
+        <w:numPr>
+          <w:ilvl w:val="0"/>
+          <w:numId w:val="44"/>
+        </w:numPr>
+      </w:pPr>
+      <w:r>
+        <w:t xml:space="preserve"> Dropping Columns like </w:t>
+      </w:r>
+      <w:proofErr w:type="spellStart"/>
+      <w:r>
+        <w:t>End_Lat</w:t>
+      </w:r>
+      <w:proofErr w:type="spellEnd"/>
+      <w:r>
+        <w:t xml:space="preserve"> &amp; </w:t>
+      </w:r>
+      <w:proofErr w:type="spellStart"/>
+      <w:r>
+        <w:t>End_Lng</w:t>
+      </w:r>
+      <w:proofErr w:type="spellEnd"/>
+      <w:r>
+        <w:t xml:space="preserve"> as the percentage of missing values was greater than 40% </w:t>
+      </w:r>
+    </w:p>
+    <w:p>
+      <w:pPr>
+        <w:pStyle w:val="ListParagraph"/>
+        <w:numPr>
+          <w:ilvl w:val="0"/>
+          <w:numId w:val="44"/>
+        </w:numPr>
+      </w:pPr>
+      <w:r>
+        <w:t xml:space="preserve">Imputing missing values in numeric columns by inserting the mean value </w:t>
+      </w:r>
+    </w:p>
+    <w:p>
+      <w:pPr>
+        <w:pStyle w:val="ListParagraph"/>
+        <w:numPr>
+          <w:ilvl w:val="0"/>
+          <w:numId w:val="44"/>
+        </w:numPr>
+      </w:pPr>
+      <w:r>
+        <w:t>Imputing missing values in categorical columns by inserting the mode value</w:t>
+      </w:r>
+    </w:p>
+    <w:p>
+      <w:pPr>
+        <w:pStyle w:val="Heading4"/>
+      </w:pPr>
+      <w:r>
+        <w:t xml:space="preserve">Removing Columns with 1 Unique Value </w:t>
+      </w:r>
+    </w:p>
+    <w:p>
+      <w:pPr>
+        <w:pStyle w:val="ListParagraph"/>
+        <w:numPr>
+          <w:ilvl w:val="0"/>
+          <w:numId w:val="44"/>
+        </w:numPr>
+      </w:pPr>
+      <w:r>
+        <w:t xml:space="preserve">Features like </w:t>
+      </w:r>
+      <w:r>
+        <w:t>Country</w:t>
+      </w:r>
+      <w:r>
+        <w:t xml:space="preserve"> and </w:t>
+      </w:r>
+      <w:proofErr w:type="spellStart"/>
+      <w:r>
+        <w:t>Turning_Loop</w:t>
+      </w:r>
+      <w:proofErr w:type="spellEnd"/>
+      <w:r>
+        <w:t xml:space="preserve"> </w:t>
+      </w:r>
+      <w:proofErr w:type="gramStart"/>
+      <w:r>
+        <w:t>has</w:t>
+      </w:r>
+      <w:proofErr w:type="gramEnd"/>
+      <w:r>
+        <w:t xml:space="preserve"> only one unique value. Thus, they won’t be helpful in analysis </w:t>
       </w:r>
     </w:p>
     <w:p/>
     <w:p/>
+    <w:p/>
+    <w:p/>
+    <w:p/>
+    <w:p>
+      <w:pPr>
+        <w:pStyle w:val="Heading3"/>
+      </w:pPr>
+      <w:bookmarkStart w:id="6" w:name="_Toc196570206"/>
+      <w:r>
+        <w:t>Feature Engineering</w:t>
+      </w:r>
+      <w:bookmarkEnd w:id="6"/>
+      <w:r>
+        <w:t xml:space="preserve"> </w:t>
+      </w:r>
+    </w:p>
+    <w:p>
+      <w:pPr>
+        <w:pStyle w:val="Heading4"/>
+      </w:pPr>
+      <w:r>
+        <w:t xml:space="preserve">Adding Time-Related Features </w:t>
+      </w:r>
+    </w:p>
+    <w:p>
+      <w:pPr>
+        <w:pStyle w:val="ListParagraph"/>
+        <w:numPr>
+          <w:ilvl w:val="0"/>
+          <w:numId w:val="44"/>
+        </w:numPr>
+      </w:pPr>
+      <w:r>
+        <w:t>The raw timestamp (Start_Time) was parsed to extract granular temporal components:</w:t>
+      </w:r>
+    </w:p>
+    <w:p>
+      <w:pPr>
+        <w:pStyle w:val="ListParagraph"/>
+        <w:numPr>
+          <w:ilvl w:val="1"/>
+          <w:numId w:val="44"/>
+        </w:numPr>
+      </w:pPr>
+      <w:r>
+        <w:rPr>
+          <w:b/>
+          <w:bCs/>
+        </w:rPr>
+        <w:t xml:space="preserve">Hour of the </w:t>
+      </w:r>
+      <w:r>
+        <w:rPr>
+          <w:b/>
+          <w:bCs/>
+        </w:rPr>
+        <w:t>Day</w:t>
+      </w:r>
+      <w:r>
+        <w:t>:</w:t>
+      </w:r>
+      <w:r>
+        <w:t xml:space="preserve"> Captures the time of day when accidents occur (e.g., morning rush hours, nighttime).</w:t>
+      </w:r>
+    </w:p>
+    <w:p>
+      <w:pPr>
+        <w:pStyle w:val="ListParagraph"/>
+        <w:numPr>
+          <w:ilvl w:val="1"/>
+          <w:numId w:val="44"/>
+        </w:numPr>
+      </w:pPr>
+      <w:r>
+        <w:rPr>
+          <w:b/>
+          <w:bCs/>
+        </w:rPr>
+        <w:t xml:space="preserve">Day of the </w:t>
+      </w:r>
+      <w:r>
+        <w:rPr>
+          <w:b/>
+          <w:bCs/>
+        </w:rPr>
+        <w:t>Week</w:t>
+      </w:r>
+      <w:r>
+        <w:t>:</w:t>
+      </w:r>
+      <w:r>
+        <w:t xml:space="preserve"> Identifies whether accidents are more frequent on weekdays or weekends.</w:t>
+      </w:r>
+    </w:p>
+    <w:p>
+      <w:pPr>
+        <w:pStyle w:val="ListParagraph"/>
+        <w:numPr>
+          <w:ilvl w:val="1"/>
+          <w:numId w:val="44"/>
+        </w:numPr>
+      </w:pPr>
+      <w:r>
+        <w:rPr>
+          <w:b/>
+          <w:bCs/>
+        </w:rPr>
+        <w:t>Month</w:t>
+      </w:r>
+      <w:r>
+        <w:t>:</w:t>
+      </w:r>
+      <w:r>
+        <w:t xml:space="preserve"> Highlights seasonal trends in accident occurrences (e.g., higher rates during winter months due to adverse weather conditions).</w:t>
+      </w:r>
+    </w:p>
+    <w:p>
+      <w:pPr>
+        <w:pStyle w:val="ListParagraph"/>
+        <w:numPr>
+          <w:ilvl w:val="1"/>
+          <w:numId w:val="44"/>
+        </w:numPr>
+      </w:pPr>
+      <w:r>
+        <w:rPr>
+          <w:b/>
+          <w:bCs/>
+        </w:rPr>
+        <w:t>Year</w:t>
+      </w:r>
+      <w:r>
+        <w:t>:</w:t>
+      </w:r>
+      <w:r>
+        <w:t xml:space="preserve"> Tracks long-term trends in accident frequency over multiple years.</w:t>
+      </w:r>
+    </w:p>
+    <w:p>
+      <w:pPr>
+        <w:pStyle w:val="ListParagraph"/>
+        <w:numPr>
+          <w:ilvl w:val="1"/>
+          <w:numId w:val="44"/>
+        </w:numPr>
+      </w:pPr>
+      <w:r>
+        <w:rPr>
+          <w:b/>
+          <w:bCs/>
+        </w:rPr>
+        <w:t>Duration</w:t>
+      </w:r>
+      <w:r>
+        <w:t xml:space="preserve">: </w:t>
+      </w:r>
+      <w:r>
+        <w:t xml:space="preserve">Tracks the duration of the accident in minutes by subtracting the start time from the end time </w:t>
+      </w:r>
+    </w:p>
+    <w:p>
+      <w:pPr>
+        <w:pStyle w:val="ListParagraph"/>
+        <w:numPr>
+          <w:ilvl w:val="1"/>
+          <w:numId w:val="44"/>
+        </w:numPr>
+      </w:pPr>
+      <w:r>
+        <w:rPr>
+          <w:b/>
+          <w:bCs/>
+        </w:rPr>
+        <w:t>Season</w:t>
+      </w:r>
+      <w:r>
+        <w:t xml:space="preserve">: </w:t>
+      </w:r>
+      <w:r>
+        <w:t xml:space="preserve">Determines the Season when the accident happened (Summer, …) </w:t>
+      </w:r>
+    </w:p>
+    <w:p>
+      <w:pPr>
+        <w:pStyle w:val="Heading4"/>
+      </w:pPr>
+      <w:r>
+        <w:t xml:space="preserve">Adding </w:t>
+      </w:r>
+      <w:r>
+        <w:t>Road</w:t>
+      </w:r>
+      <w:r>
+        <w:t xml:space="preserve">-Related Features </w:t>
+      </w:r>
+    </w:p>
+    <w:p>
+      <w:pPr>
+        <w:pStyle w:val="ListParagraph"/>
+        <w:numPr>
+          <w:ilvl w:val="0"/>
+          <w:numId w:val="44"/>
+        </w:numPr>
+      </w:pPr>
+      <w:r>
+        <w:t xml:space="preserve">A Boolean variable </w:t>
+      </w:r>
+      <w:proofErr w:type="spellStart"/>
+      <w:r>
+        <w:t>Is_Complex_Road</w:t>
+      </w:r>
+      <w:proofErr w:type="spellEnd"/>
+      <w:r>
+        <w:t xml:space="preserve"> was added to interpret whether the road is complex by utilizing the other variables like (Junction, Railway, Crossing) </w:t>
+      </w:r>
+    </w:p>
+    <w:p>
+      <w:pPr>
+        <w:pStyle w:val="ListParagraph"/>
+        <w:numPr>
+          <w:ilvl w:val="0"/>
+          <w:numId w:val="44"/>
+        </w:numPr>
+      </w:pPr>
+      <w:r>
+        <w:t xml:space="preserve">This will help in giving insights </w:t>
+      </w:r>
+      <w:r>
+        <w:t>into</w:t>
+      </w:r>
+      <w:r>
+        <w:t xml:space="preserve"> the effect of </w:t>
+      </w:r>
+      <w:proofErr w:type="gramStart"/>
+      <w:r>
+        <w:t>complexity</w:t>
+      </w:r>
+      <w:proofErr w:type="gramEnd"/>
+      <w:r>
+        <w:t xml:space="preserve"> of roads. </w:t>
+      </w:r>
+    </w:p>
+    <w:p>
+      <w:pPr>
+        <w:pStyle w:val="Heading4"/>
+      </w:pPr>
+      <w:r>
+        <w:t xml:space="preserve">Adding </w:t>
+      </w:r>
+      <w:r>
+        <w:t xml:space="preserve">Risk Score for each State </w:t>
+      </w:r>
+      <w:r>
+        <w:t xml:space="preserve"> </w:t>
+      </w:r>
+    </w:p>
+    <w:p>
+      <w:pPr>
+        <w:pStyle w:val="ListParagraph"/>
+        <w:numPr>
+          <w:ilvl w:val="0"/>
+          <w:numId w:val="44"/>
+        </w:numPr>
+      </w:pPr>
+      <w:r>
+        <w:t xml:space="preserve">The dataset was aggregated at the state level to simplify the analysis and provide actionable insights at a regional scale. </w:t>
+      </w:r>
+    </w:p>
+    <w:p>
+      <w:pPr>
+        <w:pStyle w:val="ListParagraph"/>
+        <w:numPr>
+          <w:ilvl w:val="0"/>
+          <w:numId w:val="44"/>
+        </w:numPr>
+      </w:pPr>
+      <w:r>
+        <w:t xml:space="preserve">Key metrics such as average accident </w:t>
+      </w:r>
+      <w:r>
+        <w:t>severity,</w:t>
+      </w:r>
+      <w:r>
+        <w:t xml:space="preserve"> total accident </w:t>
+      </w:r>
+      <w:r>
+        <w:t>count,</w:t>
+      </w:r>
+      <w:r>
+        <w:t xml:space="preserve"> and risk score were computed for each state. </w:t>
+      </w:r>
+    </w:p>
+    <w:p>
+      <w:pPr>
+        <w:pStyle w:val="ListParagraph"/>
+        <w:numPr>
+          <w:ilvl w:val="0"/>
+          <w:numId w:val="44"/>
+        </w:numPr>
+      </w:pPr>
+      <w:r>
+        <w:t xml:space="preserve">The </w:t>
+      </w:r>
+      <w:r>
+        <w:rPr>
+          <w:b/>
+          <w:bCs/>
+        </w:rPr>
+        <w:t>R</w:t>
+      </w:r>
+      <w:r>
+        <w:rPr>
+          <w:b/>
+          <w:bCs/>
+        </w:rPr>
+        <w:t>isk score</w:t>
+      </w:r>
+      <w:r>
+        <w:t xml:space="preserve"> was calculated as the product of average severity and accident count, capturing both the frequency and severity of accidents.</w:t>
+      </w:r>
+    </w:p>
+    <w:p>
+      <w:pPr>
+        <w:pStyle w:val="ListParagraph"/>
+        <w:numPr>
+          <w:ilvl w:val="0"/>
+          <w:numId w:val="44"/>
+        </w:numPr>
+      </w:pPr>
+      <w:r>
+        <w:t>The</w:t>
+      </w:r>
+      <w:r>
+        <w:rPr>
+          <w:b/>
+          <w:bCs/>
+        </w:rPr>
+        <w:t xml:space="preserve"> </w:t>
+      </w:r>
+      <w:r>
+        <w:rPr>
+          <w:b/>
+          <w:bCs/>
+        </w:rPr>
+        <w:t>Risk score</w:t>
+      </w:r>
+      <w:r>
+        <w:rPr>
+          <w:b/>
+          <w:bCs/>
+        </w:rPr>
+        <w:t xml:space="preserve"> </w:t>
+      </w:r>
+      <w:r>
+        <w:t xml:space="preserve">was then </w:t>
+      </w:r>
+      <w:r>
+        <w:t>normalized</w:t>
+      </w:r>
+      <w:r>
+        <w:t xml:space="preserve"> to be from 0 to 1. </w:t>
+      </w:r>
+    </w:p>
+    <w:p>
+      <w:pPr>
+        <w:pStyle w:val="ListParagraph"/>
+        <w:numPr>
+          <w:ilvl w:val="0"/>
+          <w:numId w:val="44"/>
+        </w:numPr>
+      </w:pPr>
+      <w:r>
+        <w:t xml:space="preserve">Also, A Boolean variable </w:t>
+      </w:r>
+      <w:r>
+        <w:rPr>
+          <w:b/>
+          <w:bCs/>
+        </w:rPr>
+        <w:t>Is_High_Risk</w:t>
+      </w:r>
+      <w:r>
+        <w:t xml:space="preserve"> </w:t>
+      </w:r>
+      <w:r>
+        <w:t>was added to detect if a state was high risky or not by using the 75</w:t>
+      </w:r>
+      <w:r>
+        <w:rPr>
+          <w:vertAlign w:val="superscript"/>
+        </w:rPr>
+        <w:t>th</w:t>
+      </w:r>
+      <w:r>
+        <w:t xml:space="preserve"> quartile. </w:t>
+      </w:r>
+    </w:p>
+    <w:p/>
+    <w:p/>
+    <w:p/>
+    <w:p>
+      <w:pPr>
+        <w:pStyle w:val="Heading2"/>
+      </w:pPr>
+      <w:bookmarkStart w:id="7" w:name="_Toc196570207"/>
+      <w:r>
+        <w:t xml:space="preserve">Data </w:t>
+      </w:r>
+      <w:r>
+        <w:t>Visualization</w:t>
+      </w:r>
+      <w:r>
+        <w:t>:</w:t>
+      </w:r>
+      <w:bookmarkEnd w:id="7"/>
+    </w:p>
+    <w:p/>
+    <w:p/>
+    <w:p/>
+    <w:p/>
+    <w:p/>
+    <w:p/>
+    <w:p/>
+    <w:p/>
+    <w:p/>
+    <w:p/>
+    <w:p/>
+    <w:p/>
+    <w:p/>
+    <w:p/>
+    <w:p/>
+    <w:p/>
+    <w:p/>
+    <w:p/>
+    <w:p/>
+    <w:p/>
+    <w:p/>
+    <w:p>
+      <w:pPr>
+        <w:pStyle w:val="Heading2"/>
+      </w:pPr>
+      <w:bookmarkStart w:id="8" w:name="_Toc196570208"/>
+      <w:r>
+        <w:lastRenderedPageBreak/>
+        <w:t>Descriptive Analysis (Insights</w:t>
+      </w:r>
+      <w:r>
+        <w:t>):</w:t>
+      </w:r>
+      <w:bookmarkEnd w:id="8"/>
+    </w:p>
+    <w:p>
+      <w:pPr>
+        <w:pStyle w:val="Heading4"/>
+        <w:numPr>
+          <w:ilvl w:val="0"/>
+          <w:numId w:val="49"/>
+        </w:numPr>
+      </w:pPr>
+      <w:r>
+        <w:t>Accident Trends by Season</w:t>
+      </w:r>
+      <w:r>
+        <w:t>.</w:t>
+      </w:r>
+    </w:p>
+    <w:p>
+      <w:pPr>
+        <w:pStyle w:val="ListParagraph"/>
+        <w:numPr>
+          <w:ilvl w:val="0"/>
+          <w:numId w:val="44"/>
+        </w:numPr>
+      </w:pPr>
+      <w:r>
+        <w:t>Winter and Fall experience more accidents due to hazardous weather, such as snow, ice, and reduced daylight.</w:t>
+      </w:r>
+      <w:r>
+        <w:rPr>
+          <w:noProof/>
+          <w14:ligatures w14:val="standardContextual"/>
+        </w:rPr>
+        <w:t xml:space="preserve"> </w:t>
+      </w:r>
+    </w:p>
+    <w:p>
+      <w:r>
+        <w:drawing>
+          <wp:anchor distT="0" distB="0" distL="114300" distR="114300" simplePos="0" relativeHeight="251660288" behindDoc="0" locked="0" layoutInCell="1" allowOverlap="1" wp14:anchorId="0A2A64F0" wp14:editId="2CCAB844">
+            <wp:simplePos x="0" y="0"/>
+            <wp:positionH relativeFrom="column">
+              <wp:posOffset>91440</wp:posOffset>
+            </wp:positionH>
+            <wp:positionV relativeFrom="paragraph">
+              <wp:posOffset>177165</wp:posOffset>
+            </wp:positionV>
+            <wp:extent cx="5996940" cy="4442460"/>
+            <wp:effectExtent l="0" t="0" r="3810" b="0"/>
+            <wp:wrapSquare wrapText="bothSides"/>
+            <wp:docPr id="1602008448" name="Picture 1"/>
+            <wp:cNvGraphicFramePr>
+              <a:graphicFrameLocks xmlns:a="http://schemas.openxmlformats.org/drawingml/2006/main" noChangeAspect="1"/>
+            </wp:cNvGraphicFramePr>
+            <a:graphic xmlns:a="http://schemas.openxmlformats.org/drawingml/2006/main">
+              <a:graphicData uri="http://schemas.openxmlformats.org/drawingml/2006/picture">
+                <pic:pic xmlns:pic="http://schemas.openxmlformats.org/drawingml/2006/picture">
+                  <pic:nvPicPr>
+                    <pic:cNvPr id="1602008448" name=""/>
+                    <pic:cNvPicPr/>
+                  </pic:nvPicPr>
+                  <pic:blipFill rotWithShape="1">
+                    <a:blip r:embed="rId11">
+                      <a:extLst>
+                        <a:ext uri="{28A0092B-C50C-407E-A947-70E740481C1C}">
+                          <a14:useLocalDpi xmlns:a14="http://schemas.microsoft.com/office/drawing/2010/main" val="0"/>
+                        </a:ext>
+                      </a:extLst>
+                    </a:blip>
+                    <a:srcRect b="851"/>
+                    <a:stretch/>
+                  </pic:blipFill>
+                  <pic:spPr bwMode="auto">
+                    <a:xfrm>
+                      <a:off x="0" y="0"/>
+                      <a:ext cx="5996940" cy="4442460"/>
+                    </a:xfrm>
+                    <a:prstGeom prst="rect">
+                      <a:avLst/>
+                    </a:prstGeom>
+                    <a:ln>
+                      <a:noFill/>
+                    </a:ln>
+                    <a:extLst>
+                      <a:ext uri="{53640926-AAD7-44D8-BBD7-CCE9431645EC}">
+                        <a14:shadowObscured xmlns:a14="http://schemas.microsoft.com/office/drawing/2010/main"/>
+                      </a:ext>
+                    </a:extLst>
+                  </pic:spPr>
+                </pic:pic>
+              </a:graphicData>
+            </a:graphic>
+          </wp:anchor>
+        </w:drawing>
+      </w:r>
+    </w:p>
+    <w:p/>
+    <w:p/>
+    <w:p/>
+    <w:p/>
+    <w:p/>
+    <w:p/>
+    <w:p/>
+    <w:p/>
+    <w:p/>
+    <w:p/>
+    <w:p/>
+    <w:p/>
+    <w:p/>
+    <w:p/>
+    <w:p/>
+    <w:p/>
+    <w:p/>
+    <w:p/>
+    <w:p>
+      <w:pPr>
+        <w:pStyle w:val="Heading4"/>
+        <w:numPr>
+          <w:ilvl w:val="0"/>
+          <w:numId w:val="49"/>
+        </w:numPr>
+      </w:pPr>
+      <w:r>
+        <w:lastRenderedPageBreak/>
+        <w:t xml:space="preserve">Accident Trends by </w:t>
+      </w:r>
+      <w:r>
+        <w:t>Month</w:t>
+      </w:r>
+      <w:r>
+        <w:t>.</w:t>
+      </w:r>
+    </w:p>
+    <w:p>
+      <w:pPr>
+        <w:pStyle w:val="ListParagraph"/>
+        <w:numPr>
+          <w:ilvl w:val="0"/>
+          <w:numId w:val="44"/>
+        </w:numPr>
+      </w:pPr>
+      <w:r>
+        <w:t xml:space="preserve">July seems the safest month </w:t>
+      </w:r>
+    </w:p>
+    <w:p>
+      <w:pPr>
+        <w:pStyle w:val="ListParagraph"/>
+        <w:numPr>
+          <w:ilvl w:val="0"/>
+          <w:numId w:val="44"/>
+        </w:numPr>
+      </w:pPr>
+      <w:r>
+        <w:drawing>
+          <wp:anchor distT="0" distB="0" distL="114300" distR="114300" simplePos="0" relativeHeight="251661312" behindDoc="0" locked="0" layoutInCell="1" allowOverlap="1" wp14:anchorId="453C4A6D" wp14:editId="439D1CE1">
+            <wp:simplePos x="0" y="0"/>
+            <wp:positionH relativeFrom="margin">
+              <wp:align>right</wp:align>
+            </wp:positionH>
+            <wp:positionV relativeFrom="paragraph">
+              <wp:posOffset>232410</wp:posOffset>
+            </wp:positionV>
+            <wp:extent cx="6858000" cy="3388360"/>
+            <wp:effectExtent l="0" t="0" r="0" b="2540"/>
+            <wp:wrapSquare wrapText="bothSides"/>
+            <wp:docPr id="496762977" name="Picture 1"/>
+            <wp:cNvGraphicFramePr>
+              <a:graphicFrameLocks xmlns:a="http://schemas.openxmlformats.org/drawingml/2006/main" noChangeAspect="1"/>
+            </wp:cNvGraphicFramePr>
+            <a:graphic xmlns:a="http://schemas.openxmlformats.org/drawingml/2006/main">
+              <a:graphicData uri="http://schemas.openxmlformats.org/drawingml/2006/picture">
+                <pic:pic xmlns:pic="http://schemas.openxmlformats.org/drawingml/2006/picture">
+                  <pic:nvPicPr>
+                    <pic:cNvPr id="496762977" name=""/>
+                    <pic:cNvPicPr/>
+                  </pic:nvPicPr>
+                  <pic:blipFill>
+                    <a:blip r:embed="rId12">
+                      <a:extLst>
+                        <a:ext uri="{28A0092B-C50C-407E-A947-70E740481C1C}">
+                          <a14:useLocalDpi xmlns:a14="http://schemas.microsoft.com/office/drawing/2010/main" val="0"/>
+                        </a:ext>
+                      </a:extLst>
+                    </a:blip>
+                    <a:stretch>
+                      <a:fillRect/>
+                    </a:stretch>
+                  </pic:blipFill>
+                  <pic:spPr>
+                    <a:xfrm>
+                      <a:off x="0" y="0"/>
+                      <a:ext cx="6858000" cy="3388360"/>
+                    </a:xfrm>
+                    <a:prstGeom prst="rect">
+                      <a:avLst/>
+                    </a:prstGeom>
+                  </pic:spPr>
+                </pic:pic>
+              </a:graphicData>
+            </a:graphic>
+          </wp:anchor>
+        </w:drawing>
+      </w:r>
+      <w:r>
+        <w:t xml:space="preserve">Jan &amp; Dec having high records of accidents probably due to holidays </w:t>
+      </w:r>
+    </w:p>
+    <w:p>
+      <w:pPr>
+        <w:pStyle w:val="Heading4"/>
+        <w:numPr>
+          <w:ilvl w:val="0"/>
+          <w:numId w:val="49"/>
+        </w:numPr>
+        <w:ind w:left="720"/>
+      </w:pPr>
+      <w:r>
+        <w:t xml:space="preserve">Accident Trends by </w:t>
+      </w:r>
+      <w:r>
+        <w:t>Hour</w:t>
+      </w:r>
+      <w:r>
+        <w:t>.</w:t>
+      </w:r>
+    </w:p>
+    <w:p>
+      <w:pPr>
+        <w:pStyle w:val="ListParagraph"/>
+        <w:numPr>
+          <w:ilvl w:val="0"/>
+          <w:numId w:val="44"/>
+        </w:numPr>
+      </w:pPr>
+      <w:r>
+        <w:drawing>
+          <wp:anchor distT="0" distB="0" distL="114300" distR="114300" simplePos="0" relativeHeight="251662336" behindDoc="0" locked="0" layoutInCell="1" allowOverlap="1" wp14:anchorId="322FC6CC" wp14:editId="6523DCF5">
+            <wp:simplePos x="0" y="0"/>
+            <wp:positionH relativeFrom="margin">
+              <wp:posOffset>763270</wp:posOffset>
+            </wp:positionH>
+            <wp:positionV relativeFrom="paragraph">
+              <wp:posOffset>524087</wp:posOffset>
+            </wp:positionV>
+            <wp:extent cx="5204460" cy="3656965"/>
+            <wp:effectExtent l="0" t="0" r="0" b="635"/>
+            <wp:wrapSquare wrapText="bothSides"/>
+            <wp:docPr id="826733884" name="Picture 1"/>
+            <wp:cNvGraphicFramePr>
+              <a:graphicFrameLocks xmlns:a="http://schemas.openxmlformats.org/drawingml/2006/main" noChangeAspect="1"/>
+            </wp:cNvGraphicFramePr>
+            <a:graphic xmlns:a="http://schemas.openxmlformats.org/drawingml/2006/main">
+              <a:graphicData uri="http://schemas.openxmlformats.org/drawingml/2006/picture">
+                <pic:pic xmlns:pic="http://schemas.openxmlformats.org/drawingml/2006/picture">
+                  <pic:nvPicPr>
+                    <pic:cNvPr id="826733884" name=""/>
+                    <pic:cNvPicPr/>
+                  </pic:nvPicPr>
+                  <pic:blipFill>
+                    <a:blip r:embed="rId13" cstate="print">
+                      <a:extLst>
+                        <a:ext uri="{28A0092B-C50C-407E-A947-70E740481C1C}">
+                          <a14:useLocalDpi xmlns:a14="http://schemas.microsoft.com/office/drawing/2010/main" val="0"/>
+                        </a:ext>
+                      </a:extLst>
+                    </a:blip>
+                    <a:stretch>
+                      <a:fillRect/>
+                    </a:stretch>
+                  </pic:blipFill>
+                  <pic:spPr>
+                    <a:xfrm>
+                      <a:off x="0" y="0"/>
+                      <a:ext cx="5204460" cy="3656965"/>
+                    </a:xfrm>
+                    <a:prstGeom prst="rect">
+                      <a:avLst/>
+                    </a:prstGeom>
+                  </pic:spPr>
+                </pic:pic>
+              </a:graphicData>
+            </a:graphic>
+            <wp14:sizeRelH relativeFrom="margin">
+              <wp14:pctWidth>0</wp14:pctWidth>
+            </wp14:sizeRelH>
+            <wp14:sizeRelV relativeFrom="margin">
+              <wp14:pctHeight>0</wp14:pctHeight>
+            </wp14:sizeRelV>
+          </wp:anchor>
+        </w:drawing>
+      </w:r>
+      <w:r>
+        <w:t>Rush hours (7-9 AM and 3-6 PM) have the highest accident frequency due to increased traffic.</w:t>
+      </w:r>
+    </w:p>
+    <w:p>
+      <w:pPr>
+        <w:pStyle w:val="Heading4"/>
+        <w:numPr>
+          <w:ilvl w:val="0"/>
+          <w:numId w:val="50"/>
+        </w:numPr>
+      </w:pPr>
+      <w:r>
+        <w:lastRenderedPageBreak/>
+        <w:t xml:space="preserve">Accident Trends by </w:t>
+      </w:r>
+      <w:r>
+        <w:t>Year</w:t>
+      </w:r>
+      <w:r>
+        <w:t>.</w:t>
+      </w:r>
+    </w:p>
+    <w:p>
+      <w:pPr>
+        <w:pStyle w:val="ListParagraph"/>
+        <w:numPr>
+          <w:ilvl w:val="0"/>
+          <w:numId w:val="44"/>
+        </w:numPr>
+      </w:pPr>
+      <w:r>
+        <w:t>Accident counts steadily grew from 2016 to 2022, nearly quadrupling in this period, indicating an increase in accident frequency.</w:t>
+      </w:r>
+    </w:p>
+    <w:p>
+      <w:pPr>
+        <w:pStyle w:val="ListParagraph"/>
+        <w:numPr>
+          <w:ilvl w:val="0"/>
+          <w:numId w:val="44"/>
+        </w:numPr>
+      </w:pPr>
+      <w:r>
+        <w:drawing>
+          <wp:anchor distT="0" distB="0" distL="114300" distR="114300" simplePos="0" relativeHeight="251663360" behindDoc="0" locked="0" layoutInCell="1" allowOverlap="1" wp14:anchorId="47CE6F52" wp14:editId="15DD4EF2">
+            <wp:simplePos x="0" y="0"/>
+            <wp:positionH relativeFrom="margin">
+              <wp:align>left</wp:align>
+            </wp:positionH>
+            <wp:positionV relativeFrom="paragraph">
+              <wp:posOffset>587375</wp:posOffset>
+            </wp:positionV>
+            <wp:extent cx="6813550" cy="3378835"/>
+            <wp:effectExtent l="0" t="0" r="6350" b="0"/>
+            <wp:wrapSquare wrapText="bothSides"/>
+            <wp:docPr id="2091483910" name="Picture 1"/>
+            <wp:cNvGraphicFramePr>
+              <a:graphicFrameLocks xmlns:a="http://schemas.openxmlformats.org/drawingml/2006/main" noChangeAspect="1"/>
+            </wp:cNvGraphicFramePr>
+            <a:graphic xmlns:a="http://schemas.openxmlformats.org/drawingml/2006/main">
+              <a:graphicData uri="http://schemas.openxmlformats.org/drawingml/2006/picture">
+                <pic:pic xmlns:pic="http://schemas.openxmlformats.org/drawingml/2006/picture">
+                  <pic:nvPicPr>
+                    <pic:cNvPr id="2091483910" name=""/>
+                    <pic:cNvPicPr/>
+                  </pic:nvPicPr>
+                  <pic:blipFill rotWithShape="1">
+                    <a:blip r:embed="rId14">
+                      <a:extLst>
+                        <a:ext uri="{28A0092B-C50C-407E-A947-70E740481C1C}">
+                          <a14:useLocalDpi xmlns:a14="http://schemas.microsoft.com/office/drawing/2010/main" val="0"/>
+                        </a:ext>
+                      </a:extLst>
+                    </a:blip>
+                    <a:srcRect r="648"/>
+                    <a:stretch/>
+                  </pic:blipFill>
+                  <pic:spPr bwMode="auto">
+                    <a:xfrm>
+                      <a:off x="0" y="0"/>
+                      <a:ext cx="6813550" cy="3378835"/>
+                    </a:xfrm>
+                    <a:prstGeom prst="rect">
+                      <a:avLst/>
+                    </a:prstGeom>
+                    <a:ln>
+                      <a:noFill/>
+                    </a:ln>
+                    <a:extLst>
+                      <a:ext uri="{53640926-AAD7-44D8-BBD7-CCE9431645EC}">
+                        <a14:shadowObscured xmlns:a14="http://schemas.microsoft.com/office/drawing/2010/main"/>
+                      </a:ext>
+                    </a:extLst>
+                  </pic:spPr>
+                </pic:pic>
+              </a:graphicData>
+            </a:graphic>
+            <wp14:sizeRelH relativeFrom="margin">
+              <wp14:pctWidth>0</wp14:pctWidth>
+            </wp14:sizeRelH>
+          </wp:anchor>
+        </w:drawing>
+      </w:r>
+      <w:r>
+        <w:t xml:space="preserve">The sharp drop in 2023 </w:t>
+      </w:r>
+      <w:r>
+        <w:t>accidents</w:t>
+      </w:r>
+      <w:r>
+        <w:t xml:space="preserve"> is likely due to incomplete data (up to March), not a true decline.</w:t>
+      </w:r>
+    </w:p>
+    <w:p>
+      <w:pPr>
+        <w:pStyle w:val="Heading4"/>
+        <w:numPr>
+          <w:ilvl w:val="0"/>
+          <w:numId w:val="50"/>
+        </w:numPr>
+        <w:ind w:left="720"/>
+      </w:pPr>
+      <w:r>
+        <w:t xml:space="preserve">Relation between </w:t>
+      </w:r>
+      <w:r>
+        <w:t>Temperature</w:t>
+      </w:r>
+      <w:r>
+        <w:t xml:space="preserve"> and Accident Severity</w:t>
+      </w:r>
+      <w:r>
+        <w:t>.</w:t>
+      </w:r>
+    </w:p>
+    <w:p>
+      <w:pPr>
+        <w:pStyle w:val="ListParagraph"/>
+        <w:numPr>
+          <w:ilvl w:val="0"/>
+          <w:numId w:val="44"/>
+        </w:numPr>
+      </w:pPr>
+      <w:r>
+        <w:drawing>
+          <wp:anchor distT="0" distB="0" distL="114300" distR="114300" simplePos="0" relativeHeight="251664384" behindDoc="0" locked="0" layoutInCell="1" allowOverlap="1" wp14:anchorId="4B2666DD" wp14:editId="0AF981F5">
+            <wp:simplePos x="0" y="0"/>
+            <wp:positionH relativeFrom="column">
+              <wp:posOffset>3276600</wp:posOffset>
+            </wp:positionH>
+            <wp:positionV relativeFrom="paragraph">
+              <wp:posOffset>474980</wp:posOffset>
+            </wp:positionV>
+            <wp:extent cx="3794760" cy="3053715"/>
+            <wp:effectExtent l="0" t="0" r="0" b="0"/>
+            <wp:wrapSquare wrapText="bothSides"/>
+            <wp:docPr id="1974077302" name="Picture 1"/>
+            <wp:cNvGraphicFramePr>
+              <a:graphicFrameLocks xmlns:a="http://schemas.openxmlformats.org/drawingml/2006/main" noChangeAspect="1"/>
+            </wp:cNvGraphicFramePr>
+            <a:graphic xmlns:a="http://schemas.openxmlformats.org/drawingml/2006/main">
+              <a:graphicData uri="http://schemas.openxmlformats.org/drawingml/2006/picture">
+                <pic:pic xmlns:pic="http://schemas.openxmlformats.org/drawingml/2006/picture">
+                  <pic:nvPicPr>
+                    <pic:cNvPr id="1974077302" name=""/>
+                    <pic:cNvPicPr/>
+                  </pic:nvPicPr>
+                  <pic:blipFill rotWithShape="1">
+                    <a:blip r:embed="rId15">
+                      <a:extLst>
+                        <a:ext uri="{28A0092B-C50C-407E-A947-70E740481C1C}">
+                          <a14:useLocalDpi xmlns:a14="http://schemas.microsoft.com/office/drawing/2010/main" val="0"/>
+                        </a:ext>
+                      </a:extLst>
+                    </a:blip>
+                    <a:srcRect t="2731"/>
+                    <a:stretch/>
+                  </pic:blipFill>
+                  <pic:spPr bwMode="auto">
+                    <a:xfrm>
+                      <a:off x="0" y="0"/>
+                      <a:ext cx="3794760" cy="3053715"/>
+                    </a:xfrm>
+                    <a:prstGeom prst="rect">
+                      <a:avLst/>
+                    </a:prstGeom>
+                    <a:ln>
+                      <a:noFill/>
+                    </a:ln>
+                    <a:extLst>
+                      <a:ext uri="{53640926-AAD7-44D8-BBD7-CCE9431645EC}">
+                        <a14:shadowObscured xmlns:a14="http://schemas.microsoft.com/office/drawing/2010/main"/>
+                      </a:ext>
+                    </a:extLst>
+                  </pic:spPr>
+                </pic:pic>
+              </a:graphicData>
+            </a:graphic>
+            <wp14:sizeRelV relativeFrom="margin">
+              <wp14:pctHeight>0</wp14:pctHeight>
+            </wp14:sizeRelV>
+          </wp:anchor>
+        </w:drawing>
+      </w:r>
+      <w:r>
+        <w:t>The data suggests that accidents occurring at lower temperatures tend to be associated with greater severity.</w:t>
+      </w:r>
+    </w:p>
+    <w:p>
+      <w:pPr>
+        <w:pStyle w:val="ListParagraph"/>
+        <w:numPr>
+          <w:ilvl w:val="0"/>
+          <w:numId w:val="44"/>
+        </w:numPr>
+      </w:pPr>
+      <w:r>
+        <w:t>Probably, I</w:t>
+      </w:r>
+      <w:r>
+        <w:t xml:space="preserve">cy conditions or other cold-weather hazards </w:t>
+      </w:r>
+      <w:r>
+        <w:t xml:space="preserve">could </w:t>
+      </w:r>
+      <w:r>
+        <w:t>play</w:t>
+      </w:r>
+      <w:r>
+        <w:t xml:space="preserve"> a significant role in the seriousness of these incidents</w:t>
+      </w:r>
+    </w:p>
+    <w:p>
+      <w:pPr>
+        <w:pStyle w:val="ListParagraph"/>
+      </w:pPr>
+    </w:p>
+    <w:p>
+      <w:pPr>
+        <w:pStyle w:val="ListParagraph"/>
+      </w:pPr>
+    </w:p>
+    <w:p>
+      <w:pPr>
+        <w:pStyle w:val="ListParagraph"/>
+      </w:pPr>
+    </w:p>
+    <w:p>
+      <w:pPr>
+        <w:pStyle w:val="ListParagraph"/>
+      </w:pPr>
+    </w:p>
+    <w:p>
+      <w:pPr>
+        <w:pStyle w:val="ListParagraph"/>
+      </w:pPr>
+    </w:p>
+    <w:p>
+      <w:pPr>
+        <w:pStyle w:val="ListParagraph"/>
+      </w:pPr>
+    </w:p>
+    <w:p>
+      <w:pPr>
+        <w:pStyle w:val="ListParagraph"/>
+      </w:pPr>
+    </w:p>
+    <w:p>
+      <w:pPr>
+        <w:pStyle w:val="ListParagraph"/>
+      </w:pPr>
+    </w:p>
+    <w:p>
+      <w:pPr>
+        <w:pStyle w:val="ListParagraph"/>
+      </w:pPr>
+    </w:p>
+    <w:p>
+      <w:pPr>
+        <w:pStyle w:val="Heading4"/>
+        <w:numPr>
+          <w:ilvl w:val="0"/>
+          <w:numId w:val="50"/>
+        </w:numPr>
+        <w:ind w:left="720"/>
+      </w:pPr>
+      <w:r>
+        <w:lastRenderedPageBreak/>
+        <w:t xml:space="preserve">Relation between </w:t>
+      </w:r>
+      <w:r>
+        <w:t>Humidity</w:t>
+      </w:r>
+      <w:r>
+        <w:t xml:space="preserve"> and Accident Severity</w:t>
+      </w:r>
+      <w:r>
+        <w:t>.</w:t>
+      </w:r>
+    </w:p>
+    <w:p>
+      <w:r>
+        <w:drawing>
+          <wp:anchor distT="0" distB="0" distL="114300" distR="114300" simplePos="0" relativeHeight="251665408" behindDoc="0" locked="0" layoutInCell="1" allowOverlap="1" wp14:anchorId="184A43B2" wp14:editId="7BF71D19">
+            <wp:simplePos x="0" y="0"/>
+            <wp:positionH relativeFrom="column">
+              <wp:posOffset>3438525</wp:posOffset>
+            </wp:positionH>
+            <wp:positionV relativeFrom="paragraph">
+              <wp:posOffset>34925</wp:posOffset>
+            </wp:positionV>
+            <wp:extent cx="3734124" cy="3109229"/>
+            <wp:effectExtent l="0" t="0" r="0" b="0"/>
+            <wp:wrapSquare wrapText="bothSides"/>
+            <wp:docPr id="55782197" name="Picture 1"/>
+            <wp:cNvGraphicFramePr>
+              <a:graphicFrameLocks xmlns:a="http://schemas.openxmlformats.org/drawingml/2006/main" noChangeAspect="1"/>
+            </wp:cNvGraphicFramePr>
+            <a:graphic xmlns:a="http://schemas.openxmlformats.org/drawingml/2006/main">
+              <a:graphicData uri="http://schemas.openxmlformats.org/drawingml/2006/picture">
+                <pic:pic xmlns:pic="http://schemas.openxmlformats.org/drawingml/2006/picture">
+                  <pic:nvPicPr>
+                    <pic:cNvPr id="55782197" name=""/>
+                    <pic:cNvPicPr/>
+                  </pic:nvPicPr>
+                  <pic:blipFill>
+                    <a:blip r:embed="rId16">
+                      <a:extLst>
+                        <a:ext uri="{28A0092B-C50C-407E-A947-70E740481C1C}">
+                          <a14:useLocalDpi xmlns:a14="http://schemas.microsoft.com/office/drawing/2010/main" val="0"/>
+                        </a:ext>
+                      </a:extLst>
+                    </a:blip>
+                    <a:stretch>
+                      <a:fillRect/>
+                    </a:stretch>
+                  </pic:blipFill>
+                  <pic:spPr>
+                    <a:xfrm>
+                      <a:off x="0" y="0"/>
+                      <a:ext cx="3734124" cy="3109229"/>
+                    </a:xfrm>
+                    <a:prstGeom prst="rect">
+                      <a:avLst/>
+                    </a:prstGeom>
+                  </pic:spPr>
+                </pic:pic>
+              </a:graphicData>
+            </a:graphic>
+          </wp:anchor>
+        </w:drawing>
+      </w:r>
+    </w:p>
+    <w:p>
+      <w:pPr>
+        <w:pStyle w:val="ListParagraph"/>
+        <w:numPr>
+          <w:ilvl w:val="0"/>
+          <w:numId w:val="44"/>
+        </w:numPr>
+      </w:pPr>
+      <w:r>
+        <w:t>Accidents happening with higher humidity levels appear to correlate with increased severity.</w:t>
+      </w:r>
+    </w:p>
+    <w:p>
+      <w:pPr>
+        <w:pStyle w:val="ListParagraph"/>
+        <w:numPr>
+          <w:ilvl w:val="0"/>
+          <w:numId w:val="44"/>
+        </w:numPr>
+      </w:pPr>
+      <w:r>
+        <w:t>Perhaps rain or other moisture-related factors contribute to more impactful collisions.</w:t>
+      </w:r>
+    </w:p>
+    <w:p/>
+    <w:p/>
+    <w:p/>
+    <w:p/>
+    <w:p/>
+    <w:p>
+      <w:pPr>
+        <w:pStyle w:val="Heading4"/>
+        <w:numPr>
+          <w:ilvl w:val="0"/>
+          <w:numId w:val="50"/>
+        </w:numPr>
+        <w:ind w:left="720"/>
+      </w:pPr>
+      <w:r>
+        <w:t xml:space="preserve">Relation between </w:t>
+      </w:r>
+      <w:r>
+        <w:t>Visibility</w:t>
+      </w:r>
+      <w:r>
+        <w:t xml:space="preserve"> and Accident Severity</w:t>
+      </w:r>
+      <w:r>
+        <w:t>.</w:t>
+      </w:r>
+    </w:p>
+    <w:p/>
+    <w:p>
+      <w:pPr>
+        <w:pStyle w:val="ListParagraph"/>
+        <w:numPr>
+          <w:ilvl w:val="0"/>
+          <w:numId w:val="44"/>
+        </w:numPr>
+      </w:pPr>
+      <w:r>
+        <w:drawing>
+          <wp:anchor distT="0" distB="0" distL="114300" distR="114300" simplePos="0" relativeHeight="251666432" behindDoc="0" locked="0" layoutInCell="1" allowOverlap="1" wp14:anchorId="71C13F83" wp14:editId="0D2765C2">
+            <wp:simplePos x="0" y="0"/>
+            <wp:positionH relativeFrom="column">
+              <wp:posOffset>3429000</wp:posOffset>
+            </wp:positionH>
+            <wp:positionV relativeFrom="paragraph">
+              <wp:posOffset>5080</wp:posOffset>
+            </wp:positionV>
+            <wp:extent cx="3711262" cy="3162574"/>
+            <wp:effectExtent l="0" t="0" r="3810" b="0"/>
+            <wp:wrapSquare wrapText="bothSides"/>
+            <wp:docPr id="645237578" name="Picture 1"/>
+            <wp:cNvGraphicFramePr>
+              <a:graphicFrameLocks xmlns:a="http://schemas.openxmlformats.org/drawingml/2006/main" noChangeAspect="1"/>
+            </wp:cNvGraphicFramePr>
+            <a:graphic xmlns:a="http://schemas.openxmlformats.org/drawingml/2006/main">
+              <a:graphicData uri="http://schemas.openxmlformats.org/drawingml/2006/picture">
+                <pic:pic xmlns:pic="http://schemas.openxmlformats.org/drawingml/2006/picture">
+                  <pic:nvPicPr>
+                    <pic:cNvPr id="645237578" name=""/>
+                    <pic:cNvPicPr/>
+                  </pic:nvPicPr>
+                  <pic:blipFill>
+                    <a:blip r:embed="rId17">
+                      <a:extLst>
+                        <a:ext uri="{28A0092B-C50C-407E-A947-70E740481C1C}">
+                          <a14:useLocalDpi xmlns:a14="http://schemas.microsoft.com/office/drawing/2010/main" val="0"/>
+                        </a:ext>
+                      </a:extLst>
+                    </a:blip>
+                    <a:stretch>
+                      <a:fillRect/>
+                    </a:stretch>
+                  </pic:blipFill>
+                  <pic:spPr>
+                    <a:xfrm>
+                      <a:off x="0" y="0"/>
+                      <a:ext cx="3711262" cy="3162574"/>
+                    </a:xfrm>
+                    <a:prstGeom prst="rect">
+                      <a:avLst/>
+                    </a:prstGeom>
+                  </pic:spPr>
+                </pic:pic>
+              </a:graphicData>
+            </a:graphic>
+          </wp:anchor>
+        </w:drawing>
+      </w:r>
+      <w:r>
+        <w:t>Lower visibility is strongly linked to more severe accidents.</w:t>
+      </w:r>
+    </w:p>
+    <w:p>
+      <w:pPr>
+        <w:pStyle w:val="ListParagraph"/>
+        <w:numPr>
+          <w:ilvl w:val="0"/>
+          <w:numId w:val="44"/>
+        </w:numPr>
+      </w:pPr>
+      <w:r>
+        <w:t>This underscores the critical impact of clear sight on road safety and the potential dangers of driving in compromised visual conditions.</w:t>
+      </w:r>
+    </w:p>
+    <w:p/>
+    <w:p/>
+    <w:p/>
+    <w:p/>
+    <w:p/>
+    <w:p/>
+    <w:p>
+      <w:pPr>
+        <w:pStyle w:val="Heading4"/>
+        <w:numPr>
+          <w:ilvl w:val="0"/>
+          <w:numId w:val="50"/>
+        </w:numPr>
+        <w:ind w:left="720"/>
+      </w:pPr>
+      <w:r>
+        <w:lastRenderedPageBreak/>
+        <w:t>Top Cities contributing with Accidents</w:t>
+      </w:r>
+      <w:r>
+        <w:t>.</w:t>
+      </w:r>
+    </w:p>
+    <w:p>
+      <w:pPr>
+        <w:pStyle w:val="ListParagraph"/>
+        <w:numPr>
+          <w:ilvl w:val="0"/>
+          <w:numId w:val="44"/>
+        </w:numPr>
+      </w:pPr>
+      <w:r>
+        <w:drawing>
+          <wp:anchor distT="0" distB="0" distL="114300" distR="114300" simplePos="0" relativeHeight="251667456" behindDoc="0" locked="0" layoutInCell="1" allowOverlap="1" wp14:anchorId="76889BF9" wp14:editId="1F34F125">
+            <wp:simplePos x="0" y="0"/>
+            <wp:positionH relativeFrom="column">
+              <wp:posOffset>476250</wp:posOffset>
+            </wp:positionH>
+            <wp:positionV relativeFrom="paragraph">
+              <wp:posOffset>606425</wp:posOffset>
+            </wp:positionV>
+            <wp:extent cx="6059170" cy="2994660"/>
+            <wp:effectExtent l="0" t="0" r="0" b="0"/>
+            <wp:wrapSquare wrapText="bothSides"/>
+            <wp:docPr id="1299154348" name="Picture 1" descr="A graph of blue rectangular bars&#10;&#10;AI-generated content may be incorrect."/>
+            <wp:cNvGraphicFramePr>
+              <a:graphicFrameLocks xmlns:a="http://schemas.openxmlformats.org/drawingml/2006/main" noChangeAspect="1"/>
+            </wp:cNvGraphicFramePr>
+            <a:graphic xmlns:a="http://schemas.openxmlformats.org/drawingml/2006/main">
+              <a:graphicData uri="http://schemas.openxmlformats.org/drawingml/2006/picture">
+                <pic:pic xmlns:pic="http://schemas.openxmlformats.org/drawingml/2006/picture">
+                  <pic:nvPicPr>
+                    <pic:cNvPr id="1299154348" name="Picture 1" descr="A graph of blue rectangular bars&#10;&#10;AI-generated content may be incorrect."/>
+                    <pic:cNvPicPr/>
+                  </pic:nvPicPr>
+                  <pic:blipFill rotWithShape="1">
+                    <a:blip r:embed="rId18">
+                      <a:extLst>
+                        <a:ext uri="{28A0092B-C50C-407E-A947-70E740481C1C}">
+                          <a14:useLocalDpi xmlns:a14="http://schemas.microsoft.com/office/drawing/2010/main" val="0"/>
+                        </a:ext>
+                      </a:extLst>
+                    </a:blip>
+                    <a:srcRect l="1088"/>
+                    <a:stretch/>
+                  </pic:blipFill>
+                  <pic:spPr bwMode="auto">
+                    <a:xfrm>
+                      <a:off x="0" y="0"/>
+                      <a:ext cx="6059170" cy="2994660"/>
+                    </a:xfrm>
+                    <a:prstGeom prst="rect">
+                      <a:avLst/>
+                    </a:prstGeom>
+                    <a:ln>
+                      <a:noFill/>
+                    </a:ln>
+                    <a:extLst>
+                      <a:ext uri="{53640926-AAD7-44D8-BBD7-CCE9431645EC}">
+                        <a14:shadowObscured xmlns:a14="http://schemas.microsoft.com/office/drawing/2010/main"/>
+                      </a:ext>
+                    </a:extLst>
+                  </pic:spPr>
+                </pic:pic>
+              </a:graphicData>
+            </a:graphic>
+            <wp14:sizeRelH relativeFrom="margin">
+              <wp14:pctWidth>0</wp14:pctWidth>
+            </wp14:sizeRelH>
+          </wp:anchor>
+        </w:drawing>
+      </w:r>
+      <w:r>
+        <w:t>Miami</w:t>
+      </w:r>
+      <w:r>
+        <w:t xml:space="preserve">, </w:t>
+      </w:r>
+      <w:r>
+        <w:t>Houston</w:t>
+      </w:r>
+      <w:r>
+        <w:t xml:space="preserve"> &amp; Los Angeles</w:t>
+      </w:r>
+      <w:r>
+        <w:t xml:space="preserve"> are </w:t>
+      </w:r>
+      <w:r>
+        <w:t>the top</w:t>
+      </w:r>
+      <w:r>
+        <w:t xml:space="preserve"> cities contributing to accidents </w:t>
+      </w:r>
+    </w:p>
+    <w:p/>
+    <w:p/>
+    <w:p/>
+    <w:p/>
+    <w:p/>
+    <w:p/>
+    <w:p/>
+    <w:p/>
+    <w:p/>
+    <w:p>
+      <w:pPr>
+        <w:pStyle w:val="Heading4"/>
+        <w:numPr>
+          <w:ilvl w:val="0"/>
+          <w:numId w:val="50"/>
+        </w:numPr>
+      </w:pPr>
+      <w:r>
+        <w:t xml:space="preserve">Top </w:t>
+      </w:r>
+      <w:r>
+        <w:t>States</w:t>
+      </w:r>
+      <w:r>
+        <w:t xml:space="preserve"> contributing with Accidents</w:t>
+      </w:r>
+      <w:r>
+        <w:t>.</w:t>
+      </w:r>
+    </w:p>
+    <w:p>
+      <w:pPr>
+        <w:pStyle w:val="ListParagraph"/>
+        <w:numPr>
+          <w:ilvl w:val="0"/>
+          <w:numId w:val="44"/>
+        </w:numPr>
+      </w:pPr>
+      <w:r>
+        <w:t>California, Florida &amp; Texas are leading the Accidents contribution</w:t>
+      </w:r>
+    </w:p>
+    <w:p>
+      <w:r>
+        <w:drawing>
+          <wp:anchor distT="0" distB="0" distL="114300" distR="114300" simplePos="0" relativeHeight="251668480" behindDoc="0" locked="0" layoutInCell="1" allowOverlap="1" wp14:anchorId="648B29F7" wp14:editId="3196A5BF">
+            <wp:simplePos x="0" y="0"/>
+            <wp:positionH relativeFrom="column">
+              <wp:posOffset>525954</wp:posOffset>
+            </wp:positionH>
+            <wp:positionV relativeFrom="paragraph">
+              <wp:posOffset>105872</wp:posOffset>
+            </wp:positionV>
+            <wp:extent cx="6019800" cy="2979420"/>
+            <wp:effectExtent l="0" t="0" r="0" b="0"/>
+            <wp:wrapSquare wrapText="bothSides"/>
+            <wp:docPr id="975307155" name="Picture 1" descr="A graph of a number of states with the highest accident counts&#10;&#10;AI-generated content may be incorrect."/>
+            <wp:cNvGraphicFramePr>
+              <a:graphicFrameLocks xmlns:a="http://schemas.openxmlformats.org/drawingml/2006/main" noChangeAspect="1"/>
+            </wp:cNvGraphicFramePr>
+            <a:graphic xmlns:a="http://schemas.openxmlformats.org/drawingml/2006/main">
+              <a:graphicData uri="http://schemas.openxmlformats.org/drawingml/2006/picture">
+                <pic:pic xmlns:pic="http://schemas.openxmlformats.org/drawingml/2006/picture">
+                  <pic:nvPicPr>
+                    <pic:cNvPr id="975307155" name="Picture 1" descr="A graph of a number of states with the highest accident counts&#10;&#10;AI-generated content may be incorrect."/>
+                    <pic:cNvPicPr/>
+                  </pic:nvPicPr>
+                  <pic:blipFill rotWithShape="1">
+                    <a:blip r:embed="rId19">
+                      <a:extLst>
+                        <a:ext uri="{28A0092B-C50C-407E-A947-70E740481C1C}">
+                          <a14:useLocalDpi xmlns:a14="http://schemas.microsoft.com/office/drawing/2010/main" val="0"/>
+                        </a:ext>
+                      </a:extLst>
+                    </a:blip>
+                    <a:srcRect l="341" r="909"/>
+                    <a:stretch/>
+                  </pic:blipFill>
+                  <pic:spPr bwMode="auto">
+                    <a:xfrm>
+                      <a:off x="0" y="0"/>
+                      <a:ext cx="6019800" cy="2979420"/>
+                    </a:xfrm>
+                    <a:prstGeom prst="rect">
+                      <a:avLst/>
+                    </a:prstGeom>
+                    <a:ln>
+                      <a:noFill/>
+                    </a:ln>
+                    <a:extLst>
+                      <a:ext uri="{53640926-AAD7-44D8-BBD7-CCE9431645EC}">
+                        <a14:shadowObscured xmlns:a14="http://schemas.microsoft.com/office/drawing/2010/main"/>
+                      </a:ext>
+                    </a:extLst>
+                  </pic:spPr>
+                </pic:pic>
+              </a:graphicData>
+            </a:graphic>
+            <wp14:sizeRelH relativeFrom="margin">
+              <wp14:pctWidth>0</wp14:pctWidth>
+            </wp14:sizeRelH>
+          </wp:anchor>
+        </w:drawing>
+      </w:r>
+    </w:p>
+    <w:p/>
+    <w:p/>
+    <w:p/>
+    <w:p/>
+    <w:p/>
+    <w:p/>
+    <w:p/>
+    <w:p/>
+    <w:p/>
+    <w:p/>
+    <w:p>
+      <w:pPr>
+        <w:pStyle w:val="Heading2"/>
+      </w:pPr>
+      <w:bookmarkStart w:id="9" w:name="_Toc196570209"/>
+      <w:r>
+        <w:lastRenderedPageBreak/>
+        <w:t>Predictive</w:t>
+      </w:r>
+      <w:r>
+        <w:t xml:space="preserve"> Analysis (Insights):</w:t>
+      </w:r>
+      <w:bookmarkEnd w:id="9"/>
+    </w:p>
+    <w:p>
+      <w:pPr>
+        <w:pStyle w:val="Heading4"/>
+        <w:numPr>
+          <w:ilvl w:val="0"/>
+          <w:numId w:val="51"/>
+        </w:numPr>
+      </w:pPr>
+      <w:r>
+        <w:t xml:space="preserve">Predicting Accident Severity </w:t>
+      </w:r>
+      <w:r>
+        <w:t>using Random Forest</w:t>
+      </w:r>
+      <w:r>
+        <w:t>.</w:t>
+      </w:r>
+    </w:p>
+    <w:p>
+      <w:pPr>
+        <w:pStyle w:val="ListParagraph"/>
+        <w:numPr>
+          <w:ilvl w:val="0"/>
+          <w:numId w:val="44"/>
+        </w:numPr>
+      </w:pPr>
+      <w:r>
+        <w:t xml:space="preserve">The </w:t>
+      </w:r>
+      <w:r>
+        <w:rPr>
+          <w:b/>
+          <w:bCs/>
+        </w:rPr>
+        <w:t>Random Forest</w:t>
+      </w:r>
+      <w:r>
+        <w:t xml:space="preserve"> model achieved an 81% accuracy in predicting the severity of accidents. </w:t>
+      </w:r>
+    </w:p>
+    <w:p>
+      <w:pPr>
+        <w:pStyle w:val="ListParagraph"/>
+        <w:numPr>
+          <w:ilvl w:val="0"/>
+          <w:numId w:val="44"/>
+        </w:numPr>
+      </w:pPr>
+      <w:r>
+        <w:rPr>
+          <w:b/>
+          <w:bCs/>
+        </w:rPr>
+        <w:t>Weather</w:t>
+      </w:r>
+      <w:r>
+        <w:t xml:space="preserve"> conditions (rain, snow, fog, etc.) have the greatest impact on accident severity,</w:t>
+      </w:r>
+      <w:r>
+        <w:t xml:space="preserve"> </w:t>
+      </w:r>
+      <w:r>
+        <w:t>with Importance 59.60% highlighting the need for businesses to consider weather when making operational decisions.</w:t>
+      </w:r>
+    </w:p>
+    <w:p>
+      <w:pPr>
+        <w:pStyle w:val="ListParagraph"/>
+        <w:numPr>
+          <w:ilvl w:val="0"/>
+          <w:numId w:val="44"/>
+        </w:numPr>
+      </w:pPr>
+    </w:p>
+    <w:p>
+      <w:pPr>
+        <w:pStyle w:val="ListParagraph"/>
+        <w:numPr>
+          <w:ilvl w:val="0"/>
+          <w:numId w:val="44"/>
+        </w:numPr>
+      </w:pPr>
+      <w:r>
+        <w:t xml:space="preserve">Actionable Insight: Adjust transportation operations based on weather forecasts to mitigate risk, particularly during adverse </w:t>
+      </w:r>
+      <w:proofErr w:type="spellStart"/>
+      <w:r>
+        <w:t>conditio</w:t>
+      </w:r>
+      <w:proofErr w:type="spellEnd"/>
+    </w:p>
+    <w:p>
+      <w:r>
+        <w:drawing>
+          <wp:anchor distT="0" distB="0" distL="114300" distR="114300" simplePos="0" relativeHeight="251670528" behindDoc="0" locked="0" layoutInCell="1" allowOverlap="1" wp14:anchorId="721389E1" wp14:editId="3303F3F2">
+            <wp:simplePos x="0" y="0"/>
+            <wp:positionH relativeFrom="column">
+              <wp:posOffset>91440</wp:posOffset>
+            </wp:positionH>
+            <wp:positionV relativeFrom="paragraph">
+              <wp:posOffset>177165</wp:posOffset>
+            </wp:positionV>
+            <wp:extent cx="5996940" cy="4442460"/>
+            <wp:effectExtent l="0" t="0" r="3810" b="0"/>
+            <wp:wrapSquare wrapText="bothSides"/>
+            <wp:docPr id="1885531812" name="Picture 1" descr="A graph of blue rectangular bars&#10;&#10;AI-generated content may be incorrect."/>
+            <wp:cNvGraphicFramePr>
+              <a:graphicFrameLocks xmlns:a="http://schemas.openxmlformats.org/drawingml/2006/main" noChangeAspect="1"/>
+            </wp:cNvGraphicFramePr>
+            <a:graphic xmlns:a="http://schemas.openxmlformats.org/drawingml/2006/main">
+              <a:graphicData uri="http://schemas.openxmlformats.org/drawingml/2006/picture">
+                <pic:pic xmlns:pic="http://schemas.openxmlformats.org/drawingml/2006/picture">
+                  <pic:nvPicPr>
+                    <pic:cNvPr id="1885531812" name="Picture 1" descr="A graph of blue rectangular bars&#10;&#10;AI-generated content may be incorrect."/>
+                    <pic:cNvPicPr/>
+                  </pic:nvPicPr>
+                  <pic:blipFill rotWithShape="1">
+                    <a:blip r:embed="rId11">
+                      <a:extLst>
+                        <a:ext uri="{28A0092B-C50C-407E-A947-70E740481C1C}">
+                          <a14:useLocalDpi xmlns:a14="http://schemas.microsoft.com/office/drawing/2010/main" val="0"/>
+                        </a:ext>
+                      </a:extLst>
+                    </a:blip>
+                    <a:srcRect b="851"/>
+                    <a:stretch/>
+                  </pic:blipFill>
+                  <pic:spPr bwMode="auto">
+                    <a:xfrm>
+                      <a:off x="0" y="0"/>
+                      <a:ext cx="5996940" cy="4442460"/>
+                    </a:xfrm>
+                    <a:prstGeom prst="rect">
+                      <a:avLst/>
+                    </a:prstGeom>
+                    <a:ln>
+                      <a:noFill/>
+                    </a:ln>
+                    <a:extLst>
+                      <a:ext uri="{53640926-AAD7-44D8-BBD7-CCE9431645EC}">
+                        <a14:shadowObscured xmlns:a14="http://schemas.microsoft.com/office/drawing/2010/main"/>
+                      </a:ext>
+                    </a:extLst>
+                  </pic:spPr>
+                </pic:pic>
+              </a:graphicData>
+            </a:graphic>
+          </wp:anchor>
+        </w:drawing>
+      </w:r>
+    </w:p>
+    <w:p/>
+    <w:p/>
+    <w:p/>
+    <w:p/>
+    <w:p/>
+    <w:p/>
+    <w:p/>
+    <w:p/>
+    <w:p/>
+    <w:p/>
+    <w:p/>
+    <w:p/>
+    <w:p/>
+    <w:p/>
+    <w:p/>
+    <w:p/>
+    <w:p/>
+    <w:p/>
+    <w:p/>
+    <w:p/>
+    <w:p>
+      <w:r>
+        <w:t xml:space="preserve">Random </w:t>
+      </w:r>
+      <w:proofErr w:type="gramStart"/>
+      <w:r>
+        <w:t>Forest :</w:t>
+      </w:r>
+      <w:proofErr w:type="gramEnd"/>
+      <w:r>
+        <w:t xml:space="preserve"> 0.81 </w:t>
+      </w:r>
+    </w:p>
+    <w:p/>
+    <w:p/>
+    <w:p/>
+    <w:p/>
+    <w:p/>
+    <w:p/>
+    <w:p/>
+    <w:p/>
+    <w:p/>
+    <w:p/>
+    <w:p/>
+    <w:p>
+      <w:r>
+        <w:lastRenderedPageBreak/>
+        <w:drawing>
+          <wp:inline distT="0" distB="0" distL="0" distR="0" wp14:anchorId="34D60520" wp14:editId="7EE86857">
+            <wp:extent cx="6858000" cy="2357755"/>
+            <wp:effectExtent l="0" t="0" r="0" b="4445"/>
+            <wp:docPr id="607178935" name="Picture 1" descr="A screenshot of a computer&#10;&#10;AI-generated content may be incorrect."/>
+            <wp:cNvGraphicFramePr>
+              <a:graphicFrameLocks xmlns:a="http://schemas.openxmlformats.org/drawingml/2006/main" noChangeAspect="1"/>
+            </wp:cNvGraphicFramePr>
+            <a:graphic xmlns:a="http://schemas.openxmlformats.org/drawingml/2006/main">
+              <a:graphicData uri="http://schemas.openxmlformats.org/drawingml/2006/picture">
+                <pic:pic xmlns:pic="http://schemas.openxmlformats.org/drawingml/2006/picture">
+                  <pic:nvPicPr>
+                    <pic:cNvPr id="607178935" name="Picture 1" descr="A screenshot of a computer&#10;&#10;AI-generated content may be incorrect."/>
+                    <pic:cNvPicPr/>
+                  </pic:nvPicPr>
+                  <pic:blipFill>
+                    <a:blip r:embed="rId20"/>
+                    <a:stretch>
+                      <a:fillRect/>
+                    </a:stretch>
+                  </pic:blipFill>
+                  <pic:spPr>
+                    <a:xfrm>
+                      <a:off x="0" y="0"/>
+                      <a:ext cx="6858000" cy="2357755"/>
+                    </a:xfrm>
+                    <a:prstGeom prst="rect">
+                      <a:avLst/>
+                    </a:prstGeom>
+                  </pic:spPr>
+                </pic:pic>
+              </a:graphicData>
+            </a:graphic>
+          </wp:inline>
+        </w:drawing>
+      </w:r>
+      <w:r>
+        <w:rPr>
+          <w:noProof/>
+          <w14:ligatures w14:val="standardContextual"/>
+        </w:rPr>
+        <w:t xml:space="preserve"> </w:t>
+      </w:r>
+      <w:r>
+        <w:drawing>
+          <wp:inline distT="0" distB="0" distL="0" distR="0" wp14:anchorId="1CF60EBD" wp14:editId="0347C32F">
+            <wp:extent cx="6858000" cy="2618740"/>
+            <wp:effectExtent l="0" t="0" r="0" b="0"/>
+            <wp:docPr id="1988080521" name="Picture 1" descr="A screen shot of a computer&#10;&#10;AI-generated content may be incorrect."/>
+            <wp:cNvGraphicFramePr>
+              <a:graphicFrameLocks xmlns:a="http://schemas.openxmlformats.org/drawingml/2006/main" noChangeAspect="1"/>
+            </wp:cNvGraphicFramePr>
+            <a:graphic xmlns:a="http://schemas.openxmlformats.org/drawingml/2006/main">
+              <a:graphicData uri="http://schemas.openxmlformats.org/drawingml/2006/picture">
+                <pic:pic xmlns:pic="http://schemas.openxmlformats.org/drawingml/2006/picture">
+                  <pic:nvPicPr>
+                    <pic:cNvPr id="1988080521" name="Picture 1" descr="A screen shot of a computer&#10;&#10;AI-generated content may be incorrect."/>
+                    <pic:cNvPicPr/>
+                  </pic:nvPicPr>
+                  <pic:blipFill>
+                    <a:blip r:embed="rId21"/>
+                    <a:stretch>
+                      <a:fillRect/>
+                    </a:stretch>
+                  </pic:blipFill>
+                  <pic:spPr>
+                    <a:xfrm>
+                      <a:off x="0" y="0"/>
+                      <a:ext cx="6858000" cy="2618740"/>
+                    </a:xfrm>
+                    <a:prstGeom prst="rect">
+                      <a:avLst/>
+                    </a:prstGeom>
+                  </pic:spPr>
+                </pic:pic>
+              </a:graphicData>
+            </a:graphic>
+          </wp:inline>
+        </w:drawing>
+      </w:r>
+      <w:r>
+        <w:lastRenderedPageBreak/>
+        <w:drawing>
+          <wp:inline distT="0" distB="0" distL="0" distR="0" wp14:anchorId="7C617B4B" wp14:editId="453778B1">
+            <wp:extent cx="6858000" cy="3890010"/>
+            <wp:effectExtent l="0" t="0" r="0" b="0"/>
+            <wp:docPr id="1426878664" name="Picture 1" descr="A screenshot of a computer&#10;&#10;AI-generated content may be incorrect."/>
+            <wp:cNvGraphicFramePr>
+              <a:graphicFrameLocks xmlns:a="http://schemas.openxmlformats.org/drawingml/2006/main" noChangeAspect="1"/>
+            </wp:cNvGraphicFramePr>
+            <a:graphic xmlns:a="http://schemas.openxmlformats.org/drawingml/2006/main">
+              <a:graphicData uri="http://schemas.openxmlformats.org/drawingml/2006/picture">
+                <pic:pic xmlns:pic="http://schemas.openxmlformats.org/drawingml/2006/picture">
+                  <pic:nvPicPr>
+                    <pic:cNvPr id="1426878664" name="Picture 1" descr="A screenshot of a computer&#10;&#10;AI-generated content may be incorrect."/>
+                    <pic:cNvPicPr/>
+                  </pic:nvPicPr>
+                  <pic:blipFill>
+                    <a:blip r:embed="rId22"/>
+                    <a:stretch>
+                      <a:fillRect/>
+                    </a:stretch>
+                  </pic:blipFill>
+                  <pic:spPr>
+                    <a:xfrm>
+                      <a:off x="0" y="0"/>
+                      <a:ext cx="6858000" cy="3890010"/>
+                    </a:xfrm>
+                    <a:prstGeom prst="rect">
+                      <a:avLst/>
+                    </a:prstGeom>
+                  </pic:spPr>
+                </pic:pic>
+              </a:graphicData>
+            </a:graphic>
+          </wp:inline>
+        </w:drawing>
+      </w:r>
+      <w:r>
+        <w:drawing>
+          <wp:inline distT="0" distB="0" distL="0" distR="0" wp14:anchorId="468A7688" wp14:editId="1877B1D0">
+            <wp:extent cx="6858000" cy="3045460"/>
+            <wp:effectExtent l="0" t="0" r="0" b="2540"/>
+            <wp:docPr id="1676909105" name="Picture 1" descr="A screenshot of a computer&#10;&#10;AI-generated content may be incorrect."/>
+            <wp:cNvGraphicFramePr>
+              <a:graphicFrameLocks xmlns:a="http://schemas.openxmlformats.org/drawingml/2006/main" noChangeAspect="1"/>
+            </wp:cNvGraphicFramePr>
+            <a:graphic xmlns:a="http://schemas.openxmlformats.org/drawingml/2006/main">
+              <a:graphicData uri="http://schemas.openxmlformats.org/drawingml/2006/picture">
+                <pic:pic xmlns:pic="http://schemas.openxmlformats.org/drawingml/2006/picture">
+                  <pic:nvPicPr>
+                    <pic:cNvPr id="1676909105" name="Picture 1" descr="A screenshot of a computer&#10;&#10;AI-generated content may be incorrect."/>
+                    <pic:cNvPicPr/>
+                  </pic:nvPicPr>
+                  <pic:blipFill>
+                    <a:blip r:embed="rId23"/>
+                    <a:stretch>
+                      <a:fillRect/>
+                    </a:stretch>
+                  </pic:blipFill>
+                  <pic:spPr>
+                    <a:xfrm>
+                      <a:off x="0" y="0"/>
+                      <a:ext cx="6858000" cy="3045460"/>
+                    </a:xfrm>
+                    <a:prstGeom prst="rect">
+                      <a:avLst/>
+                    </a:prstGeom>
+                  </pic:spPr>
+                </pic:pic>
+              </a:graphicData>
+            </a:graphic>
+          </wp:inline>
+        </w:drawing>
+      </w:r>
+      <w:r>
+        <w:rPr>
+          <w:noProof/>
+          <w14:ligatures w14:val="standardContextual"/>
+        </w:rPr>
+        <w:t xml:space="preserve"> </w:t>
+      </w:r>
+      <w:r>
+        <w:rPr>
+          <w:noProof/>
+          <w14:ligatures w14:val="standardContextual"/>
+        </w:rPr>
+        <w:lastRenderedPageBreak/>
+        <w:drawing>
+          <wp:inline distT="0" distB="0" distL="0" distR="0" wp14:anchorId="47A21EC7" wp14:editId="3D531BB1">
+            <wp:extent cx="6858000" cy="3730625"/>
+            <wp:effectExtent l="0" t="0" r="0" b="3175"/>
+            <wp:docPr id="2098704495" name="Picture 1" descr="A screenshot of a computer&#10;&#10;AI-generated content may be incorrect."/>
+            <wp:cNvGraphicFramePr>
+              <a:graphicFrameLocks xmlns:a="http://schemas.openxmlformats.org/drawingml/2006/main" noChangeAspect="1"/>
+            </wp:cNvGraphicFramePr>
+            <a:graphic xmlns:a="http://schemas.openxmlformats.org/drawingml/2006/main">
+              <a:graphicData uri="http://schemas.openxmlformats.org/drawingml/2006/picture">
+                <pic:pic xmlns:pic="http://schemas.openxmlformats.org/drawingml/2006/picture">
+                  <pic:nvPicPr>
+                    <pic:cNvPr id="2098704495" name="Picture 1" descr="A screenshot of a computer&#10;&#10;AI-generated content may be incorrect."/>
+                    <pic:cNvPicPr/>
+                  </pic:nvPicPr>
+                  <pic:blipFill>
+                    <a:blip r:embed="rId24"/>
+                    <a:stretch>
+                      <a:fillRect/>
+                    </a:stretch>
+                  </pic:blipFill>
+                  <pic:spPr>
+                    <a:xfrm>
+                      <a:off x="0" y="0"/>
+                      <a:ext cx="6858000" cy="3730625"/>
+                    </a:xfrm>
+                    <a:prstGeom prst="rect">
+                      <a:avLst/>
+                    </a:prstGeom>
+                  </pic:spPr>
+                </pic:pic>
+              </a:graphicData>
+            </a:graphic>
+          </wp:inline>
+        </w:drawing>
+      </w:r>
+      <w:r>
+        <w:rPr>
+          <w:noProof/>
+          <w14:ligatures w14:val="standardContextual"/>
+        </w:rPr>
+        <w:t xml:space="preserve"> </w:t>
+      </w:r>
+      <w:r>
+        <w:rPr>
+          <w:noProof/>
+          <w14:ligatures w14:val="standardContextual"/>
+        </w:rPr>
+        <w:drawing>
+          <wp:anchor distT="0" distB="0" distL="114300" distR="114300" simplePos="0" relativeHeight="251671552" behindDoc="0" locked="0" layoutInCell="1" allowOverlap="1" wp14:anchorId="10E5A073" wp14:editId="769E10B1">
+            <wp:simplePos x="0" y="0"/>
+            <wp:positionH relativeFrom="column">
+              <wp:posOffset>0</wp:posOffset>
+            </wp:positionH>
+            <wp:positionV relativeFrom="paragraph">
+              <wp:posOffset>3767455</wp:posOffset>
+            </wp:positionV>
+            <wp:extent cx="2857500" cy="1348740"/>
+            <wp:effectExtent l="0" t="0" r="0" b="3810"/>
+            <wp:wrapSquare wrapText="bothSides"/>
+            <wp:docPr id="616142375" name="Picture 1" descr="A screenshot of a computer&#10;&#10;AI-generated content may be incorrect."/>
+            <wp:cNvGraphicFramePr>
+              <a:graphicFrameLocks xmlns:a="http://schemas.openxmlformats.org/drawingml/2006/main" noChangeAspect="1"/>
+            </wp:cNvGraphicFramePr>
+            <a:graphic xmlns:a="http://schemas.openxmlformats.org/drawingml/2006/main">
+              <a:graphicData uri="http://schemas.openxmlformats.org/drawingml/2006/picture">
+                <pic:pic xmlns:pic="http://schemas.openxmlformats.org/drawingml/2006/picture">
+                  <pic:nvPicPr>
+                    <pic:cNvPr id="616142375" name="Picture 1" descr="A screenshot of a computer&#10;&#10;AI-generated content may be incorrect."/>
+                    <pic:cNvPicPr/>
+                  </pic:nvPicPr>
+                  <pic:blipFill>
+                    <a:blip r:embed="rId25">
+                      <a:extLst>
+                        <a:ext uri="{28A0092B-C50C-407E-A947-70E740481C1C}">
+                          <a14:useLocalDpi xmlns:a14="http://schemas.microsoft.com/office/drawing/2010/main" val="0"/>
+                        </a:ext>
+                      </a:extLst>
+                    </a:blip>
+                    <a:stretch>
+                      <a:fillRect/>
+                    </a:stretch>
+                  </pic:blipFill>
+                  <pic:spPr>
+                    <a:xfrm>
+                      <a:off x="0" y="0"/>
+                      <a:ext cx="2857500" cy="1348740"/>
+                    </a:xfrm>
+                    <a:prstGeom prst="rect">
+                      <a:avLst/>
+                    </a:prstGeom>
+                  </pic:spPr>
+                </pic:pic>
+              </a:graphicData>
+            </a:graphic>
+          </wp:anchor>
+        </w:drawing>
+      </w:r>
+      <w:r>
+        <w:rPr>
+          <w:noProof/>
+          <w14:ligatures w14:val="standardContextual"/>
+        </w:rPr>
+        <w:t xml:space="preserve"> </w:t>
+      </w:r>
+      <w:r>
+        <w:rPr>
+          <w:noProof/>
+          <w14:ligatures w14:val="standardContextual"/>
+        </w:rPr>
+        <w:drawing>
+          <wp:inline distT="0" distB="0" distL="0" distR="0" wp14:anchorId="11328653" wp14:editId="188FA52D">
+            <wp:extent cx="6858000" cy="1815465"/>
+            <wp:effectExtent l="0" t="0" r="0" b="0"/>
+            <wp:docPr id="947604560" name="Picture 1" descr="A screenshot of a computer&#10;&#10;AI-generated content may be incorrect."/>
+            <wp:cNvGraphicFramePr>
+              <a:graphicFrameLocks xmlns:a="http://schemas.openxmlformats.org/drawingml/2006/main" noChangeAspect="1"/>
+            </wp:cNvGraphicFramePr>
+            <a:graphic xmlns:a="http://schemas.openxmlformats.org/drawingml/2006/main">
+              <a:graphicData uri="http://schemas.openxmlformats.org/drawingml/2006/picture">
+                <pic:pic xmlns:pic="http://schemas.openxmlformats.org/drawingml/2006/picture">
+                  <pic:nvPicPr>
+                    <pic:cNvPr id="947604560" name="Picture 1" descr="A screenshot of a computer&#10;&#10;AI-generated content may be incorrect."/>
+                    <pic:cNvPicPr/>
+                  </pic:nvPicPr>
+                  <pic:blipFill>
+                    <a:blip r:embed="rId26"/>
+                    <a:stretch>
+                      <a:fillRect/>
+                    </a:stretch>
+                  </pic:blipFill>
+                  <pic:spPr>
+                    <a:xfrm>
+                      <a:off x="0" y="0"/>
+                      <a:ext cx="6858000" cy="1815465"/>
+                    </a:xfrm>
+                    <a:prstGeom prst="rect">
+                      <a:avLst/>
+                    </a:prstGeom>
+                  </pic:spPr>
+                </pic:pic>
+              </a:graphicData>
+            </a:graphic>
+          </wp:inline>
+        </w:drawing>
+      </w:r>
+      <w:r>
+        <w:rPr>
+          <w:noProof/>
+          <w14:ligatures w14:val="standardContextual"/>
+        </w:rPr>
+        <w:lastRenderedPageBreak/>
+        <w:drawing>
+          <wp:inline distT="0" distB="0" distL="0" distR="0" wp14:anchorId="41A4514D" wp14:editId="61739D0B">
+            <wp:extent cx="6858000" cy="4587875"/>
+            <wp:effectExtent l="0" t="0" r="0" b="3175"/>
+            <wp:docPr id="209069551" name="Picture 1" descr="A screenshot of a computer program&#10;&#10;AI-generated content may be incorrect."/>
+            <wp:cNvGraphicFramePr>
+              <a:graphicFrameLocks xmlns:a="http://schemas.openxmlformats.org/drawingml/2006/main" noChangeAspect="1"/>
+            </wp:cNvGraphicFramePr>
+            <a:graphic xmlns:a="http://schemas.openxmlformats.org/drawingml/2006/main">
+              <a:graphicData uri="http://schemas.openxmlformats.org/drawingml/2006/picture">
+                <pic:pic xmlns:pic="http://schemas.openxmlformats.org/drawingml/2006/picture">
+                  <pic:nvPicPr>
+                    <pic:cNvPr id="209069551" name="Picture 1" descr="A screenshot of a computer program&#10;&#10;AI-generated content may be incorrect."/>
+                    <pic:cNvPicPr/>
+                  </pic:nvPicPr>
+                  <pic:blipFill>
+                    <a:blip r:embed="rId27"/>
+                    <a:stretch>
+                      <a:fillRect/>
+                    </a:stretch>
+                  </pic:blipFill>
+                  <pic:spPr>
+                    <a:xfrm>
+                      <a:off x="0" y="0"/>
+                      <a:ext cx="6858000" cy="4587875"/>
+                    </a:xfrm>
+                    <a:prstGeom prst="rect">
+                      <a:avLst/>
+                    </a:prstGeom>
+                  </pic:spPr>
+                </pic:pic>
+              </a:graphicData>
+            </a:graphic>
+          </wp:inline>
+        </w:drawing>
+      </w:r>
+    </w:p>
     <w:sectPr>
-      <w:footerReference w:type="default" r:id="rId11"/>
+      <w:footerReference w:type="default" r:id="rId28"/>
       <w:pgSz w:w="12240" w:h="15840"/>
       <w:pgMar w:top="720" w:right="720" w:bottom="720" w:left="720" w:header="720" w:footer="720" w:gutter="0"/>
       <w:cols w:space="720"/>
@@ -2917,6 +5317,95 @@
     </w:lvl>
   </w:abstractNum>
   <w:abstractNum w:abstractNumId="3" w15:restartNumberingAfterBreak="0">
+    <w:nsid w:val="068D6D0A"/>
+    <w:multiLevelType w:val="hybridMultilevel"/>
+    <w:tmpl w:val="E2BA9892"/>
+    <w:lvl w:ilvl="0" w:tplc="0409000F">
+      <w:start w:val="1"/>
+      <w:numFmt w:val="decimal"/>
+      <w:lvlText w:val="%1."/>
+      <w:lvlJc w:val="left"/>
+      <w:pPr>
+        <w:ind w:left="720" w:hanging="360"/>
+      </w:pPr>
+      <w:rPr>
+        <w:rFonts w:hint="default"/>
+      </w:rPr>
+    </w:lvl>
+    <w:lvl w:ilvl="1" w:tplc="04090019" w:tentative="1">
+      <w:start w:val="1"/>
+      <w:numFmt w:val="lowerLetter"/>
+      <w:lvlText w:val="%2."/>
+      <w:lvlJc w:val="left"/>
+      <w:pPr>
+        <w:ind w:left="1440" w:hanging="360"/>
+      </w:pPr>
+    </w:lvl>
+    <w:lvl w:ilvl="2" w:tplc="0409001B" w:tentative="1">
+      <w:start w:val="1"/>
+      <w:numFmt w:val="lowerRoman"/>
+      <w:lvlText w:val="%3."/>
+      <w:lvlJc w:val="right"/>
+      <w:pPr>
+        <w:ind w:left="2160" w:hanging="180"/>
+      </w:pPr>
+    </w:lvl>
+    <w:lvl w:ilvl="3" w:tplc="0409000F" w:tentative="1">
+      <w:start w:val="1"/>
+      <w:numFmt w:val="decimal"/>
+      <w:lvlText w:val="%4."/>
+      <w:lvlJc w:val="left"/>
+      <w:pPr>
+        <w:ind w:left="2880" w:hanging="360"/>
+      </w:pPr>
+    </w:lvl>
+    <w:lvl w:ilvl="4" w:tplc="04090019" w:tentative="1">
+      <w:start w:val="1"/>
+      <w:numFmt w:val="lowerLetter"/>
+      <w:lvlText w:val="%5."/>
+      <w:lvlJc w:val="left"/>
+      <w:pPr>
+        <w:ind w:left="3600" w:hanging="360"/>
+      </w:pPr>
+    </w:lvl>
+    <w:lvl w:ilvl="5" w:tplc="0409001B" w:tentative="1">
+      <w:start w:val="1"/>
+      <w:numFmt w:val="lowerRoman"/>
+      <w:lvlText w:val="%6."/>
+      <w:lvlJc w:val="right"/>
+      <w:pPr>
+        <w:ind w:left="4320" w:hanging="180"/>
+      </w:pPr>
+    </w:lvl>
+    <w:lvl w:ilvl="6" w:tplc="0409000F" w:tentative="1">
+      <w:start w:val="1"/>
+      <w:numFmt w:val="decimal"/>
+      <w:lvlText w:val="%7."/>
+      <w:lvlJc w:val="left"/>
+      <w:pPr>
+        <w:ind w:left="5040" w:hanging="360"/>
+      </w:pPr>
+    </w:lvl>
+    <w:lvl w:ilvl="7" w:tplc="04090019" w:tentative="1">
+      <w:start w:val="1"/>
+      <w:numFmt w:val="lowerLetter"/>
+      <w:lvlText w:val="%8."/>
+      <w:lvlJc w:val="left"/>
+      <w:pPr>
+        <w:ind w:left="5760" w:hanging="360"/>
+      </w:pPr>
+    </w:lvl>
+    <w:lvl w:ilvl="8" w:tplc="0409001B" w:tentative="1">
+      <w:start w:val="1"/>
+      <w:numFmt w:val="lowerRoman"/>
+      <w:lvlText w:val="%9."/>
+      <w:lvlJc w:val="right"/>
+      <w:pPr>
+        <w:ind w:left="6480" w:hanging="180"/>
+      </w:pPr>
+    </w:lvl>
+  </w:abstractNum>
+  <w:abstractNum w:abstractNumId="4" w15:restartNumberingAfterBreak="0">
     <w:nsid w:val="0AA51E0B"/>
     <w:multiLevelType w:val="hybridMultilevel"/>
     <w:tmpl w:val="7C5402A0"/>
@@ -3002,7 +5491,7 @@
       </w:pPr>
     </w:lvl>
   </w:abstractNum>
-  <w:abstractNum w:abstractNumId="4" w15:restartNumberingAfterBreak="0">
+  <w:abstractNum w:abstractNumId="5" w15:restartNumberingAfterBreak="0">
     <w:nsid w:val="0AD40A07"/>
     <w:multiLevelType w:val="hybridMultilevel"/>
     <w:tmpl w:val="55E47832"/>
@@ -3088,7 +5577,7 @@
       </w:pPr>
     </w:lvl>
   </w:abstractNum>
-  <w:abstractNum w:abstractNumId="5" w15:restartNumberingAfterBreak="0">
+  <w:abstractNum w:abstractNumId="6" w15:restartNumberingAfterBreak="0">
     <w:nsid w:val="0B9F0A56"/>
     <w:multiLevelType w:val="hybridMultilevel"/>
     <w:tmpl w:val="302C63EC"/>
@@ -3177,7 +5666,96 @@
       </w:pPr>
     </w:lvl>
   </w:abstractNum>
-  <w:abstractNum w:abstractNumId="6" w15:restartNumberingAfterBreak="0">
+  <w:abstractNum w:abstractNumId="7" w15:restartNumberingAfterBreak="0">
+    <w:nsid w:val="0BF578BD"/>
+    <w:multiLevelType w:val="hybridMultilevel"/>
+    <w:tmpl w:val="6DE6A40C"/>
+    <w:lvl w:ilvl="0" w:tplc="FFFFFFFF">
+      <w:start w:val="1"/>
+      <w:numFmt w:val="decimal"/>
+      <w:lvlText w:val="%1."/>
+      <w:lvlJc w:val="left"/>
+      <w:pPr>
+        <w:ind w:left="720" w:hanging="360"/>
+      </w:pPr>
+      <w:rPr>
+        <w:rFonts w:hint="default"/>
+      </w:rPr>
+    </w:lvl>
+    <w:lvl w:ilvl="1" w:tplc="FFFFFFFF">
+      <w:start w:val="1"/>
+      <w:numFmt w:val="lowerLetter"/>
+      <w:lvlText w:val="%2."/>
+      <w:lvlJc w:val="left"/>
+      <w:pPr>
+        <w:ind w:left="1440" w:hanging="360"/>
+      </w:pPr>
+    </w:lvl>
+    <w:lvl w:ilvl="2" w:tplc="FFFFFFFF" w:tentative="1">
+      <w:start w:val="1"/>
+      <w:numFmt w:val="lowerRoman"/>
+      <w:lvlText w:val="%3."/>
+      <w:lvlJc w:val="right"/>
+      <w:pPr>
+        <w:ind w:left="2160" w:hanging="180"/>
+      </w:pPr>
+    </w:lvl>
+    <w:lvl w:ilvl="3" w:tplc="FFFFFFFF" w:tentative="1">
+      <w:start w:val="1"/>
+      <w:numFmt w:val="decimal"/>
+      <w:lvlText w:val="%4."/>
+      <w:lvlJc w:val="left"/>
+      <w:pPr>
+        <w:ind w:left="2880" w:hanging="360"/>
+      </w:pPr>
+    </w:lvl>
+    <w:lvl w:ilvl="4" w:tplc="FFFFFFFF" w:tentative="1">
+      <w:start w:val="1"/>
+      <w:numFmt w:val="lowerLetter"/>
+      <w:lvlText w:val="%5."/>
+      <w:lvlJc w:val="left"/>
+      <w:pPr>
+        <w:ind w:left="3600" w:hanging="360"/>
+      </w:pPr>
+    </w:lvl>
+    <w:lvl w:ilvl="5" w:tplc="FFFFFFFF" w:tentative="1">
+      <w:start w:val="1"/>
+      <w:numFmt w:val="lowerRoman"/>
+      <w:lvlText w:val="%6."/>
+      <w:lvlJc w:val="right"/>
+      <w:pPr>
+        <w:ind w:left="4320" w:hanging="180"/>
+      </w:pPr>
+    </w:lvl>
+    <w:lvl w:ilvl="6" w:tplc="FFFFFFFF" w:tentative="1">
+      <w:start w:val="1"/>
+      <w:numFmt w:val="decimal"/>
+      <w:lvlText w:val="%7."/>
+      <w:lvlJc w:val="left"/>
+      <w:pPr>
+        <w:ind w:left="5040" w:hanging="360"/>
+      </w:pPr>
+    </w:lvl>
+    <w:lvl w:ilvl="7" w:tplc="FFFFFFFF" w:tentative="1">
+      <w:start w:val="1"/>
+      <w:numFmt w:val="lowerLetter"/>
+      <w:lvlText w:val="%8."/>
+      <w:lvlJc w:val="left"/>
+      <w:pPr>
+        <w:ind w:left="5760" w:hanging="360"/>
+      </w:pPr>
+    </w:lvl>
+    <w:lvl w:ilvl="8" w:tplc="FFFFFFFF" w:tentative="1">
+      <w:start w:val="1"/>
+      <w:numFmt w:val="lowerRoman"/>
+      <w:lvlText w:val="%9."/>
+      <w:lvlJc w:val="right"/>
+      <w:pPr>
+        <w:ind w:left="6480" w:hanging="180"/>
+      </w:pPr>
+    </w:lvl>
+  </w:abstractNum>
+  <w:abstractNum w:abstractNumId="8" w15:restartNumberingAfterBreak="0">
     <w:nsid w:val="0EBC7288"/>
     <w:multiLevelType w:val="hybridMultilevel"/>
     <w:tmpl w:val="2C762550"/>
@@ -3263,7 +5841,7 @@
       </w:pPr>
     </w:lvl>
   </w:abstractNum>
-  <w:abstractNum w:abstractNumId="7" w15:restartNumberingAfterBreak="0">
+  <w:abstractNum w:abstractNumId="9" w15:restartNumberingAfterBreak="0">
     <w:nsid w:val="12212D76"/>
     <w:multiLevelType w:val="hybridMultilevel"/>
     <w:tmpl w:val="7DB8633E"/>
@@ -3376,7 +5954,7 @@
       </w:rPr>
     </w:lvl>
   </w:abstractNum>
-  <w:abstractNum w:abstractNumId="8" w15:restartNumberingAfterBreak="0">
+  <w:abstractNum w:abstractNumId="10" w15:restartNumberingAfterBreak="0">
     <w:nsid w:val="1A572C50"/>
     <w:multiLevelType w:val="hybridMultilevel"/>
     <w:tmpl w:val="89C02274"/>
@@ -3465,7 +6043,7 @@
       </w:pPr>
     </w:lvl>
   </w:abstractNum>
-  <w:abstractNum w:abstractNumId="9" w15:restartNumberingAfterBreak="0">
+  <w:abstractNum w:abstractNumId="11" w15:restartNumberingAfterBreak="0">
     <w:nsid w:val="1E294132"/>
     <w:multiLevelType w:val="hybridMultilevel"/>
     <w:tmpl w:val="D7CE7450"/>
@@ -3551,7 +6129,7 @@
       </w:pPr>
     </w:lvl>
   </w:abstractNum>
-  <w:abstractNum w:abstractNumId="10" w15:restartNumberingAfterBreak="0">
+  <w:abstractNum w:abstractNumId="12" w15:restartNumberingAfterBreak="0">
     <w:nsid w:val="1E9862A4"/>
     <w:multiLevelType w:val="hybridMultilevel"/>
     <w:tmpl w:val="CD54C458"/>
@@ -3640,7 +6218,7 @@
       </w:pPr>
     </w:lvl>
   </w:abstractNum>
-  <w:abstractNum w:abstractNumId="11" w15:restartNumberingAfterBreak="0">
+  <w:abstractNum w:abstractNumId="13" w15:restartNumberingAfterBreak="0">
     <w:nsid w:val="201927E9"/>
     <w:multiLevelType w:val="hybridMultilevel"/>
     <w:tmpl w:val="16E48978"/>
@@ -3729,7 +6307,7 @@
       </w:pPr>
     </w:lvl>
   </w:abstractNum>
-  <w:abstractNum w:abstractNumId="12" w15:restartNumberingAfterBreak="0">
+  <w:abstractNum w:abstractNumId="14" w15:restartNumberingAfterBreak="0">
     <w:nsid w:val="207B383A"/>
     <w:multiLevelType w:val="hybridMultilevel"/>
     <w:tmpl w:val="1BBA1E24"/>
@@ -3818,7 +6396,7 @@
       </w:pPr>
     </w:lvl>
   </w:abstractNum>
-  <w:abstractNum w:abstractNumId="13" w15:restartNumberingAfterBreak="0">
+  <w:abstractNum w:abstractNumId="15" w15:restartNumberingAfterBreak="0">
     <w:nsid w:val="222409E3"/>
     <w:multiLevelType w:val="hybridMultilevel"/>
     <w:tmpl w:val="FA16B342"/>
@@ -3907,7 +6485,7 @@
       </w:pPr>
     </w:lvl>
   </w:abstractNum>
-  <w:abstractNum w:abstractNumId="14" w15:restartNumberingAfterBreak="0">
+  <w:abstractNum w:abstractNumId="16" w15:restartNumberingAfterBreak="0">
     <w:nsid w:val="2331AA15"/>
     <w:multiLevelType w:val="hybridMultilevel"/>
     <w:tmpl w:val="FFFFFFFF"/>
@@ -3958,7 +6536,7 @@
       <w:lvlJc w:val="left"/>
     </w:lvl>
   </w:abstractNum>
-  <w:abstractNum w:abstractNumId="15" w15:restartNumberingAfterBreak="0">
+  <w:abstractNum w:abstractNumId="17" w15:restartNumberingAfterBreak="0">
     <w:nsid w:val="236B001A"/>
     <w:multiLevelType w:val="hybridMultilevel"/>
     <w:tmpl w:val="44865A78"/>
@@ -4044,7 +6622,7 @@
       </w:pPr>
     </w:lvl>
   </w:abstractNum>
-  <w:abstractNum w:abstractNumId="16" w15:restartNumberingAfterBreak="0">
+  <w:abstractNum w:abstractNumId="18" w15:restartNumberingAfterBreak="0">
     <w:nsid w:val="26B35FD1"/>
     <w:multiLevelType w:val="hybridMultilevel"/>
     <w:tmpl w:val="FDFC77A6"/>
@@ -4133,7 +6711,7 @@
       </w:pPr>
     </w:lvl>
   </w:abstractNum>
-  <w:abstractNum w:abstractNumId="17" w15:restartNumberingAfterBreak="0">
+  <w:abstractNum w:abstractNumId="19" w15:restartNumberingAfterBreak="0">
     <w:nsid w:val="2AB645B6"/>
     <w:multiLevelType w:val="hybridMultilevel"/>
     <w:tmpl w:val="23FCF3C6"/>
@@ -4219,7 +6797,7 @@
       </w:pPr>
     </w:lvl>
   </w:abstractNum>
-  <w:abstractNum w:abstractNumId="18" w15:restartNumberingAfterBreak="0">
+  <w:abstractNum w:abstractNumId="20" w15:restartNumberingAfterBreak="0">
     <w:nsid w:val="2BB17336"/>
     <w:multiLevelType w:val="hybridMultilevel"/>
     <w:tmpl w:val="7178AD44"/>
@@ -4305,7 +6883,96 @@
       </w:pPr>
     </w:lvl>
   </w:abstractNum>
-  <w:abstractNum w:abstractNumId="19" w15:restartNumberingAfterBreak="0">
+  <w:abstractNum w:abstractNumId="21" w15:restartNumberingAfterBreak="0">
+    <w:nsid w:val="30AA343E"/>
+    <w:multiLevelType w:val="hybridMultilevel"/>
+    <w:tmpl w:val="29EEFC7A"/>
+    <w:lvl w:ilvl="0" w:tplc="6A64E036">
+      <w:start w:val="1"/>
+      <w:numFmt w:val="decimal"/>
+      <w:lvlText w:val="%1."/>
+      <w:lvlJc w:val="left"/>
+      <w:pPr>
+        <w:ind w:left="420" w:hanging="360"/>
+      </w:pPr>
+      <w:rPr>
+        <w:rFonts w:hint="default"/>
+      </w:rPr>
+    </w:lvl>
+    <w:lvl w:ilvl="1" w:tplc="04090019" w:tentative="1">
+      <w:start w:val="1"/>
+      <w:numFmt w:val="lowerLetter"/>
+      <w:lvlText w:val="%2."/>
+      <w:lvlJc w:val="left"/>
+      <w:pPr>
+        <w:ind w:left="1140" w:hanging="360"/>
+      </w:pPr>
+    </w:lvl>
+    <w:lvl w:ilvl="2" w:tplc="0409001B" w:tentative="1">
+      <w:start w:val="1"/>
+      <w:numFmt w:val="lowerRoman"/>
+      <w:lvlText w:val="%3."/>
+      <w:lvlJc w:val="right"/>
+      <w:pPr>
+        <w:ind w:left="1860" w:hanging="180"/>
+      </w:pPr>
+    </w:lvl>
+    <w:lvl w:ilvl="3" w:tplc="0409000F" w:tentative="1">
+      <w:start w:val="1"/>
+      <w:numFmt w:val="decimal"/>
+      <w:lvlText w:val="%4."/>
+      <w:lvlJc w:val="left"/>
+      <w:pPr>
+        <w:ind w:left="2580" w:hanging="360"/>
+      </w:pPr>
+    </w:lvl>
+    <w:lvl w:ilvl="4" w:tplc="04090019" w:tentative="1">
+      <w:start w:val="1"/>
+      <w:numFmt w:val="lowerLetter"/>
+      <w:lvlText w:val="%5."/>
+      <w:lvlJc w:val="left"/>
+      <w:pPr>
+        <w:ind w:left="3300" w:hanging="360"/>
+      </w:pPr>
+    </w:lvl>
+    <w:lvl w:ilvl="5" w:tplc="0409001B" w:tentative="1">
+      <w:start w:val="1"/>
+      <w:numFmt w:val="lowerRoman"/>
+      <w:lvlText w:val="%6."/>
+      <w:lvlJc w:val="right"/>
+      <w:pPr>
+        <w:ind w:left="4020" w:hanging="180"/>
+      </w:pPr>
+    </w:lvl>
+    <w:lvl w:ilvl="6" w:tplc="0409000F" w:tentative="1">
+      <w:start w:val="1"/>
+      <w:numFmt w:val="decimal"/>
+      <w:lvlText w:val="%7."/>
+      <w:lvlJc w:val="left"/>
+      <w:pPr>
+        <w:ind w:left="4740" w:hanging="360"/>
+      </w:pPr>
+    </w:lvl>
+    <w:lvl w:ilvl="7" w:tplc="04090019" w:tentative="1">
+      <w:start w:val="1"/>
+      <w:numFmt w:val="lowerLetter"/>
+      <w:lvlText w:val="%8."/>
+      <w:lvlJc w:val="left"/>
+      <w:pPr>
+        <w:ind w:left="5460" w:hanging="360"/>
+      </w:pPr>
+    </w:lvl>
+    <w:lvl w:ilvl="8" w:tplc="0409001B" w:tentative="1">
+      <w:start w:val="1"/>
+      <w:numFmt w:val="lowerRoman"/>
+      <w:lvlText w:val="%9."/>
+      <w:lvlJc w:val="right"/>
+      <w:pPr>
+        <w:ind w:left="6180" w:hanging="180"/>
+      </w:pPr>
+    </w:lvl>
+  </w:abstractNum>
+  <w:abstractNum w:abstractNumId="22" w15:restartNumberingAfterBreak="0">
     <w:nsid w:val="319A0E2C"/>
     <w:multiLevelType w:val="hybridMultilevel"/>
     <w:tmpl w:val="C63C78D4"/>
@@ -4391,7 +7058,7 @@
       </w:pPr>
     </w:lvl>
   </w:abstractNum>
-  <w:abstractNum w:abstractNumId="20" w15:restartNumberingAfterBreak="0">
+  <w:abstractNum w:abstractNumId="23" w15:restartNumberingAfterBreak="0">
     <w:nsid w:val="35763367"/>
     <w:multiLevelType w:val="hybridMultilevel"/>
     <w:tmpl w:val="45149D00"/>
@@ -4504,7 +7171,96 @@
       </w:rPr>
     </w:lvl>
   </w:abstractNum>
-  <w:abstractNum w:abstractNumId="21" w15:restartNumberingAfterBreak="0">
+  <w:abstractNum w:abstractNumId="24" w15:restartNumberingAfterBreak="0">
+    <w:nsid w:val="41744380"/>
+    <w:multiLevelType w:val="hybridMultilevel"/>
+    <w:tmpl w:val="6DE6A40C"/>
+    <w:lvl w:ilvl="0" w:tplc="0409000F">
+      <w:start w:val="1"/>
+      <w:numFmt w:val="decimal"/>
+      <w:lvlText w:val="%1."/>
+      <w:lvlJc w:val="left"/>
+      <w:pPr>
+        <w:ind w:left="720" w:hanging="360"/>
+      </w:pPr>
+      <w:rPr>
+        <w:rFonts w:hint="default"/>
+      </w:rPr>
+    </w:lvl>
+    <w:lvl w:ilvl="1" w:tplc="04090019">
+      <w:start w:val="1"/>
+      <w:numFmt w:val="lowerLetter"/>
+      <w:lvlText w:val="%2."/>
+      <w:lvlJc w:val="left"/>
+      <w:pPr>
+        <w:ind w:left="1440" w:hanging="360"/>
+      </w:pPr>
+    </w:lvl>
+    <w:lvl w:ilvl="2" w:tplc="0409001B" w:tentative="1">
+      <w:start w:val="1"/>
+      <w:numFmt w:val="lowerRoman"/>
+      <w:lvlText w:val="%3."/>
+      <w:lvlJc w:val="right"/>
+      <w:pPr>
+        <w:ind w:left="2160" w:hanging="180"/>
+      </w:pPr>
+    </w:lvl>
+    <w:lvl w:ilvl="3" w:tplc="0409000F" w:tentative="1">
+      <w:start w:val="1"/>
+      <w:numFmt w:val="decimal"/>
+      <w:lvlText w:val="%4."/>
+      <w:lvlJc w:val="left"/>
+      <w:pPr>
+        <w:ind w:left="2880" w:hanging="360"/>
+      </w:pPr>
+    </w:lvl>
+    <w:lvl w:ilvl="4" w:tplc="04090019" w:tentative="1">
+      <w:start w:val="1"/>
+      <w:numFmt w:val="lowerLetter"/>
+      <w:lvlText w:val="%5."/>
+      <w:lvlJc w:val="left"/>
+      <w:pPr>
+        <w:ind w:left="3600" w:hanging="360"/>
+      </w:pPr>
+    </w:lvl>
+    <w:lvl w:ilvl="5" w:tplc="0409001B" w:tentative="1">
+      <w:start w:val="1"/>
+      <w:numFmt w:val="lowerRoman"/>
+      <w:lvlText w:val="%6."/>
+      <w:lvlJc w:val="right"/>
+      <w:pPr>
+        <w:ind w:left="4320" w:hanging="180"/>
+      </w:pPr>
+    </w:lvl>
+    <w:lvl w:ilvl="6" w:tplc="0409000F" w:tentative="1">
+      <w:start w:val="1"/>
+      <w:numFmt w:val="decimal"/>
+      <w:lvlText w:val="%7."/>
+      <w:lvlJc w:val="left"/>
+      <w:pPr>
+        <w:ind w:left="5040" w:hanging="360"/>
+      </w:pPr>
+    </w:lvl>
+    <w:lvl w:ilvl="7" w:tplc="04090019" w:tentative="1">
+      <w:start w:val="1"/>
+      <w:numFmt w:val="lowerLetter"/>
+      <w:lvlText w:val="%8."/>
+      <w:lvlJc w:val="left"/>
+      <w:pPr>
+        <w:ind w:left="5760" w:hanging="360"/>
+      </w:pPr>
+    </w:lvl>
+    <w:lvl w:ilvl="8" w:tplc="0409001B" w:tentative="1">
+      <w:start w:val="1"/>
+      <w:numFmt w:val="lowerRoman"/>
+      <w:lvlText w:val="%9."/>
+      <w:lvlJc w:val="right"/>
+      <w:pPr>
+        <w:ind w:left="6480" w:hanging="180"/>
+      </w:pPr>
+    </w:lvl>
+  </w:abstractNum>
+  <w:abstractNum w:abstractNumId="25" w15:restartNumberingAfterBreak="0">
     <w:nsid w:val="4A2C3246"/>
     <w:multiLevelType w:val="hybridMultilevel"/>
     <w:tmpl w:val="248C99A6"/>
@@ -4593,7 +7349,96 @@
       </w:pPr>
     </w:lvl>
   </w:abstractNum>
-  <w:abstractNum w:abstractNumId="22" w15:restartNumberingAfterBreak="0">
+  <w:abstractNum w:abstractNumId="26" w15:restartNumberingAfterBreak="0">
+    <w:nsid w:val="4ACE068B"/>
+    <w:multiLevelType w:val="hybridMultilevel"/>
+    <w:tmpl w:val="E8B64ECE"/>
+    <w:lvl w:ilvl="0" w:tplc="C9F2F9AC">
+      <w:start w:val="1"/>
+      <w:numFmt w:val="decimal"/>
+      <w:lvlText w:val="(%1)"/>
+      <w:lvlJc w:val="left"/>
+      <w:pPr>
+        <w:ind w:left="720" w:hanging="360"/>
+      </w:pPr>
+      <w:rPr>
+        <w:rFonts w:hint="default"/>
+      </w:rPr>
+    </w:lvl>
+    <w:lvl w:ilvl="1" w:tplc="04090019" w:tentative="1">
+      <w:start w:val="1"/>
+      <w:numFmt w:val="lowerLetter"/>
+      <w:lvlText w:val="%2."/>
+      <w:lvlJc w:val="left"/>
+      <w:pPr>
+        <w:ind w:left="1440" w:hanging="360"/>
+      </w:pPr>
+    </w:lvl>
+    <w:lvl w:ilvl="2" w:tplc="0409001B" w:tentative="1">
+      <w:start w:val="1"/>
+      <w:numFmt w:val="lowerRoman"/>
+      <w:lvlText w:val="%3."/>
+      <w:lvlJc w:val="right"/>
+      <w:pPr>
+        <w:ind w:left="2160" w:hanging="180"/>
+      </w:pPr>
+    </w:lvl>
+    <w:lvl w:ilvl="3" w:tplc="0409000F" w:tentative="1">
+      <w:start w:val="1"/>
+      <w:numFmt w:val="decimal"/>
+      <w:lvlText w:val="%4."/>
+      <w:lvlJc w:val="left"/>
+      <w:pPr>
+        <w:ind w:left="2880" w:hanging="360"/>
+      </w:pPr>
+    </w:lvl>
+    <w:lvl w:ilvl="4" w:tplc="04090019" w:tentative="1">
+      <w:start w:val="1"/>
+      <w:numFmt w:val="lowerLetter"/>
+      <w:lvlText w:val="%5."/>
+      <w:lvlJc w:val="left"/>
+      <w:pPr>
+        <w:ind w:left="3600" w:hanging="360"/>
+      </w:pPr>
+    </w:lvl>
+    <w:lvl w:ilvl="5" w:tplc="0409001B" w:tentative="1">
+      <w:start w:val="1"/>
+      <w:numFmt w:val="lowerRoman"/>
+      <w:lvlText w:val="%6."/>
+      <w:lvlJc w:val="right"/>
+      <w:pPr>
+        <w:ind w:left="4320" w:hanging="180"/>
+      </w:pPr>
+    </w:lvl>
+    <w:lvl w:ilvl="6" w:tplc="0409000F" w:tentative="1">
+      <w:start w:val="1"/>
+      <w:numFmt w:val="decimal"/>
+      <w:lvlText w:val="%7."/>
+      <w:lvlJc w:val="left"/>
+      <w:pPr>
+        <w:ind w:left="5040" w:hanging="360"/>
+      </w:pPr>
+    </w:lvl>
+    <w:lvl w:ilvl="7" w:tplc="04090019" w:tentative="1">
+      <w:start w:val="1"/>
+      <w:numFmt w:val="lowerLetter"/>
+      <w:lvlText w:val="%8."/>
+      <w:lvlJc w:val="left"/>
+      <w:pPr>
+        <w:ind w:left="5760" w:hanging="360"/>
+      </w:pPr>
+    </w:lvl>
+    <w:lvl w:ilvl="8" w:tplc="0409001B" w:tentative="1">
+      <w:start w:val="1"/>
+      <w:numFmt w:val="lowerRoman"/>
+      <w:lvlText w:val="%9."/>
+      <w:lvlJc w:val="right"/>
+      <w:pPr>
+        <w:ind w:left="6480" w:hanging="180"/>
+      </w:pPr>
+    </w:lvl>
+  </w:abstractNum>
+  <w:abstractNum w:abstractNumId="27" w15:restartNumberingAfterBreak="0">
     <w:nsid w:val="4B48479F"/>
     <w:multiLevelType w:val="hybridMultilevel"/>
     <w:tmpl w:val="AA12153C"/>
@@ -4679,7 +7524,7 @@
       </w:pPr>
     </w:lvl>
   </w:abstractNum>
-  <w:abstractNum w:abstractNumId="23" w15:restartNumberingAfterBreak="0">
+  <w:abstractNum w:abstractNumId="28" w15:restartNumberingAfterBreak="0">
     <w:nsid w:val="4D8F36C1"/>
     <w:multiLevelType w:val="hybridMultilevel"/>
     <w:tmpl w:val="89AAC740"/>
@@ -4765,7 +7610,7 @@
       </w:pPr>
     </w:lvl>
   </w:abstractNum>
-  <w:abstractNum w:abstractNumId="24" w15:restartNumberingAfterBreak="0">
+  <w:abstractNum w:abstractNumId="29" w15:restartNumberingAfterBreak="0">
     <w:nsid w:val="501634D6"/>
     <w:multiLevelType w:val="hybridMultilevel"/>
     <w:tmpl w:val="3960A63A"/>
@@ -4878,7 +7723,7 @@
       </w:rPr>
     </w:lvl>
   </w:abstractNum>
-  <w:abstractNum w:abstractNumId="25" w15:restartNumberingAfterBreak="0">
+  <w:abstractNum w:abstractNumId="30" w15:restartNumberingAfterBreak="0">
     <w:nsid w:val="51127192"/>
     <w:multiLevelType w:val="hybridMultilevel"/>
     <w:tmpl w:val="72C2DD3E"/>
@@ -4991,7 +7836,120 @@
       </w:rPr>
     </w:lvl>
   </w:abstractNum>
-  <w:abstractNum w:abstractNumId="26" w15:restartNumberingAfterBreak="0">
+  <w:abstractNum w:abstractNumId="31" w15:restartNumberingAfterBreak="0">
+    <w:nsid w:val="52216FA9"/>
+    <w:multiLevelType w:val="hybridMultilevel"/>
+    <w:tmpl w:val="1C38DD6E"/>
+    <w:lvl w:ilvl="0" w:tplc="E014E75A">
+      <w:start w:val="1"/>
+      <w:numFmt w:val="bullet"/>
+      <w:lvlText w:val="-"/>
+      <w:lvlJc w:val="left"/>
+      <w:pPr>
+        <w:ind w:left="720" w:hanging="360"/>
+      </w:pPr>
+      <w:rPr>
+        <w:rFonts w:ascii="Aptos" w:eastAsiaTheme="minorHAnsi" w:hAnsi="Aptos" w:cstheme="minorBidi" w:hint="default"/>
+      </w:rPr>
+    </w:lvl>
+    <w:lvl w:ilvl="1" w:tplc="04090003">
+      <w:start w:val="1"/>
+      <w:numFmt w:val="bullet"/>
+      <w:lvlText w:val="o"/>
+      <w:lvlJc w:val="left"/>
+      <w:pPr>
+        <w:ind w:left="1440" w:hanging="360"/>
+      </w:pPr>
+      <w:rPr>
+        <w:rFonts w:ascii="Courier New" w:hAnsi="Courier New" w:cs="Courier New" w:hint="default"/>
+      </w:rPr>
+    </w:lvl>
+    <w:lvl w:ilvl="2" w:tplc="04090005" w:tentative="1">
+      <w:start w:val="1"/>
+      <w:numFmt w:val="bullet"/>
+      <w:lvlText w:val=""/>
+      <w:lvlJc w:val="left"/>
+      <w:pPr>
+        <w:ind w:left="2160" w:hanging="360"/>
+      </w:pPr>
+      <w:rPr>
+        <w:rFonts w:ascii="Wingdings" w:hAnsi="Wingdings" w:hint="default"/>
+      </w:rPr>
+    </w:lvl>
+    <w:lvl w:ilvl="3" w:tplc="04090001" w:tentative="1">
+      <w:start w:val="1"/>
+      <w:numFmt w:val="bullet"/>
+      <w:lvlText w:val=""/>
+      <w:lvlJc w:val="left"/>
+      <w:pPr>
+        <w:ind w:left="2880" w:hanging="360"/>
+      </w:pPr>
+      <w:rPr>
+        <w:rFonts w:ascii="Symbol" w:hAnsi="Symbol" w:hint="default"/>
+      </w:rPr>
+    </w:lvl>
+    <w:lvl w:ilvl="4" w:tplc="04090003" w:tentative="1">
+      <w:start w:val="1"/>
+      <w:numFmt w:val="bullet"/>
+      <w:lvlText w:val="o"/>
+      <w:lvlJc w:val="left"/>
+      <w:pPr>
+        <w:ind w:left="3600" w:hanging="360"/>
+      </w:pPr>
+      <w:rPr>
+        <w:rFonts w:ascii="Courier New" w:hAnsi="Courier New" w:cs="Courier New" w:hint="default"/>
+      </w:rPr>
+    </w:lvl>
+    <w:lvl w:ilvl="5" w:tplc="04090005" w:tentative="1">
+      <w:start w:val="1"/>
+      <w:numFmt w:val="bullet"/>
+      <w:lvlText w:val=""/>
+      <w:lvlJc w:val="left"/>
+      <w:pPr>
+        <w:ind w:left="4320" w:hanging="360"/>
+      </w:pPr>
+      <w:rPr>
+        <w:rFonts w:ascii="Wingdings" w:hAnsi="Wingdings" w:hint="default"/>
+      </w:rPr>
+    </w:lvl>
+    <w:lvl w:ilvl="6" w:tplc="04090001" w:tentative="1">
+      <w:start w:val="1"/>
+      <w:numFmt w:val="bullet"/>
+      <w:lvlText w:val=""/>
+      <w:lvlJc w:val="left"/>
+      <w:pPr>
+        <w:ind w:left="5040" w:hanging="360"/>
+      </w:pPr>
+      <w:rPr>
+        <w:rFonts w:ascii="Symbol" w:hAnsi="Symbol" w:hint="default"/>
+      </w:rPr>
+    </w:lvl>
+    <w:lvl w:ilvl="7" w:tplc="04090003" w:tentative="1">
+      <w:start w:val="1"/>
+      <w:numFmt w:val="bullet"/>
+      <w:lvlText w:val="o"/>
+      <w:lvlJc w:val="left"/>
+      <w:pPr>
+        <w:ind w:left="5760" w:hanging="360"/>
+      </w:pPr>
+      <w:rPr>
+        <w:rFonts w:ascii="Courier New" w:hAnsi="Courier New" w:cs="Courier New" w:hint="default"/>
+      </w:rPr>
+    </w:lvl>
+    <w:lvl w:ilvl="8" w:tplc="04090005" w:tentative="1">
+      <w:start w:val="1"/>
+      <w:numFmt w:val="bullet"/>
+      <w:lvlText w:val=""/>
+      <w:lvlJc w:val="left"/>
+      <w:pPr>
+        <w:ind w:left="6480" w:hanging="360"/>
+      </w:pPr>
+      <w:rPr>
+        <w:rFonts w:ascii="Wingdings" w:hAnsi="Wingdings" w:hint="default"/>
+      </w:rPr>
+    </w:lvl>
+  </w:abstractNum>
+  <w:abstractNum w:abstractNumId="32" w15:restartNumberingAfterBreak="0">
     <w:nsid w:val="5CB023F3"/>
     <w:multiLevelType w:val="multilevel"/>
     <w:tmpl w:val="C88AFA26"/>
@@ -5140,7 +8098,7 @@
       </w:rPr>
     </w:lvl>
   </w:abstractNum>
-  <w:abstractNum w:abstractNumId="27" w15:restartNumberingAfterBreak="0">
+  <w:abstractNum w:abstractNumId="33" w15:restartNumberingAfterBreak="0">
     <w:nsid w:val="5E745D9D"/>
     <w:multiLevelType w:val="hybridMultilevel"/>
     <w:tmpl w:val="48AC5874"/>
@@ -5226,7 +8184,7 @@
       </w:pPr>
     </w:lvl>
   </w:abstractNum>
-  <w:abstractNum w:abstractNumId="28" w15:restartNumberingAfterBreak="0">
+  <w:abstractNum w:abstractNumId="34" w15:restartNumberingAfterBreak="0">
     <w:nsid w:val="643753A0"/>
     <w:multiLevelType w:val="hybridMultilevel"/>
     <w:tmpl w:val="B9A2F020"/>
@@ -5339,7 +8297,7 @@
       </w:rPr>
     </w:lvl>
   </w:abstractNum>
-  <w:abstractNum w:abstractNumId="29" w15:restartNumberingAfterBreak="0">
+  <w:abstractNum w:abstractNumId="35" w15:restartNumberingAfterBreak="0">
     <w:nsid w:val="64FE268F"/>
     <w:multiLevelType w:val="hybridMultilevel"/>
     <w:tmpl w:val="B8E0FE9E"/>
@@ -5428,7 +8386,7 @@
       </w:pPr>
     </w:lvl>
   </w:abstractNum>
-  <w:abstractNum w:abstractNumId="30" w15:restartNumberingAfterBreak="0">
+  <w:abstractNum w:abstractNumId="36" w15:restartNumberingAfterBreak="0">
     <w:nsid w:val="650F3747"/>
     <w:multiLevelType w:val="hybridMultilevel"/>
     <w:tmpl w:val="B6EAADCC"/>
@@ -5517,7 +8475,7 @@
       </w:pPr>
     </w:lvl>
   </w:abstractNum>
-  <w:abstractNum w:abstractNumId="31" w15:restartNumberingAfterBreak="0">
+  <w:abstractNum w:abstractNumId="37" w15:restartNumberingAfterBreak="0">
     <w:nsid w:val="67BC7552"/>
     <w:multiLevelType w:val="hybridMultilevel"/>
     <w:tmpl w:val="22F68724"/>
@@ -5606,7 +8564,7 @@
       </w:pPr>
     </w:lvl>
   </w:abstractNum>
-  <w:abstractNum w:abstractNumId="32" w15:restartNumberingAfterBreak="0">
+  <w:abstractNum w:abstractNumId="38" w15:restartNumberingAfterBreak="0">
     <w:nsid w:val="6A0D4526"/>
     <w:multiLevelType w:val="multilevel"/>
     <w:tmpl w:val="1B4C829A"/>
@@ -5723,7 +8681,185 @@
       </w:pPr>
     </w:lvl>
   </w:abstractNum>
-  <w:abstractNum w:abstractNumId="33" w15:restartNumberingAfterBreak="0">
+  <w:abstractNum w:abstractNumId="39" w15:restartNumberingAfterBreak="0">
+    <w:nsid w:val="6C833357"/>
+    <w:multiLevelType w:val="hybridMultilevel"/>
+    <w:tmpl w:val="A62A1D66"/>
+    <w:lvl w:ilvl="0" w:tplc="34529834">
+      <w:start w:val="5"/>
+      <w:numFmt w:val="decimal"/>
+      <w:lvlText w:val="%1."/>
+      <w:lvlJc w:val="left"/>
+      <w:pPr>
+        <w:ind w:left="420" w:hanging="360"/>
+      </w:pPr>
+      <w:rPr>
+        <w:rFonts w:hint="default"/>
+      </w:rPr>
+    </w:lvl>
+    <w:lvl w:ilvl="1" w:tplc="04090019" w:tentative="1">
+      <w:start w:val="1"/>
+      <w:numFmt w:val="lowerLetter"/>
+      <w:lvlText w:val="%2."/>
+      <w:lvlJc w:val="left"/>
+      <w:pPr>
+        <w:ind w:left="1140" w:hanging="360"/>
+      </w:pPr>
+    </w:lvl>
+    <w:lvl w:ilvl="2" w:tplc="0409001B" w:tentative="1">
+      <w:start w:val="1"/>
+      <w:numFmt w:val="lowerRoman"/>
+      <w:lvlText w:val="%3."/>
+      <w:lvlJc w:val="right"/>
+      <w:pPr>
+        <w:ind w:left="1860" w:hanging="180"/>
+      </w:pPr>
+    </w:lvl>
+    <w:lvl w:ilvl="3" w:tplc="0409000F" w:tentative="1">
+      <w:start w:val="1"/>
+      <w:numFmt w:val="decimal"/>
+      <w:lvlText w:val="%4."/>
+      <w:lvlJc w:val="left"/>
+      <w:pPr>
+        <w:ind w:left="2580" w:hanging="360"/>
+      </w:pPr>
+    </w:lvl>
+    <w:lvl w:ilvl="4" w:tplc="04090019" w:tentative="1">
+      <w:start w:val="1"/>
+      <w:numFmt w:val="lowerLetter"/>
+      <w:lvlText w:val="%5."/>
+      <w:lvlJc w:val="left"/>
+      <w:pPr>
+        <w:ind w:left="3300" w:hanging="360"/>
+      </w:pPr>
+    </w:lvl>
+    <w:lvl w:ilvl="5" w:tplc="0409001B" w:tentative="1">
+      <w:start w:val="1"/>
+      <w:numFmt w:val="lowerRoman"/>
+      <w:lvlText w:val="%6."/>
+      <w:lvlJc w:val="right"/>
+      <w:pPr>
+        <w:ind w:left="4020" w:hanging="180"/>
+      </w:pPr>
+    </w:lvl>
+    <w:lvl w:ilvl="6" w:tplc="0409000F" w:tentative="1">
+      <w:start w:val="1"/>
+      <w:numFmt w:val="decimal"/>
+      <w:lvlText w:val="%7."/>
+      <w:lvlJc w:val="left"/>
+      <w:pPr>
+        <w:ind w:left="4740" w:hanging="360"/>
+      </w:pPr>
+    </w:lvl>
+    <w:lvl w:ilvl="7" w:tplc="04090019" w:tentative="1">
+      <w:start w:val="1"/>
+      <w:numFmt w:val="lowerLetter"/>
+      <w:lvlText w:val="%8."/>
+      <w:lvlJc w:val="left"/>
+      <w:pPr>
+        <w:ind w:left="5460" w:hanging="360"/>
+      </w:pPr>
+    </w:lvl>
+    <w:lvl w:ilvl="8" w:tplc="0409001B" w:tentative="1">
+      <w:start w:val="1"/>
+      <w:numFmt w:val="lowerRoman"/>
+      <w:lvlText w:val="%9."/>
+      <w:lvlJc w:val="right"/>
+      <w:pPr>
+        <w:ind w:left="6180" w:hanging="180"/>
+      </w:pPr>
+    </w:lvl>
+  </w:abstractNum>
+  <w:abstractNum w:abstractNumId="40" w15:restartNumberingAfterBreak="0">
+    <w:nsid w:val="6D3A2986"/>
+    <w:multiLevelType w:val="hybridMultilevel"/>
+    <w:tmpl w:val="ABD81B6E"/>
+    <w:lvl w:ilvl="0" w:tplc="533ECEF8">
+      <w:start w:val="1"/>
+      <w:numFmt w:val="decimal"/>
+      <w:lvlText w:val="%1."/>
+      <w:lvlJc w:val="left"/>
+      <w:pPr>
+        <w:ind w:left="420" w:hanging="360"/>
+      </w:pPr>
+      <w:rPr>
+        <w:rFonts w:hint="default"/>
+      </w:rPr>
+    </w:lvl>
+    <w:lvl w:ilvl="1" w:tplc="04090019" w:tentative="1">
+      <w:start w:val="1"/>
+      <w:numFmt w:val="lowerLetter"/>
+      <w:lvlText w:val="%2."/>
+      <w:lvlJc w:val="left"/>
+      <w:pPr>
+        <w:ind w:left="1140" w:hanging="360"/>
+      </w:pPr>
+    </w:lvl>
+    <w:lvl w:ilvl="2" w:tplc="0409001B" w:tentative="1">
+      <w:start w:val="1"/>
+      <w:numFmt w:val="lowerRoman"/>
+      <w:lvlText w:val="%3."/>
+      <w:lvlJc w:val="right"/>
+      <w:pPr>
+        <w:ind w:left="1860" w:hanging="180"/>
+      </w:pPr>
+    </w:lvl>
+    <w:lvl w:ilvl="3" w:tplc="0409000F" w:tentative="1">
+      <w:start w:val="1"/>
+      <w:numFmt w:val="decimal"/>
+      <w:lvlText w:val="%4."/>
+      <w:lvlJc w:val="left"/>
+      <w:pPr>
+        <w:ind w:left="2580" w:hanging="360"/>
+      </w:pPr>
+    </w:lvl>
+    <w:lvl w:ilvl="4" w:tplc="04090019" w:tentative="1">
+      <w:start w:val="1"/>
+      <w:numFmt w:val="lowerLetter"/>
+      <w:lvlText w:val="%5."/>
+      <w:lvlJc w:val="left"/>
+      <w:pPr>
+        <w:ind w:left="3300" w:hanging="360"/>
+      </w:pPr>
+    </w:lvl>
+    <w:lvl w:ilvl="5" w:tplc="0409001B" w:tentative="1">
+      <w:start w:val="1"/>
+      <w:numFmt w:val="lowerRoman"/>
+      <w:lvlText w:val="%6."/>
+      <w:lvlJc w:val="right"/>
+      <w:pPr>
+        <w:ind w:left="4020" w:hanging="180"/>
+      </w:pPr>
+    </w:lvl>
+    <w:lvl w:ilvl="6" w:tplc="0409000F" w:tentative="1">
+      <w:start w:val="1"/>
+      <w:numFmt w:val="decimal"/>
+      <w:lvlText w:val="%7."/>
+      <w:lvlJc w:val="left"/>
+      <w:pPr>
+        <w:ind w:left="4740" w:hanging="360"/>
+      </w:pPr>
+    </w:lvl>
+    <w:lvl w:ilvl="7" w:tplc="04090019" w:tentative="1">
+      <w:start w:val="1"/>
+      <w:numFmt w:val="lowerLetter"/>
+      <w:lvlText w:val="%8."/>
+      <w:lvlJc w:val="left"/>
+      <w:pPr>
+        <w:ind w:left="5460" w:hanging="360"/>
+      </w:pPr>
+    </w:lvl>
+    <w:lvl w:ilvl="8" w:tplc="0409001B" w:tentative="1">
+      <w:start w:val="1"/>
+      <w:numFmt w:val="lowerRoman"/>
+      <w:lvlText w:val="%9."/>
+      <w:lvlJc w:val="right"/>
+      <w:pPr>
+        <w:ind w:left="6180" w:hanging="180"/>
+      </w:pPr>
+    </w:lvl>
+  </w:abstractNum>
+  <w:abstractNum w:abstractNumId="41" w15:restartNumberingAfterBreak="0">
     <w:nsid w:val="6D9F4E11"/>
     <w:multiLevelType w:val="hybridMultilevel"/>
     <w:tmpl w:val="BF78DA8A"/>
@@ -5812,7 +8948,7 @@
       </w:pPr>
     </w:lvl>
   </w:abstractNum>
-  <w:abstractNum w:abstractNumId="34" w15:restartNumberingAfterBreak="0">
+  <w:abstractNum w:abstractNumId="42" w15:restartNumberingAfterBreak="0">
     <w:nsid w:val="6DB509D5"/>
     <w:multiLevelType w:val="hybridMultilevel"/>
     <w:tmpl w:val="55E47832"/>
@@ -5898,7 +9034,7 @@
       </w:pPr>
     </w:lvl>
   </w:abstractNum>
-  <w:abstractNum w:abstractNumId="35" w15:restartNumberingAfterBreak="0">
+  <w:abstractNum w:abstractNumId="43" w15:restartNumberingAfterBreak="0">
     <w:nsid w:val="6E3079AD"/>
     <w:multiLevelType w:val="hybridMultilevel"/>
     <w:tmpl w:val="89C84B06"/>
@@ -6011,7 +9147,7 @@
       </w:rPr>
     </w:lvl>
   </w:abstractNum>
-  <w:abstractNum w:abstractNumId="36" w15:restartNumberingAfterBreak="0">
+  <w:abstractNum w:abstractNumId="44" w15:restartNumberingAfterBreak="0">
     <w:nsid w:val="73CB0C6A"/>
     <w:multiLevelType w:val="hybridMultilevel"/>
     <w:tmpl w:val="C9DC8AFA"/>
@@ -6097,7 +9233,7 @@
       </w:pPr>
     </w:lvl>
   </w:abstractNum>
-  <w:abstractNum w:abstractNumId="37" w15:restartNumberingAfterBreak="0">
+  <w:abstractNum w:abstractNumId="45" w15:restartNumberingAfterBreak="0">
     <w:nsid w:val="75423524"/>
     <w:multiLevelType w:val="hybridMultilevel"/>
     <w:tmpl w:val="1BBA1E24"/>
@@ -6186,7 +9322,7 @@
       </w:pPr>
     </w:lvl>
   </w:abstractNum>
-  <w:abstractNum w:abstractNumId="38" w15:restartNumberingAfterBreak="0">
+  <w:abstractNum w:abstractNumId="46" w15:restartNumberingAfterBreak="0">
     <w:nsid w:val="77DC75C9"/>
     <w:multiLevelType w:val="hybridMultilevel"/>
     <w:tmpl w:val="C0F40068"/>
@@ -6299,7 +9435,7 @@
       </w:rPr>
     </w:lvl>
   </w:abstractNum>
-  <w:abstractNum w:abstractNumId="39" w15:restartNumberingAfterBreak="0">
+  <w:abstractNum w:abstractNumId="47" w15:restartNumberingAfterBreak="0">
     <w:nsid w:val="790A5950"/>
     <w:multiLevelType w:val="hybridMultilevel"/>
     <w:tmpl w:val="3102A624"/>
@@ -6385,7 +9521,7 @@
       </w:pPr>
     </w:lvl>
   </w:abstractNum>
-  <w:abstractNum w:abstractNumId="40" w15:restartNumberingAfterBreak="0">
+  <w:abstractNum w:abstractNumId="48" w15:restartNumberingAfterBreak="0">
     <w:nsid w:val="7BAF2FD7"/>
     <w:multiLevelType w:val="hybridMultilevel"/>
     <w:tmpl w:val="1D74475C"/>
@@ -6471,7 +9607,7 @@
       </w:pPr>
     </w:lvl>
   </w:abstractNum>
-  <w:abstractNum w:abstractNumId="41" w15:restartNumberingAfterBreak="0">
+  <w:abstractNum w:abstractNumId="49" w15:restartNumberingAfterBreak="0">
     <w:nsid w:val="7C6041C3"/>
     <w:multiLevelType w:val="hybridMultilevel"/>
     <w:tmpl w:val="11CC1DEC"/>
@@ -6557,7 +9693,7 @@
       </w:pPr>
     </w:lvl>
   </w:abstractNum>
-  <w:abstractNum w:abstractNumId="42" w15:restartNumberingAfterBreak="0">
+  <w:abstractNum w:abstractNumId="50" w15:restartNumberingAfterBreak="0">
     <w:nsid w:val="7F59401F"/>
     <w:multiLevelType w:val="hybridMultilevel"/>
     <w:tmpl w:val="49A00574"/>
@@ -6647,133 +9783,157 @@
     </w:lvl>
   </w:abstractNum>
   <w:num w:numId="1" w16cid:durableId="385640888">
-    <w:abstractNumId w:val="11"/>
+    <w:abstractNumId w:val="13"/>
   </w:num>
   <w:num w:numId="2" w16cid:durableId="480511299">
-    <w:abstractNumId w:val="41"/>
+    <w:abstractNumId w:val="49"/>
   </w:num>
   <w:num w:numId="3" w16cid:durableId="136456773">
     <w:abstractNumId w:val="0"/>
   </w:num>
   <w:num w:numId="4" w16cid:durableId="1687050349">
-    <w:abstractNumId w:val="8"/>
+    <w:abstractNumId w:val="10"/>
   </w:num>
   <w:num w:numId="5" w16cid:durableId="1778676462">
-    <w:abstractNumId w:val="14"/>
+    <w:abstractNumId w:val="16"/>
   </w:num>
   <w:num w:numId="6" w16cid:durableId="1215047773">
-    <w:abstractNumId w:val="13"/>
+    <w:abstractNumId w:val="15"/>
   </w:num>
   <w:num w:numId="7" w16cid:durableId="1130629685">
-    <w:abstractNumId w:val="19"/>
+    <w:abstractNumId w:val="22"/>
   </w:num>
   <w:num w:numId="8" w16cid:durableId="1160385148">
     <w:abstractNumId w:val="2"/>
   </w:num>
   <w:num w:numId="9" w16cid:durableId="622270477">
-    <w:abstractNumId w:val="33"/>
+    <w:abstractNumId w:val="41"/>
   </w:num>
   <w:num w:numId="10" w16cid:durableId="204954149">
-    <w:abstractNumId w:val="21"/>
+    <w:abstractNumId w:val="25"/>
   </w:num>
   <w:num w:numId="11" w16cid:durableId="1701315592">
-    <w:abstractNumId w:val="37"/>
+    <w:abstractNumId w:val="45"/>
   </w:num>
   <w:num w:numId="12" w16cid:durableId="223682645">
-    <w:abstractNumId w:val="7"/>
+    <w:abstractNumId w:val="9"/>
   </w:num>
   <w:num w:numId="13" w16cid:durableId="738943664">
-    <w:abstractNumId w:val="42"/>
+    <w:abstractNumId w:val="50"/>
   </w:num>
   <w:num w:numId="14" w16cid:durableId="1774280773">
-    <w:abstractNumId w:val="3"/>
+    <w:abstractNumId w:val="4"/>
   </w:num>
   <w:num w:numId="15" w16cid:durableId="1666741958">
-    <w:abstractNumId w:val="29"/>
+    <w:abstractNumId w:val="35"/>
   </w:num>
   <w:num w:numId="16" w16cid:durableId="2025015660">
-    <w:abstractNumId w:val="10"/>
+    <w:abstractNumId w:val="12"/>
   </w:num>
   <w:num w:numId="17" w16cid:durableId="64376966">
-    <w:abstractNumId w:val="16"/>
+    <w:abstractNumId w:val="18"/>
   </w:num>
   <w:num w:numId="18" w16cid:durableId="2083288711">
-    <w:abstractNumId w:val="40"/>
+    <w:abstractNumId w:val="48"/>
   </w:num>
   <w:num w:numId="19" w16cid:durableId="1701394545">
     <w:abstractNumId w:val="1"/>
   </w:num>
   <w:num w:numId="20" w16cid:durableId="491995240">
-    <w:abstractNumId w:val="9"/>
+    <w:abstractNumId w:val="11"/>
   </w:num>
   <w:num w:numId="21" w16cid:durableId="442268109">
+    <w:abstractNumId w:val="8"/>
+  </w:num>
+  <w:num w:numId="22" w16cid:durableId="2099516090">
+    <w:abstractNumId w:val="19"/>
+  </w:num>
+  <w:num w:numId="23" w16cid:durableId="1502350619">
+    <w:abstractNumId w:val="14"/>
+  </w:num>
+  <w:num w:numId="24" w16cid:durableId="2073574276">
+    <w:abstractNumId w:val="37"/>
+  </w:num>
+  <w:num w:numId="25" w16cid:durableId="2060784357">
     <w:abstractNumId w:val="6"/>
   </w:num>
-  <w:num w:numId="22" w16cid:durableId="2099516090">
+  <w:num w:numId="26" w16cid:durableId="357393126">
+    <w:abstractNumId w:val="36"/>
+  </w:num>
+  <w:num w:numId="27" w16cid:durableId="300817287">
+    <w:abstractNumId w:val="30"/>
+  </w:num>
+  <w:num w:numId="28" w16cid:durableId="1369182349">
+    <w:abstractNumId w:val="20"/>
+  </w:num>
+  <w:num w:numId="29" w16cid:durableId="1135677303">
+    <w:abstractNumId w:val="47"/>
+  </w:num>
+  <w:num w:numId="30" w16cid:durableId="393505915">
+    <w:abstractNumId w:val="46"/>
+  </w:num>
+  <w:num w:numId="31" w16cid:durableId="728916362">
+    <w:abstractNumId w:val="23"/>
+  </w:num>
+  <w:num w:numId="32" w16cid:durableId="2123263485">
+    <w:abstractNumId w:val="34"/>
+  </w:num>
+  <w:num w:numId="33" w16cid:durableId="2092307665">
+    <w:abstractNumId w:val="29"/>
+  </w:num>
+  <w:num w:numId="34" w16cid:durableId="1810710758">
+    <w:abstractNumId w:val="43"/>
+  </w:num>
+  <w:num w:numId="35" w16cid:durableId="1240023541">
+    <w:abstractNumId w:val="5"/>
+  </w:num>
+  <w:num w:numId="36" w16cid:durableId="1469736142">
+    <w:abstractNumId w:val="42"/>
+  </w:num>
+  <w:num w:numId="37" w16cid:durableId="1316761003">
     <w:abstractNumId w:val="17"/>
   </w:num>
-  <w:num w:numId="23" w16cid:durableId="1502350619">
-    <w:abstractNumId w:val="12"/>
+  <w:num w:numId="38" w16cid:durableId="249433210">
+    <w:abstractNumId w:val="27"/>
   </w:num>
-  <w:num w:numId="24" w16cid:durableId="2073574276">
+  <w:num w:numId="39" w16cid:durableId="1363820559">
+    <w:abstractNumId w:val="28"/>
+  </w:num>
+  <w:num w:numId="40" w16cid:durableId="145828669">
+    <w:abstractNumId w:val="44"/>
+  </w:num>
+  <w:num w:numId="41" w16cid:durableId="2112704586">
+    <w:abstractNumId w:val="33"/>
+  </w:num>
+  <w:num w:numId="42" w16cid:durableId="675377613">
+    <w:abstractNumId w:val="32"/>
+  </w:num>
+  <w:num w:numId="43" w16cid:durableId="2058552012">
+    <w:abstractNumId w:val="38"/>
+  </w:num>
+  <w:num w:numId="44" w16cid:durableId="2112624366">
     <w:abstractNumId w:val="31"/>
   </w:num>
-  <w:num w:numId="25" w16cid:durableId="2060784357">
-    <w:abstractNumId w:val="5"/>
+  <w:num w:numId="45" w16cid:durableId="1099641366">
+    <w:abstractNumId w:val="24"/>
   </w:num>
-  <w:num w:numId="26" w16cid:durableId="357393126">
-    <w:abstractNumId w:val="30"/>
+  <w:num w:numId="46" w16cid:durableId="881478078">
+    <w:abstractNumId w:val="7"/>
   </w:num>
-  <w:num w:numId="27" w16cid:durableId="300817287">
-    <w:abstractNumId w:val="25"/>
+  <w:num w:numId="47" w16cid:durableId="2107919437">
+    <w:abstractNumId w:val="3"/>
   </w:num>
-  <w:num w:numId="28" w16cid:durableId="1369182349">
-    <w:abstractNumId w:val="18"/>
+  <w:num w:numId="48" w16cid:durableId="300502470">
+    <w:abstractNumId w:val="26"/>
   </w:num>
-  <w:num w:numId="29" w16cid:durableId="1135677303">
+  <w:num w:numId="49" w16cid:durableId="751240196">
+    <w:abstractNumId w:val="21"/>
+  </w:num>
+  <w:num w:numId="50" w16cid:durableId="1042437959">
     <w:abstractNumId w:val="39"/>
   </w:num>
-  <w:num w:numId="30" w16cid:durableId="393505915">
-    <w:abstractNumId w:val="38"/>
-  </w:num>
-  <w:num w:numId="31" w16cid:durableId="728916362">
-    <w:abstractNumId w:val="20"/>
-  </w:num>
-  <w:num w:numId="32" w16cid:durableId="2123263485">
-    <w:abstractNumId w:val="28"/>
-  </w:num>
-  <w:num w:numId="33" w16cid:durableId="2092307665">
-    <w:abstractNumId w:val="24"/>
-  </w:num>
-  <w:num w:numId="34" w16cid:durableId="1810710758">
-    <w:abstractNumId w:val="35"/>
-  </w:num>
-  <w:num w:numId="35" w16cid:durableId="1240023541">
-    <w:abstractNumId w:val="4"/>
-  </w:num>
-  <w:num w:numId="36" w16cid:durableId="1469736142">
-    <w:abstractNumId w:val="34"/>
-  </w:num>
-  <w:num w:numId="37" w16cid:durableId="1316761003">
-    <w:abstractNumId w:val="15"/>
-  </w:num>
-  <w:num w:numId="38" w16cid:durableId="249433210">
-    <w:abstractNumId w:val="22"/>
-  </w:num>
-  <w:num w:numId="39" w16cid:durableId="1363820559">
-    <w:abstractNumId w:val="23"/>
-  </w:num>
-  <w:num w:numId="40" w16cid:durableId="145828669">
-    <w:abstractNumId w:val="36"/>
-  </w:num>
-  <w:num w:numId="41" w16cid:durableId="2112704586">
-    <w:abstractNumId w:val="27"/>
-  </w:num>
-  <w:num w:numId="42" w16cid:durableId="675377613">
-    <w:abstractNumId w:val="26"/>
-  </w:num>
-  <w:num w:numId="43" w16cid:durableId="2058552012">
-    <w:abstractNumId w:val="32"/>
+  <w:num w:numId="51" w16cid:durableId="1674606854">
+    <w:abstractNumId w:val="40"/>
   </w:num>
 </w:numbering>
 </file>
@@ -7178,7 +10338,7 @@
   <w:style w:type="paragraph" w:default="1" w:styleId="Normal">
     <w:name w:val="Normal"/>
     <w:qFormat/>
-    <w:rsid w:val="00CB7A2C"/>
+    <w:rsid w:val="00C5731E"/>
     <w:pPr>
       <w:spacing w:after="200" w:line="276" w:lineRule="auto"/>
     </w:pPr>
@@ -7217,7 +10377,7 @@
     <w:uiPriority w:val="9"/>
     <w:unhideWhenUsed/>
     <w:qFormat/>
-    <w:rsid w:val="00184207"/>
+    <w:rsid w:val="004C3DCC"/>
     <w:pPr>
       <w:keepNext/>
       <w:keepLines/>
@@ -7227,7 +10387,7 @@
     <w:rPr>
       <w:rFonts w:asciiTheme="majorHAnsi" w:eastAsiaTheme="majorEastAsia" w:hAnsiTheme="majorHAnsi" w:cstheme="majorBidi"/>
       <w:color w:val="0F4761" w:themeColor="accent1" w:themeShade="BF"/>
-      <w:sz w:val="36"/>
+      <w:sz w:val="40"/>
       <w:szCs w:val="32"/>
     </w:rPr>
   </w:style>
@@ -7239,7 +10399,7 @@
     <w:uiPriority w:val="9"/>
     <w:unhideWhenUsed/>
     <w:qFormat/>
-    <w:rsid w:val="00184207"/>
+    <w:rsid w:val="004C3DCC"/>
     <w:pPr>
       <w:keepNext/>
       <w:keepLines/>
@@ -7249,7 +10409,7 @@
     <w:rPr>
       <w:rFonts w:eastAsiaTheme="majorEastAsia" w:cstheme="majorBidi"/>
       <w:color w:val="0F4761" w:themeColor="accent1" w:themeShade="BF"/>
-      <w:sz w:val="32"/>
+      <w:sz w:val="36"/>
       <w:szCs w:val="28"/>
     </w:rPr>
   </w:style>
@@ -7261,7 +10421,7 @@
     <w:uiPriority w:val="9"/>
     <w:unhideWhenUsed/>
     <w:qFormat/>
-    <w:rsid w:val="00E85A5E"/>
+    <w:rsid w:val="00CA132E"/>
     <w:pPr>
       <w:keepNext/>
       <w:keepLines/>
@@ -7273,6 +10433,7 @@
       <w:i/>
       <w:iCs/>
       <w:color w:val="0F4761" w:themeColor="accent1" w:themeShade="BF"/>
+      <w:sz w:val="32"/>
     </w:rPr>
   </w:style>
   <w:style w:type="paragraph" w:styleId="Heading5">
@@ -7426,12 +10587,12 @@
     <w:basedOn w:val="DefaultParagraphFont"/>
     <w:link w:val="Heading2"/>
     <w:uiPriority w:val="9"/>
-    <w:rsid w:val="00184207"/>
+    <w:rsid w:val="004C3DCC"/>
     <w:rPr>
       <w:rFonts w:asciiTheme="majorHAnsi" w:eastAsiaTheme="majorEastAsia" w:hAnsiTheme="majorHAnsi" w:cstheme="majorBidi"/>
       <w:color w:val="0F4761" w:themeColor="accent1" w:themeShade="BF"/>
       <w:kern w:val="0"/>
-      <w:sz w:val="36"/>
+      <w:sz w:val="40"/>
       <w:szCs w:val="32"/>
       <w14:ligatures w14:val="none"/>
     </w:rPr>
@@ -7441,12 +10602,12 @@
     <w:basedOn w:val="DefaultParagraphFont"/>
     <w:link w:val="Heading3"/>
     <w:uiPriority w:val="9"/>
-    <w:rsid w:val="00184207"/>
+    <w:rsid w:val="004C3DCC"/>
     <w:rPr>
       <w:rFonts w:eastAsiaTheme="majorEastAsia" w:cstheme="majorBidi"/>
       <w:color w:val="0F4761" w:themeColor="accent1" w:themeShade="BF"/>
       <w:kern w:val="0"/>
-      <w:sz w:val="32"/>
+      <w:sz w:val="36"/>
       <w:szCs w:val="28"/>
       <w14:ligatures w14:val="none"/>
     </w:rPr>
@@ -7456,12 +10617,15 @@
     <w:basedOn w:val="DefaultParagraphFont"/>
     <w:link w:val="Heading4"/>
     <w:uiPriority w:val="9"/>
-    <w:rsid w:val="00E85A5E"/>
+    <w:rsid w:val="00CA132E"/>
     <w:rPr>
       <w:rFonts w:eastAsiaTheme="majorEastAsia" w:cstheme="majorBidi"/>
       <w:i/>
       <w:iCs/>
       <w:color w:val="0F4761" w:themeColor="accent1" w:themeShade="BF"/>
+      <w:kern w:val="0"/>
+      <w:sz w:val="32"/>
+      <w14:ligatures w14:val="none"/>
     </w:rPr>
   </w:style>
   <w:style w:type="character" w:customStyle="1" w:styleId="Heading5Char">

--- a/docs/Team_10_Report.docx
+++ b/docs/Team_10_Report.docx
@@ -440,7 +440,6 @@
                 <w:szCs w:val="32"/>
               </w:rPr>
             </w:pPr>
-            <w:proofErr w:type="gramStart"/>
             <w:r>
               <w:rPr>
                 <w:b/>
@@ -450,7 +449,6 @@
               </w:rPr>
               <w:t>B.N</w:t>
             </w:r>
-            <w:proofErr w:type="gramEnd"/>
           </w:p>
         </w:tc>
         <w:tc>
@@ -877,6 +875,12 @@
     </w:p>
     <w:sdt>
       <w:sdtPr>
+        <w:rPr>
+          <w:rFonts w:asciiTheme="minorHAnsi" w:eastAsiaTheme="minorHAnsi" w:hAnsiTheme="minorHAnsi" w:cstheme="minorBidi"/>
+          <w:color w:val="auto"/>
+          <w:sz w:val="28"/>
+          <w:szCs w:val="22"/>
+        </w:rPr>
         <w:id w:val="-803694312"/>
         <w:docPartObj>
           <w:docPartGallery w:val="Table of Contents"/>
@@ -885,13 +889,9 @@
       </w:sdtPr>
       <w:sdtEndPr>
         <w:rPr>
-          <w:rFonts w:asciiTheme="minorHAnsi" w:eastAsiaTheme="minorHAnsi" w:hAnsiTheme="minorHAnsi" w:cstheme="minorBidi"/>
           <w:b/>
           <w:bCs/>
           <w:noProof/>
-          <w:color w:val="auto"/>
-          <w:sz w:val="28"/>
-          <w:szCs w:val="22"/>
         </w:rPr>
       </w:sdtEndPr>
       <w:sdtContent>
@@ -927,7 +927,7 @@
           <w:r>
             <w:fldChar w:fldCharType="separate"/>
           </w:r>
-          <w:hyperlink w:anchor="_Toc196570201" w:history="1">
+          <w:hyperlink w:anchor="_Toc196672504" w:history="1">
             <w:r>
               <w:rPr>
                 <w:rStyle w:val="Hyperlink"/>
@@ -954,7 +954,7 @@
                 <w:noProof/>
                 <w:webHidden/>
               </w:rPr>
-              <w:instrText xml:space="preserve"> PAGEREF _Toc196570201 \h </w:instrText>
+              <w:instrText xml:space="preserve"> PAGEREF _Toc196672504 \h </w:instrText>
             </w:r>
             <w:r>
               <w:rPr>
@@ -1000,7 +1000,7 @@
               <w14:ligatures w14:val="standardContextual"/>
             </w:rPr>
           </w:pPr>
-          <w:hyperlink w:anchor="_Toc196570202" w:history="1">
+          <w:hyperlink w:anchor="_Toc196672505" w:history="1">
             <w:r>
               <w:rPr>
                 <w:rStyle w:val="Hyperlink"/>
@@ -1027,7 +1027,7 @@
                 <w:noProof/>
                 <w:webHidden/>
               </w:rPr>
-              <w:instrText xml:space="preserve"> PAGEREF _Toc196570202 \h </w:instrText>
+              <w:instrText xml:space="preserve"> PAGEREF _Toc196672505 \h </w:instrText>
             </w:r>
             <w:r>
               <w:rPr>
@@ -1073,7 +1073,7 @@
               <w14:ligatures w14:val="standardContextual"/>
             </w:rPr>
           </w:pPr>
-          <w:hyperlink w:anchor="_Toc196570203" w:history="1">
+          <w:hyperlink w:anchor="_Toc196672506" w:history="1">
             <w:r>
               <w:rPr>
                 <w:rStyle w:val="Hyperlink"/>
@@ -1100,7 +1100,7 @@
                 <w:noProof/>
                 <w:webHidden/>
               </w:rPr>
-              <w:instrText xml:space="preserve"> PAGEREF _Toc196570203 \h </w:instrText>
+              <w:instrText xml:space="preserve"> PAGEREF _Toc196672506 \h </w:instrText>
             </w:r>
             <w:r>
               <w:rPr>
@@ -1146,7 +1146,7 @@
               <w14:ligatures w14:val="standardContextual"/>
             </w:rPr>
           </w:pPr>
-          <w:hyperlink w:anchor="_Toc196570204" w:history="1">
+          <w:hyperlink w:anchor="_Toc196672507" w:history="1">
             <w:r>
               <w:rPr>
                 <w:rStyle w:val="Hyperlink"/>
@@ -1173,7 +1173,7 @@
                 <w:noProof/>
                 <w:webHidden/>
               </w:rPr>
-              <w:instrText xml:space="preserve"> PAGEREF _Toc196570204 \h </w:instrText>
+              <w:instrText xml:space="preserve"> PAGEREF _Toc196672507 \h </w:instrText>
             </w:r>
             <w:r>
               <w:rPr>
@@ -1219,7 +1219,7 @@
               <w14:ligatures w14:val="standardContextual"/>
             </w:rPr>
           </w:pPr>
-          <w:hyperlink w:anchor="_Toc196570205" w:history="1">
+          <w:hyperlink w:anchor="_Toc196672508" w:history="1">
             <w:r>
               <w:rPr>
                 <w:rStyle w:val="Hyperlink"/>
@@ -1246,7 +1246,7 @@
                 <w:noProof/>
                 <w:webHidden/>
               </w:rPr>
-              <w:instrText xml:space="preserve"> PAGEREF _Toc196570205 \h </w:instrText>
+              <w:instrText xml:space="preserve"> PAGEREF _Toc196672508 \h </w:instrText>
             </w:r>
             <w:r>
               <w:rPr>
@@ -1292,7 +1292,7 @@
               <w14:ligatures w14:val="standardContextual"/>
             </w:rPr>
           </w:pPr>
-          <w:hyperlink w:anchor="_Toc196570206" w:history="1">
+          <w:hyperlink w:anchor="_Toc196672509" w:history="1">
             <w:r>
               <w:rPr>
                 <w:rStyle w:val="Hyperlink"/>
@@ -1319,7 +1319,7 @@
                 <w:noProof/>
                 <w:webHidden/>
               </w:rPr>
-              <w:instrText xml:space="preserve"> PAGEREF _Toc196570206 \h </w:instrText>
+              <w:instrText xml:space="preserve"> PAGEREF _Toc196672509 \h </w:instrText>
             </w:r>
             <w:r>
               <w:rPr>
@@ -1365,7 +1365,7 @@
               <w14:ligatures w14:val="standardContextual"/>
             </w:rPr>
           </w:pPr>
-          <w:hyperlink w:anchor="_Toc196570207" w:history="1">
+          <w:hyperlink w:anchor="_Toc196672510" w:history="1">
             <w:r>
               <w:rPr>
                 <w:rStyle w:val="Hyperlink"/>
@@ -1392,7 +1392,7 @@
                 <w:noProof/>
                 <w:webHidden/>
               </w:rPr>
-              <w:instrText xml:space="preserve"> PAGEREF _Toc196570207 \h </w:instrText>
+              <w:instrText xml:space="preserve"> PAGEREF _Toc196672510 \h </w:instrText>
             </w:r>
             <w:r>
               <w:rPr>
@@ -1438,7 +1438,7 @@
               <w14:ligatures w14:val="standardContextual"/>
             </w:rPr>
           </w:pPr>
-          <w:hyperlink w:anchor="_Toc196570208" w:history="1">
+          <w:hyperlink w:anchor="_Toc196672511" w:history="1">
             <w:r>
               <w:rPr>
                 <w:rStyle w:val="Hyperlink"/>
@@ -1465,7 +1465,7 @@
                 <w:noProof/>
                 <w:webHidden/>
               </w:rPr>
-              <w:instrText xml:space="preserve"> PAGEREF _Toc196570208 \h </w:instrText>
+              <w:instrText xml:space="preserve"> PAGEREF _Toc196672511 \h </w:instrText>
             </w:r>
             <w:r>
               <w:rPr>
@@ -1511,7 +1511,7 @@
               <w14:ligatures w14:val="standardContextual"/>
             </w:rPr>
           </w:pPr>
-          <w:hyperlink w:anchor="_Toc196570209" w:history="1">
+          <w:hyperlink w:anchor="_Toc196672512" w:history="1">
             <w:r>
               <w:rPr>
                 <w:rStyle w:val="Hyperlink"/>
@@ -1538,7 +1538,7 @@
                 <w:noProof/>
                 <w:webHidden/>
               </w:rPr>
-              <w:instrText xml:space="preserve"> PAGEREF _Toc196570209 \h </w:instrText>
+              <w:instrText xml:space="preserve"> PAGEREF _Toc196672512 \h </w:instrText>
             </w:r>
             <w:r>
               <w:rPr>
@@ -1558,7 +1558,80 @@
                 <w:noProof/>
                 <w:webHidden/>
               </w:rPr>
-              <w:t>12</w:t>
+              <w:t>14</w:t>
+            </w:r>
+            <w:r>
+              <w:rPr>
+                <w:noProof/>
+                <w:webHidden/>
+              </w:rPr>
+              <w:fldChar w:fldCharType="end"/>
+            </w:r>
+          </w:hyperlink>
+        </w:p>
+        <w:p>
+          <w:pPr>
+            <w:pStyle w:val="TOC2"/>
+            <w:tabs>
+              <w:tab w:val="right" w:leader="dot" w:pos="10790"/>
+            </w:tabs>
+            <w:rPr>
+              <w:rFonts w:eastAsiaTheme="minorEastAsia"/>
+              <w:noProof/>
+              <w:kern w:val="2"/>
+              <w:sz w:val="24"/>
+              <w:szCs w:val="24"/>
+              <w14:ligatures w14:val="standardContextual"/>
+            </w:rPr>
+          </w:pPr>
+          <w:hyperlink w:anchor="_Toc196672513" w:history="1">
+            <w:r>
+              <w:rPr>
+                <w:rStyle w:val="Hyperlink"/>
+                <w:noProof/>
+              </w:rPr>
+              <w:t>Cloud Computing Used:</w:t>
+            </w:r>
+            <w:r>
+              <w:rPr>
+                <w:noProof/>
+                <w:webHidden/>
+              </w:rPr>
+              <w:tab/>
+            </w:r>
+            <w:r>
+              <w:rPr>
+                <w:noProof/>
+                <w:webHidden/>
+              </w:rPr>
+              <w:fldChar w:fldCharType="begin"/>
+            </w:r>
+            <w:r>
+              <w:rPr>
+                <w:noProof/>
+                <w:webHidden/>
+              </w:rPr>
+              <w:instrText xml:space="preserve"> PAGEREF _Toc196672513 \h </w:instrText>
+            </w:r>
+            <w:r>
+              <w:rPr>
+                <w:noProof/>
+                <w:webHidden/>
+              </w:rPr>
+            </w:r>
+            <w:r>
+              <w:rPr>
+                <w:noProof/>
+                <w:webHidden/>
+              </w:rPr>
+              <w:fldChar w:fldCharType="separate"/>
+            </w:r>
+            <w:r>
+              <w:rPr>
+                <w:noProof/>
+                <w:webHidden/>
+              </w:rPr>
+              <w:t>17</w:t>
             </w:r>
             <w:r>
               <w:rPr>
@@ -1726,34 +1799,13 @@
     </w:p>
     <w:p>
       <w:pPr>
-        <w:spacing w:after="160" w:line="259" w:lineRule="auto"/>
-        <w:rPr>
-          <w:rFonts w:asciiTheme="majorHAnsi" w:eastAsiaTheme="majorEastAsia" w:hAnsiTheme="majorHAnsi" w:cstheme="majorBidi"/>
-          <w:color w:val="0F4761" w:themeColor="accent1" w:themeShade="BF"/>
-          <w:sz w:val="32"/>
-          <w:szCs w:val="32"/>
-        </w:rPr>
-      </w:pPr>
-    </w:p>
-    <w:p>
-      <w:pPr>
-        <w:spacing w:after="160" w:line="259" w:lineRule="auto"/>
-        <w:rPr>
-          <w:rFonts w:asciiTheme="majorHAnsi" w:eastAsiaTheme="majorEastAsia" w:hAnsiTheme="majorHAnsi" w:cstheme="majorBidi"/>
-          <w:color w:val="0F4761" w:themeColor="accent1" w:themeShade="BF"/>
-          <w:sz w:val="32"/>
-          <w:szCs w:val="32"/>
-        </w:rPr>
-      </w:pPr>
-    </w:p>
-    <w:p>
-      <w:pPr>
         <w:pStyle w:val="Heading2"/>
         <w:jc w:val="both"/>
       </w:pPr>
       <w:bookmarkStart w:id="0" w:name="_Toc193593156"/>
-      <w:bookmarkStart w:id="1" w:name="_Toc196570201"/>
-      <w:r>
+      <w:bookmarkStart w:id="1" w:name="_Toc196672504"/>
+      <w:r>
+        <w:lastRenderedPageBreak/>
         <w:t>Problem Statement:</w:t>
       </w:r>
       <w:bookmarkEnd w:id="0"/>
@@ -1772,7 +1824,7 @@
         <w:pStyle w:val="Heading2"/>
         <w:jc w:val="both"/>
       </w:pPr>
-      <w:bookmarkStart w:id="2" w:name="_Toc196570202"/>
+      <w:bookmarkStart w:id="2" w:name="_Toc196672505"/>
       <w:r>
         <w:t>Dataset</w:t>
       </w:r>
@@ -1838,7 +1890,7 @@
       <w:pPr>
         <w:numPr>
           <w:ilvl w:val="0"/>
-          <w:numId w:val="42"/>
+          <w:numId w:val="1"/>
         </w:numPr>
         <w:jc w:val="both"/>
       </w:pPr>
@@ -1856,7 +1908,7 @@
       <w:pPr>
         <w:numPr>
           <w:ilvl w:val="0"/>
-          <w:numId w:val="42"/>
+          <w:numId w:val="1"/>
         </w:numPr>
         <w:jc w:val="both"/>
       </w:pPr>
@@ -1984,8 +2036,9 @@
       <w:pPr>
         <w:pStyle w:val="Heading2"/>
       </w:pPr>
-      <w:bookmarkStart w:id="3" w:name="_Toc196570203"/>
-      <w:r>
+      <w:bookmarkStart w:id="3" w:name="_Toc196672506"/>
+      <w:r>
+        <w:lastRenderedPageBreak/>
         <w:t>Project Pipeline</w:t>
       </w:r>
       <w:r>
@@ -1997,7 +2050,7 @@
       <w:pPr>
         <w:pStyle w:val="Heading3"/>
       </w:pPr>
-      <w:bookmarkStart w:id="4" w:name="_Toc196570204"/>
+      <w:bookmarkStart w:id="4" w:name="_Toc196672507"/>
       <w:r>
         <w:t>Data Ingestion</w:t>
       </w:r>
@@ -2446,25 +2499,7 @@
                 <w:sz w:val="23"/>
                 <w:szCs w:val="23"/>
               </w:rPr>
-              <w:t xml:space="preserve">(F), </w:t>
-            </w:r>
-            <w:proofErr w:type="gramStart"/>
-            <w:r>
-              <w:rPr>
-                <w:rFonts w:ascii="Segoe UI" w:eastAsia="Times New Roman" w:hAnsi="Segoe UI" w:cs="Segoe UI"/>
-                <w:sz w:val="23"/>
-                <w:szCs w:val="23"/>
-              </w:rPr>
-              <w:t>Humidity(</w:t>
-            </w:r>
-            <w:proofErr w:type="gramEnd"/>
-            <w:r>
-              <w:rPr>
-                <w:rFonts w:ascii="Segoe UI" w:eastAsia="Times New Roman" w:hAnsi="Segoe UI" w:cs="Segoe UI"/>
-                <w:sz w:val="23"/>
-                <w:szCs w:val="23"/>
-              </w:rPr>
-              <w:t xml:space="preserve">%), Pressure(in), Visibility(mi), </w:t>
+              <w:t xml:space="preserve">(F), Humidity(%), Pressure(in), Visibility(mi), </w:t>
             </w:r>
             <w:proofErr w:type="spellStart"/>
             <w:r>
@@ -2740,17 +2775,276 @@
       <w:pPr>
         <w:pStyle w:val="Heading3"/>
       </w:pPr>
-      <w:bookmarkStart w:id="5" w:name="_Toc196570205"/>
-      <w:r>
-        <w:t xml:space="preserve">Data </w:t>
-      </w:r>
-      <w:r>
-        <w:t>Cleaning</w:t>
+      <w:bookmarkStart w:id="5" w:name="_Toc196672508"/>
+      <w:r>
+        <w:t>Data Cleaning</w:t>
       </w:r>
       <w:bookmarkEnd w:id="5"/>
       <w:r>
+        <w:t xml:space="preserve">  </w:t>
+      </w:r>
+    </w:p>
+    <w:p>
+      <w:pPr>
+        <w:pStyle w:val="Heading4"/>
+      </w:pPr>
+      <w:r>
+        <w:t xml:space="preserve">Handling Missing Values and Nulls </w:t>
+      </w:r>
+    </w:p>
+    <w:p>
+      <w:pPr>
+        <w:pStyle w:val="ListParagraph"/>
+        <w:numPr>
+          <w:ilvl w:val="0"/>
+          <w:numId w:val="2"/>
+        </w:numPr>
+      </w:pPr>
+      <w:r>
+        <w:t xml:space="preserve">This was handled </w:t>
+      </w:r>
+      <w:r>
+        <w:t>by first checking the percentage of missing values in each column and sorting them descending.</w:t>
+      </w:r>
+    </w:p>
+    <w:p>
+      <w:pPr>
+        <w:pStyle w:val="ListParagraph"/>
+        <w:numPr>
+          <w:ilvl w:val="0"/>
+          <w:numId w:val="2"/>
+        </w:numPr>
+      </w:pPr>
+      <w:r>
+        <w:t xml:space="preserve"> Dropping Columns like </w:t>
+      </w:r>
+      <w:proofErr w:type="spellStart"/>
+      <w:r>
+        <w:t>End_Lat</w:t>
+      </w:r>
+      <w:proofErr w:type="spellEnd"/>
+      <w:r>
+        <w:t xml:space="preserve"> &amp; </w:t>
+      </w:r>
+      <w:proofErr w:type="spellStart"/>
+      <w:r>
+        <w:t>End_Lng</w:t>
+      </w:r>
+      <w:proofErr w:type="spellEnd"/>
+      <w:r>
+        <w:t xml:space="preserve"> as the percentage of missing values was greater than 40% </w:t>
+      </w:r>
+    </w:p>
+    <w:p>
+      <w:pPr>
+        <w:pStyle w:val="ListParagraph"/>
+        <w:numPr>
+          <w:ilvl w:val="0"/>
+          <w:numId w:val="2"/>
+        </w:numPr>
+      </w:pPr>
+      <w:r>
+        <w:t xml:space="preserve">Imputing missing values in numeric columns by inserting the mean value </w:t>
+      </w:r>
+    </w:p>
+    <w:p>
+      <w:pPr>
+        <w:pStyle w:val="ListParagraph"/>
+        <w:numPr>
+          <w:ilvl w:val="0"/>
+          <w:numId w:val="2"/>
+        </w:numPr>
+      </w:pPr>
+      <w:r>
+        <w:t>Imputing missing values in categorical columns by inserting the mode value</w:t>
+      </w:r>
+    </w:p>
+    <w:p>
+      <w:pPr>
+        <w:pStyle w:val="Heading4"/>
+      </w:pPr>
+      <w:r>
+        <w:t xml:space="preserve">Removing Columns with 1 Unique Value </w:t>
+      </w:r>
+    </w:p>
+    <w:p>
+      <w:pPr>
+        <w:pStyle w:val="ListParagraph"/>
+        <w:numPr>
+          <w:ilvl w:val="0"/>
+          <w:numId w:val="2"/>
+        </w:numPr>
+      </w:pPr>
+      <w:r>
+        <w:t xml:space="preserve">Features like </w:t>
+      </w:r>
+      <w:r>
+        <w:t>Country</w:t>
+      </w:r>
+      <w:r>
+        <w:t xml:space="preserve"> and </w:t>
+      </w:r>
+      <w:proofErr w:type="spellStart"/>
+      <w:r>
+        <w:t>Turning_Loop</w:t>
+      </w:r>
+      <w:proofErr w:type="spellEnd"/>
+      <w:r>
+        <w:t xml:space="preserve"> has only one unique value. Thus, they won’t be helpful in analysis </w:t>
+      </w:r>
+    </w:p>
+    <w:p>
+      <w:pPr>
+        <w:pStyle w:val="Heading4"/>
+      </w:pPr>
+      <w:r>
+        <w:t>Column Casting</w:t>
+      </w:r>
+    </w:p>
+    <w:p>
+      <w:pPr>
+        <w:pStyle w:val="ListParagraph"/>
+        <w:numPr>
+          <w:ilvl w:val="0"/>
+          <w:numId w:val="2"/>
+        </w:numPr>
+      </w:pPr>
+      <w:r>
+        <w:t>Ensures that the columns are in the correct data types for further processing and model compatibility.</w:t>
+      </w:r>
+    </w:p>
+    <w:p/>
+    <w:p/>
+    <w:p>
+      <w:pPr>
+        <w:pStyle w:val="Heading4"/>
+      </w:pPr>
+      <w:r>
+        <w:lastRenderedPageBreak/>
+        <w:t>Removing Irrelevant Columns</w:t>
+      </w:r>
+    </w:p>
+    <w:p>
+      <w:pPr>
+        <w:pStyle w:val="ListParagraph"/>
+        <w:numPr>
+          <w:ilvl w:val="0"/>
+          <w:numId w:val="2"/>
+        </w:numPr>
+      </w:pPr>
+      <w:r>
+        <w:t>Eliminates columns that don’t provide meaningful data for modeling or analysis.</w:t>
+      </w:r>
+    </w:p>
+    <w:p>
+      <w:pPr>
+        <w:pStyle w:val="ListParagraph"/>
+        <w:numPr>
+          <w:ilvl w:val="0"/>
+          <w:numId w:val="2"/>
+        </w:numPr>
+      </w:pPr>
+      <w:r>
+        <w:t xml:space="preserve">Columns such as ID, Source, Description, Street, City, </w:t>
+      </w:r>
+      <w:proofErr w:type="spellStart"/>
+      <w:r>
+        <w:t>Zipcode</w:t>
+      </w:r>
+      <w:proofErr w:type="spellEnd"/>
+      <w:r>
+        <w:t xml:space="preserve">, </w:t>
+      </w:r>
+      <w:proofErr w:type="spellStart"/>
+      <w:r>
+        <w:t>Airport_Code</w:t>
+      </w:r>
+      <w:proofErr w:type="spellEnd"/>
+      <w:r>
+        <w:t>, etc., are dropped as they are not useful for analysis or prediction tasks.</w:t>
+      </w:r>
+    </w:p>
+    <w:p>
+      <w:pPr>
+        <w:pStyle w:val="Heading4"/>
+      </w:pPr>
+      <w:r>
+        <w:t>Handling Outliers</w:t>
+      </w:r>
+    </w:p>
+    <w:p>
+      <w:pPr>
+        <w:pStyle w:val="ListParagraph"/>
+        <w:numPr>
+          <w:ilvl w:val="0"/>
+          <w:numId w:val="2"/>
+        </w:numPr>
+      </w:pPr>
+      <w:r>
+        <w:t xml:space="preserve">Used  </w:t>
+      </w:r>
+    </w:p>
+    <w:p>
+      <w:pPr>
+        <w:pStyle w:val="ListParagraph"/>
+        <w:numPr>
+          <w:ilvl w:val="0"/>
+          <w:numId w:val="2"/>
+        </w:numPr>
+      </w:pPr>
+      <w:r>
+        <w:t xml:space="preserve">Eliminating records with temperature higher than 56.7 C as reported in this </w:t>
+      </w:r>
+      <w:hyperlink r:id="rId11" w:anchor=":~:text=The%20hottest%20temperature%20ever%20recorded,%2C%20on%20July%2010%2C%201913." w:history="1">
+        <w:r>
+          <w:rPr>
+            <w:rStyle w:val="Hyperlink"/>
+          </w:rPr>
+          <w:t>article</w:t>
+        </w:r>
+      </w:hyperlink>
+      <w:r>
+        <w:t xml:space="preserve"> that the maximum US temperature was </w:t>
+      </w:r>
+      <w:r>
+        <w:t xml:space="preserve">134.4°F (56.7°C) </w:t>
+      </w:r>
+      <w:r>
         <w:t xml:space="preserve"> </w:t>
       </w:r>
+    </w:p>
+    <w:p/>
+    <w:p/>
+    <w:p/>
+    <w:p/>
+    <w:p/>
+    <w:p/>
+    <w:p/>
+    <w:p/>
+    <w:p/>
+    <w:p/>
+    <w:p/>
+    <w:p/>
+    <w:p/>
+    <w:p/>
+    <w:p/>
+    <w:p>
+      <w:pPr>
+        <w:tabs>
+          <w:tab w:val="left" w:pos="1187"/>
+        </w:tabs>
+      </w:pPr>
+    </w:p>
+    <w:p>
+      <w:pPr>
+        <w:pStyle w:val="Heading3"/>
+      </w:pPr>
+      <w:bookmarkStart w:id="6" w:name="_Toc196672509"/>
+      <w:r>
+        <w:lastRenderedPageBreak/>
+        <w:t>Feature Engineering</w:t>
+      </w:r>
+      <w:bookmarkEnd w:id="6"/>
       <w:r>
         <w:t xml:space="preserve"> </w:t>
       </w:r>
@@ -2760,7 +3054,7 @@
         <w:pStyle w:val="Heading4"/>
       </w:pPr>
       <w:r>
-        <w:t xml:space="preserve">Handling Missing Values and Nulls </w:t>
+        <w:t xml:space="preserve">Adding Time-Related Features </w:t>
       </w:r>
     </w:p>
     <w:p>
@@ -2768,154 +3062,19 @@
         <w:pStyle w:val="ListParagraph"/>
         <w:numPr>
           <w:ilvl w:val="0"/>
-          <w:numId w:val="44"/>
-        </w:numPr>
-      </w:pPr>
-      <w:r>
-        <w:t xml:space="preserve">This was handled </w:t>
-      </w:r>
-      <w:r>
-        <w:t>by first checking the percentage of missing values in each column and sorting them descending.</w:t>
+          <w:numId w:val="2"/>
+        </w:numPr>
+      </w:pPr>
+      <w:r>
+        <w:t>The raw timestamp (Start_Time) was parsed to extract granular temporal components:</w:t>
       </w:r>
     </w:p>
     <w:p>
       <w:pPr>
         <w:pStyle w:val="ListParagraph"/>
         <w:numPr>
-          <w:ilvl w:val="0"/>
-          <w:numId w:val="44"/>
-        </w:numPr>
-      </w:pPr>
-      <w:r>
-        <w:t xml:space="preserve"> Dropping Columns like </w:t>
-      </w:r>
-      <w:proofErr w:type="spellStart"/>
-      <w:r>
-        <w:t>End_Lat</w:t>
-      </w:r>
-      <w:proofErr w:type="spellEnd"/>
-      <w:r>
-        <w:t xml:space="preserve"> &amp; </w:t>
-      </w:r>
-      <w:proofErr w:type="spellStart"/>
-      <w:r>
-        <w:t>End_Lng</w:t>
-      </w:r>
-      <w:proofErr w:type="spellEnd"/>
-      <w:r>
-        <w:t xml:space="preserve"> as the percentage of missing values was greater than 40% </w:t>
-      </w:r>
-    </w:p>
-    <w:p>
-      <w:pPr>
-        <w:pStyle w:val="ListParagraph"/>
-        <w:numPr>
-          <w:ilvl w:val="0"/>
-          <w:numId w:val="44"/>
-        </w:numPr>
-      </w:pPr>
-      <w:r>
-        <w:t xml:space="preserve">Imputing missing values in numeric columns by inserting the mean value </w:t>
-      </w:r>
-    </w:p>
-    <w:p>
-      <w:pPr>
-        <w:pStyle w:val="ListParagraph"/>
-        <w:numPr>
-          <w:ilvl w:val="0"/>
-          <w:numId w:val="44"/>
-        </w:numPr>
-      </w:pPr>
-      <w:r>
-        <w:t>Imputing missing values in categorical columns by inserting the mode value</w:t>
-      </w:r>
-    </w:p>
-    <w:p>
-      <w:pPr>
-        <w:pStyle w:val="Heading4"/>
-      </w:pPr>
-      <w:r>
-        <w:t xml:space="preserve">Removing Columns with 1 Unique Value </w:t>
-      </w:r>
-    </w:p>
-    <w:p>
-      <w:pPr>
-        <w:pStyle w:val="ListParagraph"/>
-        <w:numPr>
-          <w:ilvl w:val="0"/>
-          <w:numId w:val="44"/>
-        </w:numPr>
-      </w:pPr>
-      <w:r>
-        <w:t xml:space="preserve">Features like </w:t>
-      </w:r>
-      <w:r>
-        <w:t>Country</w:t>
-      </w:r>
-      <w:r>
-        <w:t xml:space="preserve"> and </w:t>
-      </w:r>
-      <w:proofErr w:type="spellStart"/>
-      <w:r>
-        <w:t>Turning_Loop</w:t>
-      </w:r>
-      <w:proofErr w:type="spellEnd"/>
-      <w:r>
-        <w:t xml:space="preserve"> </w:t>
-      </w:r>
-      <w:proofErr w:type="gramStart"/>
-      <w:r>
-        <w:t>has</w:t>
-      </w:r>
-      <w:proofErr w:type="gramEnd"/>
-      <w:r>
-        <w:t xml:space="preserve"> only one unique value. Thus, they won’t be helpful in analysis </w:t>
-      </w:r>
-    </w:p>
-    <w:p/>
-    <w:p/>
-    <w:p/>
-    <w:p/>
-    <w:p/>
-    <w:p>
-      <w:pPr>
-        <w:pStyle w:val="Heading3"/>
-      </w:pPr>
-      <w:bookmarkStart w:id="6" w:name="_Toc196570206"/>
-      <w:r>
-        <w:t>Feature Engineering</w:t>
-      </w:r>
-      <w:bookmarkEnd w:id="6"/>
-      <w:r>
-        <w:t xml:space="preserve"> </w:t>
-      </w:r>
-    </w:p>
-    <w:p>
-      <w:pPr>
-        <w:pStyle w:val="Heading4"/>
-      </w:pPr>
-      <w:r>
-        <w:t xml:space="preserve">Adding Time-Related Features </w:t>
-      </w:r>
-    </w:p>
-    <w:p>
-      <w:pPr>
-        <w:pStyle w:val="ListParagraph"/>
-        <w:numPr>
-          <w:ilvl w:val="0"/>
-          <w:numId w:val="44"/>
-        </w:numPr>
-      </w:pPr>
-      <w:r>
-        <w:t>The raw timestamp (Start_Time) was parsed to extract granular temporal components:</w:t>
-      </w:r>
-    </w:p>
-    <w:p>
-      <w:pPr>
-        <w:pStyle w:val="ListParagraph"/>
-        <w:numPr>
           <w:ilvl w:val="1"/>
-          <w:numId w:val="44"/>
+          <w:numId w:val="2"/>
         </w:numPr>
       </w:pPr>
       <w:r>
@@ -2923,20 +3082,29 @@
           <w:b/>
           <w:bCs/>
         </w:rPr>
-        <w:t xml:space="preserve">Hour of the </w:t>
-      </w:r>
+        <w:t>Hour of the Day</w:t>
+      </w:r>
+      <w:r>
+        <w:t>: Captures the time of day when accidents occur (e.g., morning rush hours, nighttime).</w:t>
+      </w:r>
+    </w:p>
+    <w:p>
+      <w:pPr>
+        <w:pStyle w:val="ListParagraph"/>
+        <w:numPr>
+          <w:ilvl w:val="1"/>
+          <w:numId w:val="2"/>
+        </w:numPr>
+      </w:pPr>
       <w:r>
         <w:rPr>
           <w:b/>
           <w:bCs/>
         </w:rPr>
-        <w:t>Day</w:t>
-      </w:r>
-      <w:r>
-        <w:t>:</w:t>
-      </w:r>
-      <w:r>
-        <w:t xml:space="preserve"> Captures the time of day when accidents occur (e.g., morning rush hours, nighttime).</w:t>
+        <w:t>Day of the Week</w:t>
+      </w:r>
+      <w:r>
+        <w:t>: Identifies whether accidents are more frequent on weekdays or weekends.</w:t>
       </w:r>
     </w:p>
     <w:p>
@@ -2944,7 +3112,7 @@
         <w:pStyle w:val="ListParagraph"/>
         <w:numPr>
           <w:ilvl w:val="1"/>
-          <w:numId w:val="44"/>
+          <w:numId w:val="2"/>
         </w:numPr>
       </w:pPr>
       <w:r>
@@ -2952,20 +3120,29 @@
           <w:b/>
           <w:bCs/>
         </w:rPr>
-        <w:t xml:space="preserve">Day of the </w:t>
-      </w:r>
+        <w:t>Month</w:t>
+      </w:r>
+      <w:r>
+        <w:t>: Highlights seasonal trends in accident occurrences (e.g., higher rates during winter months due to adverse weather conditions).</w:t>
+      </w:r>
+    </w:p>
+    <w:p>
+      <w:pPr>
+        <w:pStyle w:val="ListParagraph"/>
+        <w:numPr>
+          <w:ilvl w:val="1"/>
+          <w:numId w:val="2"/>
+        </w:numPr>
+      </w:pPr>
       <w:r>
         <w:rPr>
           <w:b/>
           <w:bCs/>
         </w:rPr>
-        <w:t>Week</w:t>
-      </w:r>
-      <w:r>
-        <w:t>:</w:t>
-      </w:r>
-      <w:r>
-        <w:t xml:space="preserve"> Identifies whether accidents are more frequent on weekdays or weekends.</w:t>
+        <w:t>Year</w:t>
+      </w:r>
+      <w:r>
+        <w:t>: Tracks long-term trends in accident frequency over multiple years.</w:t>
       </w:r>
     </w:p>
     <w:p>
@@ -2973,7 +3150,7 @@
         <w:pStyle w:val="ListParagraph"/>
         <w:numPr>
           <w:ilvl w:val="1"/>
-          <w:numId w:val="44"/>
+          <w:numId w:val="2"/>
         </w:numPr>
       </w:pPr>
       <w:r>
@@ -2981,13 +3158,13 @@
           <w:b/>
           <w:bCs/>
         </w:rPr>
-        <w:t>Month</w:t>
-      </w:r>
-      <w:r>
-        <w:t>:</w:t>
-      </w:r>
-      <w:r>
-        <w:t xml:space="preserve"> Highlights seasonal trends in accident occurrences (e.g., higher rates during winter months due to adverse weather conditions).</w:t>
+        <w:t>Duration</w:t>
+      </w:r>
+      <w:r>
+        <w:t xml:space="preserve">: </w:t>
+      </w:r>
+      <w:r>
+        <w:t xml:space="preserve">Tracks the duration of the accident in minutes by subtracting the start time from the end time </w:t>
       </w:r>
     </w:p>
     <w:p>
@@ -2995,7 +3172,7 @@
         <w:pStyle w:val="ListParagraph"/>
         <w:numPr>
           <w:ilvl w:val="1"/>
-          <w:numId w:val="44"/>
+          <w:numId w:val="2"/>
         </w:numPr>
       </w:pPr>
       <w:r>
@@ -3003,71 +3180,117 @@
           <w:b/>
           <w:bCs/>
         </w:rPr>
-        <w:t>Year</w:t>
-      </w:r>
-      <w:r>
-        <w:t>:</w:t>
-      </w:r>
-      <w:r>
-        <w:t xml:space="preserve"> Tracks long-term trends in accident frequency over multiple years.</w:t>
+        <w:t>Season</w:t>
+      </w:r>
+      <w:r>
+        <w:t xml:space="preserve">: Determines the Season when the accident happened (Summer, …) </w:t>
+      </w:r>
+    </w:p>
+    <w:p>
+      <w:pPr>
+        <w:pStyle w:val="Heading4"/>
+      </w:pPr>
+      <w:r>
+        <w:t xml:space="preserve">Adding Road-Related Features </w:t>
       </w:r>
     </w:p>
     <w:p>
       <w:pPr>
         <w:pStyle w:val="ListParagraph"/>
         <w:numPr>
-          <w:ilvl w:val="1"/>
-          <w:numId w:val="44"/>
-        </w:numPr>
-      </w:pPr>
+          <w:ilvl w:val="0"/>
+          <w:numId w:val="2"/>
+        </w:numPr>
+      </w:pPr>
+      <w:r>
+        <w:t xml:space="preserve">A Boolean variable </w:t>
+      </w:r>
+      <w:proofErr w:type="spellStart"/>
+      <w:r>
+        <w:t>Is_Complex_Road</w:t>
+      </w:r>
+      <w:proofErr w:type="spellEnd"/>
+      <w:r>
+        <w:t xml:space="preserve"> was added to interpret whether the road is complex by utilizing the other variables like (Junction, Railway, Crossing) </w:t>
+      </w:r>
+    </w:p>
+    <w:p>
+      <w:pPr>
+        <w:pStyle w:val="ListParagraph"/>
+        <w:numPr>
+          <w:ilvl w:val="0"/>
+          <w:numId w:val="2"/>
+        </w:numPr>
+      </w:pPr>
+      <w:r>
+        <w:t xml:space="preserve">This will help in giving insights </w:t>
+      </w:r>
+      <w:r>
+        <w:t>into</w:t>
+      </w:r>
+      <w:r>
+        <w:t xml:space="preserve"> the effect of complexity of roads. </w:t>
+      </w:r>
+    </w:p>
+    <w:p>
+      <w:pPr>
+        <w:pStyle w:val="Heading4"/>
+      </w:pPr>
+      <w:r>
+        <w:t xml:space="preserve">Adding Risk Score for each State  </w:t>
+      </w:r>
+    </w:p>
+    <w:p>
+      <w:pPr>
+        <w:pStyle w:val="ListParagraph"/>
+        <w:numPr>
+          <w:ilvl w:val="0"/>
+          <w:numId w:val="2"/>
+        </w:numPr>
+      </w:pPr>
+      <w:r>
+        <w:t xml:space="preserve">The dataset was aggregated at the state level to simplify the analysis and provide actionable insights at a regional scale. </w:t>
+      </w:r>
+    </w:p>
+    <w:p>
+      <w:pPr>
+        <w:pStyle w:val="ListParagraph"/>
+        <w:numPr>
+          <w:ilvl w:val="0"/>
+          <w:numId w:val="2"/>
+        </w:numPr>
+      </w:pPr>
+      <w:r>
+        <w:t xml:space="preserve">Key metrics such as average accident severity, total accident count, and risk score were computed for each state. </w:t>
+      </w:r>
+    </w:p>
+    <w:p>
+      <w:pPr>
+        <w:pStyle w:val="ListParagraph"/>
+        <w:numPr>
+          <w:ilvl w:val="0"/>
+          <w:numId w:val="2"/>
+        </w:numPr>
+      </w:pPr>
+      <w:r>
+        <w:t xml:space="preserve">The </w:t>
+      </w:r>
       <w:r>
         <w:rPr>
           <w:b/>
           <w:bCs/>
         </w:rPr>
-        <w:t>Duration</w:t>
-      </w:r>
-      <w:r>
-        <w:t xml:space="preserve">: </w:t>
-      </w:r>
-      <w:r>
-        <w:t xml:space="preserve">Tracks the duration of the accident in minutes by subtracting the start time from the end time </w:t>
-      </w:r>
-    </w:p>
-    <w:p>
-      <w:pPr>
-        <w:pStyle w:val="ListParagraph"/>
-        <w:numPr>
-          <w:ilvl w:val="1"/>
-          <w:numId w:val="44"/>
-        </w:numPr>
-      </w:pPr>
+        <w:t>R</w:t>
+      </w:r>
       <w:r>
         <w:rPr>
           <w:b/>
           <w:bCs/>
         </w:rPr>
-        <w:t>Season</w:t>
-      </w:r>
-      <w:r>
-        <w:t xml:space="preserve">: </w:t>
-      </w:r>
-      <w:r>
-        <w:t xml:space="preserve">Determines the Season when the accident happened (Summer, …) </w:t>
-      </w:r>
-    </w:p>
-    <w:p>
-      <w:pPr>
-        <w:pStyle w:val="Heading4"/>
-      </w:pPr>
-      <w:r>
-        <w:t xml:space="preserve">Adding </w:t>
-      </w:r>
-      <w:r>
-        <w:t>Road</w:t>
-      </w:r>
-      <w:r>
-        <w:t xml:space="preserve">-Related Features </w:t>
+        <w:t>isk score</w:t>
+      </w:r>
+      <w:r>
+        <w:t xml:space="preserve"> was calculated as the product of average severity and accident count, capturing both the frequency and severity of accidents.</w:t>
       </w:r>
     </w:p>
     <w:p>
@@ -3075,124 +3298,34 @@
         <w:pStyle w:val="ListParagraph"/>
         <w:numPr>
           <w:ilvl w:val="0"/>
-          <w:numId w:val="44"/>
-        </w:numPr>
-      </w:pPr>
-      <w:r>
-        <w:t xml:space="preserve">A Boolean variable </w:t>
-      </w:r>
-      <w:proofErr w:type="spellStart"/>
-      <w:r>
-        <w:t>Is_Complex_Road</w:t>
-      </w:r>
-      <w:proofErr w:type="spellEnd"/>
-      <w:r>
-        <w:t xml:space="preserve"> was added to interpret whether the road is complex by utilizing the other variables like (Junction, Railway, Crossing) </w:t>
-      </w:r>
-    </w:p>
-    <w:p>
-      <w:pPr>
-        <w:pStyle w:val="ListParagraph"/>
-        <w:numPr>
-          <w:ilvl w:val="0"/>
-          <w:numId w:val="44"/>
-        </w:numPr>
-      </w:pPr>
-      <w:r>
-        <w:t xml:space="preserve">This will help in giving insights </w:t>
-      </w:r>
-      <w:r>
-        <w:t>into</w:t>
-      </w:r>
-      <w:r>
-        <w:t xml:space="preserve"> the effect of </w:t>
-      </w:r>
-      <w:proofErr w:type="gramStart"/>
-      <w:r>
-        <w:t>complexity</w:t>
-      </w:r>
-      <w:proofErr w:type="gramEnd"/>
-      <w:r>
-        <w:t xml:space="preserve"> of roads. </w:t>
-      </w:r>
-    </w:p>
-    <w:p>
-      <w:pPr>
-        <w:pStyle w:val="Heading4"/>
-      </w:pPr>
-      <w:r>
-        <w:t xml:space="preserve">Adding </w:t>
-      </w:r>
-      <w:r>
-        <w:t xml:space="preserve">Risk Score for each State </w:t>
-      </w:r>
-      <w:r>
-        <w:t xml:space="preserve"> </w:t>
-      </w:r>
-    </w:p>
-    <w:p>
-      <w:pPr>
-        <w:pStyle w:val="ListParagraph"/>
-        <w:numPr>
-          <w:ilvl w:val="0"/>
-          <w:numId w:val="44"/>
-        </w:numPr>
-      </w:pPr>
-      <w:r>
-        <w:t xml:space="preserve">The dataset was aggregated at the state level to simplify the analysis and provide actionable insights at a regional scale. </w:t>
-      </w:r>
-    </w:p>
-    <w:p>
-      <w:pPr>
-        <w:pStyle w:val="ListParagraph"/>
-        <w:numPr>
-          <w:ilvl w:val="0"/>
-          <w:numId w:val="44"/>
-        </w:numPr>
-      </w:pPr>
-      <w:r>
-        <w:t xml:space="preserve">Key metrics such as average accident </w:t>
-      </w:r>
-      <w:r>
-        <w:t>severity,</w:t>
-      </w:r>
-      <w:r>
-        <w:t xml:space="preserve"> total accident </w:t>
-      </w:r>
-      <w:r>
-        <w:t>count,</w:t>
-      </w:r>
-      <w:r>
-        <w:t xml:space="preserve"> and risk score were computed for each state. </w:t>
-      </w:r>
-    </w:p>
-    <w:p>
-      <w:pPr>
-        <w:pStyle w:val="ListParagraph"/>
-        <w:numPr>
-          <w:ilvl w:val="0"/>
-          <w:numId w:val="44"/>
-        </w:numPr>
-      </w:pPr>
-      <w:r>
-        <w:t xml:space="preserve">The </w:t>
+          <w:numId w:val="2"/>
+        </w:numPr>
+      </w:pPr>
+      <w:r>
+        <w:t>The</w:t>
       </w:r>
       <w:r>
         <w:rPr>
           <w:b/>
           <w:bCs/>
         </w:rPr>
-        <w:t>R</w:t>
+        <w:t xml:space="preserve"> Risk score</w:t>
       </w:r>
       <w:r>
         <w:rPr>
           <w:b/>
           <w:bCs/>
         </w:rPr>
-        <w:t>isk score</w:t>
-      </w:r>
-      <w:r>
-        <w:t xml:space="preserve"> was calculated as the product of average severity and accident count, capturing both the frequency and severity of accidents.</w:t>
+        <w:t xml:space="preserve"> </w:t>
+      </w:r>
+      <w:r>
+        <w:t xml:space="preserve">was then </w:t>
+      </w:r>
+      <w:r>
+        <w:t>normalized</w:t>
+      </w:r>
+      <w:r>
+        <w:t xml:space="preserve"> to be from 0 to 1. </w:t>
       </w:r>
     </w:p>
     <w:p>
@@ -3200,65 +3333,23 @@
         <w:pStyle w:val="ListParagraph"/>
         <w:numPr>
           <w:ilvl w:val="0"/>
-          <w:numId w:val="44"/>
-        </w:numPr>
-      </w:pPr>
-      <w:r>
-        <w:t>The</w:t>
+          <w:numId w:val="2"/>
+        </w:numPr>
+      </w:pPr>
+      <w:r>
+        <w:t xml:space="preserve">Also, A Boolean variable </w:t>
       </w:r>
       <w:r>
         <w:rPr>
           <w:b/>
           <w:bCs/>
         </w:rPr>
+        <w:t>Is_High_Risk</w:t>
+      </w:r>
+      <w:r>
         <w:t xml:space="preserve"> </w:t>
       </w:r>
       <w:r>
-        <w:rPr>
-          <w:b/>
-          <w:bCs/>
-        </w:rPr>
-        <w:t>Risk score</w:t>
-      </w:r>
-      <w:r>
-        <w:rPr>
-          <w:b/>
-          <w:bCs/>
-        </w:rPr>
-        <w:t xml:space="preserve"> </w:t>
-      </w:r>
-      <w:r>
-        <w:t xml:space="preserve">was then </w:t>
-      </w:r>
-      <w:r>
-        <w:t>normalized</w:t>
-      </w:r>
-      <w:r>
-        <w:t xml:space="preserve"> to be from 0 to 1. </w:t>
-      </w:r>
-    </w:p>
-    <w:p>
-      <w:pPr>
-        <w:pStyle w:val="ListParagraph"/>
-        <w:numPr>
-          <w:ilvl w:val="0"/>
-          <w:numId w:val="44"/>
-        </w:numPr>
-      </w:pPr>
-      <w:r>
-        <w:t xml:space="preserve">Also, A Boolean variable </w:t>
-      </w:r>
-      <w:r>
-        <w:rPr>
-          <w:b/>
-          <w:bCs/>
-        </w:rPr>
-        <w:t>Is_High_Risk</w:t>
-      </w:r>
-      <w:r>
-        <w:t xml:space="preserve"> </w:t>
-      </w:r>
-      <w:r>
         <w:t>was added to detect if a state was high risky or not by using the 75</w:t>
       </w:r>
       <w:r>
@@ -3278,8 +3369,9 @@
       <w:pPr>
         <w:pStyle w:val="Heading2"/>
       </w:pPr>
-      <w:bookmarkStart w:id="7" w:name="_Toc196570207"/>
-      <w:r>
+      <w:bookmarkStart w:id="7" w:name="_Toc196672510"/>
+      <w:r>
+        <w:lastRenderedPageBreak/>
         <w:t xml:space="preserve">Data </w:t>
       </w:r>
       <w:r>
@@ -3315,7 +3407,7 @@
       <w:pPr>
         <w:pStyle w:val="Heading2"/>
       </w:pPr>
-      <w:bookmarkStart w:id="8" w:name="_Toc196570208"/>
+      <w:bookmarkStart w:id="8" w:name="_Toc196672511"/>
       <w:r>
         <w:lastRenderedPageBreak/>
         <w:t>Descriptive Analysis (Insights</w:t>
@@ -3330,7 +3422,7 @@
         <w:pStyle w:val="Heading4"/>
         <w:numPr>
           <w:ilvl w:val="0"/>
-          <w:numId w:val="49"/>
+          <w:numId w:val="3"/>
         </w:numPr>
       </w:pPr>
       <w:r>
@@ -3345,7 +3437,7 @@
         <w:pStyle w:val="ListParagraph"/>
         <w:numPr>
           <w:ilvl w:val="0"/>
-          <w:numId w:val="44"/>
+          <w:numId w:val="2"/>
         </w:numPr>
       </w:pPr>
       <w:r>
@@ -3361,6 +3453,9 @@
     </w:p>
     <w:p>
       <w:r>
+        <w:rPr>
+          <w:noProof/>
+        </w:rPr>
         <w:drawing>
           <wp:anchor distT="0" distB="0" distL="114300" distR="114300" simplePos="0" relativeHeight="251660288" behindDoc="0" locked="0" layoutInCell="1" allowOverlap="1" wp14:anchorId="0A2A64F0" wp14:editId="2CCAB844">
             <wp:simplePos x="0" y="0"/>
@@ -3385,7 +3480,7 @@
                     <pic:cNvPicPr/>
                   </pic:nvPicPr>
                   <pic:blipFill rotWithShape="1">
-                    <a:blip r:embed="rId11">
+                    <a:blip r:embed="rId12">
                       <a:extLst>
                         <a:ext uri="{28A0092B-C50C-407E-A947-70E740481C1C}">
                           <a14:useLocalDpi xmlns:a14="http://schemas.microsoft.com/office/drawing/2010/main" val="0"/>
@@ -3442,7 +3537,7 @@
         <w:pStyle w:val="Heading4"/>
         <w:numPr>
           <w:ilvl w:val="0"/>
-          <w:numId w:val="49"/>
+          <w:numId w:val="3"/>
         </w:numPr>
       </w:pPr>
       <w:r>
@@ -3461,7 +3556,7 @@
         <w:pStyle w:val="ListParagraph"/>
         <w:numPr>
           <w:ilvl w:val="0"/>
-          <w:numId w:val="44"/>
+          <w:numId w:val="2"/>
         </w:numPr>
       </w:pPr>
       <w:r>
@@ -3473,10 +3568,13 @@
         <w:pStyle w:val="ListParagraph"/>
         <w:numPr>
           <w:ilvl w:val="0"/>
-          <w:numId w:val="44"/>
-        </w:numPr>
-      </w:pPr>
-      <w:r>
+          <w:numId w:val="2"/>
+        </w:numPr>
+      </w:pPr>
+      <w:r>
+        <w:rPr>
+          <w:noProof/>
+        </w:rPr>
         <w:drawing>
           <wp:anchor distT="0" distB="0" distL="114300" distR="114300" simplePos="0" relativeHeight="251661312" behindDoc="0" locked="0" layoutInCell="1" allowOverlap="1" wp14:anchorId="453C4A6D" wp14:editId="439D1CE1">
             <wp:simplePos x="0" y="0"/>
@@ -3501,7 +3599,7 @@
                     <pic:cNvPicPr/>
                   </pic:nvPicPr>
                   <pic:blipFill>
-                    <a:blip r:embed="rId12">
+                    <a:blip r:embed="rId13">
                       <a:extLst>
                         <a:ext uri="{28A0092B-C50C-407E-A947-70E740481C1C}">
                           <a14:useLocalDpi xmlns:a14="http://schemas.microsoft.com/office/drawing/2010/main" val="0"/>
@@ -3536,7 +3634,7 @@
         <w:pStyle w:val="Heading4"/>
         <w:numPr>
           <w:ilvl w:val="0"/>
-          <w:numId w:val="49"/>
+          <w:numId w:val="3"/>
         </w:numPr>
         <w:ind w:left="720"/>
       </w:pPr>
@@ -3555,12 +3653,15 @@
         <w:pStyle w:val="ListParagraph"/>
         <w:numPr>
           <w:ilvl w:val="0"/>
-          <w:numId w:val="44"/>
-        </w:numPr>
-      </w:pPr>
-      <w:r>
+          <w:numId w:val="2"/>
+        </w:numPr>
+      </w:pPr>
+      <w:r>
+        <w:rPr>
+          <w:noProof/>
+        </w:rPr>
         <w:drawing>
-          <wp:anchor distT="0" distB="0" distL="114300" distR="114300" simplePos="0" relativeHeight="251662336" behindDoc="0" locked="0" layoutInCell="1" allowOverlap="1" wp14:anchorId="322FC6CC" wp14:editId="6523DCF5">
+          <wp:anchor distT="0" distB="0" distL="114300" distR="114300" simplePos="0" relativeHeight="251662336" behindDoc="0" locked="0" layoutInCell="1" allowOverlap="1" wp14:anchorId="322FC6CC" wp14:editId="6429458A">
             <wp:simplePos x="0" y="0"/>
             <wp:positionH relativeFrom="margin">
               <wp:posOffset>763270</wp:posOffset>
@@ -3583,7 +3684,7 @@
                     <pic:cNvPicPr/>
                   </pic:nvPicPr>
                   <pic:blipFill>
-                    <a:blip r:embed="rId13" cstate="print">
+                    <a:blip r:embed="rId14" cstate="print">
                       <a:extLst>
                         <a:ext uri="{28A0092B-C50C-407E-A947-70E740481C1C}">
                           <a14:useLocalDpi xmlns:a14="http://schemas.microsoft.com/office/drawing/2010/main" val="0"/>
@@ -3624,7 +3725,7 @@
         <w:pStyle w:val="Heading4"/>
         <w:numPr>
           <w:ilvl w:val="0"/>
-          <w:numId w:val="50"/>
+          <w:numId w:val="4"/>
         </w:numPr>
       </w:pPr>
       <w:r>
@@ -3643,7 +3744,7 @@
         <w:pStyle w:val="ListParagraph"/>
         <w:numPr>
           <w:ilvl w:val="0"/>
-          <w:numId w:val="44"/>
+          <w:numId w:val="2"/>
         </w:numPr>
       </w:pPr>
       <w:r>
@@ -3655,10 +3756,13 @@
         <w:pStyle w:val="ListParagraph"/>
         <w:numPr>
           <w:ilvl w:val="0"/>
-          <w:numId w:val="44"/>
-        </w:numPr>
-      </w:pPr>
-      <w:r>
+          <w:numId w:val="2"/>
+        </w:numPr>
+      </w:pPr>
+      <w:r>
+        <w:rPr>
+          <w:noProof/>
+        </w:rPr>
         <w:drawing>
           <wp:anchor distT="0" distB="0" distL="114300" distR="114300" simplePos="0" relativeHeight="251663360" behindDoc="0" locked="0" layoutInCell="1" allowOverlap="1" wp14:anchorId="47CE6F52" wp14:editId="15DD4EF2">
             <wp:simplePos x="0" y="0"/>
@@ -3683,7 +3787,7 @@
                     <pic:cNvPicPr/>
                   </pic:nvPicPr>
                   <pic:blipFill rotWithShape="1">
-                    <a:blip r:embed="rId14">
+                    <a:blip r:embed="rId15">
                       <a:extLst>
                         <a:ext uri="{28A0092B-C50C-407E-A947-70E740481C1C}">
                           <a14:useLocalDpi xmlns:a14="http://schemas.microsoft.com/office/drawing/2010/main" val="0"/>
@@ -3720,13 +3824,7 @@
         </w:drawing>
       </w:r>
       <w:r>
-        <w:t xml:space="preserve">The sharp drop in 2023 </w:t>
-      </w:r>
-      <w:r>
-        <w:t>accidents</w:t>
-      </w:r>
-      <w:r>
-        <w:t xml:space="preserve"> is likely due to incomplete data (up to March), not a true decline.</w:t>
+        <w:t>The sharp drop in 2023 accidents is likely due to incomplete data (up to March), not a true decline.</w:t>
       </w:r>
     </w:p>
     <w:p>
@@ -3734,7 +3832,7 @@
         <w:pStyle w:val="Heading4"/>
         <w:numPr>
           <w:ilvl w:val="0"/>
-          <w:numId w:val="50"/>
+          <w:numId w:val="4"/>
         </w:numPr>
         <w:ind w:left="720"/>
       </w:pPr>
@@ -3756,10 +3854,13 @@
         <w:pStyle w:val="ListParagraph"/>
         <w:numPr>
           <w:ilvl w:val="0"/>
-          <w:numId w:val="44"/>
-        </w:numPr>
-      </w:pPr>
-      <w:r>
+          <w:numId w:val="2"/>
+        </w:numPr>
+      </w:pPr>
+      <w:r>
+        <w:rPr>
+          <w:noProof/>
+        </w:rPr>
         <w:drawing>
           <wp:anchor distT="0" distB="0" distL="114300" distR="114300" simplePos="0" relativeHeight="251664384" behindDoc="0" locked="0" layoutInCell="1" allowOverlap="1" wp14:anchorId="4B2666DD" wp14:editId="0AF981F5">
             <wp:simplePos x="0" y="0"/>
@@ -3784,7 +3885,7 @@
                     <pic:cNvPicPr/>
                   </pic:nvPicPr>
                   <pic:blipFill rotWithShape="1">
-                    <a:blip r:embed="rId15">
+                    <a:blip r:embed="rId16">
                       <a:extLst>
                         <a:ext uri="{28A0092B-C50C-407E-A947-70E740481C1C}">
                           <a14:useLocalDpi xmlns:a14="http://schemas.microsoft.com/office/drawing/2010/main" val="0"/>
@@ -3829,7 +3930,7 @@
         <w:pStyle w:val="ListParagraph"/>
         <w:numPr>
           <w:ilvl w:val="0"/>
-          <w:numId w:val="44"/>
+          <w:numId w:val="2"/>
         </w:numPr>
       </w:pPr>
       <w:r>
@@ -3898,7 +3999,7 @@
         <w:pStyle w:val="Heading4"/>
         <w:numPr>
           <w:ilvl w:val="0"/>
-          <w:numId w:val="50"/>
+          <w:numId w:val="4"/>
         </w:numPr>
         <w:ind w:left="720"/>
       </w:pPr>
@@ -3918,6 +4019,9 @@
     </w:p>
     <w:p>
       <w:r>
+        <w:rPr>
+          <w:noProof/>
+        </w:rPr>
         <w:drawing>
           <wp:anchor distT="0" distB="0" distL="114300" distR="114300" simplePos="0" relativeHeight="251665408" behindDoc="0" locked="0" layoutInCell="1" allowOverlap="1" wp14:anchorId="184A43B2" wp14:editId="7BF71D19">
             <wp:simplePos x="0" y="0"/>
@@ -3942,7 +4046,7 @@
                     <pic:cNvPicPr/>
                   </pic:nvPicPr>
                   <pic:blipFill>
-                    <a:blip r:embed="rId16">
+                    <a:blip r:embed="rId17">
                       <a:extLst>
                         <a:ext uri="{28A0092B-C50C-407E-A947-70E740481C1C}">
                           <a14:useLocalDpi xmlns:a14="http://schemas.microsoft.com/office/drawing/2010/main" val="0"/>
@@ -3974,7 +4078,7 @@
         <w:pStyle w:val="ListParagraph"/>
         <w:numPr>
           <w:ilvl w:val="0"/>
-          <w:numId w:val="44"/>
+          <w:numId w:val="2"/>
         </w:numPr>
       </w:pPr>
       <w:r>
@@ -3986,7 +4090,7 @@
         <w:pStyle w:val="ListParagraph"/>
         <w:numPr>
           <w:ilvl w:val="0"/>
-          <w:numId w:val="44"/>
+          <w:numId w:val="2"/>
         </w:numPr>
       </w:pPr>
       <w:r>
@@ -4003,7 +4107,7 @@
         <w:pStyle w:val="Heading4"/>
         <w:numPr>
           <w:ilvl w:val="0"/>
-          <w:numId w:val="50"/>
+          <w:numId w:val="4"/>
         </w:numPr>
         <w:ind w:left="720"/>
       </w:pPr>
@@ -4026,10 +4130,13 @@
         <w:pStyle w:val="ListParagraph"/>
         <w:numPr>
           <w:ilvl w:val="0"/>
-          <w:numId w:val="44"/>
-        </w:numPr>
-      </w:pPr>
-      <w:r>
+          <w:numId w:val="2"/>
+        </w:numPr>
+      </w:pPr>
+      <w:r>
+        <w:rPr>
+          <w:noProof/>
+        </w:rPr>
         <w:drawing>
           <wp:anchor distT="0" distB="0" distL="114300" distR="114300" simplePos="0" relativeHeight="251666432" behindDoc="0" locked="0" layoutInCell="1" allowOverlap="1" wp14:anchorId="71C13F83" wp14:editId="0D2765C2">
             <wp:simplePos x="0" y="0"/>
@@ -4054,7 +4161,7 @@
                     <pic:cNvPicPr/>
                   </pic:nvPicPr>
                   <pic:blipFill>
-                    <a:blip r:embed="rId17">
+                    <a:blip r:embed="rId18">
                       <a:extLst>
                         <a:ext uri="{28A0092B-C50C-407E-A947-70E740481C1C}">
                           <a14:useLocalDpi xmlns:a14="http://schemas.microsoft.com/office/drawing/2010/main" val="0"/>
@@ -4089,7 +4196,7 @@
         <w:pStyle w:val="ListParagraph"/>
         <w:numPr>
           <w:ilvl w:val="0"/>
-          <w:numId w:val="44"/>
+          <w:numId w:val="2"/>
         </w:numPr>
       </w:pPr>
       <w:r>
@@ -4107,7 +4214,7 @@
         <w:pStyle w:val="Heading4"/>
         <w:numPr>
           <w:ilvl w:val="0"/>
-          <w:numId w:val="50"/>
+          <w:numId w:val="4"/>
         </w:numPr>
         <w:ind w:left="720"/>
       </w:pPr>
@@ -4124,10 +4231,13 @@
         <w:pStyle w:val="ListParagraph"/>
         <w:numPr>
           <w:ilvl w:val="0"/>
-          <w:numId w:val="44"/>
-        </w:numPr>
-      </w:pPr>
-      <w:r>
+          <w:numId w:val="2"/>
+        </w:numPr>
+      </w:pPr>
+      <w:r>
+        <w:rPr>
+          <w:noProof/>
+        </w:rPr>
         <w:drawing>
           <wp:anchor distT="0" distB="0" distL="114300" distR="114300" simplePos="0" relativeHeight="251667456" behindDoc="0" locked="0" layoutInCell="1" allowOverlap="1" wp14:anchorId="76889BF9" wp14:editId="1F34F125">
             <wp:simplePos x="0" y="0"/>
@@ -4152,7 +4262,7 @@
                     <pic:cNvPicPr/>
                   </pic:nvPicPr>
                   <pic:blipFill rotWithShape="1">
-                    <a:blip r:embed="rId18">
+                    <a:blip r:embed="rId19">
                       <a:extLst>
                         <a:ext uri="{28A0092B-C50C-407E-A947-70E740481C1C}">
                           <a14:useLocalDpi xmlns:a14="http://schemas.microsoft.com/office/drawing/2010/main" val="0"/>
@@ -4224,17 +4334,11 @@
         <w:pStyle w:val="Heading4"/>
         <w:numPr>
           <w:ilvl w:val="0"/>
-          <w:numId w:val="50"/>
-        </w:numPr>
-      </w:pPr>
-      <w:r>
-        <w:t xml:space="preserve">Top </w:t>
-      </w:r>
-      <w:r>
-        <w:t>States</w:t>
-      </w:r>
-      <w:r>
-        <w:t xml:space="preserve"> contributing with Accidents</w:t>
+          <w:numId w:val="4"/>
+        </w:numPr>
+      </w:pPr>
+      <w:r>
+        <w:t>Top States contributing with Accidents</w:t>
       </w:r>
       <w:r>
         <w:t>.</w:t>
@@ -4245,7 +4349,7 @@
         <w:pStyle w:val="ListParagraph"/>
         <w:numPr>
           <w:ilvl w:val="0"/>
-          <w:numId w:val="44"/>
+          <w:numId w:val="2"/>
         </w:numPr>
       </w:pPr>
       <w:r>
@@ -4254,6 +4358,9 @@
     </w:p>
     <w:p>
       <w:r>
+        <w:rPr>
+          <w:noProof/>
+        </w:rPr>
         <w:drawing>
           <wp:anchor distT="0" distB="0" distL="114300" distR="114300" simplePos="0" relativeHeight="251668480" behindDoc="0" locked="0" layoutInCell="1" allowOverlap="1" wp14:anchorId="648B29F7" wp14:editId="3196A5BF">
             <wp:simplePos x="0" y="0"/>
@@ -4278,7 +4385,7 @@
                     <pic:cNvPicPr/>
                   </pic:nvPicPr>
                   <pic:blipFill rotWithShape="1">
-                    <a:blip r:embed="rId19">
+                    <a:blip r:embed="rId20">
                       <a:extLst>
                         <a:ext uri="{28A0092B-C50C-407E-A947-70E740481C1C}">
                           <a14:useLocalDpi xmlns:a14="http://schemas.microsoft.com/office/drawing/2010/main" val="0"/>
@@ -4327,34 +4434,30 @@
     <w:p/>
     <w:p>
       <w:pPr>
-        <w:pStyle w:val="Heading2"/>
-      </w:pPr>
-      <w:bookmarkStart w:id="9" w:name="_Toc196570209"/>
+        <w:pStyle w:val="Heading4"/>
+        <w:numPr>
+          <w:ilvl w:val="0"/>
+          <w:numId w:val="4"/>
+        </w:numPr>
+      </w:pPr>
       <w:r>
         <w:lastRenderedPageBreak/>
-        <w:t>Predictive</w:t>
-      </w:r>
-      <w:r>
-        <w:t xml:space="preserve"> Analysis (Insights):</w:t>
-      </w:r>
-      <w:bookmarkEnd w:id="9"/>
-    </w:p>
-    <w:p>
-      <w:pPr>
-        <w:pStyle w:val="Heading4"/>
+        <w:t>Clustering using K-Means based on Location</w:t>
+      </w:r>
+      <w:r>
+        <w:t>.</w:t>
+      </w:r>
+    </w:p>
+    <w:p>
+      <w:pPr>
+        <w:pStyle w:val="ListParagraph"/>
         <w:numPr>
           <w:ilvl w:val="0"/>
-          <w:numId w:val="51"/>
-        </w:numPr>
-      </w:pPr>
-      <w:r>
-        <w:t xml:space="preserve">Predicting Accident Severity </w:t>
-      </w:r>
-      <w:r>
-        <w:t>using Random Forest</w:t>
-      </w:r>
-      <w:r>
-        <w:t>.</w:t>
+          <w:numId w:val="2"/>
+        </w:numPr>
+      </w:pPr>
+      <w:r>
+        <w:t>Accidents are geographically concentrated into 5 major clusters across the US.</w:t>
       </w:r>
     </w:p>
     <w:p>
@@ -4362,89 +4465,23 @@
         <w:pStyle w:val="ListParagraph"/>
         <w:numPr>
           <w:ilvl w:val="0"/>
-          <w:numId w:val="44"/>
-        </w:numPr>
-      </w:pPr>
-      <w:r>
-        <w:t xml:space="preserve">The </w:t>
-      </w:r>
-      <w:r>
-        <w:rPr>
-          <w:b/>
-          <w:bCs/>
-        </w:rPr>
-        <w:t>Random Forest</w:t>
-      </w:r>
-      <w:r>
-        <w:t xml:space="preserve"> model achieved an 81% accuracy in predicting the severity of accidents. </w:t>
-      </w:r>
-    </w:p>
-    <w:p>
-      <w:pPr>
-        <w:pStyle w:val="ListParagraph"/>
-        <w:numPr>
-          <w:ilvl w:val="0"/>
-          <w:numId w:val="44"/>
-        </w:numPr>
-      </w:pPr>
-      <w:r>
-        <w:rPr>
-          <w:b/>
-          <w:bCs/>
-        </w:rPr>
-        <w:t>Weather</w:t>
-      </w:r>
-      <w:r>
-        <w:t xml:space="preserve"> conditions (rain, snow, fog, etc.) have the greatest impact on accident severity,</w:t>
-      </w:r>
-      <w:r>
-        <w:t xml:space="preserve"> </w:t>
-      </w:r>
-      <w:r>
-        <w:t>with Importance 59.60% highlighting the need for businesses to consider weather when making operational decisions.</w:t>
-      </w:r>
-    </w:p>
-    <w:p>
-      <w:pPr>
-        <w:pStyle w:val="ListParagraph"/>
-        <w:numPr>
-          <w:ilvl w:val="0"/>
-          <w:numId w:val="44"/>
-        </w:numPr>
-      </w:pPr>
-    </w:p>
-    <w:p>
-      <w:pPr>
-        <w:pStyle w:val="ListParagraph"/>
-        <w:numPr>
-          <w:ilvl w:val="0"/>
-          <w:numId w:val="44"/>
-        </w:numPr>
-      </w:pPr>
-      <w:r>
-        <w:t xml:space="preserve">Actionable Insight: Adjust transportation operations based on weather forecasts to mitigate risk, particularly during adverse </w:t>
-      </w:r>
-      <w:proofErr w:type="spellStart"/>
-      <w:r>
-        <w:t>conditio</w:t>
-      </w:r>
-      <w:proofErr w:type="spellEnd"/>
-    </w:p>
-    <w:p>
+          <w:numId w:val="2"/>
+        </w:numPr>
+      </w:pPr>
       <w:r>
         <w:drawing>
-          <wp:anchor distT="0" distB="0" distL="114300" distR="114300" simplePos="0" relativeHeight="251670528" behindDoc="0" locked="0" layoutInCell="1" allowOverlap="1" wp14:anchorId="721389E1" wp14:editId="3303F3F2">
+          <wp:anchor distT="0" distB="0" distL="114300" distR="114300" simplePos="0" relativeHeight="251688960" behindDoc="0" locked="0" layoutInCell="1" allowOverlap="1" wp14:anchorId="37C31914" wp14:editId="52A5DCB8">
             <wp:simplePos x="0" y="0"/>
-            <wp:positionH relativeFrom="column">
-              <wp:posOffset>91440</wp:posOffset>
+            <wp:positionH relativeFrom="margin">
+              <wp:align>right</wp:align>
             </wp:positionH>
             <wp:positionV relativeFrom="paragraph">
-              <wp:posOffset>177165</wp:posOffset>
+              <wp:posOffset>720090</wp:posOffset>
             </wp:positionV>
-            <wp:extent cx="5996940" cy="4442460"/>
-            <wp:effectExtent l="0" t="0" r="3810" b="0"/>
+            <wp:extent cx="6858000" cy="4987290"/>
+            <wp:effectExtent l="0" t="0" r="0" b="3810"/>
             <wp:wrapSquare wrapText="bothSides"/>
-            <wp:docPr id="1885531812" name="Picture 1" descr="A graph of blue rectangular bars&#10;&#10;AI-generated content may be incorrect."/>
+            <wp:docPr id="897895894" name="Picture 1" descr="A map of different colors&#10;&#10;AI-generated content may be incorrect."/>
             <wp:cNvGraphicFramePr>
               <a:graphicFrameLocks xmlns:a="http://schemas.openxmlformats.org/drawingml/2006/main" noChangeAspect="1"/>
             </wp:cNvGraphicFramePr>
@@ -4452,24 +4489,477 @@
               <a:graphicData uri="http://schemas.openxmlformats.org/drawingml/2006/picture">
                 <pic:pic xmlns:pic="http://schemas.openxmlformats.org/drawingml/2006/picture">
                   <pic:nvPicPr>
-                    <pic:cNvPr id="1885531812" name="Picture 1" descr="A graph of blue rectangular bars&#10;&#10;AI-generated content may be incorrect."/>
+                    <pic:cNvPr id="897895894" name="Picture 1" descr="A map of different colors&#10;&#10;AI-generated content may be incorrect."/>
                     <pic:cNvPicPr/>
                   </pic:nvPicPr>
-                  <pic:blipFill rotWithShape="1">
-                    <a:blip r:embed="rId11">
+                  <pic:blipFill>
+                    <a:blip r:embed="rId21">
                       <a:extLst>
                         <a:ext uri="{28A0092B-C50C-407E-A947-70E740481C1C}">
                           <a14:useLocalDpi xmlns:a14="http://schemas.microsoft.com/office/drawing/2010/main" val="0"/>
                         </a:ext>
                       </a:extLst>
                     </a:blip>
-                    <a:srcRect b="851"/>
+                    <a:stretch>
+                      <a:fillRect/>
+                    </a:stretch>
+                  </pic:blipFill>
+                  <pic:spPr>
+                    <a:xfrm>
+                      <a:off x="0" y="0"/>
+                      <a:ext cx="6858000" cy="4987290"/>
+                    </a:xfrm>
+                    <a:prstGeom prst="rect">
+                      <a:avLst/>
+                    </a:prstGeom>
+                  </pic:spPr>
+                </pic:pic>
+              </a:graphicData>
+            </a:graphic>
+          </wp:anchor>
+        </w:drawing>
+      </w:r>
+      <w:r>
+        <w:t>Each cluster corresponds to a distinct geographic zone, showing different accident patterns based on location.</w:t>
+      </w:r>
+      <w:r>
+        <w:t xml:space="preserve"> </w:t>
+      </w:r>
+    </w:p>
+    <w:p>
+      <w:pPr>
+        <w:pStyle w:val="ListParagraph"/>
+        <w:numPr>
+          <w:ilvl w:val="0"/>
+          <w:numId w:val="2"/>
+        </w:numPr>
+      </w:pPr>
+      <w:r>
+        <w:t xml:space="preserve">K used here is 5 </w:t>
+      </w:r>
+    </w:p>
+    <w:p/>
+    <w:p/>
+    <w:p/>
+    <w:p/>
+    <w:p/>
+    <w:p/>
+    <w:p>
+      <w:pPr>
+        <w:pStyle w:val="Heading4"/>
+        <w:numPr>
+          <w:ilvl w:val="0"/>
+          <w:numId w:val="4"/>
+        </w:numPr>
+        <w:ind w:left="720"/>
+      </w:pPr>
+      <w:r>
+        <w:lastRenderedPageBreak/>
+        <w:t>MapReduce K-mean</w:t>
+      </w:r>
+      <w:r>
+        <w:t>s</w:t>
+      </w:r>
+      <w:r>
+        <w:t>.</w:t>
+      </w:r>
+    </w:p>
+    <w:p>
+      <w:pPr>
+        <w:pStyle w:val="ListParagraph"/>
+        <w:numPr>
+          <w:ilvl w:val="0"/>
+          <w:numId w:val="2"/>
+        </w:numPr>
+      </w:pPr>
+      <w:r>
+        <w:t xml:space="preserve">Map Reduce was implemented using Spark RDDs to perform K-means  </w:t>
+      </w:r>
+    </w:p>
+    <w:p>
+      <w:pPr>
+        <w:pStyle w:val="ListParagraph"/>
+        <w:numPr>
+          <w:ilvl w:val="0"/>
+          <w:numId w:val="2"/>
+        </w:numPr>
+      </w:pPr>
+      <w:r>
+        <w:t>Feature Extraction: The dataset was enriched by extracting time-based features (</w:t>
+      </w:r>
+      <w:proofErr w:type="spellStart"/>
+      <w:r>
+        <w:t>hour_of_day</w:t>
+      </w:r>
+      <w:proofErr w:type="spellEnd"/>
+      <w:r>
+        <w:t xml:space="preserve">, </w:t>
+      </w:r>
+      <w:proofErr w:type="spellStart"/>
+      <w:r>
+        <w:t>day_of_week</w:t>
+      </w:r>
+      <w:proofErr w:type="spellEnd"/>
+      <w:r>
+        <w:t xml:space="preserve">, month, year) and creating categorical columns like </w:t>
+      </w:r>
+      <w:proofErr w:type="spellStart"/>
+      <w:r>
+        <w:t>weather_condition_cat</w:t>
+      </w:r>
+      <w:proofErr w:type="spellEnd"/>
+      <w:r>
+        <w:t xml:space="preserve"> (for weather conditions) and binary flags like </w:t>
+      </w:r>
+      <w:proofErr w:type="spellStart"/>
+      <w:r>
+        <w:t>is_night</w:t>
+      </w:r>
+      <w:proofErr w:type="spellEnd"/>
+      <w:r>
+        <w:t xml:space="preserve"> (indicating night accidents) and </w:t>
+      </w:r>
+      <w:proofErr w:type="spellStart"/>
+      <w:r>
+        <w:t>severe_accident</w:t>
+      </w:r>
+      <w:proofErr w:type="spellEnd"/>
+      <w:r>
+        <w:t xml:space="preserve"> (indicating high-severity accidents).</w:t>
+      </w:r>
+    </w:p>
+    <w:p>
+      <w:pPr>
+        <w:pStyle w:val="ListParagraph"/>
+        <w:numPr>
+          <w:ilvl w:val="0"/>
+          <w:numId w:val="2"/>
+        </w:numPr>
+      </w:pPr>
+      <w:r>
+        <w:t xml:space="preserve">Missing values in columns like Temperature(F), </w:t>
+      </w:r>
+      <w:proofErr w:type="spellStart"/>
+      <w:r>
+        <w:t>Wind_Speed</w:t>
+      </w:r>
+      <w:proofErr w:type="spellEnd"/>
+      <w:r>
+        <w:t xml:space="preserve">(mph), and Humidity(%) were imputed using the Imputer transformer, while rows with missing critical columns (Severity, </w:t>
+      </w:r>
+      <w:proofErr w:type="spellStart"/>
+      <w:r>
+        <w:t>Start_Lat</w:t>
+      </w:r>
+      <w:proofErr w:type="spellEnd"/>
+      <w:r>
+        <w:t xml:space="preserve">, </w:t>
+      </w:r>
+      <w:proofErr w:type="spellStart"/>
+      <w:r>
+        <w:t>Start_Lng</w:t>
+      </w:r>
+      <w:proofErr w:type="spellEnd"/>
+      <w:r>
+        <w:t>) were dropped to ensure a clean dataset for further analysis.</w:t>
+      </w:r>
+    </w:p>
+    <w:p>
+      <w:pPr>
+        <w:pStyle w:val="ListParagraph"/>
+        <w:numPr>
+          <w:ilvl w:val="0"/>
+          <w:numId w:val="2"/>
+        </w:numPr>
+      </w:pPr>
+      <w:r>
+        <w:t xml:space="preserve">The </w:t>
+      </w:r>
+      <w:proofErr w:type="spellStart"/>
+      <w:r>
+        <w:t>DataFrame</w:t>
+      </w:r>
+      <w:proofErr w:type="spellEnd"/>
+      <w:r>
+        <w:t xml:space="preserve"> was transformed into an RDD of tuples, where each tuple contains a point (latitude and longitude) and metadata (such as accident severity, weather condition, and city/state). This conversion is essential for applying the MapReduce process efficiently in the next steps.</w:t>
+      </w:r>
+    </w:p>
+    <w:p>
+      <w:pPr>
+        <w:pStyle w:val="ListParagraph"/>
+        <w:numPr>
+          <w:ilvl w:val="0"/>
+          <w:numId w:val="2"/>
+        </w:numPr>
+        <w:rPr>
+          <w:b/>
+          <w:bCs/>
+        </w:rPr>
+      </w:pPr>
+      <w:r>
+        <w:rPr>
+          <w:b/>
+          <w:bCs/>
+        </w:rPr>
+        <w:t xml:space="preserve">Map Phase: </w:t>
+      </w:r>
+    </w:p>
+    <w:p>
+      <w:pPr>
+        <w:pStyle w:val="ListParagraph"/>
+        <w:numPr>
+          <w:ilvl w:val="1"/>
+          <w:numId w:val="2"/>
+        </w:numPr>
+      </w:pPr>
+      <w:r>
+        <w:t xml:space="preserve">The task is to assign each point to the nearest cluster using Euclidean Distance by iterating over all the centroids and choosing the least distance between the point and the centroids </w:t>
+      </w:r>
+    </w:p>
+    <w:p>
+      <w:pPr>
+        <w:pStyle w:val="ListParagraph"/>
+        <w:numPr>
+          <w:ilvl w:val="0"/>
+          <w:numId w:val="2"/>
+        </w:numPr>
+        <w:rPr>
+          <w:b/>
+          <w:bCs/>
+        </w:rPr>
+      </w:pPr>
+      <w:r>
+        <w:rPr>
+          <w:b/>
+          <w:bCs/>
+        </w:rPr>
+        <w:t xml:space="preserve">Reduce Phase: </w:t>
+      </w:r>
+    </w:p>
+    <w:p>
+      <w:pPr>
+        <w:pStyle w:val="ListParagraph"/>
+        <w:numPr>
+          <w:ilvl w:val="1"/>
+          <w:numId w:val="2"/>
+        </w:numPr>
+      </w:pPr>
+      <w:r>
+        <w:t xml:space="preserve">Map Phase Output is that all points are assigned to a cluster </w:t>
+      </w:r>
+    </w:p>
+    <w:p>
+      <w:pPr>
+        <w:pStyle w:val="ListParagraph"/>
+        <w:numPr>
+          <w:ilvl w:val="1"/>
+          <w:numId w:val="2"/>
+        </w:numPr>
+      </w:pPr>
+      <w:r>
+        <w:t xml:space="preserve">The reduce phase (using </w:t>
+      </w:r>
+      <w:proofErr w:type="spellStart"/>
+      <w:r>
+        <w:t>reduceByKey</w:t>
+      </w:r>
+      <w:proofErr w:type="spellEnd"/>
+      <w:r>
+        <w:t xml:space="preserve">) recalculates the new centroids based on the new assignments </w:t>
+      </w:r>
+    </w:p>
+    <w:p/>
+    <w:p/>
+    <w:p/>
+    <w:p/>
+    <w:p/>
+    <w:p/>
+    <w:p>
+      <w:pPr>
+        <w:pStyle w:val="Heading2"/>
+      </w:pPr>
+      <w:bookmarkStart w:id="9" w:name="_Toc196672512"/>
+      <w:r>
+        <w:lastRenderedPageBreak/>
+        <w:t>Predictive Analysis (Insights):</w:t>
+      </w:r>
+      <w:bookmarkEnd w:id="9"/>
+    </w:p>
+    <w:p>
+      <w:pPr>
+        <w:pStyle w:val="Heading4"/>
+        <w:numPr>
+          <w:ilvl w:val="0"/>
+          <w:numId w:val="4"/>
+        </w:numPr>
+      </w:pPr>
+      <w:r>
+        <w:t xml:space="preserve">Predicting Accident Severity </w:t>
+      </w:r>
+      <w:r>
+        <w:t>using Random Forest</w:t>
+      </w:r>
+      <w:r>
+        <w:t>.</w:t>
+      </w:r>
+    </w:p>
+    <w:p>
+      <w:pPr>
+        <w:pStyle w:val="ListParagraph"/>
+        <w:numPr>
+          <w:ilvl w:val="0"/>
+          <w:numId w:val="2"/>
+        </w:numPr>
+      </w:pPr>
+      <w:r>
+        <w:t xml:space="preserve">Feature engineering was applied: extracting hour of day, day of week, month, and creating new features like </w:t>
+      </w:r>
+      <w:proofErr w:type="spellStart"/>
+      <w:r>
+        <w:t>is_night</w:t>
+      </w:r>
+      <w:proofErr w:type="spellEnd"/>
+      <w:r>
+        <w:t xml:space="preserve"> and </w:t>
+      </w:r>
+      <w:proofErr w:type="spellStart"/>
+      <w:r>
+        <w:t>weather_condition_cat</w:t>
+      </w:r>
+      <w:proofErr w:type="spellEnd"/>
+      <w:r>
+        <w:t>.</w:t>
+      </w:r>
+    </w:p>
+    <w:p>
+      <w:pPr>
+        <w:pStyle w:val="ListParagraph"/>
+        <w:numPr>
+          <w:ilvl w:val="0"/>
+          <w:numId w:val="2"/>
+        </w:numPr>
+      </w:pPr>
+      <w:r>
+        <w:rPr>
+          <w:b/>
+          <w:bCs/>
+        </w:rPr>
+        <w:t>Weather conditions</w:t>
+      </w:r>
+      <w:r>
+        <w:t xml:space="preserve"> were </w:t>
+      </w:r>
+      <w:r>
+        <w:rPr>
+          <w:b/>
+          <w:bCs/>
+        </w:rPr>
+        <w:t>categorized</w:t>
+      </w:r>
+      <w:r>
+        <w:t xml:space="preserve"> into groups like clear, rain, snow, fog, etc., using </w:t>
+      </w:r>
+      <w:r>
+        <w:rPr>
+          <w:b/>
+          <w:bCs/>
+        </w:rPr>
+        <w:t>label encoding</w:t>
+      </w:r>
+      <w:r>
+        <w:t xml:space="preserve"> (</w:t>
+      </w:r>
+      <w:proofErr w:type="spellStart"/>
+      <w:r>
+        <w:t>weather_condition_cat</w:t>
+      </w:r>
+      <w:proofErr w:type="spellEnd"/>
+      <w:r>
+        <w:t>) to numerically represent different weather scenarios.</w:t>
+      </w:r>
+    </w:p>
+    <w:p>
+      <w:pPr>
+        <w:pStyle w:val="ListParagraph"/>
+        <w:numPr>
+          <w:ilvl w:val="0"/>
+          <w:numId w:val="2"/>
+        </w:numPr>
+      </w:pPr>
+      <w:r>
+        <w:t xml:space="preserve">Features were assembled into a single vector for modeling using </w:t>
+      </w:r>
+      <w:proofErr w:type="spellStart"/>
+      <w:r>
+        <w:t>VectorAssembler</w:t>
+      </w:r>
+      <w:proofErr w:type="spellEnd"/>
+      <w:r>
+        <w:t>.</w:t>
+      </w:r>
+    </w:p>
+    <w:p>
+      <w:pPr>
+        <w:pStyle w:val="ListParagraph"/>
+        <w:numPr>
+          <w:ilvl w:val="0"/>
+          <w:numId w:val="2"/>
+        </w:numPr>
+      </w:pPr>
+      <w:r>
+        <w:t>A Random Forest Classifier was trained to predict accident severity.</w:t>
+      </w:r>
+    </w:p>
+    <w:p>
+      <w:pPr>
+        <w:pStyle w:val="ListParagraph"/>
+        <w:numPr>
+          <w:ilvl w:val="0"/>
+          <w:numId w:val="2"/>
+        </w:numPr>
+      </w:pPr>
+      <w:r>
+        <w:t>The model evaluation showed an 81% accuracy in predicting the severity of accidents.</w:t>
+      </w:r>
+    </w:p>
+    <w:p>
+      <w:pPr>
+        <w:pStyle w:val="ListParagraph"/>
+        <w:numPr>
+          <w:ilvl w:val="0"/>
+          <w:numId w:val="2"/>
+        </w:numPr>
+      </w:pPr>
+      <w:r>
+        <w:t>Weather conditions (rain, snow, fog, etc.) had the highest impact on accident severity, with an Importance score of 59.60%, emphasizing that businesses must account for weather factors in operational planning.</w:t>
+      </w:r>
+    </w:p>
+    <w:p>
+      <w:r>
+        <w:drawing>
+          <wp:inline distT="0" distB="0" distL="0" distR="0" wp14:anchorId="79EC2A12" wp14:editId="7ACE825B">
+            <wp:extent cx="6781800" cy="3888105"/>
+            <wp:effectExtent l="0" t="0" r="0" b="0"/>
+            <wp:docPr id="1913184720" name="Picture 1" descr="A graph with blue bars&#10;&#10;AI-generated content may be incorrect."/>
+            <wp:cNvGraphicFramePr>
+              <a:graphicFrameLocks xmlns:a="http://schemas.openxmlformats.org/drawingml/2006/main" noChangeAspect="1"/>
+            </wp:cNvGraphicFramePr>
+            <a:graphic xmlns:a="http://schemas.openxmlformats.org/drawingml/2006/main">
+              <a:graphicData uri="http://schemas.openxmlformats.org/drawingml/2006/picture">
+                <pic:pic xmlns:pic="http://schemas.openxmlformats.org/drawingml/2006/picture">
+                  <pic:nvPicPr>
+                    <pic:cNvPr id="1913184720" name="Picture 1" descr="A graph with blue bars&#10;&#10;AI-generated content may be incorrect."/>
+                    <pic:cNvPicPr/>
+                  </pic:nvPicPr>
+                  <pic:blipFill rotWithShape="1">
+                    <a:blip r:embed="rId22"/>
+                    <a:srcRect l="1112"/>
                     <a:stretch/>
                   </pic:blipFill>
                   <pic:spPr bwMode="auto">
                     <a:xfrm>
                       <a:off x="0" y="0"/>
-                      <a:ext cx="5996940" cy="4442460"/>
+                      <a:ext cx="6781800" cy="3888105"/>
                     </a:xfrm>
                     <a:prstGeom prst="rect">
                       <a:avLst/>
@@ -4486,62 +4976,355 @@
                 </pic:pic>
               </a:graphicData>
             </a:graphic>
+          </wp:inline>
+        </w:drawing>
+      </w:r>
+    </w:p>
+    <w:p/>
+    <w:p/>
+    <w:p/>
+    <w:p/>
+    <w:p>
+      <w:pPr>
+        <w:pStyle w:val="Heading4"/>
+        <w:numPr>
+          <w:ilvl w:val="0"/>
+          <w:numId w:val="4"/>
+        </w:numPr>
+        <w:ind w:left="720"/>
+      </w:pPr>
+      <w:r>
+        <w:t xml:space="preserve">Predicting Accident </w:t>
+      </w:r>
+      <w:r>
+        <w:t xml:space="preserve">Distance </w:t>
+      </w:r>
+      <w:r>
+        <w:t xml:space="preserve">using </w:t>
+      </w:r>
+      <w:r>
+        <w:t>Linear Regress</w:t>
+      </w:r>
+      <w:r>
+        <w:t>ion</w:t>
+      </w:r>
+      <w:r>
+        <w:t>.</w:t>
+      </w:r>
+    </w:p>
+    <w:p>
+      <w:pPr>
+        <w:pStyle w:val="ListParagraph"/>
+        <w:numPr>
+          <w:ilvl w:val="0"/>
+          <w:numId w:val="2"/>
+        </w:numPr>
+      </w:pPr>
+      <w:r>
+        <w:t xml:space="preserve">The Linear Regression model achieved </w:t>
+      </w:r>
+      <w:r>
+        <w:rPr>
+          <w:b/>
+          <w:bCs/>
+        </w:rPr>
+        <w:t>Root Mean Squared Error (RMSE):</w:t>
+      </w:r>
+      <w:r>
+        <w:t xml:space="preserve"> 1.75</w:t>
+      </w:r>
+    </w:p>
+    <w:p>
+      <w:pPr>
+        <w:pStyle w:val="ListParagraph"/>
+        <w:numPr>
+          <w:ilvl w:val="0"/>
+          <w:numId w:val="2"/>
+        </w:numPr>
+      </w:pPr>
+      <w:r>
+        <w:t>This means, on average, the model's predicted accident distance is about 1.75 miles away from the actual distance.</w:t>
+      </w:r>
+    </w:p>
+    <w:p>
+      <w:pPr>
+        <w:pStyle w:val="ListParagraph"/>
+        <w:numPr>
+          <w:ilvl w:val="0"/>
+          <w:numId w:val="2"/>
+        </w:numPr>
+      </w:pPr>
+      <w:r>
+        <w:t>Considering the scale of the 'Distance(mi)' which can go up to over 200 miles according to the plot, an average error of 1.75 miles, while seemingly small in isolation, is significant given the model's inability to predict larger distances, further reinforcing the conclusion that the model is not performing well across the full range of possible values.</w:t>
+      </w:r>
+    </w:p>
+    <w:p>
+      <w:pPr>
+        <w:pStyle w:val="ListParagraph"/>
+        <w:numPr>
+          <w:ilvl w:val="0"/>
+          <w:numId w:val="2"/>
+        </w:numPr>
+      </w:pPr>
+      <w:r>
+        <w:t xml:space="preserve">It also achieved </w:t>
+      </w:r>
+      <w:r>
+        <w:t>R2 of 0.01 and MSE of 3.07</w:t>
+      </w:r>
+      <w:r>
+        <w:t xml:space="preserve"> which indicates poor performance.</w:t>
+      </w:r>
+    </w:p>
+    <w:p>
+      <w:r>
+        <w:drawing>
+          <wp:anchor distT="0" distB="0" distL="114300" distR="114300" simplePos="0" relativeHeight="251672576" behindDoc="0" locked="0" layoutInCell="1" allowOverlap="1" wp14:anchorId="42508EBE" wp14:editId="17DF058B">
+            <wp:simplePos x="0" y="0"/>
+            <wp:positionH relativeFrom="margin">
+              <wp:align>left</wp:align>
+            </wp:positionH>
+            <wp:positionV relativeFrom="paragraph">
+              <wp:posOffset>330200</wp:posOffset>
+            </wp:positionV>
+            <wp:extent cx="6591871" cy="5212532"/>
+            <wp:effectExtent l="0" t="0" r="0" b="7620"/>
+            <wp:wrapSquare wrapText="bothSides"/>
+            <wp:docPr id="1612681678" name="Picture 1" descr="A graph with a red line and a dotted line&#10;&#10;AI-generated content may be incorrect."/>
+            <wp:cNvGraphicFramePr>
+              <a:graphicFrameLocks xmlns:a="http://schemas.openxmlformats.org/drawingml/2006/main" noChangeAspect="1"/>
+            </wp:cNvGraphicFramePr>
+            <a:graphic xmlns:a="http://schemas.openxmlformats.org/drawingml/2006/main">
+              <a:graphicData uri="http://schemas.openxmlformats.org/drawingml/2006/picture">
+                <pic:pic xmlns:pic="http://schemas.openxmlformats.org/drawingml/2006/picture">
+                  <pic:nvPicPr>
+                    <pic:cNvPr id="1612681678" name="Picture 1" descr="A graph with a red line and a dotted line&#10;&#10;AI-generated content may be incorrect."/>
+                    <pic:cNvPicPr/>
+                  </pic:nvPicPr>
+                  <pic:blipFill>
+                    <a:blip r:embed="rId23">
+                      <a:extLst>
+                        <a:ext uri="{28A0092B-C50C-407E-A947-70E740481C1C}">
+                          <a14:useLocalDpi xmlns:a14="http://schemas.microsoft.com/office/drawing/2010/main" val="0"/>
+                        </a:ext>
+                      </a:extLst>
+                    </a:blip>
+                    <a:stretch>
+                      <a:fillRect/>
+                    </a:stretch>
+                  </pic:blipFill>
+                  <pic:spPr>
+                    <a:xfrm>
+                      <a:off x="0" y="0"/>
+                      <a:ext cx="6591871" cy="5212532"/>
+                    </a:xfrm>
+                    <a:prstGeom prst="rect">
+                      <a:avLst/>
+                    </a:prstGeom>
+                  </pic:spPr>
+                </pic:pic>
+              </a:graphicData>
+            </a:graphic>
           </wp:anchor>
         </w:drawing>
       </w:r>
     </w:p>
     <w:p/>
-    <w:p/>
-    <w:p/>
-    <w:p/>
-    <w:p/>
-    <w:p/>
-    <w:p/>
-    <w:p/>
-    <w:p/>
-    <w:p/>
-    <w:p/>
-    <w:p/>
-    <w:p/>
-    <w:p/>
-    <w:p/>
-    <w:p/>
-    <w:p/>
-    <w:p/>
-    <w:p/>
-    <w:p/>
-    <w:p>
-      <w:r>
-        <w:t xml:space="preserve">Random </w:t>
-      </w:r>
-      <w:proofErr w:type="gramStart"/>
-      <w:r>
-        <w:t>Forest :</w:t>
-      </w:r>
-      <w:proofErr w:type="gramEnd"/>
-      <w:r>
-        <w:t xml:space="preserve"> 0.81 </w:t>
-      </w:r>
-    </w:p>
-    <w:p/>
-    <w:p/>
-    <w:p/>
-    <w:p/>
-    <w:p/>
-    <w:p/>
-    <w:p/>
-    <w:p/>
-    <w:p/>
-    <w:p/>
-    <w:p/>
-    <w:p>
+    <w:p>
+      <w:pPr>
+        <w:pStyle w:val="Heading4"/>
+        <w:numPr>
+          <w:ilvl w:val="0"/>
+          <w:numId w:val="4"/>
+        </w:numPr>
+        <w:ind w:left="720"/>
+      </w:pPr>
       <w:r>
         <w:lastRenderedPageBreak/>
+        <w:t xml:space="preserve">Predicting Accident Severity using </w:t>
+      </w:r>
+      <w:r>
+        <w:t>Logistic Regression</w:t>
+      </w:r>
+      <w:r>
+        <w:t>.</w:t>
+      </w:r>
+    </w:p>
+    <w:p>
+      <w:pPr>
+        <w:pStyle w:val="ListParagraph"/>
+        <w:numPr>
+          <w:ilvl w:val="0"/>
+          <w:numId w:val="2"/>
+        </w:numPr>
+      </w:pPr>
+      <w:r>
+        <w:t xml:space="preserve">The </w:t>
+      </w:r>
+      <w:r>
+        <w:rPr>
+          <w:b/>
+          <w:bCs/>
+        </w:rPr>
+        <w:t>Logistic Regression</w:t>
+      </w:r>
+      <w:r>
+        <w:t xml:space="preserve"> model achieved an accuracy of 81%, indicating good overall performance in predicting severe accidents.</w:t>
+      </w:r>
+    </w:p>
+    <w:p>
+      <w:pPr>
+        <w:pStyle w:val="ListParagraph"/>
+        <w:numPr>
+          <w:ilvl w:val="0"/>
+          <w:numId w:val="2"/>
+        </w:numPr>
+      </w:pPr>
+      <w:r>
+        <w:t>The model shows a balance between Precision (73%) and Recall (81%), with a F1-Score of 72%, reflecting its ability to identify severe accidents while minimizing false positives.</w:t>
+      </w:r>
+    </w:p>
+    <w:p>
+      <w:pPr>
+        <w:pStyle w:val="ListParagraph"/>
+        <w:numPr>
+          <w:ilvl w:val="0"/>
+          <w:numId w:val="2"/>
+        </w:numPr>
+      </w:pPr>
+      <w:r>
+        <w:t>The feature importance analysis of the Logistic Regression model shows that weather conditions (</w:t>
+      </w:r>
+      <w:proofErr w:type="spellStart"/>
+      <w:r>
+        <w:t>weather_condition_cat</w:t>
+      </w:r>
+      <w:proofErr w:type="spellEnd"/>
+      <w:r>
+        <w:t>) have the greatest impact, with a negative coefficient of -0.29, suggesting that adverse weather conditions reduce the likelihood of a severe accident.</w:t>
+      </w:r>
+    </w:p>
+    <w:p>
+      <w:pPr>
+        <w:pStyle w:val="ListParagraph"/>
+        <w:numPr>
+          <w:ilvl w:val="0"/>
+          <w:numId w:val="2"/>
+        </w:numPr>
+      </w:pPr>
+      <w:r>
         <w:drawing>
-          <wp:inline distT="0" distB="0" distL="0" distR="0" wp14:anchorId="34D60520" wp14:editId="7EE86857">
+          <wp:anchor distT="0" distB="0" distL="114300" distR="114300" simplePos="0" relativeHeight="251673600" behindDoc="0" locked="0" layoutInCell="1" allowOverlap="1" wp14:anchorId="313DC7CA" wp14:editId="23C9CFC4">
+            <wp:simplePos x="0" y="0"/>
+            <wp:positionH relativeFrom="column">
+              <wp:posOffset>16934</wp:posOffset>
+            </wp:positionH>
+            <wp:positionV relativeFrom="paragraph">
+              <wp:posOffset>974090</wp:posOffset>
+            </wp:positionV>
+            <wp:extent cx="6858000" cy="3870325"/>
+            <wp:effectExtent l="0" t="0" r="0" b="0"/>
+            <wp:wrapSquare wrapText="bothSides"/>
+            <wp:docPr id="1497072626" name="Picture 1" descr="A graph with blue squares&#10;&#10;AI-generated content may be incorrect."/>
+            <wp:cNvGraphicFramePr>
+              <a:graphicFrameLocks xmlns:a="http://schemas.openxmlformats.org/drawingml/2006/main" noChangeAspect="1"/>
+            </wp:cNvGraphicFramePr>
+            <a:graphic xmlns:a="http://schemas.openxmlformats.org/drawingml/2006/main">
+              <a:graphicData uri="http://schemas.openxmlformats.org/drawingml/2006/picture">
+                <pic:pic xmlns:pic="http://schemas.openxmlformats.org/drawingml/2006/picture">
+                  <pic:nvPicPr>
+                    <pic:cNvPr id="1497072626" name="Picture 1" descr="A graph with blue squares&#10;&#10;AI-generated content may be incorrect."/>
+                    <pic:cNvPicPr/>
+                  </pic:nvPicPr>
+                  <pic:blipFill>
+                    <a:blip r:embed="rId24">
+                      <a:extLst>
+                        <a:ext uri="{28A0092B-C50C-407E-A947-70E740481C1C}">
+                          <a14:useLocalDpi xmlns:a14="http://schemas.microsoft.com/office/drawing/2010/main" val="0"/>
+                        </a:ext>
+                      </a:extLst>
+                    </a:blip>
+                    <a:stretch>
+                      <a:fillRect/>
+                    </a:stretch>
+                  </pic:blipFill>
+                  <pic:spPr>
+                    <a:xfrm>
+                      <a:off x="0" y="0"/>
+                      <a:ext cx="6858000" cy="3870325"/>
+                    </a:xfrm>
+                    <a:prstGeom prst="rect">
+                      <a:avLst/>
+                    </a:prstGeom>
+                  </pic:spPr>
+                </pic:pic>
+              </a:graphicData>
+            </a:graphic>
+          </wp:anchor>
+        </w:drawing>
+      </w:r>
+      <w:r>
+        <w:t>Wind speed (</w:t>
+      </w:r>
+      <w:proofErr w:type="spellStart"/>
+      <w:r>
+        <w:t>Wind_Speed_imputed</w:t>
+      </w:r>
+      <w:proofErr w:type="spellEnd"/>
+      <w:r>
+        <w:t>) and nighttime conditions (</w:t>
+      </w:r>
+      <w:proofErr w:type="spellStart"/>
+      <w:r>
+        <w:t>is_night</w:t>
+      </w:r>
+      <w:proofErr w:type="spellEnd"/>
+      <w:r>
+        <w:t>) are also significant factors, with positive coefficients indicating that both higher wind speeds and nighttime conditions increase the likelihood of severe accidents.</w:t>
+      </w:r>
+    </w:p>
+    <w:p/>
+    <w:p/>
+    <w:p/>
+    <w:p>
+      <w:pPr>
+        <w:pStyle w:val="Heading2"/>
+      </w:pPr>
+      <w:bookmarkStart w:id="10" w:name="_Toc196672513"/>
+      <w:r>
+        <w:lastRenderedPageBreak/>
+        <w:t>Cloud Computing Used</w:t>
+      </w:r>
+      <w:r>
+        <w:t>:</w:t>
+      </w:r>
+      <w:bookmarkEnd w:id="10"/>
+    </w:p>
+    <w:p>
+      <w:pPr>
+        <w:pStyle w:val="ListParagraph"/>
+        <w:numPr>
+          <w:ilvl w:val="0"/>
+          <w:numId w:val="2"/>
+        </w:numPr>
+      </w:pPr>
+      <w:r>
+        <w:rPr>
+          <w:noProof/>
+        </w:rPr>
+        <w:drawing>
+          <wp:anchor distT="0" distB="0" distL="114300" distR="114300" simplePos="0" relativeHeight="251678720" behindDoc="0" locked="0" layoutInCell="1" allowOverlap="1" wp14:anchorId="50664000" wp14:editId="368555DD">
+            <wp:simplePos x="0" y="0"/>
+            <wp:positionH relativeFrom="margin">
+              <wp:align>right</wp:align>
+            </wp:positionH>
+            <wp:positionV relativeFrom="paragraph">
+              <wp:posOffset>621030</wp:posOffset>
+            </wp:positionV>
             <wp:extent cx="6858000" cy="2357755"/>
             <wp:effectExtent l="0" t="0" r="0" b="4445"/>
-            <wp:docPr id="607178935" name="Picture 1" descr="A screenshot of a computer&#10;&#10;AI-generated content may be incorrect."/>
+            <wp:wrapSquare wrapText="bothSides"/>
+            <wp:docPr id="316493096" name="Picture 1" descr="A screenshot of a computer&#10;&#10;AI-generated content may be incorrect."/>
             <wp:cNvGraphicFramePr>
               <a:graphicFrameLocks xmlns:a="http://schemas.openxmlformats.org/drawingml/2006/main" noChangeAspect="1"/>
             </wp:cNvGraphicFramePr>
@@ -4553,7 +5336,13 @@
                     <pic:cNvPicPr/>
                   </pic:nvPicPr>
                   <pic:blipFill>
-                    <a:blip r:embed="rId20"/>
+                    <a:blip r:embed="rId25" cstate="print">
+                      <a:extLst>
+                        <a:ext uri="{28A0092B-C50C-407E-A947-70E740481C1C}">
+                          <a14:useLocalDpi xmlns:a14="http://schemas.microsoft.com/office/drawing/2010/main" val="0"/>
+                        </a:ext>
+                      </a:extLst>
+                    </a:blip>
                     <a:stretch>
                       <a:fillRect/>
                     </a:stretch>
@@ -4570,22 +5359,180 @@
                 </pic:pic>
               </a:graphicData>
             </a:graphic>
-          </wp:inline>
+          </wp:anchor>
         </w:drawing>
       </w:r>
       <w:r>
+        <w:t xml:space="preserve">Used Azure Databricks to use the clusters with 2 setups, one with single Machine and other cluster with 1 driver and 2 worker nodes </w:t>
+      </w:r>
+    </w:p>
+    <w:p/>
+    <w:p>
+      <w:pPr>
+        <w:pStyle w:val="ListParagraph"/>
+        <w:numPr>
+          <w:ilvl w:val="0"/>
+          <w:numId w:val="2"/>
+        </w:numPr>
+      </w:pPr>
+      <w:r>
+        <w:t xml:space="preserve">After creating the </w:t>
+      </w:r>
+      <w:r>
+        <w:t xml:space="preserve">Azure-Databricks instance, a cluster was created and configured with 2 workers and one driver. In addition, the cluster was then modified to have only one node working to optimize cost. </w:t>
+      </w:r>
+    </w:p>
+    <w:p>
+      <w:r>
         <w:rPr>
           <w:noProof/>
-          <w14:ligatures w14:val="standardContextual"/>
-        </w:rPr>
-        <w:t xml:space="preserve"> </w:t>
-      </w:r>
-      <w:r>
+        </w:rPr>
         <w:drawing>
-          <wp:inline distT="0" distB="0" distL="0" distR="0" wp14:anchorId="1CF60EBD" wp14:editId="0347C32F">
+          <wp:anchor distT="0" distB="0" distL="114300" distR="114300" simplePos="0" relativeHeight="251681792" behindDoc="0" locked="0" layoutInCell="1" allowOverlap="1" wp14:anchorId="7531960B" wp14:editId="160841C8">
+            <wp:simplePos x="0" y="0"/>
+            <wp:positionH relativeFrom="column">
+              <wp:posOffset>-59055</wp:posOffset>
+            </wp:positionH>
+            <wp:positionV relativeFrom="paragraph">
+              <wp:posOffset>224155</wp:posOffset>
+            </wp:positionV>
+            <wp:extent cx="6858000" cy="3045460"/>
+            <wp:effectExtent l="0" t="0" r="0" b="2540"/>
+            <wp:wrapSquare wrapText="bothSides"/>
+            <wp:docPr id="1676909105" name="Picture 1" descr="A screenshot of a computer&#10;&#10;AI-generated content may be incorrect."/>
+            <wp:cNvGraphicFramePr>
+              <a:graphicFrameLocks xmlns:a="http://schemas.openxmlformats.org/drawingml/2006/main" noChangeAspect="1"/>
+            </wp:cNvGraphicFramePr>
+            <a:graphic xmlns:a="http://schemas.openxmlformats.org/drawingml/2006/main">
+              <a:graphicData uri="http://schemas.openxmlformats.org/drawingml/2006/picture">
+                <pic:pic xmlns:pic="http://schemas.openxmlformats.org/drawingml/2006/picture">
+                  <pic:nvPicPr>
+                    <pic:cNvPr id="1676909105" name="Picture 1" descr="A screenshot of a computer&#10;&#10;AI-generated content may be incorrect."/>
+                    <pic:cNvPicPr/>
+                  </pic:nvPicPr>
+                  <pic:blipFill>
+                    <a:blip r:embed="rId26">
+                      <a:extLst>
+                        <a:ext uri="{28A0092B-C50C-407E-A947-70E740481C1C}">
+                          <a14:useLocalDpi xmlns:a14="http://schemas.microsoft.com/office/drawing/2010/main" val="0"/>
+                        </a:ext>
+                      </a:extLst>
+                    </a:blip>
+                    <a:stretch>
+                      <a:fillRect/>
+                    </a:stretch>
+                  </pic:blipFill>
+                  <pic:spPr>
+                    <a:xfrm>
+                      <a:off x="0" y="0"/>
+                      <a:ext cx="6858000" cy="3045460"/>
+                    </a:xfrm>
+                    <a:prstGeom prst="rect">
+                      <a:avLst/>
+                    </a:prstGeom>
+                  </pic:spPr>
+                </pic:pic>
+              </a:graphicData>
+            </a:graphic>
+          </wp:anchor>
+        </w:drawing>
+      </w:r>
+    </w:p>
+    <w:p/>
+    <w:p/>
+    <w:p/>
+    <w:p>
+      <w:r>
+        <w:rPr>
+          <w:noProof/>
+        </w:rPr>
+        <w:lastRenderedPageBreak/>
+        <w:drawing>
+          <wp:anchor distT="0" distB="0" distL="114300" distR="114300" simplePos="0" relativeHeight="251682816" behindDoc="0" locked="0" layoutInCell="1" allowOverlap="1" wp14:anchorId="32C57CC3" wp14:editId="6BB31395">
+            <wp:simplePos x="0" y="0"/>
+            <wp:positionH relativeFrom="margin">
+              <wp:align>right</wp:align>
+            </wp:positionH>
+            <wp:positionV relativeFrom="paragraph">
+              <wp:posOffset>423</wp:posOffset>
+            </wp:positionV>
+            <wp:extent cx="6858000" cy="3890010"/>
+            <wp:effectExtent l="0" t="0" r="0" b="0"/>
+            <wp:wrapSquare wrapText="bothSides"/>
+            <wp:docPr id="1426878664" name="Picture 1" descr="A screenshot of a computer&#10;&#10;AI-generated content may be incorrect."/>
+            <wp:cNvGraphicFramePr>
+              <a:graphicFrameLocks xmlns:a="http://schemas.openxmlformats.org/drawingml/2006/main" noChangeAspect="1"/>
+            </wp:cNvGraphicFramePr>
+            <a:graphic xmlns:a="http://schemas.openxmlformats.org/drawingml/2006/main">
+              <a:graphicData uri="http://schemas.openxmlformats.org/drawingml/2006/picture">
+                <pic:pic xmlns:pic="http://schemas.openxmlformats.org/drawingml/2006/picture">
+                  <pic:nvPicPr>
+                    <pic:cNvPr id="1426878664" name="Picture 1" descr="A screenshot of a computer&#10;&#10;AI-generated content may be incorrect."/>
+                    <pic:cNvPicPr/>
+                  </pic:nvPicPr>
+                  <pic:blipFill>
+                    <a:blip r:embed="rId27" cstate="print">
+                      <a:extLst>
+                        <a:ext uri="{28A0092B-C50C-407E-A947-70E740481C1C}">
+                          <a14:useLocalDpi xmlns:a14="http://schemas.microsoft.com/office/drawing/2010/main" val="0"/>
+                        </a:ext>
+                      </a:extLst>
+                    </a:blip>
+                    <a:stretch>
+                      <a:fillRect/>
+                    </a:stretch>
+                  </pic:blipFill>
+                  <pic:spPr>
+                    <a:xfrm>
+                      <a:off x="0" y="0"/>
+                      <a:ext cx="6858000" cy="3890010"/>
+                    </a:xfrm>
+                    <a:prstGeom prst="rect">
+                      <a:avLst/>
+                    </a:prstGeom>
+                  </pic:spPr>
+                </pic:pic>
+              </a:graphicData>
+            </a:graphic>
+          </wp:anchor>
+        </w:drawing>
+      </w:r>
+    </w:p>
+    <w:p>
+      <w:pPr>
+        <w:ind w:left="360"/>
+      </w:pPr>
+    </w:p>
+    <w:p>
+      <w:pPr>
+        <w:pStyle w:val="ListParagraph"/>
+        <w:numPr>
+          <w:ilvl w:val="0"/>
+          <w:numId w:val="2"/>
+        </w:numPr>
+      </w:pPr>
+      <w:r>
+        <w:t>After creating the cluster, a notebook was created and attached to the cluster created</w:t>
+      </w:r>
+    </w:p>
+    <w:p>
+      <w:r>
+        <w:rPr>
+          <w:noProof/>
+        </w:rPr>
+        <w:drawing>
+          <wp:anchor distT="0" distB="0" distL="114300" distR="114300" simplePos="0" relativeHeight="251680768" behindDoc="0" locked="0" layoutInCell="1" allowOverlap="1" wp14:anchorId="4554E345" wp14:editId="102EB533">
+            <wp:simplePos x="0" y="0"/>
+            <wp:positionH relativeFrom="column">
+              <wp:posOffset>93345</wp:posOffset>
+            </wp:positionH>
+            <wp:positionV relativeFrom="paragraph">
+              <wp:posOffset>258640</wp:posOffset>
+            </wp:positionV>
             <wp:extent cx="6858000" cy="2618740"/>
             <wp:effectExtent l="0" t="0" r="0" b="0"/>
-            <wp:docPr id="1988080521" name="Picture 1" descr="A screen shot of a computer&#10;&#10;AI-generated content may be incorrect."/>
+            <wp:wrapSquare wrapText="bothSides"/>
+            <wp:docPr id="136208525" name="Picture 1" descr="A screen shot of a computer&#10;&#10;AI-generated content may be incorrect."/>
             <wp:cNvGraphicFramePr>
               <a:graphicFrameLocks xmlns:a="http://schemas.openxmlformats.org/drawingml/2006/main" noChangeAspect="1"/>
             </wp:cNvGraphicFramePr>
@@ -4597,7 +5544,13 @@
                     <pic:cNvPicPr/>
                   </pic:nvPicPr>
                   <pic:blipFill>
-                    <a:blip r:embed="rId21"/>
+                    <a:blip r:embed="rId28">
+                      <a:extLst>
+                        <a:ext uri="{28A0092B-C50C-407E-A947-70E740481C1C}">
+                          <a14:useLocalDpi xmlns:a14="http://schemas.microsoft.com/office/drawing/2010/main" val="0"/>
+                        </a:ext>
+                      </a:extLst>
+                    </a:blip>
                     <a:stretch>
                       <a:fillRect/>
                     </a:stretch>
@@ -4614,16 +5567,37 @@
                 </pic:pic>
               </a:graphicData>
             </a:graphic>
-          </wp:inline>
+          </wp:anchor>
         </w:drawing>
       </w:r>
-      <w:r>
+    </w:p>
+    <w:p/>
+    <w:p>
+      <w:pPr>
+        <w:pStyle w:val="ListParagraph"/>
+        <w:numPr>
+          <w:ilvl w:val="0"/>
+          <w:numId w:val="2"/>
+        </w:numPr>
+      </w:pPr>
+      <w:r>
+        <w:rPr>
+          <w:noProof/>
+        </w:rPr>
         <w:lastRenderedPageBreak/>
         <w:drawing>
-          <wp:inline distT="0" distB="0" distL="0" distR="0" wp14:anchorId="7C617B4B" wp14:editId="453778B1">
-            <wp:extent cx="6858000" cy="3890010"/>
+          <wp:anchor distT="0" distB="0" distL="114300" distR="114300" simplePos="0" relativeHeight="251684864" behindDoc="0" locked="0" layoutInCell="1" allowOverlap="1" wp14:anchorId="11328653" wp14:editId="379B1CD4">
+            <wp:simplePos x="0" y="0"/>
+            <wp:positionH relativeFrom="column">
+              <wp:posOffset>-304588</wp:posOffset>
+            </wp:positionH>
+            <wp:positionV relativeFrom="paragraph">
+              <wp:posOffset>6239298</wp:posOffset>
+            </wp:positionV>
+            <wp:extent cx="6858000" cy="1815465"/>
             <wp:effectExtent l="0" t="0" r="0" b="0"/>
-            <wp:docPr id="1426878664" name="Picture 1" descr="A screenshot of a computer&#10;&#10;AI-generated content may be incorrect."/>
+            <wp:wrapSquare wrapText="bothSides"/>
+            <wp:docPr id="947604560" name="Picture 1" descr="A screenshot of a computer&#10;&#10;AI-generated content may be incorrect."/>
             <wp:cNvGraphicFramePr>
               <a:graphicFrameLocks xmlns:a="http://schemas.openxmlformats.org/drawingml/2006/main" noChangeAspect="1"/>
             </wp:cNvGraphicFramePr>
@@ -4631,11 +5605,17 @@
               <a:graphicData uri="http://schemas.openxmlformats.org/drawingml/2006/picture">
                 <pic:pic xmlns:pic="http://schemas.openxmlformats.org/drawingml/2006/picture">
                   <pic:nvPicPr>
-                    <pic:cNvPr id="1426878664" name="Picture 1" descr="A screenshot of a computer&#10;&#10;AI-generated content may be incorrect."/>
+                    <pic:cNvPr id="947604560" name="Picture 1" descr="A screenshot of a computer&#10;&#10;AI-generated content may be incorrect."/>
                     <pic:cNvPicPr/>
                   </pic:nvPicPr>
                   <pic:blipFill>
-                    <a:blip r:embed="rId22"/>
+                    <a:blip r:embed="rId29">
+                      <a:extLst>
+                        <a:ext uri="{28A0092B-C50C-407E-A947-70E740481C1C}">
+                          <a14:useLocalDpi xmlns:a14="http://schemas.microsoft.com/office/drawing/2010/main" val="0"/>
+                        </a:ext>
+                      </a:extLst>
+                    </a:blip>
                     <a:stretch>
                       <a:fillRect/>
                     </a:stretch>
@@ -4643,7 +5623,7 @@
                   <pic:spPr>
                     <a:xfrm>
                       <a:off x="0" y="0"/>
-                      <a:ext cx="6858000" cy="3890010"/>
+                      <a:ext cx="6858000" cy="1815465"/>
                     </a:xfrm>
                     <a:prstGeom prst="rect">
                       <a:avLst/>
@@ -4652,63 +5632,25 @@
                 </pic:pic>
               </a:graphicData>
             </a:graphic>
-          </wp:inline>
+          </wp:anchor>
         </w:drawing>
       </w:r>
       <w:r>
+        <w:rPr>
+          <w:noProof/>
+        </w:rPr>
         <w:drawing>
-          <wp:inline distT="0" distB="0" distL="0" distR="0" wp14:anchorId="468A7688" wp14:editId="1877B1D0">
-            <wp:extent cx="6858000" cy="3045460"/>
-            <wp:effectExtent l="0" t="0" r="0" b="2540"/>
-            <wp:docPr id="1676909105" name="Picture 1" descr="A screenshot of a computer&#10;&#10;AI-generated content may be incorrect."/>
-            <wp:cNvGraphicFramePr>
-              <a:graphicFrameLocks xmlns:a="http://schemas.openxmlformats.org/drawingml/2006/main" noChangeAspect="1"/>
-            </wp:cNvGraphicFramePr>
-            <a:graphic xmlns:a="http://schemas.openxmlformats.org/drawingml/2006/main">
-              <a:graphicData uri="http://schemas.openxmlformats.org/drawingml/2006/picture">
-                <pic:pic xmlns:pic="http://schemas.openxmlformats.org/drawingml/2006/picture">
-                  <pic:nvPicPr>
-                    <pic:cNvPr id="1676909105" name="Picture 1" descr="A screenshot of a computer&#10;&#10;AI-generated content may be incorrect."/>
-                    <pic:cNvPicPr/>
-                  </pic:nvPicPr>
-                  <pic:blipFill>
-                    <a:blip r:embed="rId23"/>
-                    <a:stretch>
-                      <a:fillRect/>
-                    </a:stretch>
-                  </pic:blipFill>
-                  <pic:spPr>
-                    <a:xfrm>
-                      <a:off x="0" y="0"/>
-                      <a:ext cx="6858000" cy="3045460"/>
-                    </a:xfrm>
-                    <a:prstGeom prst="rect">
-                      <a:avLst/>
-                    </a:prstGeom>
-                  </pic:spPr>
-                </pic:pic>
-              </a:graphicData>
-            </a:graphic>
-          </wp:inline>
-        </w:drawing>
-      </w:r>
-      <w:r>
-        <w:rPr>
-          <w:noProof/>
-          <w14:ligatures w14:val="standardContextual"/>
-        </w:rPr>
-        <w:t xml:space="preserve"> </w:t>
-      </w:r>
-      <w:r>
-        <w:rPr>
-          <w:noProof/>
-          <w14:ligatures w14:val="standardContextual"/>
-        </w:rPr>
-        <w:lastRenderedPageBreak/>
-        <w:drawing>
-          <wp:inline distT="0" distB="0" distL="0" distR="0" wp14:anchorId="47A21EC7" wp14:editId="3D531BB1">
+          <wp:anchor distT="0" distB="0" distL="114300" distR="114300" simplePos="0" relativeHeight="251683840" behindDoc="0" locked="0" layoutInCell="1" allowOverlap="1" wp14:anchorId="47A21EC7" wp14:editId="4597FCFD">
+            <wp:simplePos x="0" y="0"/>
+            <wp:positionH relativeFrom="column">
+              <wp:posOffset>-270510</wp:posOffset>
+            </wp:positionH>
+            <wp:positionV relativeFrom="paragraph">
+              <wp:posOffset>2158576</wp:posOffset>
+            </wp:positionV>
             <wp:extent cx="6858000" cy="3730625"/>
             <wp:effectExtent l="0" t="0" r="0" b="3175"/>
+            <wp:wrapSquare wrapText="bothSides"/>
             <wp:docPr id="2098704495" name="Picture 1" descr="A screenshot of a computer&#10;&#10;AI-generated content may be incorrect."/>
             <wp:cNvGraphicFramePr>
               <a:graphicFrameLocks xmlns:a="http://schemas.openxmlformats.org/drawingml/2006/main" noChangeAspect="1"/>
@@ -4721,7 +5663,13 @@
                     <pic:cNvPicPr/>
                   </pic:nvPicPr>
                   <pic:blipFill>
-                    <a:blip r:embed="rId24"/>
+                    <a:blip r:embed="rId30">
+                      <a:extLst>
+                        <a:ext uri="{28A0092B-C50C-407E-A947-70E740481C1C}">
+                          <a14:useLocalDpi xmlns:a14="http://schemas.microsoft.com/office/drawing/2010/main" val="0"/>
+                        </a:ext>
+                      </a:extLst>
+                    </a:blip>
                     <a:stretch>
                       <a:fillRect/>
                     </a:stretch>
@@ -4738,29 +5686,21 @@
                 </pic:pic>
               </a:graphicData>
             </a:graphic>
-          </wp:inline>
+          </wp:anchor>
         </w:drawing>
       </w:r>
       <w:r>
         <w:rPr>
           <w:noProof/>
-          <w14:ligatures w14:val="standardContextual"/>
-        </w:rPr>
-        <w:t xml:space="preserve"> </w:t>
-      </w:r>
-      <w:r>
-        <w:rPr>
-          <w:noProof/>
-          <w14:ligatures w14:val="standardContextual"/>
         </w:rPr>
         <w:drawing>
-          <wp:anchor distT="0" distB="0" distL="114300" distR="114300" simplePos="0" relativeHeight="251671552" behindDoc="0" locked="0" layoutInCell="1" allowOverlap="1" wp14:anchorId="10E5A073" wp14:editId="769E10B1">
+          <wp:anchor distT="0" distB="0" distL="114300" distR="114300" simplePos="0" relativeHeight="251671552" behindDoc="0" locked="0" layoutInCell="1" allowOverlap="1" wp14:anchorId="10E5A073" wp14:editId="69BC8063">
             <wp:simplePos x="0" y="0"/>
-            <wp:positionH relativeFrom="column">
-              <wp:posOffset>0</wp:posOffset>
+            <wp:positionH relativeFrom="margin">
+              <wp:posOffset>203200</wp:posOffset>
             </wp:positionH>
             <wp:positionV relativeFrom="paragraph">
-              <wp:posOffset>3767455</wp:posOffset>
+              <wp:posOffset>719032</wp:posOffset>
             </wp:positionV>
             <wp:extent cx="2857500" cy="1348740"/>
             <wp:effectExtent l="0" t="0" r="0" b="3810"/>
@@ -4777,7 +5717,7 @@
                     <pic:cNvPicPr/>
                   </pic:nvPicPr>
                   <pic:blipFill>
-                    <a:blip r:embed="rId25">
+                    <a:blip r:embed="rId31">
                       <a:extLst>
                         <a:ext uri="{28A0092B-C50C-407E-A947-70E740481C1C}">
                           <a14:useLocalDpi xmlns:a14="http://schemas.microsoft.com/office/drawing/2010/main" val="0"/>
@@ -4808,18 +5748,39 @@
           <w:noProof/>
           <w14:ligatures w14:val="standardContextual"/>
         </w:rPr>
-        <w:t xml:space="preserve"> </w:t>
-      </w:r>
-      <w:r>
-        <w:rPr>
-          <w:noProof/>
-          <w14:ligatures w14:val="standardContextual"/>
-        </w:rPr>
+        <w:t xml:space="preserve">During the execution, the Spark jobs were monitored to check their performance and their success </w:t>
+      </w:r>
+    </w:p>
+    <w:p/>
+    <w:p/>
+    <w:p/>
+    <w:p/>
+    <w:p/>
+    <w:p/>
+    <w:p/>
+    <w:p>
+      <w:pPr>
+        <w:pStyle w:val="ListParagraph"/>
+        <w:numPr>
+          <w:ilvl w:val="0"/>
+          <w:numId w:val="2"/>
+        </w:numPr>
+      </w:pPr>
+      <w:r>
+        <w:lastRenderedPageBreak/>
         <w:drawing>
-          <wp:inline distT="0" distB="0" distL="0" distR="0" wp14:anchorId="11328653" wp14:editId="188FA52D">
-            <wp:extent cx="6858000" cy="1815465"/>
-            <wp:effectExtent l="0" t="0" r="0" b="0"/>
-            <wp:docPr id="947604560" name="Picture 1" descr="A screenshot of a computer&#10;&#10;AI-generated content may be incorrect."/>
+          <wp:anchor distT="0" distB="0" distL="114300" distR="114300" simplePos="0" relativeHeight="251685888" behindDoc="0" locked="0" layoutInCell="1" allowOverlap="1" wp14:anchorId="27EA643C" wp14:editId="5A760C36">
+            <wp:simplePos x="0" y="0"/>
+            <wp:positionH relativeFrom="column">
+              <wp:posOffset>330200</wp:posOffset>
+            </wp:positionH>
+            <wp:positionV relativeFrom="paragraph">
+              <wp:posOffset>549910</wp:posOffset>
+            </wp:positionV>
+            <wp:extent cx="5685013" cy="4092295"/>
+            <wp:effectExtent l="0" t="0" r="0" b="3810"/>
+            <wp:wrapSquare wrapText="bothSides"/>
+            <wp:docPr id="1431891045" name="Picture 1" descr="A screenshot of a computer screen&#10;&#10;AI-generated content may be incorrect."/>
             <wp:cNvGraphicFramePr>
               <a:graphicFrameLocks xmlns:a="http://schemas.openxmlformats.org/drawingml/2006/main" noChangeAspect="1"/>
             </wp:cNvGraphicFramePr>
@@ -4827,11 +5788,17 @@
               <a:graphicData uri="http://schemas.openxmlformats.org/drawingml/2006/picture">
                 <pic:pic xmlns:pic="http://schemas.openxmlformats.org/drawingml/2006/picture">
                   <pic:nvPicPr>
-                    <pic:cNvPr id="947604560" name="Picture 1" descr="A screenshot of a computer&#10;&#10;AI-generated content may be incorrect."/>
+                    <pic:cNvPr id="1431891045" name="Picture 1" descr="A screenshot of a computer screen&#10;&#10;AI-generated content may be incorrect."/>
                     <pic:cNvPicPr/>
                   </pic:nvPicPr>
                   <pic:blipFill>
-                    <a:blip r:embed="rId26"/>
+                    <a:blip r:embed="rId32">
+                      <a:extLst>
+                        <a:ext uri="{28A0092B-C50C-407E-A947-70E740481C1C}">
+                          <a14:useLocalDpi xmlns:a14="http://schemas.microsoft.com/office/drawing/2010/main" val="0"/>
+                        </a:ext>
+                      </a:extLst>
+                    </a:blip>
                     <a:stretch>
                       <a:fillRect/>
                     </a:stretch>
@@ -4839,7 +5806,7 @@
                   <pic:spPr>
                     <a:xfrm>
                       <a:off x="0" y="0"/>
-                      <a:ext cx="6858000" cy="1815465"/>
+                      <a:ext cx="5685013" cy="4092295"/>
                     </a:xfrm>
                     <a:prstGeom prst="rect">
                       <a:avLst/>
@@ -4848,7 +5815,7 @@
                 </pic:pic>
               </a:graphicData>
             </a:graphic>
-          </wp:inline>
+          </wp:anchor>
         </w:drawing>
       </w:r>
       <w:r>
@@ -4856,12 +5823,24 @@
           <w:noProof/>
           <w14:ligatures w14:val="standardContextual"/>
         </w:rPr>
-        <w:lastRenderedPageBreak/>
+        <w:t>Several Algorithms were trained on the cluster utilizing the resources given. Below, the results of K-means are shown as an example.</w:t>
+      </w:r>
+    </w:p>
+    <w:p>
+      <w:r>
         <w:drawing>
-          <wp:inline distT="0" distB="0" distL="0" distR="0" wp14:anchorId="41A4514D" wp14:editId="61739D0B">
-            <wp:extent cx="6858000" cy="4587875"/>
-            <wp:effectExtent l="0" t="0" r="0" b="3175"/>
-            <wp:docPr id="209069551" name="Picture 1" descr="A screenshot of a computer program&#10;&#10;AI-generated content may be incorrect."/>
+          <wp:anchor distT="0" distB="0" distL="114300" distR="114300" simplePos="0" relativeHeight="251686912" behindDoc="0" locked="0" layoutInCell="1" allowOverlap="1" wp14:anchorId="02662614" wp14:editId="5B964B4B">
+            <wp:simplePos x="0" y="0"/>
+            <wp:positionH relativeFrom="column">
+              <wp:posOffset>350520</wp:posOffset>
+            </wp:positionH>
+            <wp:positionV relativeFrom="paragraph">
+              <wp:posOffset>4089400</wp:posOffset>
+            </wp:positionV>
+            <wp:extent cx="5639289" cy="4008467"/>
+            <wp:effectExtent l="0" t="0" r="0" b="0"/>
+            <wp:wrapSquare wrapText="bothSides"/>
+            <wp:docPr id="1157893377" name="Picture 1" descr="A screen shot of a computer screen&#10;&#10;AI-generated content may be incorrect."/>
             <wp:cNvGraphicFramePr>
               <a:graphicFrameLocks xmlns:a="http://schemas.openxmlformats.org/drawingml/2006/main" noChangeAspect="1"/>
             </wp:cNvGraphicFramePr>
@@ -4869,11 +5848,17 @@
               <a:graphicData uri="http://schemas.openxmlformats.org/drawingml/2006/picture">
                 <pic:pic xmlns:pic="http://schemas.openxmlformats.org/drawingml/2006/picture">
                   <pic:nvPicPr>
-                    <pic:cNvPr id="209069551" name="Picture 1" descr="A screenshot of a computer program&#10;&#10;AI-generated content may be incorrect."/>
+                    <pic:cNvPr id="1157893377" name="Picture 1" descr="A screen shot of a computer screen&#10;&#10;AI-generated content may be incorrect."/>
                     <pic:cNvPicPr/>
                   </pic:nvPicPr>
                   <pic:blipFill>
-                    <a:blip r:embed="rId27"/>
+                    <a:blip r:embed="rId33">
+                      <a:extLst>
+                        <a:ext uri="{28A0092B-C50C-407E-A947-70E740481C1C}">
+                          <a14:useLocalDpi xmlns:a14="http://schemas.microsoft.com/office/drawing/2010/main" val="0"/>
+                        </a:ext>
+                      </a:extLst>
+                    </a:blip>
                     <a:stretch>
                       <a:fillRect/>
                     </a:stretch>
@@ -4881,7 +5866,7 @@
                   <pic:spPr>
                     <a:xfrm>
                       <a:off x="0" y="0"/>
-                      <a:ext cx="6858000" cy="4587875"/>
+                      <a:ext cx="5639289" cy="4008467"/>
                     </a:xfrm>
                     <a:prstGeom prst="rect">
                       <a:avLst/>
@@ -4890,12 +5875,12 @@
                 </pic:pic>
               </a:graphicData>
             </a:graphic>
-          </wp:inline>
+          </wp:anchor>
         </w:drawing>
       </w:r>
     </w:p>
     <w:sectPr>
-      <w:footerReference w:type="default" r:id="rId28"/>
+      <w:footerReference w:type="default" r:id="rId34"/>
       <w:pgSz w:w="12240" w:h="15840"/>
       <w:pgMar w:top="720" w:right="720" w:bottom="720" w:left="720" w:header="720" w:footer="720" w:gutter="0"/>
       <w:cols w:space="720"/>
@@ -5091,242 +6076,16 @@
 <file path=word/numbering.xml><?xml version="1.0" encoding="utf-8"?>
 <w:numbering xmlns:wpc="http://schemas.microsoft.com/office/word/2010/wordprocessingCanvas" xmlns:cx="http://schemas.microsoft.com/office/drawing/2014/chartex" xmlns:cx1="http://schemas.microsoft.com/office/drawing/2015/9/8/chartex" xmlns:cx2="http://schemas.microsoft.com/office/drawing/2015/10/21/chartex" xmlns:cx3="http://schemas.microsoft.com/office/drawing/2016/5/9/chartex" xmlns:cx4="http://schemas.microsoft.com/office/drawing/2016/5/10/chartex" xmlns:cx5="http://schemas.microsoft.com/office/drawing/2016/5/11/chartex" xmlns:cx6="http://schemas.microsoft.com/office/drawing/2016/5/12/chartex" xmlns:cx7="http://schemas.microsoft.com/office/drawing/2016/5/13/chartex" xmlns:cx8="http://schemas.microsoft.com/office/drawing/2016/5/14/chartex" xmlns:mc="http://schemas.openxmlformats.org/markup-compatibility/2006" xmlns:aink="http://schemas.microsoft.com/office/drawing/2016/ink" xmlns:am3d="http://schemas.microsoft.com/office/drawing/2017/model3d" xmlns:o="urn:schemas-microsoft-com:office:office" xmlns:oel="http://schemas.microsoft.com/office/2019/extlst" xmlns:r="http://schemas.openxmlformats.org/officeDocument/2006/relationships" xmlns:m="http://schemas.openxmlformats.org/officeDocument/2006/math" xmlns:v="urn:schemas-microsoft-com:vml" xmlns:wp14="http://schemas.microsoft.com/office/word/2010/wordprocessingDrawing" xmlns:wp="http://schemas.openxmlformats.org/drawingml/2006/wordprocessingDrawing" xmlns:w10="urn:schemas-microsoft-com:office:word" xmlns:w="http://schemas.openxmlformats.org/wordprocessingml/2006/main" xmlns:w14="http://schemas.microsoft.com/office/word/2010/wordml" xmlns:w15="http://schemas.microsoft.com/office/word/2012/wordml" xmlns:w16cex="http://schemas.microsoft.com/office/word/2018/wordml/cex" xmlns:w16cid="http://schemas.microsoft.com/office/word/2016/wordml/cid" xmlns:w16="http://schemas.microsoft.com/office/word/2018/wordml" xmlns:w16du="http://schemas.microsoft.com/office/word/2023/wordml/word16du" xmlns:w16sdtdh="http://schemas.microsoft.com/office/word/2020/wordml/sdtdatahash" xmlns:w16sdtfl="http://schemas.microsoft.com/office/word/2024/wordml/sdtformatlock" xmlns:w16se="http://schemas.microsoft.com/office/word/2015/wordml/symex" xmlns:wpg="http://schemas.microsoft.com/office/word/2010/wordprocessingGroup" xmlns:wpi="http://schemas.microsoft.com/office/word/2010/wordprocessingInk" xmlns:wne="http://schemas.microsoft.com/office/word/2006/wordml" xmlns:wps="http://schemas.microsoft.com/office/word/2010/wordprocessingShape" mc:Ignorable="w14 w15 w16se w16cid w16 w16cex w16sdtdh w16sdtfl w16du wp14">
   <w:abstractNum w:abstractNumId="0" w15:restartNumberingAfterBreak="0">
-    <w:nsid w:val="A66414B4"/>
+    <w:nsid w:val="30AA343E"/>
     <w:multiLevelType w:val="hybridMultilevel"/>
-    <w:tmpl w:val="FFFFFFFF"/>
-    <w:lvl w:ilvl="0" w:tplc="FFFFFFFF">
-      <w:start w:val="1"/>
-      <w:numFmt w:val="lowerLetter"/>
-      <w:lvlText w:val=""/>
-      <w:lvlJc w:val="left"/>
-    </w:lvl>
-    <w:lvl w:ilvl="1" w:tplc="FFFFFFFF">
-      <w:numFmt w:val="decimal"/>
-      <w:lvlText w:val=""/>
-      <w:lvlJc w:val="left"/>
-    </w:lvl>
-    <w:lvl w:ilvl="2" w:tplc="FFFFFFFF">
-      <w:numFmt w:val="decimal"/>
-      <w:lvlText w:val=""/>
-      <w:lvlJc w:val="left"/>
-    </w:lvl>
-    <w:lvl w:ilvl="3" w:tplc="FFFFFFFF">
-      <w:numFmt w:val="decimal"/>
-      <w:lvlText w:val=""/>
-      <w:lvlJc w:val="left"/>
-    </w:lvl>
-    <w:lvl w:ilvl="4" w:tplc="FFFFFFFF">
-      <w:numFmt w:val="decimal"/>
-      <w:lvlText w:val=""/>
-      <w:lvlJc w:val="left"/>
-    </w:lvl>
-    <w:lvl w:ilvl="5" w:tplc="FFFFFFFF">
-      <w:numFmt w:val="decimal"/>
-      <w:lvlText w:val=""/>
-      <w:lvlJc w:val="left"/>
-    </w:lvl>
-    <w:lvl w:ilvl="6" w:tplc="FFFFFFFF">
-      <w:numFmt w:val="decimal"/>
-      <w:lvlText w:val=""/>
-      <w:lvlJc w:val="left"/>
-    </w:lvl>
-    <w:lvl w:ilvl="7" w:tplc="FFFFFFFF">
-      <w:numFmt w:val="decimal"/>
-      <w:lvlText w:val=""/>
-      <w:lvlJc w:val="left"/>
-    </w:lvl>
-    <w:lvl w:ilvl="8" w:tplc="FFFFFFFF">
-      <w:numFmt w:val="decimal"/>
-      <w:lvlText w:val=""/>
-      <w:lvlJc w:val="left"/>
-    </w:lvl>
-  </w:abstractNum>
-  <w:abstractNum w:abstractNumId="1" w15:restartNumberingAfterBreak="0">
-    <w:nsid w:val="039777D7"/>
-    <w:multiLevelType w:val="hybridMultilevel"/>
-    <w:tmpl w:val="F408835A"/>
-    <w:lvl w:ilvl="0" w:tplc="0409001B">
-      <w:start w:val="1"/>
-      <w:numFmt w:val="lowerRoman"/>
-      <w:lvlText w:val="%1."/>
-      <w:lvlJc w:val="right"/>
-      <w:pPr>
-        <w:ind w:left="1080" w:hanging="360"/>
-      </w:pPr>
-    </w:lvl>
-    <w:lvl w:ilvl="1" w:tplc="04090019" w:tentative="1">
-      <w:start w:val="1"/>
-      <w:numFmt w:val="lowerLetter"/>
-      <w:lvlText w:val="%2."/>
-      <w:lvlJc w:val="left"/>
-      <w:pPr>
-        <w:ind w:left="1800" w:hanging="360"/>
-      </w:pPr>
-    </w:lvl>
-    <w:lvl w:ilvl="2" w:tplc="0409001B" w:tentative="1">
-      <w:start w:val="1"/>
-      <w:numFmt w:val="lowerRoman"/>
-      <w:lvlText w:val="%3."/>
-      <w:lvlJc w:val="right"/>
-      <w:pPr>
-        <w:ind w:left="2520" w:hanging="180"/>
-      </w:pPr>
-    </w:lvl>
-    <w:lvl w:ilvl="3" w:tplc="0409000F" w:tentative="1">
-      <w:start w:val="1"/>
-      <w:numFmt w:val="decimal"/>
-      <w:lvlText w:val="%4."/>
-      <w:lvlJc w:val="left"/>
-      <w:pPr>
-        <w:ind w:left="3240" w:hanging="360"/>
-      </w:pPr>
-    </w:lvl>
-    <w:lvl w:ilvl="4" w:tplc="04090019" w:tentative="1">
-      <w:start w:val="1"/>
-      <w:numFmt w:val="lowerLetter"/>
-      <w:lvlText w:val="%5."/>
-      <w:lvlJc w:val="left"/>
-      <w:pPr>
-        <w:ind w:left="3960" w:hanging="360"/>
-      </w:pPr>
-    </w:lvl>
-    <w:lvl w:ilvl="5" w:tplc="0409001B" w:tentative="1">
-      <w:start w:val="1"/>
-      <w:numFmt w:val="lowerRoman"/>
-      <w:lvlText w:val="%6."/>
-      <w:lvlJc w:val="right"/>
-      <w:pPr>
-        <w:ind w:left="4680" w:hanging="180"/>
-      </w:pPr>
-    </w:lvl>
-    <w:lvl w:ilvl="6" w:tplc="0409000F" w:tentative="1">
-      <w:start w:val="1"/>
-      <w:numFmt w:val="decimal"/>
-      <w:lvlText w:val="%7."/>
-      <w:lvlJc w:val="left"/>
-      <w:pPr>
-        <w:ind w:left="5400" w:hanging="360"/>
-      </w:pPr>
-    </w:lvl>
-    <w:lvl w:ilvl="7" w:tplc="04090019" w:tentative="1">
-      <w:start w:val="1"/>
-      <w:numFmt w:val="lowerLetter"/>
-      <w:lvlText w:val="%8."/>
-      <w:lvlJc w:val="left"/>
-      <w:pPr>
-        <w:ind w:left="6120" w:hanging="360"/>
-      </w:pPr>
-    </w:lvl>
-    <w:lvl w:ilvl="8" w:tplc="0409001B" w:tentative="1">
-      <w:start w:val="1"/>
-      <w:numFmt w:val="lowerRoman"/>
-      <w:lvlText w:val="%9."/>
-      <w:lvlJc w:val="right"/>
-      <w:pPr>
-        <w:ind w:left="6840" w:hanging="180"/>
-      </w:pPr>
-    </w:lvl>
-  </w:abstractNum>
-  <w:abstractNum w:abstractNumId="2" w15:restartNumberingAfterBreak="0">
-    <w:nsid w:val="06406EBB"/>
-    <w:multiLevelType w:val="hybridMultilevel"/>
-    <w:tmpl w:val="8B245B2C"/>
-    <w:lvl w:ilvl="0" w:tplc="04090001">
-      <w:start w:val="1"/>
-      <w:numFmt w:val="bullet"/>
-      <w:lvlText w:val=""/>
-      <w:lvlJc w:val="left"/>
-      <w:pPr>
-        <w:ind w:left="720" w:hanging="360"/>
-      </w:pPr>
-      <w:rPr>
-        <w:rFonts w:ascii="Symbol" w:hAnsi="Symbol" w:hint="default"/>
-      </w:rPr>
-    </w:lvl>
-    <w:lvl w:ilvl="1" w:tplc="FFFFFFFF" w:tentative="1">
-      <w:start w:val="1"/>
-      <w:numFmt w:val="lowerLetter"/>
-      <w:lvlText w:val="%2."/>
-      <w:lvlJc w:val="left"/>
-      <w:pPr>
-        <w:ind w:left="1440" w:hanging="360"/>
-      </w:pPr>
-    </w:lvl>
-    <w:lvl w:ilvl="2" w:tplc="FFFFFFFF" w:tentative="1">
-      <w:start w:val="1"/>
-      <w:numFmt w:val="lowerRoman"/>
-      <w:lvlText w:val="%3."/>
-      <w:lvlJc w:val="right"/>
-      <w:pPr>
-        <w:ind w:left="2160" w:hanging="180"/>
-      </w:pPr>
-    </w:lvl>
-    <w:lvl w:ilvl="3" w:tplc="FFFFFFFF" w:tentative="1">
-      <w:start w:val="1"/>
-      <w:numFmt w:val="decimal"/>
-      <w:lvlText w:val="%4."/>
-      <w:lvlJc w:val="left"/>
-      <w:pPr>
-        <w:ind w:left="2880" w:hanging="360"/>
-      </w:pPr>
-    </w:lvl>
-    <w:lvl w:ilvl="4" w:tplc="FFFFFFFF" w:tentative="1">
-      <w:start w:val="1"/>
-      <w:numFmt w:val="lowerLetter"/>
-      <w:lvlText w:val="%5."/>
-      <w:lvlJc w:val="left"/>
-      <w:pPr>
-        <w:ind w:left="3600" w:hanging="360"/>
-      </w:pPr>
-    </w:lvl>
-    <w:lvl w:ilvl="5" w:tplc="FFFFFFFF" w:tentative="1">
-      <w:start w:val="1"/>
-      <w:numFmt w:val="lowerRoman"/>
-      <w:lvlText w:val="%6."/>
-      <w:lvlJc w:val="right"/>
-      <w:pPr>
-        <w:ind w:left="4320" w:hanging="180"/>
-      </w:pPr>
-    </w:lvl>
-    <w:lvl w:ilvl="6" w:tplc="FFFFFFFF" w:tentative="1">
-      <w:start w:val="1"/>
-      <w:numFmt w:val="decimal"/>
-      <w:lvlText w:val="%7."/>
-      <w:lvlJc w:val="left"/>
-      <w:pPr>
-        <w:ind w:left="5040" w:hanging="360"/>
-      </w:pPr>
-    </w:lvl>
-    <w:lvl w:ilvl="7" w:tplc="FFFFFFFF" w:tentative="1">
-      <w:start w:val="1"/>
-      <w:numFmt w:val="lowerLetter"/>
-      <w:lvlText w:val="%8."/>
-      <w:lvlJc w:val="left"/>
-      <w:pPr>
-        <w:ind w:left="5760" w:hanging="360"/>
-      </w:pPr>
-    </w:lvl>
-    <w:lvl w:ilvl="8" w:tplc="FFFFFFFF" w:tentative="1">
-      <w:start w:val="1"/>
-      <w:numFmt w:val="lowerRoman"/>
-      <w:lvlText w:val="%9."/>
-      <w:lvlJc w:val="right"/>
-      <w:pPr>
-        <w:ind w:left="6480" w:hanging="180"/>
-      </w:pPr>
-    </w:lvl>
-  </w:abstractNum>
-  <w:abstractNum w:abstractNumId="3" w15:restartNumberingAfterBreak="0">
-    <w:nsid w:val="068D6D0A"/>
-    <w:multiLevelType w:val="hybridMultilevel"/>
-    <w:tmpl w:val="E2BA9892"/>
-    <w:lvl w:ilvl="0" w:tplc="0409000F">
+    <w:tmpl w:val="29EEFC7A"/>
+    <w:lvl w:ilvl="0" w:tplc="6A64E036">
       <w:start w:val="1"/>
       <w:numFmt w:val="decimal"/>
       <w:lvlText w:val="%1."/>
       <w:lvlJc w:val="left"/>
       <w:pPr>
-        <w:ind w:left="720" w:hanging="360"/>
+        <w:ind w:left="420" w:hanging="360"/>
       </w:pPr>
       <w:rPr>
         <w:rFonts w:hint="default"/>
@@ -5338,7 +6097,7 @@
       <w:lvlText w:val="%2."/>
       <w:lvlJc w:val="left"/>
       <w:pPr>
-        <w:ind w:left="1440" w:hanging="360"/>
+        <w:ind w:left="1140" w:hanging="360"/>
       </w:pPr>
     </w:lvl>
     <w:lvl w:ilvl="2" w:tplc="0409001B" w:tentative="1">
@@ -5347,7 +6106,7 @@
       <w:lvlText w:val="%3."/>
       <w:lvlJc w:val="right"/>
       <w:pPr>
-        <w:ind w:left="2160" w:hanging="180"/>
+        <w:ind w:left="1860" w:hanging="180"/>
       </w:pPr>
     </w:lvl>
     <w:lvl w:ilvl="3" w:tplc="0409000F" w:tentative="1">
@@ -5356,7 +6115,7 @@
       <w:lvlText w:val="%4."/>
       <w:lvlJc w:val="left"/>
       <w:pPr>
-        <w:ind w:left="2880" w:hanging="360"/>
+        <w:ind w:left="2580" w:hanging="360"/>
       </w:pPr>
     </w:lvl>
     <w:lvl w:ilvl="4" w:tplc="04090019" w:tentative="1">
@@ -5365,7 +6124,7 @@
       <w:lvlText w:val="%5."/>
       <w:lvlJc w:val="left"/>
       <w:pPr>
-        <w:ind w:left="3600" w:hanging="360"/>
+        <w:ind w:left="3300" w:hanging="360"/>
       </w:pPr>
     </w:lvl>
     <w:lvl w:ilvl="5" w:tplc="0409001B" w:tentative="1">
@@ -5374,7 +6133,7 @@
       <w:lvlText w:val="%6."/>
       <w:lvlJc w:val="right"/>
       <w:pPr>
-        <w:ind w:left="4320" w:hanging="180"/>
+        <w:ind w:left="4020" w:hanging="180"/>
       </w:pPr>
     </w:lvl>
     <w:lvl w:ilvl="6" w:tplc="0409000F" w:tentative="1">
@@ -5383,7 +6142,7 @@
       <w:lvlText w:val="%7."/>
       <w:lvlJc w:val="left"/>
       <w:pPr>
-        <w:ind w:left="5040" w:hanging="360"/>
+        <w:ind w:left="4740" w:hanging="360"/>
       </w:pPr>
     </w:lvl>
     <w:lvl w:ilvl="7" w:tplc="04090019" w:tentative="1">
@@ -5392,7 +6151,7 @@
       <w:lvlText w:val="%8."/>
       <w:lvlJc w:val="left"/>
       <w:pPr>
-        <w:ind w:left="5760" w:hanging="360"/>
+        <w:ind w:left="5460" w:hanging="360"/>
       </w:pPr>
     </w:lvl>
     <w:lvl w:ilvl="8" w:tplc="0409001B" w:tentative="1">
@@ -5401,463 +6160,27 @@
       <w:lvlText w:val="%9."/>
       <w:lvlJc w:val="right"/>
       <w:pPr>
-        <w:ind w:left="6480" w:hanging="180"/>
+        <w:ind w:left="6180" w:hanging="180"/>
       </w:pPr>
     </w:lvl>
   </w:abstractNum>
-  <w:abstractNum w:abstractNumId="4" w15:restartNumberingAfterBreak="0">
-    <w:nsid w:val="0AA51E0B"/>
+  <w:abstractNum w:abstractNumId="1" w15:restartNumberingAfterBreak="0">
+    <w:nsid w:val="52216FA9"/>
     <w:multiLevelType w:val="hybridMultilevel"/>
-    <w:tmpl w:val="7C5402A0"/>
-    <w:lvl w:ilvl="0" w:tplc="0409000F">
+    <w:tmpl w:val="1C38DD6E"/>
+    <w:lvl w:ilvl="0" w:tplc="E014E75A">
       <w:start w:val="1"/>
-      <w:numFmt w:val="decimal"/>
-      <w:lvlText w:val="%1."/>
+      <w:numFmt w:val="bullet"/>
+      <w:lvlText w:val="-"/>
       <w:lvlJc w:val="left"/>
       <w:pPr>
-        <w:ind w:left="360" w:hanging="360"/>
-      </w:pPr>
-    </w:lvl>
-    <w:lvl w:ilvl="1" w:tplc="04090019" w:tentative="1">
-      <w:start w:val="1"/>
-      <w:numFmt w:val="lowerLetter"/>
-      <w:lvlText w:val="%2."/>
-      <w:lvlJc w:val="left"/>
-      <w:pPr>
-        <w:ind w:left="1080" w:hanging="360"/>
-      </w:pPr>
-    </w:lvl>
-    <w:lvl w:ilvl="2" w:tplc="0409001B" w:tentative="1">
-      <w:start w:val="1"/>
-      <w:numFmt w:val="lowerRoman"/>
-      <w:lvlText w:val="%3."/>
-      <w:lvlJc w:val="right"/>
-      <w:pPr>
-        <w:ind w:left="1800" w:hanging="180"/>
-      </w:pPr>
-    </w:lvl>
-    <w:lvl w:ilvl="3" w:tplc="0409000F" w:tentative="1">
-      <w:start w:val="1"/>
-      <w:numFmt w:val="decimal"/>
-      <w:lvlText w:val="%4."/>
-      <w:lvlJc w:val="left"/>
-      <w:pPr>
-        <w:ind w:left="2520" w:hanging="360"/>
-      </w:pPr>
-    </w:lvl>
-    <w:lvl w:ilvl="4" w:tplc="04090019" w:tentative="1">
-      <w:start w:val="1"/>
-      <w:numFmt w:val="lowerLetter"/>
-      <w:lvlText w:val="%5."/>
-      <w:lvlJc w:val="left"/>
-      <w:pPr>
-        <w:ind w:left="3240" w:hanging="360"/>
-      </w:pPr>
-    </w:lvl>
-    <w:lvl w:ilvl="5" w:tplc="0409001B" w:tentative="1">
-      <w:start w:val="1"/>
-      <w:numFmt w:val="lowerRoman"/>
-      <w:lvlText w:val="%6."/>
-      <w:lvlJc w:val="right"/>
-      <w:pPr>
-        <w:ind w:left="3960" w:hanging="180"/>
-      </w:pPr>
-    </w:lvl>
-    <w:lvl w:ilvl="6" w:tplc="0409000F" w:tentative="1">
-      <w:start w:val="1"/>
-      <w:numFmt w:val="decimal"/>
-      <w:lvlText w:val="%7."/>
-      <w:lvlJc w:val="left"/>
-      <w:pPr>
-        <w:ind w:left="4680" w:hanging="360"/>
-      </w:pPr>
-    </w:lvl>
-    <w:lvl w:ilvl="7" w:tplc="04090019" w:tentative="1">
-      <w:start w:val="1"/>
-      <w:numFmt w:val="lowerLetter"/>
-      <w:lvlText w:val="%8."/>
-      <w:lvlJc w:val="left"/>
-      <w:pPr>
-        <w:ind w:left="5400" w:hanging="360"/>
-      </w:pPr>
-    </w:lvl>
-    <w:lvl w:ilvl="8" w:tplc="0409001B" w:tentative="1">
-      <w:start w:val="1"/>
-      <w:numFmt w:val="lowerRoman"/>
-      <w:lvlText w:val="%9."/>
-      <w:lvlJc w:val="right"/>
-      <w:pPr>
-        <w:ind w:left="6120" w:hanging="180"/>
-      </w:pPr>
-    </w:lvl>
-  </w:abstractNum>
-  <w:abstractNum w:abstractNumId="5" w15:restartNumberingAfterBreak="0">
-    <w:nsid w:val="0AD40A07"/>
-    <w:multiLevelType w:val="hybridMultilevel"/>
-    <w:tmpl w:val="55E47832"/>
-    <w:lvl w:ilvl="0" w:tplc="0409000F">
-      <w:start w:val="1"/>
-      <w:numFmt w:val="decimal"/>
-      <w:lvlText w:val="%1."/>
-      <w:lvlJc w:val="left"/>
-      <w:pPr>
         <w:ind w:left="720" w:hanging="360"/>
       </w:pPr>
-    </w:lvl>
-    <w:lvl w:ilvl="1" w:tplc="04090019" w:tentative="1">
-      <w:start w:val="1"/>
-      <w:numFmt w:val="lowerLetter"/>
-      <w:lvlText w:val="%2."/>
-      <w:lvlJc w:val="left"/>
-      <w:pPr>
-        <w:ind w:left="1440" w:hanging="360"/>
-      </w:pPr>
-    </w:lvl>
-    <w:lvl w:ilvl="2" w:tplc="0409001B" w:tentative="1">
-      <w:start w:val="1"/>
-      <w:numFmt w:val="lowerRoman"/>
-      <w:lvlText w:val="%3."/>
-      <w:lvlJc w:val="right"/>
-      <w:pPr>
-        <w:ind w:left="2160" w:hanging="180"/>
-      </w:pPr>
-    </w:lvl>
-    <w:lvl w:ilvl="3" w:tplc="0409000F" w:tentative="1">
-      <w:start w:val="1"/>
-      <w:numFmt w:val="decimal"/>
-      <w:lvlText w:val="%4."/>
-      <w:lvlJc w:val="left"/>
-      <w:pPr>
-        <w:ind w:left="2880" w:hanging="360"/>
-      </w:pPr>
-    </w:lvl>
-    <w:lvl w:ilvl="4" w:tplc="04090019" w:tentative="1">
-      <w:start w:val="1"/>
-      <w:numFmt w:val="lowerLetter"/>
-      <w:lvlText w:val="%5."/>
-      <w:lvlJc w:val="left"/>
-      <w:pPr>
-        <w:ind w:left="3600" w:hanging="360"/>
-      </w:pPr>
-    </w:lvl>
-    <w:lvl w:ilvl="5" w:tplc="0409001B" w:tentative="1">
-      <w:start w:val="1"/>
-      <w:numFmt w:val="lowerRoman"/>
-      <w:lvlText w:val="%6."/>
-      <w:lvlJc w:val="right"/>
-      <w:pPr>
-        <w:ind w:left="4320" w:hanging="180"/>
-      </w:pPr>
-    </w:lvl>
-    <w:lvl w:ilvl="6" w:tplc="0409000F" w:tentative="1">
-      <w:start w:val="1"/>
-      <w:numFmt w:val="decimal"/>
-      <w:lvlText w:val="%7."/>
-      <w:lvlJc w:val="left"/>
-      <w:pPr>
-        <w:ind w:left="5040" w:hanging="360"/>
-      </w:pPr>
-    </w:lvl>
-    <w:lvl w:ilvl="7" w:tplc="04090019" w:tentative="1">
-      <w:start w:val="1"/>
-      <w:numFmt w:val="lowerLetter"/>
-      <w:lvlText w:val="%8."/>
-      <w:lvlJc w:val="left"/>
-      <w:pPr>
-        <w:ind w:left="5760" w:hanging="360"/>
-      </w:pPr>
-    </w:lvl>
-    <w:lvl w:ilvl="8" w:tplc="0409001B" w:tentative="1">
-      <w:start w:val="1"/>
-      <w:numFmt w:val="lowerRoman"/>
-      <w:lvlText w:val="%9."/>
-      <w:lvlJc w:val="right"/>
-      <w:pPr>
-        <w:ind w:left="6480" w:hanging="180"/>
-      </w:pPr>
-    </w:lvl>
-  </w:abstractNum>
-  <w:abstractNum w:abstractNumId="6" w15:restartNumberingAfterBreak="0">
-    <w:nsid w:val="0B9F0A56"/>
-    <w:multiLevelType w:val="hybridMultilevel"/>
-    <w:tmpl w:val="302C63EC"/>
-    <w:lvl w:ilvl="0" w:tplc="0409000F">
-      <w:start w:val="1"/>
-      <w:numFmt w:val="decimal"/>
-      <w:lvlText w:val="%1."/>
-      <w:lvlJc w:val="left"/>
-      <w:pPr>
-        <w:ind w:left="720" w:hanging="360"/>
-      </w:pPr>
       <w:rPr>
-        <w:rFonts w:hint="default"/>
+        <w:rFonts w:ascii="Aptos" w:eastAsiaTheme="minorHAnsi" w:hAnsi="Aptos" w:cstheme="minorBidi" w:hint="default"/>
       </w:rPr>
     </w:lvl>
-    <w:lvl w:ilvl="1" w:tplc="04090019">
-      <w:start w:val="1"/>
-      <w:numFmt w:val="lowerLetter"/>
-      <w:lvlText w:val="%2."/>
-      <w:lvlJc w:val="left"/>
-      <w:pPr>
-        <w:ind w:left="1440" w:hanging="360"/>
-      </w:pPr>
-    </w:lvl>
-    <w:lvl w:ilvl="2" w:tplc="0409001B" w:tentative="1">
-      <w:start w:val="1"/>
-      <w:numFmt w:val="lowerRoman"/>
-      <w:lvlText w:val="%3."/>
-      <w:lvlJc w:val="right"/>
-      <w:pPr>
-        <w:ind w:left="2160" w:hanging="180"/>
-      </w:pPr>
-    </w:lvl>
-    <w:lvl w:ilvl="3" w:tplc="0409000F" w:tentative="1">
-      <w:start w:val="1"/>
-      <w:numFmt w:val="decimal"/>
-      <w:lvlText w:val="%4."/>
-      <w:lvlJc w:val="left"/>
-      <w:pPr>
-        <w:ind w:left="2880" w:hanging="360"/>
-      </w:pPr>
-    </w:lvl>
-    <w:lvl w:ilvl="4" w:tplc="04090019" w:tentative="1">
-      <w:start w:val="1"/>
-      <w:numFmt w:val="lowerLetter"/>
-      <w:lvlText w:val="%5."/>
-      <w:lvlJc w:val="left"/>
-      <w:pPr>
-        <w:ind w:left="3600" w:hanging="360"/>
-      </w:pPr>
-    </w:lvl>
-    <w:lvl w:ilvl="5" w:tplc="0409001B" w:tentative="1">
-      <w:start w:val="1"/>
-      <w:numFmt w:val="lowerRoman"/>
-      <w:lvlText w:val="%6."/>
-      <w:lvlJc w:val="right"/>
-      <w:pPr>
-        <w:ind w:left="4320" w:hanging="180"/>
-      </w:pPr>
-    </w:lvl>
-    <w:lvl w:ilvl="6" w:tplc="0409000F" w:tentative="1">
-      <w:start w:val="1"/>
-      <w:numFmt w:val="decimal"/>
-      <w:lvlText w:val="%7."/>
-      <w:lvlJc w:val="left"/>
-      <w:pPr>
-        <w:ind w:left="5040" w:hanging="360"/>
-      </w:pPr>
-    </w:lvl>
-    <w:lvl w:ilvl="7" w:tplc="04090019" w:tentative="1">
-      <w:start w:val="1"/>
-      <w:numFmt w:val="lowerLetter"/>
-      <w:lvlText w:val="%8."/>
-      <w:lvlJc w:val="left"/>
-      <w:pPr>
-        <w:ind w:left="5760" w:hanging="360"/>
-      </w:pPr>
-    </w:lvl>
-    <w:lvl w:ilvl="8" w:tplc="0409001B" w:tentative="1">
-      <w:start w:val="1"/>
-      <w:numFmt w:val="lowerRoman"/>
-      <w:lvlText w:val="%9."/>
-      <w:lvlJc w:val="right"/>
-      <w:pPr>
-        <w:ind w:left="6480" w:hanging="180"/>
-      </w:pPr>
-    </w:lvl>
-  </w:abstractNum>
-  <w:abstractNum w:abstractNumId="7" w15:restartNumberingAfterBreak="0">
-    <w:nsid w:val="0BF578BD"/>
-    <w:multiLevelType w:val="hybridMultilevel"/>
-    <w:tmpl w:val="6DE6A40C"/>
-    <w:lvl w:ilvl="0" w:tplc="FFFFFFFF">
-      <w:start w:val="1"/>
-      <w:numFmt w:val="decimal"/>
-      <w:lvlText w:val="%1."/>
-      <w:lvlJc w:val="left"/>
-      <w:pPr>
-        <w:ind w:left="720" w:hanging="360"/>
-      </w:pPr>
-      <w:rPr>
-        <w:rFonts w:hint="default"/>
-      </w:rPr>
-    </w:lvl>
-    <w:lvl w:ilvl="1" w:tplc="FFFFFFFF">
-      <w:start w:val="1"/>
-      <w:numFmt w:val="lowerLetter"/>
-      <w:lvlText w:val="%2."/>
-      <w:lvlJc w:val="left"/>
-      <w:pPr>
-        <w:ind w:left="1440" w:hanging="360"/>
-      </w:pPr>
-    </w:lvl>
-    <w:lvl w:ilvl="2" w:tplc="FFFFFFFF" w:tentative="1">
-      <w:start w:val="1"/>
-      <w:numFmt w:val="lowerRoman"/>
-      <w:lvlText w:val="%3."/>
-      <w:lvlJc w:val="right"/>
-      <w:pPr>
-        <w:ind w:left="2160" w:hanging="180"/>
-      </w:pPr>
-    </w:lvl>
-    <w:lvl w:ilvl="3" w:tplc="FFFFFFFF" w:tentative="1">
-      <w:start w:val="1"/>
-      <w:numFmt w:val="decimal"/>
-      <w:lvlText w:val="%4."/>
-      <w:lvlJc w:val="left"/>
-      <w:pPr>
-        <w:ind w:left="2880" w:hanging="360"/>
-      </w:pPr>
-    </w:lvl>
-    <w:lvl w:ilvl="4" w:tplc="FFFFFFFF" w:tentative="1">
-      <w:start w:val="1"/>
-      <w:numFmt w:val="lowerLetter"/>
-      <w:lvlText w:val="%5."/>
-      <w:lvlJc w:val="left"/>
-      <w:pPr>
-        <w:ind w:left="3600" w:hanging="360"/>
-      </w:pPr>
-    </w:lvl>
-    <w:lvl w:ilvl="5" w:tplc="FFFFFFFF" w:tentative="1">
-      <w:start w:val="1"/>
-      <w:numFmt w:val="lowerRoman"/>
-      <w:lvlText w:val="%6."/>
-      <w:lvlJc w:val="right"/>
-      <w:pPr>
-        <w:ind w:left="4320" w:hanging="180"/>
-      </w:pPr>
-    </w:lvl>
-    <w:lvl w:ilvl="6" w:tplc="FFFFFFFF" w:tentative="1">
-      <w:start w:val="1"/>
-      <w:numFmt w:val="decimal"/>
-      <w:lvlText w:val="%7."/>
-      <w:lvlJc w:val="left"/>
-      <w:pPr>
-        <w:ind w:left="5040" w:hanging="360"/>
-      </w:pPr>
-    </w:lvl>
-    <w:lvl w:ilvl="7" w:tplc="FFFFFFFF" w:tentative="1">
-      <w:start w:val="1"/>
-      <w:numFmt w:val="lowerLetter"/>
-      <w:lvlText w:val="%8."/>
-      <w:lvlJc w:val="left"/>
-      <w:pPr>
-        <w:ind w:left="5760" w:hanging="360"/>
-      </w:pPr>
-    </w:lvl>
-    <w:lvl w:ilvl="8" w:tplc="FFFFFFFF" w:tentative="1">
-      <w:start w:val="1"/>
-      <w:numFmt w:val="lowerRoman"/>
-      <w:lvlText w:val="%9."/>
-      <w:lvlJc w:val="right"/>
-      <w:pPr>
-        <w:ind w:left="6480" w:hanging="180"/>
-      </w:pPr>
-    </w:lvl>
-  </w:abstractNum>
-  <w:abstractNum w:abstractNumId="8" w15:restartNumberingAfterBreak="0">
-    <w:nsid w:val="0EBC7288"/>
-    <w:multiLevelType w:val="hybridMultilevel"/>
-    <w:tmpl w:val="2C762550"/>
-    <w:lvl w:ilvl="0" w:tplc="0409001B">
-      <w:start w:val="1"/>
-      <w:numFmt w:val="lowerRoman"/>
-      <w:lvlText w:val="%1."/>
-      <w:lvlJc w:val="right"/>
-      <w:pPr>
-        <w:ind w:left="1440" w:hanging="360"/>
-      </w:pPr>
-    </w:lvl>
-    <w:lvl w:ilvl="1" w:tplc="04090019" w:tentative="1">
-      <w:start w:val="1"/>
-      <w:numFmt w:val="lowerLetter"/>
-      <w:lvlText w:val="%2."/>
-      <w:lvlJc w:val="left"/>
-      <w:pPr>
-        <w:ind w:left="2160" w:hanging="360"/>
-      </w:pPr>
-    </w:lvl>
-    <w:lvl w:ilvl="2" w:tplc="0409001B" w:tentative="1">
-      <w:start w:val="1"/>
-      <w:numFmt w:val="lowerRoman"/>
-      <w:lvlText w:val="%3."/>
-      <w:lvlJc w:val="right"/>
-      <w:pPr>
-        <w:ind w:left="2880" w:hanging="180"/>
-      </w:pPr>
-    </w:lvl>
-    <w:lvl w:ilvl="3" w:tplc="0409000F" w:tentative="1">
-      <w:start w:val="1"/>
-      <w:numFmt w:val="decimal"/>
-      <w:lvlText w:val="%4."/>
-      <w:lvlJc w:val="left"/>
-      <w:pPr>
-        <w:ind w:left="3600" w:hanging="360"/>
-      </w:pPr>
-    </w:lvl>
-    <w:lvl w:ilvl="4" w:tplc="04090019" w:tentative="1">
-      <w:start w:val="1"/>
-      <w:numFmt w:val="lowerLetter"/>
-      <w:lvlText w:val="%5."/>
-      <w:lvlJc w:val="left"/>
-      <w:pPr>
-        <w:ind w:left="4320" w:hanging="360"/>
-      </w:pPr>
-    </w:lvl>
-    <w:lvl w:ilvl="5" w:tplc="0409001B" w:tentative="1">
-      <w:start w:val="1"/>
-      <w:numFmt w:val="lowerRoman"/>
-      <w:lvlText w:val="%6."/>
-      <w:lvlJc w:val="right"/>
-      <w:pPr>
-        <w:ind w:left="5040" w:hanging="180"/>
-      </w:pPr>
-    </w:lvl>
-    <w:lvl w:ilvl="6" w:tplc="0409000F" w:tentative="1">
-      <w:start w:val="1"/>
-      <w:numFmt w:val="decimal"/>
-      <w:lvlText w:val="%7."/>
-      <w:lvlJc w:val="left"/>
-      <w:pPr>
-        <w:ind w:left="5760" w:hanging="360"/>
-      </w:pPr>
-    </w:lvl>
-    <w:lvl w:ilvl="7" w:tplc="04090019" w:tentative="1">
-      <w:start w:val="1"/>
-      <w:numFmt w:val="lowerLetter"/>
-      <w:lvlText w:val="%8."/>
-      <w:lvlJc w:val="left"/>
-      <w:pPr>
-        <w:ind w:left="6480" w:hanging="360"/>
-      </w:pPr>
-    </w:lvl>
-    <w:lvl w:ilvl="8" w:tplc="0409001B" w:tentative="1">
-      <w:start w:val="1"/>
-      <w:numFmt w:val="lowerRoman"/>
-      <w:lvlText w:val="%9."/>
-      <w:lvlJc w:val="right"/>
-      <w:pPr>
-        <w:ind w:left="7200" w:hanging="180"/>
-      </w:pPr>
-    </w:lvl>
-  </w:abstractNum>
-  <w:abstractNum w:abstractNumId="9" w15:restartNumberingAfterBreak="0">
-    <w:nsid w:val="12212D76"/>
-    <w:multiLevelType w:val="hybridMultilevel"/>
-    <w:tmpl w:val="7DB8633E"/>
-    <w:lvl w:ilvl="0" w:tplc="0409000D">
-      <w:start w:val="1"/>
-      <w:numFmt w:val="bullet"/>
-      <w:lvlText w:val=""/>
-      <w:lvlJc w:val="left"/>
-      <w:pPr>
-        <w:ind w:left="720" w:hanging="360"/>
-      </w:pPr>
-      <w:rPr>
-        <w:rFonts w:ascii="Wingdings" w:hAnsi="Wingdings" w:hint="default"/>
-      </w:rPr>
-    </w:lvl>
-    <w:lvl w:ilvl="1" w:tplc="04090003" w:tentative="1">
+    <w:lvl w:ilvl="1" w:tplc="04090003">
       <w:start w:val="1"/>
       <w:numFmt w:val="bullet"/>
       <w:lvlText w:val="o"/>
@@ -5954,2002 +6277,7 @@
       </w:rPr>
     </w:lvl>
   </w:abstractNum>
-  <w:abstractNum w:abstractNumId="10" w15:restartNumberingAfterBreak="0">
-    <w:nsid w:val="1A572C50"/>
-    <w:multiLevelType w:val="hybridMultilevel"/>
-    <w:tmpl w:val="89C02274"/>
-    <w:lvl w:ilvl="0" w:tplc="27D68A5C">
-      <w:start w:val="1"/>
-      <w:numFmt w:val="decimal"/>
-      <w:lvlText w:val="%1."/>
-      <w:lvlJc w:val="left"/>
-      <w:pPr>
-        <w:ind w:left="720" w:hanging="360"/>
-      </w:pPr>
-      <w:rPr>
-        <w:rFonts w:hint="default"/>
-      </w:rPr>
-    </w:lvl>
-    <w:lvl w:ilvl="1" w:tplc="04090019">
-      <w:start w:val="1"/>
-      <w:numFmt w:val="lowerLetter"/>
-      <w:lvlText w:val="%2."/>
-      <w:lvlJc w:val="left"/>
-      <w:pPr>
-        <w:ind w:left="1440" w:hanging="360"/>
-      </w:pPr>
-    </w:lvl>
-    <w:lvl w:ilvl="2" w:tplc="0409001B" w:tentative="1">
-      <w:start w:val="1"/>
-      <w:numFmt w:val="lowerRoman"/>
-      <w:lvlText w:val="%3."/>
-      <w:lvlJc w:val="right"/>
-      <w:pPr>
-        <w:ind w:left="2160" w:hanging="180"/>
-      </w:pPr>
-    </w:lvl>
-    <w:lvl w:ilvl="3" w:tplc="0409000F" w:tentative="1">
-      <w:start w:val="1"/>
-      <w:numFmt w:val="decimal"/>
-      <w:lvlText w:val="%4."/>
-      <w:lvlJc w:val="left"/>
-      <w:pPr>
-        <w:ind w:left="2880" w:hanging="360"/>
-      </w:pPr>
-    </w:lvl>
-    <w:lvl w:ilvl="4" w:tplc="04090019" w:tentative="1">
-      <w:start w:val="1"/>
-      <w:numFmt w:val="lowerLetter"/>
-      <w:lvlText w:val="%5."/>
-      <w:lvlJc w:val="left"/>
-      <w:pPr>
-        <w:ind w:left="3600" w:hanging="360"/>
-      </w:pPr>
-    </w:lvl>
-    <w:lvl w:ilvl="5" w:tplc="0409001B" w:tentative="1">
-      <w:start w:val="1"/>
-      <w:numFmt w:val="lowerRoman"/>
-      <w:lvlText w:val="%6."/>
-      <w:lvlJc w:val="right"/>
-      <w:pPr>
-        <w:ind w:left="4320" w:hanging="180"/>
-      </w:pPr>
-    </w:lvl>
-    <w:lvl w:ilvl="6" w:tplc="0409000F" w:tentative="1">
-      <w:start w:val="1"/>
-      <w:numFmt w:val="decimal"/>
-      <w:lvlText w:val="%7."/>
-      <w:lvlJc w:val="left"/>
-      <w:pPr>
-        <w:ind w:left="5040" w:hanging="360"/>
-      </w:pPr>
-    </w:lvl>
-    <w:lvl w:ilvl="7" w:tplc="04090019" w:tentative="1">
-      <w:start w:val="1"/>
-      <w:numFmt w:val="lowerLetter"/>
-      <w:lvlText w:val="%8."/>
-      <w:lvlJc w:val="left"/>
-      <w:pPr>
-        <w:ind w:left="5760" w:hanging="360"/>
-      </w:pPr>
-    </w:lvl>
-    <w:lvl w:ilvl="8" w:tplc="0409001B" w:tentative="1">
-      <w:start w:val="1"/>
-      <w:numFmt w:val="lowerRoman"/>
-      <w:lvlText w:val="%9."/>
-      <w:lvlJc w:val="right"/>
-      <w:pPr>
-        <w:ind w:left="6480" w:hanging="180"/>
-      </w:pPr>
-    </w:lvl>
-  </w:abstractNum>
-  <w:abstractNum w:abstractNumId="11" w15:restartNumberingAfterBreak="0">
-    <w:nsid w:val="1E294132"/>
-    <w:multiLevelType w:val="hybridMultilevel"/>
-    <w:tmpl w:val="D7CE7450"/>
-    <w:lvl w:ilvl="0" w:tplc="0409001B">
-      <w:start w:val="1"/>
-      <w:numFmt w:val="lowerRoman"/>
-      <w:lvlText w:val="%1."/>
-      <w:lvlJc w:val="right"/>
-      <w:pPr>
-        <w:ind w:left="1080" w:hanging="360"/>
-      </w:pPr>
-    </w:lvl>
-    <w:lvl w:ilvl="1" w:tplc="04090019">
-      <w:start w:val="1"/>
-      <w:numFmt w:val="lowerLetter"/>
-      <w:lvlText w:val="%2."/>
-      <w:lvlJc w:val="left"/>
-      <w:pPr>
-        <w:ind w:left="1800" w:hanging="360"/>
-      </w:pPr>
-    </w:lvl>
-    <w:lvl w:ilvl="2" w:tplc="0409001B" w:tentative="1">
-      <w:start w:val="1"/>
-      <w:numFmt w:val="lowerRoman"/>
-      <w:lvlText w:val="%3."/>
-      <w:lvlJc w:val="right"/>
-      <w:pPr>
-        <w:ind w:left="2520" w:hanging="180"/>
-      </w:pPr>
-    </w:lvl>
-    <w:lvl w:ilvl="3" w:tplc="0409000F" w:tentative="1">
-      <w:start w:val="1"/>
-      <w:numFmt w:val="decimal"/>
-      <w:lvlText w:val="%4."/>
-      <w:lvlJc w:val="left"/>
-      <w:pPr>
-        <w:ind w:left="3240" w:hanging="360"/>
-      </w:pPr>
-    </w:lvl>
-    <w:lvl w:ilvl="4" w:tplc="04090019" w:tentative="1">
-      <w:start w:val="1"/>
-      <w:numFmt w:val="lowerLetter"/>
-      <w:lvlText w:val="%5."/>
-      <w:lvlJc w:val="left"/>
-      <w:pPr>
-        <w:ind w:left="3960" w:hanging="360"/>
-      </w:pPr>
-    </w:lvl>
-    <w:lvl w:ilvl="5" w:tplc="0409001B" w:tentative="1">
-      <w:start w:val="1"/>
-      <w:numFmt w:val="lowerRoman"/>
-      <w:lvlText w:val="%6."/>
-      <w:lvlJc w:val="right"/>
-      <w:pPr>
-        <w:ind w:left="4680" w:hanging="180"/>
-      </w:pPr>
-    </w:lvl>
-    <w:lvl w:ilvl="6" w:tplc="0409000F" w:tentative="1">
-      <w:start w:val="1"/>
-      <w:numFmt w:val="decimal"/>
-      <w:lvlText w:val="%7."/>
-      <w:lvlJc w:val="left"/>
-      <w:pPr>
-        <w:ind w:left="5400" w:hanging="360"/>
-      </w:pPr>
-    </w:lvl>
-    <w:lvl w:ilvl="7" w:tplc="04090019" w:tentative="1">
-      <w:start w:val="1"/>
-      <w:numFmt w:val="lowerLetter"/>
-      <w:lvlText w:val="%8."/>
-      <w:lvlJc w:val="left"/>
-      <w:pPr>
-        <w:ind w:left="6120" w:hanging="360"/>
-      </w:pPr>
-    </w:lvl>
-    <w:lvl w:ilvl="8" w:tplc="0409001B" w:tentative="1">
-      <w:start w:val="1"/>
-      <w:numFmt w:val="lowerRoman"/>
-      <w:lvlText w:val="%9."/>
-      <w:lvlJc w:val="right"/>
-      <w:pPr>
-        <w:ind w:left="6840" w:hanging="180"/>
-      </w:pPr>
-    </w:lvl>
-  </w:abstractNum>
-  <w:abstractNum w:abstractNumId="12" w15:restartNumberingAfterBreak="0">
-    <w:nsid w:val="1E9862A4"/>
-    <w:multiLevelType w:val="hybridMultilevel"/>
-    <w:tmpl w:val="CD54C458"/>
-    <w:lvl w:ilvl="0" w:tplc="0409001B">
-      <w:start w:val="1"/>
-      <w:numFmt w:val="lowerRoman"/>
-      <w:lvlText w:val="%1."/>
-      <w:lvlJc w:val="right"/>
-      <w:pPr>
-        <w:ind w:left="720" w:hanging="360"/>
-      </w:pPr>
-      <w:rPr>
-        <w:rFonts w:hint="default"/>
-      </w:rPr>
-    </w:lvl>
-    <w:lvl w:ilvl="1" w:tplc="FFFFFFFF" w:tentative="1">
-      <w:start w:val="1"/>
-      <w:numFmt w:val="lowerLetter"/>
-      <w:lvlText w:val="%2."/>
-      <w:lvlJc w:val="left"/>
-      <w:pPr>
-        <w:ind w:left="1440" w:hanging="360"/>
-      </w:pPr>
-    </w:lvl>
-    <w:lvl w:ilvl="2" w:tplc="FFFFFFFF" w:tentative="1">
-      <w:start w:val="1"/>
-      <w:numFmt w:val="lowerRoman"/>
-      <w:lvlText w:val="%3."/>
-      <w:lvlJc w:val="right"/>
-      <w:pPr>
-        <w:ind w:left="2160" w:hanging="180"/>
-      </w:pPr>
-    </w:lvl>
-    <w:lvl w:ilvl="3" w:tplc="FFFFFFFF" w:tentative="1">
-      <w:start w:val="1"/>
-      <w:numFmt w:val="decimal"/>
-      <w:lvlText w:val="%4."/>
-      <w:lvlJc w:val="left"/>
-      <w:pPr>
-        <w:ind w:left="2880" w:hanging="360"/>
-      </w:pPr>
-    </w:lvl>
-    <w:lvl w:ilvl="4" w:tplc="FFFFFFFF" w:tentative="1">
-      <w:start w:val="1"/>
-      <w:numFmt w:val="lowerLetter"/>
-      <w:lvlText w:val="%5."/>
-      <w:lvlJc w:val="left"/>
-      <w:pPr>
-        <w:ind w:left="3600" w:hanging="360"/>
-      </w:pPr>
-    </w:lvl>
-    <w:lvl w:ilvl="5" w:tplc="FFFFFFFF" w:tentative="1">
-      <w:start w:val="1"/>
-      <w:numFmt w:val="lowerRoman"/>
-      <w:lvlText w:val="%6."/>
-      <w:lvlJc w:val="right"/>
-      <w:pPr>
-        <w:ind w:left="4320" w:hanging="180"/>
-      </w:pPr>
-    </w:lvl>
-    <w:lvl w:ilvl="6" w:tplc="FFFFFFFF" w:tentative="1">
-      <w:start w:val="1"/>
-      <w:numFmt w:val="decimal"/>
-      <w:lvlText w:val="%7."/>
-      <w:lvlJc w:val="left"/>
-      <w:pPr>
-        <w:ind w:left="5040" w:hanging="360"/>
-      </w:pPr>
-    </w:lvl>
-    <w:lvl w:ilvl="7" w:tplc="FFFFFFFF" w:tentative="1">
-      <w:start w:val="1"/>
-      <w:numFmt w:val="lowerLetter"/>
-      <w:lvlText w:val="%8."/>
-      <w:lvlJc w:val="left"/>
-      <w:pPr>
-        <w:ind w:left="5760" w:hanging="360"/>
-      </w:pPr>
-    </w:lvl>
-    <w:lvl w:ilvl="8" w:tplc="FFFFFFFF" w:tentative="1">
-      <w:start w:val="1"/>
-      <w:numFmt w:val="lowerRoman"/>
-      <w:lvlText w:val="%9."/>
-      <w:lvlJc w:val="right"/>
-      <w:pPr>
-        <w:ind w:left="6480" w:hanging="180"/>
-      </w:pPr>
-    </w:lvl>
-  </w:abstractNum>
-  <w:abstractNum w:abstractNumId="13" w15:restartNumberingAfterBreak="0">
-    <w:nsid w:val="201927E9"/>
-    <w:multiLevelType w:val="hybridMultilevel"/>
-    <w:tmpl w:val="16E48978"/>
-    <w:lvl w:ilvl="0" w:tplc="F4561B84">
-      <w:start w:val="1"/>
-      <w:numFmt w:val="decimal"/>
-      <w:lvlText w:val="%1."/>
-      <w:lvlJc w:val="left"/>
-      <w:pPr>
-        <w:ind w:left="1080" w:hanging="720"/>
-      </w:pPr>
-      <w:rPr>
-        <w:rFonts w:hint="default"/>
-      </w:rPr>
-    </w:lvl>
-    <w:lvl w:ilvl="1" w:tplc="04090019" w:tentative="1">
-      <w:start w:val="1"/>
-      <w:numFmt w:val="lowerLetter"/>
-      <w:lvlText w:val="%2."/>
-      <w:lvlJc w:val="left"/>
-      <w:pPr>
-        <w:ind w:left="1440" w:hanging="360"/>
-      </w:pPr>
-    </w:lvl>
-    <w:lvl w:ilvl="2" w:tplc="0409001B" w:tentative="1">
-      <w:start w:val="1"/>
-      <w:numFmt w:val="lowerRoman"/>
-      <w:lvlText w:val="%3."/>
-      <w:lvlJc w:val="right"/>
-      <w:pPr>
-        <w:ind w:left="2160" w:hanging="180"/>
-      </w:pPr>
-    </w:lvl>
-    <w:lvl w:ilvl="3" w:tplc="0409000F" w:tentative="1">
-      <w:start w:val="1"/>
-      <w:numFmt w:val="decimal"/>
-      <w:lvlText w:val="%4."/>
-      <w:lvlJc w:val="left"/>
-      <w:pPr>
-        <w:ind w:left="2880" w:hanging="360"/>
-      </w:pPr>
-    </w:lvl>
-    <w:lvl w:ilvl="4" w:tplc="04090019" w:tentative="1">
-      <w:start w:val="1"/>
-      <w:numFmt w:val="lowerLetter"/>
-      <w:lvlText w:val="%5."/>
-      <w:lvlJc w:val="left"/>
-      <w:pPr>
-        <w:ind w:left="3600" w:hanging="360"/>
-      </w:pPr>
-    </w:lvl>
-    <w:lvl w:ilvl="5" w:tplc="0409001B" w:tentative="1">
-      <w:start w:val="1"/>
-      <w:numFmt w:val="lowerRoman"/>
-      <w:lvlText w:val="%6."/>
-      <w:lvlJc w:val="right"/>
-      <w:pPr>
-        <w:ind w:left="4320" w:hanging="180"/>
-      </w:pPr>
-    </w:lvl>
-    <w:lvl w:ilvl="6" w:tplc="0409000F" w:tentative="1">
-      <w:start w:val="1"/>
-      <w:numFmt w:val="decimal"/>
-      <w:lvlText w:val="%7."/>
-      <w:lvlJc w:val="left"/>
-      <w:pPr>
-        <w:ind w:left="5040" w:hanging="360"/>
-      </w:pPr>
-    </w:lvl>
-    <w:lvl w:ilvl="7" w:tplc="04090019" w:tentative="1">
-      <w:start w:val="1"/>
-      <w:numFmt w:val="lowerLetter"/>
-      <w:lvlText w:val="%8."/>
-      <w:lvlJc w:val="left"/>
-      <w:pPr>
-        <w:ind w:left="5760" w:hanging="360"/>
-      </w:pPr>
-    </w:lvl>
-    <w:lvl w:ilvl="8" w:tplc="0409001B" w:tentative="1">
-      <w:start w:val="1"/>
-      <w:numFmt w:val="lowerRoman"/>
-      <w:lvlText w:val="%9."/>
-      <w:lvlJc w:val="right"/>
-      <w:pPr>
-        <w:ind w:left="6480" w:hanging="180"/>
-      </w:pPr>
-    </w:lvl>
-  </w:abstractNum>
-  <w:abstractNum w:abstractNumId="14" w15:restartNumberingAfterBreak="0">
-    <w:nsid w:val="207B383A"/>
-    <w:multiLevelType w:val="hybridMultilevel"/>
-    <w:tmpl w:val="1BBA1E24"/>
-    <w:lvl w:ilvl="0" w:tplc="FFFFFFFF">
-      <w:start w:val="1"/>
-      <w:numFmt w:val="lowerRoman"/>
-      <w:lvlText w:val="%1."/>
-      <w:lvlJc w:val="left"/>
-      <w:pPr>
-        <w:ind w:left="1080" w:hanging="720"/>
-      </w:pPr>
-      <w:rPr>
-        <w:rFonts w:hint="default"/>
-      </w:rPr>
-    </w:lvl>
-    <w:lvl w:ilvl="1" w:tplc="FFFFFFFF">
-      <w:start w:val="1"/>
-      <w:numFmt w:val="lowerLetter"/>
-      <w:lvlText w:val="%2."/>
-      <w:lvlJc w:val="left"/>
-      <w:pPr>
-        <w:ind w:left="1440" w:hanging="360"/>
-      </w:pPr>
-    </w:lvl>
-    <w:lvl w:ilvl="2" w:tplc="FFFFFFFF" w:tentative="1">
-      <w:start w:val="1"/>
-      <w:numFmt w:val="lowerRoman"/>
-      <w:lvlText w:val="%3."/>
-      <w:lvlJc w:val="right"/>
-      <w:pPr>
-        <w:ind w:left="2160" w:hanging="180"/>
-      </w:pPr>
-    </w:lvl>
-    <w:lvl w:ilvl="3" w:tplc="FFFFFFFF" w:tentative="1">
-      <w:start w:val="1"/>
-      <w:numFmt w:val="decimal"/>
-      <w:lvlText w:val="%4."/>
-      <w:lvlJc w:val="left"/>
-      <w:pPr>
-        <w:ind w:left="2880" w:hanging="360"/>
-      </w:pPr>
-    </w:lvl>
-    <w:lvl w:ilvl="4" w:tplc="FFFFFFFF" w:tentative="1">
-      <w:start w:val="1"/>
-      <w:numFmt w:val="lowerLetter"/>
-      <w:lvlText w:val="%5."/>
-      <w:lvlJc w:val="left"/>
-      <w:pPr>
-        <w:ind w:left="3600" w:hanging="360"/>
-      </w:pPr>
-    </w:lvl>
-    <w:lvl w:ilvl="5" w:tplc="FFFFFFFF" w:tentative="1">
-      <w:start w:val="1"/>
-      <w:numFmt w:val="lowerRoman"/>
-      <w:lvlText w:val="%6."/>
-      <w:lvlJc w:val="right"/>
-      <w:pPr>
-        <w:ind w:left="4320" w:hanging="180"/>
-      </w:pPr>
-    </w:lvl>
-    <w:lvl w:ilvl="6" w:tplc="FFFFFFFF" w:tentative="1">
-      <w:start w:val="1"/>
-      <w:numFmt w:val="decimal"/>
-      <w:lvlText w:val="%7."/>
-      <w:lvlJc w:val="left"/>
-      <w:pPr>
-        <w:ind w:left="5040" w:hanging="360"/>
-      </w:pPr>
-    </w:lvl>
-    <w:lvl w:ilvl="7" w:tplc="FFFFFFFF" w:tentative="1">
-      <w:start w:val="1"/>
-      <w:numFmt w:val="lowerLetter"/>
-      <w:lvlText w:val="%8."/>
-      <w:lvlJc w:val="left"/>
-      <w:pPr>
-        <w:ind w:left="5760" w:hanging="360"/>
-      </w:pPr>
-    </w:lvl>
-    <w:lvl w:ilvl="8" w:tplc="FFFFFFFF" w:tentative="1">
-      <w:start w:val="1"/>
-      <w:numFmt w:val="lowerRoman"/>
-      <w:lvlText w:val="%9."/>
-      <w:lvlJc w:val="right"/>
-      <w:pPr>
-        <w:ind w:left="6480" w:hanging="180"/>
-      </w:pPr>
-    </w:lvl>
-  </w:abstractNum>
-  <w:abstractNum w:abstractNumId="15" w15:restartNumberingAfterBreak="0">
-    <w:nsid w:val="222409E3"/>
-    <w:multiLevelType w:val="hybridMultilevel"/>
-    <w:tmpl w:val="FA16B342"/>
-    <w:lvl w:ilvl="0" w:tplc="27D68A5C">
-      <w:start w:val="1"/>
-      <w:numFmt w:val="decimal"/>
-      <w:lvlText w:val="%1."/>
-      <w:lvlJc w:val="left"/>
-      <w:pPr>
-        <w:ind w:left="720" w:hanging="360"/>
-      </w:pPr>
-      <w:rPr>
-        <w:rFonts w:hint="default"/>
-      </w:rPr>
-    </w:lvl>
-    <w:lvl w:ilvl="1" w:tplc="04090019" w:tentative="1">
-      <w:start w:val="1"/>
-      <w:numFmt w:val="lowerLetter"/>
-      <w:lvlText w:val="%2."/>
-      <w:lvlJc w:val="left"/>
-      <w:pPr>
-        <w:ind w:left="1440" w:hanging="360"/>
-      </w:pPr>
-    </w:lvl>
-    <w:lvl w:ilvl="2" w:tplc="0409001B" w:tentative="1">
-      <w:start w:val="1"/>
-      <w:numFmt w:val="lowerRoman"/>
-      <w:lvlText w:val="%3."/>
-      <w:lvlJc w:val="right"/>
-      <w:pPr>
-        <w:ind w:left="2160" w:hanging="180"/>
-      </w:pPr>
-    </w:lvl>
-    <w:lvl w:ilvl="3" w:tplc="0409000F" w:tentative="1">
-      <w:start w:val="1"/>
-      <w:numFmt w:val="decimal"/>
-      <w:lvlText w:val="%4."/>
-      <w:lvlJc w:val="left"/>
-      <w:pPr>
-        <w:ind w:left="2880" w:hanging="360"/>
-      </w:pPr>
-    </w:lvl>
-    <w:lvl w:ilvl="4" w:tplc="04090019" w:tentative="1">
-      <w:start w:val="1"/>
-      <w:numFmt w:val="lowerLetter"/>
-      <w:lvlText w:val="%5."/>
-      <w:lvlJc w:val="left"/>
-      <w:pPr>
-        <w:ind w:left="3600" w:hanging="360"/>
-      </w:pPr>
-    </w:lvl>
-    <w:lvl w:ilvl="5" w:tplc="0409001B" w:tentative="1">
-      <w:start w:val="1"/>
-      <w:numFmt w:val="lowerRoman"/>
-      <w:lvlText w:val="%6."/>
-      <w:lvlJc w:val="right"/>
-      <w:pPr>
-        <w:ind w:left="4320" w:hanging="180"/>
-      </w:pPr>
-    </w:lvl>
-    <w:lvl w:ilvl="6" w:tplc="0409000F" w:tentative="1">
-      <w:start w:val="1"/>
-      <w:numFmt w:val="decimal"/>
-      <w:lvlText w:val="%7."/>
-      <w:lvlJc w:val="left"/>
-      <w:pPr>
-        <w:ind w:left="5040" w:hanging="360"/>
-      </w:pPr>
-    </w:lvl>
-    <w:lvl w:ilvl="7" w:tplc="04090019" w:tentative="1">
-      <w:start w:val="1"/>
-      <w:numFmt w:val="lowerLetter"/>
-      <w:lvlText w:val="%8."/>
-      <w:lvlJc w:val="left"/>
-      <w:pPr>
-        <w:ind w:left="5760" w:hanging="360"/>
-      </w:pPr>
-    </w:lvl>
-    <w:lvl w:ilvl="8" w:tplc="0409001B" w:tentative="1">
-      <w:start w:val="1"/>
-      <w:numFmt w:val="lowerRoman"/>
-      <w:lvlText w:val="%9."/>
-      <w:lvlJc w:val="right"/>
-      <w:pPr>
-        <w:ind w:left="6480" w:hanging="180"/>
-      </w:pPr>
-    </w:lvl>
-  </w:abstractNum>
-  <w:abstractNum w:abstractNumId="16" w15:restartNumberingAfterBreak="0">
-    <w:nsid w:val="2331AA15"/>
-    <w:multiLevelType w:val="hybridMultilevel"/>
-    <w:tmpl w:val="FFFFFFFF"/>
-    <w:lvl w:ilvl="0" w:tplc="FFFFFFFF">
-      <w:start w:val="1"/>
-      <w:numFmt w:val="lowerLetter"/>
-      <w:lvlText w:val=""/>
-      <w:lvlJc w:val="left"/>
-    </w:lvl>
-    <w:lvl w:ilvl="1" w:tplc="FFFFFFFF">
-      <w:numFmt w:val="decimal"/>
-      <w:lvlText w:val=""/>
-      <w:lvlJc w:val="left"/>
-    </w:lvl>
-    <w:lvl w:ilvl="2" w:tplc="FFFFFFFF">
-      <w:numFmt w:val="decimal"/>
-      <w:lvlText w:val=""/>
-      <w:lvlJc w:val="left"/>
-    </w:lvl>
-    <w:lvl w:ilvl="3" w:tplc="FFFFFFFF">
-      <w:numFmt w:val="decimal"/>
-      <w:lvlText w:val=""/>
-      <w:lvlJc w:val="left"/>
-    </w:lvl>
-    <w:lvl w:ilvl="4" w:tplc="FFFFFFFF">
-      <w:numFmt w:val="decimal"/>
-      <w:lvlText w:val=""/>
-      <w:lvlJc w:val="left"/>
-    </w:lvl>
-    <w:lvl w:ilvl="5" w:tplc="FFFFFFFF">
-      <w:numFmt w:val="decimal"/>
-      <w:lvlText w:val=""/>
-      <w:lvlJc w:val="left"/>
-    </w:lvl>
-    <w:lvl w:ilvl="6" w:tplc="FFFFFFFF">
-      <w:numFmt w:val="decimal"/>
-      <w:lvlText w:val=""/>
-      <w:lvlJc w:val="left"/>
-    </w:lvl>
-    <w:lvl w:ilvl="7" w:tplc="FFFFFFFF">
-      <w:numFmt w:val="decimal"/>
-      <w:lvlText w:val=""/>
-      <w:lvlJc w:val="left"/>
-    </w:lvl>
-    <w:lvl w:ilvl="8" w:tplc="FFFFFFFF">
-      <w:numFmt w:val="decimal"/>
-      <w:lvlText w:val=""/>
-      <w:lvlJc w:val="left"/>
-    </w:lvl>
-  </w:abstractNum>
-  <w:abstractNum w:abstractNumId="17" w15:restartNumberingAfterBreak="0">
-    <w:nsid w:val="236B001A"/>
-    <w:multiLevelType w:val="hybridMultilevel"/>
-    <w:tmpl w:val="44865A78"/>
-    <w:lvl w:ilvl="0" w:tplc="FFFFFFFF">
-      <w:start w:val="1"/>
-      <w:numFmt w:val="decimal"/>
-      <w:lvlText w:val="%1."/>
-      <w:lvlJc w:val="left"/>
-      <w:pPr>
-        <w:ind w:left="720" w:hanging="360"/>
-      </w:pPr>
-    </w:lvl>
-    <w:lvl w:ilvl="1" w:tplc="04090019" w:tentative="1">
-      <w:start w:val="1"/>
-      <w:numFmt w:val="lowerLetter"/>
-      <w:lvlText w:val="%2."/>
-      <w:lvlJc w:val="left"/>
-      <w:pPr>
-        <w:ind w:left="1440" w:hanging="360"/>
-      </w:pPr>
-    </w:lvl>
-    <w:lvl w:ilvl="2" w:tplc="0409001B" w:tentative="1">
-      <w:start w:val="1"/>
-      <w:numFmt w:val="lowerRoman"/>
-      <w:lvlText w:val="%3."/>
-      <w:lvlJc w:val="right"/>
-      <w:pPr>
-        <w:ind w:left="2160" w:hanging="180"/>
-      </w:pPr>
-    </w:lvl>
-    <w:lvl w:ilvl="3" w:tplc="0409000F" w:tentative="1">
-      <w:start w:val="1"/>
-      <w:numFmt w:val="decimal"/>
-      <w:lvlText w:val="%4."/>
-      <w:lvlJc w:val="left"/>
-      <w:pPr>
-        <w:ind w:left="2880" w:hanging="360"/>
-      </w:pPr>
-    </w:lvl>
-    <w:lvl w:ilvl="4" w:tplc="04090019" w:tentative="1">
-      <w:start w:val="1"/>
-      <w:numFmt w:val="lowerLetter"/>
-      <w:lvlText w:val="%5."/>
-      <w:lvlJc w:val="left"/>
-      <w:pPr>
-        <w:ind w:left="3600" w:hanging="360"/>
-      </w:pPr>
-    </w:lvl>
-    <w:lvl w:ilvl="5" w:tplc="0409001B" w:tentative="1">
-      <w:start w:val="1"/>
-      <w:numFmt w:val="lowerRoman"/>
-      <w:lvlText w:val="%6."/>
-      <w:lvlJc w:val="right"/>
-      <w:pPr>
-        <w:ind w:left="4320" w:hanging="180"/>
-      </w:pPr>
-    </w:lvl>
-    <w:lvl w:ilvl="6" w:tplc="0409000F" w:tentative="1">
-      <w:start w:val="1"/>
-      <w:numFmt w:val="decimal"/>
-      <w:lvlText w:val="%7."/>
-      <w:lvlJc w:val="left"/>
-      <w:pPr>
-        <w:ind w:left="5040" w:hanging="360"/>
-      </w:pPr>
-    </w:lvl>
-    <w:lvl w:ilvl="7" w:tplc="04090019" w:tentative="1">
-      <w:start w:val="1"/>
-      <w:numFmt w:val="lowerLetter"/>
-      <w:lvlText w:val="%8."/>
-      <w:lvlJc w:val="left"/>
-      <w:pPr>
-        <w:ind w:left="5760" w:hanging="360"/>
-      </w:pPr>
-    </w:lvl>
-    <w:lvl w:ilvl="8" w:tplc="0409001B" w:tentative="1">
-      <w:start w:val="1"/>
-      <w:numFmt w:val="lowerRoman"/>
-      <w:lvlText w:val="%9."/>
-      <w:lvlJc w:val="right"/>
-      <w:pPr>
-        <w:ind w:left="6480" w:hanging="180"/>
-      </w:pPr>
-    </w:lvl>
-  </w:abstractNum>
-  <w:abstractNum w:abstractNumId="18" w15:restartNumberingAfterBreak="0">
-    <w:nsid w:val="26B35FD1"/>
-    <w:multiLevelType w:val="hybridMultilevel"/>
-    <w:tmpl w:val="FDFC77A6"/>
-    <w:lvl w:ilvl="0" w:tplc="0409001B">
-      <w:start w:val="1"/>
-      <w:numFmt w:val="lowerRoman"/>
-      <w:lvlText w:val="%1."/>
-      <w:lvlJc w:val="right"/>
-      <w:pPr>
-        <w:ind w:left="720" w:hanging="360"/>
-      </w:pPr>
-      <w:rPr>
-        <w:rFonts w:hint="default"/>
-      </w:rPr>
-    </w:lvl>
-    <w:lvl w:ilvl="1" w:tplc="04090019">
-      <w:start w:val="1"/>
-      <w:numFmt w:val="lowerLetter"/>
-      <w:lvlText w:val="%2."/>
-      <w:lvlJc w:val="left"/>
-      <w:pPr>
-        <w:ind w:left="1440" w:hanging="360"/>
-      </w:pPr>
-    </w:lvl>
-    <w:lvl w:ilvl="2" w:tplc="0409001B" w:tentative="1">
-      <w:start w:val="1"/>
-      <w:numFmt w:val="lowerRoman"/>
-      <w:lvlText w:val="%3."/>
-      <w:lvlJc w:val="right"/>
-      <w:pPr>
-        <w:ind w:left="2160" w:hanging="180"/>
-      </w:pPr>
-    </w:lvl>
-    <w:lvl w:ilvl="3" w:tplc="0409000F" w:tentative="1">
-      <w:start w:val="1"/>
-      <w:numFmt w:val="decimal"/>
-      <w:lvlText w:val="%4."/>
-      <w:lvlJc w:val="left"/>
-      <w:pPr>
-        <w:ind w:left="2880" w:hanging="360"/>
-      </w:pPr>
-    </w:lvl>
-    <w:lvl w:ilvl="4" w:tplc="04090019" w:tentative="1">
-      <w:start w:val="1"/>
-      <w:numFmt w:val="lowerLetter"/>
-      <w:lvlText w:val="%5."/>
-      <w:lvlJc w:val="left"/>
-      <w:pPr>
-        <w:ind w:left="3600" w:hanging="360"/>
-      </w:pPr>
-    </w:lvl>
-    <w:lvl w:ilvl="5" w:tplc="0409001B" w:tentative="1">
-      <w:start w:val="1"/>
-      <w:numFmt w:val="lowerRoman"/>
-      <w:lvlText w:val="%6."/>
-      <w:lvlJc w:val="right"/>
-      <w:pPr>
-        <w:ind w:left="4320" w:hanging="180"/>
-      </w:pPr>
-    </w:lvl>
-    <w:lvl w:ilvl="6" w:tplc="0409000F" w:tentative="1">
-      <w:start w:val="1"/>
-      <w:numFmt w:val="decimal"/>
-      <w:lvlText w:val="%7."/>
-      <w:lvlJc w:val="left"/>
-      <w:pPr>
-        <w:ind w:left="5040" w:hanging="360"/>
-      </w:pPr>
-    </w:lvl>
-    <w:lvl w:ilvl="7" w:tplc="04090019" w:tentative="1">
-      <w:start w:val="1"/>
-      <w:numFmt w:val="lowerLetter"/>
-      <w:lvlText w:val="%8."/>
-      <w:lvlJc w:val="left"/>
-      <w:pPr>
-        <w:ind w:left="5760" w:hanging="360"/>
-      </w:pPr>
-    </w:lvl>
-    <w:lvl w:ilvl="8" w:tplc="0409001B" w:tentative="1">
-      <w:start w:val="1"/>
-      <w:numFmt w:val="lowerRoman"/>
-      <w:lvlText w:val="%9."/>
-      <w:lvlJc w:val="right"/>
-      <w:pPr>
-        <w:ind w:left="6480" w:hanging="180"/>
-      </w:pPr>
-    </w:lvl>
-  </w:abstractNum>
-  <w:abstractNum w:abstractNumId="19" w15:restartNumberingAfterBreak="0">
-    <w:nsid w:val="2AB645B6"/>
-    <w:multiLevelType w:val="hybridMultilevel"/>
-    <w:tmpl w:val="23FCF3C6"/>
-    <w:lvl w:ilvl="0" w:tplc="0409001B">
-      <w:start w:val="1"/>
-      <w:numFmt w:val="lowerRoman"/>
-      <w:lvlText w:val="%1."/>
-      <w:lvlJc w:val="right"/>
-      <w:pPr>
-        <w:ind w:left="1440" w:hanging="360"/>
-      </w:pPr>
-    </w:lvl>
-    <w:lvl w:ilvl="1" w:tplc="04090019" w:tentative="1">
-      <w:start w:val="1"/>
-      <w:numFmt w:val="lowerLetter"/>
-      <w:lvlText w:val="%2."/>
-      <w:lvlJc w:val="left"/>
-      <w:pPr>
-        <w:ind w:left="2160" w:hanging="360"/>
-      </w:pPr>
-    </w:lvl>
-    <w:lvl w:ilvl="2" w:tplc="0409001B" w:tentative="1">
-      <w:start w:val="1"/>
-      <w:numFmt w:val="lowerRoman"/>
-      <w:lvlText w:val="%3."/>
-      <w:lvlJc w:val="right"/>
-      <w:pPr>
-        <w:ind w:left="2880" w:hanging="180"/>
-      </w:pPr>
-    </w:lvl>
-    <w:lvl w:ilvl="3" w:tplc="0409000F" w:tentative="1">
-      <w:start w:val="1"/>
-      <w:numFmt w:val="decimal"/>
-      <w:lvlText w:val="%4."/>
-      <w:lvlJc w:val="left"/>
-      <w:pPr>
-        <w:ind w:left="3600" w:hanging="360"/>
-      </w:pPr>
-    </w:lvl>
-    <w:lvl w:ilvl="4" w:tplc="04090019" w:tentative="1">
-      <w:start w:val="1"/>
-      <w:numFmt w:val="lowerLetter"/>
-      <w:lvlText w:val="%5."/>
-      <w:lvlJc w:val="left"/>
-      <w:pPr>
-        <w:ind w:left="4320" w:hanging="360"/>
-      </w:pPr>
-    </w:lvl>
-    <w:lvl w:ilvl="5" w:tplc="0409001B" w:tentative="1">
-      <w:start w:val="1"/>
-      <w:numFmt w:val="lowerRoman"/>
-      <w:lvlText w:val="%6."/>
-      <w:lvlJc w:val="right"/>
-      <w:pPr>
-        <w:ind w:left="5040" w:hanging="180"/>
-      </w:pPr>
-    </w:lvl>
-    <w:lvl w:ilvl="6" w:tplc="0409000F" w:tentative="1">
-      <w:start w:val="1"/>
-      <w:numFmt w:val="decimal"/>
-      <w:lvlText w:val="%7."/>
-      <w:lvlJc w:val="left"/>
-      <w:pPr>
-        <w:ind w:left="5760" w:hanging="360"/>
-      </w:pPr>
-    </w:lvl>
-    <w:lvl w:ilvl="7" w:tplc="04090019" w:tentative="1">
-      <w:start w:val="1"/>
-      <w:numFmt w:val="lowerLetter"/>
-      <w:lvlText w:val="%8."/>
-      <w:lvlJc w:val="left"/>
-      <w:pPr>
-        <w:ind w:left="6480" w:hanging="360"/>
-      </w:pPr>
-    </w:lvl>
-    <w:lvl w:ilvl="8" w:tplc="0409001B" w:tentative="1">
-      <w:start w:val="1"/>
-      <w:numFmt w:val="lowerRoman"/>
-      <w:lvlText w:val="%9."/>
-      <w:lvlJc w:val="right"/>
-      <w:pPr>
-        <w:ind w:left="7200" w:hanging="180"/>
-      </w:pPr>
-    </w:lvl>
-  </w:abstractNum>
-  <w:abstractNum w:abstractNumId="20" w15:restartNumberingAfterBreak="0">
-    <w:nsid w:val="2BB17336"/>
-    <w:multiLevelType w:val="hybridMultilevel"/>
-    <w:tmpl w:val="7178AD44"/>
-    <w:lvl w:ilvl="0" w:tplc="0409000F">
-      <w:start w:val="1"/>
-      <w:numFmt w:val="decimal"/>
-      <w:lvlText w:val="%1."/>
-      <w:lvlJc w:val="left"/>
-      <w:pPr>
-        <w:ind w:left="720" w:hanging="360"/>
-      </w:pPr>
-    </w:lvl>
-    <w:lvl w:ilvl="1" w:tplc="04090019" w:tentative="1">
-      <w:start w:val="1"/>
-      <w:numFmt w:val="lowerLetter"/>
-      <w:lvlText w:val="%2."/>
-      <w:lvlJc w:val="left"/>
-      <w:pPr>
-        <w:ind w:left="1440" w:hanging="360"/>
-      </w:pPr>
-    </w:lvl>
-    <w:lvl w:ilvl="2" w:tplc="0409001B" w:tentative="1">
-      <w:start w:val="1"/>
-      <w:numFmt w:val="lowerRoman"/>
-      <w:lvlText w:val="%3."/>
-      <w:lvlJc w:val="right"/>
-      <w:pPr>
-        <w:ind w:left="2160" w:hanging="180"/>
-      </w:pPr>
-    </w:lvl>
-    <w:lvl w:ilvl="3" w:tplc="0409000F" w:tentative="1">
-      <w:start w:val="1"/>
-      <w:numFmt w:val="decimal"/>
-      <w:lvlText w:val="%4."/>
-      <w:lvlJc w:val="left"/>
-      <w:pPr>
-        <w:ind w:left="2880" w:hanging="360"/>
-      </w:pPr>
-    </w:lvl>
-    <w:lvl w:ilvl="4" w:tplc="04090019" w:tentative="1">
-      <w:start w:val="1"/>
-      <w:numFmt w:val="lowerLetter"/>
-      <w:lvlText w:val="%5."/>
-      <w:lvlJc w:val="left"/>
-      <w:pPr>
-        <w:ind w:left="3600" w:hanging="360"/>
-      </w:pPr>
-    </w:lvl>
-    <w:lvl w:ilvl="5" w:tplc="0409001B" w:tentative="1">
-      <w:start w:val="1"/>
-      <w:numFmt w:val="lowerRoman"/>
-      <w:lvlText w:val="%6."/>
-      <w:lvlJc w:val="right"/>
-      <w:pPr>
-        <w:ind w:left="4320" w:hanging="180"/>
-      </w:pPr>
-    </w:lvl>
-    <w:lvl w:ilvl="6" w:tplc="0409000F" w:tentative="1">
-      <w:start w:val="1"/>
-      <w:numFmt w:val="decimal"/>
-      <w:lvlText w:val="%7."/>
-      <w:lvlJc w:val="left"/>
-      <w:pPr>
-        <w:ind w:left="5040" w:hanging="360"/>
-      </w:pPr>
-    </w:lvl>
-    <w:lvl w:ilvl="7" w:tplc="04090019" w:tentative="1">
-      <w:start w:val="1"/>
-      <w:numFmt w:val="lowerLetter"/>
-      <w:lvlText w:val="%8."/>
-      <w:lvlJc w:val="left"/>
-      <w:pPr>
-        <w:ind w:left="5760" w:hanging="360"/>
-      </w:pPr>
-    </w:lvl>
-    <w:lvl w:ilvl="8" w:tplc="0409001B" w:tentative="1">
-      <w:start w:val="1"/>
-      <w:numFmt w:val="lowerRoman"/>
-      <w:lvlText w:val="%9."/>
-      <w:lvlJc w:val="right"/>
-      <w:pPr>
-        <w:ind w:left="6480" w:hanging="180"/>
-      </w:pPr>
-    </w:lvl>
-  </w:abstractNum>
-  <w:abstractNum w:abstractNumId="21" w15:restartNumberingAfterBreak="0">
-    <w:nsid w:val="30AA343E"/>
-    <w:multiLevelType w:val="hybridMultilevel"/>
-    <w:tmpl w:val="29EEFC7A"/>
-    <w:lvl w:ilvl="0" w:tplc="6A64E036">
-      <w:start w:val="1"/>
-      <w:numFmt w:val="decimal"/>
-      <w:lvlText w:val="%1."/>
-      <w:lvlJc w:val="left"/>
-      <w:pPr>
-        <w:ind w:left="420" w:hanging="360"/>
-      </w:pPr>
-      <w:rPr>
-        <w:rFonts w:hint="default"/>
-      </w:rPr>
-    </w:lvl>
-    <w:lvl w:ilvl="1" w:tplc="04090019" w:tentative="1">
-      <w:start w:val="1"/>
-      <w:numFmt w:val="lowerLetter"/>
-      <w:lvlText w:val="%2."/>
-      <w:lvlJc w:val="left"/>
-      <w:pPr>
-        <w:ind w:left="1140" w:hanging="360"/>
-      </w:pPr>
-    </w:lvl>
-    <w:lvl w:ilvl="2" w:tplc="0409001B" w:tentative="1">
-      <w:start w:val="1"/>
-      <w:numFmt w:val="lowerRoman"/>
-      <w:lvlText w:val="%3."/>
-      <w:lvlJc w:val="right"/>
-      <w:pPr>
-        <w:ind w:left="1860" w:hanging="180"/>
-      </w:pPr>
-    </w:lvl>
-    <w:lvl w:ilvl="3" w:tplc="0409000F" w:tentative="1">
-      <w:start w:val="1"/>
-      <w:numFmt w:val="decimal"/>
-      <w:lvlText w:val="%4."/>
-      <w:lvlJc w:val="left"/>
-      <w:pPr>
-        <w:ind w:left="2580" w:hanging="360"/>
-      </w:pPr>
-    </w:lvl>
-    <w:lvl w:ilvl="4" w:tplc="04090019" w:tentative="1">
-      <w:start w:val="1"/>
-      <w:numFmt w:val="lowerLetter"/>
-      <w:lvlText w:val="%5."/>
-      <w:lvlJc w:val="left"/>
-      <w:pPr>
-        <w:ind w:left="3300" w:hanging="360"/>
-      </w:pPr>
-    </w:lvl>
-    <w:lvl w:ilvl="5" w:tplc="0409001B" w:tentative="1">
-      <w:start w:val="1"/>
-      <w:numFmt w:val="lowerRoman"/>
-      <w:lvlText w:val="%6."/>
-      <w:lvlJc w:val="right"/>
-      <w:pPr>
-        <w:ind w:left="4020" w:hanging="180"/>
-      </w:pPr>
-    </w:lvl>
-    <w:lvl w:ilvl="6" w:tplc="0409000F" w:tentative="1">
-      <w:start w:val="1"/>
-      <w:numFmt w:val="decimal"/>
-      <w:lvlText w:val="%7."/>
-      <w:lvlJc w:val="left"/>
-      <w:pPr>
-        <w:ind w:left="4740" w:hanging="360"/>
-      </w:pPr>
-    </w:lvl>
-    <w:lvl w:ilvl="7" w:tplc="04090019" w:tentative="1">
-      <w:start w:val="1"/>
-      <w:numFmt w:val="lowerLetter"/>
-      <w:lvlText w:val="%8."/>
-      <w:lvlJc w:val="left"/>
-      <w:pPr>
-        <w:ind w:left="5460" w:hanging="360"/>
-      </w:pPr>
-    </w:lvl>
-    <w:lvl w:ilvl="8" w:tplc="0409001B" w:tentative="1">
-      <w:start w:val="1"/>
-      <w:numFmt w:val="lowerRoman"/>
-      <w:lvlText w:val="%9."/>
-      <w:lvlJc w:val="right"/>
-      <w:pPr>
-        <w:ind w:left="6180" w:hanging="180"/>
-      </w:pPr>
-    </w:lvl>
-  </w:abstractNum>
-  <w:abstractNum w:abstractNumId="22" w15:restartNumberingAfterBreak="0">
-    <w:nsid w:val="319A0E2C"/>
-    <w:multiLevelType w:val="hybridMultilevel"/>
-    <w:tmpl w:val="C63C78D4"/>
-    <w:lvl w:ilvl="0" w:tplc="0409000F">
-      <w:start w:val="1"/>
-      <w:numFmt w:val="decimal"/>
-      <w:lvlText w:val="%1."/>
-      <w:lvlJc w:val="left"/>
-      <w:pPr>
-        <w:ind w:left="720" w:hanging="360"/>
-      </w:pPr>
-    </w:lvl>
-    <w:lvl w:ilvl="1" w:tplc="04090019" w:tentative="1">
-      <w:start w:val="1"/>
-      <w:numFmt w:val="lowerLetter"/>
-      <w:lvlText w:val="%2."/>
-      <w:lvlJc w:val="left"/>
-      <w:pPr>
-        <w:ind w:left="1440" w:hanging="360"/>
-      </w:pPr>
-    </w:lvl>
-    <w:lvl w:ilvl="2" w:tplc="0409001B" w:tentative="1">
-      <w:start w:val="1"/>
-      <w:numFmt w:val="lowerRoman"/>
-      <w:lvlText w:val="%3."/>
-      <w:lvlJc w:val="right"/>
-      <w:pPr>
-        <w:ind w:left="2160" w:hanging="180"/>
-      </w:pPr>
-    </w:lvl>
-    <w:lvl w:ilvl="3" w:tplc="0409000F" w:tentative="1">
-      <w:start w:val="1"/>
-      <w:numFmt w:val="decimal"/>
-      <w:lvlText w:val="%4."/>
-      <w:lvlJc w:val="left"/>
-      <w:pPr>
-        <w:ind w:left="2880" w:hanging="360"/>
-      </w:pPr>
-    </w:lvl>
-    <w:lvl w:ilvl="4" w:tplc="04090019" w:tentative="1">
-      <w:start w:val="1"/>
-      <w:numFmt w:val="lowerLetter"/>
-      <w:lvlText w:val="%5."/>
-      <w:lvlJc w:val="left"/>
-      <w:pPr>
-        <w:ind w:left="3600" w:hanging="360"/>
-      </w:pPr>
-    </w:lvl>
-    <w:lvl w:ilvl="5" w:tplc="0409001B" w:tentative="1">
-      <w:start w:val="1"/>
-      <w:numFmt w:val="lowerRoman"/>
-      <w:lvlText w:val="%6."/>
-      <w:lvlJc w:val="right"/>
-      <w:pPr>
-        <w:ind w:left="4320" w:hanging="180"/>
-      </w:pPr>
-    </w:lvl>
-    <w:lvl w:ilvl="6" w:tplc="0409000F" w:tentative="1">
-      <w:start w:val="1"/>
-      <w:numFmt w:val="decimal"/>
-      <w:lvlText w:val="%7."/>
-      <w:lvlJc w:val="left"/>
-      <w:pPr>
-        <w:ind w:left="5040" w:hanging="360"/>
-      </w:pPr>
-    </w:lvl>
-    <w:lvl w:ilvl="7" w:tplc="04090019" w:tentative="1">
-      <w:start w:val="1"/>
-      <w:numFmt w:val="lowerLetter"/>
-      <w:lvlText w:val="%8."/>
-      <w:lvlJc w:val="left"/>
-      <w:pPr>
-        <w:ind w:left="5760" w:hanging="360"/>
-      </w:pPr>
-    </w:lvl>
-    <w:lvl w:ilvl="8" w:tplc="0409001B" w:tentative="1">
-      <w:start w:val="1"/>
-      <w:numFmt w:val="lowerRoman"/>
-      <w:lvlText w:val="%9."/>
-      <w:lvlJc w:val="right"/>
-      <w:pPr>
-        <w:ind w:left="6480" w:hanging="180"/>
-      </w:pPr>
-    </w:lvl>
-  </w:abstractNum>
-  <w:abstractNum w:abstractNumId="23" w15:restartNumberingAfterBreak="0">
-    <w:nsid w:val="35763367"/>
-    <w:multiLevelType w:val="hybridMultilevel"/>
-    <w:tmpl w:val="45149D00"/>
-    <w:lvl w:ilvl="0" w:tplc="04090001">
-      <w:start w:val="1"/>
-      <w:numFmt w:val="bullet"/>
-      <w:lvlText w:val=""/>
-      <w:lvlJc w:val="left"/>
-      <w:pPr>
-        <w:ind w:left="720" w:hanging="360"/>
-      </w:pPr>
-      <w:rPr>
-        <w:rFonts w:ascii="Symbol" w:hAnsi="Symbol" w:hint="default"/>
-      </w:rPr>
-    </w:lvl>
-    <w:lvl w:ilvl="1" w:tplc="04090003" w:tentative="1">
-      <w:start w:val="1"/>
-      <w:numFmt w:val="bullet"/>
-      <w:lvlText w:val="o"/>
-      <w:lvlJc w:val="left"/>
-      <w:pPr>
-        <w:ind w:left="1440" w:hanging="360"/>
-      </w:pPr>
-      <w:rPr>
-        <w:rFonts w:ascii="Courier New" w:hAnsi="Courier New" w:cs="Courier New" w:hint="default"/>
-      </w:rPr>
-    </w:lvl>
-    <w:lvl w:ilvl="2" w:tplc="04090005" w:tentative="1">
-      <w:start w:val="1"/>
-      <w:numFmt w:val="bullet"/>
-      <w:lvlText w:val=""/>
-      <w:lvlJc w:val="left"/>
-      <w:pPr>
-        <w:ind w:left="2160" w:hanging="360"/>
-      </w:pPr>
-      <w:rPr>
-        <w:rFonts w:ascii="Wingdings" w:hAnsi="Wingdings" w:hint="default"/>
-      </w:rPr>
-    </w:lvl>
-    <w:lvl w:ilvl="3" w:tplc="04090001" w:tentative="1">
-      <w:start w:val="1"/>
-      <w:numFmt w:val="bullet"/>
-      <w:lvlText w:val=""/>
-      <w:lvlJc w:val="left"/>
-      <w:pPr>
-        <w:ind w:left="2880" w:hanging="360"/>
-      </w:pPr>
-      <w:rPr>
-        <w:rFonts w:ascii="Symbol" w:hAnsi="Symbol" w:hint="default"/>
-      </w:rPr>
-    </w:lvl>
-    <w:lvl w:ilvl="4" w:tplc="04090003" w:tentative="1">
-      <w:start w:val="1"/>
-      <w:numFmt w:val="bullet"/>
-      <w:lvlText w:val="o"/>
-      <w:lvlJc w:val="left"/>
-      <w:pPr>
-        <w:ind w:left="3600" w:hanging="360"/>
-      </w:pPr>
-      <w:rPr>
-        <w:rFonts w:ascii="Courier New" w:hAnsi="Courier New" w:cs="Courier New" w:hint="default"/>
-      </w:rPr>
-    </w:lvl>
-    <w:lvl w:ilvl="5" w:tplc="04090005" w:tentative="1">
-      <w:start w:val="1"/>
-      <w:numFmt w:val="bullet"/>
-      <w:lvlText w:val=""/>
-      <w:lvlJc w:val="left"/>
-      <w:pPr>
-        <w:ind w:left="4320" w:hanging="360"/>
-      </w:pPr>
-      <w:rPr>
-        <w:rFonts w:ascii="Wingdings" w:hAnsi="Wingdings" w:hint="default"/>
-      </w:rPr>
-    </w:lvl>
-    <w:lvl w:ilvl="6" w:tplc="04090001" w:tentative="1">
-      <w:start w:val="1"/>
-      <w:numFmt w:val="bullet"/>
-      <w:lvlText w:val=""/>
-      <w:lvlJc w:val="left"/>
-      <w:pPr>
-        <w:ind w:left="5040" w:hanging="360"/>
-      </w:pPr>
-      <w:rPr>
-        <w:rFonts w:ascii="Symbol" w:hAnsi="Symbol" w:hint="default"/>
-      </w:rPr>
-    </w:lvl>
-    <w:lvl w:ilvl="7" w:tplc="04090003" w:tentative="1">
-      <w:start w:val="1"/>
-      <w:numFmt w:val="bullet"/>
-      <w:lvlText w:val="o"/>
-      <w:lvlJc w:val="left"/>
-      <w:pPr>
-        <w:ind w:left="5760" w:hanging="360"/>
-      </w:pPr>
-      <w:rPr>
-        <w:rFonts w:ascii="Courier New" w:hAnsi="Courier New" w:cs="Courier New" w:hint="default"/>
-      </w:rPr>
-    </w:lvl>
-    <w:lvl w:ilvl="8" w:tplc="04090005" w:tentative="1">
-      <w:start w:val="1"/>
-      <w:numFmt w:val="bullet"/>
-      <w:lvlText w:val=""/>
-      <w:lvlJc w:val="left"/>
-      <w:pPr>
-        <w:ind w:left="6480" w:hanging="360"/>
-      </w:pPr>
-      <w:rPr>
-        <w:rFonts w:ascii="Wingdings" w:hAnsi="Wingdings" w:hint="default"/>
-      </w:rPr>
-    </w:lvl>
-  </w:abstractNum>
-  <w:abstractNum w:abstractNumId="24" w15:restartNumberingAfterBreak="0">
-    <w:nsid w:val="41744380"/>
-    <w:multiLevelType w:val="hybridMultilevel"/>
-    <w:tmpl w:val="6DE6A40C"/>
-    <w:lvl w:ilvl="0" w:tplc="0409000F">
-      <w:start w:val="1"/>
-      <w:numFmt w:val="decimal"/>
-      <w:lvlText w:val="%1."/>
-      <w:lvlJc w:val="left"/>
-      <w:pPr>
-        <w:ind w:left="720" w:hanging="360"/>
-      </w:pPr>
-      <w:rPr>
-        <w:rFonts w:hint="default"/>
-      </w:rPr>
-    </w:lvl>
-    <w:lvl w:ilvl="1" w:tplc="04090019">
-      <w:start w:val="1"/>
-      <w:numFmt w:val="lowerLetter"/>
-      <w:lvlText w:val="%2."/>
-      <w:lvlJc w:val="left"/>
-      <w:pPr>
-        <w:ind w:left="1440" w:hanging="360"/>
-      </w:pPr>
-    </w:lvl>
-    <w:lvl w:ilvl="2" w:tplc="0409001B" w:tentative="1">
-      <w:start w:val="1"/>
-      <w:numFmt w:val="lowerRoman"/>
-      <w:lvlText w:val="%3."/>
-      <w:lvlJc w:val="right"/>
-      <w:pPr>
-        <w:ind w:left="2160" w:hanging="180"/>
-      </w:pPr>
-    </w:lvl>
-    <w:lvl w:ilvl="3" w:tplc="0409000F" w:tentative="1">
-      <w:start w:val="1"/>
-      <w:numFmt w:val="decimal"/>
-      <w:lvlText w:val="%4."/>
-      <w:lvlJc w:val="left"/>
-      <w:pPr>
-        <w:ind w:left="2880" w:hanging="360"/>
-      </w:pPr>
-    </w:lvl>
-    <w:lvl w:ilvl="4" w:tplc="04090019" w:tentative="1">
-      <w:start w:val="1"/>
-      <w:numFmt w:val="lowerLetter"/>
-      <w:lvlText w:val="%5."/>
-      <w:lvlJc w:val="left"/>
-      <w:pPr>
-        <w:ind w:left="3600" w:hanging="360"/>
-      </w:pPr>
-    </w:lvl>
-    <w:lvl w:ilvl="5" w:tplc="0409001B" w:tentative="1">
-      <w:start w:val="1"/>
-      <w:numFmt w:val="lowerRoman"/>
-      <w:lvlText w:val="%6."/>
-      <w:lvlJc w:val="right"/>
-      <w:pPr>
-        <w:ind w:left="4320" w:hanging="180"/>
-      </w:pPr>
-    </w:lvl>
-    <w:lvl w:ilvl="6" w:tplc="0409000F" w:tentative="1">
-      <w:start w:val="1"/>
-      <w:numFmt w:val="decimal"/>
-      <w:lvlText w:val="%7."/>
-      <w:lvlJc w:val="left"/>
-      <w:pPr>
-        <w:ind w:left="5040" w:hanging="360"/>
-      </w:pPr>
-    </w:lvl>
-    <w:lvl w:ilvl="7" w:tplc="04090019" w:tentative="1">
-      <w:start w:val="1"/>
-      <w:numFmt w:val="lowerLetter"/>
-      <w:lvlText w:val="%8."/>
-      <w:lvlJc w:val="left"/>
-      <w:pPr>
-        <w:ind w:left="5760" w:hanging="360"/>
-      </w:pPr>
-    </w:lvl>
-    <w:lvl w:ilvl="8" w:tplc="0409001B" w:tentative="1">
-      <w:start w:val="1"/>
-      <w:numFmt w:val="lowerRoman"/>
-      <w:lvlText w:val="%9."/>
-      <w:lvlJc w:val="right"/>
-      <w:pPr>
-        <w:ind w:left="6480" w:hanging="180"/>
-      </w:pPr>
-    </w:lvl>
-  </w:abstractNum>
-  <w:abstractNum w:abstractNumId="25" w15:restartNumberingAfterBreak="0">
-    <w:nsid w:val="4A2C3246"/>
-    <w:multiLevelType w:val="hybridMultilevel"/>
-    <w:tmpl w:val="248C99A6"/>
-    <w:lvl w:ilvl="0" w:tplc="1A243896">
-      <w:start w:val="1"/>
-      <w:numFmt w:val="lowerRoman"/>
-      <w:lvlText w:val="%1."/>
-      <w:lvlJc w:val="left"/>
-      <w:pPr>
-        <w:ind w:left="1080" w:hanging="720"/>
-      </w:pPr>
-      <w:rPr>
-        <w:rFonts w:hint="default"/>
-      </w:rPr>
-    </w:lvl>
-    <w:lvl w:ilvl="1" w:tplc="04090019">
-      <w:start w:val="1"/>
-      <w:numFmt w:val="lowerLetter"/>
-      <w:lvlText w:val="%2."/>
-      <w:lvlJc w:val="left"/>
-      <w:pPr>
-        <w:ind w:left="1440" w:hanging="360"/>
-      </w:pPr>
-    </w:lvl>
-    <w:lvl w:ilvl="2" w:tplc="0409001B">
-      <w:start w:val="1"/>
-      <w:numFmt w:val="lowerRoman"/>
-      <w:lvlText w:val="%3."/>
-      <w:lvlJc w:val="right"/>
-      <w:pPr>
-        <w:ind w:left="2160" w:hanging="180"/>
-      </w:pPr>
-    </w:lvl>
-    <w:lvl w:ilvl="3" w:tplc="0409000F" w:tentative="1">
-      <w:start w:val="1"/>
-      <w:numFmt w:val="decimal"/>
-      <w:lvlText w:val="%4."/>
-      <w:lvlJc w:val="left"/>
-      <w:pPr>
-        <w:ind w:left="2880" w:hanging="360"/>
-      </w:pPr>
-    </w:lvl>
-    <w:lvl w:ilvl="4" w:tplc="04090019" w:tentative="1">
-      <w:start w:val="1"/>
-      <w:numFmt w:val="lowerLetter"/>
-      <w:lvlText w:val="%5."/>
-      <w:lvlJc w:val="left"/>
-      <w:pPr>
-        <w:ind w:left="3600" w:hanging="360"/>
-      </w:pPr>
-    </w:lvl>
-    <w:lvl w:ilvl="5" w:tplc="0409001B" w:tentative="1">
-      <w:start w:val="1"/>
-      <w:numFmt w:val="lowerRoman"/>
-      <w:lvlText w:val="%6."/>
-      <w:lvlJc w:val="right"/>
-      <w:pPr>
-        <w:ind w:left="4320" w:hanging="180"/>
-      </w:pPr>
-    </w:lvl>
-    <w:lvl w:ilvl="6" w:tplc="0409000F" w:tentative="1">
-      <w:start w:val="1"/>
-      <w:numFmt w:val="decimal"/>
-      <w:lvlText w:val="%7."/>
-      <w:lvlJc w:val="left"/>
-      <w:pPr>
-        <w:ind w:left="5040" w:hanging="360"/>
-      </w:pPr>
-    </w:lvl>
-    <w:lvl w:ilvl="7" w:tplc="04090019" w:tentative="1">
-      <w:start w:val="1"/>
-      <w:numFmt w:val="lowerLetter"/>
-      <w:lvlText w:val="%8."/>
-      <w:lvlJc w:val="left"/>
-      <w:pPr>
-        <w:ind w:left="5760" w:hanging="360"/>
-      </w:pPr>
-    </w:lvl>
-    <w:lvl w:ilvl="8" w:tplc="0409001B" w:tentative="1">
-      <w:start w:val="1"/>
-      <w:numFmt w:val="lowerRoman"/>
-      <w:lvlText w:val="%9."/>
-      <w:lvlJc w:val="right"/>
-      <w:pPr>
-        <w:ind w:left="6480" w:hanging="180"/>
-      </w:pPr>
-    </w:lvl>
-  </w:abstractNum>
-  <w:abstractNum w:abstractNumId="26" w15:restartNumberingAfterBreak="0">
-    <w:nsid w:val="4ACE068B"/>
-    <w:multiLevelType w:val="hybridMultilevel"/>
-    <w:tmpl w:val="E8B64ECE"/>
-    <w:lvl w:ilvl="0" w:tplc="C9F2F9AC">
-      <w:start w:val="1"/>
-      <w:numFmt w:val="decimal"/>
-      <w:lvlText w:val="(%1)"/>
-      <w:lvlJc w:val="left"/>
-      <w:pPr>
-        <w:ind w:left="720" w:hanging="360"/>
-      </w:pPr>
-      <w:rPr>
-        <w:rFonts w:hint="default"/>
-      </w:rPr>
-    </w:lvl>
-    <w:lvl w:ilvl="1" w:tplc="04090019" w:tentative="1">
-      <w:start w:val="1"/>
-      <w:numFmt w:val="lowerLetter"/>
-      <w:lvlText w:val="%2."/>
-      <w:lvlJc w:val="left"/>
-      <w:pPr>
-        <w:ind w:left="1440" w:hanging="360"/>
-      </w:pPr>
-    </w:lvl>
-    <w:lvl w:ilvl="2" w:tplc="0409001B" w:tentative="1">
-      <w:start w:val="1"/>
-      <w:numFmt w:val="lowerRoman"/>
-      <w:lvlText w:val="%3."/>
-      <w:lvlJc w:val="right"/>
-      <w:pPr>
-        <w:ind w:left="2160" w:hanging="180"/>
-      </w:pPr>
-    </w:lvl>
-    <w:lvl w:ilvl="3" w:tplc="0409000F" w:tentative="1">
-      <w:start w:val="1"/>
-      <w:numFmt w:val="decimal"/>
-      <w:lvlText w:val="%4."/>
-      <w:lvlJc w:val="left"/>
-      <w:pPr>
-        <w:ind w:left="2880" w:hanging="360"/>
-      </w:pPr>
-    </w:lvl>
-    <w:lvl w:ilvl="4" w:tplc="04090019" w:tentative="1">
-      <w:start w:val="1"/>
-      <w:numFmt w:val="lowerLetter"/>
-      <w:lvlText w:val="%5."/>
-      <w:lvlJc w:val="left"/>
-      <w:pPr>
-        <w:ind w:left="3600" w:hanging="360"/>
-      </w:pPr>
-    </w:lvl>
-    <w:lvl w:ilvl="5" w:tplc="0409001B" w:tentative="1">
-      <w:start w:val="1"/>
-      <w:numFmt w:val="lowerRoman"/>
-      <w:lvlText w:val="%6."/>
-      <w:lvlJc w:val="right"/>
-      <w:pPr>
-        <w:ind w:left="4320" w:hanging="180"/>
-      </w:pPr>
-    </w:lvl>
-    <w:lvl w:ilvl="6" w:tplc="0409000F" w:tentative="1">
-      <w:start w:val="1"/>
-      <w:numFmt w:val="decimal"/>
-      <w:lvlText w:val="%7."/>
-      <w:lvlJc w:val="left"/>
-      <w:pPr>
-        <w:ind w:left="5040" w:hanging="360"/>
-      </w:pPr>
-    </w:lvl>
-    <w:lvl w:ilvl="7" w:tplc="04090019" w:tentative="1">
-      <w:start w:val="1"/>
-      <w:numFmt w:val="lowerLetter"/>
-      <w:lvlText w:val="%8."/>
-      <w:lvlJc w:val="left"/>
-      <w:pPr>
-        <w:ind w:left="5760" w:hanging="360"/>
-      </w:pPr>
-    </w:lvl>
-    <w:lvl w:ilvl="8" w:tplc="0409001B" w:tentative="1">
-      <w:start w:val="1"/>
-      <w:numFmt w:val="lowerRoman"/>
-      <w:lvlText w:val="%9."/>
-      <w:lvlJc w:val="right"/>
-      <w:pPr>
-        <w:ind w:left="6480" w:hanging="180"/>
-      </w:pPr>
-    </w:lvl>
-  </w:abstractNum>
-  <w:abstractNum w:abstractNumId="27" w15:restartNumberingAfterBreak="0">
-    <w:nsid w:val="4B48479F"/>
-    <w:multiLevelType w:val="hybridMultilevel"/>
-    <w:tmpl w:val="AA12153C"/>
-    <w:lvl w:ilvl="0" w:tplc="0409000F">
-      <w:start w:val="1"/>
-      <w:numFmt w:val="decimal"/>
-      <w:lvlText w:val="%1."/>
-      <w:lvlJc w:val="left"/>
-      <w:pPr>
-        <w:ind w:left="1080" w:hanging="360"/>
-      </w:pPr>
-    </w:lvl>
-    <w:lvl w:ilvl="1" w:tplc="04090019" w:tentative="1">
-      <w:start w:val="1"/>
-      <w:numFmt w:val="lowerLetter"/>
-      <w:lvlText w:val="%2."/>
-      <w:lvlJc w:val="left"/>
-      <w:pPr>
-        <w:ind w:left="1800" w:hanging="360"/>
-      </w:pPr>
-    </w:lvl>
-    <w:lvl w:ilvl="2" w:tplc="0409001B" w:tentative="1">
-      <w:start w:val="1"/>
-      <w:numFmt w:val="lowerRoman"/>
-      <w:lvlText w:val="%3."/>
-      <w:lvlJc w:val="right"/>
-      <w:pPr>
-        <w:ind w:left="2520" w:hanging="180"/>
-      </w:pPr>
-    </w:lvl>
-    <w:lvl w:ilvl="3" w:tplc="0409000F" w:tentative="1">
-      <w:start w:val="1"/>
-      <w:numFmt w:val="decimal"/>
-      <w:lvlText w:val="%4."/>
-      <w:lvlJc w:val="left"/>
-      <w:pPr>
-        <w:ind w:left="3240" w:hanging="360"/>
-      </w:pPr>
-    </w:lvl>
-    <w:lvl w:ilvl="4" w:tplc="04090019" w:tentative="1">
-      <w:start w:val="1"/>
-      <w:numFmt w:val="lowerLetter"/>
-      <w:lvlText w:val="%5."/>
-      <w:lvlJc w:val="left"/>
-      <w:pPr>
-        <w:ind w:left="3960" w:hanging="360"/>
-      </w:pPr>
-    </w:lvl>
-    <w:lvl w:ilvl="5" w:tplc="0409001B" w:tentative="1">
-      <w:start w:val="1"/>
-      <w:numFmt w:val="lowerRoman"/>
-      <w:lvlText w:val="%6."/>
-      <w:lvlJc w:val="right"/>
-      <w:pPr>
-        <w:ind w:left="4680" w:hanging="180"/>
-      </w:pPr>
-    </w:lvl>
-    <w:lvl w:ilvl="6" w:tplc="0409000F" w:tentative="1">
-      <w:start w:val="1"/>
-      <w:numFmt w:val="decimal"/>
-      <w:lvlText w:val="%7."/>
-      <w:lvlJc w:val="left"/>
-      <w:pPr>
-        <w:ind w:left="5400" w:hanging="360"/>
-      </w:pPr>
-    </w:lvl>
-    <w:lvl w:ilvl="7" w:tplc="04090019" w:tentative="1">
-      <w:start w:val="1"/>
-      <w:numFmt w:val="lowerLetter"/>
-      <w:lvlText w:val="%8."/>
-      <w:lvlJc w:val="left"/>
-      <w:pPr>
-        <w:ind w:left="6120" w:hanging="360"/>
-      </w:pPr>
-    </w:lvl>
-    <w:lvl w:ilvl="8" w:tplc="0409001B" w:tentative="1">
-      <w:start w:val="1"/>
-      <w:numFmt w:val="lowerRoman"/>
-      <w:lvlText w:val="%9."/>
-      <w:lvlJc w:val="right"/>
-      <w:pPr>
-        <w:ind w:left="6840" w:hanging="180"/>
-      </w:pPr>
-    </w:lvl>
-  </w:abstractNum>
-  <w:abstractNum w:abstractNumId="28" w15:restartNumberingAfterBreak="0">
-    <w:nsid w:val="4D8F36C1"/>
-    <w:multiLevelType w:val="hybridMultilevel"/>
-    <w:tmpl w:val="89AAC740"/>
-    <w:lvl w:ilvl="0" w:tplc="0409000F">
-      <w:start w:val="1"/>
-      <w:numFmt w:val="decimal"/>
-      <w:lvlText w:val="%1."/>
-      <w:lvlJc w:val="left"/>
-      <w:pPr>
-        <w:ind w:left="1080" w:hanging="360"/>
-      </w:pPr>
-    </w:lvl>
-    <w:lvl w:ilvl="1" w:tplc="04090019" w:tentative="1">
-      <w:start w:val="1"/>
-      <w:numFmt w:val="lowerLetter"/>
-      <w:lvlText w:val="%2."/>
-      <w:lvlJc w:val="left"/>
-      <w:pPr>
-        <w:ind w:left="1800" w:hanging="360"/>
-      </w:pPr>
-    </w:lvl>
-    <w:lvl w:ilvl="2" w:tplc="0409001B" w:tentative="1">
-      <w:start w:val="1"/>
-      <w:numFmt w:val="lowerRoman"/>
-      <w:lvlText w:val="%3."/>
-      <w:lvlJc w:val="right"/>
-      <w:pPr>
-        <w:ind w:left="2520" w:hanging="180"/>
-      </w:pPr>
-    </w:lvl>
-    <w:lvl w:ilvl="3" w:tplc="0409000F" w:tentative="1">
-      <w:start w:val="1"/>
-      <w:numFmt w:val="decimal"/>
-      <w:lvlText w:val="%4."/>
-      <w:lvlJc w:val="left"/>
-      <w:pPr>
-        <w:ind w:left="3240" w:hanging="360"/>
-      </w:pPr>
-    </w:lvl>
-    <w:lvl w:ilvl="4" w:tplc="04090019" w:tentative="1">
-      <w:start w:val="1"/>
-      <w:numFmt w:val="lowerLetter"/>
-      <w:lvlText w:val="%5."/>
-      <w:lvlJc w:val="left"/>
-      <w:pPr>
-        <w:ind w:left="3960" w:hanging="360"/>
-      </w:pPr>
-    </w:lvl>
-    <w:lvl w:ilvl="5" w:tplc="0409001B" w:tentative="1">
-      <w:start w:val="1"/>
-      <w:numFmt w:val="lowerRoman"/>
-      <w:lvlText w:val="%6."/>
-      <w:lvlJc w:val="right"/>
-      <w:pPr>
-        <w:ind w:left="4680" w:hanging="180"/>
-      </w:pPr>
-    </w:lvl>
-    <w:lvl w:ilvl="6" w:tplc="0409000F" w:tentative="1">
-      <w:start w:val="1"/>
-      <w:numFmt w:val="decimal"/>
-      <w:lvlText w:val="%7."/>
-      <w:lvlJc w:val="left"/>
-      <w:pPr>
-        <w:ind w:left="5400" w:hanging="360"/>
-      </w:pPr>
-    </w:lvl>
-    <w:lvl w:ilvl="7" w:tplc="04090019" w:tentative="1">
-      <w:start w:val="1"/>
-      <w:numFmt w:val="lowerLetter"/>
-      <w:lvlText w:val="%8."/>
-      <w:lvlJc w:val="left"/>
-      <w:pPr>
-        <w:ind w:left="6120" w:hanging="360"/>
-      </w:pPr>
-    </w:lvl>
-    <w:lvl w:ilvl="8" w:tplc="0409001B" w:tentative="1">
-      <w:start w:val="1"/>
-      <w:numFmt w:val="lowerRoman"/>
-      <w:lvlText w:val="%9."/>
-      <w:lvlJc w:val="right"/>
-      <w:pPr>
-        <w:ind w:left="6840" w:hanging="180"/>
-      </w:pPr>
-    </w:lvl>
-  </w:abstractNum>
-  <w:abstractNum w:abstractNumId="29" w15:restartNumberingAfterBreak="0">
-    <w:nsid w:val="501634D6"/>
-    <w:multiLevelType w:val="hybridMultilevel"/>
-    <w:tmpl w:val="3960A63A"/>
-    <w:lvl w:ilvl="0" w:tplc="04090001">
-      <w:start w:val="1"/>
-      <w:numFmt w:val="bullet"/>
-      <w:lvlText w:val=""/>
-      <w:lvlJc w:val="left"/>
-      <w:pPr>
-        <w:ind w:left="720" w:hanging="360"/>
-      </w:pPr>
-      <w:rPr>
-        <w:rFonts w:ascii="Symbol" w:hAnsi="Symbol" w:hint="default"/>
-      </w:rPr>
-    </w:lvl>
-    <w:lvl w:ilvl="1" w:tplc="04090003" w:tentative="1">
-      <w:start w:val="1"/>
-      <w:numFmt w:val="bullet"/>
-      <w:lvlText w:val="o"/>
-      <w:lvlJc w:val="left"/>
-      <w:pPr>
-        <w:ind w:left="1440" w:hanging="360"/>
-      </w:pPr>
-      <w:rPr>
-        <w:rFonts w:ascii="Courier New" w:hAnsi="Courier New" w:cs="Courier New" w:hint="default"/>
-      </w:rPr>
-    </w:lvl>
-    <w:lvl w:ilvl="2" w:tplc="04090005" w:tentative="1">
-      <w:start w:val="1"/>
-      <w:numFmt w:val="bullet"/>
-      <w:lvlText w:val=""/>
-      <w:lvlJc w:val="left"/>
-      <w:pPr>
-        <w:ind w:left="2160" w:hanging="360"/>
-      </w:pPr>
-      <w:rPr>
-        <w:rFonts w:ascii="Wingdings" w:hAnsi="Wingdings" w:hint="default"/>
-      </w:rPr>
-    </w:lvl>
-    <w:lvl w:ilvl="3" w:tplc="04090001" w:tentative="1">
-      <w:start w:val="1"/>
-      <w:numFmt w:val="bullet"/>
-      <w:lvlText w:val=""/>
-      <w:lvlJc w:val="left"/>
-      <w:pPr>
-        <w:ind w:left="2880" w:hanging="360"/>
-      </w:pPr>
-      <w:rPr>
-        <w:rFonts w:ascii="Symbol" w:hAnsi="Symbol" w:hint="default"/>
-      </w:rPr>
-    </w:lvl>
-    <w:lvl w:ilvl="4" w:tplc="04090003" w:tentative="1">
-      <w:start w:val="1"/>
-      <w:numFmt w:val="bullet"/>
-      <w:lvlText w:val="o"/>
-      <w:lvlJc w:val="left"/>
-      <w:pPr>
-        <w:ind w:left="3600" w:hanging="360"/>
-      </w:pPr>
-      <w:rPr>
-        <w:rFonts w:ascii="Courier New" w:hAnsi="Courier New" w:cs="Courier New" w:hint="default"/>
-      </w:rPr>
-    </w:lvl>
-    <w:lvl w:ilvl="5" w:tplc="04090005" w:tentative="1">
-      <w:start w:val="1"/>
-      <w:numFmt w:val="bullet"/>
-      <w:lvlText w:val=""/>
-      <w:lvlJc w:val="left"/>
-      <w:pPr>
-        <w:ind w:left="4320" w:hanging="360"/>
-      </w:pPr>
-      <w:rPr>
-        <w:rFonts w:ascii="Wingdings" w:hAnsi="Wingdings" w:hint="default"/>
-      </w:rPr>
-    </w:lvl>
-    <w:lvl w:ilvl="6" w:tplc="04090001" w:tentative="1">
-      <w:start w:val="1"/>
-      <w:numFmt w:val="bullet"/>
-      <w:lvlText w:val=""/>
-      <w:lvlJc w:val="left"/>
-      <w:pPr>
-        <w:ind w:left="5040" w:hanging="360"/>
-      </w:pPr>
-      <w:rPr>
-        <w:rFonts w:ascii="Symbol" w:hAnsi="Symbol" w:hint="default"/>
-      </w:rPr>
-    </w:lvl>
-    <w:lvl w:ilvl="7" w:tplc="04090003" w:tentative="1">
-      <w:start w:val="1"/>
-      <w:numFmt w:val="bullet"/>
-      <w:lvlText w:val="o"/>
-      <w:lvlJc w:val="left"/>
-      <w:pPr>
-        <w:ind w:left="5760" w:hanging="360"/>
-      </w:pPr>
-      <w:rPr>
-        <w:rFonts w:ascii="Courier New" w:hAnsi="Courier New" w:cs="Courier New" w:hint="default"/>
-      </w:rPr>
-    </w:lvl>
-    <w:lvl w:ilvl="8" w:tplc="04090005" w:tentative="1">
-      <w:start w:val="1"/>
-      <w:numFmt w:val="bullet"/>
-      <w:lvlText w:val=""/>
-      <w:lvlJc w:val="left"/>
-      <w:pPr>
-        <w:ind w:left="6480" w:hanging="360"/>
-      </w:pPr>
-      <w:rPr>
-        <w:rFonts w:ascii="Wingdings" w:hAnsi="Wingdings" w:hint="default"/>
-      </w:rPr>
-    </w:lvl>
-  </w:abstractNum>
-  <w:abstractNum w:abstractNumId="30" w15:restartNumberingAfterBreak="0">
-    <w:nsid w:val="51127192"/>
-    <w:multiLevelType w:val="hybridMultilevel"/>
-    <w:tmpl w:val="72C2DD3E"/>
-    <w:lvl w:ilvl="0" w:tplc="0409000D">
-      <w:start w:val="1"/>
-      <w:numFmt w:val="bullet"/>
-      <w:lvlText w:val=""/>
-      <w:lvlJc w:val="left"/>
-      <w:pPr>
-        <w:ind w:left="720" w:hanging="360"/>
-      </w:pPr>
-      <w:rPr>
-        <w:rFonts w:ascii="Wingdings" w:hAnsi="Wingdings" w:hint="default"/>
-      </w:rPr>
-    </w:lvl>
-    <w:lvl w:ilvl="1" w:tplc="04090003" w:tentative="1">
-      <w:start w:val="1"/>
-      <w:numFmt w:val="bullet"/>
-      <w:lvlText w:val="o"/>
-      <w:lvlJc w:val="left"/>
-      <w:pPr>
-        <w:ind w:left="1440" w:hanging="360"/>
-      </w:pPr>
-      <w:rPr>
-        <w:rFonts w:ascii="Courier New" w:hAnsi="Courier New" w:cs="Courier New" w:hint="default"/>
-      </w:rPr>
-    </w:lvl>
-    <w:lvl w:ilvl="2" w:tplc="04090005" w:tentative="1">
-      <w:start w:val="1"/>
-      <w:numFmt w:val="bullet"/>
-      <w:lvlText w:val=""/>
-      <w:lvlJc w:val="left"/>
-      <w:pPr>
-        <w:ind w:left="2160" w:hanging="360"/>
-      </w:pPr>
-      <w:rPr>
-        <w:rFonts w:ascii="Wingdings" w:hAnsi="Wingdings" w:hint="default"/>
-      </w:rPr>
-    </w:lvl>
-    <w:lvl w:ilvl="3" w:tplc="04090001" w:tentative="1">
-      <w:start w:val="1"/>
-      <w:numFmt w:val="bullet"/>
-      <w:lvlText w:val=""/>
-      <w:lvlJc w:val="left"/>
-      <w:pPr>
-        <w:ind w:left="2880" w:hanging="360"/>
-      </w:pPr>
-      <w:rPr>
-        <w:rFonts w:ascii="Symbol" w:hAnsi="Symbol" w:hint="default"/>
-      </w:rPr>
-    </w:lvl>
-    <w:lvl w:ilvl="4" w:tplc="04090003" w:tentative="1">
-      <w:start w:val="1"/>
-      <w:numFmt w:val="bullet"/>
-      <w:lvlText w:val="o"/>
-      <w:lvlJc w:val="left"/>
-      <w:pPr>
-        <w:ind w:left="3600" w:hanging="360"/>
-      </w:pPr>
-      <w:rPr>
-        <w:rFonts w:ascii="Courier New" w:hAnsi="Courier New" w:cs="Courier New" w:hint="default"/>
-      </w:rPr>
-    </w:lvl>
-    <w:lvl w:ilvl="5" w:tplc="04090005" w:tentative="1">
-      <w:start w:val="1"/>
-      <w:numFmt w:val="bullet"/>
-      <w:lvlText w:val=""/>
-      <w:lvlJc w:val="left"/>
-      <w:pPr>
-        <w:ind w:left="4320" w:hanging="360"/>
-      </w:pPr>
-      <w:rPr>
-        <w:rFonts w:ascii="Wingdings" w:hAnsi="Wingdings" w:hint="default"/>
-      </w:rPr>
-    </w:lvl>
-    <w:lvl w:ilvl="6" w:tplc="04090001" w:tentative="1">
-      <w:start w:val="1"/>
-      <w:numFmt w:val="bullet"/>
-      <w:lvlText w:val=""/>
-      <w:lvlJc w:val="left"/>
-      <w:pPr>
-        <w:ind w:left="5040" w:hanging="360"/>
-      </w:pPr>
-      <w:rPr>
-        <w:rFonts w:ascii="Symbol" w:hAnsi="Symbol" w:hint="default"/>
-      </w:rPr>
-    </w:lvl>
-    <w:lvl w:ilvl="7" w:tplc="04090003" w:tentative="1">
-      <w:start w:val="1"/>
-      <w:numFmt w:val="bullet"/>
-      <w:lvlText w:val="o"/>
-      <w:lvlJc w:val="left"/>
-      <w:pPr>
-        <w:ind w:left="5760" w:hanging="360"/>
-      </w:pPr>
-      <w:rPr>
-        <w:rFonts w:ascii="Courier New" w:hAnsi="Courier New" w:cs="Courier New" w:hint="default"/>
-      </w:rPr>
-    </w:lvl>
-    <w:lvl w:ilvl="8" w:tplc="04090005" w:tentative="1">
-      <w:start w:val="1"/>
-      <w:numFmt w:val="bullet"/>
-      <w:lvlText w:val=""/>
-      <w:lvlJc w:val="left"/>
-      <w:pPr>
-        <w:ind w:left="6480" w:hanging="360"/>
-      </w:pPr>
-      <w:rPr>
-        <w:rFonts w:ascii="Wingdings" w:hAnsi="Wingdings" w:hint="default"/>
-      </w:rPr>
-    </w:lvl>
-  </w:abstractNum>
-  <w:abstractNum w:abstractNumId="31" w15:restartNumberingAfterBreak="0">
-    <w:nsid w:val="52216FA9"/>
-    <w:multiLevelType w:val="hybridMultilevel"/>
-    <w:tmpl w:val="1C38DD6E"/>
-    <w:lvl w:ilvl="0" w:tplc="E014E75A">
-      <w:start w:val="1"/>
-      <w:numFmt w:val="bullet"/>
-      <w:lvlText w:val="-"/>
-      <w:lvlJc w:val="left"/>
-      <w:pPr>
-        <w:ind w:left="720" w:hanging="360"/>
-      </w:pPr>
-      <w:rPr>
-        <w:rFonts w:ascii="Aptos" w:eastAsiaTheme="minorHAnsi" w:hAnsi="Aptos" w:cstheme="minorBidi" w:hint="default"/>
-      </w:rPr>
-    </w:lvl>
-    <w:lvl w:ilvl="1" w:tplc="04090003">
-      <w:start w:val="1"/>
-      <w:numFmt w:val="bullet"/>
-      <w:lvlText w:val="o"/>
-      <w:lvlJc w:val="left"/>
-      <w:pPr>
-        <w:ind w:left="1440" w:hanging="360"/>
-      </w:pPr>
-      <w:rPr>
-        <w:rFonts w:ascii="Courier New" w:hAnsi="Courier New" w:cs="Courier New" w:hint="default"/>
-      </w:rPr>
-    </w:lvl>
-    <w:lvl w:ilvl="2" w:tplc="04090005" w:tentative="1">
-      <w:start w:val="1"/>
-      <w:numFmt w:val="bullet"/>
-      <w:lvlText w:val=""/>
-      <w:lvlJc w:val="left"/>
-      <w:pPr>
-        <w:ind w:left="2160" w:hanging="360"/>
-      </w:pPr>
-      <w:rPr>
-        <w:rFonts w:ascii="Wingdings" w:hAnsi="Wingdings" w:hint="default"/>
-      </w:rPr>
-    </w:lvl>
-    <w:lvl w:ilvl="3" w:tplc="04090001" w:tentative="1">
-      <w:start w:val="1"/>
-      <w:numFmt w:val="bullet"/>
-      <w:lvlText w:val=""/>
-      <w:lvlJc w:val="left"/>
-      <w:pPr>
-        <w:ind w:left="2880" w:hanging="360"/>
-      </w:pPr>
-      <w:rPr>
-        <w:rFonts w:ascii="Symbol" w:hAnsi="Symbol" w:hint="default"/>
-      </w:rPr>
-    </w:lvl>
-    <w:lvl w:ilvl="4" w:tplc="04090003" w:tentative="1">
-      <w:start w:val="1"/>
-      <w:numFmt w:val="bullet"/>
-      <w:lvlText w:val="o"/>
-      <w:lvlJc w:val="left"/>
-      <w:pPr>
-        <w:ind w:left="3600" w:hanging="360"/>
-      </w:pPr>
-      <w:rPr>
-        <w:rFonts w:ascii="Courier New" w:hAnsi="Courier New" w:cs="Courier New" w:hint="default"/>
-      </w:rPr>
-    </w:lvl>
-    <w:lvl w:ilvl="5" w:tplc="04090005" w:tentative="1">
-      <w:start w:val="1"/>
-      <w:numFmt w:val="bullet"/>
-      <w:lvlText w:val=""/>
-      <w:lvlJc w:val="left"/>
-      <w:pPr>
-        <w:ind w:left="4320" w:hanging="360"/>
-      </w:pPr>
-      <w:rPr>
-        <w:rFonts w:ascii="Wingdings" w:hAnsi="Wingdings" w:hint="default"/>
-      </w:rPr>
-    </w:lvl>
-    <w:lvl w:ilvl="6" w:tplc="04090001" w:tentative="1">
-      <w:start w:val="1"/>
-      <w:numFmt w:val="bullet"/>
-      <w:lvlText w:val=""/>
-      <w:lvlJc w:val="left"/>
-      <w:pPr>
-        <w:ind w:left="5040" w:hanging="360"/>
-      </w:pPr>
-      <w:rPr>
-        <w:rFonts w:ascii="Symbol" w:hAnsi="Symbol" w:hint="default"/>
-      </w:rPr>
-    </w:lvl>
-    <w:lvl w:ilvl="7" w:tplc="04090003" w:tentative="1">
-      <w:start w:val="1"/>
-      <w:numFmt w:val="bullet"/>
-      <w:lvlText w:val="o"/>
-      <w:lvlJc w:val="left"/>
-      <w:pPr>
-        <w:ind w:left="5760" w:hanging="360"/>
-      </w:pPr>
-      <w:rPr>
-        <w:rFonts w:ascii="Courier New" w:hAnsi="Courier New" w:cs="Courier New" w:hint="default"/>
-      </w:rPr>
-    </w:lvl>
-    <w:lvl w:ilvl="8" w:tplc="04090005" w:tentative="1">
-      <w:start w:val="1"/>
-      <w:numFmt w:val="bullet"/>
-      <w:lvlText w:val=""/>
-      <w:lvlJc w:val="left"/>
-      <w:pPr>
-        <w:ind w:left="6480" w:hanging="360"/>
-      </w:pPr>
-      <w:rPr>
-        <w:rFonts w:ascii="Wingdings" w:hAnsi="Wingdings" w:hint="default"/>
-      </w:rPr>
-    </w:lvl>
-  </w:abstractNum>
-  <w:abstractNum w:abstractNumId="32" w15:restartNumberingAfterBreak="0">
+  <w:abstractNum w:abstractNumId="2" w15:restartNumberingAfterBreak="0">
     <w:nsid w:val="5CB023F3"/>
     <w:multiLevelType w:val="multilevel"/>
     <w:tmpl w:val="C88AFA26"/>
@@ -8098,394 +6426,17 @@
       </w:rPr>
     </w:lvl>
   </w:abstractNum>
-  <w:abstractNum w:abstractNumId="33" w15:restartNumberingAfterBreak="0">
-    <w:nsid w:val="5E745D9D"/>
+  <w:abstractNum w:abstractNumId="3" w15:restartNumberingAfterBreak="0">
+    <w:nsid w:val="6C833357"/>
     <w:multiLevelType w:val="hybridMultilevel"/>
-    <w:tmpl w:val="48AC5874"/>
-    <w:lvl w:ilvl="0" w:tplc="0409000F">
-      <w:start w:val="1"/>
+    <w:tmpl w:val="A62A1D66"/>
+    <w:lvl w:ilvl="0" w:tplc="34529834">
+      <w:start w:val="5"/>
       <w:numFmt w:val="decimal"/>
       <w:lvlText w:val="%1."/>
       <w:lvlJc w:val="left"/>
       <w:pPr>
-        <w:ind w:left="720" w:hanging="360"/>
-      </w:pPr>
-    </w:lvl>
-    <w:lvl w:ilvl="1" w:tplc="04090019" w:tentative="1">
-      <w:start w:val="1"/>
-      <w:numFmt w:val="lowerLetter"/>
-      <w:lvlText w:val="%2."/>
-      <w:lvlJc w:val="left"/>
-      <w:pPr>
-        <w:ind w:left="1440" w:hanging="360"/>
-      </w:pPr>
-    </w:lvl>
-    <w:lvl w:ilvl="2" w:tplc="0409001B" w:tentative="1">
-      <w:start w:val="1"/>
-      <w:numFmt w:val="lowerRoman"/>
-      <w:lvlText w:val="%3."/>
-      <w:lvlJc w:val="right"/>
-      <w:pPr>
-        <w:ind w:left="2160" w:hanging="180"/>
-      </w:pPr>
-    </w:lvl>
-    <w:lvl w:ilvl="3" w:tplc="0409000F" w:tentative="1">
-      <w:start w:val="1"/>
-      <w:numFmt w:val="decimal"/>
-      <w:lvlText w:val="%4."/>
-      <w:lvlJc w:val="left"/>
-      <w:pPr>
-        <w:ind w:left="2880" w:hanging="360"/>
-      </w:pPr>
-    </w:lvl>
-    <w:lvl w:ilvl="4" w:tplc="04090019" w:tentative="1">
-      <w:start w:val="1"/>
-      <w:numFmt w:val="lowerLetter"/>
-      <w:lvlText w:val="%5."/>
-      <w:lvlJc w:val="left"/>
-      <w:pPr>
-        <w:ind w:left="3600" w:hanging="360"/>
-      </w:pPr>
-    </w:lvl>
-    <w:lvl w:ilvl="5" w:tplc="0409001B" w:tentative="1">
-      <w:start w:val="1"/>
-      <w:numFmt w:val="lowerRoman"/>
-      <w:lvlText w:val="%6."/>
-      <w:lvlJc w:val="right"/>
-      <w:pPr>
-        <w:ind w:left="4320" w:hanging="180"/>
-      </w:pPr>
-    </w:lvl>
-    <w:lvl w:ilvl="6" w:tplc="0409000F" w:tentative="1">
-      <w:start w:val="1"/>
-      <w:numFmt w:val="decimal"/>
-      <w:lvlText w:val="%7."/>
-      <w:lvlJc w:val="left"/>
-      <w:pPr>
-        <w:ind w:left="5040" w:hanging="360"/>
-      </w:pPr>
-    </w:lvl>
-    <w:lvl w:ilvl="7" w:tplc="04090019" w:tentative="1">
-      <w:start w:val="1"/>
-      <w:numFmt w:val="lowerLetter"/>
-      <w:lvlText w:val="%8."/>
-      <w:lvlJc w:val="left"/>
-      <w:pPr>
-        <w:ind w:left="5760" w:hanging="360"/>
-      </w:pPr>
-    </w:lvl>
-    <w:lvl w:ilvl="8" w:tplc="0409001B" w:tentative="1">
-      <w:start w:val="1"/>
-      <w:numFmt w:val="lowerRoman"/>
-      <w:lvlText w:val="%9."/>
-      <w:lvlJc w:val="right"/>
-      <w:pPr>
-        <w:ind w:left="6480" w:hanging="180"/>
-      </w:pPr>
-    </w:lvl>
-  </w:abstractNum>
-  <w:abstractNum w:abstractNumId="34" w15:restartNumberingAfterBreak="0">
-    <w:nsid w:val="643753A0"/>
-    <w:multiLevelType w:val="hybridMultilevel"/>
-    <w:tmpl w:val="B9A2F020"/>
-    <w:lvl w:ilvl="0" w:tplc="04090005">
-      <w:start w:val="1"/>
-      <w:numFmt w:val="bullet"/>
-      <w:lvlText w:val=""/>
-      <w:lvlJc w:val="left"/>
-      <w:pPr>
-        <w:ind w:left="720" w:hanging="360"/>
-      </w:pPr>
-      <w:rPr>
-        <w:rFonts w:ascii="Wingdings" w:hAnsi="Wingdings" w:hint="default"/>
-      </w:rPr>
-    </w:lvl>
-    <w:lvl w:ilvl="1" w:tplc="04090003" w:tentative="1">
-      <w:start w:val="1"/>
-      <w:numFmt w:val="bullet"/>
-      <w:lvlText w:val="o"/>
-      <w:lvlJc w:val="left"/>
-      <w:pPr>
-        <w:ind w:left="1440" w:hanging="360"/>
-      </w:pPr>
-      <w:rPr>
-        <w:rFonts w:ascii="Courier New" w:hAnsi="Courier New" w:cs="Courier New" w:hint="default"/>
-      </w:rPr>
-    </w:lvl>
-    <w:lvl w:ilvl="2" w:tplc="04090005" w:tentative="1">
-      <w:start w:val="1"/>
-      <w:numFmt w:val="bullet"/>
-      <w:lvlText w:val=""/>
-      <w:lvlJc w:val="left"/>
-      <w:pPr>
-        <w:ind w:left="2160" w:hanging="360"/>
-      </w:pPr>
-      <w:rPr>
-        <w:rFonts w:ascii="Wingdings" w:hAnsi="Wingdings" w:hint="default"/>
-      </w:rPr>
-    </w:lvl>
-    <w:lvl w:ilvl="3" w:tplc="04090001" w:tentative="1">
-      <w:start w:val="1"/>
-      <w:numFmt w:val="bullet"/>
-      <w:lvlText w:val=""/>
-      <w:lvlJc w:val="left"/>
-      <w:pPr>
-        <w:ind w:left="2880" w:hanging="360"/>
-      </w:pPr>
-      <w:rPr>
-        <w:rFonts w:ascii="Symbol" w:hAnsi="Symbol" w:hint="default"/>
-      </w:rPr>
-    </w:lvl>
-    <w:lvl w:ilvl="4" w:tplc="04090003" w:tentative="1">
-      <w:start w:val="1"/>
-      <w:numFmt w:val="bullet"/>
-      <w:lvlText w:val="o"/>
-      <w:lvlJc w:val="left"/>
-      <w:pPr>
-        <w:ind w:left="3600" w:hanging="360"/>
-      </w:pPr>
-      <w:rPr>
-        <w:rFonts w:ascii="Courier New" w:hAnsi="Courier New" w:cs="Courier New" w:hint="default"/>
-      </w:rPr>
-    </w:lvl>
-    <w:lvl w:ilvl="5" w:tplc="04090005" w:tentative="1">
-      <w:start w:val="1"/>
-      <w:numFmt w:val="bullet"/>
-      <w:lvlText w:val=""/>
-      <w:lvlJc w:val="left"/>
-      <w:pPr>
-        <w:ind w:left="4320" w:hanging="360"/>
-      </w:pPr>
-      <w:rPr>
-        <w:rFonts w:ascii="Wingdings" w:hAnsi="Wingdings" w:hint="default"/>
-      </w:rPr>
-    </w:lvl>
-    <w:lvl w:ilvl="6" w:tplc="04090001" w:tentative="1">
-      <w:start w:val="1"/>
-      <w:numFmt w:val="bullet"/>
-      <w:lvlText w:val=""/>
-      <w:lvlJc w:val="left"/>
-      <w:pPr>
-        <w:ind w:left="5040" w:hanging="360"/>
-      </w:pPr>
-      <w:rPr>
-        <w:rFonts w:ascii="Symbol" w:hAnsi="Symbol" w:hint="default"/>
-      </w:rPr>
-    </w:lvl>
-    <w:lvl w:ilvl="7" w:tplc="04090003" w:tentative="1">
-      <w:start w:val="1"/>
-      <w:numFmt w:val="bullet"/>
-      <w:lvlText w:val="o"/>
-      <w:lvlJc w:val="left"/>
-      <w:pPr>
-        <w:ind w:left="5760" w:hanging="360"/>
-      </w:pPr>
-      <w:rPr>
-        <w:rFonts w:ascii="Courier New" w:hAnsi="Courier New" w:cs="Courier New" w:hint="default"/>
-      </w:rPr>
-    </w:lvl>
-    <w:lvl w:ilvl="8" w:tplc="04090005" w:tentative="1">
-      <w:start w:val="1"/>
-      <w:numFmt w:val="bullet"/>
-      <w:lvlText w:val=""/>
-      <w:lvlJc w:val="left"/>
-      <w:pPr>
-        <w:ind w:left="6480" w:hanging="360"/>
-      </w:pPr>
-      <w:rPr>
-        <w:rFonts w:ascii="Wingdings" w:hAnsi="Wingdings" w:hint="default"/>
-      </w:rPr>
-    </w:lvl>
-  </w:abstractNum>
-  <w:abstractNum w:abstractNumId="35" w15:restartNumberingAfterBreak="0">
-    <w:nsid w:val="64FE268F"/>
-    <w:multiLevelType w:val="hybridMultilevel"/>
-    <w:tmpl w:val="B8E0FE9E"/>
-    <w:lvl w:ilvl="0" w:tplc="0409000F">
-      <w:start w:val="1"/>
-      <w:numFmt w:val="decimal"/>
-      <w:lvlText w:val="%1."/>
-      <w:lvlJc w:val="left"/>
-      <w:pPr>
-        <w:ind w:left="360" w:hanging="360"/>
-      </w:pPr>
-      <w:rPr>
-        <w:rFonts w:hint="default"/>
-      </w:rPr>
-    </w:lvl>
-    <w:lvl w:ilvl="1" w:tplc="FFFFFFFF" w:tentative="1">
-      <w:start w:val="1"/>
-      <w:numFmt w:val="lowerLetter"/>
-      <w:lvlText w:val="%2."/>
-      <w:lvlJc w:val="left"/>
-      <w:pPr>
-        <w:ind w:left="1080" w:hanging="360"/>
-      </w:pPr>
-    </w:lvl>
-    <w:lvl w:ilvl="2" w:tplc="FFFFFFFF" w:tentative="1">
-      <w:start w:val="1"/>
-      <w:numFmt w:val="lowerRoman"/>
-      <w:lvlText w:val="%3."/>
-      <w:lvlJc w:val="right"/>
-      <w:pPr>
-        <w:ind w:left="1800" w:hanging="180"/>
-      </w:pPr>
-    </w:lvl>
-    <w:lvl w:ilvl="3" w:tplc="FFFFFFFF" w:tentative="1">
-      <w:start w:val="1"/>
-      <w:numFmt w:val="decimal"/>
-      <w:lvlText w:val="%4."/>
-      <w:lvlJc w:val="left"/>
-      <w:pPr>
-        <w:ind w:left="2520" w:hanging="360"/>
-      </w:pPr>
-    </w:lvl>
-    <w:lvl w:ilvl="4" w:tplc="FFFFFFFF" w:tentative="1">
-      <w:start w:val="1"/>
-      <w:numFmt w:val="lowerLetter"/>
-      <w:lvlText w:val="%5."/>
-      <w:lvlJc w:val="left"/>
-      <w:pPr>
-        <w:ind w:left="3240" w:hanging="360"/>
-      </w:pPr>
-    </w:lvl>
-    <w:lvl w:ilvl="5" w:tplc="FFFFFFFF" w:tentative="1">
-      <w:start w:val="1"/>
-      <w:numFmt w:val="lowerRoman"/>
-      <w:lvlText w:val="%6."/>
-      <w:lvlJc w:val="right"/>
-      <w:pPr>
-        <w:ind w:left="3960" w:hanging="180"/>
-      </w:pPr>
-    </w:lvl>
-    <w:lvl w:ilvl="6" w:tplc="FFFFFFFF" w:tentative="1">
-      <w:start w:val="1"/>
-      <w:numFmt w:val="decimal"/>
-      <w:lvlText w:val="%7."/>
-      <w:lvlJc w:val="left"/>
-      <w:pPr>
-        <w:ind w:left="4680" w:hanging="360"/>
-      </w:pPr>
-    </w:lvl>
-    <w:lvl w:ilvl="7" w:tplc="FFFFFFFF" w:tentative="1">
-      <w:start w:val="1"/>
-      <w:numFmt w:val="lowerLetter"/>
-      <w:lvlText w:val="%8."/>
-      <w:lvlJc w:val="left"/>
-      <w:pPr>
-        <w:ind w:left="5400" w:hanging="360"/>
-      </w:pPr>
-    </w:lvl>
-    <w:lvl w:ilvl="8" w:tplc="FFFFFFFF" w:tentative="1">
-      <w:start w:val="1"/>
-      <w:numFmt w:val="lowerRoman"/>
-      <w:lvlText w:val="%9."/>
-      <w:lvlJc w:val="right"/>
-      <w:pPr>
-        <w:ind w:left="6120" w:hanging="180"/>
-      </w:pPr>
-    </w:lvl>
-  </w:abstractNum>
-  <w:abstractNum w:abstractNumId="36" w15:restartNumberingAfterBreak="0">
-    <w:nsid w:val="650F3747"/>
-    <w:multiLevelType w:val="hybridMultilevel"/>
-    <w:tmpl w:val="B6EAADCC"/>
-    <w:lvl w:ilvl="0" w:tplc="0409000F">
-      <w:start w:val="1"/>
-      <w:numFmt w:val="decimal"/>
-      <w:lvlText w:val="%1."/>
-      <w:lvlJc w:val="left"/>
-      <w:pPr>
-        <w:ind w:left="720" w:hanging="360"/>
-      </w:pPr>
-      <w:rPr>
-        <w:rFonts w:hint="default"/>
-      </w:rPr>
-    </w:lvl>
-    <w:lvl w:ilvl="1" w:tplc="04090019">
-      <w:start w:val="1"/>
-      <w:numFmt w:val="lowerLetter"/>
-      <w:lvlText w:val="%2."/>
-      <w:lvlJc w:val="left"/>
-      <w:pPr>
-        <w:ind w:left="1440" w:hanging="360"/>
-      </w:pPr>
-    </w:lvl>
-    <w:lvl w:ilvl="2" w:tplc="0409001B" w:tentative="1">
-      <w:start w:val="1"/>
-      <w:numFmt w:val="lowerRoman"/>
-      <w:lvlText w:val="%3."/>
-      <w:lvlJc w:val="right"/>
-      <w:pPr>
-        <w:ind w:left="2160" w:hanging="180"/>
-      </w:pPr>
-    </w:lvl>
-    <w:lvl w:ilvl="3" w:tplc="0409000F" w:tentative="1">
-      <w:start w:val="1"/>
-      <w:numFmt w:val="decimal"/>
-      <w:lvlText w:val="%4."/>
-      <w:lvlJc w:val="left"/>
-      <w:pPr>
-        <w:ind w:left="2880" w:hanging="360"/>
-      </w:pPr>
-    </w:lvl>
-    <w:lvl w:ilvl="4" w:tplc="04090019" w:tentative="1">
-      <w:start w:val="1"/>
-      <w:numFmt w:val="lowerLetter"/>
-      <w:lvlText w:val="%5."/>
-      <w:lvlJc w:val="left"/>
-      <w:pPr>
-        <w:ind w:left="3600" w:hanging="360"/>
-      </w:pPr>
-    </w:lvl>
-    <w:lvl w:ilvl="5" w:tplc="0409001B" w:tentative="1">
-      <w:start w:val="1"/>
-      <w:numFmt w:val="lowerRoman"/>
-      <w:lvlText w:val="%6."/>
-      <w:lvlJc w:val="right"/>
-      <w:pPr>
-        <w:ind w:left="4320" w:hanging="180"/>
-      </w:pPr>
-    </w:lvl>
-    <w:lvl w:ilvl="6" w:tplc="0409000F" w:tentative="1">
-      <w:start w:val="1"/>
-      <w:numFmt w:val="decimal"/>
-      <w:lvlText w:val="%7."/>
-      <w:lvlJc w:val="left"/>
-      <w:pPr>
-        <w:ind w:left="5040" w:hanging="360"/>
-      </w:pPr>
-    </w:lvl>
-    <w:lvl w:ilvl="7" w:tplc="04090019" w:tentative="1">
-      <w:start w:val="1"/>
-      <w:numFmt w:val="lowerLetter"/>
-      <w:lvlText w:val="%8."/>
-      <w:lvlJc w:val="left"/>
-      <w:pPr>
-        <w:ind w:left="5760" w:hanging="360"/>
-      </w:pPr>
-    </w:lvl>
-    <w:lvl w:ilvl="8" w:tplc="0409001B" w:tentative="1">
-      <w:start w:val="1"/>
-      <w:numFmt w:val="lowerRoman"/>
-      <w:lvlText w:val="%9."/>
-      <w:lvlJc w:val="right"/>
-      <w:pPr>
-        <w:ind w:left="6480" w:hanging="180"/>
-      </w:pPr>
-    </w:lvl>
-  </w:abstractNum>
-  <w:abstractNum w:abstractNumId="37" w15:restartNumberingAfterBreak="0">
-    <w:nsid w:val="67BC7552"/>
-    <w:multiLevelType w:val="hybridMultilevel"/>
-    <w:tmpl w:val="22F68724"/>
-    <w:lvl w:ilvl="0" w:tplc="FFFFFFFF">
-      <w:start w:val="1"/>
-      <w:numFmt w:val="lowerRoman"/>
-      <w:lvlText w:val="%1."/>
-      <w:lvlJc w:val="left"/>
-      <w:pPr>
-        <w:ind w:left="1800" w:hanging="720"/>
+        <w:ind w:left="420" w:hanging="360"/>
       </w:pPr>
       <w:rPr>
         <w:rFonts w:hint="default"/>
@@ -8497,7 +6448,7 @@
       <w:lvlText w:val="%2."/>
       <w:lvlJc w:val="left"/>
       <w:pPr>
-        <w:ind w:left="2160" w:hanging="360"/>
+        <w:ind w:left="1140" w:hanging="360"/>
       </w:pPr>
     </w:lvl>
     <w:lvl w:ilvl="2" w:tplc="0409001B" w:tentative="1">
@@ -8506,7 +6457,7 @@
       <w:lvlText w:val="%3."/>
       <w:lvlJc w:val="right"/>
       <w:pPr>
-        <w:ind w:left="2880" w:hanging="180"/>
+        <w:ind w:left="1860" w:hanging="180"/>
       </w:pPr>
     </w:lvl>
     <w:lvl w:ilvl="3" w:tplc="0409000F" w:tentative="1">
@@ -8515,7 +6466,7 @@
       <w:lvlText w:val="%4."/>
       <w:lvlJc w:val="left"/>
       <w:pPr>
-        <w:ind w:left="3600" w:hanging="360"/>
+        <w:ind w:left="2580" w:hanging="360"/>
       </w:pPr>
     </w:lvl>
     <w:lvl w:ilvl="4" w:tplc="04090019" w:tentative="1">
@@ -8524,7 +6475,7 @@
       <w:lvlText w:val="%5."/>
       <w:lvlJc w:val="left"/>
       <w:pPr>
-        <w:ind w:left="4320" w:hanging="360"/>
+        <w:ind w:left="3300" w:hanging="360"/>
       </w:pPr>
     </w:lvl>
     <w:lvl w:ilvl="5" w:tplc="0409001B" w:tentative="1">
@@ -8533,7 +6484,7 @@
       <w:lvlText w:val="%6."/>
       <w:lvlJc w:val="right"/>
       <w:pPr>
-        <w:ind w:left="5040" w:hanging="180"/>
+        <w:ind w:left="4020" w:hanging="180"/>
       </w:pPr>
     </w:lvl>
     <w:lvl w:ilvl="6" w:tplc="0409000F" w:tentative="1">
@@ -8542,7 +6493,7 @@
       <w:lvlText w:val="%7."/>
       <w:lvlJc w:val="left"/>
       <w:pPr>
-        <w:ind w:left="5760" w:hanging="360"/>
+        <w:ind w:left="4740" w:hanging="360"/>
       </w:pPr>
     </w:lvl>
     <w:lvl w:ilvl="7" w:tplc="04090019" w:tentative="1">
@@ -8551,7 +6502,7 @@
       <w:lvlText w:val="%8."/>
       <w:lvlJc w:val="left"/>
       <w:pPr>
-        <w:ind w:left="6480" w:hanging="360"/>
+        <w:ind w:left="5460" w:hanging="360"/>
       </w:pPr>
     </w:lvl>
     <w:lvl w:ilvl="8" w:tplc="0409001B" w:tentative="1">
@@ -8560,133 +6511,16 @@
       <w:lvlText w:val="%9."/>
       <w:lvlJc w:val="right"/>
       <w:pPr>
-        <w:ind w:left="7200" w:hanging="180"/>
+        <w:ind w:left="6180" w:hanging="180"/>
       </w:pPr>
     </w:lvl>
   </w:abstractNum>
-  <w:abstractNum w:abstractNumId="38" w15:restartNumberingAfterBreak="0">
-    <w:nsid w:val="6A0D4526"/>
-    <w:multiLevelType w:val="multilevel"/>
-    <w:tmpl w:val="1B4C829A"/>
-    <w:lvl w:ilvl="0">
+  <w:abstractNum w:abstractNumId="4" w15:restartNumberingAfterBreak="0">
+    <w:nsid w:val="6D3A2986"/>
+    <w:multiLevelType w:val="hybridMultilevel"/>
+    <w:tmpl w:val="ABD81B6E"/>
+    <w:lvl w:ilvl="0" w:tplc="533ECEF8">
       <w:start w:val="1"/>
-      <w:numFmt w:val="decimal"/>
-      <w:lvlText w:val="%1."/>
-      <w:lvlJc w:val="left"/>
-      <w:pPr>
-        <w:tabs>
-          <w:tab w:val="num" w:pos="720"/>
-        </w:tabs>
-        <w:ind w:left="720" w:hanging="360"/>
-      </w:pPr>
-    </w:lvl>
-    <w:lvl w:ilvl="1">
-      <w:start w:val="1"/>
-      <w:numFmt w:val="bullet"/>
-      <w:lvlText w:val="o"/>
-      <w:lvlJc w:val="left"/>
-      <w:pPr>
-        <w:tabs>
-          <w:tab w:val="num" w:pos="1440"/>
-        </w:tabs>
-        <w:ind w:left="1440" w:hanging="360"/>
-      </w:pPr>
-      <w:rPr>
-        <w:rFonts w:ascii="Courier New" w:hAnsi="Courier New" w:hint="default"/>
-        <w:sz w:val="20"/>
-      </w:rPr>
-    </w:lvl>
-    <w:lvl w:ilvl="2" w:tentative="1">
-      <w:start w:val="1"/>
-      <w:numFmt w:val="decimal"/>
-      <w:lvlText w:val="%3."/>
-      <w:lvlJc w:val="left"/>
-      <w:pPr>
-        <w:tabs>
-          <w:tab w:val="num" w:pos="2160"/>
-        </w:tabs>
-        <w:ind w:left="2160" w:hanging="360"/>
-      </w:pPr>
-    </w:lvl>
-    <w:lvl w:ilvl="3" w:tentative="1">
-      <w:start w:val="1"/>
-      <w:numFmt w:val="decimal"/>
-      <w:lvlText w:val="%4."/>
-      <w:lvlJc w:val="left"/>
-      <w:pPr>
-        <w:tabs>
-          <w:tab w:val="num" w:pos="2880"/>
-        </w:tabs>
-        <w:ind w:left="2880" w:hanging="360"/>
-      </w:pPr>
-    </w:lvl>
-    <w:lvl w:ilvl="4" w:tentative="1">
-      <w:start w:val="1"/>
-      <w:numFmt w:val="decimal"/>
-      <w:lvlText w:val="%5."/>
-      <w:lvlJc w:val="left"/>
-      <w:pPr>
-        <w:tabs>
-          <w:tab w:val="num" w:pos="3600"/>
-        </w:tabs>
-        <w:ind w:left="3600" w:hanging="360"/>
-      </w:pPr>
-    </w:lvl>
-    <w:lvl w:ilvl="5" w:tentative="1">
-      <w:start w:val="1"/>
-      <w:numFmt w:val="decimal"/>
-      <w:lvlText w:val="%6."/>
-      <w:lvlJc w:val="left"/>
-      <w:pPr>
-        <w:tabs>
-          <w:tab w:val="num" w:pos="4320"/>
-        </w:tabs>
-        <w:ind w:left="4320" w:hanging="360"/>
-      </w:pPr>
-    </w:lvl>
-    <w:lvl w:ilvl="6" w:tentative="1">
-      <w:start w:val="1"/>
-      <w:numFmt w:val="decimal"/>
-      <w:lvlText w:val="%7."/>
-      <w:lvlJc w:val="left"/>
-      <w:pPr>
-        <w:tabs>
-          <w:tab w:val="num" w:pos="5040"/>
-        </w:tabs>
-        <w:ind w:left="5040" w:hanging="360"/>
-      </w:pPr>
-    </w:lvl>
-    <w:lvl w:ilvl="7" w:tentative="1">
-      <w:start w:val="1"/>
-      <w:numFmt w:val="decimal"/>
-      <w:lvlText w:val="%8."/>
-      <w:lvlJc w:val="left"/>
-      <w:pPr>
-        <w:tabs>
-          <w:tab w:val="num" w:pos="5760"/>
-        </w:tabs>
-        <w:ind w:left="5760" w:hanging="360"/>
-      </w:pPr>
-    </w:lvl>
-    <w:lvl w:ilvl="8" w:tentative="1">
-      <w:start w:val="1"/>
-      <w:numFmt w:val="decimal"/>
-      <w:lvlText w:val="%9."/>
-      <w:lvlJc w:val="left"/>
-      <w:pPr>
-        <w:tabs>
-          <w:tab w:val="num" w:pos="6480"/>
-        </w:tabs>
-        <w:ind w:left="6480" w:hanging="360"/>
-      </w:pPr>
-    </w:lvl>
-  </w:abstractNum>
-  <w:abstractNum w:abstractNumId="39" w15:restartNumberingAfterBreak="0">
-    <w:nsid w:val="6C833357"/>
-    <w:multiLevelType w:val="hybridMultilevel"/>
-    <w:tmpl w:val="A62A1D66"/>
-    <w:lvl w:ilvl="0" w:tplc="34529834">
-      <w:start w:val="5"/>
       <w:numFmt w:val="decimal"/>
       <w:lvlText w:val="%1."/>
       <w:lvlJc w:val="left"/>
@@ -8770,1171 +6604,22 @@
       </w:pPr>
     </w:lvl>
   </w:abstractNum>
-  <w:abstractNum w:abstractNumId="40" w15:restartNumberingAfterBreak="0">
-    <w:nsid w:val="6D3A2986"/>
-    <w:multiLevelType w:val="hybridMultilevel"/>
-    <w:tmpl w:val="ABD81B6E"/>
-    <w:lvl w:ilvl="0" w:tplc="533ECEF8">
-      <w:start w:val="1"/>
-      <w:numFmt w:val="decimal"/>
-      <w:lvlText w:val="%1."/>
-      <w:lvlJc w:val="left"/>
-      <w:pPr>
-        <w:ind w:left="420" w:hanging="360"/>
-      </w:pPr>
-      <w:rPr>
-        <w:rFonts w:hint="default"/>
-      </w:rPr>
-    </w:lvl>
-    <w:lvl w:ilvl="1" w:tplc="04090019" w:tentative="1">
-      <w:start w:val="1"/>
-      <w:numFmt w:val="lowerLetter"/>
-      <w:lvlText w:val="%2."/>
-      <w:lvlJc w:val="left"/>
-      <w:pPr>
-        <w:ind w:left="1140" w:hanging="360"/>
-      </w:pPr>
-    </w:lvl>
-    <w:lvl w:ilvl="2" w:tplc="0409001B" w:tentative="1">
-      <w:start w:val="1"/>
-      <w:numFmt w:val="lowerRoman"/>
-      <w:lvlText w:val="%3."/>
-      <w:lvlJc w:val="right"/>
-      <w:pPr>
-        <w:ind w:left="1860" w:hanging="180"/>
-      </w:pPr>
-    </w:lvl>
-    <w:lvl w:ilvl="3" w:tplc="0409000F" w:tentative="1">
-      <w:start w:val="1"/>
-      <w:numFmt w:val="decimal"/>
-      <w:lvlText w:val="%4."/>
-      <w:lvlJc w:val="left"/>
-      <w:pPr>
-        <w:ind w:left="2580" w:hanging="360"/>
-      </w:pPr>
-    </w:lvl>
-    <w:lvl w:ilvl="4" w:tplc="04090019" w:tentative="1">
-      <w:start w:val="1"/>
-      <w:numFmt w:val="lowerLetter"/>
-      <w:lvlText w:val="%5."/>
-      <w:lvlJc w:val="left"/>
-      <w:pPr>
-        <w:ind w:left="3300" w:hanging="360"/>
-      </w:pPr>
-    </w:lvl>
-    <w:lvl w:ilvl="5" w:tplc="0409001B" w:tentative="1">
-      <w:start w:val="1"/>
-      <w:numFmt w:val="lowerRoman"/>
-      <w:lvlText w:val="%6."/>
-      <w:lvlJc w:val="right"/>
-      <w:pPr>
-        <w:ind w:left="4020" w:hanging="180"/>
-      </w:pPr>
-    </w:lvl>
-    <w:lvl w:ilvl="6" w:tplc="0409000F" w:tentative="1">
-      <w:start w:val="1"/>
-      <w:numFmt w:val="decimal"/>
-      <w:lvlText w:val="%7."/>
-      <w:lvlJc w:val="left"/>
-      <w:pPr>
-        <w:ind w:left="4740" w:hanging="360"/>
-      </w:pPr>
-    </w:lvl>
-    <w:lvl w:ilvl="7" w:tplc="04090019" w:tentative="1">
-      <w:start w:val="1"/>
-      <w:numFmt w:val="lowerLetter"/>
-      <w:lvlText w:val="%8."/>
-      <w:lvlJc w:val="left"/>
-      <w:pPr>
-        <w:ind w:left="5460" w:hanging="360"/>
-      </w:pPr>
-    </w:lvl>
-    <w:lvl w:ilvl="8" w:tplc="0409001B" w:tentative="1">
-      <w:start w:val="1"/>
-      <w:numFmt w:val="lowerRoman"/>
-      <w:lvlText w:val="%9."/>
-      <w:lvlJc w:val="right"/>
-      <w:pPr>
-        <w:ind w:left="6180" w:hanging="180"/>
-      </w:pPr>
-    </w:lvl>
-  </w:abstractNum>
-  <w:abstractNum w:abstractNumId="41" w15:restartNumberingAfterBreak="0">
-    <w:nsid w:val="6D9F4E11"/>
-    <w:multiLevelType w:val="hybridMultilevel"/>
-    <w:tmpl w:val="BF78DA8A"/>
-    <w:lvl w:ilvl="0" w:tplc="0409000D">
-      <w:start w:val="1"/>
-      <w:numFmt w:val="bullet"/>
-      <w:lvlText w:val=""/>
-      <w:lvlJc w:val="left"/>
-      <w:pPr>
-        <w:ind w:left="720" w:hanging="360"/>
-      </w:pPr>
-      <w:rPr>
-        <w:rFonts w:ascii="Wingdings" w:hAnsi="Wingdings" w:hint="default"/>
-      </w:rPr>
-    </w:lvl>
-    <w:lvl w:ilvl="1" w:tplc="FFFFFFFF" w:tentative="1">
-      <w:start w:val="1"/>
-      <w:numFmt w:val="lowerLetter"/>
-      <w:lvlText w:val="%2."/>
-      <w:lvlJc w:val="left"/>
-      <w:pPr>
-        <w:ind w:left="1440" w:hanging="360"/>
-      </w:pPr>
-    </w:lvl>
-    <w:lvl w:ilvl="2" w:tplc="FFFFFFFF" w:tentative="1">
-      <w:start w:val="1"/>
-      <w:numFmt w:val="lowerRoman"/>
-      <w:lvlText w:val="%3."/>
-      <w:lvlJc w:val="right"/>
-      <w:pPr>
-        <w:ind w:left="2160" w:hanging="180"/>
-      </w:pPr>
-    </w:lvl>
-    <w:lvl w:ilvl="3" w:tplc="FFFFFFFF" w:tentative="1">
-      <w:start w:val="1"/>
-      <w:numFmt w:val="decimal"/>
-      <w:lvlText w:val="%4."/>
-      <w:lvlJc w:val="left"/>
-      <w:pPr>
-        <w:ind w:left="2880" w:hanging="360"/>
-      </w:pPr>
-    </w:lvl>
-    <w:lvl w:ilvl="4" w:tplc="FFFFFFFF" w:tentative="1">
-      <w:start w:val="1"/>
-      <w:numFmt w:val="lowerLetter"/>
-      <w:lvlText w:val="%5."/>
-      <w:lvlJc w:val="left"/>
-      <w:pPr>
-        <w:ind w:left="3600" w:hanging="360"/>
-      </w:pPr>
-    </w:lvl>
-    <w:lvl w:ilvl="5" w:tplc="FFFFFFFF" w:tentative="1">
-      <w:start w:val="1"/>
-      <w:numFmt w:val="lowerRoman"/>
-      <w:lvlText w:val="%6."/>
-      <w:lvlJc w:val="right"/>
-      <w:pPr>
-        <w:ind w:left="4320" w:hanging="180"/>
-      </w:pPr>
-    </w:lvl>
-    <w:lvl w:ilvl="6" w:tplc="FFFFFFFF" w:tentative="1">
-      <w:start w:val="1"/>
-      <w:numFmt w:val="decimal"/>
-      <w:lvlText w:val="%7."/>
-      <w:lvlJc w:val="left"/>
-      <w:pPr>
-        <w:ind w:left="5040" w:hanging="360"/>
-      </w:pPr>
-    </w:lvl>
-    <w:lvl w:ilvl="7" w:tplc="FFFFFFFF" w:tentative="1">
-      <w:start w:val="1"/>
-      <w:numFmt w:val="lowerLetter"/>
-      <w:lvlText w:val="%8."/>
-      <w:lvlJc w:val="left"/>
-      <w:pPr>
-        <w:ind w:left="5760" w:hanging="360"/>
-      </w:pPr>
-    </w:lvl>
-    <w:lvl w:ilvl="8" w:tplc="FFFFFFFF" w:tentative="1">
-      <w:start w:val="1"/>
-      <w:numFmt w:val="lowerRoman"/>
-      <w:lvlText w:val="%9."/>
-      <w:lvlJc w:val="right"/>
-      <w:pPr>
-        <w:ind w:left="6480" w:hanging="180"/>
-      </w:pPr>
-    </w:lvl>
-  </w:abstractNum>
-  <w:abstractNum w:abstractNumId="42" w15:restartNumberingAfterBreak="0">
-    <w:nsid w:val="6DB509D5"/>
-    <w:multiLevelType w:val="hybridMultilevel"/>
-    <w:tmpl w:val="55E47832"/>
-    <w:lvl w:ilvl="0" w:tplc="FFFFFFFF">
-      <w:start w:val="1"/>
-      <w:numFmt w:val="decimal"/>
-      <w:lvlText w:val="%1."/>
-      <w:lvlJc w:val="left"/>
-      <w:pPr>
-        <w:ind w:left="720" w:hanging="360"/>
-      </w:pPr>
-    </w:lvl>
-    <w:lvl w:ilvl="1" w:tplc="FFFFFFFF" w:tentative="1">
-      <w:start w:val="1"/>
-      <w:numFmt w:val="lowerLetter"/>
-      <w:lvlText w:val="%2."/>
-      <w:lvlJc w:val="left"/>
-      <w:pPr>
-        <w:ind w:left="1440" w:hanging="360"/>
-      </w:pPr>
-    </w:lvl>
-    <w:lvl w:ilvl="2" w:tplc="FFFFFFFF" w:tentative="1">
-      <w:start w:val="1"/>
-      <w:numFmt w:val="lowerRoman"/>
-      <w:lvlText w:val="%3."/>
-      <w:lvlJc w:val="right"/>
-      <w:pPr>
-        <w:ind w:left="2160" w:hanging="180"/>
-      </w:pPr>
-    </w:lvl>
-    <w:lvl w:ilvl="3" w:tplc="FFFFFFFF" w:tentative="1">
-      <w:start w:val="1"/>
-      <w:numFmt w:val="decimal"/>
-      <w:lvlText w:val="%4."/>
-      <w:lvlJc w:val="left"/>
-      <w:pPr>
-        <w:ind w:left="2880" w:hanging="360"/>
-      </w:pPr>
-    </w:lvl>
-    <w:lvl w:ilvl="4" w:tplc="FFFFFFFF" w:tentative="1">
-      <w:start w:val="1"/>
-      <w:numFmt w:val="lowerLetter"/>
-      <w:lvlText w:val="%5."/>
-      <w:lvlJc w:val="left"/>
-      <w:pPr>
-        <w:ind w:left="3600" w:hanging="360"/>
-      </w:pPr>
-    </w:lvl>
-    <w:lvl w:ilvl="5" w:tplc="FFFFFFFF" w:tentative="1">
-      <w:start w:val="1"/>
-      <w:numFmt w:val="lowerRoman"/>
-      <w:lvlText w:val="%6."/>
-      <w:lvlJc w:val="right"/>
-      <w:pPr>
-        <w:ind w:left="4320" w:hanging="180"/>
-      </w:pPr>
-    </w:lvl>
-    <w:lvl w:ilvl="6" w:tplc="FFFFFFFF" w:tentative="1">
-      <w:start w:val="1"/>
-      <w:numFmt w:val="decimal"/>
-      <w:lvlText w:val="%7."/>
-      <w:lvlJc w:val="left"/>
-      <w:pPr>
-        <w:ind w:left="5040" w:hanging="360"/>
-      </w:pPr>
-    </w:lvl>
-    <w:lvl w:ilvl="7" w:tplc="FFFFFFFF" w:tentative="1">
-      <w:start w:val="1"/>
-      <w:numFmt w:val="lowerLetter"/>
-      <w:lvlText w:val="%8."/>
-      <w:lvlJc w:val="left"/>
-      <w:pPr>
-        <w:ind w:left="5760" w:hanging="360"/>
-      </w:pPr>
-    </w:lvl>
-    <w:lvl w:ilvl="8" w:tplc="FFFFFFFF" w:tentative="1">
-      <w:start w:val="1"/>
-      <w:numFmt w:val="lowerRoman"/>
-      <w:lvlText w:val="%9."/>
-      <w:lvlJc w:val="right"/>
-      <w:pPr>
-        <w:ind w:left="6480" w:hanging="180"/>
-      </w:pPr>
-    </w:lvl>
-  </w:abstractNum>
-  <w:abstractNum w:abstractNumId="43" w15:restartNumberingAfterBreak="0">
-    <w:nsid w:val="6E3079AD"/>
-    <w:multiLevelType w:val="hybridMultilevel"/>
-    <w:tmpl w:val="89C84B06"/>
-    <w:lvl w:ilvl="0" w:tplc="04090005">
-      <w:start w:val="1"/>
-      <w:numFmt w:val="bullet"/>
-      <w:lvlText w:val=""/>
-      <w:lvlJc w:val="left"/>
-      <w:pPr>
-        <w:ind w:left="720" w:hanging="360"/>
-      </w:pPr>
-      <w:rPr>
-        <w:rFonts w:ascii="Wingdings" w:hAnsi="Wingdings" w:hint="default"/>
-      </w:rPr>
-    </w:lvl>
-    <w:lvl w:ilvl="1" w:tplc="04090003" w:tentative="1">
-      <w:start w:val="1"/>
-      <w:numFmt w:val="bullet"/>
-      <w:lvlText w:val="o"/>
-      <w:lvlJc w:val="left"/>
-      <w:pPr>
-        <w:ind w:left="1440" w:hanging="360"/>
-      </w:pPr>
-      <w:rPr>
-        <w:rFonts w:ascii="Courier New" w:hAnsi="Courier New" w:cs="Courier New" w:hint="default"/>
-      </w:rPr>
-    </w:lvl>
-    <w:lvl w:ilvl="2" w:tplc="04090005" w:tentative="1">
-      <w:start w:val="1"/>
-      <w:numFmt w:val="bullet"/>
-      <w:lvlText w:val=""/>
-      <w:lvlJc w:val="left"/>
-      <w:pPr>
-        <w:ind w:left="2160" w:hanging="360"/>
-      </w:pPr>
-      <w:rPr>
-        <w:rFonts w:ascii="Wingdings" w:hAnsi="Wingdings" w:hint="default"/>
-      </w:rPr>
-    </w:lvl>
-    <w:lvl w:ilvl="3" w:tplc="04090001" w:tentative="1">
-      <w:start w:val="1"/>
-      <w:numFmt w:val="bullet"/>
-      <w:lvlText w:val=""/>
-      <w:lvlJc w:val="left"/>
-      <w:pPr>
-        <w:ind w:left="2880" w:hanging="360"/>
-      </w:pPr>
-      <w:rPr>
-        <w:rFonts w:ascii="Symbol" w:hAnsi="Symbol" w:hint="default"/>
-      </w:rPr>
-    </w:lvl>
-    <w:lvl w:ilvl="4" w:tplc="04090003" w:tentative="1">
-      <w:start w:val="1"/>
-      <w:numFmt w:val="bullet"/>
-      <w:lvlText w:val="o"/>
-      <w:lvlJc w:val="left"/>
-      <w:pPr>
-        <w:ind w:left="3600" w:hanging="360"/>
-      </w:pPr>
-      <w:rPr>
-        <w:rFonts w:ascii="Courier New" w:hAnsi="Courier New" w:cs="Courier New" w:hint="default"/>
-      </w:rPr>
-    </w:lvl>
-    <w:lvl w:ilvl="5" w:tplc="04090005" w:tentative="1">
-      <w:start w:val="1"/>
-      <w:numFmt w:val="bullet"/>
-      <w:lvlText w:val=""/>
-      <w:lvlJc w:val="left"/>
-      <w:pPr>
-        <w:ind w:left="4320" w:hanging="360"/>
-      </w:pPr>
-      <w:rPr>
-        <w:rFonts w:ascii="Wingdings" w:hAnsi="Wingdings" w:hint="default"/>
-      </w:rPr>
-    </w:lvl>
-    <w:lvl w:ilvl="6" w:tplc="04090001" w:tentative="1">
-      <w:start w:val="1"/>
-      <w:numFmt w:val="bullet"/>
-      <w:lvlText w:val=""/>
-      <w:lvlJc w:val="left"/>
-      <w:pPr>
-        <w:ind w:left="5040" w:hanging="360"/>
-      </w:pPr>
-      <w:rPr>
-        <w:rFonts w:ascii="Symbol" w:hAnsi="Symbol" w:hint="default"/>
-      </w:rPr>
-    </w:lvl>
-    <w:lvl w:ilvl="7" w:tplc="04090003" w:tentative="1">
-      <w:start w:val="1"/>
-      <w:numFmt w:val="bullet"/>
-      <w:lvlText w:val="o"/>
-      <w:lvlJc w:val="left"/>
-      <w:pPr>
-        <w:ind w:left="5760" w:hanging="360"/>
-      </w:pPr>
-      <w:rPr>
-        <w:rFonts w:ascii="Courier New" w:hAnsi="Courier New" w:cs="Courier New" w:hint="default"/>
-      </w:rPr>
-    </w:lvl>
-    <w:lvl w:ilvl="8" w:tplc="04090005" w:tentative="1">
-      <w:start w:val="1"/>
-      <w:numFmt w:val="bullet"/>
-      <w:lvlText w:val=""/>
-      <w:lvlJc w:val="left"/>
-      <w:pPr>
-        <w:ind w:left="6480" w:hanging="360"/>
-      </w:pPr>
-      <w:rPr>
-        <w:rFonts w:ascii="Wingdings" w:hAnsi="Wingdings" w:hint="default"/>
-      </w:rPr>
-    </w:lvl>
-  </w:abstractNum>
-  <w:abstractNum w:abstractNumId="44" w15:restartNumberingAfterBreak="0">
-    <w:nsid w:val="73CB0C6A"/>
-    <w:multiLevelType w:val="hybridMultilevel"/>
-    <w:tmpl w:val="C9DC8AFA"/>
-    <w:lvl w:ilvl="0" w:tplc="0409000F">
-      <w:start w:val="1"/>
-      <w:numFmt w:val="decimal"/>
-      <w:lvlText w:val="%1."/>
-      <w:lvlJc w:val="left"/>
-      <w:pPr>
-        <w:ind w:left="1080" w:hanging="360"/>
-      </w:pPr>
-    </w:lvl>
-    <w:lvl w:ilvl="1" w:tplc="04090019" w:tentative="1">
-      <w:start w:val="1"/>
-      <w:numFmt w:val="lowerLetter"/>
-      <w:lvlText w:val="%2."/>
-      <w:lvlJc w:val="left"/>
-      <w:pPr>
-        <w:ind w:left="1800" w:hanging="360"/>
-      </w:pPr>
-    </w:lvl>
-    <w:lvl w:ilvl="2" w:tplc="0409001B" w:tentative="1">
-      <w:start w:val="1"/>
-      <w:numFmt w:val="lowerRoman"/>
-      <w:lvlText w:val="%3."/>
-      <w:lvlJc w:val="right"/>
-      <w:pPr>
-        <w:ind w:left="2520" w:hanging="180"/>
-      </w:pPr>
-    </w:lvl>
-    <w:lvl w:ilvl="3" w:tplc="0409000F" w:tentative="1">
-      <w:start w:val="1"/>
-      <w:numFmt w:val="decimal"/>
-      <w:lvlText w:val="%4."/>
-      <w:lvlJc w:val="left"/>
-      <w:pPr>
-        <w:ind w:left="3240" w:hanging="360"/>
-      </w:pPr>
-    </w:lvl>
-    <w:lvl w:ilvl="4" w:tplc="04090019" w:tentative="1">
-      <w:start w:val="1"/>
-      <w:numFmt w:val="lowerLetter"/>
-      <w:lvlText w:val="%5."/>
-      <w:lvlJc w:val="left"/>
-      <w:pPr>
-        <w:ind w:left="3960" w:hanging="360"/>
-      </w:pPr>
-    </w:lvl>
-    <w:lvl w:ilvl="5" w:tplc="0409001B" w:tentative="1">
-      <w:start w:val="1"/>
-      <w:numFmt w:val="lowerRoman"/>
-      <w:lvlText w:val="%6."/>
-      <w:lvlJc w:val="right"/>
-      <w:pPr>
-        <w:ind w:left="4680" w:hanging="180"/>
-      </w:pPr>
-    </w:lvl>
-    <w:lvl w:ilvl="6" w:tplc="0409000F" w:tentative="1">
-      <w:start w:val="1"/>
-      <w:numFmt w:val="decimal"/>
-      <w:lvlText w:val="%7."/>
-      <w:lvlJc w:val="left"/>
-      <w:pPr>
-        <w:ind w:left="5400" w:hanging="360"/>
-      </w:pPr>
-    </w:lvl>
-    <w:lvl w:ilvl="7" w:tplc="04090019" w:tentative="1">
-      <w:start w:val="1"/>
-      <w:numFmt w:val="lowerLetter"/>
-      <w:lvlText w:val="%8."/>
-      <w:lvlJc w:val="left"/>
-      <w:pPr>
-        <w:ind w:left="6120" w:hanging="360"/>
-      </w:pPr>
-    </w:lvl>
-    <w:lvl w:ilvl="8" w:tplc="0409001B" w:tentative="1">
-      <w:start w:val="1"/>
-      <w:numFmt w:val="lowerRoman"/>
-      <w:lvlText w:val="%9."/>
-      <w:lvlJc w:val="right"/>
-      <w:pPr>
-        <w:ind w:left="6840" w:hanging="180"/>
-      </w:pPr>
-    </w:lvl>
-  </w:abstractNum>
-  <w:abstractNum w:abstractNumId="45" w15:restartNumberingAfterBreak="0">
-    <w:nsid w:val="75423524"/>
-    <w:multiLevelType w:val="hybridMultilevel"/>
-    <w:tmpl w:val="1BBA1E24"/>
-    <w:lvl w:ilvl="0" w:tplc="C5BE868C">
-      <w:start w:val="1"/>
-      <w:numFmt w:val="lowerRoman"/>
-      <w:lvlText w:val="%1."/>
-      <w:lvlJc w:val="left"/>
-      <w:pPr>
-        <w:ind w:left="1080" w:hanging="720"/>
-      </w:pPr>
-      <w:rPr>
-        <w:rFonts w:hint="default"/>
-      </w:rPr>
-    </w:lvl>
-    <w:lvl w:ilvl="1" w:tplc="04090019">
-      <w:start w:val="1"/>
-      <w:numFmt w:val="lowerLetter"/>
-      <w:lvlText w:val="%2."/>
-      <w:lvlJc w:val="left"/>
-      <w:pPr>
-        <w:ind w:left="1440" w:hanging="360"/>
-      </w:pPr>
-    </w:lvl>
-    <w:lvl w:ilvl="2" w:tplc="0409001B" w:tentative="1">
-      <w:start w:val="1"/>
-      <w:numFmt w:val="lowerRoman"/>
-      <w:lvlText w:val="%3."/>
-      <w:lvlJc w:val="right"/>
-      <w:pPr>
-        <w:ind w:left="2160" w:hanging="180"/>
-      </w:pPr>
-    </w:lvl>
-    <w:lvl w:ilvl="3" w:tplc="0409000F" w:tentative="1">
-      <w:start w:val="1"/>
-      <w:numFmt w:val="decimal"/>
-      <w:lvlText w:val="%4."/>
-      <w:lvlJc w:val="left"/>
-      <w:pPr>
-        <w:ind w:left="2880" w:hanging="360"/>
-      </w:pPr>
-    </w:lvl>
-    <w:lvl w:ilvl="4" w:tplc="04090019" w:tentative="1">
-      <w:start w:val="1"/>
-      <w:numFmt w:val="lowerLetter"/>
-      <w:lvlText w:val="%5."/>
-      <w:lvlJc w:val="left"/>
-      <w:pPr>
-        <w:ind w:left="3600" w:hanging="360"/>
-      </w:pPr>
-    </w:lvl>
-    <w:lvl w:ilvl="5" w:tplc="0409001B" w:tentative="1">
-      <w:start w:val="1"/>
-      <w:numFmt w:val="lowerRoman"/>
-      <w:lvlText w:val="%6."/>
-      <w:lvlJc w:val="right"/>
-      <w:pPr>
-        <w:ind w:left="4320" w:hanging="180"/>
-      </w:pPr>
-    </w:lvl>
-    <w:lvl w:ilvl="6" w:tplc="0409000F" w:tentative="1">
-      <w:start w:val="1"/>
-      <w:numFmt w:val="decimal"/>
-      <w:lvlText w:val="%7."/>
-      <w:lvlJc w:val="left"/>
-      <w:pPr>
-        <w:ind w:left="5040" w:hanging="360"/>
-      </w:pPr>
-    </w:lvl>
-    <w:lvl w:ilvl="7" w:tplc="04090019" w:tentative="1">
-      <w:start w:val="1"/>
-      <w:numFmt w:val="lowerLetter"/>
-      <w:lvlText w:val="%8."/>
-      <w:lvlJc w:val="left"/>
-      <w:pPr>
-        <w:ind w:left="5760" w:hanging="360"/>
-      </w:pPr>
-    </w:lvl>
-    <w:lvl w:ilvl="8" w:tplc="0409001B" w:tentative="1">
-      <w:start w:val="1"/>
-      <w:numFmt w:val="lowerRoman"/>
-      <w:lvlText w:val="%9."/>
-      <w:lvlJc w:val="right"/>
-      <w:pPr>
-        <w:ind w:left="6480" w:hanging="180"/>
-      </w:pPr>
-    </w:lvl>
-  </w:abstractNum>
-  <w:abstractNum w:abstractNumId="46" w15:restartNumberingAfterBreak="0">
-    <w:nsid w:val="77DC75C9"/>
-    <w:multiLevelType w:val="hybridMultilevel"/>
-    <w:tmpl w:val="C0F40068"/>
-    <w:lvl w:ilvl="0" w:tplc="0409000D">
-      <w:start w:val="1"/>
-      <w:numFmt w:val="bullet"/>
-      <w:lvlText w:val=""/>
-      <w:lvlJc w:val="left"/>
-      <w:pPr>
-        <w:ind w:left="720" w:hanging="360"/>
-      </w:pPr>
-      <w:rPr>
-        <w:rFonts w:ascii="Wingdings" w:hAnsi="Wingdings" w:hint="default"/>
-      </w:rPr>
-    </w:lvl>
-    <w:lvl w:ilvl="1" w:tplc="04090003" w:tentative="1">
-      <w:start w:val="1"/>
-      <w:numFmt w:val="bullet"/>
-      <w:lvlText w:val="o"/>
-      <w:lvlJc w:val="left"/>
-      <w:pPr>
-        <w:ind w:left="1440" w:hanging="360"/>
-      </w:pPr>
-      <w:rPr>
-        <w:rFonts w:ascii="Courier New" w:hAnsi="Courier New" w:cs="Courier New" w:hint="default"/>
-      </w:rPr>
-    </w:lvl>
-    <w:lvl w:ilvl="2" w:tplc="04090005" w:tentative="1">
-      <w:start w:val="1"/>
-      <w:numFmt w:val="bullet"/>
-      <w:lvlText w:val=""/>
-      <w:lvlJc w:val="left"/>
-      <w:pPr>
-        <w:ind w:left="2160" w:hanging="360"/>
-      </w:pPr>
-      <w:rPr>
-        <w:rFonts w:ascii="Wingdings" w:hAnsi="Wingdings" w:hint="default"/>
-      </w:rPr>
-    </w:lvl>
-    <w:lvl w:ilvl="3" w:tplc="04090001" w:tentative="1">
-      <w:start w:val="1"/>
-      <w:numFmt w:val="bullet"/>
-      <w:lvlText w:val=""/>
-      <w:lvlJc w:val="left"/>
-      <w:pPr>
-        <w:ind w:left="2880" w:hanging="360"/>
-      </w:pPr>
-      <w:rPr>
-        <w:rFonts w:ascii="Symbol" w:hAnsi="Symbol" w:hint="default"/>
-      </w:rPr>
-    </w:lvl>
-    <w:lvl w:ilvl="4" w:tplc="04090003" w:tentative="1">
-      <w:start w:val="1"/>
-      <w:numFmt w:val="bullet"/>
-      <w:lvlText w:val="o"/>
-      <w:lvlJc w:val="left"/>
-      <w:pPr>
-        <w:ind w:left="3600" w:hanging="360"/>
-      </w:pPr>
-      <w:rPr>
-        <w:rFonts w:ascii="Courier New" w:hAnsi="Courier New" w:cs="Courier New" w:hint="default"/>
-      </w:rPr>
-    </w:lvl>
-    <w:lvl w:ilvl="5" w:tplc="04090005" w:tentative="1">
-      <w:start w:val="1"/>
-      <w:numFmt w:val="bullet"/>
-      <w:lvlText w:val=""/>
-      <w:lvlJc w:val="left"/>
-      <w:pPr>
-        <w:ind w:left="4320" w:hanging="360"/>
-      </w:pPr>
-      <w:rPr>
-        <w:rFonts w:ascii="Wingdings" w:hAnsi="Wingdings" w:hint="default"/>
-      </w:rPr>
-    </w:lvl>
-    <w:lvl w:ilvl="6" w:tplc="04090001" w:tentative="1">
-      <w:start w:val="1"/>
-      <w:numFmt w:val="bullet"/>
-      <w:lvlText w:val=""/>
-      <w:lvlJc w:val="left"/>
-      <w:pPr>
-        <w:ind w:left="5040" w:hanging="360"/>
-      </w:pPr>
-      <w:rPr>
-        <w:rFonts w:ascii="Symbol" w:hAnsi="Symbol" w:hint="default"/>
-      </w:rPr>
-    </w:lvl>
-    <w:lvl w:ilvl="7" w:tplc="04090003" w:tentative="1">
-      <w:start w:val="1"/>
-      <w:numFmt w:val="bullet"/>
-      <w:lvlText w:val="o"/>
-      <w:lvlJc w:val="left"/>
-      <w:pPr>
-        <w:ind w:left="5760" w:hanging="360"/>
-      </w:pPr>
-      <w:rPr>
-        <w:rFonts w:ascii="Courier New" w:hAnsi="Courier New" w:cs="Courier New" w:hint="default"/>
-      </w:rPr>
-    </w:lvl>
-    <w:lvl w:ilvl="8" w:tplc="04090005" w:tentative="1">
-      <w:start w:val="1"/>
-      <w:numFmt w:val="bullet"/>
-      <w:lvlText w:val=""/>
-      <w:lvlJc w:val="left"/>
-      <w:pPr>
-        <w:ind w:left="6480" w:hanging="360"/>
-      </w:pPr>
-      <w:rPr>
-        <w:rFonts w:ascii="Wingdings" w:hAnsi="Wingdings" w:hint="default"/>
-      </w:rPr>
-    </w:lvl>
-  </w:abstractNum>
-  <w:abstractNum w:abstractNumId="47" w15:restartNumberingAfterBreak="0">
-    <w:nsid w:val="790A5950"/>
-    <w:multiLevelType w:val="hybridMultilevel"/>
-    <w:tmpl w:val="3102A624"/>
-    <w:lvl w:ilvl="0" w:tplc="0409000F">
-      <w:start w:val="1"/>
-      <w:numFmt w:val="decimal"/>
-      <w:lvlText w:val="%1."/>
-      <w:lvlJc w:val="left"/>
-      <w:pPr>
-        <w:ind w:left="720" w:hanging="360"/>
-      </w:pPr>
-    </w:lvl>
-    <w:lvl w:ilvl="1" w:tplc="04090019" w:tentative="1">
-      <w:start w:val="1"/>
-      <w:numFmt w:val="lowerLetter"/>
-      <w:lvlText w:val="%2."/>
-      <w:lvlJc w:val="left"/>
-      <w:pPr>
-        <w:ind w:left="1440" w:hanging="360"/>
-      </w:pPr>
-    </w:lvl>
-    <w:lvl w:ilvl="2" w:tplc="0409001B" w:tentative="1">
-      <w:start w:val="1"/>
-      <w:numFmt w:val="lowerRoman"/>
-      <w:lvlText w:val="%3."/>
-      <w:lvlJc w:val="right"/>
-      <w:pPr>
-        <w:ind w:left="2160" w:hanging="180"/>
-      </w:pPr>
-    </w:lvl>
-    <w:lvl w:ilvl="3" w:tplc="0409000F" w:tentative="1">
-      <w:start w:val="1"/>
-      <w:numFmt w:val="decimal"/>
-      <w:lvlText w:val="%4."/>
-      <w:lvlJc w:val="left"/>
-      <w:pPr>
-        <w:ind w:left="2880" w:hanging="360"/>
-      </w:pPr>
-    </w:lvl>
-    <w:lvl w:ilvl="4" w:tplc="04090019" w:tentative="1">
-      <w:start w:val="1"/>
-      <w:numFmt w:val="lowerLetter"/>
-      <w:lvlText w:val="%5."/>
-      <w:lvlJc w:val="left"/>
-      <w:pPr>
-        <w:ind w:left="3600" w:hanging="360"/>
-      </w:pPr>
-    </w:lvl>
-    <w:lvl w:ilvl="5" w:tplc="0409001B" w:tentative="1">
-      <w:start w:val="1"/>
-      <w:numFmt w:val="lowerRoman"/>
-      <w:lvlText w:val="%6."/>
-      <w:lvlJc w:val="right"/>
-      <w:pPr>
-        <w:ind w:left="4320" w:hanging="180"/>
-      </w:pPr>
-    </w:lvl>
-    <w:lvl w:ilvl="6" w:tplc="0409000F" w:tentative="1">
-      <w:start w:val="1"/>
-      <w:numFmt w:val="decimal"/>
-      <w:lvlText w:val="%7."/>
-      <w:lvlJc w:val="left"/>
-      <w:pPr>
-        <w:ind w:left="5040" w:hanging="360"/>
-      </w:pPr>
-    </w:lvl>
-    <w:lvl w:ilvl="7" w:tplc="04090019" w:tentative="1">
-      <w:start w:val="1"/>
-      <w:numFmt w:val="lowerLetter"/>
-      <w:lvlText w:val="%8."/>
-      <w:lvlJc w:val="left"/>
-      <w:pPr>
-        <w:ind w:left="5760" w:hanging="360"/>
-      </w:pPr>
-    </w:lvl>
-    <w:lvl w:ilvl="8" w:tplc="0409001B" w:tentative="1">
-      <w:start w:val="1"/>
-      <w:numFmt w:val="lowerRoman"/>
-      <w:lvlText w:val="%9."/>
-      <w:lvlJc w:val="right"/>
-      <w:pPr>
-        <w:ind w:left="6480" w:hanging="180"/>
-      </w:pPr>
-    </w:lvl>
-  </w:abstractNum>
-  <w:abstractNum w:abstractNumId="48" w15:restartNumberingAfterBreak="0">
-    <w:nsid w:val="7BAF2FD7"/>
-    <w:multiLevelType w:val="hybridMultilevel"/>
-    <w:tmpl w:val="1D74475C"/>
-    <w:lvl w:ilvl="0" w:tplc="0409001B">
-      <w:start w:val="1"/>
-      <w:numFmt w:val="lowerRoman"/>
-      <w:lvlText w:val="%1."/>
-      <w:lvlJc w:val="right"/>
-      <w:pPr>
-        <w:ind w:left="720" w:hanging="360"/>
-      </w:pPr>
-    </w:lvl>
-    <w:lvl w:ilvl="1" w:tplc="04090019" w:tentative="1">
-      <w:start w:val="1"/>
-      <w:numFmt w:val="lowerLetter"/>
-      <w:lvlText w:val="%2."/>
-      <w:lvlJc w:val="left"/>
-      <w:pPr>
-        <w:ind w:left="1440" w:hanging="360"/>
-      </w:pPr>
-    </w:lvl>
-    <w:lvl w:ilvl="2" w:tplc="0409001B" w:tentative="1">
-      <w:start w:val="1"/>
-      <w:numFmt w:val="lowerRoman"/>
-      <w:lvlText w:val="%3."/>
-      <w:lvlJc w:val="right"/>
-      <w:pPr>
-        <w:ind w:left="2160" w:hanging="180"/>
-      </w:pPr>
-    </w:lvl>
-    <w:lvl w:ilvl="3" w:tplc="0409000F" w:tentative="1">
-      <w:start w:val="1"/>
-      <w:numFmt w:val="decimal"/>
-      <w:lvlText w:val="%4."/>
-      <w:lvlJc w:val="left"/>
-      <w:pPr>
-        <w:ind w:left="2880" w:hanging="360"/>
-      </w:pPr>
-    </w:lvl>
-    <w:lvl w:ilvl="4" w:tplc="04090019" w:tentative="1">
-      <w:start w:val="1"/>
-      <w:numFmt w:val="lowerLetter"/>
-      <w:lvlText w:val="%5."/>
-      <w:lvlJc w:val="left"/>
-      <w:pPr>
-        <w:ind w:left="3600" w:hanging="360"/>
-      </w:pPr>
-    </w:lvl>
-    <w:lvl w:ilvl="5" w:tplc="0409001B" w:tentative="1">
-      <w:start w:val="1"/>
-      <w:numFmt w:val="lowerRoman"/>
-      <w:lvlText w:val="%6."/>
-      <w:lvlJc w:val="right"/>
-      <w:pPr>
-        <w:ind w:left="4320" w:hanging="180"/>
-      </w:pPr>
-    </w:lvl>
-    <w:lvl w:ilvl="6" w:tplc="0409000F" w:tentative="1">
-      <w:start w:val="1"/>
-      <w:numFmt w:val="decimal"/>
-      <w:lvlText w:val="%7."/>
-      <w:lvlJc w:val="left"/>
-      <w:pPr>
-        <w:ind w:left="5040" w:hanging="360"/>
-      </w:pPr>
-    </w:lvl>
-    <w:lvl w:ilvl="7" w:tplc="04090019" w:tentative="1">
-      <w:start w:val="1"/>
-      <w:numFmt w:val="lowerLetter"/>
-      <w:lvlText w:val="%8."/>
-      <w:lvlJc w:val="left"/>
-      <w:pPr>
-        <w:ind w:left="5760" w:hanging="360"/>
-      </w:pPr>
-    </w:lvl>
-    <w:lvl w:ilvl="8" w:tplc="0409001B" w:tentative="1">
-      <w:start w:val="1"/>
-      <w:numFmt w:val="lowerRoman"/>
-      <w:lvlText w:val="%9."/>
-      <w:lvlJc w:val="right"/>
-      <w:pPr>
-        <w:ind w:left="6480" w:hanging="180"/>
-      </w:pPr>
-    </w:lvl>
-  </w:abstractNum>
-  <w:abstractNum w:abstractNumId="49" w15:restartNumberingAfterBreak="0">
-    <w:nsid w:val="7C6041C3"/>
-    <w:multiLevelType w:val="hybridMultilevel"/>
-    <w:tmpl w:val="11CC1DEC"/>
-    <w:lvl w:ilvl="0" w:tplc="04090013">
-      <w:start w:val="1"/>
-      <w:numFmt w:val="upperRoman"/>
-      <w:lvlText w:val="%1."/>
-      <w:lvlJc w:val="right"/>
-      <w:pPr>
-        <w:ind w:left="720" w:hanging="360"/>
-      </w:pPr>
-    </w:lvl>
-    <w:lvl w:ilvl="1" w:tplc="04090019">
-      <w:start w:val="1"/>
-      <w:numFmt w:val="lowerLetter"/>
-      <w:lvlText w:val="%2."/>
-      <w:lvlJc w:val="left"/>
-      <w:pPr>
-        <w:ind w:left="1440" w:hanging="360"/>
-      </w:pPr>
-    </w:lvl>
-    <w:lvl w:ilvl="2" w:tplc="0409001B" w:tentative="1">
-      <w:start w:val="1"/>
-      <w:numFmt w:val="lowerRoman"/>
-      <w:lvlText w:val="%3."/>
-      <w:lvlJc w:val="right"/>
-      <w:pPr>
-        <w:ind w:left="2160" w:hanging="180"/>
-      </w:pPr>
-    </w:lvl>
-    <w:lvl w:ilvl="3" w:tplc="0409000F" w:tentative="1">
-      <w:start w:val="1"/>
-      <w:numFmt w:val="decimal"/>
-      <w:lvlText w:val="%4."/>
-      <w:lvlJc w:val="left"/>
-      <w:pPr>
-        <w:ind w:left="2880" w:hanging="360"/>
-      </w:pPr>
-    </w:lvl>
-    <w:lvl w:ilvl="4" w:tplc="04090019" w:tentative="1">
-      <w:start w:val="1"/>
-      <w:numFmt w:val="lowerLetter"/>
-      <w:lvlText w:val="%5."/>
-      <w:lvlJc w:val="left"/>
-      <w:pPr>
-        <w:ind w:left="3600" w:hanging="360"/>
-      </w:pPr>
-    </w:lvl>
-    <w:lvl w:ilvl="5" w:tplc="0409001B" w:tentative="1">
-      <w:start w:val="1"/>
-      <w:numFmt w:val="lowerRoman"/>
-      <w:lvlText w:val="%6."/>
-      <w:lvlJc w:val="right"/>
-      <w:pPr>
-        <w:ind w:left="4320" w:hanging="180"/>
-      </w:pPr>
-    </w:lvl>
-    <w:lvl w:ilvl="6" w:tplc="0409000F" w:tentative="1">
-      <w:start w:val="1"/>
-      <w:numFmt w:val="decimal"/>
-      <w:lvlText w:val="%7."/>
-      <w:lvlJc w:val="left"/>
-      <w:pPr>
-        <w:ind w:left="5040" w:hanging="360"/>
-      </w:pPr>
-    </w:lvl>
-    <w:lvl w:ilvl="7" w:tplc="04090019" w:tentative="1">
-      <w:start w:val="1"/>
-      <w:numFmt w:val="lowerLetter"/>
-      <w:lvlText w:val="%8."/>
-      <w:lvlJc w:val="left"/>
-      <w:pPr>
-        <w:ind w:left="5760" w:hanging="360"/>
-      </w:pPr>
-    </w:lvl>
-    <w:lvl w:ilvl="8" w:tplc="0409001B" w:tentative="1">
-      <w:start w:val="1"/>
-      <w:numFmt w:val="lowerRoman"/>
-      <w:lvlText w:val="%9."/>
-      <w:lvlJc w:val="right"/>
-      <w:pPr>
-        <w:ind w:left="6480" w:hanging="180"/>
-      </w:pPr>
-    </w:lvl>
-  </w:abstractNum>
-  <w:abstractNum w:abstractNumId="50" w15:restartNumberingAfterBreak="0">
-    <w:nsid w:val="7F59401F"/>
-    <w:multiLevelType w:val="hybridMultilevel"/>
-    <w:tmpl w:val="49A00574"/>
-    <w:lvl w:ilvl="0" w:tplc="0409001B">
-      <w:start w:val="1"/>
-      <w:numFmt w:val="lowerRoman"/>
-      <w:lvlText w:val="%1."/>
-      <w:lvlJc w:val="right"/>
-      <w:pPr>
-        <w:ind w:left="720" w:hanging="360"/>
-      </w:pPr>
-      <w:rPr>
-        <w:rFonts w:hint="default"/>
-      </w:rPr>
-    </w:lvl>
-    <w:lvl w:ilvl="1" w:tplc="04090019" w:tentative="1">
-      <w:start w:val="1"/>
-      <w:numFmt w:val="lowerLetter"/>
-      <w:lvlText w:val="%2."/>
-      <w:lvlJc w:val="left"/>
-      <w:pPr>
-        <w:ind w:left="1440" w:hanging="360"/>
-      </w:pPr>
-    </w:lvl>
-    <w:lvl w:ilvl="2" w:tplc="0409001B" w:tentative="1">
-      <w:start w:val="1"/>
-      <w:numFmt w:val="lowerRoman"/>
-      <w:lvlText w:val="%3."/>
-      <w:lvlJc w:val="right"/>
-      <w:pPr>
-        <w:ind w:left="2160" w:hanging="180"/>
-      </w:pPr>
-    </w:lvl>
-    <w:lvl w:ilvl="3" w:tplc="0409000F" w:tentative="1">
-      <w:start w:val="1"/>
-      <w:numFmt w:val="decimal"/>
-      <w:lvlText w:val="%4."/>
-      <w:lvlJc w:val="left"/>
-      <w:pPr>
-        <w:ind w:left="2880" w:hanging="360"/>
-      </w:pPr>
-    </w:lvl>
-    <w:lvl w:ilvl="4" w:tplc="04090019" w:tentative="1">
-      <w:start w:val="1"/>
-      <w:numFmt w:val="lowerLetter"/>
-      <w:lvlText w:val="%5."/>
-      <w:lvlJc w:val="left"/>
-      <w:pPr>
-        <w:ind w:left="3600" w:hanging="360"/>
-      </w:pPr>
-    </w:lvl>
-    <w:lvl w:ilvl="5" w:tplc="0409001B" w:tentative="1">
-      <w:start w:val="1"/>
-      <w:numFmt w:val="lowerRoman"/>
-      <w:lvlText w:val="%6."/>
-      <w:lvlJc w:val="right"/>
-      <w:pPr>
-        <w:ind w:left="4320" w:hanging="180"/>
-      </w:pPr>
-    </w:lvl>
-    <w:lvl w:ilvl="6" w:tplc="0409000F" w:tentative="1">
-      <w:start w:val="1"/>
-      <w:numFmt w:val="decimal"/>
-      <w:lvlText w:val="%7."/>
-      <w:lvlJc w:val="left"/>
-      <w:pPr>
-        <w:ind w:left="5040" w:hanging="360"/>
-      </w:pPr>
-    </w:lvl>
-    <w:lvl w:ilvl="7" w:tplc="04090019" w:tentative="1">
-      <w:start w:val="1"/>
-      <w:numFmt w:val="lowerLetter"/>
-      <w:lvlText w:val="%8."/>
-      <w:lvlJc w:val="left"/>
-      <w:pPr>
-        <w:ind w:left="5760" w:hanging="360"/>
-      </w:pPr>
-    </w:lvl>
-    <w:lvl w:ilvl="8" w:tplc="0409001B" w:tentative="1">
-      <w:start w:val="1"/>
-      <w:numFmt w:val="lowerRoman"/>
-      <w:lvlText w:val="%9."/>
-      <w:lvlJc w:val="right"/>
-      <w:pPr>
-        <w:ind w:left="6480" w:hanging="180"/>
-      </w:pPr>
-    </w:lvl>
-  </w:abstractNum>
-  <w:num w:numId="1" w16cid:durableId="385640888">
-    <w:abstractNumId w:val="13"/>
+  <w:num w:numId="1" w16cid:durableId="675377613">
+    <w:abstractNumId w:val="2"/>
   </w:num>
-  <w:num w:numId="2" w16cid:durableId="480511299">
-    <w:abstractNumId w:val="49"/>
+  <w:num w:numId="2" w16cid:durableId="2112624366">
+    <w:abstractNumId w:val="1"/>
   </w:num>
-  <w:num w:numId="3" w16cid:durableId="136456773">
+  <w:num w:numId="3" w16cid:durableId="751240196">
     <w:abstractNumId w:val="0"/>
   </w:num>
-  <w:num w:numId="4" w16cid:durableId="1687050349">
-    <w:abstractNumId w:val="10"/>
+  <w:num w:numId="4" w16cid:durableId="1042437959">
+    <w:abstractNumId w:val="3"/>
   </w:num>
-  <w:num w:numId="5" w16cid:durableId="1778676462">
-    <w:abstractNumId w:val="16"/>
-  </w:num>
-  <w:num w:numId="6" w16cid:durableId="1215047773">
-    <w:abstractNumId w:val="15"/>
-  </w:num>
-  <w:num w:numId="7" w16cid:durableId="1130629685">
-    <w:abstractNumId w:val="22"/>
-  </w:num>
-  <w:num w:numId="8" w16cid:durableId="1160385148">
-    <w:abstractNumId w:val="2"/>
-  </w:num>
-  <w:num w:numId="9" w16cid:durableId="622270477">
-    <w:abstractNumId w:val="41"/>
-  </w:num>
-  <w:num w:numId="10" w16cid:durableId="204954149">
-    <w:abstractNumId w:val="25"/>
-  </w:num>
-  <w:num w:numId="11" w16cid:durableId="1701315592">
-    <w:abstractNumId w:val="45"/>
-  </w:num>
-  <w:num w:numId="12" w16cid:durableId="223682645">
-    <w:abstractNumId w:val="9"/>
-  </w:num>
-  <w:num w:numId="13" w16cid:durableId="738943664">
-    <w:abstractNumId w:val="50"/>
-  </w:num>
-  <w:num w:numId="14" w16cid:durableId="1774280773">
+  <w:num w:numId="5" w16cid:durableId="1674606854">
     <w:abstractNumId w:val="4"/>
   </w:num>
-  <w:num w:numId="15" w16cid:durableId="1666741958">
-    <w:abstractNumId w:val="35"/>
-  </w:num>
-  <w:num w:numId="16" w16cid:durableId="2025015660">
-    <w:abstractNumId w:val="12"/>
-  </w:num>
-  <w:num w:numId="17" w16cid:durableId="64376966">
-    <w:abstractNumId w:val="18"/>
-  </w:num>
-  <w:num w:numId="18" w16cid:durableId="2083288711">
-    <w:abstractNumId w:val="48"/>
-  </w:num>
-  <w:num w:numId="19" w16cid:durableId="1701394545">
-    <w:abstractNumId w:val="1"/>
-  </w:num>
-  <w:num w:numId="20" w16cid:durableId="491995240">
-    <w:abstractNumId w:val="11"/>
-  </w:num>
-  <w:num w:numId="21" w16cid:durableId="442268109">
-    <w:abstractNumId w:val="8"/>
-  </w:num>
-  <w:num w:numId="22" w16cid:durableId="2099516090">
-    <w:abstractNumId w:val="19"/>
-  </w:num>
-  <w:num w:numId="23" w16cid:durableId="1502350619">
-    <w:abstractNumId w:val="14"/>
-  </w:num>
-  <w:num w:numId="24" w16cid:durableId="2073574276">
-    <w:abstractNumId w:val="37"/>
-  </w:num>
-  <w:num w:numId="25" w16cid:durableId="2060784357">
-    <w:abstractNumId w:val="6"/>
-  </w:num>
-  <w:num w:numId="26" w16cid:durableId="357393126">
-    <w:abstractNumId w:val="36"/>
-  </w:num>
-  <w:num w:numId="27" w16cid:durableId="300817287">
-    <w:abstractNumId w:val="30"/>
-  </w:num>
-  <w:num w:numId="28" w16cid:durableId="1369182349">
-    <w:abstractNumId w:val="20"/>
-  </w:num>
-  <w:num w:numId="29" w16cid:durableId="1135677303">
-    <w:abstractNumId w:val="47"/>
-  </w:num>
-  <w:num w:numId="30" w16cid:durableId="393505915">
-    <w:abstractNumId w:val="46"/>
-  </w:num>
-  <w:num w:numId="31" w16cid:durableId="728916362">
-    <w:abstractNumId w:val="23"/>
-  </w:num>
-  <w:num w:numId="32" w16cid:durableId="2123263485">
-    <w:abstractNumId w:val="34"/>
-  </w:num>
-  <w:num w:numId="33" w16cid:durableId="2092307665">
-    <w:abstractNumId w:val="29"/>
-  </w:num>
-  <w:num w:numId="34" w16cid:durableId="1810710758">
-    <w:abstractNumId w:val="43"/>
-  </w:num>
-  <w:num w:numId="35" w16cid:durableId="1240023541">
-    <w:abstractNumId w:val="5"/>
-  </w:num>
-  <w:num w:numId="36" w16cid:durableId="1469736142">
-    <w:abstractNumId w:val="42"/>
-  </w:num>
-  <w:num w:numId="37" w16cid:durableId="1316761003">
-    <w:abstractNumId w:val="17"/>
-  </w:num>
-  <w:num w:numId="38" w16cid:durableId="249433210">
-    <w:abstractNumId w:val="27"/>
-  </w:num>
-  <w:num w:numId="39" w16cid:durableId="1363820559">
-    <w:abstractNumId w:val="28"/>
-  </w:num>
-  <w:num w:numId="40" w16cid:durableId="145828669">
-    <w:abstractNumId w:val="44"/>
-  </w:num>
-  <w:num w:numId="41" w16cid:durableId="2112704586">
-    <w:abstractNumId w:val="33"/>
-  </w:num>
-  <w:num w:numId="42" w16cid:durableId="675377613">
-    <w:abstractNumId w:val="32"/>
-  </w:num>
-  <w:num w:numId="43" w16cid:durableId="2058552012">
-    <w:abstractNumId w:val="38"/>
-  </w:num>
-  <w:num w:numId="44" w16cid:durableId="2112624366">
-    <w:abstractNumId w:val="31"/>
-  </w:num>
-  <w:num w:numId="45" w16cid:durableId="1099641366">
-    <w:abstractNumId w:val="24"/>
-  </w:num>
-  <w:num w:numId="46" w16cid:durableId="881478078">
-    <w:abstractNumId w:val="7"/>
-  </w:num>
-  <w:num w:numId="47" w16cid:durableId="2107919437">
-    <w:abstractNumId w:val="3"/>
-  </w:num>
-  <w:num w:numId="48" w16cid:durableId="300502470">
-    <w:abstractNumId w:val="26"/>
-  </w:num>
-  <w:num w:numId="49" w16cid:durableId="751240196">
-    <w:abstractNumId w:val="21"/>
-  </w:num>
-  <w:num w:numId="50" w16cid:durableId="1042437959">
-    <w:abstractNumId w:val="39"/>
-  </w:num>
-  <w:num w:numId="51" w16cid:durableId="1674606854">
-    <w:abstractNumId w:val="40"/>
-  </w:num>
+  <w:numIdMacAtCleanup w:val="5"/>
 </w:numbering>
 </file>
 
@@ -10338,7 +7023,7 @@
   <w:style w:type="paragraph" w:default="1" w:styleId="Normal">
     <w:name w:val="Normal"/>
     <w:qFormat/>
-    <w:rsid w:val="00C5731E"/>
+    <w:rsid w:val="00A2283E"/>
     <w:pPr>
       <w:spacing w:after="200" w:line="276" w:lineRule="auto"/>
     </w:pPr>

--- a/docs/Team_10_Report.docx
+++ b/docs/Team_10_Report.docx
@@ -2971,17 +2971,8 @@
       <w:r>
         <w:t>Handling Outliers</w:t>
       </w:r>
-    </w:p>
-    <w:p>
-      <w:pPr>
-        <w:pStyle w:val="ListParagraph"/>
-        <w:numPr>
-          <w:ilvl w:val="0"/>
-          <w:numId w:val="2"/>
-        </w:numPr>
-      </w:pPr>
-      <w:r>
-        <w:t xml:space="preserve">Used  </w:t>
+      <w:r>
+        <w:t xml:space="preserve"> </w:t>
       </w:r>
     </w:p>
     <w:p>
@@ -3013,7 +3004,18 @@
         <w:t xml:space="preserve"> </w:t>
       </w:r>
     </w:p>
-    <w:p/>
+    <w:p>
+      <w:pPr>
+        <w:pStyle w:val="ListParagraph"/>
+        <w:numPr>
+          <w:ilvl w:val="0"/>
+          <w:numId w:val="2"/>
+        </w:numPr>
+      </w:pPr>
+      <w:r>
+        <w:t>For Wind Speed values, we identified outliers by considering the maximum observed wind speeds. According to the World Meteorological Organization, the highest recorded wind speed was 254 mph (408 km/h). We decided to remove any records with wind speeds exceeding this threshold to eliminate extreme outliers.</w:t>
+      </w:r>
+    </w:p>
     <w:p/>
     <w:p/>
     <w:p/>
@@ -3382,27 +3384,171 @@
       </w:r>
       <w:bookmarkEnd w:id="7"/>
     </w:p>
-    <w:p/>
-    <w:p/>
-    <w:p/>
-    <w:p/>
-    <w:p/>
-    <w:p/>
-    <w:p/>
-    <w:p/>
-    <w:p/>
-    <w:p/>
-    <w:p/>
-    <w:p/>
-    <w:p/>
-    <w:p/>
-    <w:p/>
-    <w:p/>
-    <w:p/>
-    <w:p/>
-    <w:p/>
-    <w:p/>
-    <w:p/>
+    <w:p>
+      <w:pPr>
+        <w:pStyle w:val="ListParagraph"/>
+        <w:numPr>
+          <w:ilvl w:val="0"/>
+          <w:numId w:val="2"/>
+        </w:numPr>
+      </w:pPr>
+      <w:r>
+        <w:drawing>
+          <wp:anchor distT="0" distB="0" distL="114300" distR="114300" simplePos="0" relativeHeight="251689984" behindDoc="0" locked="0" layoutInCell="1" allowOverlap="1" wp14:anchorId="7EB953C5" wp14:editId="6D5526B4">
+            <wp:simplePos x="0" y="0"/>
+            <wp:positionH relativeFrom="page">
+              <wp:posOffset>3432810</wp:posOffset>
+            </wp:positionH>
+            <wp:positionV relativeFrom="paragraph">
+              <wp:posOffset>12700</wp:posOffset>
+            </wp:positionV>
+            <wp:extent cx="4177665" cy="2611120"/>
+            <wp:effectExtent l="0" t="0" r="0" b="0"/>
+            <wp:wrapSquare wrapText="bothSides"/>
+            <wp:docPr id="1648502838" name="Picture 1"/>
+            <wp:cNvGraphicFramePr>
+              <a:graphicFrameLocks xmlns:a="http://schemas.openxmlformats.org/drawingml/2006/main" noChangeAspect="1"/>
+            </wp:cNvGraphicFramePr>
+            <a:graphic xmlns:a="http://schemas.openxmlformats.org/drawingml/2006/main">
+              <a:graphicData uri="http://schemas.openxmlformats.org/drawingml/2006/picture">
+                <pic:pic xmlns:pic="http://schemas.openxmlformats.org/drawingml/2006/picture">
+                  <pic:nvPicPr>
+                    <pic:cNvPr id="1648502838" name=""/>
+                    <pic:cNvPicPr/>
+                  </pic:nvPicPr>
+                  <pic:blipFill>
+                    <a:blip r:embed="rId12" cstate="print">
+                      <a:extLst>
+                        <a:ext uri="{28A0092B-C50C-407E-A947-70E740481C1C}">
+                          <a14:useLocalDpi xmlns:a14="http://schemas.microsoft.com/office/drawing/2010/main" val="0"/>
+                        </a:ext>
+                      </a:extLst>
+                    </a:blip>
+                    <a:stretch>
+                      <a:fillRect/>
+                    </a:stretch>
+                  </pic:blipFill>
+                  <pic:spPr>
+                    <a:xfrm>
+                      <a:off x="0" y="0"/>
+                      <a:ext cx="4177665" cy="2611120"/>
+                    </a:xfrm>
+                    <a:prstGeom prst="rect">
+                      <a:avLst/>
+                    </a:prstGeom>
+                  </pic:spPr>
+                </pic:pic>
+              </a:graphicData>
+            </a:graphic>
+            <wp14:sizeRelH relativeFrom="margin">
+              <wp14:pctWidth>0</wp14:pctWidth>
+            </wp14:sizeRelH>
+            <wp14:sizeRelV relativeFrom="margin">
+              <wp14:pctHeight>0</wp14:pctHeight>
+            </wp14:sizeRelV>
+          </wp:anchor>
+        </w:drawing>
+      </w:r>
+      <w:r>
+        <w:t>The distribution of sever</w:t>
+      </w:r>
+      <w:r>
+        <w:t xml:space="preserve">ity </w:t>
+      </w:r>
+      <w:r>
+        <w:t xml:space="preserve">shows that the data is unbalanced where the number of accidents with severity 2 is leading. This needs to be handled by techniques like oversampling or under sampling. </w:t>
+      </w:r>
+      <w:r>
+        <w:br/>
+      </w:r>
+      <w:r>
+        <w:br/>
+      </w:r>
+      <w:r>
+        <w:br/>
+      </w:r>
+      <w:r>
+        <w:br/>
+      </w:r>
+      <w:r>
+        <w:br/>
+      </w:r>
+    </w:p>
+    <w:p>
+      <w:pPr>
+        <w:pStyle w:val="ListParagraph"/>
+        <w:numPr>
+          <w:ilvl w:val="0"/>
+          <w:numId w:val="2"/>
+        </w:numPr>
+      </w:pPr>
+      <w:r>
+        <w:t>The Distribution below can s</w:t>
+      </w:r>
+      <w:r>
+        <w:t xml:space="preserve">how that some weather features have outliers that needs to be handled. </w:t>
+      </w:r>
+    </w:p>
+    <w:p/>
+    <w:p>
+      <w:r>
+        <w:drawing>
+          <wp:anchor distT="0" distB="0" distL="114300" distR="114300" simplePos="0" relativeHeight="251693056" behindDoc="0" locked="0" layoutInCell="1" allowOverlap="1" wp14:anchorId="1AE1D7DB" wp14:editId="2E54267C">
+            <wp:simplePos x="0" y="0"/>
+            <wp:positionH relativeFrom="margin">
+              <wp:posOffset>238125</wp:posOffset>
+            </wp:positionH>
+            <wp:positionV relativeFrom="paragraph">
+              <wp:posOffset>252095</wp:posOffset>
+            </wp:positionV>
+            <wp:extent cx="6423025" cy="3829050"/>
+            <wp:effectExtent l="0" t="0" r="0" b="0"/>
+            <wp:wrapSquare wrapText="bothSides"/>
+            <wp:docPr id="1876328011" name="Picture 1"/>
+            <wp:cNvGraphicFramePr>
+              <a:graphicFrameLocks xmlns:a="http://schemas.openxmlformats.org/drawingml/2006/main" noChangeAspect="1"/>
+            </wp:cNvGraphicFramePr>
+            <a:graphic xmlns:a="http://schemas.openxmlformats.org/drawingml/2006/main">
+              <a:graphicData uri="http://schemas.openxmlformats.org/drawingml/2006/picture">
+                <pic:pic xmlns:pic="http://schemas.openxmlformats.org/drawingml/2006/picture">
+                  <pic:nvPicPr>
+                    <pic:cNvPr id="1876328011" name=""/>
+                    <pic:cNvPicPr/>
+                  </pic:nvPicPr>
+                  <pic:blipFill>
+                    <a:blip r:embed="rId13">
+                      <a:extLst>
+                        <a:ext uri="{28A0092B-C50C-407E-A947-70E740481C1C}">
+                          <a14:useLocalDpi xmlns:a14="http://schemas.microsoft.com/office/drawing/2010/main" val="0"/>
+                        </a:ext>
+                      </a:extLst>
+                    </a:blip>
+                    <a:stretch>
+                      <a:fillRect/>
+                    </a:stretch>
+                  </pic:blipFill>
+                  <pic:spPr>
+                    <a:xfrm>
+                      <a:off x="0" y="0"/>
+                      <a:ext cx="6423025" cy="3829050"/>
+                    </a:xfrm>
+                    <a:prstGeom prst="rect">
+                      <a:avLst/>
+                    </a:prstGeom>
+                  </pic:spPr>
+                </pic:pic>
+              </a:graphicData>
+            </a:graphic>
+            <wp14:sizeRelH relativeFrom="margin">
+              <wp14:pctWidth>0</wp14:pctWidth>
+            </wp14:sizeRelH>
+            <wp14:sizeRelV relativeFrom="margin">
+              <wp14:pctHeight>0</wp14:pctHeight>
+            </wp14:sizeRelV>
+          </wp:anchor>
+        </w:drawing>
+      </w:r>
+    </w:p>
     <w:p>
       <w:pPr>
         <w:pStyle w:val="Heading2"/>
@@ -3457,7 +3603,7 @@
           <w:noProof/>
         </w:rPr>
         <w:drawing>
-          <wp:anchor distT="0" distB="0" distL="114300" distR="114300" simplePos="0" relativeHeight="251660288" behindDoc="0" locked="0" layoutInCell="1" allowOverlap="1" wp14:anchorId="0A2A64F0" wp14:editId="2CCAB844">
+          <wp:anchor distT="0" distB="0" distL="114300" distR="114300" simplePos="0" relativeHeight="251660288" behindDoc="0" locked="0" layoutInCell="1" allowOverlap="1" wp14:anchorId="0A2A64F0" wp14:editId="1BE20D8F">
             <wp:simplePos x="0" y="0"/>
             <wp:positionH relativeFrom="column">
               <wp:posOffset>91440</wp:posOffset>
@@ -3480,7 +3626,7 @@
                     <pic:cNvPicPr/>
                   </pic:nvPicPr>
                   <pic:blipFill rotWithShape="1">
-                    <a:blip r:embed="rId12">
+                    <a:blip r:embed="rId14">
                       <a:extLst>
                         <a:ext uri="{28A0092B-C50C-407E-A947-70E740481C1C}">
                           <a14:useLocalDpi xmlns:a14="http://schemas.microsoft.com/office/drawing/2010/main" val="0"/>
@@ -3599,7 +3745,7 @@
                     <pic:cNvPicPr/>
                   </pic:nvPicPr>
                   <pic:blipFill>
-                    <a:blip r:embed="rId13">
+                    <a:blip r:embed="rId15">
                       <a:extLst>
                         <a:ext uri="{28A0092B-C50C-407E-A947-70E740481C1C}">
                           <a14:useLocalDpi xmlns:a14="http://schemas.microsoft.com/office/drawing/2010/main" val="0"/>
@@ -3684,7 +3830,7 @@
                     <pic:cNvPicPr/>
                   </pic:nvPicPr>
                   <pic:blipFill>
-                    <a:blip r:embed="rId14" cstate="print">
+                    <a:blip r:embed="rId16" cstate="print">
                       <a:extLst>
                         <a:ext uri="{28A0092B-C50C-407E-A947-70E740481C1C}">
                           <a14:useLocalDpi xmlns:a14="http://schemas.microsoft.com/office/drawing/2010/main" val="0"/>
@@ -3787,7 +3933,7 @@
                     <pic:cNvPicPr/>
                   </pic:nvPicPr>
                   <pic:blipFill rotWithShape="1">
-                    <a:blip r:embed="rId15">
+                    <a:blip r:embed="rId17">
                       <a:extLst>
                         <a:ext uri="{28A0092B-C50C-407E-A947-70E740481C1C}">
                           <a14:useLocalDpi xmlns:a14="http://schemas.microsoft.com/office/drawing/2010/main" val="0"/>
@@ -3885,7 +4031,7 @@
                     <pic:cNvPicPr/>
                   </pic:nvPicPr>
                   <pic:blipFill rotWithShape="1">
-                    <a:blip r:embed="rId16">
+                    <a:blip r:embed="rId18">
                       <a:extLst>
                         <a:ext uri="{28A0092B-C50C-407E-A947-70E740481C1C}">
                           <a14:useLocalDpi xmlns:a14="http://schemas.microsoft.com/office/drawing/2010/main" val="0"/>
@@ -4046,7 +4192,7 @@
                     <pic:cNvPicPr/>
                   </pic:nvPicPr>
                   <pic:blipFill>
-                    <a:blip r:embed="rId17">
+                    <a:blip r:embed="rId19">
                       <a:extLst>
                         <a:ext uri="{28A0092B-C50C-407E-A947-70E740481C1C}">
                           <a14:useLocalDpi xmlns:a14="http://schemas.microsoft.com/office/drawing/2010/main" val="0"/>
@@ -4161,7 +4307,7 @@
                     <pic:cNvPicPr/>
                   </pic:nvPicPr>
                   <pic:blipFill>
-                    <a:blip r:embed="rId18">
+                    <a:blip r:embed="rId20">
                       <a:extLst>
                         <a:ext uri="{28A0092B-C50C-407E-A947-70E740481C1C}">
                           <a14:useLocalDpi xmlns:a14="http://schemas.microsoft.com/office/drawing/2010/main" val="0"/>
@@ -4262,7 +4408,7 @@
                     <pic:cNvPicPr/>
                   </pic:nvPicPr>
                   <pic:blipFill rotWithShape="1">
-                    <a:blip r:embed="rId19">
+                    <a:blip r:embed="rId21">
                       <a:extLst>
                         <a:ext uri="{28A0092B-C50C-407E-A947-70E740481C1C}">
                           <a14:useLocalDpi xmlns:a14="http://schemas.microsoft.com/office/drawing/2010/main" val="0"/>
@@ -4385,7 +4531,7 @@
                     <pic:cNvPicPr/>
                   </pic:nvPicPr>
                   <pic:blipFill rotWithShape="1">
-                    <a:blip r:embed="rId20">
+                    <a:blip r:embed="rId22">
                       <a:extLst>
                         <a:ext uri="{28A0092B-C50C-407E-A947-70E740481C1C}">
                           <a14:useLocalDpi xmlns:a14="http://schemas.microsoft.com/office/drawing/2010/main" val="0"/>
@@ -4493,7 +4639,7 @@
                     <pic:cNvPicPr/>
                   </pic:nvPicPr>
                   <pic:blipFill>
-                    <a:blip r:embed="rId21">
+                    <a:blip r:embed="rId23">
                       <a:extLst>
                         <a:ext uri="{28A0092B-C50C-407E-A947-70E740481C1C}">
                           <a14:useLocalDpi xmlns:a14="http://schemas.microsoft.com/office/drawing/2010/main" val="0"/>
@@ -4952,7 +5098,7 @@
                     <pic:cNvPicPr/>
                   </pic:nvPicPr>
                   <pic:blipFill rotWithShape="1">
-                    <a:blip r:embed="rId22"/>
+                    <a:blip r:embed="rId24"/>
                     <a:srcRect l="1112"/>
                     <a:stretch/>
                   </pic:blipFill>
@@ -5102,7 +5248,7 @@
                     <pic:cNvPicPr/>
                   </pic:nvPicPr>
                   <pic:blipFill>
-                    <a:blip r:embed="rId23">
+                    <a:blip r:embed="rId25">
                       <a:extLst>
                         <a:ext uri="{28A0092B-C50C-407E-A947-70E740481C1C}">
                           <a14:useLocalDpi xmlns:a14="http://schemas.microsoft.com/office/drawing/2010/main" val="0"/>
@@ -5237,7 +5383,7 @@
                     <pic:cNvPicPr/>
                   </pic:nvPicPr>
                   <pic:blipFill>
-                    <a:blip r:embed="rId24">
+                    <a:blip r:embed="rId26">
                       <a:extLst>
                         <a:ext uri="{28A0092B-C50C-407E-A947-70E740481C1C}">
                           <a14:useLocalDpi xmlns:a14="http://schemas.microsoft.com/office/drawing/2010/main" val="0"/>
@@ -5336,7 +5482,7 @@
                     <pic:cNvPicPr/>
                   </pic:nvPicPr>
                   <pic:blipFill>
-                    <a:blip r:embed="rId25" cstate="print">
+                    <a:blip r:embed="rId27" cstate="print">
                       <a:extLst>
                         <a:ext uri="{28A0092B-C50C-407E-A947-70E740481C1C}">
                           <a14:useLocalDpi xmlns:a14="http://schemas.microsoft.com/office/drawing/2010/main" val="0"/>
@@ -5411,7 +5557,7 @@
                     <pic:cNvPicPr/>
                   </pic:nvPicPr>
                   <pic:blipFill>
-                    <a:blip r:embed="rId26">
+                    <a:blip r:embed="rId28">
                       <a:extLst>
                         <a:ext uri="{28A0092B-C50C-407E-A947-70E740481C1C}">
                           <a14:useLocalDpi xmlns:a14="http://schemas.microsoft.com/office/drawing/2010/main" val="0"/>
@@ -5438,26 +5584,122 @@
         </w:drawing>
       </w:r>
     </w:p>
-    <w:p/>
-    <w:p/>
-    <w:p/>
+    <w:p>
+      <w:r>
+        <w:br/>
+      </w:r>
+    </w:p>
+    <w:p>
+      <w:pPr>
+        <w:pStyle w:val="ListParagraph"/>
+        <w:numPr>
+          <w:ilvl w:val="0"/>
+          <w:numId w:val="2"/>
+        </w:numPr>
+      </w:pPr>
+      <w:r>
+        <w:lastRenderedPageBreak/>
+        <w:t>After creating the cluster, a notebook was created and attached to the cluster created</w:t>
+      </w:r>
+    </w:p>
+    <w:p>
+      <w:pPr>
+        <w:pStyle w:val="ListParagraph"/>
+        <w:numPr>
+          <w:ilvl w:val="0"/>
+          <w:numId w:val="2"/>
+        </w:numPr>
+      </w:pPr>
+      <w:r>
+        <w:rPr>
+          <w:b/>
+          <w:bCs/>
+        </w:rPr>
+        <w:t>Databricks Runtime</w:t>
+      </w:r>
+      <w:r>
+        <w:t xml:space="preserve">: Version </w:t>
+      </w:r>
+      <w:r>
+        <w:t>15.4</w:t>
+      </w:r>
+      <w:r>
+        <w:t xml:space="preserve"> LTS, which includes Apache Spark 3.</w:t>
+      </w:r>
+      <w:r>
+        <w:t>5</w:t>
+      </w:r>
+      <w:r>
+        <w:t>.</w:t>
+      </w:r>
+      <w:r>
+        <w:t>0,</w:t>
+      </w:r>
+      <w:r>
+        <w:t xml:space="preserve"> ensuring compatibility with our </w:t>
+      </w:r>
+      <w:proofErr w:type="spellStart"/>
+      <w:r>
+        <w:t>PySpark</w:t>
+      </w:r>
+      <w:proofErr w:type="spellEnd"/>
+      <w:r>
+        <w:t xml:space="preserve"> codebase.</w:t>
+      </w:r>
+    </w:p>
+    <w:p>
+      <w:pPr>
+        <w:pStyle w:val="ListParagraph"/>
+        <w:numPr>
+          <w:ilvl w:val="0"/>
+          <w:numId w:val="2"/>
+        </w:numPr>
+      </w:pPr>
+      <w:r>
+        <w:rPr>
+          <w:b/>
+          <w:bCs/>
+        </w:rPr>
+        <w:t>Cluster Composition:</w:t>
+      </w:r>
+      <w:r>
+        <w:t xml:space="preserve"> One driver node and two worker nodes, each using the Standard_</w:t>
+      </w:r>
+      <w:r>
+        <w:t>E4d</w:t>
+      </w:r>
+      <w:r>
+        <w:t>_v</w:t>
+      </w:r>
+      <w:r>
+        <w:t>4</w:t>
+      </w:r>
+      <w:r>
+        <w:t xml:space="preserve"> virtual machine type (4 vCPUs, </w:t>
+      </w:r>
+      <w:r>
+        <w:t>32</w:t>
+      </w:r>
+      <w:r>
+        <w:t xml:space="preserve"> GB RAM), to enable parallel task execution across multiple nodes.</w:t>
+      </w:r>
+    </w:p>
     <w:p>
       <w:r>
         <w:rPr>
           <w:noProof/>
         </w:rPr>
-        <w:lastRenderedPageBreak/>
         <w:drawing>
-          <wp:anchor distT="0" distB="0" distL="114300" distR="114300" simplePos="0" relativeHeight="251682816" behindDoc="0" locked="0" layoutInCell="1" allowOverlap="1" wp14:anchorId="32C57CC3" wp14:editId="6BB31395">
+          <wp:anchor distT="0" distB="0" distL="114300" distR="114300" simplePos="0" relativeHeight="251682816" behindDoc="0" locked="0" layoutInCell="1" allowOverlap="1" wp14:anchorId="32C57CC3" wp14:editId="52EB19C7">
             <wp:simplePos x="0" y="0"/>
             <wp:positionH relativeFrom="margin">
               <wp:align>right</wp:align>
             </wp:positionH>
             <wp:positionV relativeFrom="paragraph">
-              <wp:posOffset>423</wp:posOffset>
+              <wp:posOffset>967</wp:posOffset>
             </wp:positionV>
-            <wp:extent cx="6858000" cy="3890010"/>
-            <wp:effectExtent l="0" t="0" r="0" b="0"/>
+            <wp:extent cx="6261100" cy="3551555"/>
+            <wp:effectExtent l="0" t="0" r="6350" b="0"/>
             <wp:wrapSquare wrapText="bothSides"/>
             <wp:docPr id="1426878664" name="Picture 1" descr="A screenshot of a computer&#10;&#10;AI-generated content may be incorrect."/>
             <wp:cNvGraphicFramePr>
@@ -5471,7 +5713,7 @@
                     <pic:cNvPicPr/>
                   </pic:nvPicPr>
                   <pic:blipFill>
-                    <a:blip r:embed="rId27" cstate="print">
+                    <a:blip r:embed="rId29" cstate="print">
                       <a:extLst>
                         <a:ext uri="{28A0092B-C50C-407E-A947-70E740481C1C}">
                           <a14:useLocalDpi xmlns:a14="http://schemas.microsoft.com/office/drawing/2010/main" val="0"/>
@@ -5485,7 +5727,7 @@
                   <pic:spPr>
                     <a:xfrm>
                       <a:off x="0" y="0"/>
-                      <a:ext cx="6858000" cy="3890010"/>
+                      <a:ext cx="6261100" cy="3551555"/>
                     </a:xfrm>
                     <a:prstGeom prst="rect">
                       <a:avLst/>
@@ -5494,40 +5736,29 @@
                 </pic:pic>
               </a:graphicData>
             </a:graphic>
+            <wp14:sizeRelH relativeFrom="margin">
+              <wp14:pctWidth>0</wp14:pctWidth>
+            </wp14:sizeRelH>
+            <wp14:sizeRelV relativeFrom="margin">
+              <wp14:pctHeight>0</wp14:pctHeight>
+            </wp14:sizeRelV>
           </wp:anchor>
         </w:drawing>
       </w:r>
     </w:p>
     <w:p>
-      <w:pPr>
-        <w:ind w:left="360"/>
-      </w:pPr>
-    </w:p>
-    <w:p>
-      <w:pPr>
-        <w:pStyle w:val="ListParagraph"/>
-        <w:numPr>
-          <w:ilvl w:val="0"/>
-          <w:numId w:val="2"/>
-        </w:numPr>
-      </w:pPr>
-      <w:r>
-        <w:t>After creating the cluster, a notebook was created and attached to the cluster created</w:t>
-      </w:r>
-    </w:p>
-    <w:p>
       <w:r>
         <w:rPr>
           <w:noProof/>
         </w:rPr>
         <w:drawing>
-          <wp:anchor distT="0" distB="0" distL="114300" distR="114300" simplePos="0" relativeHeight="251680768" behindDoc="0" locked="0" layoutInCell="1" allowOverlap="1" wp14:anchorId="4554E345" wp14:editId="102EB533">
+          <wp:anchor distT="0" distB="0" distL="114300" distR="114300" simplePos="0" relativeHeight="251680768" behindDoc="0" locked="0" layoutInCell="1" allowOverlap="1" wp14:anchorId="4554E345" wp14:editId="7382F550">
             <wp:simplePos x="0" y="0"/>
-            <wp:positionH relativeFrom="column">
-              <wp:posOffset>93345</wp:posOffset>
+            <wp:positionH relativeFrom="margin">
+              <wp:posOffset>150909</wp:posOffset>
             </wp:positionH>
             <wp:positionV relativeFrom="paragraph">
-              <wp:posOffset>258640</wp:posOffset>
+              <wp:posOffset>3328366</wp:posOffset>
             </wp:positionV>
             <wp:extent cx="6858000" cy="2618740"/>
             <wp:effectExtent l="0" t="0" r="0" b="0"/>
@@ -5544,7 +5775,7 @@
                     <pic:cNvPicPr/>
                   </pic:nvPicPr>
                   <pic:blipFill>
-                    <a:blip r:embed="rId28">
+                    <a:blip r:embed="rId30">
                       <a:extLst>
                         <a:ext uri="{28A0092B-C50C-407E-A947-70E740481C1C}">
                           <a14:useLocalDpi xmlns:a14="http://schemas.microsoft.com/office/drawing/2010/main" val="0"/>
@@ -5571,7 +5802,6 @@
         </w:drawing>
       </w:r>
     </w:p>
-    <w:p/>
     <w:p>
       <w:pPr>
         <w:pStyle w:val="ListParagraph"/>
@@ -5609,7 +5839,7 @@
                     <pic:cNvPicPr/>
                   </pic:nvPicPr>
                   <pic:blipFill>
-                    <a:blip r:embed="rId29">
+                    <a:blip r:embed="rId31">
                       <a:extLst>
                         <a:ext uri="{28A0092B-C50C-407E-A947-70E740481C1C}">
                           <a14:useLocalDpi xmlns:a14="http://schemas.microsoft.com/office/drawing/2010/main" val="0"/>
@@ -5663,7 +5893,7 @@
                     <pic:cNvPicPr/>
                   </pic:nvPicPr>
                   <pic:blipFill>
-                    <a:blip r:embed="rId30">
+                    <a:blip r:embed="rId32">
                       <a:extLst>
                         <a:ext uri="{28A0092B-C50C-407E-A947-70E740481C1C}">
                           <a14:useLocalDpi xmlns:a14="http://schemas.microsoft.com/office/drawing/2010/main" val="0"/>
@@ -5717,7 +5947,7 @@
                     <pic:cNvPicPr/>
                   </pic:nvPicPr>
                   <pic:blipFill>
-                    <a:blip r:embed="rId31">
+                    <a:blip r:embed="rId33">
                       <a:extLst>
                         <a:ext uri="{28A0092B-C50C-407E-A947-70E740481C1C}">
                           <a14:useLocalDpi xmlns:a14="http://schemas.microsoft.com/office/drawing/2010/main" val="0"/>
@@ -5769,6 +5999,57 @@
       <w:r>
         <w:lastRenderedPageBreak/>
         <w:drawing>
+          <wp:anchor distT="0" distB="0" distL="114300" distR="114300" simplePos="0" relativeHeight="251691008" behindDoc="0" locked="0" layoutInCell="1" allowOverlap="1" wp14:anchorId="388B4846" wp14:editId="7F89F978">
+            <wp:simplePos x="0" y="0"/>
+            <wp:positionH relativeFrom="page">
+              <wp:align>right</wp:align>
+            </wp:positionH>
+            <wp:positionV relativeFrom="paragraph">
+              <wp:posOffset>1551673</wp:posOffset>
+            </wp:positionV>
+            <wp:extent cx="6858000" cy="7367270"/>
+            <wp:effectExtent l="0" t="0" r="0" b="5080"/>
+            <wp:wrapSquare wrapText="bothSides"/>
+            <wp:docPr id="943415598" name="Picture 1"/>
+            <wp:cNvGraphicFramePr>
+              <a:graphicFrameLocks xmlns:a="http://schemas.openxmlformats.org/drawingml/2006/main" noChangeAspect="1"/>
+            </wp:cNvGraphicFramePr>
+            <a:graphic xmlns:a="http://schemas.openxmlformats.org/drawingml/2006/main">
+              <a:graphicData uri="http://schemas.openxmlformats.org/drawingml/2006/picture">
+                <pic:pic xmlns:pic="http://schemas.openxmlformats.org/drawingml/2006/picture">
+                  <pic:nvPicPr>
+                    <pic:cNvPr id="943415598" name=""/>
+                    <pic:cNvPicPr/>
+                  </pic:nvPicPr>
+                  <pic:blipFill>
+                    <a:blip r:embed="rId34">
+                      <a:extLst>
+                        <a:ext uri="{28A0092B-C50C-407E-A947-70E740481C1C}">
+                          <a14:useLocalDpi xmlns:a14="http://schemas.microsoft.com/office/drawing/2010/main" val="0"/>
+                        </a:ext>
+                      </a:extLst>
+                    </a:blip>
+                    <a:stretch>
+                      <a:fillRect/>
+                    </a:stretch>
+                  </pic:blipFill>
+                  <pic:spPr>
+                    <a:xfrm>
+                      <a:off x="0" y="0"/>
+                      <a:ext cx="6858000" cy="7367270"/>
+                    </a:xfrm>
+                    <a:prstGeom prst="rect">
+                      <a:avLst/>
+                    </a:prstGeom>
+                  </pic:spPr>
+                </pic:pic>
+              </a:graphicData>
+            </a:graphic>
+          </wp:anchor>
+        </w:drawing>
+      </w:r>
+      <w:r>
+        <w:drawing>
           <wp:anchor distT="0" distB="0" distL="114300" distR="114300" simplePos="0" relativeHeight="251685888" behindDoc="0" locked="0" layoutInCell="1" allowOverlap="1" wp14:anchorId="27EA643C" wp14:editId="5A760C36">
             <wp:simplePos x="0" y="0"/>
             <wp:positionH relativeFrom="column">
@@ -5792,7 +6073,7 @@
                     <pic:cNvPicPr/>
                   </pic:nvPicPr>
                   <pic:blipFill>
-                    <a:blip r:embed="rId32">
+                    <a:blip r:embed="rId35">
                       <a:extLst>
                         <a:ext uri="{28A0092B-C50C-407E-A947-70E740481C1C}">
                           <a14:useLocalDpi xmlns:a14="http://schemas.microsoft.com/office/drawing/2010/main" val="0"/>
@@ -5827,6 +6108,64 @@
       </w:r>
     </w:p>
     <w:p>
+      <w:pPr>
+        <w:pStyle w:val="ListParagraph"/>
+        <w:numPr>
+          <w:ilvl w:val="0"/>
+          <w:numId w:val="2"/>
+        </w:numPr>
+      </w:pPr>
+      <w:r>
+        <w:drawing>
+          <wp:anchor distT="0" distB="0" distL="114300" distR="114300" simplePos="0" relativeHeight="251692032" behindDoc="0" locked="0" layoutInCell="1" allowOverlap="1" wp14:anchorId="13E5637C" wp14:editId="450E0D16">
+            <wp:simplePos x="0" y="0"/>
+            <wp:positionH relativeFrom="column">
+              <wp:posOffset>457200</wp:posOffset>
+            </wp:positionH>
+            <wp:positionV relativeFrom="paragraph">
+              <wp:posOffset>0</wp:posOffset>
+            </wp:positionV>
+            <wp:extent cx="4010585" cy="2543530"/>
+            <wp:effectExtent l="0" t="0" r="9525" b="9525"/>
+            <wp:wrapSquare wrapText="bothSides"/>
+            <wp:docPr id="1737759411" name="Picture 1"/>
+            <wp:cNvGraphicFramePr>
+              <a:graphicFrameLocks xmlns:a="http://schemas.openxmlformats.org/drawingml/2006/main" noChangeAspect="1"/>
+            </wp:cNvGraphicFramePr>
+            <a:graphic xmlns:a="http://schemas.openxmlformats.org/drawingml/2006/main">
+              <a:graphicData uri="http://schemas.openxmlformats.org/drawingml/2006/picture">
+                <pic:pic xmlns:pic="http://schemas.openxmlformats.org/drawingml/2006/picture">
+                  <pic:nvPicPr>
+                    <pic:cNvPr id="1737759411" name=""/>
+                    <pic:cNvPicPr/>
+                  </pic:nvPicPr>
+                  <pic:blipFill>
+                    <a:blip r:embed="rId36">
+                      <a:extLst>
+                        <a:ext uri="{28A0092B-C50C-407E-A947-70E740481C1C}">
+                          <a14:useLocalDpi xmlns:a14="http://schemas.microsoft.com/office/drawing/2010/main" val="0"/>
+                        </a:ext>
+                      </a:extLst>
+                    </a:blip>
+                    <a:stretch>
+                      <a:fillRect/>
+                    </a:stretch>
+                  </pic:blipFill>
+                  <pic:spPr>
+                    <a:xfrm>
+                      <a:off x="0" y="0"/>
+                      <a:ext cx="4010585" cy="2543530"/>
+                    </a:xfrm>
+                    <a:prstGeom prst="rect">
+                      <a:avLst/>
+                    </a:prstGeom>
+                  </pic:spPr>
+                </pic:pic>
+              </a:graphicData>
+            </a:graphic>
+          </wp:anchor>
+        </w:drawing>
+      </w:r>
       <w:r>
         <w:drawing>
           <wp:anchor distT="0" distB="0" distL="114300" distR="114300" simplePos="0" relativeHeight="251686912" behindDoc="0" locked="0" layoutInCell="1" allowOverlap="1" wp14:anchorId="02662614" wp14:editId="5B964B4B">
@@ -5852,7 +6191,7 @@
                     <pic:cNvPicPr/>
                   </pic:nvPicPr>
                   <pic:blipFill>
-                    <a:blip r:embed="rId33">
+                    <a:blip r:embed="rId37">
                       <a:extLst>
                         <a:ext uri="{28A0092B-C50C-407E-A947-70E740481C1C}">
                           <a14:useLocalDpi xmlns:a14="http://schemas.microsoft.com/office/drawing/2010/main" val="0"/>
@@ -5880,7 +6219,7 @@
       </w:r>
     </w:p>
     <w:sectPr>
-      <w:footerReference w:type="default" r:id="rId34"/>
+      <w:footerReference w:type="default" r:id="rId38"/>
       <w:pgSz w:w="12240" w:h="15840"/>
       <w:pgMar w:top="720" w:right="720" w:bottom="720" w:left="720" w:header="720" w:footer="720" w:gutter="0"/>
       <w:cols w:space="720"/>

--- a/docs/Team_10_Report.docx
+++ b/docs/Team_10_Report.docx
@@ -927,7 +927,7 @@
           <w:r>
             <w:fldChar w:fldCharType="separate"/>
           </w:r>
-          <w:hyperlink w:anchor="_Toc196672504" w:history="1">
+          <w:hyperlink w:anchor="_Toc196736372" w:history="1">
             <w:r>
               <w:rPr>
                 <w:rStyle w:val="Hyperlink"/>
@@ -954,7 +954,7 @@
                 <w:noProof/>
                 <w:webHidden/>
               </w:rPr>
-              <w:instrText xml:space="preserve"> PAGEREF _Toc196672504 \h </w:instrText>
+              <w:instrText xml:space="preserve"> PAGEREF _Toc196736372 \h </w:instrText>
             </w:r>
             <w:r>
               <w:rPr>
@@ -1000,7 +1000,7 @@
               <w14:ligatures w14:val="standardContextual"/>
             </w:rPr>
           </w:pPr>
-          <w:hyperlink w:anchor="_Toc196672505" w:history="1">
+          <w:hyperlink w:anchor="_Toc196736373" w:history="1">
             <w:r>
               <w:rPr>
                 <w:rStyle w:val="Hyperlink"/>
@@ -1027,7 +1027,7 @@
                 <w:noProof/>
                 <w:webHidden/>
               </w:rPr>
-              <w:instrText xml:space="preserve"> PAGEREF _Toc196672505 \h </w:instrText>
+              <w:instrText xml:space="preserve"> PAGEREF _Toc196736373 \h </w:instrText>
             </w:r>
             <w:r>
               <w:rPr>
@@ -1073,7 +1073,7 @@
               <w14:ligatures w14:val="standardContextual"/>
             </w:rPr>
           </w:pPr>
-          <w:hyperlink w:anchor="_Toc196672506" w:history="1">
+          <w:hyperlink w:anchor="_Toc196736374" w:history="1">
             <w:r>
               <w:rPr>
                 <w:rStyle w:val="Hyperlink"/>
@@ -1100,7 +1100,7 @@
                 <w:noProof/>
                 <w:webHidden/>
               </w:rPr>
-              <w:instrText xml:space="preserve"> PAGEREF _Toc196672506 \h </w:instrText>
+              <w:instrText xml:space="preserve"> PAGEREF _Toc196736374 \h </w:instrText>
             </w:r>
             <w:r>
               <w:rPr>
@@ -1146,7 +1146,7 @@
               <w14:ligatures w14:val="standardContextual"/>
             </w:rPr>
           </w:pPr>
-          <w:hyperlink w:anchor="_Toc196672507" w:history="1">
+          <w:hyperlink w:anchor="_Toc196736375" w:history="1">
             <w:r>
               <w:rPr>
                 <w:rStyle w:val="Hyperlink"/>
@@ -1173,7 +1173,7 @@
                 <w:noProof/>
                 <w:webHidden/>
               </w:rPr>
-              <w:instrText xml:space="preserve"> PAGEREF _Toc196672507 \h </w:instrText>
+              <w:instrText xml:space="preserve"> PAGEREF _Toc196736375 \h </w:instrText>
             </w:r>
             <w:r>
               <w:rPr>
@@ -1219,7 +1219,7 @@
               <w14:ligatures w14:val="standardContextual"/>
             </w:rPr>
           </w:pPr>
-          <w:hyperlink w:anchor="_Toc196672508" w:history="1">
+          <w:hyperlink w:anchor="_Toc196736376" w:history="1">
             <w:r>
               <w:rPr>
                 <w:rStyle w:val="Hyperlink"/>
@@ -1246,7 +1246,7 @@
                 <w:noProof/>
                 <w:webHidden/>
               </w:rPr>
-              <w:instrText xml:space="preserve"> PAGEREF _Toc196672508 \h </w:instrText>
+              <w:instrText xml:space="preserve"> PAGEREF _Toc196736376 \h </w:instrText>
             </w:r>
             <w:r>
               <w:rPr>
@@ -1292,7 +1292,7 @@
               <w14:ligatures w14:val="standardContextual"/>
             </w:rPr>
           </w:pPr>
-          <w:hyperlink w:anchor="_Toc196672509" w:history="1">
+          <w:hyperlink w:anchor="_Toc196736377" w:history="1">
             <w:r>
               <w:rPr>
                 <w:rStyle w:val="Hyperlink"/>
@@ -1319,7 +1319,7 @@
                 <w:noProof/>
                 <w:webHidden/>
               </w:rPr>
-              <w:instrText xml:space="preserve"> PAGEREF _Toc196672509 \h </w:instrText>
+              <w:instrText xml:space="preserve"> PAGEREF _Toc196736377 \h </w:instrText>
             </w:r>
             <w:r>
               <w:rPr>
@@ -1339,7 +1339,7 @@
                 <w:noProof/>
                 <w:webHidden/>
               </w:rPr>
-              <w:t>5</w:t>
+              <w:t>6</w:t>
             </w:r>
             <w:r>
               <w:rPr>
@@ -1365,7 +1365,7 @@
               <w14:ligatures w14:val="standardContextual"/>
             </w:rPr>
           </w:pPr>
-          <w:hyperlink w:anchor="_Toc196672510" w:history="1">
+          <w:hyperlink w:anchor="_Toc196736378" w:history="1">
             <w:r>
               <w:rPr>
                 <w:rStyle w:val="Hyperlink"/>
@@ -1392,7 +1392,7 @@
                 <w:noProof/>
                 <w:webHidden/>
               </w:rPr>
-              <w:instrText xml:space="preserve"> PAGEREF _Toc196672510 \h </w:instrText>
+              <w:instrText xml:space="preserve"> PAGEREF _Toc196736378 \h </w:instrText>
             </w:r>
             <w:r>
               <w:rPr>
@@ -1412,7 +1412,7 @@
                 <w:noProof/>
                 <w:webHidden/>
               </w:rPr>
-              <w:t>6</w:t>
+              <w:t>7</w:t>
             </w:r>
             <w:r>
               <w:rPr>
@@ -1438,7 +1438,7 @@
               <w14:ligatures w14:val="standardContextual"/>
             </w:rPr>
           </w:pPr>
-          <w:hyperlink w:anchor="_Toc196672511" w:history="1">
+          <w:hyperlink w:anchor="_Toc196736379" w:history="1">
             <w:r>
               <w:rPr>
                 <w:rStyle w:val="Hyperlink"/>
@@ -1465,7 +1465,7 @@
                 <w:noProof/>
                 <w:webHidden/>
               </w:rPr>
-              <w:instrText xml:space="preserve"> PAGEREF _Toc196672511 \h </w:instrText>
+              <w:instrText xml:space="preserve"> PAGEREF _Toc196736379 \h </w:instrText>
             </w:r>
             <w:r>
               <w:rPr>
@@ -1485,7 +1485,7 @@
                 <w:noProof/>
                 <w:webHidden/>
               </w:rPr>
-              <w:t>7</w:t>
+              <w:t>8</w:t>
             </w:r>
             <w:r>
               <w:rPr>
@@ -1511,7 +1511,7 @@
               <w14:ligatures w14:val="standardContextual"/>
             </w:rPr>
           </w:pPr>
-          <w:hyperlink w:anchor="_Toc196672512" w:history="1">
+          <w:hyperlink w:anchor="_Toc196736380" w:history="1">
             <w:r>
               <w:rPr>
                 <w:rStyle w:val="Hyperlink"/>
@@ -1538,7 +1538,7 @@
                 <w:noProof/>
                 <w:webHidden/>
               </w:rPr>
-              <w:instrText xml:space="preserve"> PAGEREF _Toc196672512 \h </w:instrText>
+              <w:instrText xml:space="preserve"> PAGEREF _Toc196736380 \h </w:instrText>
             </w:r>
             <w:r>
               <w:rPr>
@@ -1558,7 +1558,7 @@
                 <w:noProof/>
                 <w:webHidden/>
               </w:rPr>
-              <w:t>14</w:t>
+              <w:t>15</w:t>
             </w:r>
             <w:r>
               <w:rPr>
@@ -1584,7 +1584,7 @@
               <w14:ligatures w14:val="standardContextual"/>
             </w:rPr>
           </w:pPr>
-          <w:hyperlink w:anchor="_Toc196672513" w:history="1">
+          <w:hyperlink w:anchor="_Toc196736381" w:history="1">
             <w:r>
               <w:rPr>
                 <w:rStyle w:val="Hyperlink"/>
@@ -1611,7 +1611,7 @@
                 <w:noProof/>
                 <w:webHidden/>
               </w:rPr>
-              <w:instrText xml:space="preserve"> PAGEREF _Toc196672513 \h </w:instrText>
+              <w:instrText xml:space="preserve"> PAGEREF _Toc196736381 \h </w:instrText>
             </w:r>
             <w:r>
               <w:rPr>
@@ -1631,7 +1631,80 @@
                 <w:noProof/>
                 <w:webHidden/>
               </w:rPr>
-              <w:t>17</w:t>
+              <w:t>18</w:t>
+            </w:r>
+            <w:r>
+              <w:rPr>
+                <w:noProof/>
+                <w:webHidden/>
+              </w:rPr>
+              <w:fldChar w:fldCharType="end"/>
+            </w:r>
+          </w:hyperlink>
+        </w:p>
+        <w:p>
+          <w:pPr>
+            <w:pStyle w:val="TOC2"/>
+            <w:tabs>
+              <w:tab w:val="right" w:leader="dot" w:pos="10790"/>
+            </w:tabs>
+            <w:rPr>
+              <w:rFonts w:eastAsiaTheme="minorEastAsia"/>
+              <w:noProof/>
+              <w:kern w:val="2"/>
+              <w:sz w:val="24"/>
+              <w:szCs w:val="24"/>
+              <w14:ligatures w14:val="standardContextual"/>
+            </w:rPr>
+          </w:pPr>
+          <w:hyperlink w:anchor="_Toc196736382" w:history="1">
+            <w:r>
+              <w:rPr>
+                <w:rStyle w:val="Hyperlink"/>
+                <w:noProof/>
+              </w:rPr>
+              <w:t>Fully Clustered Mode:</w:t>
+            </w:r>
+            <w:r>
+              <w:rPr>
+                <w:noProof/>
+                <w:webHidden/>
+              </w:rPr>
+              <w:tab/>
+            </w:r>
+            <w:r>
+              <w:rPr>
+                <w:noProof/>
+                <w:webHidden/>
+              </w:rPr>
+              <w:fldChar w:fldCharType="begin"/>
+            </w:r>
+            <w:r>
+              <w:rPr>
+                <w:noProof/>
+                <w:webHidden/>
+              </w:rPr>
+              <w:instrText xml:space="preserve"> PAGEREF _Toc196736382 \h </w:instrText>
+            </w:r>
+            <w:r>
+              <w:rPr>
+                <w:noProof/>
+                <w:webHidden/>
+              </w:rPr>
+            </w:r>
+            <w:r>
+              <w:rPr>
+                <w:noProof/>
+                <w:webHidden/>
+              </w:rPr>
+              <w:fldChar w:fldCharType="separate"/>
+            </w:r>
+            <w:r>
+              <w:rPr>
+                <w:noProof/>
+                <w:webHidden/>
+              </w:rPr>
+              <w:t>22</w:t>
             </w:r>
             <w:r>
               <w:rPr>
@@ -1788,22 +1861,11 @@
     </w:p>
     <w:p>
       <w:pPr>
-        <w:spacing w:after="160" w:line="259" w:lineRule="auto"/>
-        <w:rPr>
-          <w:rFonts w:asciiTheme="majorHAnsi" w:eastAsiaTheme="majorEastAsia" w:hAnsiTheme="majorHAnsi" w:cstheme="majorBidi"/>
-          <w:color w:val="0F4761" w:themeColor="accent1" w:themeShade="BF"/>
-          <w:sz w:val="32"/>
-          <w:szCs w:val="32"/>
-        </w:rPr>
-      </w:pPr>
-    </w:p>
-    <w:p>
-      <w:pPr>
         <w:pStyle w:val="Heading2"/>
         <w:jc w:val="both"/>
       </w:pPr>
       <w:bookmarkStart w:id="0" w:name="_Toc193593156"/>
-      <w:bookmarkStart w:id="1" w:name="_Toc196672504"/>
+      <w:bookmarkStart w:id="1" w:name="_Toc196736372"/>
       <w:r>
         <w:lastRenderedPageBreak/>
         <w:t>Problem Statement:</w:t>
@@ -1824,7 +1886,7 @@
         <w:pStyle w:val="Heading2"/>
         <w:jc w:val="both"/>
       </w:pPr>
-      <w:bookmarkStart w:id="2" w:name="_Toc196672505"/>
+      <w:bookmarkStart w:id="2" w:name="_Toc196736373"/>
       <w:r>
         <w:t>Dataset</w:t>
       </w:r>
@@ -2036,7 +2098,7 @@
       <w:pPr>
         <w:pStyle w:val="Heading2"/>
       </w:pPr>
-      <w:bookmarkStart w:id="3" w:name="_Toc196672506"/>
+      <w:bookmarkStart w:id="3" w:name="_Toc196736374"/>
       <w:r>
         <w:lastRenderedPageBreak/>
         <w:t>Project Pipeline</w:t>
@@ -2050,7 +2112,7 @@
       <w:pPr>
         <w:pStyle w:val="Heading3"/>
       </w:pPr>
-      <w:bookmarkStart w:id="4" w:name="_Toc196672507"/>
+      <w:bookmarkStart w:id="4" w:name="_Toc196736375"/>
       <w:r>
         <w:t>Data Ingestion</w:t>
       </w:r>
@@ -2775,7 +2837,7 @@
       <w:pPr>
         <w:pStyle w:val="Heading3"/>
       </w:pPr>
-      <w:bookmarkStart w:id="5" w:name="_Toc196672508"/>
+      <w:bookmarkStart w:id="5" w:name="_Toc196736376"/>
       <w:r>
         <w:t>Data Cleaning</w:t>
       </w:r>
@@ -3016,47 +3078,18 @@
         <w:t>For Wind Speed values, we identified outliers by considering the maximum observed wind speeds. According to the World Meteorological Organization, the highest recorded wind speed was 254 mph (408 km/h). We decided to remove any records with wind speeds exceeding this threshold to eliminate extreme outliers.</w:t>
       </w:r>
     </w:p>
-    <w:p/>
-    <w:p/>
-    <w:p/>
-    <w:p/>
-    <w:p/>
-    <w:p/>
-    <w:p/>
-    <w:p/>
-    <w:p/>
-    <w:p/>
-    <w:p/>
-    <w:p/>
-    <w:p/>
-    <w:p/>
-    <w:p>
-      <w:pPr>
-        <w:tabs>
-          <w:tab w:val="left" w:pos="1187"/>
-        </w:tabs>
-      </w:pPr>
-    </w:p>
-    <w:p>
-      <w:pPr>
-        <w:pStyle w:val="Heading3"/>
-      </w:pPr>
-      <w:bookmarkStart w:id="6" w:name="_Toc196672509"/>
-      <w:r>
-        <w:lastRenderedPageBreak/>
-        <w:t>Feature Engineering</w:t>
-      </w:r>
-      <w:bookmarkEnd w:id="6"/>
+    <w:p>
+      <w:pPr>
+        <w:pStyle w:val="Heading4"/>
+      </w:pPr>
+      <w:r>
+        <w:t xml:space="preserve">Handling </w:t>
+      </w:r>
+      <w:r>
+        <w:t>Bias in Data</w:t>
+      </w:r>
       <w:r>
         <w:t xml:space="preserve"> </w:t>
-      </w:r>
-    </w:p>
-    <w:p>
-      <w:pPr>
-        <w:pStyle w:val="Heading4"/>
-      </w:pPr>
-      <w:r>
-        <w:t xml:space="preserve">Adding Time-Related Features </w:t>
       </w:r>
     </w:p>
     <w:p>
@@ -3068,6 +3101,71 @@
         </w:numPr>
       </w:pPr>
       <w:r>
+        <w:t xml:space="preserve">The data is not equally distributed on 4 values of Severity. Thus, we tried different techniques to try to solve it. </w:t>
+      </w:r>
+    </w:p>
+    <w:p>
+      <w:pPr>
+        <w:pStyle w:val="ListParagraph"/>
+        <w:numPr>
+          <w:ilvl w:val="0"/>
+          <w:numId w:val="2"/>
+        </w:numPr>
+      </w:pPr>
+      <w:r>
+        <w:t xml:space="preserve">The Data first was </w:t>
+      </w:r>
+    </w:p>
+    <w:p/>
+    <w:p/>
+    <w:p/>
+    <w:p/>
+    <w:p/>
+    <w:p/>
+    <w:p/>
+    <w:p/>
+    <w:p/>
+    <w:p/>
+    <w:p/>
+    <w:p/>
+    <w:p/>
+    <w:p>
+      <w:pPr>
+        <w:tabs>
+          <w:tab w:val="left" w:pos="1187"/>
+        </w:tabs>
+      </w:pPr>
+    </w:p>
+    <w:p>
+      <w:pPr>
+        <w:pStyle w:val="Heading3"/>
+      </w:pPr>
+      <w:bookmarkStart w:id="6" w:name="_Toc196736377"/>
+      <w:r>
+        <w:t>Feature Engineering</w:t>
+      </w:r>
+      <w:bookmarkEnd w:id="6"/>
+      <w:r>
+        <w:t xml:space="preserve"> </w:t>
+      </w:r>
+    </w:p>
+    <w:p>
+      <w:pPr>
+        <w:pStyle w:val="Heading4"/>
+      </w:pPr>
+      <w:r>
+        <w:t xml:space="preserve">Adding Time-Related Features </w:t>
+      </w:r>
+    </w:p>
+    <w:p>
+      <w:pPr>
+        <w:pStyle w:val="ListParagraph"/>
+        <w:numPr>
+          <w:ilvl w:val="0"/>
+          <w:numId w:val="2"/>
+        </w:numPr>
+      </w:pPr>
+      <w:r>
         <w:t>The raw timestamp (Start_Time) was parsed to extract granular temporal components:</w:t>
       </w:r>
     </w:p>
@@ -3365,13 +3463,11 @@
       </w:r>
     </w:p>
     <w:p/>
-    <w:p/>
-    <w:p/>
     <w:p>
       <w:pPr>
         <w:pStyle w:val="Heading2"/>
       </w:pPr>
-      <w:bookmarkStart w:id="7" w:name="_Toc196672510"/>
+      <w:bookmarkStart w:id="7" w:name="_Toc196736378"/>
       <w:r>
         <w:lastRenderedPageBreak/>
         <w:t xml:space="preserve">Data </w:t>
@@ -3553,7 +3649,7 @@
       <w:pPr>
         <w:pStyle w:val="Heading2"/>
       </w:pPr>
-      <w:bookmarkStart w:id="8" w:name="_Toc196672511"/>
+      <w:bookmarkStart w:id="8" w:name="_Toc196736379"/>
       <w:r>
         <w:lastRenderedPageBreak/>
         <w:t>Descriptive Analysis (Insights</w:t>
@@ -4924,7 +5020,7 @@
       <w:pPr>
         <w:pStyle w:val="Heading2"/>
       </w:pPr>
-      <w:bookmarkStart w:id="9" w:name="_Toc196672512"/>
+      <w:bookmarkStart w:id="9" w:name="_Toc196736380"/>
       <w:r>
         <w:lastRenderedPageBreak/>
         <w:t>Predictive Analysis (Insights):</w:t>
@@ -5129,6 +5225,109 @@
     <w:p/>
     <w:p/>
     <w:p/>
+    <w:p>
+      <w:pPr>
+        <w:pStyle w:val="ListParagraph"/>
+        <w:numPr>
+          <w:ilvl w:val="0"/>
+          <w:numId w:val="2"/>
+        </w:numPr>
+      </w:pPr>
+      <w:r>
+        <w:lastRenderedPageBreak/>
+        <w:t xml:space="preserve">Another Trial was performed after performing feature engineering </w:t>
+      </w:r>
+      <w:r>
+        <w:t xml:space="preserve">which is to use under sampling to make Severity uniformly distributed and the following was shown: </w:t>
+      </w:r>
+    </w:p>
+    <w:p>
+      <w:pPr>
+        <w:pStyle w:val="ListParagraph"/>
+        <w:numPr>
+          <w:ilvl w:val="1"/>
+          <w:numId w:val="2"/>
+        </w:numPr>
+      </w:pPr>
+      <w:r>
+        <w:t xml:space="preserve"> </w:t>
+      </w:r>
+      <w:r>
+        <w:rPr>
+          <w:b/>
+          <w:bCs/>
+        </w:rPr>
+        <w:t>Accuracy</w:t>
+      </w:r>
+      <w:r>
+        <w:t xml:space="preserve">: The accuracy decreased from 0.7967 to 0.6822 after </w:t>
+      </w:r>
+      <w:proofErr w:type="spellStart"/>
+      <w:r>
+        <w:t>undersampling</w:t>
+      </w:r>
+      <w:proofErr w:type="spellEnd"/>
+      <w:r>
+        <w:t>, indicating that the model's overall correctness reduced.</w:t>
+      </w:r>
+    </w:p>
+    <w:p>
+      <w:pPr>
+        <w:pStyle w:val="ListParagraph"/>
+        <w:numPr>
+          <w:ilvl w:val="1"/>
+          <w:numId w:val="2"/>
+        </w:numPr>
+      </w:pPr>
+      <w:r>
+        <w:rPr>
+          <w:b/>
+          <w:bCs/>
+        </w:rPr>
+        <w:t>Precision</w:t>
+      </w:r>
+      <w:r>
+        <w:t>: Precision increased from 0.6347 to 0.6848, suggesting that the model became better at predicting positive instances correctly.</w:t>
+      </w:r>
+    </w:p>
+    <w:p>
+      <w:pPr>
+        <w:pStyle w:val="ListParagraph"/>
+        <w:numPr>
+          <w:ilvl w:val="1"/>
+          <w:numId w:val="2"/>
+        </w:numPr>
+      </w:pPr>
+      <w:r>
+        <w:rPr>
+          <w:b/>
+          <w:bCs/>
+        </w:rPr>
+        <w:t>Recall</w:t>
+      </w:r>
+      <w:r>
+        <w:t>: Recall decreased from 0.7967 to 0.6822, showing that the model's ability to identify all positive instances reduced.</w:t>
+      </w:r>
+    </w:p>
+    <w:p>
+      <w:pPr>
+        <w:pStyle w:val="ListParagraph"/>
+        <w:numPr>
+          <w:ilvl w:val="1"/>
+          <w:numId w:val="2"/>
+        </w:numPr>
+      </w:pPr>
+      <w:r>
+        <w:rPr>
+          <w:b/>
+          <w:bCs/>
+        </w:rPr>
+        <w:t>F1 Score:</w:t>
+      </w:r>
+      <w:r>
+        <w:t xml:space="preserve"> The F1 Score decreased from 0.7065 to 0.6557, reflecting a balance between precision and recall.</w:t>
+      </w:r>
+    </w:p>
     <w:p/>
     <w:p>
       <w:pPr>
@@ -5137,9 +5336,1969 @@
           <w:ilvl w:val="0"/>
           <w:numId w:val="4"/>
         </w:numPr>
-        <w:ind w:left="720"/>
-      </w:pPr>
-      <w:r>
+      </w:pPr>
+      <w:r>
+        <w:t xml:space="preserve">Binary Classification for Severity  </w:t>
+      </w:r>
+    </w:p>
+    <w:p>
+      <w:pPr>
+        <w:pStyle w:val="ListParagraph"/>
+        <w:numPr>
+          <w:ilvl w:val="0"/>
+          <w:numId w:val="2"/>
+        </w:numPr>
+      </w:pPr>
+      <w:proofErr w:type="spellStart"/>
+      <w:r>
+        <w:t>Is_Severe</w:t>
+      </w:r>
+      <w:proofErr w:type="spellEnd"/>
+      <w:r>
+        <w:t xml:space="preserve"> has been identified true if it’s 3 or 4 and 1 or 2 as false </w:t>
+      </w:r>
+    </w:p>
+    <w:p>
+      <w:pPr>
+        <w:pStyle w:val="ListParagraph"/>
+        <w:numPr>
+          <w:ilvl w:val="0"/>
+          <w:numId w:val="2"/>
+        </w:numPr>
+      </w:pPr>
+      <w:r>
+        <w:t>Logistic Regression, Random Forest, Gradient-Boosted Trees, and Decision Tree models</w:t>
+      </w:r>
+      <w:r>
+        <w:t xml:space="preserve"> </w:t>
+      </w:r>
+      <w:r>
+        <w:t>have</w:t>
+      </w:r>
+      <w:r>
+        <w:t xml:space="preserve"> been tried </w:t>
+      </w:r>
+    </w:p>
+    <w:p>
+      <w:pPr>
+        <w:pStyle w:val="ListParagraph"/>
+        <w:numPr>
+          <w:ilvl w:val="0"/>
+          <w:numId w:val="2"/>
+        </w:numPr>
+      </w:pPr>
+      <w:r>
+        <w:t>Gradient-Boosted Trees performed the best in terms of AUC (0.8089), F1 Score (0.7660), and Accuracy (0.8192), indicating it has the highest overall performance among the models.</w:t>
+      </w:r>
+    </w:p>
+    <w:tbl>
+      <w:tblPr>
+        <w:tblStyle w:val="GridTable4-Accent1"/>
+        <w:tblpPr w:leftFromText="180" w:rightFromText="180" w:vertAnchor="page" w:horzAnchor="margin" w:tblpXSpec="center" w:tblpY="9332"/>
+        <w:tblW w:w="8077" w:type="dxa"/>
+        <w:tblLook w:val="04A0" w:firstRow="1" w:lastRow="0" w:firstColumn="1" w:lastColumn="0" w:noHBand="0" w:noVBand="1"/>
+      </w:tblPr>
+      <w:tblGrid>
+        <w:gridCol w:w="3886"/>
+        <w:gridCol w:w="1251"/>
+        <w:gridCol w:w="1251"/>
+        <w:gridCol w:w="1689"/>
+      </w:tblGrid>
+      <w:tr>
+        <w:trPr>
+          <w:cnfStyle w:val="100000000000" w:firstRow="1" w:lastRow="0" w:firstColumn="0" w:lastColumn="0" w:oddVBand="0" w:evenVBand="0" w:oddHBand="0" w:evenHBand="0" w:firstRowFirstColumn="0" w:firstRowLastColumn="0" w:lastRowFirstColumn="0" w:lastRowLastColumn="0"/>
+          <w:trHeight w:val="699"/>
+        </w:trPr>
+        <w:tc>
+          <w:tcPr>
+            <w:cnfStyle w:val="001000000000" w:firstRow="0" w:lastRow="0" w:firstColumn="1" w:lastColumn="0" w:oddVBand="0" w:evenVBand="0" w:oddHBand="0" w:evenHBand="0" w:firstRowFirstColumn="0" w:firstRowLastColumn="0" w:lastRowFirstColumn="0" w:lastRowLastColumn="0"/>
+            <w:tcW w:w="0" w:type="auto"/>
+            <w:hideMark/>
+          </w:tcPr>
+          <w:p>
+            <w:pPr>
+              <w:ind w:left="360"/>
+              <w:jc w:val="center"/>
+            </w:pPr>
+            <w:r>
+              <w:t>Model</w:t>
+            </w:r>
+          </w:p>
+        </w:tc>
+        <w:tc>
+          <w:tcPr>
+            <w:tcW w:w="0" w:type="auto"/>
+            <w:hideMark/>
+          </w:tcPr>
+          <w:p>
+            <w:pPr>
+              <w:jc w:val="center"/>
+              <w:cnfStyle w:val="100000000000" w:firstRow="1" w:lastRow="0" w:firstColumn="0" w:lastColumn="0" w:oddVBand="0" w:evenVBand="0" w:oddHBand="0" w:evenHBand="0" w:firstRowFirstColumn="0" w:firstRowLastColumn="0" w:lastRowFirstColumn="0" w:lastRowLastColumn="0"/>
+            </w:pPr>
+            <w:r>
+              <w:t>AUC</w:t>
+            </w:r>
+          </w:p>
+        </w:tc>
+        <w:tc>
+          <w:tcPr>
+            <w:tcW w:w="0" w:type="auto"/>
+            <w:hideMark/>
+          </w:tcPr>
+          <w:p>
+            <w:pPr>
+              <w:jc w:val="center"/>
+              <w:cnfStyle w:val="100000000000" w:firstRow="1" w:lastRow="0" w:firstColumn="0" w:lastColumn="0" w:oddVBand="0" w:evenVBand="0" w:oddHBand="0" w:evenHBand="0" w:firstRowFirstColumn="0" w:firstRowLastColumn="0" w:lastRowFirstColumn="0" w:lastRowLastColumn="0"/>
+            </w:pPr>
+            <w:r>
+              <w:t>F1</w:t>
+            </w:r>
+          </w:p>
+        </w:tc>
+        <w:tc>
+          <w:tcPr>
+            <w:tcW w:w="0" w:type="auto"/>
+            <w:hideMark/>
+          </w:tcPr>
+          <w:p>
+            <w:pPr>
+              <w:jc w:val="center"/>
+              <w:cnfStyle w:val="100000000000" w:firstRow="1" w:lastRow="0" w:firstColumn="0" w:lastColumn="0" w:oddVBand="0" w:evenVBand="0" w:oddHBand="0" w:evenHBand="0" w:firstRowFirstColumn="0" w:firstRowLastColumn="0" w:lastRowFirstColumn="0" w:lastRowLastColumn="0"/>
+            </w:pPr>
+            <w:r>
+              <w:t>Accuracy</w:t>
+            </w:r>
+          </w:p>
+        </w:tc>
+      </w:tr>
+      <w:tr>
+        <w:trPr>
+          <w:cnfStyle w:val="000000100000" w:firstRow="0" w:lastRow="0" w:firstColumn="0" w:lastColumn="0" w:oddVBand="0" w:evenVBand="0" w:oddHBand="1" w:evenHBand="0" w:firstRowFirstColumn="0" w:firstRowLastColumn="0" w:lastRowFirstColumn="0" w:lastRowLastColumn="0"/>
+          <w:trHeight w:val="716"/>
+        </w:trPr>
+        <w:tc>
+          <w:tcPr>
+            <w:cnfStyle w:val="001000000000" w:firstRow="0" w:lastRow="0" w:firstColumn="1" w:lastColumn="0" w:oddVBand="0" w:evenVBand="0" w:oddHBand="0" w:evenHBand="0" w:firstRowFirstColumn="0" w:firstRowLastColumn="0" w:lastRowFirstColumn="0" w:lastRowLastColumn="0"/>
+            <w:tcW w:w="0" w:type="auto"/>
+            <w:hideMark/>
+          </w:tcPr>
+          <w:p>
+            <w:pPr>
+              <w:jc w:val="center"/>
+            </w:pPr>
+            <w:r>
+              <w:t>Logistic Regression</w:t>
+            </w:r>
+          </w:p>
+        </w:tc>
+        <w:tc>
+          <w:tcPr>
+            <w:tcW w:w="0" w:type="auto"/>
+            <w:hideMark/>
+          </w:tcPr>
+          <w:p>
+            <w:pPr>
+              <w:jc w:val="center"/>
+              <w:cnfStyle w:val="000000100000" w:firstRow="0" w:lastRow="0" w:firstColumn="0" w:lastColumn="0" w:oddVBand="0" w:evenVBand="0" w:oddHBand="1" w:evenHBand="0" w:firstRowFirstColumn="0" w:firstRowLastColumn="0" w:lastRowFirstColumn="0" w:lastRowLastColumn="0"/>
+            </w:pPr>
+            <w:r>
+              <w:t>0.7297</w:t>
+            </w:r>
+          </w:p>
+        </w:tc>
+        <w:tc>
+          <w:tcPr>
+            <w:tcW w:w="0" w:type="auto"/>
+            <w:hideMark/>
+          </w:tcPr>
+          <w:p>
+            <w:pPr>
+              <w:jc w:val="center"/>
+              <w:cnfStyle w:val="000000100000" w:firstRow="0" w:lastRow="0" w:firstColumn="0" w:lastColumn="0" w:oddVBand="0" w:evenVBand="0" w:oddHBand="1" w:evenHBand="0" w:firstRowFirstColumn="0" w:firstRowLastColumn="0" w:lastRowFirstColumn="0" w:lastRowLastColumn="0"/>
+            </w:pPr>
+            <w:r>
+              <w:t>0.7492</w:t>
+            </w:r>
+          </w:p>
+        </w:tc>
+        <w:tc>
+          <w:tcPr>
+            <w:tcW w:w="0" w:type="auto"/>
+            <w:hideMark/>
+          </w:tcPr>
+          <w:p>
+            <w:pPr>
+              <w:jc w:val="center"/>
+              <w:cnfStyle w:val="000000100000" w:firstRow="0" w:lastRow="0" w:firstColumn="0" w:lastColumn="0" w:oddVBand="0" w:evenVBand="0" w:oddHBand="1" w:evenHBand="0" w:firstRowFirstColumn="0" w:firstRowLastColumn="0" w:lastRowFirstColumn="0" w:lastRowLastColumn="0"/>
+            </w:pPr>
+            <w:r>
+              <w:t>0.8077</w:t>
+            </w:r>
+          </w:p>
+        </w:tc>
+      </w:tr>
+      <w:tr>
+        <w:trPr>
+          <w:trHeight w:val="699"/>
+        </w:trPr>
+        <w:tc>
+          <w:tcPr>
+            <w:cnfStyle w:val="001000000000" w:firstRow="0" w:lastRow="0" w:firstColumn="1" w:lastColumn="0" w:oddVBand="0" w:evenVBand="0" w:oddHBand="0" w:evenHBand="0" w:firstRowFirstColumn="0" w:firstRowLastColumn="0" w:lastRowFirstColumn="0" w:lastRowLastColumn="0"/>
+            <w:tcW w:w="0" w:type="auto"/>
+            <w:hideMark/>
+          </w:tcPr>
+          <w:p>
+            <w:pPr>
+              <w:jc w:val="center"/>
+            </w:pPr>
+            <w:r>
+              <w:t>Random Forest</w:t>
+            </w:r>
+          </w:p>
+        </w:tc>
+        <w:tc>
+          <w:tcPr>
+            <w:tcW w:w="0" w:type="auto"/>
+            <w:hideMark/>
+          </w:tcPr>
+          <w:p>
+            <w:pPr>
+              <w:jc w:val="center"/>
+              <w:cnfStyle w:val="000000000000" w:firstRow="0" w:lastRow="0" w:firstColumn="0" w:lastColumn="0" w:oddVBand="0" w:evenVBand="0" w:oddHBand="0" w:evenHBand="0" w:firstRowFirstColumn="0" w:firstRowLastColumn="0" w:lastRowFirstColumn="0" w:lastRowLastColumn="0"/>
+            </w:pPr>
+            <w:r>
+              <w:t>0.7509</w:t>
+            </w:r>
+          </w:p>
+        </w:tc>
+        <w:tc>
+          <w:tcPr>
+            <w:tcW w:w="0" w:type="auto"/>
+            <w:hideMark/>
+          </w:tcPr>
+          <w:p>
+            <w:pPr>
+              <w:jc w:val="center"/>
+              <w:cnfStyle w:val="000000000000" w:firstRow="0" w:lastRow="0" w:firstColumn="0" w:lastColumn="0" w:oddVBand="0" w:evenVBand="0" w:oddHBand="0" w:evenHBand="0" w:firstRowFirstColumn="0" w:firstRowLastColumn="0" w:lastRowFirstColumn="0" w:lastRowLastColumn="0"/>
+            </w:pPr>
+            <w:r>
+              <w:t>0.7184</w:t>
+            </w:r>
+          </w:p>
+        </w:tc>
+        <w:tc>
+          <w:tcPr>
+            <w:tcW w:w="0" w:type="auto"/>
+            <w:hideMark/>
+          </w:tcPr>
+          <w:p>
+            <w:pPr>
+              <w:jc w:val="center"/>
+              <w:cnfStyle w:val="000000000000" w:firstRow="0" w:lastRow="0" w:firstColumn="0" w:lastColumn="0" w:oddVBand="0" w:evenVBand="0" w:oddHBand="0" w:evenHBand="0" w:firstRowFirstColumn="0" w:firstRowLastColumn="0" w:lastRowFirstColumn="0" w:lastRowLastColumn="0"/>
+            </w:pPr>
+            <w:r>
+              <w:t>0.8053</w:t>
+            </w:r>
+          </w:p>
+        </w:tc>
+      </w:tr>
+      <w:tr>
+        <w:trPr>
+          <w:cnfStyle w:val="000000100000" w:firstRow="0" w:lastRow="0" w:firstColumn="0" w:lastColumn="0" w:oddVBand="0" w:evenVBand="0" w:oddHBand="1" w:evenHBand="0" w:firstRowFirstColumn="0" w:firstRowLastColumn="0" w:lastRowFirstColumn="0" w:lastRowLastColumn="0"/>
+          <w:trHeight w:val="716"/>
+        </w:trPr>
+        <w:tc>
+          <w:tcPr>
+            <w:cnfStyle w:val="001000000000" w:firstRow="0" w:lastRow="0" w:firstColumn="1" w:lastColumn="0" w:oddVBand="0" w:evenVBand="0" w:oddHBand="0" w:evenHBand="0" w:firstRowFirstColumn="0" w:firstRowLastColumn="0" w:lastRowFirstColumn="0" w:lastRowLastColumn="0"/>
+            <w:tcW w:w="0" w:type="auto"/>
+            <w:hideMark/>
+          </w:tcPr>
+          <w:p>
+            <w:pPr>
+              <w:jc w:val="center"/>
+            </w:pPr>
+            <w:r>
+              <w:t>Gradient-Boosted Trees</w:t>
+            </w:r>
+          </w:p>
+        </w:tc>
+        <w:tc>
+          <w:tcPr>
+            <w:tcW w:w="0" w:type="auto"/>
+            <w:hideMark/>
+          </w:tcPr>
+          <w:p>
+            <w:pPr>
+              <w:jc w:val="center"/>
+              <w:cnfStyle w:val="000000100000" w:firstRow="0" w:lastRow="0" w:firstColumn="0" w:lastColumn="0" w:oddVBand="0" w:evenVBand="0" w:oddHBand="1" w:evenHBand="0" w:firstRowFirstColumn="0" w:firstRowLastColumn="0" w:lastRowFirstColumn="0" w:lastRowLastColumn="0"/>
+            </w:pPr>
+            <w:r>
+              <w:t>0.8089</w:t>
+            </w:r>
+          </w:p>
+        </w:tc>
+        <w:tc>
+          <w:tcPr>
+            <w:tcW w:w="0" w:type="auto"/>
+            <w:hideMark/>
+          </w:tcPr>
+          <w:p>
+            <w:pPr>
+              <w:jc w:val="center"/>
+              <w:cnfStyle w:val="000000100000" w:firstRow="0" w:lastRow="0" w:firstColumn="0" w:lastColumn="0" w:oddVBand="0" w:evenVBand="0" w:oddHBand="1" w:evenHBand="0" w:firstRowFirstColumn="0" w:firstRowLastColumn="0" w:lastRowFirstColumn="0" w:lastRowLastColumn="0"/>
+            </w:pPr>
+            <w:r>
+              <w:t>0.7660</w:t>
+            </w:r>
+          </w:p>
+        </w:tc>
+        <w:tc>
+          <w:tcPr>
+            <w:tcW w:w="0" w:type="auto"/>
+            <w:hideMark/>
+          </w:tcPr>
+          <w:p>
+            <w:pPr>
+              <w:jc w:val="center"/>
+              <w:cnfStyle w:val="000000100000" w:firstRow="0" w:lastRow="0" w:firstColumn="0" w:lastColumn="0" w:oddVBand="0" w:evenVBand="0" w:oddHBand="1" w:evenHBand="0" w:firstRowFirstColumn="0" w:firstRowLastColumn="0" w:lastRowFirstColumn="0" w:lastRowLastColumn="0"/>
+            </w:pPr>
+            <w:r>
+              <w:t>0.8192</w:t>
+            </w:r>
+          </w:p>
+        </w:tc>
+      </w:tr>
+      <w:tr>
+        <w:trPr>
+          <w:trHeight w:val="699"/>
+        </w:trPr>
+        <w:tc>
+          <w:tcPr>
+            <w:cnfStyle w:val="001000000000" w:firstRow="0" w:lastRow="0" w:firstColumn="1" w:lastColumn="0" w:oddVBand="0" w:evenVBand="0" w:oddHBand="0" w:evenHBand="0" w:firstRowFirstColumn="0" w:firstRowLastColumn="0" w:lastRowFirstColumn="0" w:lastRowLastColumn="0"/>
+            <w:tcW w:w="0" w:type="auto"/>
+            <w:hideMark/>
+          </w:tcPr>
+          <w:p>
+            <w:pPr>
+              <w:jc w:val="center"/>
+            </w:pPr>
+            <w:r>
+              <w:t>Decision Tree</w:t>
+            </w:r>
+          </w:p>
+        </w:tc>
+        <w:tc>
+          <w:tcPr>
+            <w:tcW w:w="0" w:type="auto"/>
+            <w:hideMark/>
+          </w:tcPr>
+          <w:p>
+            <w:pPr>
+              <w:jc w:val="center"/>
+              <w:cnfStyle w:val="000000000000" w:firstRow="0" w:lastRow="0" w:firstColumn="0" w:lastColumn="0" w:oddVBand="0" w:evenVBand="0" w:oddHBand="0" w:evenHBand="0" w:firstRowFirstColumn="0" w:firstRowLastColumn="0" w:lastRowFirstColumn="0" w:lastRowLastColumn="0"/>
+            </w:pPr>
+            <w:r>
+              <w:t>0.6452</w:t>
+            </w:r>
+          </w:p>
+        </w:tc>
+        <w:tc>
+          <w:tcPr>
+            <w:tcW w:w="0" w:type="auto"/>
+            <w:hideMark/>
+          </w:tcPr>
+          <w:p>
+            <w:pPr>
+              <w:jc w:val="center"/>
+              <w:cnfStyle w:val="000000000000" w:firstRow="0" w:lastRow="0" w:firstColumn="0" w:lastColumn="0" w:oddVBand="0" w:evenVBand="0" w:oddHBand="0" w:evenHBand="0" w:firstRowFirstColumn="0" w:firstRowLastColumn="0" w:lastRowFirstColumn="0" w:lastRowLastColumn="0"/>
+            </w:pPr>
+            <w:r>
+              <w:t>0.7438</w:t>
+            </w:r>
+          </w:p>
+        </w:tc>
+        <w:tc>
+          <w:tcPr>
+            <w:tcW w:w="0" w:type="auto"/>
+            <w:hideMark/>
+          </w:tcPr>
+          <w:p>
+            <w:pPr>
+              <w:jc w:val="center"/>
+              <w:cnfStyle w:val="000000000000" w:firstRow="0" w:lastRow="0" w:firstColumn="0" w:lastColumn="0" w:oddVBand="0" w:evenVBand="0" w:oddHBand="0" w:evenHBand="0" w:firstRowFirstColumn="0" w:firstRowLastColumn="0" w:lastRowFirstColumn="0" w:lastRowLastColumn="0"/>
+            </w:pPr>
+            <w:r>
+              <w:t>0.8112</w:t>
+            </w:r>
+          </w:p>
+        </w:tc>
+      </w:tr>
+    </w:tbl>
+    <w:p/>
+    <w:p/>
+    <w:p/>
+    <w:p/>
+    <w:p/>
+    <w:p/>
+    <w:p/>
+    <w:p/>
+    <w:p/>
+    <w:p/>
+    <w:p>
+      <w:r>
+        <w:lastRenderedPageBreak/>
+        <w:t>Severity (Multiclass)</w:t>
+      </w:r>
+    </w:p>
+    <w:p>
+      <w:pPr>
+        <w:rPr>
+          <w:sz w:val="22"/>
+          <w:szCs w:val="18"/>
+        </w:rPr>
+      </w:pPr>
+      <w:r>
+        <w:rPr>
+          <w:sz w:val="22"/>
+          <w:szCs w:val="18"/>
+        </w:rPr>
+        <w:t>Random Forest (</w:t>
+      </w:r>
+      <w:proofErr w:type="spellStart"/>
+      <w:r>
+        <w:rPr>
+          <w:sz w:val="22"/>
+          <w:szCs w:val="18"/>
+        </w:rPr>
+        <w:t>Undersampled</w:t>
+      </w:r>
+      <w:proofErr w:type="spellEnd"/>
+      <w:r>
+        <w:rPr>
+          <w:sz w:val="22"/>
+          <w:szCs w:val="18"/>
+        </w:rPr>
+        <w:t xml:space="preserve">) </w:t>
+      </w:r>
+    </w:p>
+    <w:p>
+      <w:pPr>
+        <w:rPr>
+          <w:sz w:val="22"/>
+          <w:szCs w:val="18"/>
+        </w:rPr>
+      </w:pPr>
+      <w:r>
+        <w:rPr>
+          <w:sz w:val="22"/>
+          <w:szCs w:val="18"/>
+        </w:rPr>
+        <w:t xml:space="preserve">Features: </w:t>
+      </w:r>
+      <w:r>
+        <w:rPr>
+          <w:sz w:val="22"/>
+          <w:szCs w:val="18"/>
+        </w:rPr>
+        <w:br/>
+      </w:r>
+      <w:r>
+        <w:rPr>
+          <w:sz w:val="22"/>
+          <w:szCs w:val="18"/>
+        </w:rPr>
+        <w:t>Accuracy: 0.6821712330546371</w:t>
+      </w:r>
+    </w:p>
+    <w:p>
+      <w:pPr>
+        <w:rPr>
+          <w:sz w:val="22"/>
+          <w:szCs w:val="18"/>
+        </w:rPr>
+      </w:pPr>
+      <w:r>
+        <w:rPr>
+          <w:sz w:val="22"/>
+          <w:szCs w:val="18"/>
+        </w:rPr>
+        <w:t>Precision: 0.6848113710718194</w:t>
+      </w:r>
+    </w:p>
+    <w:p>
+      <w:pPr>
+        <w:rPr>
+          <w:sz w:val="22"/>
+          <w:szCs w:val="18"/>
+        </w:rPr>
+      </w:pPr>
+      <w:r>
+        <w:rPr>
+          <w:sz w:val="22"/>
+          <w:szCs w:val="18"/>
+        </w:rPr>
+        <w:t>Recall: 0.6821712330546371</w:t>
+      </w:r>
+    </w:p>
+    <w:p>
+      <w:pPr>
+        <w:rPr>
+          <w:sz w:val="22"/>
+          <w:szCs w:val="18"/>
+        </w:rPr>
+      </w:pPr>
+      <w:r>
+        <w:rPr>
+          <w:sz w:val="22"/>
+          <w:szCs w:val="18"/>
+        </w:rPr>
+        <w:t>F1 Score: 0.6557234283316703</w:t>
+      </w:r>
+    </w:p>
+    <w:p>
+      <w:pPr>
+        <w:rPr>
+          <w:sz w:val="22"/>
+          <w:szCs w:val="18"/>
+        </w:rPr>
+      </w:pPr>
+      <w:proofErr w:type="spellStart"/>
+      <w:r>
+        <w:rPr>
+          <w:sz w:val="22"/>
+          <w:szCs w:val="18"/>
+        </w:rPr>
+        <w:t>categorical_cols</w:t>
+      </w:r>
+      <w:proofErr w:type="spellEnd"/>
+      <w:r>
+        <w:rPr>
+          <w:sz w:val="22"/>
+          <w:szCs w:val="18"/>
+        </w:rPr>
+        <w:t xml:space="preserve"> = ["State", "</w:t>
+      </w:r>
+      <w:proofErr w:type="spellStart"/>
+      <w:r>
+        <w:rPr>
+          <w:sz w:val="22"/>
+          <w:szCs w:val="18"/>
+        </w:rPr>
+        <w:t>Timezone</w:t>
+      </w:r>
+      <w:proofErr w:type="spellEnd"/>
+      <w:r>
+        <w:rPr>
+          <w:sz w:val="22"/>
+          <w:szCs w:val="18"/>
+        </w:rPr>
+        <w:t>", "</w:t>
+      </w:r>
+      <w:proofErr w:type="spellStart"/>
+      <w:r>
+        <w:rPr>
+          <w:sz w:val="22"/>
+          <w:szCs w:val="18"/>
+        </w:rPr>
+        <w:t>Weather_Condition</w:t>
+      </w:r>
+      <w:proofErr w:type="spellEnd"/>
+      <w:r>
+        <w:rPr>
+          <w:sz w:val="22"/>
+          <w:szCs w:val="18"/>
+        </w:rPr>
+        <w:t>", "</w:t>
+      </w:r>
+      <w:proofErr w:type="spellStart"/>
+      <w:r>
+        <w:rPr>
+          <w:sz w:val="22"/>
+          <w:szCs w:val="18"/>
+        </w:rPr>
+        <w:t>Sunrise_Sunset</w:t>
+      </w:r>
+      <w:proofErr w:type="spellEnd"/>
+      <w:r>
+        <w:rPr>
+          <w:sz w:val="22"/>
+          <w:szCs w:val="18"/>
+        </w:rPr>
+        <w:t>", "Season"]</w:t>
+      </w:r>
+    </w:p>
+    <w:p>
+      <w:pPr>
+        <w:rPr>
+          <w:sz w:val="22"/>
+          <w:szCs w:val="18"/>
+        </w:rPr>
+      </w:pPr>
+      <w:proofErr w:type="spellStart"/>
+      <w:r>
+        <w:rPr>
+          <w:sz w:val="22"/>
+          <w:szCs w:val="18"/>
+        </w:rPr>
+        <w:t>numerical_cols</w:t>
+      </w:r>
+      <w:proofErr w:type="spellEnd"/>
+      <w:r>
+        <w:rPr>
+          <w:sz w:val="22"/>
+          <w:szCs w:val="18"/>
+        </w:rPr>
+        <w:t xml:space="preserve"> = [</w:t>
+      </w:r>
+    </w:p>
+    <w:p>
+      <w:pPr>
+        <w:rPr>
+          <w:sz w:val="22"/>
+          <w:szCs w:val="18"/>
+        </w:rPr>
+      </w:pPr>
+      <w:r>
+        <w:rPr>
+          <w:sz w:val="22"/>
+          <w:szCs w:val="18"/>
+        </w:rPr>
+        <w:t>    "</w:t>
+      </w:r>
+      <w:proofErr w:type="spellStart"/>
+      <w:r>
+        <w:rPr>
+          <w:sz w:val="22"/>
+          <w:szCs w:val="18"/>
+        </w:rPr>
+        <w:t>Start_Lat</w:t>
+      </w:r>
+      <w:proofErr w:type="spellEnd"/>
+      <w:r>
+        <w:rPr>
+          <w:sz w:val="22"/>
+          <w:szCs w:val="18"/>
+        </w:rPr>
+        <w:t>", "</w:t>
+      </w:r>
+      <w:proofErr w:type="spellStart"/>
+      <w:r>
+        <w:rPr>
+          <w:sz w:val="22"/>
+          <w:szCs w:val="18"/>
+        </w:rPr>
+        <w:t>Start_Lng</w:t>
+      </w:r>
+      <w:proofErr w:type="spellEnd"/>
+      <w:r>
+        <w:rPr>
+          <w:sz w:val="22"/>
+          <w:szCs w:val="18"/>
+        </w:rPr>
+        <w:t xml:space="preserve">", "Distance", "Temperature", "Humidity", </w:t>
+      </w:r>
+    </w:p>
+    <w:p>
+      <w:pPr>
+        <w:rPr>
+          <w:sz w:val="22"/>
+          <w:szCs w:val="18"/>
+        </w:rPr>
+      </w:pPr>
+      <w:r>
+        <w:rPr>
+          <w:sz w:val="22"/>
+          <w:szCs w:val="18"/>
+        </w:rPr>
+        <w:t>    "Pressure", "Visibility", "</w:t>
+      </w:r>
+      <w:proofErr w:type="spellStart"/>
+      <w:r>
+        <w:rPr>
+          <w:sz w:val="22"/>
+          <w:szCs w:val="18"/>
+        </w:rPr>
+        <w:t>Wind_Speed</w:t>
+      </w:r>
+      <w:proofErr w:type="spellEnd"/>
+      <w:r>
+        <w:rPr>
+          <w:sz w:val="22"/>
+          <w:szCs w:val="18"/>
+        </w:rPr>
+        <w:t>", "</w:t>
+      </w:r>
+      <w:proofErr w:type="spellStart"/>
+      <w:r>
+        <w:rPr>
+          <w:sz w:val="22"/>
+          <w:szCs w:val="18"/>
+        </w:rPr>
+        <w:t>Is_Complex_Road</w:t>
+      </w:r>
+      <w:proofErr w:type="spellEnd"/>
+      <w:r>
+        <w:rPr>
+          <w:sz w:val="22"/>
+          <w:szCs w:val="18"/>
+        </w:rPr>
+        <w:t xml:space="preserve">", </w:t>
+      </w:r>
+    </w:p>
+    <w:p>
+      <w:pPr>
+        <w:rPr>
+          <w:sz w:val="22"/>
+          <w:szCs w:val="18"/>
+        </w:rPr>
+      </w:pPr>
+      <w:r>
+        <w:rPr>
+          <w:sz w:val="22"/>
+          <w:szCs w:val="18"/>
+        </w:rPr>
+        <w:t>    "Hour", "</w:t>
+      </w:r>
+      <w:proofErr w:type="spellStart"/>
+      <w:r>
+        <w:rPr>
+          <w:sz w:val="22"/>
+          <w:szCs w:val="18"/>
+        </w:rPr>
+        <w:t>Day_of_Week</w:t>
+      </w:r>
+      <w:proofErr w:type="spellEnd"/>
+      <w:r>
+        <w:rPr>
+          <w:sz w:val="22"/>
+          <w:szCs w:val="18"/>
+        </w:rPr>
+        <w:t>", "Month", "Year", "</w:t>
+      </w:r>
+      <w:proofErr w:type="spellStart"/>
+      <w:r>
+        <w:rPr>
+          <w:sz w:val="22"/>
+          <w:szCs w:val="18"/>
+        </w:rPr>
+        <w:t>DayOfWeek</w:t>
+      </w:r>
+      <w:proofErr w:type="spellEnd"/>
+      <w:r>
+        <w:rPr>
+          <w:sz w:val="22"/>
+          <w:szCs w:val="18"/>
+        </w:rPr>
+        <w:t xml:space="preserve">", "Duration", </w:t>
+      </w:r>
+    </w:p>
+    <w:p>
+      <w:pPr>
+        <w:rPr>
+          <w:sz w:val="22"/>
+          <w:szCs w:val="18"/>
+        </w:rPr>
+      </w:pPr>
+      <w:r>
+        <w:rPr>
+          <w:sz w:val="22"/>
+          <w:szCs w:val="18"/>
+        </w:rPr>
+        <w:t>    "</w:t>
+      </w:r>
+      <w:proofErr w:type="spellStart"/>
+      <w:r>
+        <w:rPr>
+          <w:sz w:val="22"/>
+          <w:szCs w:val="18"/>
+        </w:rPr>
+        <w:t>Is_Weekend</w:t>
+      </w:r>
+      <w:proofErr w:type="spellEnd"/>
+      <w:r>
+        <w:rPr>
+          <w:sz w:val="22"/>
+          <w:szCs w:val="18"/>
+        </w:rPr>
+        <w:t>"</w:t>
+      </w:r>
+    </w:p>
+    <w:p>
+      <w:pPr>
+        <w:rPr>
+          <w:sz w:val="22"/>
+          <w:szCs w:val="18"/>
+        </w:rPr>
+      </w:pPr>
+      <w:r>
+        <w:rPr>
+          <w:sz w:val="22"/>
+          <w:szCs w:val="18"/>
+        </w:rPr>
+        <w:t>]</w:t>
+      </w:r>
+    </w:p>
+    <w:p>
+      <w:pPr>
+        <w:rPr>
+          <w:sz w:val="22"/>
+          <w:szCs w:val="18"/>
+        </w:rPr>
+      </w:pPr>
+      <w:proofErr w:type="spellStart"/>
+      <w:r>
+        <w:rPr>
+          <w:sz w:val="22"/>
+          <w:szCs w:val="18"/>
+        </w:rPr>
+        <w:t>boolean_cols</w:t>
+      </w:r>
+      <w:proofErr w:type="spellEnd"/>
+      <w:r>
+        <w:rPr>
+          <w:sz w:val="22"/>
+          <w:szCs w:val="18"/>
+        </w:rPr>
+        <w:t xml:space="preserve"> = [</w:t>
+      </w:r>
+    </w:p>
+    <w:p>
+      <w:pPr>
+        <w:rPr>
+          <w:sz w:val="22"/>
+          <w:szCs w:val="18"/>
+        </w:rPr>
+      </w:pPr>
+      <w:r>
+        <w:rPr>
+          <w:sz w:val="22"/>
+          <w:szCs w:val="18"/>
+        </w:rPr>
+        <w:t>    "Amenity", "Bump", "Crossing", "</w:t>
+      </w:r>
+      <w:proofErr w:type="spellStart"/>
+      <w:r>
+        <w:rPr>
+          <w:sz w:val="22"/>
+          <w:szCs w:val="18"/>
+        </w:rPr>
+        <w:t>Give_Way</w:t>
+      </w:r>
+      <w:proofErr w:type="spellEnd"/>
+      <w:r>
+        <w:rPr>
+          <w:sz w:val="22"/>
+          <w:szCs w:val="18"/>
+        </w:rPr>
+        <w:t xml:space="preserve">", "Junction", </w:t>
+      </w:r>
+    </w:p>
+    <w:p>
+      <w:pPr>
+        <w:rPr>
+          <w:sz w:val="22"/>
+          <w:szCs w:val="18"/>
+        </w:rPr>
+      </w:pPr>
+      <w:r>
+        <w:rPr>
+          <w:sz w:val="22"/>
+          <w:szCs w:val="18"/>
+        </w:rPr>
+        <w:t>    "</w:t>
+      </w:r>
+      <w:proofErr w:type="spellStart"/>
+      <w:r>
+        <w:rPr>
+          <w:sz w:val="22"/>
+          <w:szCs w:val="18"/>
+        </w:rPr>
+        <w:t>No_Exit</w:t>
+      </w:r>
+      <w:proofErr w:type="spellEnd"/>
+      <w:r>
+        <w:rPr>
+          <w:sz w:val="22"/>
+          <w:szCs w:val="18"/>
+        </w:rPr>
+        <w:t xml:space="preserve">", "Railway", "Roundabout", "Station", "Stop", </w:t>
+      </w:r>
+    </w:p>
+    <w:p>
+      <w:pPr>
+        <w:rPr>
+          <w:sz w:val="22"/>
+          <w:szCs w:val="18"/>
+        </w:rPr>
+      </w:pPr>
+      <w:r>
+        <w:rPr>
+          <w:sz w:val="22"/>
+          <w:szCs w:val="18"/>
+        </w:rPr>
+        <w:t>    "</w:t>
+      </w:r>
+      <w:proofErr w:type="spellStart"/>
+      <w:r>
+        <w:rPr>
+          <w:sz w:val="22"/>
+          <w:szCs w:val="18"/>
+        </w:rPr>
+        <w:t>Traffic_Calming</w:t>
+      </w:r>
+      <w:proofErr w:type="spellEnd"/>
+      <w:r>
+        <w:rPr>
+          <w:sz w:val="22"/>
+          <w:szCs w:val="18"/>
+        </w:rPr>
+        <w:t>", "</w:t>
+      </w:r>
+      <w:proofErr w:type="spellStart"/>
+      <w:r>
+        <w:rPr>
+          <w:sz w:val="22"/>
+          <w:szCs w:val="18"/>
+        </w:rPr>
+        <w:t>Traffic_Signal</w:t>
+      </w:r>
+      <w:proofErr w:type="spellEnd"/>
+      <w:r>
+        <w:rPr>
+          <w:sz w:val="22"/>
+          <w:szCs w:val="18"/>
+        </w:rPr>
+        <w:t>"</w:t>
+      </w:r>
+    </w:p>
+    <w:p>
+      <w:pPr>
+        <w:rPr>
+          <w:sz w:val="22"/>
+          <w:szCs w:val="18"/>
+        </w:rPr>
+      </w:pPr>
+      <w:r>
+        <w:drawing>
+          <wp:anchor distT="0" distB="0" distL="114300" distR="114300" simplePos="0" relativeHeight="251697152" behindDoc="0" locked="0" layoutInCell="1" allowOverlap="1" wp14:anchorId="043C2D4F" wp14:editId="7B4527C7">
+            <wp:simplePos x="0" y="0"/>
+            <wp:positionH relativeFrom="column">
+              <wp:posOffset>373966</wp:posOffset>
+            </wp:positionH>
+            <wp:positionV relativeFrom="paragraph">
+              <wp:posOffset>10787</wp:posOffset>
+            </wp:positionV>
+            <wp:extent cx="3338195" cy="2896870"/>
+            <wp:effectExtent l="0" t="0" r="0" b="0"/>
+            <wp:wrapSquare wrapText="bothSides"/>
+            <wp:docPr id="633495645" name="Picture 1" descr="A blue squares with numbers and labels&#10;&#10;AI-generated content may be incorrect."/>
+            <wp:cNvGraphicFramePr>
+              <a:graphicFrameLocks xmlns:a="http://schemas.openxmlformats.org/drawingml/2006/main" noChangeAspect="1"/>
+            </wp:cNvGraphicFramePr>
+            <a:graphic xmlns:a="http://schemas.openxmlformats.org/drawingml/2006/main">
+              <a:graphicData uri="http://schemas.openxmlformats.org/drawingml/2006/picture">
+                <pic:pic xmlns:pic="http://schemas.openxmlformats.org/drawingml/2006/picture">
+                  <pic:nvPicPr>
+                    <pic:cNvPr id="633495645" name="Picture 1" descr="A blue squares with numbers and labels&#10;&#10;AI-generated content may be incorrect."/>
+                    <pic:cNvPicPr/>
+                  </pic:nvPicPr>
+                  <pic:blipFill>
+                    <a:blip r:embed="rId25">
+                      <a:extLst>
+                        <a:ext uri="{28A0092B-C50C-407E-A947-70E740481C1C}">
+                          <a14:useLocalDpi xmlns:a14="http://schemas.microsoft.com/office/drawing/2010/main" val="0"/>
+                        </a:ext>
+                      </a:extLst>
+                    </a:blip>
+                    <a:stretch>
+                      <a:fillRect/>
+                    </a:stretch>
+                  </pic:blipFill>
+                  <pic:spPr>
+                    <a:xfrm>
+                      <a:off x="0" y="0"/>
+                      <a:ext cx="3338195" cy="2896870"/>
+                    </a:xfrm>
+                    <a:prstGeom prst="rect">
+                      <a:avLst/>
+                    </a:prstGeom>
+                  </pic:spPr>
+                </pic:pic>
+              </a:graphicData>
+            </a:graphic>
+            <wp14:sizeRelH relativeFrom="margin">
+              <wp14:pctWidth>0</wp14:pctWidth>
+            </wp14:sizeRelH>
+            <wp14:sizeRelV relativeFrom="margin">
+              <wp14:pctHeight>0</wp14:pctHeight>
+            </wp14:sizeRelV>
+          </wp:anchor>
+        </w:drawing>
+      </w:r>
+      <w:r>
+        <w:rPr>
+          <w:sz w:val="22"/>
+          <w:szCs w:val="18"/>
+        </w:rPr>
+        <w:t>]</w:t>
+      </w:r>
+    </w:p>
+    <w:p/>
+    <w:p/>
+    <w:p/>
+    <w:p/>
+    <w:p/>
+    <w:p/>
+    <w:p/>
+    <w:p/>
+    <w:p>
+      <w:pPr>
+        <w:rPr>
+          <w:sz w:val="22"/>
+          <w:szCs w:val="18"/>
+        </w:rPr>
+      </w:pPr>
+      <w:r>
+        <w:rPr>
+          <w:sz w:val="22"/>
+          <w:szCs w:val="18"/>
+        </w:rPr>
+        <w:lastRenderedPageBreak/>
+        <w:t>Random Forest (</w:t>
+      </w:r>
+      <w:r>
+        <w:rPr>
+          <w:sz w:val="22"/>
+          <w:szCs w:val="18"/>
+        </w:rPr>
+        <w:t xml:space="preserve">No </w:t>
+      </w:r>
+      <w:proofErr w:type="spellStart"/>
+      <w:r>
+        <w:rPr>
+          <w:sz w:val="22"/>
+          <w:szCs w:val="18"/>
+        </w:rPr>
+        <w:t>Undersampling</w:t>
+      </w:r>
+      <w:proofErr w:type="spellEnd"/>
+      <w:r>
+        <w:rPr>
+          <w:sz w:val="22"/>
+          <w:szCs w:val="18"/>
+        </w:rPr>
+        <w:t xml:space="preserve">) </w:t>
+      </w:r>
+    </w:p>
+    <w:p>
+      <w:pPr>
+        <w:rPr>
+          <w:sz w:val="22"/>
+          <w:szCs w:val="18"/>
+        </w:rPr>
+      </w:pPr>
+      <w:r>
+        <w:rPr>
+          <w:sz w:val="22"/>
+          <w:szCs w:val="18"/>
+        </w:rPr>
+        <w:t xml:space="preserve">Features: </w:t>
+      </w:r>
+      <w:r>
+        <w:rPr>
+          <w:sz w:val="22"/>
+          <w:szCs w:val="18"/>
+        </w:rPr>
+        <w:br/>
+      </w:r>
+      <w:r>
+        <w:rPr>
+          <w:sz w:val="22"/>
+          <w:szCs w:val="18"/>
+        </w:rPr>
+        <w:t>Accuracy: 0.7966703509506979</w:t>
+      </w:r>
+    </w:p>
+    <w:p>
+      <w:pPr>
+        <w:rPr>
+          <w:sz w:val="22"/>
+          <w:szCs w:val="18"/>
+        </w:rPr>
+      </w:pPr>
+      <w:r>
+        <w:rPr>
+          <w:sz w:val="22"/>
+          <w:szCs w:val="18"/>
+        </w:rPr>
+        <w:t>Precision: 0.6346836480839083</w:t>
+      </w:r>
+    </w:p>
+    <w:p>
+      <w:pPr>
+        <w:rPr>
+          <w:sz w:val="22"/>
+          <w:szCs w:val="18"/>
+        </w:rPr>
+      </w:pPr>
+      <w:r>
+        <w:rPr>
+          <w:sz w:val="22"/>
+          <w:szCs w:val="18"/>
+        </w:rPr>
+        <w:t>Recall: 0.7966703509506979</w:t>
+      </w:r>
+    </w:p>
+    <w:p>
+      <w:pPr>
+        <w:rPr>
+          <w:sz w:val="22"/>
+          <w:szCs w:val="18"/>
+        </w:rPr>
+      </w:pPr>
+      <w:r>
+        <w:rPr>
+          <w:sz w:val="22"/>
+          <w:szCs w:val="18"/>
+        </w:rPr>
+        <w:t>F1 Score: 0.7065109609540438</w:t>
+      </w:r>
+    </w:p>
+    <w:p>
+      <w:pPr>
+        <w:rPr>
+          <w:sz w:val="22"/>
+          <w:szCs w:val="18"/>
+        </w:rPr>
+      </w:pPr>
+      <w:proofErr w:type="spellStart"/>
+      <w:r>
+        <w:rPr>
+          <w:sz w:val="22"/>
+          <w:szCs w:val="18"/>
+        </w:rPr>
+        <w:t>categorical_cols</w:t>
+      </w:r>
+      <w:proofErr w:type="spellEnd"/>
+      <w:r>
+        <w:rPr>
+          <w:sz w:val="22"/>
+          <w:szCs w:val="18"/>
+        </w:rPr>
+        <w:t xml:space="preserve"> = ["State", "</w:t>
+      </w:r>
+      <w:proofErr w:type="spellStart"/>
+      <w:r>
+        <w:rPr>
+          <w:sz w:val="22"/>
+          <w:szCs w:val="18"/>
+        </w:rPr>
+        <w:t>Timezone</w:t>
+      </w:r>
+      <w:proofErr w:type="spellEnd"/>
+      <w:r>
+        <w:rPr>
+          <w:sz w:val="22"/>
+          <w:szCs w:val="18"/>
+        </w:rPr>
+        <w:t>", "</w:t>
+      </w:r>
+      <w:proofErr w:type="spellStart"/>
+      <w:r>
+        <w:rPr>
+          <w:sz w:val="22"/>
+          <w:szCs w:val="18"/>
+        </w:rPr>
+        <w:t>Weather_Condition</w:t>
+      </w:r>
+      <w:proofErr w:type="spellEnd"/>
+      <w:r>
+        <w:rPr>
+          <w:sz w:val="22"/>
+          <w:szCs w:val="18"/>
+        </w:rPr>
+        <w:t>", "</w:t>
+      </w:r>
+      <w:proofErr w:type="spellStart"/>
+      <w:r>
+        <w:rPr>
+          <w:sz w:val="22"/>
+          <w:szCs w:val="18"/>
+        </w:rPr>
+        <w:t>Sunrise_Sunset</w:t>
+      </w:r>
+      <w:proofErr w:type="spellEnd"/>
+      <w:r>
+        <w:rPr>
+          <w:sz w:val="22"/>
+          <w:szCs w:val="18"/>
+        </w:rPr>
+        <w:t>", "Season"]</w:t>
+      </w:r>
+    </w:p>
+    <w:p>
+      <w:pPr>
+        <w:rPr>
+          <w:sz w:val="22"/>
+          <w:szCs w:val="18"/>
+        </w:rPr>
+      </w:pPr>
+      <w:proofErr w:type="spellStart"/>
+      <w:r>
+        <w:rPr>
+          <w:sz w:val="22"/>
+          <w:szCs w:val="18"/>
+        </w:rPr>
+        <w:t>numerical_cols</w:t>
+      </w:r>
+      <w:proofErr w:type="spellEnd"/>
+      <w:r>
+        <w:rPr>
+          <w:sz w:val="22"/>
+          <w:szCs w:val="18"/>
+        </w:rPr>
+        <w:t xml:space="preserve"> = [</w:t>
+      </w:r>
+    </w:p>
+    <w:p>
+      <w:pPr>
+        <w:rPr>
+          <w:sz w:val="22"/>
+          <w:szCs w:val="18"/>
+        </w:rPr>
+      </w:pPr>
+      <w:r>
+        <w:rPr>
+          <w:sz w:val="22"/>
+          <w:szCs w:val="18"/>
+        </w:rPr>
+        <w:t>    "</w:t>
+      </w:r>
+      <w:proofErr w:type="spellStart"/>
+      <w:r>
+        <w:rPr>
+          <w:sz w:val="22"/>
+          <w:szCs w:val="18"/>
+        </w:rPr>
+        <w:t>Start_Lat</w:t>
+      </w:r>
+      <w:proofErr w:type="spellEnd"/>
+      <w:r>
+        <w:rPr>
+          <w:sz w:val="22"/>
+          <w:szCs w:val="18"/>
+        </w:rPr>
+        <w:t>", "</w:t>
+      </w:r>
+      <w:proofErr w:type="spellStart"/>
+      <w:r>
+        <w:rPr>
+          <w:sz w:val="22"/>
+          <w:szCs w:val="18"/>
+        </w:rPr>
+        <w:t>Start_Lng</w:t>
+      </w:r>
+      <w:proofErr w:type="spellEnd"/>
+      <w:r>
+        <w:rPr>
+          <w:sz w:val="22"/>
+          <w:szCs w:val="18"/>
+        </w:rPr>
+        <w:t xml:space="preserve">", "Distance", "Temperature", "Humidity", </w:t>
+      </w:r>
+    </w:p>
+    <w:p>
+      <w:pPr>
+        <w:rPr>
+          <w:sz w:val="22"/>
+          <w:szCs w:val="18"/>
+        </w:rPr>
+      </w:pPr>
+      <w:r>
+        <w:rPr>
+          <w:sz w:val="22"/>
+          <w:szCs w:val="18"/>
+        </w:rPr>
+        <w:t>    "Pressure", "Visibility", "</w:t>
+      </w:r>
+      <w:proofErr w:type="spellStart"/>
+      <w:r>
+        <w:rPr>
+          <w:sz w:val="22"/>
+          <w:szCs w:val="18"/>
+        </w:rPr>
+        <w:t>Wind_Speed</w:t>
+      </w:r>
+      <w:proofErr w:type="spellEnd"/>
+      <w:r>
+        <w:rPr>
+          <w:sz w:val="22"/>
+          <w:szCs w:val="18"/>
+        </w:rPr>
+        <w:t>", "</w:t>
+      </w:r>
+      <w:proofErr w:type="spellStart"/>
+      <w:r>
+        <w:rPr>
+          <w:sz w:val="22"/>
+          <w:szCs w:val="18"/>
+        </w:rPr>
+        <w:t>Is_Complex_Road</w:t>
+      </w:r>
+      <w:proofErr w:type="spellEnd"/>
+      <w:r>
+        <w:rPr>
+          <w:sz w:val="22"/>
+          <w:szCs w:val="18"/>
+        </w:rPr>
+        <w:t xml:space="preserve">", </w:t>
+      </w:r>
+    </w:p>
+    <w:p>
+      <w:pPr>
+        <w:rPr>
+          <w:sz w:val="22"/>
+          <w:szCs w:val="18"/>
+        </w:rPr>
+      </w:pPr>
+      <w:r>
+        <w:rPr>
+          <w:sz w:val="22"/>
+          <w:szCs w:val="18"/>
+        </w:rPr>
+        <w:t>    "Hour", "</w:t>
+      </w:r>
+      <w:proofErr w:type="spellStart"/>
+      <w:r>
+        <w:rPr>
+          <w:sz w:val="22"/>
+          <w:szCs w:val="18"/>
+        </w:rPr>
+        <w:t>Day_of_Week</w:t>
+      </w:r>
+      <w:proofErr w:type="spellEnd"/>
+      <w:r>
+        <w:rPr>
+          <w:sz w:val="22"/>
+          <w:szCs w:val="18"/>
+        </w:rPr>
+        <w:t>", "Month", "Year", "</w:t>
+      </w:r>
+      <w:proofErr w:type="spellStart"/>
+      <w:r>
+        <w:rPr>
+          <w:sz w:val="22"/>
+          <w:szCs w:val="18"/>
+        </w:rPr>
+        <w:t>DayOfWeek</w:t>
+      </w:r>
+      <w:proofErr w:type="spellEnd"/>
+      <w:r>
+        <w:rPr>
+          <w:sz w:val="22"/>
+          <w:szCs w:val="18"/>
+        </w:rPr>
+        <w:t xml:space="preserve">", "Duration", </w:t>
+      </w:r>
+    </w:p>
+    <w:p>
+      <w:pPr>
+        <w:rPr>
+          <w:sz w:val="22"/>
+          <w:szCs w:val="18"/>
+        </w:rPr>
+      </w:pPr>
+      <w:r>
+        <w:rPr>
+          <w:sz w:val="22"/>
+          <w:szCs w:val="18"/>
+        </w:rPr>
+        <w:t>    "</w:t>
+      </w:r>
+      <w:proofErr w:type="spellStart"/>
+      <w:r>
+        <w:rPr>
+          <w:sz w:val="22"/>
+          <w:szCs w:val="18"/>
+        </w:rPr>
+        <w:t>Is_Weekend</w:t>
+      </w:r>
+      <w:proofErr w:type="spellEnd"/>
+      <w:r>
+        <w:rPr>
+          <w:sz w:val="22"/>
+          <w:szCs w:val="18"/>
+        </w:rPr>
+        <w:t>"</w:t>
+      </w:r>
+    </w:p>
+    <w:p>
+      <w:pPr>
+        <w:rPr>
+          <w:sz w:val="22"/>
+          <w:szCs w:val="18"/>
+        </w:rPr>
+      </w:pPr>
+      <w:r>
+        <w:rPr>
+          <w:sz w:val="22"/>
+          <w:szCs w:val="18"/>
+        </w:rPr>
+        <w:t>]</w:t>
+      </w:r>
+    </w:p>
+    <w:p>
+      <w:pPr>
+        <w:rPr>
+          <w:sz w:val="22"/>
+          <w:szCs w:val="18"/>
+        </w:rPr>
+      </w:pPr>
+      <w:proofErr w:type="spellStart"/>
+      <w:r>
+        <w:rPr>
+          <w:sz w:val="22"/>
+          <w:szCs w:val="18"/>
+        </w:rPr>
+        <w:t>boolean_cols</w:t>
+      </w:r>
+      <w:proofErr w:type="spellEnd"/>
+      <w:r>
+        <w:rPr>
+          <w:sz w:val="22"/>
+          <w:szCs w:val="18"/>
+        </w:rPr>
+        <w:t xml:space="preserve"> = [</w:t>
+      </w:r>
+    </w:p>
+    <w:p>
+      <w:pPr>
+        <w:rPr>
+          <w:sz w:val="22"/>
+          <w:szCs w:val="18"/>
+        </w:rPr>
+      </w:pPr>
+      <w:r>
+        <w:rPr>
+          <w:sz w:val="22"/>
+          <w:szCs w:val="18"/>
+        </w:rPr>
+        <w:t>    "Amenity", "Bump", "Crossing", "</w:t>
+      </w:r>
+      <w:proofErr w:type="spellStart"/>
+      <w:r>
+        <w:rPr>
+          <w:sz w:val="22"/>
+          <w:szCs w:val="18"/>
+        </w:rPr>
+        <w:t>Give_Way</w:t>
+      </w:r>
+      <w:proofErr w:type="spellEnd"/>
+      <w:r>
+        <w:rPr>
+          <w:sz w:val="22"/>
+          <w:szCs w:val="18"/>
+        </w:rPr>
+        <w:t xml:space="preserve">", "Junction", </w:t>
+      </w:r>
+    </w:p>
+    <w:p>
+      <w:pPr>
+        <w:rPr>
+          <w:sz w:val="22"/>
+          <w:szCs w:val="18"/>
+        </w:rPr>
+      </w:pPr>
+      <w:r>
+        <w:rPr>
+          <w:sz w:val="22"/>
+          <w:szCs w:val="18"/>
+        </w:rPr>
+        <w:t>    "</w:t>
+      </w:r>
+      <w:proofErr w:type="spellStart"/>
+      <w:r>
+        <w:rPr>
+          <w:sz w:val="22"/>
+          <w:szCs w:val="18"/>
+        </w:rPr>
+        <w:t>No_Exit</w:t>
+      </w:r>
+      <w:proofErr w:type="spellEnd"/>
+      <w:r>
+        <w:rPr>
+          <w:sz w:val="22"/>
+          <w:szCs w:val="18"/>
+        </w:rPr>
+        <w:t xml:space="preserve">", "Railway", "Roundabout", "Station", "Stop", </w:t>
+      </w:r>
+    </w:p>
+    <w:p>
+      <w:pPr>
+        <w:rPr>
+          <w:sz w:val="22"/>
+          <w:szCs w:val="18"/>
+        </w:rPr>
+      </w:pPr>
+      <w:r>
+        <w:rPr>
+          <w:sz w:val="22"/>
+          <w:szCs w:val="18"/>
+        </w:rPr>
+        <w:t>    "</w:t>
+      </w:r>
+      <w:proofErr w:type="spellStart"/>
+      <w:r>
+        <w:rPr>
+          <w:sz w:val="22"/>
+          <w:szCs w:val="18"/>
+        </w:rPr>
+        <w:t>Traffic_Calming</w:t>
+      </w:r>
+      <w:proofErr w:type="spellEnd"/>
+      <w:r>
+        <w:rPr>
+          <w:sz w:val="22"/>
+          <w:szCs w:val="18"/>
+        </w:rPr>
+        <w:t>", "</w:t>
+      </w:r>
+      <w:proofErr w:type="spellStart"/>
+      <w:r>
+        <w:rPr>
+          <w:sz w:val="22"/>
+          <w:szCs w:val="18"/>
+        </w:rPr>
+        <w:t>Traffic_Signal</w:t>
+      </w:r>
+      <w:proofErr w:type="spellEnd"/>
+      <w:r>
+        <w:rPr>
+          <w:sz w:val="22"/>
+          <w:szCs w:val="18"/>
+        </w:rPr>
+        <w:t>"</w:t>
+      </w:r>
+    </w:p>
+    <w:p>
+      <w:pPr>
+        <w:rPr>
+          <w:sz w:val="22"/>
+          <w:szCs w:val="18"/>
+        </w:rPr>
+      </w:pPr>
+      <w:r>
+        <w:rPr>
+          <w:sz w:val="22"/>
+          <w:szCs w:val="18"/>
+        </w:rPr>
+        <w:t>]</w:t>
+      </w:r>
+    </w:p>
+    <w:p/>
+    <w:p/>
+    <w:p/>
+    <w:p/>
+    <w:p/>
+    <w:p/>
+    <w:p/>
+    <w:p/>
+    <w:p/>
+    <w:p>
+      <w:pPr>
+        <w:rPr>
+          <w:sz w:val="22"/>
+          <w:szCs w:val="18"/>
+        </w:rPr>
+      </w:pPr>
+      <w:r>
+        <w:rPr>
+          <w:sz w:val="22"/>
+          <w:szCs w:val="18"/>
+        </w:rPr>
+        <w:lastRenderedPageBreak/>
+        <w:t>Random Forest (</w:t>
+      </w:r>
+      <w:proofErr w:type="spellStart"/>
+      <w:r>
+        <w:rPr>
+          <w:sz w:val="22"/>
+          <w:szCs w:val="18"/>
+        </w:rPr>
+        <w:t>Undersampled</w:t>
+      </w:r>
+      <w:proofErr w:type="spellEnd"/>
+      <w:r>
+        <w:rPr>
+          <w:sz w:val="22"/>
+          <w:szCs w:val="18"/>
+        </w:rPr>
+        <w:t xml:space="preserve">) </w:t>
+      </w:r>
+    </w:p>
+    <w:p>
+      <w:pPr>
+        <w:rPr>
+          <w:sz w:val="22"/>
+          <w:szCs w:val="18"/>
+        </w:rPr>
+      </w:pPr>
+      <w:r>
+        <w:rPr>
+          <w:sz w:val="22"/>
+          <w:szCs w:val="18"/>
+        </w:rPr>
+        <w:t xml:space="preserve">Features: </w:t>
+      </w:r>
+      <w:r>
+        <w:rPr>
+          <w:sz w:val="22"/>
+          <w:szCs w:val="18"/>
+        </w:rPr>
+        <w:br/>
+        <w:t>Accuracy: 0.6821712330546371</w:t>
+      </w:r>
+    </w:p>
+    <w:p>
+      <w:pPr>
+        <w:rPr>
+          <w:sz w:val="22"/>
+          <w:szCs w:val="18"/>
+        </w:rPr>
+      </w:pPr>
+      <w:r>
+        <w:rPr>
+          <w:sz w:val="22"/>
+          <w:szCs w:val="18"/>
+        </w:rPr>
+        <w:t>Precision: 0.6848113710718194</w:t>
+      </w:r>
+    </w:p>
+    <w:p>
+      <w:pPr>
+        <w:rPr>
+          <w:sz w:val="22"/>
+          <w:szCs w:val="18"/>
+        </w:rPr>
+      </w:pPr>
+      <w:r>
+        <w:rPr>
+          <w:sz w:val="22"/>
+          <w:szCs w:val="18"/>
+        </w:rPr>
+        <w:t>Recall: 0.6821712330546371</w:t>
+      </w:r>
+    </w:p>
+    <w:p>
+      <w:pPr>
+        <w:rPr>
+          <w:sz w:val="22"/>
+          <w:szCs w:val="18"/>
+        </w:rPr>
+      </w:pPr>
+      <w:r>
+        <w:rPr>
+          <w:sz w:val="22"/>
+          <w:szCs w:val="18"/>
+        </w:rPr>
+        <w:t>F1 Score: 0.6557234283316703</w:t>
+      </w:r>
+    </w:p>
+    <w:p>
+      <w:pPr>
+        <w:rPr>
+          <w:sz w:val="22"/>
+          <w:szCs w:val="18"/>
+        </w:rPr>
+      </w:pPr>
+      <w:proofErr w:type="spellStart"/>
+      <w:r>
+        <w:rPr>
+          <w:sz w:val="22"/>
+          <w:szCs w:val="18"/>
+        </w:rPr>
+        <w:t>categorical_cols</w:t>
+      </w:r>
+      <w:proofErr w:type="spellEnd"/>
+      <w:r>
+        <w:rPr>
+          <w:sz w:val="22"/>
+          <w:szCs w:val="18"/>
+        </w:rPr>
+        <w:t xml:space="preserve"> = ["</w:t>
+      </w:r>
+      <w:proofErr w:type="spellStart"/>
+      <w:r>
+        <w:rPr>
+          <w:sz w:val="22"/>
+          <w:szCs w:val="18"/>
+        </w:rPr>
+        <w:t>Weather_Condition</w:t>
+      </w:r>
+      <w:proofErr w:type="spellEnd"/>
+      <w:r>
+        <w:rPr>
+          <w:sz w:val="22"/>
+          <w:szCs w:val="18"/>
+        </w:rPr>
+        <w:t>", "Season"]</w:t>
+      </w:r>
+    </w:p>
+    <w:p>
+      <w:pPr>
+        <w:rPr>
+          <w:sz w:val="22"/>
+          <w:szCs w:val="18"/>
+        </w:rPr>
+      </w:pPr>
+      <w:proofErr w:type="spellStart"/>
+      <w:r>
+        <w:rPr>
+          <w:sz w:val="22"/>
+          <w:szCs w:val="18"/>
+        </w:rPr>
+        <w:t>numerical_cols</w:t>
+      </w:r>
+      <w:proofErr w:type="spellEnd"/>
+      <w:r>
+        <w:rPr>
+          <w:sz w:val="22"/>
+          <w:szCs w:val="18"/>
+        </w:rPr>
+        <w:t xml:space="preserve"> = [</w:t>
+      </w:r>
+    </w:p>
+    <w:p>
+      <w:pPr>
+        <w:rPr>
+          <w:sz w:val="22"/>
+          <w:szCs w:val="18"/>
+        </w:rPr>
+      </w:pPr>
+      <w:r>
+        <w:rPr>
+          <w:sz w:val="22"/>
+          <w:szCs w:val="18"/>
+        </w:rPr>
+        <w:t>    "</w:t>
+      </w:r>
+      <w:proofErr w:type="spellStart"/>
+      <w:r>
+        <w:rPr>
+          <w:sz w:val="22"/>
+          <w:szCs w:val="18"/>
+        </w:rPr>
+        <w:t>Start_Lat</w:t>
+      </w:r>
+      <w:proofErr w:type="spellEnd"/>
+      <w:r>
+        <w:rPr>
+          <w:sz w:val="22"/>
+          <w:szCs w:val="18"/>
+        </w:rPr>
+        <w:t>", "</w:t>
+      </w:r>
+      <w:proofErr w:type="spellStart"/>
+      <w:r>
+        <w:rPr>
+          <w:sz w:val="22"/>
+          <w:szCs w:val="18"/>
+        </w:rPr>
+        <w:t>Start_Lng</w:t>
+      </w:r>
+      <w:proofErr w:type="spellEnd"/>
+      <w:r>
+        <w:rPr>
+          <w:sz w:val="22"/>
+          <w:szCs w:val="18"/>
+        </w:rPr>
+        <w:t xml:space="preserve">", "Distance", "Temperature", "Humidity", </w:t>
+      </w:r>
+    </w:p>
+    <w:p>
+      <w:pPr>
+        <w:rPr>
+          <w:sz w:val="22"/>
+          <w:szCs w:val="18"/>
+        </w:rPr>
+      </w:pPr>
+      <w:r>
+        <w:rPr>
+          <w:sz w:val="22"/>
+          <w:szCs w:val="18"/>
+        </w:rPr>
+        <w:t>    "Pressure", "Visibility", "</w:t>
+      </w:r>
+      <w:proofErr w:type="spellStart"/>
+      <w:r>
+        <w:rPr>
+          <w:sz w:val="22"/>
+          <w:szCs w:val="18"/>
+        </w:rPr>
+        <w:t>Wind_Speed</w:t>
+      </w:r>
+      <w:proofErr w:type="spellEnd"/>
+      <w:r>
+        <w:rPr>
+          <w:sz w:val="22"/>
+          <w:szCs w:val="18"/>
+        </w:rPr>
+        <w:t>", "</w:t>
+      </w:r>
+      <w:proofErr w:type="spellStart"/>
+      <w:r>
+        <w:rPr>
+          <w:sz w:val="22"/>
+          <w:szCs w:val="18"/>
+        </w:rPr>
+        <w:t>Is_Complex_Road</w:t>
+      </w:r>
+      <w:proofErr w:type="spellEnd"/>
+      <w:r>
+        <w:rPr>
+          <w:sz w:val="22"/>
+          <w:szCs w:val="18"/>
+        </w:rPr>
+        <w:t xml:space="preserve">", </w:t>
+      </w:r>
+    </w:p>
+    <w:p>
+      <w:pPr>
+        <w:rPr>
+          <w:sz w:val="22"/>
+          <w:szCs w:val="18"/>
+        </w:rPr>
+      </w:pPr>
+      <w:r>
+        <w:rPr>
+          <w:sz w:val="22"/>
+          <w:szCs w:val="18"/>
+        </w:rPr>
+        <w:t>    "Hour", "</w:t>
+      </w:r>
+      <w:proofErr w:type="spellStart"/>
+      <w:r>
+        <w:rPr>
+          <w:sz w:val="22"/>
+          <w:szCs w:val="18"/>
+        </w:rPr>
+        <w:t>Day_of_Week</w:t>
+      </w:r>
+      <w:proofErr w:type="spellEnd"/>
+      <w:r>
+        <w:rPr>
+          <w:sz w:val="22"/>
+          <w:szCs w:val="18"/>
+        </w:rPr>
+        <w:t>", "Month", "Year", "</w:t>
+      </w:r>
+      <w:proofErr w:type="spellStart"/>
+      <w:r>
+        <w:rPr>
+          <w:sz w:val="22"/>
+          <w:szCs w:val="18"/>
+        </w:rPr>
+        <w:t>DayOfWeek</w:t>
+      </w:r>
+      <w:proofErr w:type="spellEnd"/>
+      <w:r>
+        <w:rPr>
+          <w:sz w:val="22"/>
+          <w:szCs w:val="18"/>
+        </w:rPr>
+        <w:t xml:space="preserve">", "Duration", </w:t>
+      </w:r>
+    </w:p>
+    <w:p>
+      <w:pPr>
+        <w:rPr>
+          <w:sz w:val="22"/>
+          <w:szCs w:val="18"/>
+        </w:rPr>
+      </w:pPr>
+      <w:r>
+        <w:rPr>
+          <w:sz w:val="22"/>
+          <w:szCs w:val="18"/>
+        </w:rPr>
+        <w:t>    "</w:t>
+      </w:r>
+      <w:proofErr w:type="spellStart"/>
+      <w:r>
+        <w:rPr>
+          <w:sz w:val="22"/>
+          <w:szCs w:val="18"/>
+        </w:rPr>
+        <w:t>Is_Weekend</w:t>
+      </w:r>
+      <w:proofErr w:type="spellEnd"/>
+      <w:r>
+        <w:rPr>
+          <w:sz w:val="22"/>
+          <w:szCs w:val="18"/>
+        </w:rPr>
+        <w:t>"</w:t>
+      </w:r>
+    </w:p>
+    <w:p>
+      <w:pPr>
+        <w:rPr>
+          <w:sz w:val="22"/>
+          <w:szCs w:val="18"/>
+        </w:rPr>
+      </w:pPr>
+      <w:r>
+        <w:rPr>
+          <w:sz w:val="22"/>
+          <w:szCs w:val="18"/>
+        </w:rPr>
+        <w:t>]</w:t>
+      </w:r>
+    </w:p>
+    <w:p>
+      <w:pPr>
+        <w:rPr>
+          <w:sz w:val="22"/>
+          <w:szCs w:val="18"/>
+        </w:rPr>
+      </w:pPr>
+    </w:p>
+    <w:p>
+      <w:pPr>
+        <w:rPr>
+          <w:sz w:val="22"/>
+          <w:szCs w:val="18"/>
+        </w:rPr>
+      </w:pPr>
+    </w:p>
+    <w:p>
+      <w:pPr>
+        <w:rPr>
+          <w:sz w:val="22"/>
+          <w:szCs w:val="18"/>
+        </w:rPr>
+      </w:pPr>
+    </w:p>
+    <w:p/>
+    <w:p/>
+    <w:p/>
+    <w:p/>
+    <w:p/>
+    <w:p/>
+    <w:p/>
+    <w:p/>
+    <w:p/>
+    <w:p/>
+    <w:p>
+      <w:pPr>
+        <w:pStyle w:val="Heading4"/>
+        <w:numPr>
+          <w:ilvl w:val="0"/>
+          <w:numId w:val="6"/>
+        </w:numPr>
+      </w:pPr>
+      <w:r>
+        <w:lastRenderedPageBreak/>
         <w:t xml:space="preserve">Predicting Accident </w:t>
       </w:r>
       <w:r>
@@ -5248,7 +7407,7 @@
                     <pic:cNvPicPr/>
                   </pic:nvPicPr>
                   <pic:blipFill>
-                    <a:blip r:embed="rId25">
+                    <a:blip r:embed="rId26">
                       <a:extLst>
                         <a:ext uri="{28A0092B-C50C-407E-A947-70E740481C1C}">
                           <a14:useLocalDpi xmlns:a14="http://schemas.microsoft.com/office/drawing/2010/main" val="0"/>
@@ -5281,7 +7440,7 @@
         <w:pStyle w:val="Heading4"/>
         <w:numPr>
           <w:ilvl w:val="0"/>
-          <w:numId w:val="4"/>
+          <w:numId w:val="6"/>
         </w:numPr>
         <w:ind w:left="720"/>
       </w:pPr>
@@ -5358,6 +7517,57 @@
           <w:numId w:val="2"/>
         </w:numPr>
       </w:pPr>
+      <w:r>
+        <w:drawing>
+          <wp:anchor distT="0" distB="0" distL="114300" distR="114300" simplePos="0" relativeHeight="251696128" behindDoc="0" locked="0" layoutInCell="1" allowOverlap="1" wp14:anchorId="0E2569A6" wp14:editId="5BEE57C8">
+            <wp:simplePos x="0" y="0"/>
+            <wp:positionH relativeFrom="column">
+              <wp:posOffset>567559</wp:posOffset>
+            </wp:positionH>
+            <wp:positionV relativeFrom="paragraph">
+              <wp:posOffset>1600068</wp:posOffset>
+            </wp:positionV>
+            <wp:extent cx="4877051" cy="4413477"/>
+            <wp:effectExtent l="0" t="0" r="0" b="6350"/>
+            <wp:wrapSquare wrapText="bothSides"/>
+            <wp:docPr id="779966254" name="Picture 1"/>
+            <wp:cNvGraphicFramePr>
+              <a:graphicFrameLocks xmlns:a="http://schemas.openxmlformats.org/drawingml/2006/main" noChangeAspect="1"/>
+            </wp:cNvGraphicFramePr>
+            <a:graphic xmlns:a="http://schemas.openxmlformats.org/drawingml/2006/main">
+              <a:graphicData uri="http://schemas.openxmlformats.org/drawingml/2006/picture">
+                <pic:pic xmlns:pic="http://schemas.openxmlformats.org/drawingml/2006/picture">
+                  <pic:nvPicPr>
+                    <pic:cNvPr id="779966254" name=""/>
+                    <pic:cNvPicPr/>
+                  </pic:nvPicPr>
+                  <pic:blipFill>
+                    <a:blip r:embed="rId27">
+                      <a:extLst>
+                        <a:ext uri="{28A0092B-C50C-407E-A947-70E740481C1C}">
+                          <a14:useLocalDpi xmlns:a14="http://schemas.microsoft.com/office/drawing/2010/main" val="0"/>
+                        </a:ext>
+                      </a:extLst>
+                    </a:blip>
+                    <a:stretch>
+                      <a:fillRect/>
+                    </a:stretch>
+                  </pic:blipFill>
+                  <pic:spPr>
+                    <a:xfrm>
+                      <a:off x="0" y="0"/>
+                      <a:ext cx="4877051" cy="4413477"/>
+                    </a:xfrm>
+                    <a:prstGeom prst="rect">
+                      <a:avLst/>
+                    </a:prstGeom>
+                  </pic:spPr>
+                </pic:pic>
+              </a:graphicData>
+            </a:graphic>
+          </wp:anchor>
+        </w:drawing>
+      </w:r>
       <w:r>
         <w:drawing>
           <wp:anchor distT="0" distB="0" distL="114300" distR="114300" simplePos="0" relativeHeight="251673600" behindDoc="0" locked="0" layoutInCell="1" allowOverlap="1" wp14:anchorId="313DC7CA" wp14:editId="23C9CFC4">
@@ -5383,7 +7593,7 @@
                     <pic:cNvPicPr/>
                   </pic:nvPicPr>
                   <pic:blipFill>
-                    <a:blip r:embed="rId26">
+                    <a:blip r:embed="rId28">
                       <a:extLst>
                         <a:ext uri="{28A0092B-C50C-407E-A947-70E740481C1C}">
                           <a14:useLocalDpi xmlns:a14="http://schemas.microsoft.com/office/drawing/2010/main" val="0"/>
@@ -5436,7 +7646,7 @@
       <w:pPr>
         <w:pStyle w:val="Heading2"/>
       </w:pPr>
-      <w:bookmarkStart w:id="10" w:name="_Toc196672513"/>
+      <w:bookmarkStart w:id="10" w:name="_Toc196736381"/>
       <w:r>
         <w:lastRenderedPageBreak/>
         <w:t>Cloud Computing Used</w:t>
@@ -5482,7 +7692,7 @@
                     <pic:cNvPicPr/>
                   </pic:nvPicPr>
                   <pic:blipFill>
-                    <a:blip r:embed="rId27" cstate="print">
+                    <a:blip r:embed="rId29" cstate="print">
                       <a:extLst>
                         <a:ext uri="{28A0092B-C50C-407E-A947-70E740481C1C}">
                           <a14:useLocalDpi xmlns:a14="http://schemas.microsoft.com/office/drawing/2010/main" val="0"/>
@@ -5557,7 +7767,7 @@
                     <pic:cNvPicPr/>
                   </pic:nvPicPr>
                   <pic:blipFill>
-                    <a:blip r:embed="rId28">
+                    <a:blip r:embed="rId30">
                       <a:extLst>
                         <a:ext uri="{28A0092B-C50C-407E-A947-70E740481C1C}">
                           <a14:useLocalDpi xmlns:a14="http://schemas.microsoft.com/office/drawing/2010/main" val="0"/>
@@ -5713,7 +7923,7 @@
                     <pic:cNvPicPr/>
                   </pic:nvPicPr>
                   <pic:blipFill>
-                    <a:blip r:embed="rId29" cstate="print">
+                    <a:blip r:embed="rId31" cstate="print">
                       <a:extLst>
                         <a:ext uri="{28A0092B-C50C-407E-A947-70E740481C1C}">
                           <a14:useLocalDpi xmlns:a14="http://schemas.microsoft.com/office/drawing/2010/main" val="0"/>
@@ -5775,7 +7985,7 @@
                     <pic:cNvPicPr/>
                   </pic:nvPicPr>
                   <pic:blipFill>
-                    <a:blip r:embed="rId30">
+                    <a:blip r:embed="rId32">
                       <a:extLst>
                         <a:ext uri="{28A0092B-C50C-407E-A947-70E740481C1C}">
                           <a14:useLocalDpi xmlns:a14="http://schemas.microsoft.com/office/drawing/2010/main" val="0"/>
@@ -5839,7 +8049,7 @@
                     <pic:cNvPicPr/>
                   </pic:nvPicPr>
                   <pic:blipFill>
-                    <a:blip r:embed="rId31">
+                    <a:blip r:embed="rId33">
                       <a:extLst>
                         <a:ext uri="{28A0092B-C50C-407E-A947-70E740481C1C}">
                           <a14:useLocalDpi xmlns:a14="http://schemas.microsoft.com/office/drawing/2010/main" val="0"/>
@@ -5893,7 +8103,7 @@
                     <pic:cNvPicPr/>
                   </pic:nvPicPr>
                   <pic:blipFill>
-                    <a:blip r:embed="rId32">
+                    <a:blip r:embed="rId34">
                       <a:extLst>
                         <a:ext uri="{28A0092B-C50C-407E-A947-70E740481C1C}">
                           <a14:useLocalDpi xmlns:a14="http://schemas.microsoft.com/office/drawing/2010/main" val="0"/>
@@ -5947,7 +8157,7 @@
                     <pic:cNvPicPr/>
                   </pic:nvPicPr>
                   <pic:blipFill>
-                    <a:blip r:embed="rId33">
+                    <a:blip r:embed="rId35">
                       <a:extLst>
                         <a:ext uri="{28A0092B-C50C-407E-A947-70E740481C1C}">
                           <a14:useLocalDpi xmlns:a14="http://schemas.microsoft.com/office/drawing/2010/main" val="0"/>
@@ -5999,66 +8209,15 @@
       <w:r>
         <w:lastRenderedPageBreak/>
         <w:drawing>
-          <wp:anchor distT="0" distB="0" distL="114300" distR="114300" simplePos="0" relativeHeight="251691008" behindDoc="0" locked="0" layoutInCell="1" allowOverlap="1" wp14:anchorId="388B4846" wp14:editId="7F89F978">
+          <wp:anchor distT="0" distB="0" distL="114300" distR="114300" simplePos="0" relativeHeight="251685888" behindDoc="0" locked="0" layoutInCell="1" allowOverlap="1" wp14:anchorId="27EA643C" wp14:editId="7C3AD794">
             <wp:simplePos x="0" y="0"/>
-            <wp:positionH relativeFrom="page">
-              <wp:align>right</wp:align>
+            <wp:positionH relativeFrom="column">
+              <wp:posOffset>495169</wp:posOffset>
             </wp:positionH>
             <wp:positionV relativeFrom="paragraph">
-              <wp:posOffset>1551673</wp:posOffset>
+              <wp:posOffset>602747</wp:posOffset>
             </wp:positionV>
-            <wp:extent cx="6858000" cy="7367270"/>
-            <wp:effectExtent l="0" t="0" r="0" b="5080"/>
-            <wp:wrapSquare wrapText="bothSides"/>
-            <wp:docPr id="943415598" name="Picture 1"/>
-            <wp:cNvGraphicFramePr>
-              <a:graphicFrameLocks xmlns:a="http://schemas.openxmlformats.org/drawingml/2006/main" noChangeAspect="1"/>
-            </wp:cNvGraphicFramePr>
-            <a:graphic xmlns:a="http://schemas.openxmlformats.org/drawingml/2006/main">
-              <a:graphicData uri="http://schemas.openxmlformats.org/drawingml/2006/picture">
-                <pic:pic xmlns:pic="http://schemas.openxmlformats.org/drawingml/2006/picture">
-                  <pic:nvPicPr>
-                    <pic:cNvPr id="943415598" name=""/>
-                    <pic:cNvPicPr/>
-                  </pic:nvPicPr>
-                  <pic:blipFill>
-                    <a:blip r:embed="rId34">
-                      <a:extLst>
-                        <a:ext uri="{28A0092B-C50C-407E-A947-70E740481C1C}">
-                          <a14:useLocalDpi xmlns:a14="http://schemas.microsoft.com/office/drawing/2010/main" val="0"/>
-                        </a:ext>
-                      </a:extLst>
-                    </a:blip>
-                    <a:stretch>
-                      <a:fillRect/>
-                    </a:stretch>
-                  </pic:blipFill>
-                  <pic:spPr>
-                    <a:xfrm>
-                      <a:off x="0" y="0"/>
-                      <a:ext cx="6858000" cy="7367270"/>
-                    </a:xfrm>
-                    <a:prstGeom prst="rect">
-                      <a:avLst/>
-                    </a:prstGeom>
-                  </pic:spPr>
-                </pic:pic>
-              </a:graphicData>
-            </a:graphic>
-          </wp:anchor>
-        </w:drawing>
-      </w:r>
-      <w:r>
-        <w:drawing>
-          <wp:anchor distT="0" distB="0" distL="114300" distR="114300" simplePos="0" relativeHeight="251685888" behindDoc="0" locked="0" layoutInCell="1" allowOverlap="1" wp14:anchorId="27EA643C" wp14:editId="5A760C36">
-            <wp:simplePos x="0" y="0"/>
-            <wp:positionH relativeFrom="column">
-              <wp:posOffset>330200</wp:posOffset>
-            </wp:positionH>
-            <wp:positionV relativeFrom="paragraph">
-              <wp:posOffset>549910</wp:posOffset>
-            </wp:positionV>
-            <wp:extent cx="5685013" cy="4092295"/>
+            <wp:extent cx="5684520" cy="4091940"/>
             <wp:effectExtent l="0" t="0" r="0" b="3810"/>
             <wp:wrapSquare wrapText="bothSides"/>
             <wp:docPr id="1431891045" name="Picture 1" descr="A screenshot of a computer screen&#10;&#10;AI-generated content may be incorrect."/>
@@ -6070,73 +8229,6 @@
                 <pic:pic xmlns:pic="http://schemas.openxmlformats.org/drawingml/2006/picture">
                   <pic:nvPicPr>
                     <pic:cNvPr id="1431891045" name="Picture 1" descr="A screenshot of a computer screen&#10;&#10;AI-generated content may be incorrect."/>
-                    <pic:cNvPicPr/>
-                  </pic:nvPicPr>
-                  <pic:blipFill>
-                    <a:blip r:embed="rId35">
-                      <a:extLst>
-                        <a:ext uri="{28A0092B-C50C-407E-A947-70E740481C1C}">
-                          <a14:useLocalDpi xmlns:a14="http://schemas.microsoft.com/office/drawing/2010/main" val="0"/>
-                        </a:ext>
-                      </a:extLst>
-                    </a:blip>
-                    <a:stretch>
-                      <a:fillRect/>
-                    </a:stretch>
-                  </pic:blipFill>
-                  <pic:spPr>
-                    <a:xfrm>
-                      <a:off x="0" y="0"/>
-                      <a:ext cx="5685013" cy="4092295"/>
-                    </a:xfrm>
-                    <a:prstGeom prst="rect">
-                      <a:avLst/>
-                    </a:prstGeom>
-                  </pic:spPr>
-                </pic:pic>
-              </a:graphicData>
-            </a:graphic>
-          </wp:anchor>
-        </w:drawing>
-      </w:r>
-      <w:r>
-        <w:rPr>
-          <w:noProof/>
-          <w14:ligatures w14:val="standardContextual"/>
-        </w:rPr>
-        <w:t>Several Algorithms were trained on the cluster utilizing the resources given. Below, the results of K-means are shown as an example.</w:t>
-      </w:r>
-    </w:p>
-    <w:p>
-      <w:pPr>
-        <w:pStyle w:val="ListParagraph"/>
-        <w:numPr>
-          <w:ilvl w:val="0"/>
-          <w:numId w:val="2"/>
-        </w:numPr>
-      </w:pPr>
-      <w:r>
-        <w:drawing>
-          <wp:anchor distT="0" distB="0" distL="114300" distR="114300" simplePos="0" relativeHeight="251692032" behindDoc="0" locked="0" layoutInCell="1" allowOverlap="1" wp14:anchorId="13E5637C" wp14:editId="450E0D16">
-            <wp:simplePos x="0" y="0"/>
-            <wp:positionH relativeFrom="column">
-              <wp:posOffset>457200</wp:posOffset>
-            </wp:positionH>
-            <wp:positionV relativeFrom="paragraph">
-              <wp:posOffset>0</wp:posOffset>
-            </wp:positionV>
-            <wp:extent cx="4010585" cy="2543530"/>
-            <wp:effectExtent l="0" t="0" r="9525" b="9525"/>
-            <wp:wrapSquare wrapText="bothSides"/>
-            <wp:docPr id="1737759411" name="Picture 1"/>
-            <wp:cNvGraphicFramePr>
-              <a:graphicFrameLocks xmlns:a="http://schemas.openxmlformats.org/drawingml/2006/main" noChangeAspect="1"/>
-            </wp:cNvGraphicFramePr>
-            <a:graphic xmlns:a="http://schemas.openxmlformats.org/drawingml/2006/main">
-              <a:graphicData uri="http://schemas.openxmlformats.org/drawingml/2006/picture">
-                <pic:pic xmlns:pic="http://schemas.openxmlformats.org/drawingml/2006/picture">
-                  <pic:nvPicPr>
-                    <pic:cNvPr id="1737759411" name=""/>
                     <pic:cNvPicPr/>
                   </pic:nvPicPr>
                   <pic:blipFill>
@@ -6154,7 +8246,7 @@
                   <pic:spPr>
                     <a:xfrm>
                       <a:off x="0" y="0"/>
-                      <a:ext cx="4010585" cy="2543530"/>
+                      <a:ext cx="5684520" cy="4091940"/>
                     </a:xfrm>
                     <a:prstGeom prst="rect">
                       <a:avLst/>
@@ -6167,14 +8259,34 @@
         </w:drawing>
       </w:r>
       <w:r>
+        <w:rPr>
+          <w:noProof/>
+          <w14:ligatures w14:val="standardContextual"/>
+        </w:rPr>
+        <w:t>Several Algorithms were trained on the cluster utilizing the resources given. Below, the results of K-means are shown as an example.</w:t>
+      </w:r>
+    </w:p>
+    <w:p/>
+    <w:p/>
+    <w:p/>
+    <w:p/>
+    <w:p/>
+    <w:p/>
+    <w:p/>
+    <w:p/>
+    <w:p/>
+    <w:p/>
+    <w:p/>
+    <w:p>
+      <w:r>
         <w:drawing>
-          <wp:anchor distT="0" distB="0" distL="114300" distR="114300" simplePos="0" relativeHeight="251686912" behindDoc="0" locked="0" layoutInCell="1" allowOverlap="1" wp14:anchorId="02662614" wp14:editId="5B964B4B">
+          <wp:anchor distT="0" distB="0" distL="114300" distR="114300" simplePos="0" relativeHeight="251695104" behindDoc="0" locked="0" layoutInCell="1" allowOverlap="1" wp14:anchorId="408513C8" wp14:editId="77366FFC">
             <wp:simplePos x="0" y="0"/>
             <wp:positionH relativeFrom="column">
-              <wp:posOffset>350520</wp:posOffset>
+              <wp:posOffset>534451</wp:posOffset>
             </wp:positionH>
             <wp:positionV relativeFrom="paragraph">
-              <wp:posOffset>4089400</wp:posOffset>
+              <wp:posOffset>52092</wp:posOffset>
             </wp:positionV>
             <wp:extent cx="5639289" cy="4008467"/>
             <wp:effectExtent l="0" t="0" r="0" b="0"/>
@@ -6218,8 +8330,147 @@
         </w:drawing>
       </w:r>
     </w:p>
+    <w:p>
+      <w:pPr>
+        <w:pStyle w:val="Heading2"/>
+      </w:pPr>
+      <w:bookmarkStart w:id="11" w:name="_Toc196736382"/>
+      <w:r>
+        <w:lastRenderedPageBreak/>
+        <w:t>Fully Clustered Mode</w:t>
+      </w:r>
+      <w:r>
+        <w:t>:</w:t>
+      </w:r>
+      <w:bookmarkEnd w:id="11"/>
+    </w:p>
+    <w:p>
+      <w:pPr>
+        <w:pStyle w:val="ListParagraph"/>
+        <w:numPr>
+          <w:ilvl w:val="0"/>
+          <w:numId w:val="2"/>
+        </w:numPr>
+      </w:pPr>
+      <w:r>
+        <w:drawing>
+          <wp:anchor distT="0" distB="0" distL="114300" distR="114300" simplePos="0" relativeHeight="251692032" behindDoc="0" locked="0" layoutInCell="1" allowOverlap="1" wp14:anchorId="13E5637C" wp14:editId="1A11DC11">
+            <wp:simplePos x="0" y="0"/>
+            <wp:positionH relativeFrom="column">
+              <wp:posOffset>1334770</wp:posOffset>
+            </wp:positionH>
+            <wp:positionV relativeFrom="paragraph">
+              <wp:posOffset>515751</wp:posOffset>
+            </wp:positionV>
+            <wp:extent cx="4010585" cy="2543530"/>
+            <wp:effectExtent l="0" t="0" r="9525" b="9525"/>
+            <wp:wrapSquare wrapText="bothSides"/>
+            <wp:docPr id="1737759411" name="Picture 1"/>
+            <wp:cNvGraphicFramePr>
+              <a:graphicFrameLocks xmlns:a="http://schemas.openxmlformats.org/drawingml/2006/main" noChangeAspect="1"/>
+            </wp:cNvGraphicFramePr>
+            <a:graphic xmlns:a="http://schemas.openxmlformats.org/drawingml/2006/main">
+              <a:graphicData uri="http://schemas.openxmlformats.org/drawingml/2006/picture">
+                <pic:pic xmlns:pic="http://schemas.openxmlformats.org/drawingml/2006/picture">
+                  <pic:nvPicPr>
+                    <pic:cNvPr id="1737759411" name=""/>
+                    <pic:cNvPicPr/>
+                  </pic:nvPicPr>
+                  <pic:blipFill>
+                    <a:blip r:embed="rId38">
+                      <a:extLst>
+                        <a:ext uri="{28A0092B-C50C-407E-A947-70E740481C1C}">
+                          <a14:useLocalDpi xmlns:a14="http://schemas.microsoft.com/office/drawing/2010/main" val="0"/>
+                        </a:ext>
+                      </a:extLst>
+                    </a:blip>
+                    <a:stretch>
+                      <a:fillRect/>
+                    </a:stretch>
+                  </pic:blipFill>
+                  <pic:spPr>
+                    <a:xfrm>
+                      <a:off x="0" y="0"/>
+                      <a:ext cx="4010585" cy="2543530"/>
+                    </a:xfrm>
+                    <a:prstGeom prst="rect">
+                      <a:avLst/>
+                    </a:prstGeom>
+                  </pic:spPr>
+                </pic:pic>
+              </a:graphicData>
+            </a:graphic>
+          </wp:anchor>
+        </w:drawing>
+      </w:r>
+      <w:r>
+        <w:t>Us</w:t>
+      </w:r>
+      <w:r>
+        <w:t xml:space="preserve">ing 2 worker nodes on Azure Databricks, Fully Distributed mode was implemented dividing jobs among the workers. </w:t>
+      </w:r>
+    </w:p>
+    <w:p>
+      <w:r>
+        <w:drawing>
+          <wp:anchor distT="0" distB="0" distL="114300" distR="114300" simplePos="0" relativeHeight="251691008" behindDoc="0" locked="0" layoutInCell="1" allowOverlap="1" wp14:anchorId="388B4846" wp14:editId="6B6C3E6B">
+            <wp:simplePos x="0" y="0"/>
+            <wp:positionH relativeFrom="margin">
+              <wp:posOffset>872380</wp:posOffset>
+            </wp:positionH>
+            <wp:positionV relativeFrom="paragraph">
+              <wp:posOffset>2488390</wp:posOffset>
+            </wp:positionV>
+            <wp:extent cx="4881245" cy="5243830"/>
+            <wp:effectExtent l="0" t="0" r="0" b="0"/>
+            <wp:wrapSquare wrapText="bothSides"/>
+            <wp:docPr id="943415598" name="Picture 1"/>
+            <wp:cNvGraphicFramePr>
+              <a:graphicFrameLocks xmlns:a="http://schemas.openxmlformats.org/drawingml/2006/main" noChangeAspect="1"/>
+            </wp:cNvGraphicFramePr>
+            <a:graphic xmlns:a="http://schemas.openxmlformats.org/drawingml/2006/main">
+              <a:graphicData uri="http://schemas.openxmlformats.org/drawingml/2006/picture">
+                <pic:pic xmlns:pic="http://schemas.openxmlformats.org/drawingml/2006/picture">
+                  <pic:nvPicPr>
+                    <pic:cNvPr id="943415598" name=""/>
+                    <pic:cNvPicPr/>
+                  </pic:nvPicPr>
+                  <pic:blipFill>
+                    <a:blip r:embed="rId39">
+                      <a:extLst>
+                        <a:ext uri="{28A0092B-C50C-407E-A947-70E740481C1C}">
+                          <a14:useLocalDpi xmlns:a14="http://schemas.microsoft.com/office/drawing/2010/main" val="0"/>
+                        </a:ext>
+                      </a:extLst>
+                    </a:blip>
+                    <a:stretch>
+                      <a:fillRect/>
+                    </a:stretch>
+                  </pic:blipFill>
+                  <pic:spPr>
+                    <a:xfrm>
+                      <a:off x="0" y="0"/>
+                      <a:ext cx="4881245" cy="5243830"/>
+                    </a:xfrm>
+                    <a:prstGeom prst="rect">
+                      <a:avLst/>
+                    </a:prstGeom>
+                  </pic:spPr>
+                </pic:pic>
+              </a:graphicData>
+            </a:graphic>
+            <wp14:sizeRelH relativeFrom="margin">
+              <wp14:pctWidth>0</wp14:pctWidth>
+            </wp14:sizeRelH>
+            <wp14:sizeRelV relativeFrom="margin">
+              <wp14:pctHeight>0</wp14:pctHeight>
+            </wp14:sizeRelV>
+          </wp:anchor>
+        </w:drawing>
+      </w:r>
+    </w:p>
     <w:sectPr>
-      <w:footerReference w:type="default" r:id="rId38"/>
+      <w:footerReference w:type="default" r:id="rId40"/>
       <w:pgSz w:w="12240" w:h="15840"/>
       <w:pgMar w:top="720" w:right="720" w:bottom="720" w:left="720" w:header="720" w:footer="720" w:gutter="0"/>
       <w:cols w:space="720"/>
@@ -6766,16 +9017,16 @@
     </w:lvl>
   </w:abstractNum>
   <w:abstractNum w:abstractNumId="3" w15:restartNumberingAfterBreak="0">
-    <w:nsid w:val="6C833357"/>
+    <w:nsid w:val="606124E8"/>
     <w:multiLevelType w:val="hybridMultilevel"/>
-    <w:tmpl w:val="A62A1D66"/>
-    <w:lvl w:ilvl="0" w:tplc="34529834">
-      <w:start w:val="5"/>
+    <w:tmpl w:val="2AEE543E"/>
+    <w:lvl w:ilvl="0" w:tplc="4D449A62">
+      <w:start w:val="15"/>
       <w:numFmt w:val="decimal"/>
       <w:lvlText w:val="%1."/>
       <w:lvlJc w:val="left"/>
       <w:pPr>
-        <w:ind w:left="420" w:hanging="360"/>
+        <w:ind w:left="1152" w:hanging="432"/>
       </w:pPr>
       <w:rPr>
         <w:rFonts w:hint="default"/>
@@ -6787,7 +9038,7 @@
       <w:lvlText w:val="%2."/>
       <w:lvlJc w:val="left"/>
       <w:pPr>
-        <w:ind w:left="1140" w:hanging="360"/>
+        <w:ind w:left="1800" w:hanging="360"/>
       </w:pPr>
     </w:lvl>
     <w:lvl w:ilvl="2" w:tplc="0409001B" w:tentative="1">
@@ -6796,7 +9047,7 @@
       <w:lvlText w:val="%3."/>
       <w:lvlJc w:val="right"/>
       <w:pPr>
-        <w:ind w:left="1860" w:hanging="180"/>
+        <w:ind w:left="2520" w:hanging="180"/>
       </w:pPr>
     </w:lvl>
     <w:lvl w:ilvl="3" w:tplc="0409000F" w:tentative="1">
@@ -6805,7 +9056,7 @@
       <w:lvlText w:val="%4."/>
       <w:lvlJc w:val="left"/>
       <w:pPr>
-        <w:ind w:left="2580" w:hanging="360"/>
+        <w:ind w:left="3240" w:hanging="360"/>
       </w:pPr>
     </w:lvl>
     <w:lvl w:ilvl="4" w:tplc="04090019" w:tentative="1">
@@ -6814,7 +9065,7 @@
       <w:lvlText w:val="%5."/>
       <w:lvlJc w:val="left"/>
       <w:pPr>
-        <w:ind w:left="3300" w:hanging="360"/>
+        <w:ind w:left="3960" w:hanging="360"/>
       </w:pPr>
     </w:lvl>
     <w:lvl w:ilvl="5" w:tplc="0409001B" w:tentative="1">
@@ -6823,7 +9074,7 @@
       <w:lvlText w:val="%6."/>
       <w:lvlJc w:val="right"/>
       <w:pPr>
-        <w:ind w:left="4020" w:hanging="180"/>
+        <w:ind w:left="4680" w:hanging="180"/>
       </w:pPr>
     </w:lvl>
     <w:lvl w:ilvl="6" w:tplc="0409000F" w:tentative="1">
@@ -6832,7 +9083,7 @@
       <w:lvlText w:val="%7."/>
       <w:lvlJc w:val="left"/>
       <w:pPr>
-        <w:ind w:left="4740" w:hanging="360"/>
+        <w:ind w:left="5400" w:hanging="360"/>
       </w:pPr>
     </w:lvl>
     <w:lvl w:ilvl="7" w:tplc="04090019" w:tentative="1">
@@ -6841,7 +9092,7 @@
       <w:lvlText w:val="%8."/>
       <w:lvlJc w:val="left"/>
       <w:pPr>
-        <w:ind w:left="5460" w:hanging="360"/>
+        <w:ind w:left="6120" w:hanging="360"/>
       </w:pPr>
     </w:lvl>
     <w:lvl w:ilvl="8" w:tplc="0409001B" w:tentative="1">
@@ -6850,11 +9101,100 @@
       <w:lvlText w:val="%9."/>
       <w:lvlJc w:val="right"/>
       <w:pPr>
-        <w:ind w:left="6180" w:hanging="180"/>
+        <w:ind w:left="6840" w:hanging="180"/>
       </w:pPr>
     </w:lvl>
   </w:abstractNum>
   <w:abstractNum w:abstractNumId="4" w15:restartNumberingAfterBreak="0">
+    <w:nsid w:val="6C833357"/>
+    <w:multiLevelType w:val="hybridMultilevel"/>
+    <w:tmpl w:val="A62A1D66"/>
+    <w:lvl w:ilvl="0" w:tplc="34529834">
+      <w:start w:val="5"/>
+      <w:numFmt w:val="decimal"/>
+      <w:lvlText w:val="%1."/>
+      <w:lvlJc w:val="left"/>
+      <w:pPr>
+        <w:ind w:left="420" w:hanging="360"/>
+      </w:pPr>
+      <w:rPr>
+        <w:rFonts w:hint="default"/>
+      </w:rPr>
+    </w:lvl>
+    <w:lvl w:ilvl="1" w:tplc="04090019" w:tentative="1">
+      <w:start w:val="1"/>
+      <w:numFmt w:val="lowerLetter"/>
+      <w:lvlText w:val="%2."/>
+      <w:lvlJc w:val="left"/>
+      <w:pPr>
+        <w:ind w:left="1140" w:hanging="360"/>
+      </w:pPr>
+    </w:lvl>
+    <w:lvl w:ilvl="2" w:tplc="0409001B" w:tentative="1">
+      <w:start w:val="1"/>
+      <w:numFmt w:val="lowerRoman"/>
+      <w:lvlText w:val="%3."/>
+      <w:lvlJc w:val="right"/>
+      <w:pPr>
+        <w:ind w:left="1860" w:hanging="180"/>
+      </w:pPr>
+    </w:lvl>
+    <w:lvl w:ilvl="3" w:tplc="0409000F" w:tentative="1">
+      <w:start w:val="1"/>
+      <w:numFmt w:val="decimal"/>
+      <w:lvlText w:val="%4."/>
+      <w:lvlJc w:val="left"/>
+      <w:pPr>
+        <w:ind w:left="2580" w:hanging="360"/>
+      </w:pPr>
+    </w:lvl>
+    <w:lvl w:ilvl="4" w:tplc="04090019" w:tentative="1">
+      <w:start w:val="1"/>
+      <w:numFmt w:val="lowerLetter"/>
+      <w:lvlText w:val="%5."/>
+      <w:lvlJc w:val="left"/>
+      <w:pPr>
+        <w:ind w:left="3300" w:hanging="360"/>
+      </w:pPr>
+    </w:lvl>
+    <w:lvl w:ilvl="5" w:tplc="0409001B" w:tentative="1">
+      <w:start w:val="1"/>
+      <w:numFmt w:val="lowerRoman"/>
+      <w:lvlText w:val="%6."/>
+      <w:lvlJc w:val="right"/>
+      <w:pPr>
+        <w:ind w:left="4020" w:hanging="180"/>
+      </w:pPr>
+    </w:lvl>
+    <w:lvl w:ilvl="6" w:tplc="0409000F" w:tentative="1">
+      <w:start w:val="1"/>
+      <w:numFmt w:val="decimal"/>
+      <w:lvlText w:val="%7."/>
+      <w:lvlJc w:val="left"/>
+      <w:pPr>
+        <w:ind w:left="4740" w:hanging="360"/>
+      </w:pPr>
+    </w:lvl>
+    <w:lvl w:ilvl="7" w:tplc="04090019" w:tentative="1">
+      <w:start w:val="1"/>
+      <w:numFmt w:val="lowerLetter"/>
+      <w:lvlText w:val="%8."/>
+      <w:lvlJc w:val="left"/>
+      <w:pPr>
+        <w:ind w:left="5460" w:hanging="360"/>
+      </w:pPr>
+    </w:lvl>
+    <w:lvl w:ilvl="8" w:tplc="0409001B" w:tentative="1">
+      <w:start w:val="1"/>
+      <w:numFmt w:val="lowerRoman"/>
+      <w:lvlText w:val="%9."/>
+      <w:lvlJc w:val="right"/>
+      <w:pPr>
+        <w:ind w:left="6180" w:hanging="180"/>
+      </w:pPr>
+    </w:lvl>
+  </w:abstractNum>
+  <w:abstractNum w:abstractNumId="5" w15:restartNumberingAfterBreak="0">
     <w:nsid w:val="6D3A2986"/>
     <w:multiLevelType w:val="hybridMultilevel"/>
     <w:tmpl w:val="ABD81B6E"/>
@@ -6953,10 +9293,13 @@
     <w:abstractNumId w:val="0"/>
   </w:num>
   <w:num w:numId="4" w16cid:durableId="1042437959">
-    <w:abstractNumId w:val="3"/>
+    <w:abstractNumId w:val="4"/>
   </w:num>
   <w:num w:numId="5" w16cid:durableId="1674606854">
-    <w:abstractNumId w:val="4"/>
+    <w:abstractNumId w:val="5"/>
+  </w:num>
+  <w:num w:numId="6" w16cid:durableId="2058813620">
+    <w:abstractNumId w:val="3"/>
   </w:num>
   <w:numIdMacAtCleanup w:val="5"/>
 </w:numbering>
@@ -7362,7 +9705,7 @@
   <w:style w:type="paragraph" w:default="1" w:styleId="Normal">
     <w:name w:val="Normal"/>
     <w:qFormat/>
-    <w:rsid w:val="00A2283E"/>
+    <w:rsid w:val="000B092B"/>
     <w:pPr>
       <w:spacing w:after="200" w:line="276" w:lineRule="auto"/>
     </w:pPr>
@@ -8232,6 +10575,21 @@
       </w:tcPr>
     </w:tblStylePr>
   </w:style>
+  <w:style w:type="paragraph" w:styleId="Revision">
+    <w:name w:val="Revision"/>
+    <w:hidden/>
+    <w:uiPriority w:val="99"/>
+    <w:semiHidden/>
+    <w:rsid w:val="0072132D"/>
+    <w:pPr>
+      <w:spacing w:after="0" w:line="240" w:lineRule="auto"/>
+    </w:pPr>
+    <w:rPr>
+      <w:kern w:val="0"/>
+      <w:sz w:val="28"/>
+      <w14:ligatures w14:val="none"/>
+    </w:rPr>
+  </w:style>
 </w:styles>
 </file>
 

--- a/docs/Team_10_Report.docx
+++ b/docs/Team_10_Report.docx
@@ -2561,7 +2561,25 @@
                 <w:sz w:val="23"/>
                 <w:szCs w:val="23"/>
               </w:rPr>
-              <w:t xml:space="preserve">(F), Humidity(%), Pressure(in), Visibility(mi), </w:t>
+              <w:t xml:space="preserve">(F), </w:t>
+            </w:r>
+            <w:proofErr w:type="gramStart"/>
+            <w:r>
+              <w:rPr>
+                <w:rFonts w:ascii="Segoe UI" w:eastAsia="Times New Roman" w:hAnsi="Segoe UI" w:cs="Segoe UI"/>
+                <w:sz w:val="23"/>
+                <w:szCs w:val="23"/>
+              </w:rPr>
+              <w:t>Humidity(</w:t>
+            </w:r>
+            <w:proofErr w:type="gramEnd"/>
+            <w:r>
+              <w:rPr>
+                <w:rFonts w:ascii="Segoe UI" w:eastAsia="Times New Roman" w:hAnsi="Segoe UI" w:cs="Segoe UI"/>
+                <w:sz w:val="23"/>
+                <w:szCs w:val="23"/>
+              </w:rPr>
+              <w:t xml:space="preserve">%), Pressure(in), Visibility(mi), </w:t>
             </w:r>
             <w:proofErr w:type="spellStart"/>
             <w:r>
@@ -2952,7 +2970,15 @@
       </w:r>
       <w:proofErr w:type="spellEnd"/>
       <w:r>
-        <w:t xml:space="preserve"> has only one unique value. Thus, they won’t be helpful in analysis </w:t>
+        <w:t xml:space="preserve"> </w:t>
+      </w:r>
+      <w:proofErr w:type="gramStart"/>
+      <w:r>
+        <w:t>has</w:t>
+      </w:r>
+      <w:proofErr w:type="gramEnd"/>
+      <w:r>
+        <w:t xml:space="preserve"> only one unique value. Thus, they won’t be helpful in analysis </w:t>
       </w:r>
     </w:p>
     <w:p>
@@ -3083,13 +3109,7 @@
         <w:pStyle w:val="Heading4"/>
       </w:pPr>
       <w:r>
-        <w:t xml:space="preserve">Handling </w:t>
-      </w:r>
-      <w:r>
-        <w:t>Bias in Data</w:t>
-      </w:r>
-      <w:r>
-        <w:t xml:space="preserve"> </w:t>
+        <w:t xml:space="preserve">Handling Bias in Data </w:t>
       </w:r>
     </w:p>
     <w:p>
@@ -3113,7 +3133,15 @@
         </w:numPr>
       </w:pPr>
       <w:r>
-        <w:t xml:space="preserve">The Data first was </w:t>
+        <w:t xml:space="preserve">The </w:t>
+      </w:r>
+      <w:proofErr w:type="gramStart"/>
+      <w:r>
+        <w:t>Data first</w:t>
+      </w:r>
+      <w:proofErr w:type="gramEnd"/>
+      <w:r>
+        <w:t xml:space="preserve"> was </w:t>
       </w:r>
     </w:p>
     <w:p/>
@@ -3329,7 +3357,15 @@
         <w:t>into</w:t>
       </w:r>
       <w:r>
-        <w:t xml:space="preserve"> the effect of complexity of roads. </w:t>
+        <w:t xml:space="preserve"> the effect of </w:t>
+      </w:r>
+      <w:proofErr w:type="gramStart"/>
+      <w:r>
+        <w:t>complexity</w:t>
+      </w:r>
+      <w:proofErr w:type="gramEnd"/>
+      <w:r>
+        <w:t xml:space="preserve"> of roads. </w:t>
       </w:r>
     </w:p>
     <w:p>
@@ -3582,7 +3618,13 @@
         <w:t>The Distribution below can s</w:t>
       </w:r>
       <w:r>
-        <w:t xml:space="preserve">how that some weather features have outliers that needs to be handled. </w:t>
+        <w:t xml:space="preserve">how that some weather features have outliers that </w:t>
+      </w:r>
+      <w:r>
+        <w:t>need</w:t>
+      </w:r>
+      <w:r>
+        <w:t xml:space="preserve"> to be handled. </w:t>
       </w:r>
     </w:p>
     <w:p/>
@@ -3903,7 +3945,7 @@
           <w:noProof/>
         </w:rPr>
         <w:drawing>
-          <wp:anchor distT="0" distB="0" distL="114300" distR="114300" simplePos="0" relativeHeight="251662336" behindDoc="0" locked="0" layoutInCell="1" allowOverlap="1" wp14:anchorId="322FC6CC" wp14:editId="6429458A">
+          <wp:anchor distT="0" distB="0" distL="114300" distR="114300" simplePos="0" relativeHeight="251662336" behindDoc="0" locked="0" layoutInCell="1" allowOverlap="1" wp14:anchorId="322FC6CC" wp14:editId="604C709A">
             <wp:simplePos x="0" y="0"/>
             <wp:positionH relativeFrom="margin">
               <wp:posOffset>763270</wp:posOffset>
@@ -4887,19 +4929,37 @@
       </w:r>
       <w:proofErr w:type="spellEnd"/>
       <w:r>
-        <w:t xml:space="preserve">(mph), and Humidity(%) were imputed using the Imputer transformer, while rows with missing critical columns (Severity, </w:t>
+        <w:t xml:space="preserve">(mph), and </w:t>
+      </w:r>
+      <w:proofErr w:type="gramStart"/>
+      <w:r>
+        <w:t>Humidity(</w:t>
+      </w:r>
+      <w:proofErr w:type="gramEnd"/>
+      <w:r>
+        <w:t xml:space="preserve">%) were imputed using the Imputer transformer, while rows with missing critical columns (Severity, </w:t>
       </w:r>
       <w:proofErr w:type="spellStart"/>
-      <w:r>
-        <w:t>Start_Lat</w:t>
+      <w:proofErr w:type="gramStart"/>
+      <w:r>
+        <w:t>Start</w:t>
+      </w:r>
+      <w:proofErr w:type="gramEnd"/>
+      <w:r>
+        <w:t>_Lat</w:t>
       </w:r>
       <w:proofErr w:type="spellEnd"/>
       <w:r>
         <w:t xml:space="preserve">, </w:t>
       </w:r>
       <w:proofErr w:type="spellStart"/>
-      <w:r>
-        <w:t>Start_Lng</w:t>
+      <w:proofErr w:type="gramStart"/>
+      <w:r>
+        <w:t>Start</w:t>
+      </w:r>
+      <w:proofErr w:type="gramEnd"/>
+      <w:r>
+        <w:t>_Lng</w:t>
       </w:r>
       <w:proofErr w:type="spellEnd"/>
       <w:r>
@@ -4999,7 +5059,15 @@
         </w:numPr>
       </w:pPr>
       <w:r>
-        <w:t xml:space="preserve">The reduce phase (using </w:t>
+        <w:t xml:space="preserve">The </w:t>
+      </w:r>
+      <w:proofErr w:type="gramStart"/>
+      <w:r>
+        <w:t>reduce</w:t>
+      </w:r>
+      <w:proofErr w:type="gramEnd"/>
+      <w:r>
+        <w:t xml:space="preserve"> phase (using </w:t>
       </w:r>
       <w:proofErr w:type="spellStart"/>
       <w:r>
@@ -5162,6 +5230,18 @@
       </w:pPr>
       <w:r>
         <w:t>The model evaluation showed an 81% accuracy in predicting the severity of accidents.</w:t>
+      </w:r>
+    </w:p>
+    <w:p>
+      <w:pPr>
+        <w:pStyle w:val="ListParagraph"/>
+        <w:numPr>
+          <w:ilvl w:val="0"/>
+          <w:numId w:val="2"/>
+        </w:numPr>
+      </w:pPr>
+      <w:r>
+        <w:t>Precision: 0.80 Recall: 0.81 F1-Score: 0.72</w:t>
       </w:r>
     </w:p>
     <w:p>
@@ -5234,7 +5314,6 @@
         </w:numPr>
       </w:pPr>
       <w:r>
-        <w:lastRenderedPageBreak/>
         <w:t xml:space="preserve">Another Trial was performed after performing feature engineering </w:t>
       </w:r>
       <w:r>
@@ -5743,1552 +5822,6 @@
     <w:p/>
     <w:p/>
     <w:p/>
-    <w:p/>
-    <w:p>
-      <w:r>
-        <w:lastRenderedPageBreak/>
-        <w:t>Severity (Multiclass)</w:t>
-      </w:r>
-    </w:p>
-    <w:p>
-      <w:pPr>
-        <w:rPr>
-          <w:sz w:val="22"/>
-          <w:szCs w:val="18"/>
-        </w:rPr>
-      </w:pPr>
-      <w:r>
-        <w:rPr>
-          <w:sz w:val="22"/>
-          <w:szCs w:val="18"/>
-        </w:rPr>
-        <w:t>Random Forest (</w:t>
-      </w:r>
-      <w:proofErr w:type="spellStart"/>
-      <w:r>
-        <w:rPr>
-          <w:sz w:val="22"/>
-          <w:szCs w:val="18"/>
-        </w:rPr>
-        <w:t>Undersampled</w:t>
-      </w:r>
-      <w:proofErr w:type="spellEnd"/>
-      <w:r>
-        <w:rPr>
-          <w:sz w:val="22"/>
-          <w:szCs w:val="18"/>
-        </w:rPr>
-        <w:t xml:space="preserve">) </w:t>
-      </w:r>
-    </w:p>
-    <w:p>
-      <w:pPr>
-        <w:rPr>
-          <w:sz w:val="22"/>
-          <w:szCs w:val="18"/>
-        </w:rPr>
-      </w:pPr>
-      <w:r>
-        <w:rPr>
-          <w:sz w:val="22"/>
-          <w:szCs w:val="18"/>
-        </w:rPr>
-        <w:t xml:space="preserve">Features: </w:t>
-      </w:r>
-      <w:r>
-        <w:rPr>
-          <w:sz w:val="22"/>
-          <w:szCs w:val="18"/>
-        </w:rPr>
-        <w:br/>
-      </w:r>
-      <w:r>
-        <w:rPr>
-          <w:sz w:val="22"/>
-          <w:szCs w:val="18"/>
-        </w:rPr>
-        <w:t>Accuracy: 0.6821712330546371</w:t>
-      </w:r>
-    </w:p>
-    <w:p>
-      <w:pPr>
-        <w:rPr>
-          <w:sz w:val="22"/>
-          <w:szCs w:val="18"/>
-        </w:rPr>
-      </w:pPr>
-      <w:r>
-        <w:rPr>
-          <w:sz w:val="22"/>
-          <w:szCs w:val="18"/>
-        </w:rPr>
-        <w:t>Precision: 0.6848113710718194</w:t>
-      </w:r>
-    </w:p>
-    <w:p>
-      <w:pPr>
-        <w:rPr>
-          <w:sz w:val="22"/>
-          <w:szCs w:val="18"/>
-        </w:rPr>
-      </w:pPr>
-      <w:r>
-        <w:rPr>
-          <w:sz w:val="22"/>
-          <w:szCs w:val="18"/>
-        </w:rPr>
-        <w:t>Recall: 0.6821712330546371</w:t>
-      </w:r>
-    </w:p>
-    <w:p>
-      <w:pPr>
-        <w:rPr>
-          <w:sz w:val="22"/>
-          <w:szCs w:val="18"/>
-        </w:rPr>
-      </w:pPr>
-      <w:r>
-        <w:rPr>
-          <w:sz w:val="22"/>
-          <w:szCs w:val="18"/>
-        </w:rPr>
-        <w:t>F1 Score: 0.6557234283316703</w:t>
-      </w:r>
-    </w:p>
-    <w:p>
-      <w:pPr>
-        <w:rPr>
-          <w:sz w:val="22"/>
-          <w:szCs w:val="18"/>
-        </w:rPr>
-      </w:pPr>
-      <w:proofErr w:type="spellStart"/>
-      <w:r>
-        <w:rPr>
-          <w:sz w:val="22"/>
-          <w:szCs w:val="18"/>
-        </w:rPr>
-        <w:t>categorical_cols</w:t>
-      </w:r>
-      <w:proofErr w:type="spellEnd"/>
-      <w:r>
-        <w:rPr>
-          <w:sz w:val="22"/>
-          <w:szCs w:val="18"/>
-        </w:rPr>
-        <w:t xml:space="preserve"> = ["State", "</w:t>
-      </w:r>
-      <w:proofErr w:type="spellStart"/>
-      <w:r>
-        <w:rPr>
-          <w:sz w:val="22"/>
-          <w:szCs w:val="18"/>
-        </w:rPr>
-        <w:t>Timezone</w:t>
-      </w:r>
-      <w:proofErr w:type="spellEnd"/>
-      <w:r>
-        <w:rPr>
-          <w:sz w:val="22"/>
-          <w:szCs w:val="18"/>
-        </w:rPr>
-        <w:t>", "</w:t>
-      </w:r>
-      <w:proofErr w:type="spellStart"/>
-      <w:r>
-        <w:rPr>
-          <w:sz w:val="22"/>
-          <w:szCs w:val="18"/>
-        </w:rPr>
-        <w:t>Weather_Condition</w:t>
-      </w:r>
-      <w:proofErr w:type="spellEnd"/>
-      <w:r>
-        <w:rPr>
-          <w:sz w:val="22"/>
-          <w:szCs w:val="18"/>
-        </w:rPr>
-        <w:t>", "</w:t>
-      </w:r>
-      <w:proofErr w:type="spellStart"/>
-      <w:r>
-        <w:rPr>
-          <w:sz w:val="22"/>
-          <w:szCs w:val="18"/>
-        </w:rPr>
-        <w:t>Sunrise_Sunset</w:t>
-      </w:r>
-      <w:proofErr w:type="spellEnd"/>
-      <w:r>
-        <w:rPr>
-          <w:sz w:val="22"/>
-          <w:szCs w:val="18"/>
-        </w:rPr>
-        <w:t>", "Season"]</w:t>
-      </w:r>
-    </w:p>
-    <w:p>
-      <w:pPr>
-        <w:rPr>
-          <w:sz w:val="22"/>
-          <w:szCs w:val="18"/>
-        </w:rPr>
-      </w:pPr>
-      <w:proofErr w:type="spellStart"/>
-      <w:r>
-        <w:rPr>
-          <w:sz w:val="22"/>
-          <w:szCs w:val="18"/>
-        </w:rPr>
-        <w:t>numerical_cols</w:t>
-      </w:r>
-      <w:proofErr w:type="spellEnd"/>
-      <w:r>
-        <w:rPr>
-          <w:sz w:val="22"/>
-          <w:szCs w:val="18"/>
-        </w:rPr>
-        <w:t xml:space="preserve"> = [</w:t>
-      </w:r>
-    </w:p>
-    <w:p>
-      <w:pPr>
-        <w:rPr>
-          <w:sz w:val="22"/>
-          <w:szCs w:val="18"/>
-        </w:rPr>
-      </w:pPr>
-      <w:r>
-        <w:rPr>
-          <w:sz w:val="22"/>
-          <w:szCs w:val="18"/>
-        </w:rPr>
-        <w:t>    "</w:t>
-      </w:r>
-      <w:proofErr w:type="spellStart"/>
-      <w:r>
-        <w:rPr>
-          <w:sz w:val="22"/>
-          <w:szCs w:val="18"/>
-        </w:rPr>
-        <w:t>Start_Lat</w:t>
-      </w:r>
-      <w:proofErr w:type="spellEnd"/>
-      <w:r>
-        <w:rPr>
-          <w:sz w:val="22"/>
-          <w:szCs w:val="18"/>
-        </w:rPr>
-        <w:t>", "</w:t>
-      </w:r>
-      <w:proofErr w:type="spellStart"/>
-      <w:r>
-        <w:rPr>
-          <w:sz w:val="22"/>
-          <w:szCs w:val="18"/>
-        </w:rPr>
-        <w:t>Start_Lng</w:t>
-      </w:r>
-      <w:proofErr w:type="spellEnd"/>
-      <w:r>
-        <w:rPr>
-          <w:sz w:val="22"/>
-          <w:szCs w:val="18"/>
-        </w:rPr>
-        <w:t xml:space="preserve">", "Distance", "Temperature", "Humidity", </w:t>
-      </w:r>
-    </w:p>
-    <w:p>
-      <w:pPr>
-        <w:rPr>
-          <w:sz w:val="22"/>
-          <w:szCs w:val="18"/>
-        </w:rPr>
-      </w:pPr>
-      <w:r>
-        <w:rPr>
-          <w:sz w:val="22"/>
-          <w:szCs w:val="18"/>
-        </w:rPr>
-        <w:t>    "Pressure", "Visibility", "</w:t>
-      </w:r>
-      <w:proofErr w:type="spellStart"/>
-      <w:r>
-        <w:rPr>
-          <w:sz w:val="22"/>
-          <w:szCs w:val="18"/>
-        </w:rPr>
-        <w:t>Wind_Speed</w:t>
-      </w:r>
-      <w:proofErr w:type="spellEnd"/>
-      <w:r>
-        <w:rPr>
-          <w:sz w:val="22"/>
-          <w:szCs w:val="18"/>
-        </w:rPr>
-        <w:t>", "</w:t>
-      </w:r>
-      <w:proofErr w:type="spellStart"/>
-      <w:r>
-        <w:rPr>
-          <w:sz w:val="22"/>
-          <w:szCs w:val="18"/>
-        </w:rPr>
-        <w:t>Is_Complex_Road</w:t>
-      </w:r>
-      <w:proofErr w:type="spellEnd"/>
-      <w:r>
-        <w:rPr>
-          <w:sz w:val="22"/>
-          <w:szCs w:val="18"/>
-        </w:rPr>
-        <w:t xml:space="preserve">", </w:t>
-      </w:r>
-    </w:p>
-    <w:p>
-      <w:pPr>
-        <w:rPr>
-          <w:sz w:val="22"/>
-          <w:szCs w:val="18"/>
-        </w:rPr>
-      </w:pPr>
-      <w:r>
-        <w:rPr>
-          <w:sz w:val="22"/>
-          <w:szCs w:val="18"/>
-        </w:rPr>
-        <w:t>    "Hour", "</w:t>
-      </w:r>
-      <w:proofErr w:type="spellStart"/>
-      <w:r>
-        <w:rPr>
-          <w:sz w:val="22"/>
-          <w:szCs w:val="18"/>
-        </w:rPr>
-        <w:t>Day_of_Week</w:t>
-      </w:r>
-      <w:proofErr w:type="spellEnd"/>
-      <w:r>
-        <w:rPr>
-          <w:sz w:val="22"/>
-          <w:szCs w:val="18"/>
-        </w:rPr>
-        <w:t>", "Month", "Year", "</w:t>
-      </w:r>
-      <w:proofErr w:type="spellStart"/>
-      <w:r>
-        <w:rPr>
-          <w:sz w:val="22"/>
-          <w:szCs w:val="18"/>
-        </w:rPr>
-        <w:t>DayOfWeek</w:t>
-      </w:r>
-      <w:proofErr w:type="spellEnd"/>
-      <w:r>
-        <w:rPr>
-          <w:sz w:val="22"/>
-          <w:szCs w:val="18"/>
-        </w:rPr>
-        <w:t xml:space="preserve">", "Duration", </w:t>
-      </w:r>
-    </w:p>
-    <w:p>
-      <w:pPr>
-        <w:rPr>
-          <w:sz w:val="22"/>
-          <w:szCs w:val="18"/>
-        </w:rPr>
-      </w:pPr>
-      <w:r>
-        <w:rPr>
-          <w:sz w:val="22"/>
-          <w:szCs w:val="18"/>
-        </w:rPr>
-        <w:t>    "</w:t>
-      </w:r>
-      <w:proofErr w:type="spellStart"/>
-      <w:r>
-        <w:rPr>
-          <w:sz w:val="22"/>
-          <w:szCs w:val="18"/>
-        </w:rPr>
-        <w:t>Is_Weekend</w:t>
-      </w:r>
-      <w:proofErr w:type="spellEnd"/>
-      <w:r>
-        <w:rPr>
-          <w:sz w:val="22"/>
-          <w:szCs w:val="18"/>
-        </w:rPr>
-        <w:t>"</w:t>
-      </w:r>
-    </w:p>
-    <w:p>
-      <w:pPr>
-        <w:rPr>
-          <w:sz w:val="22"/>
-          <w:szCs w:val="18"/>
-        </w:rPr>
-      </w:pPr>
-      <w:r>
-        <w:rPr>
-          <w:sz w:val="22"/>
-          <w:szCs w:val="18"/>
-        </w:rPr>
-        <w:t>]</w:t>
-      </w:r>
-    </w:p>
-    <w:p>
-      <w:pPr>
-        <w:rPr>
-          <w:sz w:val="22"/>
-          <w:szCs w:val="18"/>
-        </w:rPr>
-      </w:pPr>
-      <w:proofErr w:type="spellStart"/>
-      <w:r>
-        <w:rPr>
-          <w:sz w:val="22"/>
-          <w:szCs w:val="18"/>
-        </w:rPr>
-        <w:t>boolean_cols</w:t>
-      </w:r>
-      <w:proofErr w:type="spellEnd"/>
-      <w:r>
-        <w:rPr>
-          <w:sz w:val="22"/>
-          <w:szCs w:val="18"/>
-        </w:rPr>
-        <w:t xml:space="preserve"> = [</w:t>
-      </w:r>
-    </w:p>
-    <w:p>
-      <w:pPr>
-        <w:rPr>
-          <w:sz w:val="22"/>
-          <w:szCs w:val="18"/>
-        </w:rPr>
-      </w:pPr>
-      <w:r>
-        <w:rPr>
-          <w:sz w:val="22"/>
-          <w:szCs w:val="18"/>
-        </w:rPr>
-        <w:t>    "Amenity", "Bump", "Crossing", "</w:t>
-      </w:r>
-      <w:proofErr w:type="spellStart"/>
-      <w:r>
-        <w:rPr>
-          <w:sz w:val="22"/>
-          <w:szCs w:val="18"/>
-        </w:rPr>
-        <w:t>Give_Way</w:t>
-      </w:r>
-      <w:proofErr w:type="spellEnd"/>
-      <w:r>
-        <w:rPr>
-          <w:sz w:val="22"/>
-          <w:szCs w:val="18"/>
-        </w:rPr>
-        <w:t xml:space="preserve">", "Junction", </w:t>
-      </w:r>
-    </w:p>
-    <w:p>
-      <w:pPr>
-        <w:rPr>
-          <w:sz w:val="22"/>
-          <w:szCs w:val="18"/>
-        </w:rPr>
-      </w:pPr>
-      <w:r>
-        <w:rPr>
-          <w:sz w:val="22"/>
-          <w:szCs w:val="18"/>
-        </w:rPr>
-        <w:t>    "</w:t>
-      </w:r>
-      <w:proofErr w:type="spellStart"/>
-      <w:r>
-        <w:rPr>
-          <w:sz w:val="22"/>
-          <w:szCs w:val="18"/>
-        </w:rPr>
-        <w:t>No_Exit</w:t>
-      </w:r>
-      <w:proofErr w:type="spellEnd"/>
-      <w:r>
-        <w:rPr>
-          <w:sz w:val="22"/>
-          <w:szCs w:val="18"/>
-        </w:rPr>
-        <w:t xml:space="preserve">", "Railway", "Roundabout", "Station", "Stop", </w:t>
-      </w:r>
-    </w:p>
-    <w:p>
-      <w:pPr>
-        <w:rPr>
-          <w:sz w:val="22"/>
-          <w:szCs w:val="18"/>
-        </w:rPr>
-      </w:pPr>
-      <w:r>
-        <w:rPr>
-          <w:sz w:val="22"/>
-          <w:szCs w:val="18"/>
-        </w:rPr>
-        <w:t>    "</w:t>
-      </w:r>
-      <w:proofErr w:type="spellStart"/>
-      <w:r>
-        <w:rPr>
-          <w:sz w:val="22"/>
-          <w:szCs w:val="18"/>
-        </w:rPr>
-        <w:t>Traffic_Calming</w:t>
-      </w:r>
-      <w:proofErr w:type="spellEnd"/>
-      <w:r>
-        <w:rPr>
-          <w:sz w:val="22"/>
-          <w:szCs w:val="18"/>
-        </w:rPr>
-        <w:t>", "</w:t>
-      </w:r>
-      <w:proofErr w:type="spellStart"/>
-      <w:r>
-        <w:rPr>
-          <w:sz w:val="22"/>
-          <w:szCs w:val="18"/>
-        </w:rPr>
-        <w:t>Traffic_Signal</w:t>
-      </w:r>
-      <w:proofErr w:type="spellEnd"/>
-      <w:r>
-        <w:rPr>
-          <w:sz w:val="22"/>
-          <w:szCs w:val="18"/>
-        </w:rPr>
-        <w:t>"</w:t>
-      </w:r>
-    </w:p>
-    <w:p>
-      <w:pPr>
-        <w:rPr>
-          <w:sz w:val="22"/>
-          <w:szCs w:val="18"/>
-        </w:rPr>
-      </w:pPr>
-      <w:r>
-        <w:drawing>
-          <wp:anchor distT="0" distB="0" distL="114300" distR="114300" simplePos="0" relativeHeight="251697152" behindDoc="0" locked="0" layoutInCell="1" allowOverlap="1" wp14:anchorId="043C2D4F" wp14:editId="7B4527C7">
-            <wp:simplePos x="0" y="0"/>
-            <wp:positionH relativeFrom="column">
-              <wp:posOffset>373966</wp:posOffset>
-            </wp:positionH>
-            <wp:positionV relativeFrom="paragraph">
-              <wp:posOffset>10787</wp:posOffset>
-            </wp:positionV>
-            <wp:extent cx="3338195" cy="2896870"/>
-            <wp:effectExtent l="0" t="0" r="0" b="0"/>
-            <wp:wrapSquare wrapText="bothSides"/>
-            <wp:docPr id="633495645" name="Picture 1" descr="A blue squares with numbers and labels&#10;&#10;AI-generated content may be incorrect."/>
-            <wp:cNvGraphicFramePr>
-              <a:graphicFrameLocks xmlns:a="http://schemas.openxmlformats.org/drawingml/2006/main" noChangeAspect="1"/>
-            </wp:cNvGraphicFramePr>
-            <a:graphic xmlns:a="http://schemas.openxmlformats.org/drawingml/2006/main">
-              <a:graphicData uri="http://schemas.openxmlformats.org/drawingml/2006/picture">
-                <pic:pic xmlns:pic="http://schemas.openxmlformats.org/drawingml/2006/picture">
-                  <pic:nvPicPr>
-                    <pic:cNvPr id="633495645" name="Picture 1" descr="A blue squares with numbers and labels&#10;&#10;AI-generated content may be incorrect."/>
-                    <pic:cNvPicPr/>
-                  </pic:nvPicPr>
-                  <pic:blipFill>
-                    <a:blip r:embed="rId25">
-                      <a:extLst>
-                        <a:ext uri="{28A0092B-C50C-407E-A947-70E740481C1C}">
-                          <a14:useLocalDpi xmlns:a14="http://schemas.microsoft.com/office/drawing/2010/main" val="0"/>
-                        </a:ext>
-                      </a:extLst>
-                    </a:blip>
-                    <a:stretch>
-                      <a:fillRect/>
-                    </a:stretch>
-                  </pic:blipFill>
-                  <pic:spPr>
-                    <a:xfrm>
-                      <a:off x="0" y="0"/>
-                      <a:ext cx="3338195" cy="2896870"/>
-                    </a:xfrm>
-                    <a:prstGeom prst="rect">
-                      <a:avLst/>
-                    </a:prstGeom>
-                  </pic:spPr>
-                </pic:pic>
-              </a:graphicData>
-            </a:graphic>
-            <wp14:sizeRelH relativeFrom="margin">
-              <wp14:pctWidth>0</wp14:pctWidth>
-            </wp14:sizeRelH>
-            <wp14:sizeRelV relativeFrom="margin">
-              <wp14:pctHeight>0</wp14:pctHeight>
-            </wp14:sizeRelV>
-          </wp:anchor>
-        </w:drawing>
-      </w:r>
-      <w:r>
-        <w:rPr>
-          <w:sz w:val="22"/>
-          <w:szCs w:val="18"/>
-        </w:rPr>
-        <w:t>]</w:t>
-      </w:r>
-    </w:p>
-    <w:p/>
-    <w:p/>
-    <w:p/>
-    <w:p/>
-    <w:p/>
-    <w:p/>
-    <w:p/>
-    <w:p/>
-    <w:p>
-      <w:pPr>
-        <w:rPr>
-          <w:sz w:val="22"/>
-          <w:szCs w:val="18"/>
-        </w:rPr>
-      </w:pPr>
-      <w:r>
-        <w:rPr>
-          <w:sz w:val="22"/>
-          <w:szCs w:val="18"/>
-        </w:rPr>
-        <w:lastRenderedPageBreak/>
-        <w:t>Random Forest (</w:t>
-      </w:r>
-      <w:r>
-        <w:rPr>
-          <w:sz w:val="22"/>
-          <w:szCs w:val="18"/>
-        </w:rPr>
-        <w:t xml:space="preserve">No </w:t>
-      </w:r>
-      <w:proofErr w:type="spellStart"/>
-      <w:r>
-        <w:rPr>
-          <w:sz w:val="22"/>
-          <w:szCs w:val="18"/>
-        </w:rPr>
-        <w:t>Undersampling</w:t>
-      </w:r>
-      <w:proofErr w:type="spellEnd"/>
-      <w:r>
-        <w:rPr>
-          <w:sz w:val="22"/>
-          <w:szCs w:val="18"/>
-        </w:rPr>
-        <w:t xml:space="preserve">) </w:t>
-      </w:r>
-    </w:p>
-    <w:p>
-      <w:pPr>
-        <w:rPr>
-          <w:sz w:val="22"/>
-          <w:szCs w:val="18"/>
-        </w:rPr>
-      </w:pPr>
-      <w:r>
-        <w:rPr>
-          <w:sz w:val="22"/>
-          <w:szCs w:val="18"/>
-        </w:rPr>
-        <w:t xml:space="preserve">Features: </w:t>
-      </w:r>
-      <w:r>
-        <w:rPr>
-          <w:sz w:val="22"/>
-          <w:szCs w:val="18"/>
-        </w:rPr>
-        <w:br/>
-      </w:r>
-      <w:r>
-        <w:rPr>
-          <w:sz w:val="22"/>
-          <w:szCs w:val="18"/>
-        </w:rPr>
-        <w:t>Accuracy: 0.7966703509506979</w:t>
-      </w:r>
-    </w:p>
-    <w:p>
-      <w:pPr>
-        <w:rPr>
-          <w:sz w:val="22"/>
-          <w:szCs w:val="18"/>
-        </w:rPr>
-      </w:pPr>
-      <w:r>
-        <w:rPr>
-          <w:sz w:val="22"/>
-          <w:szCs w:val="18"/>
-        </w:rPr>
-        <w:t>Precision: 0.6346836480839083</w:t>
-      </w:r>
-    </w:p>
-    <w:p>
-      <w:pPr>
-        <w:rPr>
-          <w:sz w:val="22"/>
-          <w:szCs w:val="18"/>
-        </w:rPr>
-      </w:pPr>
-      <w:r>
-        <w:rPr>
-          <w:sz w:val="22"/>
-          <w:szCs w:val="18"/>
-        </w:rPr>
-        <w:t>Recall: 0.7966703509506979</w:t>
-      </w:r>
-    </w:p>
-    <w:p>
-      <w:pPr>
-        <w:rPr>
-          <w:sz w:val="22"/>
-          <w:szCs w:val="18"/>
-        </w:rPr>
-      </w:pPr>
-      <w:r>
-        <w:rPr>
-          <w:sz w:val="22"/>
-          <w:szCs w:val="18"/>
-        </w:rPr>
-        <w:t>F1 Score: 0.7065109609540438</w:t>
-      </w:r>
-    </w:p>
-    <w:p>
-      <w:pPr>
-        <w:rPr>
-          <w:sz w:val="22"/>
-          <w:szCs w:val="18"/>
-        </w:rPr>
-      </w:pPr>
-      <w:proofErr w:type="spellStart"/>
-      <w:r>
-        <w:rPr>
-          <w:sz w:val="22"/>
-          <w:szCs w:val="18"/>
-        </w:rPr>
-        <w:t>categorical_cols</w:t>
-      </w:r>
-      <w:proofErr w:type="spellEnd"/>
-      <w:r>
-        <w:rPr>
-          <w:sz w:val="22"/>
-          <w:szCs w:val="18"/>
-        </w:rPr>
-        <w:t xml:space="preserve"> = ["State", "</w:t>
-      </w:r>
-      <w:proofErr w:type="spellStart"/>
-      <w:r>
-        <w:rPr>
-          <w:sz w:val="22"/>
-          <w:szCs w:val="18"/>
-        </w:rPr>
-        <w:t>Timezone</w:t>
-      </w:r>
-      <w:proofErr w:type="spellEnd"/>
-      <w:r>
-        <w:rPr>
-          <w:sz w:val="22"/>
-          <w:szCs w:val="18"/>
-        </w:rPr>
-        <w:t>", "</w:t>
-      </w:r>
-      <w:proofErr w:type="spellStart"/>
-      <w:r>
-        <w:rPr>
-          <w:sz w:val="22"/>
-          <w:szCs w:val="18"/>
-        </w:rPr>
-        <w:t>Weather_Condition</w:t>
-      </w:r>
-      <w:proofErr w:type="spellEnd"/>
-      <w:r>
-        <w:rPr>
-          <w:sz w:val="22"/>
-          <w:szCs w:val="18"/>
-        </w:rPr>
-        <w:t>", "</w:t>
-      </w:r>
-      <w:proofErr w:type="spellStart"/>
-      <w:r>
-        <w:rPr>
-          <w:sz w:val="22"/>
-          <w:szCs w:val="18"/>
-        </w:rPr>
-        <w:t>Sunrise_Sunset</w:t>
-      </w:r>
-      <w:proofErr w:type="spellEnd"/>
-      <w:r>
-        <w:rPr>
-          <w:sz w:val="22"/>
-          <w:szCs w:val="18"/>
-        </w:rPr>
-        <w:t>", "Season"]</w:t>
-      </w:r>
-    </w:p>
-    <w:p>
-      <w:pPr>
-        <w:rPr>
-          <w:sz w:val="22"/>
-          <w:szCs w:val="18"/>
-        </w:rPr>
-      </w:pPr>
-      <w:proofErr w:type="spellStart"/>
-      <w:r>
-        <w:rPr>
-          <w:sz w:val="22"/>
-          <w:szCs w:val="18"/>
-        </w:rPr>
-        <w:t>numerical_cols</w:t>
-      </w:r>
-      <w:proofErr w:type="spellEnd"/>
-      <w:r>
-        <w:rPr>
-          <w:sz w:val="22"/>
-          <w:szCs w:val="18"/>
-        </w:rPr>
-        <w:t xml:space="preserve"> = [</w:t>
-      </w:r>
-    </w:p>
-    <w:p>
-      <w:pPr>
-        <w:rPr>
-          <w:sz w:val="22"/>
-          <w:szCs w:val="18"/>
-        </w:rPr>
-      </w:pPr>
-      <w:r>
-        <w:rPr>
-          <w:sz w:val="22"/>
-          <w:szCs w:val="18"/>
-        </w:rPr>
-        <w:t>    "</w:t>
-      </w:r>
-      <w:proofErr w:type="spellStart"/>
-      <w:r>
-        <w:rPr>
-          <w:sz w:val="22"/>
-          <w:szCs w:val="18"/>
-        </w:rPr>
-        <w:t>Start_Lat</w:t>
-      </w:r>
-      <w:proofErr w:type="spellEnd"/>
-      <w:r>
-        <w:rPr>
-          <w:sz w:val="22"/>
-          <w:szCs w:val="18"/>
-        </w:rPr>
-        <w:t>", "</w:t>
-      </w:r>
-      <w:proofErr w:type="spellStart"/>
-      <w:r>
-        <w:rPr>
-          <w:sz w:val="22"/>
-          <w:szCs w:val="18"/>
-        </w:rPr>
-        <w:t>Start_Lng</w:t>
-      </w:r>
-      <w:proofErr w:type="spellEnd"/>
-      <w:r>
-        <w:rPr>
-          <w:sz w:val="22"/>
-          <w:szCs w:val="18"/>
-        </w:rPr>
-        <w:t xml:space="preserve">", "Distance", "Temperature", "Humidity", </w:t>
-      </w:r>
-    </w:p>
-    <w:p>
-      <w:pPr>
-        <w:rPr>
-          <w:sz w:val="22"/>
-          <w:szCs w:val="18"/>
-        </w:rPr>
-      </w:pPr>
-      <w:r>
-        <w:rPr>
-          <w:sz w:val="22"/>
-          <w:szCs w:val="18"/>
-        </w:rPr>
-        <w:t>    "Pressure", "Visibility", "</w:t>
-      </w:r>
-      <w:proofErr w:type="spellStart"/>
-      <w:r>
-        <w:rPr>
-          <w:sz w:val="22"/>
-          <w:szCs w:val="18"/>
-        </w:rPr>
-        <w:t>Wind_Speed</w:t>
-      </w:r>
-      <w:proofErr w:type="spellEnd"/>
-      <w:r>
-        <w:rPr>
-          <w:sz w:val="22"/>
-          <w:szCs w:val="18"/>
-        </w:rPr>
-        <w:t>", "</w:t>
-      </w:r>
-      <w:proofErr w:type="spellStart"/>
-      <w:r>
-        <w:rPr>
-          <w:sz w:val="22"/>
-          <w:szCs w:val="18"/>
-        </w:rPr>
-        <w:t>Is_Complex_Road</w:t>
-      </w:r>
-      <w:proofErr w:type="spellEnd"/>
-      <w:r>
-        <w:rPr>
-          <w:sz w:val="22"/>
-          <w:szCs w:val="18"/>
-        </w:rPr>
-        <w:t xml:space="preserve">", </w:t>
-      </w:r>
-    </w:p>
-    <w:p>
-      <w:pPr>
-        <w:rPr>
-          <w:sz w:val="22"/>
-          <w:szCs w:val="18"/>
-        </w:rPr>
-      </w:pPr>
-      <w:r>
-        <w:rPr>
-          <w:sz w:val="22"/>
-          <w:szCs w:val="18"/>
-        </w:rPr>
-        <w:t>    "Hour", "</w:t>
-      </w:r>
-      <w:proofErr w:type="spellStart"/>
-      <w:r>
-        <w:rPr>
-          <w:sz w:val="22"/>
-          <w:szCs w:val="18"/>
-        </w:rPr>
-        <w:t>Day_of_Week</w:t>
-      </w:r>
-      <w:proofErr w:type="spellEnd"/>
-      <w:r>
-        <w:rPr>
-          <w:sz w:val="22"/>
-          <w:szCs w:val="18"/>
-        </w:rPr>
-        <w:t>", "Month", "Year", "</w:t>
-      </w:r>
-      <w:proofErr w:type="spellStart"/>
-      <w:r>
-        <w:rPr>
-          <w:sz w:val="22"/>
-          <w:szCs w:val="18"/>
-        </w:rPr>
-        <w:t>DayOfWeek</w:t>
-      </w:r>
-      <w:proofErr w:type="spellEnd"/>
-      <w:r>
-        <w:rPr>
-          <w:sz w:val="22"/>
-          <w:szCs w:val="18"/>
-        </w:rPr>
-        <w:t xml:space="preserve">", "Duration", </w:t>
-      </w:r>
-    </w:p>
-    <w:p>
-      <w:pPr>
-        <w:rPr>
-          <w:sz w:val="22"/>
-          <w:szCs w:val="18"/>
-        </w:rPr>
-      </w:pPr>
-      <w:r>
-        <w:rPr>
-          <w:sz w:val="22"/>
-          <w:szCs w:val="18"/>
-        </w:rPr>
-        <w:t>    "</w:t>
-      </w:r>
-      <w:proofErr w:type="spellStart"/>
-      <w:r>
-        <w:rPr>
-          <w:sz w:val="22"/>
-          <w:szCs w:val="18"/>
-        </w:rPr>
-        <w:t>Is_Weekend</w:t>
-      </w:r>
-      <w:proofErr w:type="spellEnd"/>
-      <w:r>
-        <w:rPr>
-          <w:sz w:val="22"/>
-          <w:szCs w:val="18"/>
-        </w:rPr>
-        <w:t>"</w:t>
-      </w:r>
-    </w:p>
-    <w:p>
-      <w:pPr>
-        <w:rPr>
-          <w:sz w:val="22"/>
-          <w:szCs w:val="18"/>
-        </w:rPr>
-      </w:pPr>
-      <w:r>
-        <w:rPr>
-          <w:sz w:val="22"/>
-          <w:szCs w:val="18"/>
-        </w:rPr>
-        <w:t>]</w:t>
-      </w:r>
-    </w:p>
-    <w:p>
-      <w:pPr>
-        <w:rPr>
-          <w:sz w:val="22"/>
-          <w:szCs w:val="18"/>
-        </w:rPr>
-      </w:pPr>
-      <w:proofErr w:type="spellStart"/>
-      <w:r>
-        <w:rPr>
-          <w:sz w:val="22"/>
-          <w:szCs w:val="18"/>
-        </w:rPr>
-        <w:t>boolean_cols</w:t>
-      </w:r>
-      <w:proofErr w:type="spellEnd"/>
-      <w:r>
-        <w:rPr>
-          <w:sz w:val="22"/>
-          <w:szCs w:val="18"/>
-        </w:rPr>
-        <w:t xml:space="preserve"> = [</w:t>
-      </w:r>
-    </w:p>
-    <w:p>
-      <w:pPr>
-        <w:rPr>
-          <w:sz w:val="22"/>
-          <w:szCs w:val="18"/>
-        </w:rPr>
-      </w:pPr>
-      <w:r>
-        <w:rPr>
-          <w:sz w:val="22"/>
-          <w:szCs w:val="18"/>
-        </w:rPr>
-        <w:t>    "Amenity", "Bump", "Crossing", "</w:t>
-      </w:r>
-      <w:proofErr w:type="spellStart"/>
-      <w:r>
-        <w:rPr>
-          <w:sz w:val="22"/>
-          <w:szCs w:val="18"/>
-        </w:rPr>
-        <w:t>Give_Way</w:t>
-      </w:r>
-      <w:proofErr w:type="spellEnd"/>
-      <w:r>
-        <w:rPr>
-          <w:sz w:val="22"/>
-          <w:szCs w:val="18"/>
-        </w:rPr>
-        <w:t xml:space="preserve">", "Junction", </w:t>
-      </w:r>
-    </w:p>
-    <w:p>
-      <w:pPr>
-        <w:rPr>
-          <w:sz w:val="22"/>
-          <w:szCs w:val="18"/>
-        </w:rPr>
-      </w:pPr>
-      <w:r>
-        <w:rPr>
-          <w:sz w:val="22"/>
-          <w:szCs w:val="18"/>
-        </w:rPr>
-        <w:t>    "</w:t>
-      </w:r>
-      <w:proofErr w:type="spellStart"/>
-      <w:r>
-        <w:rPr>
-          <w:sz w:val="22"/>
-          <w:szCs w:val="18"/>
-        </w:rPr>
-        <w:t>No_Exit</w:t>
-      </w:r>
-      <w:proofErr w:type="spellEnd"/>
-      <w:r>
-        <w:rPr>
-          <w:sz w:val="22"/>
-          <w:szCs w:val="18"/>
-        </w:rPr>
-        <w:t xml:space="preserve">", "Railway", "Roundabout", "Station", "Stop", </w:t>
-      </w:r>
-    </w:p>
-    <w:p>
-      <w:pPr>
-        <w:rPr>
-          <w:sz w:val="22"/>
-          <w:szCs w:val="18"/>
-        </w:rPr>
-      </w:pPr>
-      <w:r>
-        <w:rPr>
-          <w:sz w:val="22"/>
-          <w:szCs w:val="18"/>
-        </w:rPr>
-        <w:t>    "</w:t>
-      </w:r>
-      <w:proofErr w:type="spellStart"/>
-      <w:r>
-        <w:rPr>
-          <w:sz w:val="22"/>
-          <w:szCs w:val="18"/>
-        </w:rPr>
-        <w:t>Traffic_Calming</w:t>
-      </w:r>
-      <w:proofErr w:type="spellEnd"/>
-      <w:r>
-        <w:rPr>
-          <w:sz w:val="22"/>
-          <w:szCs w:val="18"/>
-        </w:rPr>
-        <w:t>", "</w:t>
-      </w:r>
-      <w:proofErr w:type="spellStart"/>
-      <w:r>
-        <w:rPr>
-          <w:sz w:val="22"/>
-          <w:szCs w:val="18"/>
-        </w:rPr>
-        <w:t>Traffic_Signal</w:t>
-      </w:r>
-      <w:proofErr w:type="spellEnd"/>
-      <w:r>
-        <w:rPr>
-          <w:sz w:val="22"/>
-          <w:szCs w:val="18"/>
-        </w:rPr>
-        <w:t>"</w:t>
-      </w:r>
-    </w:p>
-    <w:p>
-      <w:pPr>
-        <w:rPr>
-          <w:sz w:val="22"/>
-          <w:szCs w:val="18"/>
-        </w:rPr>
-      </w:pPr>
-      <w:r>
-        <w:rPr>
-          <w:sz w:val="22"/>
-          <w:szCs w:val="18"/>
-        </w:rPr>
-        <w:t>]</w:t>
-      </w:r>
-    </w:p>
-    <w:p/>
-    <w:p/>
-    <w:p/>
-    <w:p/>
-    <w:p/>
-    <w:p/>
-    <w:p/>
-    <w:p/>
-    <w:p/>
-    <w:p>
-      <w:pPr>
-        <w:rPr>
-          <w:sz w:val="22"/>
-          <w:szCs w:val="18"/>
-        </w:rPr>
-      </w:pPr>
-      <w:r>
-        <w:rPr>
-          <w:sz w:val="22"/>
-          <w:szCs w:val="18"/>
-        </w:rPr>
-        <w:lastRenderedPageBreak/>
-        <w:t>Random Forest (</w:t>
-      </w:r>
-      <w:proofErr w:type="spellStart"/>
-      <w:r>
-        <w:rPr>
-          <w:sz w:val="22"/>
-          <w:szCs w:val="18"/>
-        </w:rPr>
-        <w:t>Undersampled</w:t>
-      </w:r>
-      <w:proofErr w:type="spellEnd"/>
-      <w:r>
-        <w:rPr>
-          <w:sz w:val="22"/>
-          <w:szCs w:val="18"/>
-        </w:rPr>
-        <w:t xml:space="preserve">) </w:t>
-      </w:r>
-    </w:p>
-    <w:p>
-      <w:pPr>
-        <w:rPr>
-          <w:sz w:val="22"/>
-          <w:szCs w:val="18"/>
-        </w:rPr>
-      </w:pPr>
-      <w:r>
-        <w:rPr>
-          <w:sz w:val="22"/>
-          <w:szCs w:val="18"/>
-        </w:rPr>
-        <w:t xml:space="preserve">Features: </w:t>
-      </w:r>
-      <w:r>
-        <w:rPr>
-          <w:sz w:val="22"/>
-          <w:szCs w:val="18"/>
-        </w:rPr>
-        <w:br/>
-        <w:t>Accuracy: 0.6821712330546371</w:t>
-      </w:r>
-    </w:p>
-    <w:p>
-      <w:pPr>
-        <w:rPr>
-          <w:sz w:val="22"/>
-          <w:szCs w:val="18"/>
-        </w:rPr>
-      </w:pPr>
-      <w:r>
-        <w:rPr>
-          <w:sz w:val="22"/>
-          <w:szCs w:val="18"/>
-        </w:rPr>
-        <w:t>Precision: 0.6848113710718194</w:t>
-      </w:r>
-    </w:p>
-    <w:p>
-      <w:pPr>
-        <w:rPr>
-          <w:sz w:val="22"/>
-          <w:szCs w:val="18"/>
-        </w:rPr>
-      </w:pPr>
-      <w:r>
-        <w:rPr>
-          <w:sz w:val="22"/>
-          <w:szCs w:val="18"/>
-        </w:rPr>
-        <w:t>Recall: 0.6821712330546371</w:t>
-      </w:r>
-    </w:p>
-    <w:p>
-      <w:pPr>
-        <w:rPr>
-          <w:sz w:val="22"/>
-          <w:szCs w:val="18"/>
-        </w:rPr>
-      </w:pPr>
-      <w:r>
-        <w:rPr>
-          <w:sz w:val="22"/>
-          <w:szCs w:val="18"/>
-        </w:rPr>
-        <w:t>F1 Score: 0.6557234283316703</w:t>
-      </w:r>
-    </w:p>
-    <w:p>
-      <w:pPr>
-        <w:rPr>
-          <w:sz w:val="22"/>
-          <w:szCs w:val="18"/>
-        </w:rPr>
-      </w:pPr>
-      <w:proofErr w:type="spellStart"/>
-      <w:r>
-        <w:rPr>
-          <w:sz w:val="22"/>
-          <w:szCs w:val="18"/>
-        </w:rPr>
-        <w:t>categorical_cols</w:t>
-      </w:r>
-      <w:proofErr w:type="spellEnd"/>
-      <w:r>
-        <w:rPr>
-          <w:sz w:val="22"/>
-          <w:szCs w:val="18"/>
-        </w:rPr>
-        <w:t xml:space="preserve"> = ["</w:t>
-      </w:r>
-      <w:proofErr w:type="spellStart"/>
-      <w:r>
-        <w:rPr>
-          <w:sz w:val="22"/>
-          <w:szCs w:val="18"/>
-        </w:rPr>
-        <w:t>Weather_Condition</w:t>
-      </w:r>
-      <w:proofErr w:type="spellEnd"/>
-      <w:r>
-        <w:rPr>
-          <w:sz w:val="22"/>
-          <w:szCs w:val="18"/>
-        </w:rPr>
-        <w:t>", "Season"]</w:t>
-      </w:r>
-    </w:p>
-    <w:p>
-      <w:pPr>
-        <w:rPr>
-          <w:sz w:val="22"/>
-          <w:szCs w:val="18"/>
-        </w:rPr>
-      </w:pPr>
-      <w:proofErr w:type="spellStart"/>
-      <w:r>
-        <w:rPr>
-          <w:sz w:val="22"/>
-          <w:szCs w:val="18"/>
-        </w:rPr>
-        <w:t>numerical_cols</w:t>
-      </w:r>
-      <w:proofErr w:type="spellEnd"/>
-      <w:r>
-        <w:rPr>
-          <w:sz w:val="22"/>
-          <w:szCs w:val="18"/>
-        </w:rPr>
-        <w:t xml:space="preserve"> = [</w:t>
-      </w:r>
-    </w:p>
-    <w:p>
-      <w:pPr>
-        <w:rPr>
-          <w:sz w:val="22"/>
-          <w:szCs w:val="18"/>
-        </w:rPr>
-      </w:pPr>
-      <w:r>
-        <w:rPr>
-          <w:sz w:val="22"/>
-          <w:szCs w:val="18"/>
-        </w:rPr>
-        <w:t>    "</w:t>
-      </w:r>
-      <w:proofErr w:type="spellStart"/>
-      <w:r>
-        <w:rPr>
-          <w:sz w:val="22"/>
-          <w:szCs w:val="18"/>
-        </w:rPr>
-        <w:t>Start_Lat</w:t>
-      </w:r>
-      <w:proofErr w:type="spellEnd"/>
-      <w:r>
-        <w:rPr>
-          <w:sz w:val="22"/>
-          <w:szCs w:val="18"/>
-        </w:rPr>
-        <w:t>", "</w:t>
-      </w:r>
-      <w:proofErr w:type="spellStart"/>
-      <w:r>
-        <w:rPr>
-          <w:sz w:val="22"/>
-          <w:szCs w:val="18"/>
-        </w:rPr>
-        <w:t>Start_Lng</w:t>
-      </w:r>
-      <w:proofErr w:type="spellEnd"/>
-      <w:r>
-        <w:rPr>
-          <w:sz w:val="22"/>
-          <w:szCs w:val="18"/>
-        </w:rPr>
-        <w:t xml:space="preserve">", "Distance", "Temperature", "Humidity", </w:t>
-      </w:r>
-    </w:p>
-    <w:p>
-      <w:pPr>
-        <w:rPr>
-          <w:sz w:val="22"/>
-          <w:szCs w:val="18"/>
-        </w:rPr>
-      </w:pPr>
-      <w:r>
-        <w:rPr>
-          <w:sz w:val="22"/>
-          <w:szCs w:val="18"/>
-        </w:rPr>
-        <w:t>    "Pressure", "Visibility", "</w:t>
-      </w:r>
-      <w:proofErr w:type="spellStart"/>
-      <w:r>
-        <w:rPr>
-          <w:sz w:val="22"/>
-          <w:szCs w:val="18"/>
-        </w:rPr>
-        <w:t>Wind_Speed</w:t>
-      </w:r>
-      <w:proofErr w:type="spellEnd"/>
-      <w:r>
-        <w:rPr>
-          <w:sz w:val="22"/>
-          <w:szCs w:val="18"/>
-        </w:rPr>
-        <w:t>", "</w:t>
-      </w:r>
-      <w:proofErr w:type="spellStart"/>
-      <w:r>
-        <w:rPr>
-          <w:sz w:val="22"/>
-          <w:szCs w:val="18"/>
-        </w:rPr>
-        <w:t>Is_Complex_Road</w:t>
-      </w:r>
-      <w:proofErr w:type="spellEnd"/>
-      <w:r>
-        <w:rPr>
-          <w:sz w:val="22"/>
-          <w:szCs w:val="18"/>
-        </w:rPr>
-        <w:t xml:space="preserve">", </w:t>
-      </w:r>
-    </w:p>
-    <w:p>
-      <w:pPr>
-        <w:rPr>
-          <w:sz w:val="22"/>
-          <w:szCs w:val="18"/>
-        </w:rPr>
-      </w:pPr>
-      <w:r>
-        <w:rPr>
-          <w:sz w:val="22"/>
-          <w:szCs w:val="18"/>
-        </w:rPr>
-        <w:t>    "Hour", "</w:t>
-      </w:r>
-      <w:proofErr w:type="spellStart"/>
-      <w:r>
-        <w:rPr>
-          <w:sz w:val="22"/>
-          <w:szCs w:val="18"/>
-        </w:rPr>
-        <w:t>Day_of_Week</w:t>
-      </w:r>
-      <w:proofErr w:type="spellEnd"/>
-      <w:r>
-        <w:rPr>
-          <w:sz w:val="22"/>
-          <w:szCs w:val="18"/>
-        </w:rPr>
-        <w:t>", "Month", "Year", "</w:t>
-      </w:r>
-      <w:proofErr w:type="spellStart"/>
-      <w:r>
-        <w:rPr>
-          <w:sz w:val="22"/>
-          <w:szCs w:val="18"/>
-        </w:rPr>
-        <w:t>DayOfWeek</w:t>
-      </w:r>
-      <w:proofErr w:type="spellEnd"/>
-      <w:r>
-        <w:rPr>
-          <w:sz w:val="22"/>
-          <w:szCs w:val="18"/>
-        </w:rPr>
-        <w:t xml:space="preserve">", "Duration", </w:t>
-      </w:r>
-    </w:p>
-    <w:p>
-      <w:pPr>
-        <w:rPr>
-          <w:sz w:val="22"/>
-          <w:szCs w:val="18"/>
-        </w:rPr>
-      </w:pPr>
-      <w:r>
-        <w:rPr>
-          <w:sz w:val="22"/>
-          <w:szCs w:val="18"/>
-        </w:rPr>
-        <w:t>    "</w:t>
-      </w:r>
-      <w:proofErr w:type="spellStart"/>
-      <w:r>
-        <w:rPr>
-          <w:sz w:val="22"/>
-          <w:szCs w:val="18"/>
-        </w:rPr>
-        <w:t>Is_Weekend</w:t>
-      </w:r>
-      <w:proofErr w:type="spellEnd"/>
-      <w:r>
-        <w:rPr>
-          <w:sz w:val="22"/>
-          <w:szCs w:val="18"/>
-        </w:rPr>
-        <w:t>"</w:t>
-      </w:r>
-    </w:p>
-    <w:p>
-      <w:pPr>
-        <w:rPr>
-          <w:sz w:val="22"/>
-          <w:szCs w:val="18"/>
-        </w:rPr>
-      </w:pPr>
-      <w:r>
-        <w:rPr>
-          <w:sz w:val="22"/>
-          <w:szCs w:val="18"/>
-        </w:rPr>
-        <w:t>]</w:t>
-      </w:r>
-    </w:p>
-    <w:p>
-      <w:pPr>
-        <w:rPr>
-          <w:sz w:val="22"/>
-          <w:szCs w:val="18"/>
-        </w:rPr>
-      </w:pPr>
-    </w:p>
-    <w:p>
-      <w:pPr>
-        <w:rPr>
-          <w:sz w:val="22"/>
-          <w:szCs w:val="18"/>
-        </w:rPr>
-      </w:pPr>
-    </w:p>
-    <w:p>
-      <w:pPr>
-        <w:rPr>
-          <w:sz w:val="22"/>
-          <w:szCs w:val="18"/>
-        </w:rPr>
-      </w:pPr>
-    </w:p>
-    <w:p/>
-    <w:p/>
-    <w:p/>
-    <w:p/>
-    <w:p/>
-    <w:p/>
-    <w:p/>
-    <w:p/>
-    <w:p/>
-    <w:p/>
     <w:p>
       <w:pPr>
         <w:pStyle w:val="Heading4"/>
@@ -7407,7 +5940,7 @@
                     <pic:cNvPicPr/>
                   </pic:nvPicPr>
                   <pic:blipFill>
-                    <a:blip r:embed="rId26">
+                    <a:blip r:embed="rId25">
                       <a:extLst>
                         <a:ext uri="{28A0092B-C50C-407E-A947-70E740481C1C}">
                           <a14:useLocalDpi xmlns:a14="http://schemas.microsoft.com/office/drawing/2010/main" val="0"/>
@@ -7442,14 +5975,19 @@
           <w:ilvl w:val="0"/>
           <w:numId w:val="6"/>
         </w:numPr>
-        <w:ind w:left="720"/>
       </w:pPr>
       <w:r>
         <w:lastRenderedPageBreak/>
-        <w:t xml:space="preserve">Predicting Accident Severity using </w:t>
-      </w:r>
-      <w:r>
-        <w:t>Logistic Regression</w:t>
+        <w:t xml:space="preserve">Binary </w:t>
+      </w:r>
+      <w:r>
+        <w:t>Severity</w:t>
+      </w:r>
+      <w:r>
+        <w:t xml:space="preserve"> Prediction</w:t>
+      </w:r>
+      <w:r>
+        <w:t xml:space="preserve"> using Logistic Regression</w:t>
       </w:r>
       <w:r>
         <w:t>.</w:t>
@@ -7497,6 +6035,31 @@
           <w:numId w:val="2"/>
         </w:numPr>
       </w:pPr>
+      <w:proofErr w:type="spellStart"/>
+      <w:r>
+        <w:t>Undersampling</w:t>
+      </w:r>
+      <w:proofErr w:type="spellEnd"/>
+      <w:r>
+        <w:t xml:space="preserve"> reduced the accuracy </w:t>
+      </w:r>
+      <w:proofErr w:type="gramStart"/>
+      <w:r>
+        <w:t>into</w:t>
+      </w:r>
+      <w:proofErr w:type="gramEnd"/>
+      <w:r>
+        <w:t xml:space="preserve"> 55% </w:t>
+      </w:r>
+    </w:p>
+    <w:p>
+      <w:pPr>
+        <w:pStyle w:val="ListParagraph"/>
+        <w:numPr>
+          <w:ilvl w:val="0"/>
+          <w:numId w:val="2"/>
+        </w:numPr>
+      </w:pPr>
       <w:r>
         <w:t>The feature importance analysis of the Logistic Regression model shows that weather conditions (</w:t>
       </w:r>
@@ -7519,13 +6082,104 @@
       </w:pPr>
       <w:r>
         <w:drawing>
-          <wp:anchor distT="0" distB="0" distL="114300" distR="114300" simplePos="0" relativeHeight="251696128" behindDoc="0" locked="0" layoutInCell="1" allowOverlap="1" wp14:anchorId="0E2569A6" wp14:editId="5BEE57C8">
+          <wp:anchor distT="0" distB="0" distL="114300" distR="114300" simplePos="0" relativeHeight="251673600" behindDoc="0" locked="0" layoutInCell="1" allowOverlap="1" wp14:anchorId="313DC7CA" wp14:editId="778702FF">
             <wp:simplePos x="0" y="0"/>
             <wp:positionH relativeFrom="column">
-              <wp:posOffset>567559</wp:posOffset>
+              <wp:posOffset>16934</wp:posOffset>
             </wp:positionH>
             <wp:positionV relativeFrom="paragraph">
-              <wp:posOffset>1600068</wp:posOffset>
+              <wp:posOffset>974090</wp:posOffset>
+            </wp:positionV>
+            <wp:extent cx="6858000" cy="3870325"/>
+            <wp:effectExtent l="0" t="0" r="0" b="0"/>
+            <wp:wrapSquare wrapText="bothSides"/>
+            <wp:docPr id="1497072626" name="Picture 1" descr="A graph with blue squares&#10;&#10;AI-generated content may be incorrect."/>
+            <wp:cNvGraphicFramePr>
+              <a:graphicFrameLocks xmlns:a="http://schemas.openxmlformats.org/drawingml/2006/main" noChangeAspect="1"/>
+            </wp:cNvGraphicFramePr>
+            <a:graphic xmlns:a="http://schemas.openxmlformats.org/drawingml/2006/main">
+              <a:graphicData uri="http://schemas.openxmlformats.org/drawingml/2006/picture">
+                <pic:pic xmlns:pic="http://schemas.openxmlformats.org/drawingml/2006/picture">
+                  <pic:nvPicPr>
+                    <pic:cNvPr id="1497072626" name="Picture 1" descr="A graph with blue squares&#10;&#10;AI-generated content may be incorrect."/>
+                    <pic:cNvPicPr/>
+                  </pic:nvPicPr>
+                  <pic:blipFill>
+                    <a:blip r:embed="rId26">
+                      <a:extLst>
+                        <a:ext uri="{28A0092B-C50C-407E-A947-70E740481C1C}">
+                          <a14:useLocalDpi xmlns:a14="http://schemas.microsoft.com/office/drawing/2010/main" val="0"/>
+                        </a:ext>
+                      </a:extLst>
+                    </a:blip>
+                    <a:stretch>
+                      <a:fillRect/>
+                    </a:stretch>
+                  </pic:blipFill>
+                  <pic:spPr>
+                    <a:xfrm>
+                      <a:off x="0" y="0"/>
+                      <a:ext cx="6858000" cy="3870325"/>
+                    </a:xfrm>
+                    <a:prstGeom prst="rect">
+                      <a:avLst/>
+                    </a:prstGeom>
+                  </pic:spPr>
+                </pic:pic>
+              </a:graphicData>
+            </a:graphic>
+          </wp:anchor>
+        </w:drawing>
+      </w:r>
+      <w:r>
+        <w:t>Wind speed (</w:t>
+      </w:r>
+      <w:proofErr w:type="spellStart"/>
+      <w:r>
+        <w:t>Wind_Speed_imputed</w:t>
+      </w:r>
+      <w:proofErr w:type="spellEnd"/>
+      <w:r>
+        <w:t>) and nighttime conditions (</w:t>
+      </w:r>
+      <w:proofErr w:type="spellStart"/>
+      <w:r>
+        <w:t>is_night</w:t>
+      </w:r>
+      <w:proofErr w:type="spellEnd"/>
+      <w:r>
+        <w:t>) are also significant factors, with positive coefficients indicating that both higher wind speeds and nighttime conditions increase the likelihood of severe accidents.</w:t>
+      </w:r>
+    </w:p>
+    <w:p/>
+    <w:p/>
+    <w:p/>
+    <w:p>
+      <w:pPr>
+        <w:pStyle w:val="ListParagraph"/>
+        <w:numPr>
+          <w:ilvl w:val="0"/>
+          <w:numId w:val="2"/>
+        </w:numPr>
+      </w:pPr>
+      <w:r>
+        <w:lastRenderedPageBreak/>
+        <w:t>The confusion matrix is shown below, where it can show unbalance in the severit</w:t>
+      </w:r>
+      <w:r>
+        <w:t>y</w:t>
+      </w:r>
+    </w:p>
+    <w:p>
+      <w:r>
+        <w:drawing>
+          <wp:anchor distT="0" distB="0" distL="114300" distR="114300" simplePos="0" relativeHeight="251696128" behindDoc="0" locked="0" layoutInCell="1" allowOverlap="1" wp14:anchorId="0E2569A6" wp14:editId="3CD9EB99">
+            <wp:simplePos x="0" y="0"/>
+            <wp:positionH relativeFrom="page">
+              <wp:posOffset>707638</wp:posOffset>
+            </wp:positionH>
+            <wp:positionV relativeFrom="paragraph">
+              <wp:posOffset>10822</wp:posOffset>
             </wp:positionV>
             <wp:extent cx="4877051" cy="4413477"/>
             <wp:effectExtent l="0" t="0" r="0" b="6350"/>
@@ -7568,108 +6222,353 @@
           </wp:anchor>
         </w:drawing>
       </w:r>
-      <w:r>
+    </w:p>
+    <w:p/>
+    <w:p/>
+    <w:p/>
+    <w:p/>
+    <w:p/>
+    <w:p/>
+    <w:p/>
+    <w:p/>
+    <w:p/>
+    <w:p/>
+    <w:p/>
+    <w:p/>
+    <w:p/>
+    <w:p/>
+    <w:p/>
+    <w:p/>
+    <w:p/>
+    <w:p/>
+    <w:p/>
+    <w:p/>
+    <w:p/>
+    <w:p>
+      <w:pPr>
+        <w:pStyle w:val="Heading4"/>
+        <w:numPr>
+          <w:ilvl w:val="0"/>
+          <w:numId w:val="6"/>
+        </w:numPr>
+        <w:ind w:left="720" w:hanging="360"/>
+      </w:pPr>
+      <w:r>
+        <w:lastRenderedPageBreak/>
+        <w:t xml:space="preserve">Predicting </w:t>
+      </w:r>
+      <w:r>
+        <w:t xml:space="preserve">States’ </w:t>
+      </w:r>
+      <w:r>
+        <w:t xml:space="preserve">Accident Risk </w:t>
+      </w:r>
+      <w:r>
+        <w:t>Scores.</w:t>
+      </w:r>
+    </w:p>
+    <w:p>
+      <w:pPr>
+        <w:pStyle w:val="ListParagraph"/>
+        <w:numPr>
+          <w:ilvl w:val="0"/>
+          <w:numId w:val="2"/>
+        </w:numPr>
+      </w:pPr>
+      <w:r>
+        <w:t>Linear</w:t>
+      </w:r>
+      <w:r>
+        <w:t xml:space="preserve"> Regression was used to predict Severity for each state </w:t>
+      </w:r>
+    </w:p>
+    <w:p>
+      <w:pPr>
+        <w:pStyle w:val="ListParagraph"/>
+        <w:numPr>
+          <w:ilvl w:val="0"/>
+          <w:numId w:val="2"/>
+        </w:numPr>
+      </w:pPr>
+      <w:r>
+        <w:rPr>
+          <w:b/>
+          <w:bCs/>
+        </w:rPr>
+        <w:t>Model Performance:</w:t>
+      </w:r>
+      <w:r>
+        <w:t xml:space="preserve"> The regression model demonstrates a moderate level of accuracy with an RMSE of 317,208.92, MAE of 200,413.47, and an R2 score of 0.5838. These metrics suggest room for improvement in predictive accuracy.</w:t>
+      </w:r>
+    </w:p>
+    <w:p>
+      <w:pPr>
+        <w:pStyle w:val="ListParagraph"/>
+        <w:numPr>
+          <w:ilvl w:val="0"/>
+          <w:numId w:val="2"/>
+        </w:numPr>
+      </w:pPr>
+      <w:r>
+        <w:rPr>
+          <w:b/>
+          <w:bCs/>
+        </w:rPr>
+        <w:t>Key Drivers:</w:t>
+      </w:r>
+      <w:r>
+        <w:t xml:space="preserve"> </w:t>
+      </w:r>
+      <w:proofErr w:type="spellStart"/>
+      <w:r>
+        <w:rPr>
+          <w:b/>
+          <w:bCs/>
+        </w:rPr>
+        <w:t>Avg_Precipitation</w:t>
+      </w:r>
+      <w:proofErr w:type="spellEnd"/>
+      <w:r>
+        <w:t xml:space="preserve"> is the dominant factor influencing predictions (importance score: 0.9957), while other features like </w:t>
+      </w:r>
+      <w:proofErr w:type="spellStart"/>
+      <w:r>
+        <w:t>Avg_Visibility</w:t>
+      </w:r>
+      <w:proofErr w:type="spellEnd"/>
+      <w:r>
+        <w:t xml:space="preserve"> (0.0034) and Avg_Temperature (0.0007) have minimal impact. This insight can guide strategic decisions on data collection and feature engineering.</w:t>
+      </w:r>
+    </w:p>
+    <w:p/>
+    <w:p/>
+    <w:p>
+      <w:pPr>
+        <w:pStyle w:val="Heading4"/>
+        <w:numPr>
+          <w:ilvl w:val="0"/>
+          <w:numId w:val="6"/>
+        </w:numPr>
+        <w:ind w:left="720" w:hanging="360"/>
+      </w:pPr>
+      <w:r>
+        <w:t>Risk Classification for States</w:t>
+      </w:r>
+    </w:p>
+    <w:p>
+      <w:pPr>
+        <w:pStyle w:val="ListParagraph"/>
+        <w:numPr>
+          <w:ilvl w:val="0"/>
+          <w:numId w:val="2"/>
+        </w:numPr>
+      </w:pPr>
+      <w:r>
+        <w:t xml:space="preserve">Linear Regression was used to predict Severity for each state </w:t>
+      </w:r>
+    </w:p>
+    <w:p>
+      <w:pPr>
+        <w:pStyle w:val="ListParagraph"/>
+        <w:numPr>
+          <w:ilvl w:val="0"/>
+          <w:numId w:val="2"/>
+        </w:numPr>
+      </w:pPr>
+      <w:r>
+        <w:t>Model Performance:</w:t>
+      </w:r>
+    </w:p>
+    <w:p>
+      <w:pPr>
+        <w:pStyle w:val="ListParagraph"/>
+        <w:numPr>
+          <w:ilvl w:val="1"/>
+          <w:numId w:val="2"/>
+        </w:numPr>
+      </w:pPr>
+      <w:r>
+        <w:t>AUC-ROC: 0.7778</w:t>
+      </w:r>
+    </w:p>
+    <w:p>
+      <w:pPr>
+        <w:pStyle w:val="ListParagraph"/>
+        <w:numPr>
+          <w:ilvl w:val="1"/>
+          <w:numId w:val="2"/>
+        </w:numPr>
+      </w:pPr>
+      <w:r>
+        <w:t>Accuracy: 81.82%</w:t>
+      </w:r>
+    </w:p>
+    <w:p>
+      <w:pPr>
+        <w:pStyle w:val="ListParagraph"/>
+        <w:numPr>
+          <w:ilvl w:val="1"/>
+          <w:numId w:val="2"/>
+        </w:numPr>
+      </w:pPr>
+      <w:r>
+        <w:t>Weighted Precision: 81.82%</w:t>
+      </w:r>
+    </w:p>
+    <w:p>
+      <w:pPr>
+        <w:pStyle w:val="ListParagraph"/>
+        <w:numPr>
+          <w:ilvl w:val="1"/>
+          <w:numId w:val="2"/>
+        </w:numPr>
+      </w:pPr>
+      <w:r>
+        <w:t>Weighted Recall: 81.82%</w:t>
+      </w:r>
+    </w:p>
+    <w:p>
+      <w:pPr>
+        <w:pStyle w:val="ListParagraph"/>
+        <w:numPr>
+          <w:ilvl w:val="1"/>
+          <w:numId w:val="2"/>
+        </w:numPr>
+      </w:pPr>
+      <w:r>
+        <w:t>F1 Score: 81.82%</w:t>
+      </w:r>
+    </w:p>
+    <w:p>
+      <w:pPr>
+        <w:pStyle w:val="ListParagraph"/>
+        <w:numPr>
+          <w:ilvl w:val="0"/>
+          <w:numId w:val="2"/>
+        </w:numPr>
+      </w:pPr>
+      <w:r>
+        <w:t>Feature Importances:</w:t>
+      </w:r>
+    </w:p>
+    <w:p>
+      <w:pPr>
+        <w:pStyle w:val="ListParagraph"/>
+        <w:numPr>
+          <w:ilvl w:val="1"/>
+          <w:numId w:val="2"/>
+        </w:numPr>
+      </w:pPr>
+      <w:proofErr w:type="spellStart"/>
+      <w:r>
+        <w:t>Avg_Precipitation</w:t>
+      </w:r>
+      <w:proofErr w:type="spellEnd"/>
+      <w:r>
+        <w:t>: -505.8624 (most influential, higher precipitation increases risk)</w:t>
+      </w:r>
+    </w:p>
+    <w:p>
+      <w:pPr>
+        <w:pStyle w:val="ListParagraph"/>
+        <w:numPr>
+          <w:ilvl w:val="1"/>
+          <w:numId w:val="2"/>
+        </w:numPr>
+      </w:pPr>
+      <w:proofErr w:type="spellStart"/>
+      <w:r>
+        <w:t>Avg_Accident_Distance</w:t>
+      </w:r>
+      <w:proofErr w:type="spellEnd"/>
+      <w:r>
+        <w:t xml:space="preserve">: -1.0414 (longer distances slightly </w:t>
+      </w:r>
+      <w:proofErr w:type="gramStart"/>
+      <w:r>
+        <w:t>increase</w:t>
+      </w:r>
+      <w:proofErr w:type="gramEnd"/>
+      <w:r>
+        <w:t xml:space="preserve"> risk)</w:t>
+      </w:r>
+    </w:p>
+    <w:p>
+      <w:pPr>
+        <w:pStyle w:val="ListParagraph"/>
+        <w:numPr>
+          <w:ilvl w:val="1"/>
+          <w:numId w:val="2"/>
+        </w:numPr>
+      </w:pPr>
+      <w:proofErr w:type="spellStart"/>
+      <w:r>
+        <w:t>Avg_Visibility</w:t>
+      </w:r>
+      <w:proofErr w:type="spellEnd"/>
+      <w:r>
+        <w:t>: -0.7750 (lower visibility increases risk)</w:t>
+      </w:r>
+    </w:p>
+    <w:p>
+      <w:pPr>
+        <w:pStyle w:val="ListParagraph"/>
+        <w:numPr>
+          <w:ilvl w:val="1"/>
+          <w:numId w:val="2"/>
+        </w:numPr>
+      </w:pPr>
+      <w:r>
+        <w:t>Avg_Temperature: 0.2671 (higher temperatures decrease risk)</w:t>
+      </w:r>
+    </w:p>
+    <w:p>
+      <w:pPr>
+        <w:pStyle w:val="ListParagraph"/>
+        <w:numPr>
+          <w:ilvl w:val="1"/>
+          <w:numId w:val="2"/>
+        </w:numPr>
+      </w:pPr>
+      <w:proofErr w:type="spellStart"/>
+      <w:r>
+        <w:t>Num_Unique_Cities</w:t>
+      </w:r>
+      <w:proofErr w:type="spellEnd"/>
+      <w:r>
+        <w:t>: 0.0154 (minimal impact)</w:t>
+      </w:r>
+    </w:p>
+    <w:p/>
+    <w:p/>
+    <w:p/>
+    <w:p/>
+    <w:p/>
+    <w:p>
+      <w:pPr>
+        <w:pStyle w:val="Heading2"/>
+      </w:pPr>
+      <w:bookmarkStart w:id="10" w:name="_Toc196736381"/>
+      <w:r>
+        <w:lastRenderedPageBreak/>
+        <w:t>Cloud Computing Used:</w:t>
+      </w:r>
+      <w:bookmarkEnd w:id="10"/>
+    </w:p>
+    <w:p>
+      <w:pPr>
+        <w:pStyle w:val="ListParagraph"/>
+        <w:numPr>
+          <w:ilvl w:val="0"/>
+          <w:numId w:val="2"/>
+        </w:numPr>
+      </w:pPr>
+      <w:r>
+        <w:rPr>
+          <w:noProof/>
+        </w:rPr>
         <w:drawing>
-          <wp:anchor distT="0" distB="0" distL="114300" distR="114300" simplePos="0" relativeHeight="251673600" behindDoc="0" locked="0" layoutInCell="1" allowOverlap="1" wp14:anchorId="313DC7CA" wp14:editId="23C9CFC4">
-            <wp:simplePos x="0" y="0"/>
-            <wp:positionH relativeFrom="column">
-              <wp:posOffset>16934</wp:posOffset>
-            </wp:positionH>
-            <wp:positionV relativeFrom="paragraph">
-              <wp:posOffset>974090</wp:posOffset>
-            </wp:positionV>
-            <wp:extent cx="6858000" cy="3870325"/>
-            <wp:effectExtent l="0" t="0" r="0" b="0"/>
-            <wp:wrapSquare wrapText="bothSides"/>
-            <wp:docPr id="1497072626" name="Picture 1" descr="A graph with blue squares&#10;&#10;AI-generated content may be incorrect."/>
-            <wp:cNvGraphicFramePr>
-              <a:graphicFrameLocks xmlns:a="http://schemas.openxmlformats.org/drawingml/2006/main" noChangeAspect="1"/>
-            </wp:cNvGraphicFramePr>
-            <a:graphic xmlns:a="http://schemas.openxmlformats.org/drawingml/2006/main">
-              <a:graphicData uri="http://schemas.openxmlformats.org/drawingml/2006/picture">
-                <pic:pic xmlns:pic="http://schemas.openxmlformats.org/drawingml/2006/picture">
-                  <pic:nvPicPr>
-                    <pic:cNvPr id="1497072626" name="Picture 1" descr="A graph with blue squares&#10;&#10;AI-generated content may be incorrect."/>
-                    <pic:cNvPicPr/>
-                  </pic:nvPicPr>
-                  <pic:blipFill>
-                    <a:blip r:embed="rId28">
-                      <a:extLst>
-                        <a:ext uri="{28A0092B-C50C-407E-A947-70E740481C1C}">
-                          <a14:useLocalDpi xmlns:a14="http://schemas.microsoft.com/office/drawing/2010/main" val="0"/>
-                        </a:ext>
-                      </a:extLst>
-                    </a:blip>
-                    <a:stretch>
-                      <a:fillRect/>
-                    </a:stretch>
-                  </pic:blipFill>
-                  <pic:spPr>
-                    <a:xfrm>
-                      <a:off x="0" y="0"/>
-                      <a:ext cx="6858000" cy="3870325"/>
-                    </a:xfrm>
-                    <a:prstGeom prst="rect">
-                      <a:avLst/>
-                    </a:prstGeom>
-                  </pic:spPr>
-                </pic:pic>
-              </a:graphicData>
-            </a:graphic>
-          </wp:anchor>
-        </w:drawing>
-      </w:r>
-      <w:r>
-        <w:t>Wind speed (</w:t>
-      </w:r>
-      <w:proofErr w:type="spellStart"/>
-      <w:r>
-        <w:t>Wind_Speed_imputed</w:t>
-      </w:r>
-      <w:proofErr w:type="spellEnd"/>
-      <w:r>
-        <w:t>) and nighttime conditions (</w:t>
-      </w:r>
-      <w:proofErr w:type="spellStart"/>
-      <w:r>
-        <w:t>is_night</w:t>
-      </w:r>
-      <w:proofErr w:type="spellEnd"/>
-      <w:r>
-        <w:t>) are also significant factors, with positive coefficients indicating that both higher wind speeds and nighttime conditions increase the likelihood of severe accidents.</w:t>
-      </w:r>
-    </w:p>
-    <w:p/>
-    <w:p/>
-    <w:p/>
-    <w:p>
-      <w:pPr>
-        <w:pStyle w:val="Heading2"/>
-      </w:pPr>
-      <w:bookmarkStart w:id="10" w:name="_Toc196736381"/>
-      <w:r>
-        <w:lastRenderedPageBreak/>
-        <w:t>Cloud Computing Used</w:t>
-      </w:r>
-      <w:r>
-        <w:t>:</w:t>
-      </w:r>
-      <w:bookmarkEnd w:id="10"/>
-    </w:p>
-    <w:p>
-      <w:pPr>
-        <w:pStyle w:val="ListParagraph"/>
-        <w:numPr>
-          <w:ilvl w:val="0"/>
-          <w:numId w:val="2"/>
-        </w:numPr>
-      </w:pPr>
-      <w:r>
-        <w:rPr>
-          <w:noProof/>
-        </w:rPr>
-        <w:drawing>
-          <wp:anchor distT="0" distB="0" distL="114300" distR="114300" simplePos="0" relativeHeight="251678720" behindDoc="0" locked="0" layoutInCell="1" allowOverlap="1" wp14:anchorId="50664000" wp14:editId="368555DD">
+          <wp:anchor distT="0" distB="0" distL="114300" distR="114300" simplePos="0" relativeHeight="251678720" behindDoc="0" locked="0" layoutInCell="1" allowOverlap="1" wp14:anchorId="50664000" wp14:editId="7CFBBB46">
             <wp:simplePos x="0" y="0"/>
             <wp:positionH relativeFrom="margin">
               <wp:align>right</wp:align>
@@ -7692,7 +6591,7 @@
                     <pic:cNvPicPr/>
                   </pic:nvPicPr>
                   <pic:blipFill>
-                    <a:blip r:embed="rId29" cstate="print">
+                    <a:blip r:embed="rId28" cstate="print">
                       <a:extLst>
                         <a:ext uri="{28A0092B-C50C-407E-A947-70E740481C1C}">
                           <a14:useLocalDpi xmlns:a14="http://schemas.microsoft.com/office/drawing/2010/main" val="0"/>
@@ -7732,10 +6631,7 @@
         </w:numPr>
       </w:pPr>
       <w:r>
-        <w:t xml:space="preserve">After creating the </w:t>
-      </w:r>
-      <w:r>
-        <w:t xml:space="preserve">Azure-Databricks instance, a cluster was created and configured with 2 workers and one driver. In addition, the cluster was then modified to have only one node working to optimize cost. </w:t>
+        <w:t xml:space="preserve">After creating the Azure-Databricks instance, a cluster was created and configured with 2 workers and one driver. In addition, the cluster was then modified to have only one node working to optimize cost. </w:t>
       </w:r>
     </w:p>
     <w:p>
@@ -7767,7 +6663,7 @@
                     <pic:cNvPicPr/>
                   </pic:nvPicPr>
                   <pic:blipFill>
-                    <a:blip r:embed="rId30">
+                    <a:blip r:embed="rId29">
                       <a:extLst>
                         <a:ext uri="{28A0092B-C50C-407E-A947-70E740481C1C}">
                           <a14:useLocalDpi xmlns:a14="http://schemas.microsoft.com/office/drawing/2010/main" val="0"/>
@@ -7828,13 +6724,7 @@
         <w:t>Databricks Runtime</w:t>
       </w:r>
       <w:r>
-        <w:t xml:space="preserve">: Version </w:t>
-      </w:r>
-      <w:r>
-        <w:t>15.4</w:t>
-      </w:r>
-      <w:r>
-        <w:t xml:space="preserve"> LTS, which includes Apache Spark 3.</w:t>
+        <w:t>: Version 15.4 LTS, which includes Apache Spark 3.</w:t>
       </w:r>
       <w:r>
         <w:t>5</w:t>
@@ -7873,25 +6763,7 @@
         <w:t>Cluster Composition:</w:t>
       </w:r>
       <w:r>
-        <w:t xml:space="preserve"> One driver node and two worker nodes, each using the Standard_</w:t>
-      </w:r>
-      <w:r>
-        <w:t>E4d</w:t>
-      </w:r>
-      <w:r>
-        <w:t>_v</w:t>
-      </w:r>
-      <w:r>
-        <w:t>4</w:t>
-      </w:r>
-      <w:r>
-        <w:t xml:space="preserve"> virtual machine type (4 vCPUs, </w:t>
-      </w:r>
-      <w:r>
-        <w:t>32</w:t>
-      </w:r>
-      <w:r>
-        <w:t xml:space="preserve"> GB RAM), to enable parallel task execution across multiple nodes.</w:t>
+        <w:t xml:space="preserve"> One driver node and two worker nodes, each using the Standard_E4d_v4 virtual machine type (4 vCPUs, 32 GB RAM), to enable parallel task execution across multiple nodes.</w:t>
       </w:r>
     </w:p>
     <w:p>
@@ -7900,7 +6772,7 @@
           <w:noProof/>
         </w:rPr>
         <w:drawing>
-          <wp:anchor distT="0" distB="0" distL="114300" distR="114300" simplePos="0" relativeHeight="251682816" behindDoc="0" locked="0" layoutInCell="1" allowOverlap="1" wp14:anchorId="32C57CC3" wp14:editId="52EB19C7">
+          <wp:anchor distT="0" distB="0" distL="114300" distR="114300" simplePos="0" relativeHeight="251682816" behindDoc="0" locked="0" layoutInCell="1" allowOverlap="1" wp14:anchorId="32C57CC3" wp14:editId="2635E76B">
             <wp:simplePos x="0" y="0"/>
             <wp:positionH relativeFrom="margin">
               <wp:align>right</wp:align>
@@ -7923,7 +6795,7 @@
                     <pic:cNvPicPr/>
                   </pic:nvPicPr>
                   <pic:blipFill>
-                    <a:blip r:embed="rId31" cstate="print">
+                    <a:blip r:embed="rId30" cstate="print">
                       <a:extLst>
                         <a:ext uri="{28A0092B-C50C-407E-A947-70E740481C1C}">
                           <a14:useLocalDpi xmlns:a14="http://schemas.microsoft.com/office/drawing/2010/main" val="0"/>
@@ -7985,7 +6857,7 @@
                     <pic:cNvPicPr/>
                   </pic:nvPicPr>
                   <pic:blipFill>
-                    <a:blip r:embed="rId32">
+                    <a:blip r:embed="rId31">
                       <a:extLst>
                         <a:ext uri="{28A0092B-C50C-407E-A947-70E740481C1C}">
                           <a14:useLocalDpi xmlns:a14="http://schemas.microsoft.com/office/drawing/2010/main" val="0"/>
@@ -8049,7 +6921,7 @@
                     <pic:cNvPicPr/>
                   </pic:nvPicPr>
                   <pic:blipFill>
-                    <a:blip r:embed="rId33">
+                    <a:blip r:embed="rId32">
                       <a:extLst>
                         <a:ext uri="{28A0092B-C50C-407E-A947-70E740481C1C}">
                           <a14:useLocalDpi xmlns:a14="http://schemas.microsoft.com/office/drawing/2010/main" val="0"/>
@@ -8103,7 +6975,7 @@
                     <pic:cNvPicPr/>
                   </pic:nvPicPr>
                   <pic:blipFill>
-                    <a:blip r:embed="rId34">
+                    <a:blip r:embed="rId33">
                       <a:extLst>
                         <a:ext uri="{28A0092B-C50C-407E-A947-70E740481C1C}">
                           <a14:useLocalDpi xmlns:a14="http://schemas.microsoft.com/office/drawing/2010/main" val="0"/>
@@ -8157,7 +7029,7 @@
                     <pic:cNvPicPr/>
                   </pic:nvPicPr>
                   <pic:blipFill>
-                    <a:blip r:embed="rId35">
+                    <a:blip r:embed="rId34">
                       <a:extLst>
                         <a:ext uri="{28A0092B-C50C-407E-A947-70E740481C1C}">
                           <a14:useLocalDpi xmlns:a14="http://schemas.microsoft.com/office/drawing/2010/main" val="0"/>
@@ -8232,7 +7104,7 @@
                     <pic:cNvPicPr/>
                   </pic:nvPicPr>
                   <pic:blipFill>
-                    <a:blip r:embed="rId36">
+                    <a:blip r:embed="rId35">
                       <a:extLst>
                         <a:ext uri="{28A0092B-C50C-407E-A947-70E740481C1C}">
                           <a14:useLocalDpi xmlns:a14="http://schemas.microsoft.com/office/drawing/2010/main" val="0"/>
@@ -8303,7 +7175,7 @@
                     <pic:cNvPicPr/>
                   </pic:nvPicPr>
                   <pic:blipFill>
-                    <a:blip r:embed="rId37">
+                    <a:blip r:embed="rId36">
                       <a:extLst>
                         <a:ext uri="{28A0092B-C50C-407E-A947-70E740481C1C}">
                           <a14:useLocalDpi xmlns:a14="http://schemas.microsoft.com/office/drawing/2010/main" val="0"/>
@@ -8377,7 +7249,7 @@
                     <pic:cNvPicPr/>
                   </pic:nvPicPr>
                   <pic:blipFill>
-                    <a:blip r:embed="rId38">
+                    <a:blip r:embed="rId37">
                       <a:extLst>
                         <a:ext uri="{28A0092B-C50C-407E-A947-70E740481C1C}">
                           <a14:useLocalDpi xmlns:a14="http://schemas.microsoft.com/office/drawing/2010/main" val="0"/>
@@ -8436,7 +7308,7 @@
                     <pic:cNvPicPr/>
                   </pic:nvPicPr>
                   <pic:blipFill>
-                    <a:blip r:embed="rId39">
+                    <a:blip r:embed="rId38">
                       <a:extLst>
                         <a:ext uri="{28A0092B-C50C-407E-A947-70E740481C1C}">
                           <a14:useLocalDpi xmlns:a14="http://schemas.microsoft.com/office/drawing/2010/main" val="0"/>
@@ -8470,7 +7342,7 @@
       </w:r>
     </w:p>
     <w:sectPr>
-      <w:footerReference w:type="default" r:id="rId40"/>
+      <w:footerReference w:type="default" r:id="rId39"/>
       <w:pgSz w:w="12240" w:h="15840"/>
       <w:pgMar w:top="720" w:right="720" w:bottom="720" w:left="720" w:header="720" w:footer="720" w:gutter="0"/>
       <w:cols w:space="720"/>
@@ -9705,7 +8577,7 @@
   <w:style w:type="paragraph" w:default="1" w:styleId="Normal">
     <w:name w:val="Normal"/>
     <w:qFormat/>
-    <w:rsid w:val="000B092B"/>
+    <w:rsid w:val="00E76F6F"/>
     <w:pPr>
       <w:spacing w:after="200" w:line="276" w:lineRule="auto"/>
     </w:pPr>

--- a/docs/Team_10_Report.docx
+++ b/docs/Team_10_Report.docx
@@ -927,7 +927,7 @@
           <w:r>
             <w:fldChar w:fldCharType="separate"/>
           </w:r>
-          <w:hyperlink w:anchor="_Toc196736372" w:history="1">
+          <w:hyperlink w:anchor="_Toc196756850" w:history="1">
             <w:r>
               <w:rPr>
                 <w:rStyle w:val="Hyperlink"/>
@@ -954,7 +954,7 @@
                 <w:noProof/>
                 <w:webHidden/>
               </w:rPr>
-              <w:instrText xml:space="preserve"> PAGEREF _Toc196736372 \h </w:instrText>
+              <w:instrText xml:space="preserve"> PAGEREF _Toc196756850 \h </w:instrText>
             </w:r>
             <w:r>
               <w:rPr>
@@ -1000,7 +1000,7 @@
               <w14:ligatures w14:val="standardContextual"/>
             </w:rPr>
           </w:pPr>
-          <w:hyperlink w:anchor="_Toc196736373" w:history="1">
+          <w:hyperlink w:anchor="_Toc196756851" w:history="1">
             <w:r>
               <w:rPr>
                 <w:rStyle w:val="Hyperlink"/>
@@ -1027,7 +1027,7 @@
                 <w:noProof/>
                 <w:webHidden/>
               </w:rPr>
-              <w:instrText xml:space="preserve"> PAGEREF _Toc196736373 \h </w:instrText>
+              <w:instrText xml:space="preserve"> PAGEREF _Toc196756851 \h </w:instrText>
             </w:r>
             <w:r>
               <w:rPr>
@@ -1073,7 +1073,7 @@
               <w14:ligatures w14:val="standardContextual"/>
             </w:rPr>
           </w:pPr>
-          <w:hyperlink w:anchor="_Toc196736374" w:history="1">
+          <w:hyperlink w:anchor="_Toc196756852" w:history="1">
             <w:r>
               <w:rPr>
                 <w:rStyle w:val="Hyperlink"/>
@@ -1100,7 +1100,7 @@
                 <w:noProof/>
                 <w:webHidden/>
               </w:rPr>
-              <w:instrText xml:space="preserve"> PAGEREF _Toc196736374 \h </w:instrText>
+              <w:instrText xml:space="preserve"> PAGEREF _Toc196756852 \h </w:instrText>
             </w:r>
             <w:r>
               <w:rPr>
@@ -1146,7 +1146,7 @@
               <w14:ligatures w14:val="standardContextual"/>
             </w:rPr>
           </w:pPr>
-          <w:hyperlink w:anchor="_Toc196736375" w:history="1">
+          <w:hyperlink w:anchor="_Toc196756853" w:history="1">
             <w:r>
               <w:rPr>
                 <w:rStyle w:val="Hyperlink"/>
@@ -1173,7 +1173,7 @@
                 <w:noProof/>
                 <w:webHidden/>
               </w:rPr>
-              <w:instrText xml:space="preserve"> PAGEREF _Toc196736375 \h </w:instrText>
+              <w:instrText xml:space="preserve"> PAGEREF _Toc196756853 \h </w:instrText>
             </w:r>
             <w:r>
               <w:rPr>
@@ -1219,7 +1219,7 @@
               <w14:ligatures w14:val="standardContextual"/>
             </w:rPr>
           </w:pPr>
-          <w:hyperlink w:anchor="_Toc196736376" w:history="1">
+          <w:hyperlink w:anchor="_Toc196756854" w:history="1">
             <w:r>
               <w:rPr>
                 <w:rStyle w:val="Hyperlink"/>
@@ -1246,7 +1246,7 @@
                 <w:noProof/>
                 <w:webHidden/>
               </w:rPr>
-              <w:instrText xml:space="preserve"> PAGEREF _Toc196736376 \h </w:instrText>
+              <w:instrText xml:space="preserve"> PAGEREF _Toc196756854 \h </w:instrText>
             </w:r>
             <w:r>
               <w:rPr>
@@ -1292,7 +1292,7 @@
               <w14:ligatures w14:val="standardContextual"/>
             </w:rPr>
           </w:pPr>
-          <w:hyperlink w:anchor="_Toc196736377" w:history="1">
+          <w:hyperlink w:anchor="_Toc196756855" w:history="1">
             <w:r>
               <w:rPr>
                 <w:rStyle w:val="Hyperlink"/>
@@ -1319,7 +1319,7 @@
                 <w:noProof/>
                 <w:webHidden/>
               </w:rPr>
-              <w:instrText xml:space="preserve"> PAGEREF _Toc196736377 \h </w:instrText>
+              <w:instrText xml:space="preserve"> PAGEREF _Toc196756855 \h </w:instrText>
             </w:r>
             <w:r>
               <w:rPr>
@@ -1365,7 +1365,7 @@
               <w14:ligatures w14:val="standardContextual"/>
             </w:rPr>
           </w:pPr>
-          <w:hyperlink w:anchor="_Toc196736378" w:history="1">
+          <w:hyperlink w:anchor="_Toc196756856" w:history="1">
             <w:r>
               <w:rPr>
                 <w:rStyle w:val="Hyperlink"/>
@@ -1392,7 +1392,7 @@
                 <w:noProof/>
                 <w:webHidden/>
               </w:rPr>
-              <w:instrText xml:space="preserve"> PAGEREF _Toc196736378 \h </w:instrText>
+              <w:instrText xml:space="preserve"> PAGEREF _Toc196756856 \h </w:instrText>
             </w:r>
             <w:r>
               <w:rPr>
@@ -1438,7 +1438,7 @@
               <w14:ligatures w14:val="standardContextual"/>
             </w:rPr>
           </w:pPr>
-          <w:hyperlink w:anchor="_Toc196736379" w:history="1">
+          <w:hyperlink w:anchor="_Toc196756857" w:history="1">
             <w:r>
               <w:rPr>
                 <w:rStyle w:val="Hyperlink"/>
@@ -1465,7 +1465,7 @@
                 <w:noProof/>
                 <w:webHidden/>
               </w:rPr>
-              <w:instrText xml:space="preserve"> PAGEREF _Toc196736379 \h </w:instrText>
+              <w:instrText xml:space="preserve"> PAGEREF _Toc196756857 \h </w:instrText>
             </w:r>
             <w:r>
               <w:rPr>
@@ -1511,7 +1511,7 @@
               <w14:ligatures w14:val="standardContextual"/>
             </w:rPr>
           </w:pPr>
-          <w:hyperlink w:anchor="_Toc196736380" w:history="1">
+          <w:hyperlink w:anchor="_Toc196756858" w:history="1">
             <w:r>
               <w:rPr>
                 <w:rStyle w:val="Hyperlink"/>
@@ -1538,7 +1538,7 @@
                 <w:noProof/>
                 <w:webHidden/>
               </w:rPr>
-              <w:instrText xml:space="preserve"> PAGEREF _Toc196736380 \h </w:instrText>
+              <w:instrText xml:space="preserve"> PAGEREF _Toc196756858 \h </w:instrText>
             </w:r>
             <w:r>
               <w:rPr>
@@ -1584,7 +1584,7 @@
               <w14:ligatures w14:val="standardContextual"/>
             </w:rPr>
           </w:pPr>
-          <w:hyperlink w:anchor="_Toc196736381" w:history="1">
+          <w:hyperlink w:anchor="_Toc196756859" w:history="1">
             <w:r>
               <w:rPr>
                 <w:rStyle w:val="Hyperlink"/>
@@ -1611,7 +1611,7 @@
                 <w:noProof/>
                 <w:webHidden/>
               </w:rPr>
-              <w:instrText xml:space="preserve"> PAGEREF _Toc196736381 \h </w:instrText>
+              <w:instrText xml:space="preserve"> PAGEREF _Toc196756859 \h </w:instrText>
             </w:r>
             <w:r>
               <w:rPr>
@@ -1631,7 +1631,7 @@
                 <w:noProof/>
                 <w:webHidden/>
               </w:rPr>
-              <w:t>18</w:t>
+              <w:t>21</w:t>
             </w:r>
             <w:r>
               <w:rPr>
@@ -1657,7 +1657,7 @@
               <w14:ligatures w14:val="standardContextual"/>
             </w:rPr>
           </w:pPr>
-          <w:hyperlink w:anchor="_Toc196736382" w:history="1">
+          <w:hyperlink w:anchor="_Toc196756860" w:history="1">
             <w:r>
               <w:rPr>
                 <w:rStyle w:val="Hyperlink"/>
@@ -1684,7 +1684,7 @@
                 <w:noProof/>
                 <w:webHidden/>
               </w:rPr>
-              <w:instrText xml:space="preserve"> PAGEREF _Toc196736382 \h </w:instrText>
+              <w:instrText xml:space="preserve"> PAGEREF _Toc196756860 \h </w:instrText>
             </w:r>
             <w:r>
               <w:rPr>
@@ -1704,7 +1704,7 @@
                 <w:noProof/>
                 <w:webHidden/>
               </w:rPr>
-              <w:t>22</w:t>
+              <w:t>25</w:t>
             </w:r>
             <w:r>
               <w:rPr>
@@ -1865,7 +1865,7 @@
         <w:jc w:val="both"/>
       </w:pPr>
       <w:bookmarkStart w:id="0" w:name="_Toc193593156"/>
-      <w:bookmarkStart w:id="1" w:name="_Toc196736372"/>
+      <w:bookmarkStart w:id="1" w:name="_Toc196756850"/>
       <w:r>
         <w:lastRenderedPageBreak/>
         <w:t>Problem Statement:</w:t>
@@ -1886,7 +1886,7 @@
         <w:pStyle w:val="Heading2"/>
         <w:jc w:val="both"/>
       </w:pPr>
-      <w:bookmarkStart w:id="2" w:name="_Toc196736373"/>
+      <w:bookmarkStart w:id="2" w:name="_Toc196756851"/>
       <w:r>
         <w:t>Dataset</w:t>
       </w:r>
@@ -2098,7 +2098,7 @@
       <w:pPr>
         <w:pStyle w:val="Heading2"/>
       </w:pPr>
-      <w:bookmarkStart w:id="3" w:name="_Toc196736374"/>
+      <w:bookmarkStart w:id="3" w:name="_Toc196756852"/>
       <w:r>
         <w:lastRenderedPageBreak/>
         <w:t>Project Pipeline</w:t>
@@ -2112,7 +2112,7 @@
       <w:pPr>
         <w:pStyle w:val="Heading3"/>
       </w:pPr>
-      <w:bookmarkStart w:id="4" w:name="_Toc196736375"/>
+      <w:bookmarkStart w:id="4" w:name="_Toc196756853"/>
       <w:r>
         <w:t>Data Ingestion</w:t>
       </w:r>
@@ -2855,7 +2855,7 @@
       <w:pPr>
         <w:pStyle w:val="Heading3"/>
       </w:pPr>
-      <w:bookmarkStart w:id="5" w:name="_Toc196736376"/>
+      <w:bookmarkStart w:id="5" w:name="_Toc196756854"/>
       <w:r>
         <w:t>Data Cleaning</w:t>
       </w:r>
@@ -3155,8 +3155,6 @@
     <w:p/>
     <w:p/>
     <w:p/>
-    <w:p/>
-    <w:p/>
     <w:p>
       <w:pPr>
         <w:tabs>
@@ -3168,8 +3166,9 @@
       <w:pPr>
         <w:pStyle w:val="Heading3"/>
       </w:pPr>
-      <w:bookmarkStart w:id="6" w:name="_Toc196736377"/>
-      <w:r>
+      <w:bookmarkStart w:id="6" w:name="_Toc196756855"/>
+      <w:r>
+        <w:lastRenderedPageBreak/>
         <w:t>Feature Engineering</w:t>
       </w:r>
       <w:bookmarkEnd w:id="6"/>
@@ -3503,7 +3502,7 @@
       <w:pPr>
         <w:pStyle w:val="Heading2"/>
       </w:pPr>
-      <w:bookmarkStart w:id="7" w:name="_Toc196736378"/>
+      <w:bookmarkStart w:id="7" w:name="_Toc196756856"/>
       <w:r>
         <w:lastRenderedPageBreak/>
         <w:t xml:space="preserve">Data </w:t>
@@ -3691,7 +3690,7 @@
       <w:pPr>
         <w:pStyle w:val="Heading2"/>
       </w:pPr>
-      <w:bookmarkStart w:id="8" w:name="_Toc196736379"/>
+      <w:bookmarkStart w:id="8" w:name="_Toc196756857"/>
       <w:r>
         <w:lastRenderedPageBreak/>
         <w:t>Descriptive Analysis (Insights</w:t>
@@ -5088,7 +5087,7 @@
       <w:pPr>
         <w:pStyle w:val="Heading2"/>
       </w:pPr>
-      <w:bookmarkStart w:id="9" w:name="_Toc196736380"/>
+      <w:bookmarkStart w:id="9" w:name="_Toc196756858"/>
       <w:r>
         <w:lastRenderedPageBreak/>
         <w:t>Predictive Analysis (Insights):</w:t>
@@ -6548,7 +6547,7 @@
       <w:pPr>
         <w:pStyle w:val="Heading2"/>
       </w:pPr>
-      <w:bookmarkStart w:id="10" w:name="_Toc196736381"/>
+      <w:bookmarkStart w:id="10" w:name="_Toc196756859"/>
       <w:r>
         <w:lastRenderedPageBreak/>
         <w:t>Cloud Computing Used:</w:t>
@@ -7206,7 +7205,7 @@
       <w:pPr>
         <w:pStyle w:val="Heading2"/>
       </w:pPr>
-      <w:bookmarkStart w:id="11" w:name="_Toc196736382"/>
+      <w:bookmarkStart w:id="11" w:name="_Toc196756860"/>
       <w:r>
         <w:lastRenderedPageBreak/>
         <w:t>Fully Clustered Mode</w:t>

--- a/docs/Team_10_Report.docx
+++ b/docs/Team_10_Report.docx
@@ -2561,25 +2561,7 @@
                 <w:sz w:val="23"/>
                 <w:szCs w:val="23"/>
               </w:rPr>
-              <w:t xml:space="preserve">(F), </w:t>
-            </w:r>
-            <w:proofErr w:type="gramStart"/>
-            <w:r>
-              <w:rPr>
-                <w:rFonts w:ascii="Segoe UI" w:eastAsia="Times New Roman" w:hAnsi="Segoe UI" w:cs="Segoe UI"/>
-                <w:sz w:val="23"/>
-                <w:szCs w:val="23"/>
-              </w:rPr>
-              <w:t>Humidity(</w:t>
-            </w:r>
-            <w:proofErr w:type="gramEnd"/>
-            <w:r>
-              <w:rPr>
-                <w:rFonts w:ascii="Segoe UI" w:eastAsia="Times New Roman" w:hAnsi="Segoe UI" w:cs="Segoe UI"/>
-                <w:sz w:val="23"/>
-                <w:szCs w:val="23"/>
-              </w:rPr>
-              <w:t xml:space="preserve">%), Pressure(in), Visibility(mi), </w:t>
+              <w:t xml:space="preserve">(F), Humidity(%), Pressure(in), Visibility(mi), </w:t>
             </w:r>
             <w:proofErr w:type="spellStart"/>
             <w:r>
@@ -2970,15 +2952,7 @@
       </w:r>
       <w:proofErr w:type="spellEnd"/>
       <w:r>
-        <w:t xml:space="preserve"> </w:t>
-      </w:r>
-      <w:proofErr w:type="gramStart"/>
-      <w:r>
-        <w:t>has</w:t>
-      </w:r>
-      <w:proofErr w:type="gramEnd"/>
-      <w:r>
-        <w:t xml:space="preserve"> only one unique value. Thus, they won’t be helpful in analysis </w:t>
+        <w:t xml:space="preserve"> has only one unique value. Thus, they won’t be helpful in analysis </w:t>
       </w:r>
     </w:p>
     <w:p>
@@ -3133,15 +3107,7 @@
         </w:numPr>
       </w:pPr>
       <w:r>
-        <w:t xml:space="preserve">The </w:t>
-      </w:r>
-      <w:proofErr w:type="gramStart"/>
-      <w:r>
-        <w:t>Data first</w:t>
-      </w:r>
-      <w:proofErr w:type="gramEnd"/>
-      <w:r>
-        <w:t xml:space="preserve"> was </w:t>
+        <w:t xml:space="preserve">The Data first was </w:t>
       </w:r>
     </w:p>
     <w:p/>
@@ -3356,15 +3322,7 @@
         <w:t>into</w:t>
       </w:r>
       <w:r>
-        <w:t xml:space="preserve"> the effect of </w:t>
-      </w:r>
-      <w:proofErr w:type="gramStart"/>
-      <w:r>
-        <w:t>complexity</w:t>
-      </w:r>
-      <w:proofErr w:type="gramEnd"/>
-      <w:r>
-        <w:t xml:space="preserve"> of roads. </w:t>
+        <w:t xml:space="preserve"> the effect of complexity of roads. </w:t>
       </w:r>
     </w:p>
     <w:p>
@@ -4928,37 +4886,19 @@
       </w:r>
       <w:proofErr w:type="spellEnd"/>
       <w:r>
-        <w:t xml:space="preserve">(mph), and </w:t>
-      </w:r>
-      <w:proofErr w:type="gramStart"/>
-      <w:r>
-        <w:t>Humidity(</w:t>
-      </w:r>
-      <w:proofErr w:type="gramEnd"/>
-      <w:r>
-        <w:t xml:space="preserve">%) were imputed using the Imputer transformer, while rows with missing critical columns (Severity, </w:t>
+        <w:t xml:space="preserve">(mph), and Humidity(%) were imputed using the Imputer transformer, while rows with missing critical columns (Severity, </w:t>
       </w:r>
       <w:proofErr w:type="spellStart"/>
-      <w:proofErr w:type="gramStart"/>
-      <w:r>
-        <w:t>Start</w:t>
-      </w:r>
-      <w:proofErr w:type="gramEnd"/>
-      <w:r>
-        <w:t>_Lat</w:t>
+      <w:r>
+        <w:t>Start_Lat</w:t>
       </w:r>
       <w:proofErr w:type="spellEnd"/>
       <w:r>
         <w:t xml:space="preserve">, </w:t>
       </w:r>
       <w:proofErr w:type="spellStart"/>
-      <w:proofErr w:type="gramStart"/>
-      <w:r>
-        <w:t>Start</w:t>
-      </w:r>
-      <w:proofErr w:type="gramEnd"/>
-      <w:r>
-        <w:t>_Lng</w:t>
+      <w:r>
+        <w:t>Start_Lng</w:t>
       </w:r>
       <w:proofErr w:type="spellEnd"/>
       <w:r>
@@ -5058,15 +4998,7 @@
         </w:numPr>
       </w:pPr>
       <w:r>
-        <w:t xml:space="preserve">The </w:t>
-      </w:r>
-      <w:proofErr w:type="gramStart"/>
-      <w:r>
-        <w:t>reduce</w:t>
-      </w:r>
-      <w:proofErr w:type="gramEnd"/>
-      <w:r>
-        <w:t xml:space="preserve"> phase (using </w:t>
+        <w:t xml:space="preserve">The reduce phase (using </w:t>
       </w:r>
       <w:proofErr w:type="spellStart"/>
       <w:r>
@@ -5083,6 +5015,101 @@
     <w:p/>
     <w:p/>
     <w:p/>
+    <w:p/>
+    <w:p>
+      <w:pPr>
+        <w:pStyle w:val="Heading4"/>
+        <w:numPr>
+          <w:ilvl w:val="0"/>
+          <w:numId w:val="4"/>
+        </w:numPr>
+        <w:ind w:left="720"/>
+      </w:pPr>
+      <w:r>
+        <w:lastRenderedPageBreak/>
+        <w:t xml:space="preserve">Weekday vs Weekend Accidents </w:t>
+      </w:r>
+    </w:p>
+    <w:p>
+      <w:pPr>
+        <w:pStyle w:val="ListParagraph"/>
+        <w:numPr>
+          <w:ilvl w:val="0"/>
+          <w:numId w:val="2"/>
+        </w:numPr>
+      </w:pPr>
+      <w:r>
+        <w:t xml:space="preserve">It can be shown from the following graph that accidents happen on weekends the most from 11 AM to 4 PM, while in weekdays it happens mostly in the rush hours (6-9 AM and 3 to 7 PM. </w:t>
+      </w:r>
+    </w:p>
+    <w:p>
+      <w:pPr>
+        <w:pStyle w:val="ListParagraph"/>
+        <w:ind w:left="1440"/>
+      </w:pPr>
+    </w:p>
+    <w:p/>
+    <w:p/>
+    <w:p/>
+    <w:p/>
+    <w:p/>
+    <w:p>
+      <w:r>
+        <w:rPr>
+          <w:noProof/>
+          <w14:ligatures w14:val="standardContextual"/>
+        </w:rPr>
+        <w:drawing>
+          <wp:anchor distT="0" distB="0" distL="114300" distR="114300" simplePos="0" relativeHeight="251697152" behindDoc="0" locked="0" layoutInCell="1" allowOverlap="1" wp14:anchorId="4035264E" wp14:editId="1AA892EF">
+            <wp:simplePos x="0" y="0"/>
+            <wp:positionH relativeFrom="column">
+              <wp:posOffset>-58401</wp:posOffset>
+            </wp:positionH>
+            <wp:positionV relativeFrom="paragraph">
+              <wp:posOffset>606212</wp:posOffset>
+            </wp:positionV>
+            <wp:extent cx="6858000" cy="4531995"/>
+            <wp:effectExtent l="0" t="0" r="0" b="1905"/>
+            <wp:wrapSquare wrapText="bothSides"/>
+            <wp:docPr id="1437966665" name="Picture 1"/>
+            <wp:cNvGraphicFramePr>
+              <a:graphicFrameLocks xmlns:a="http://schemas.openxmlformats.org/drawingml/2006/main" noChangeAspect="1"/>
+            </wp:cNvGraphicFramePr>
+            <a:graphic xmlns:a="http://schemas.openxmlformats.org/drawingml/2006/main">
+              <a:graphicData uri="http://schemas.openxmlformats.org/drawingml/2006/picture">
+                <pic:pic xmlns:pic="http://schemas.openxmlformats.org/drawingml/2006/picture">
+                  <pic:nvPicPr>
+                    <pic:cNvPr id="1437966665" name=""/>
+                    <pic:cNvPicPr/>
+                  </pic:nvPicPr>
+                  <pic:blipFill>
+                    <a:blip r:embed="rId24">
+                      <a:extLst>
+                        <a:ext uri="{28A0092B-C50C-407E-A947-70E740481C1C}">
+                          <a14:useLocalDpi xmlns:a14="http://schemas.microsoft.com/office/drawing/2010/main" val="0"/>
+                        </a:ext>
+                      </a:extLst>
+                    </a:blip>
+                    <a:stretch>
+                      <a:fillRect/>
+                    </a:stretch>
+                  </pic:blipFill>
+                  <pic:spPr>
+                    <a:xfrm>
+                      <a:off x="0" y="0"/>
+                      <a:ext cx="6858000" cy="4531995"/>
+                    </a:xfrm>
+                    <a:prstGeom prst="rect">
+                      <a:avLst/>
+                    </a:prstGeom>
+                  </pic:spPr>
+                </pic:pic>
+              </a:graphicData>
+            </a:graphic>
+          </wp:anchor>
+        </w:drawing>
+      </w:r>
+    </w:p>
     <w:p>
       <w:pPr>
         <w:pStyle w:val="Heading2"/>
@@ -5273,7 +5300,7 @@
                     <pic:cNvPicPr/>
                   </pic:nvPicPr>
                   <pic:blipFill rotWithShape="1">
-                    <a:blip r:embed="rId24"/>
+                    <a:blip r:embed="rId25"/>
                     <a:srcRect l="1112"/>
                     <a:stretch/>
                   </pic:blipFill>
@@ -5939,7 +5966,7 @@
                     <pic:cNvPicPr/>
                   </pic:nvPicPr>
                   <pic:blipFill>
-                    <a:blip r:embed="rId25">
+                    <a:blip r:embed="rId26">
                       <a:extLst>
                         <a:ext uri="{28A0092B-C50C-407E-A947-70E740481C1C}">
                           <a14:useLocalDpi xmlns:a14="http://schemas.microsoft.com/office/drawing/2010/main" val="0"/>
@@ -6040,15 +6067,7 @@
       </w:r>
       <w:proofErr w:type="spellEnd"/>
       <w:r>
-        <w:t xml:space="preserve"> reduced the accuracy </w:t>
-      </w:r>
-      <w:proofErr w:type="gramStart"/>
-      <w:r>
-        <w:t>into</w:t>
-      </w:r>
-      <w:proofErr w:type="gramEnd"/>
-      <w:r>
-        <w:t xml:space="preserve"> 55% </w:t>
+        <w:t xml:space="preserve"> reduced the accuracy into 55% </w:t>
       </w:r>
     </w:p>
     <w:p>
@@ -6104,7 +6123,7 @@
                     <pic:cNvPicPr/>
                   </pic:nvPicPr>
                   <pic:blipFill>
-                    <a:blip r:embed="rId26">
+                    <a:blip r:embed="rId27">
                       <a:extLst>
                         <a:ext uri="{28A0092B-C50C-407E-A947-70E740481C1C}">
                           <a14:useLocalDpi xmlns:a14="http://schemas.microsoft.com/office/drawing/2010/main" val="0"/>
@@ -6195,7 +6214,7 @@
                     <pic:cNvPicPr/>
                   </pic:nvPicPr>
                   <pic:blipFill>
-                    <a:blip r:embed="rId27">
+                    <a:blip r:embed="rId28">
                       <a:extLst>
                         <a:ext uri="{28A0092B-C50C-407E-A947-70E740481C1C}">
                           <a14:useLocalDpi xmlns:a14="http://schemas.microsoft.com/office/drawing/2010/main" val="0"/>
@@ -6481,15 +6500,7 @@
       </w:r>
       <w:proofErr w:type="spellEnd"/>
       <w:r>
-        <w:t xml:space="preserve">: -1.0414 (longer distances slightly </w:t>
-      </w:r>
-      <w:proofErr w:type="gramStart"/>
-      <w:r>
-        <w:t>increase</w:t>
-      </w:r>
-      <w:proofErr w:type="gramEnd"/>
-      <w:r>
-        <w:t xml:space="preserve"> risk)</w:t>
+        <w:t>: -1.0414 (longer distances slightly increase risk)</w:t>
       </w:r>
     </w:p>
     <w:p>
@@ -6590,7 +6601,7 @@
                     <pic:cNvPicPr/>
                   </pic:nvPicPr>
                   <pic:blipFill>
-                    <a:blip r:embed="rId28" cstate="print">
+                    <a:blip r:embed="rId29" cstate="print">
                       <a:extLst>
                         <a:ext uri="{28A0092B-C50C-407E-A947-70E740481C1C}">
                           <a14:useLocalDpi xmlns:a14="http://schemas.microsoft.com/office/drawing/2010/main" val="0"/>
@@ -6662,7 +6673,7 @@
                     <pic:cNvPicPr/>
                   </pic:nvPicPr>
                   <pic:blipFill>
-                    <a:blip r:embed="rId29">
+                    <a:blip r:embed="rId30">
                       <a:extLst>
                         <a:ext uri="{28A0092B-C50C-407E-A947-70E740481C1C}">
                           <a14:useLocalDpi xmlns:a14="http://schemas.microsoft.com/office/drawing/2010/main" val="0"/>
@@ -6794,7 +6805,7 @@
                     <pic:cNvPicPr/>
                   </pic:nvPicPr>
                   <pic:blipFill>
-                    <a:blip r:embed="rId30" cstate="print">
+                    <a:blip r:embed="rId31" cstate="print">
                       <a:extLst>
                         <a:ext uri="{28A0092B-C50C-407E-A947-70E740481C1C}">
                           <a14:useLocalDpi xmlns:a14="http://schemas.microsoft.com/office/drawing/2010/main" val="0"/>
@@ -6856,7 +6867,7 @@
                     <pic:cNvPicPr/>
                   </pic:nvPicPr>
                   <pic:blipFill>
-                    <a:blip r:embed="rId31">
+                    <a:blip r:embed="rId32">
                       <a:extLst>
                         <a:ext uri="{28A0092B-C50C-407E-A947-70E740481C1C}">
                           <a14:useLocalDpi xmlns:a14="http://schemas.microsoft.com/office/drawing/2010/main" val="0"/>
@@ -6920,7 +6931,7 @@
                     <pic:cNvPicPr/>
                   </pic:nvPicPr>
                   <pic:blipFill>
-                    <a:blip r:embed="rId32">
+                    <a:blip r:embed="rId33">
                       <a:extLst>
                         <a:ext uri="{28A0092B-C50C-407E-A947-70E740481C1C}">
                           <a14:useLocalDpi xmlns:a14="http://schemas.microsoft.com/office/drawing/2010/main" val="0"/>
@@ -6974,7 +6985,7 @@
                     <pic:cNvPicPr/>
                   </pic:nvPicPr>
                   <pic:blipFill>
-                    <a:blip r:embed="rId33">
+                    <a:blip r:embed="rId34">
                       <a:extLst>
                         <a:ext uri="{28A0092B-C50C-407E-A947-70E740481C1C}">
                           <a14:useLocalDpi xmlns:a14="http://schemas.microsoft.com/office/drawing/2010/main" val="0"/>
@@ -7028,7 +7039,7 @@
                     <pic:cNvPicPr/>
                   </pic:nvPicPr>
                   <pic:blipFill>
-                    <a:blip r:embed="rId34">
+                    <a:blip r:embed="rId35">
                       <a:extLst>
                         <a:ext uri="{28A0092B-C50C-407E-A947-70E740481C1C}">
                           <a14:useLocalDpi xmlns:a14="http://schemas.microsoft.com/office/drawing/2010/main" val="0"/>
@@ -7103,7 +7114,7 @@
                     <pic:cNvPicPr/>
                   </pic:nvPicPr>
                   <pic:blipFill>
-                    <a:blip r:embed="rId35">
+                    <a:blip r:embed="rId36">
                       <a:extLst>
                         <a:ext uri="{28A0092B-C50C-407E-A947-70E740481C1C}">
                           <a14:useLocalDpi xmlns:a14="http://schemas.microsoft.com/office/drawing/2010/main" val="0"/>
@@ -7174,7 +7185,7 @@
                     <pic:cNvPicPr/>
                   </pic:nvPicPr>
                   <pic:blipFill>
-                    <a:blip r:embed="rId36">
+                    <a:blip r:embed="rId37">
                       <a:extLst>
                         <a:ext uri="{28A0092B-C50C-407E-A947-70E740481C1C}">
                           <a14:useLocalDpi xmlns:a14="http://schemas.microsoft.com/office/drawing/2010/main" val="0"/>
@@ -7248,7 +7259,7 @@
                     <pic:cNvPicPr/>
                   </pic:nvPicPr>
                   <pic:blipFill>
-                    <a:blip r:embed="rId37">
+                    <a:blip r:embed="rId38">
                       <a:extLst>
                         <a:ext uri="{28A0092B-C50C-407E-A947-70E740481C1C}">
                           <a14:useLocalDpi xmlns:a14="http://schemas.microsoft.com/office/drawing/2010/main" val="0"/>
@@ -7307,7 +7318,7 @@
                     <pic:cNvPicPr/>
                   </pic:nvPicPr>
                   <pic:blipFill>
-                    <a:blip r:embed="rId38">
+                    <a:blip r:embed="rId39">
                       <a:extLst>
                         <a:ext uri="{28A0092B-C50C-407E-A947-70E740481C1C}">
                           <a14:useLocalDpi xmlns:a14="http://schemas.microsoft.com/office/drawing/2010/main" val="0"/>
@@ -7341,7 +7352,7 @@
       </w:r>
     </w:p>
     <w:sectPr>
-      <w:footerReference w:type="default" r:id="rId39"/>
+      <w:footerReference w:type="default" r:id="rId40"/>
       <w:pgSz w:w="12240" w:h="15840"/>
       <w:pgMar w:top="720" w:right="720" w:bottom="720" w:left="720" w:header="720" w:footer="720" w:gutter="0"/>
       <w:cols w:space="720"/>

--- a/docs/Team_10_Report.docx
+++ b/docs/Team_10_Report.docx
@@ -927,7 +927,7 @@
           <w:r>
             <w:fldChar w:fldCharType="separate"/>
           </w:r>
-          <w:hyperlink w:anchor="_Toc196756850" w:history="1">
+          <w:hyperlink w:anchor="_Toc196761316" w:history="1">
             <w:r>
               <w:rPr>
                 <w:rStyle w:val="Hyperlink"/>
@@ -954,7 +954,7 @@
                 <w:noProof/>
                 <w:webHidden/>
               </w:rPr>
-              <w:instrText xml:space="preserve"> PAGEREF _Toc196756850 \h </w:instrText>
+              <w:instrText xml:space="preserve"> PAGEREF _Toc196761316 \h </w:instrText>
             </w:r>
             <w:r>
               <w:rPr>
@@ -1000,7 +1000,7 @@
               <w14:ligatures w14:val="standardContextual"/>
             </w:rPr>
           </w:pPr>
-          <w:hyperlink w:anchor="_Toc196756851" w:history="1">
+          <w:hyperlink w:anchor="_Toc196761317" w:history="1">
             <w:r>
               <w:rPr>
                 <w:rStyle w:val="Hyperlink"/>
@@ -1027,7 +1027,7 @@
                 <w:noProof/>
                 <w:webHidden/>
               </w:rPr>
-              <w:instrText xml:space="preserve"> PAGEREF _Toc196756851 \h </w:instrText>
+              <w:instrText xml:space="preserve"> PAGEREF _Toc196761317 \h </w:instrText>
             </w:r>
             <w:r>
               <w:rPr>
@@ -1073,7 +1073,7 @@
               <w14:ligatures w14:val="standardContextual"/>
             </w:rPr>
           </w:pPr>
-          <w:hyperlink w:anchor="_Toc196756852" w:history="1">
+          <w:hyperlink w:anchor="_Toc196761318" w:history="1">
             <w:r>
               <w:rPr>
                 <w:rStyle w:val="Hyperlink"/>
@@ -1100,7 +1100,7 @@
                 <w:noProof/>
                 <w:webHidden/>
               </w:rPr>
-              <w:instrText xml:space="preserve"> PAGEREF _Toc196756852 \h </w:instrText>
+              <w:instrText xml:space="preserve"> PAGEREF _Toc196761318 \h </w:instrText>
             </w:r>
             <w:r>
               <w:rPr>
@@ -1146,7 +1146,7 @@
               <w14:ligatures w14:val="standardContextual"/>
             </w:rPr>
           </w:pPr>
-          <w:hyperlink w:anchor="_Toc196756853" w:history="1">
+          <w:hyperlink w:anchor="_Toc196761319" w:history="1">
             <w:r>
               <w:rPr>
                 <w:rStyle w:val="Hyperlink"/>
@@ -1173,7 +1173,7 @@
                 <w:noProof/>
                 <w:webHidden/>
               </w:rPr>
-              <w:instrText xml:space="preserve"> PAGEREF _Toc196756853 \h </w:instrText>
+              <w:instrText xml:space="preserve"> PAGEREF _Toc196761319 \h </w:instrText>
             </w:r>
             <w:r>
               <w:rPr>
@@ -1219,7 +1219,7 @@
               <w14:ligatures w14:val="standardContextual"/>
             </w:rPr>
           </w:pPr>
-          <w:hyperlink w:anchor="_Toc196756854" w:history="1">
+          <w:hyperlink w:anchor="_Toc196761320" w:history="1">
             <w:r>
               <w:rPr>
                 <w:rStyle w:val="Hyperlink"/>
@@ -1246,7 +1246,7 @@
                 <w:noProof/>
                 <w:webHidden/>
               </w:rPr>
-              <w:instrText xml:space="preserve"> PAGEREF _Toc196756854 \h </w:instrText>
+              <w:instrText xml:space="preserve"> PAGEREF _Toc196761320 \h </w:instrText>
             </w:r>
             <w:r>
               <w:rPr>
@@ -1292,7 +1292,7 @@
               <w14:ligatures w14:val="standardContextual"/>
             </w:rPr>
           </w:pPr>
-          <w:hyperlink w:anchor="_Toc196756855" w:history="1">
+          <w:hyperlink w:anchor="_Toc196761321" w:history="1">
             <w:r>
               <w:rPr>
                 <w:rStyle w:val="Hyperlink"/>
@@ -1319,7 +1319,7 @@
                 <w:noProof/>
                 <w:webHidden/>
               </w:rPr>
-              <w:instrText xml:space="preserve"> PAGEREF _Toc196756855 \h </w:instrText>
+              <w:instrText xml:space="preserve"> PAGEREF _Toc196761321 \h </w:instrText>
             </w:r>
             <w:r>
               <w:rPr>
@@ -1365,7 +1365,7 @@
               <w14:ligatures w14:val="standardContextual"/>
             </w:rPr>
           </w:pPr>
-          <w:hyperlink w:anchor="_Toc196756856" w:history="1">
+          <w:hyperlink w:anchor="_Toc196761322" w:history="1">
             <w:r>
               <w:rPr>
                 <w:rStyle w:val="Hyperlink"/>
@@ -1392,7 +1392,7 @@
                 <w:noProof/>
                 <w:webHidden/>
               </w:rPr>
-              <w:instrText xml:space="preserve"> PAGEREF _Toc196756856 \h </w:instrText>
+              <w:instrText xml:space="preserve"> PAGEREF _Toc196761322 \h </w:instrText>
             </w:r>
             <w:r>
               <w:rPr>
@@ -1438,7 +1438,7 @@
               <w14:ligatures w14:val="standardContextual"/>
             </w:rPr>
           </w:pPr>
-          <w:hyperlink w:anchor="_Toc196756857" w:history="1">
+          <w:hyperlink w:anchor="_Toc196761323" w:history="1">
             <w:r>
               <w:rPr>
                 <w:rStyle w:val="Hyperlink"/>
@@ -1465,7 +1465,7 @@
                 <w:noProof/>
                 <w:webHidden/>
               </w:rPr>
-              <w:instrText xml:space="preserve"> PAGEREF _Toc196756857 \h </w:instrText>
+              <w:instrText xml:space="preserve"> PAGEREF _Toc196761323 \h </w:instrText>
             </w:r>
             <w:r>
               <w:rPr>
@@ -1511,7 +1511,7 @@
               <w14:ligatures w14:val="standardContextual"/>
             </w:rPr>
           </w:pPr>
-          <w:hyperlink w:anchor="_Toc196756858" w:history="1">
+          <w:hyperlink w:anchor="_Toc196761324" w:history="1">
             <w:r>
               <w:rPr>
                 <w:rStyle w:val="Hyperlink"/>
@@ -1538,7 +1538,7 @@
                 <w:noProof/>
                 <w:webHidden/>
               </w:rPr>
-              <w:instrText xml:space="preserve"> PAGEREF _Toc196756858 \h </w:instrText>
+              <w:instrText xml:space="preserve"> PAGEREF _Toc196761324 \h </w:instrText>
             </w:r>
             <w:r>
               <w:rPr>
@@ -1558,7 +1558,7 @@
                 <w:noProof/>
                 <w:webHidden/>
               </w:rPr>
-              <w:t>15</w:t>
+              <w:t>16</w:t>
             </w:r>
             <w:r>
               <w:rPr>
@@ -1584,7 +1584,7 @@
               <w14:ligatures w14:val="standardContextual"/>
             </w:rPr>
           </w:pPr>
-          <w:hyperlink w:anchor="_Toc196756859" w:history="1">
+          <w:hyperlink w:anchor="_Toc196761325" w:history="1">
             <w:r>
               <w:rPr>
                 <w:rStyle w:val="Hyperlink"/>
@@ -1611,7 +1611,7 @@
                 <w:noProof/>
                 <w:webHidden/>
               </w:rPr>
-              <w:instrText xml:space="preserve"> PAGEREF _Toc196756859 \h </w:instrText>
+              <w:instrText xml:space="preserve"> PAGEREF _Toc196761325 \h </w:instrText>
             </w:r>
             <w:r>
               <w:rPr>
@@ -1631,7 +1631,7 @@
                 <w:noProof/>
                 <w:webHidden/>
               </w:rPr>
-              <w:t>21</w:t>
+              <w:t>22</w:t>
             </w:r>
             <w:r>
               <w:rPr>
@@ -1657,7 +1657,7 @@
               <w14:ligatures w14:val="standardContextual"/>
             </w:rPr>
           </w:pPr>
-          <w:hyperlink w:anchor="_Toc196756860" w:history="1">
+          <w:hyperlink w:anchor="_Toc196761326" w:history="1">
             <w:r>
               <w:rPr>
                 <w:rStyle w:val="Hyperlink"/>
@@ -1684,7 +1684,7 @@
                 <w:noProof/>
                 <w:webHidden/>
               </w:rPr>
-              <w:instrText xml:space="preserve"> PAGEREF _Toc196756860 \h </w:instrText>
+              <w:instrText xml:space="preserve"> PAGEREF _Toc196761326 \h </w:instrText>
             </w:r>
             <w:r>
               <w:rPr>
@@ -1704,7 +1704,153 @@
                 <w:noProof/>
                 <w:webHidden/>
               </w:rPr>
-              <w:t>25</w:t>
+              <w:t>26</w:t>
+            </w:r>
+            <w:r>
+              <w:rPr>
+                <w:noProof/>
+                <w:webHidden/>
+              </w:rPr>
+              <w:fldChar w:fldCharType="end"/>
+            </w:r>
+          </w:hyperlink>
+        </w:p>
+        <w:p>
+          <w:pPr>
+            <w:pStyle w:val="TOC2"/>
+            <w:tabs>
+              <w:tab w:val="right" w:leader="dot" w:pos="10790"/>
+            </w:tabs>
+            <w:rPr>
+              <w:rFonts w:eastAsiaTheme="minorEastAsia"/>
+              <w:noProof/>
+              <w:kern w:val="2"/>
+              <w:sz w:val="24"/>
+              <w:szCs w:val="24"/>
+              <w14:ligatures w14:val="standardContextual"/>
+            </w:rPr>
+          </w:pPr>
+          <w:hyperlink w:anchor="_Toc196761327" w:history="1">
+            <w:r>
+              <w:rPr>
+                <w:rStyle w:val="Hyperlink"/>
+                <w:noProof/>
+              </w:rPr>
+              <w:t>Unsuccessful Trials</w:t>
+            </w:r>
+            <w:r>
+              <w:rPr>
+                <w:noProof/>
+                <w:webHidden/>
+              </w:rPr>
+              <w:tab/>
+            </w:r>
+            <w:r>
+              <w:rPr>
+                <w:noProof/>
+                <w:webHidden/>
+              </w:rPr>
+              <w:fldChar w:fldCharType="begin"/>
+            </w:r>
+            <w:r>
+              <w:rPr>
+                <w:noProof/>
+                <w:webHidden/>
+              </w:rPr>
+              <w:instrText xml:space="preserve"> PAGEREF _Toc196761327 \h </w:instrText>
+            </w:r>
+            <w:r>
+              <w:rPr>
+                <w:noProof/>
+                <w:webHidden/>
+              </w:rPr>
+            </w:r>
+            <w:r>
+              <w:rPr>
+                <w:noProof/>
+                <w:webHidden/>
+              </w:rPr>
+              <w:fldChar w:fldCharType="separate"/>
+            </w:r>
+            <w:r>
+              <w:rPr>
+                <w:noProof/>
+                <w:webHidden/>
+              </w:rPr>
+              <w:t>27</w:t>
+            </w:r>
+            <w:r>
+              <w:rPr>
+                <w:noProof/>
+                <w:webHidden/>
+              </w:rPr>
+              <w:fldChar w:fldCharType="end"/>
+            </w:r>
+          </w:hyperlink>
+        </w:p>
+        <w:p>
+          <w:pPr>
+            <w:pStyle w:val="TOC2"/>
+            <w:tabs>
+              <w:tab w:val="right" w:leader="dot" w:pos="10790"/>
+            </w:tabs>
+            <w:rPr>
+              <w:rFonts w:eastAsiaTheme="minorEastAsia"/>
+              <w:noProof/>
+              <w:kern w:val="2"/>
+              <w:sz w:val="24"/>
+              <w:szCs w:val="24"/>
+              <w14:ligatures w14:val="standardContextual"/>
+            </w:rPr>
+          </w:pPr>
+          <w:hyperlink w:anchor="_Toc196761328" w:history="1">
+            <w:r>
+              <w:rPr>
+                <w:rStyle w:val="Hyperlink"/>
+                <w:noProof/>
+              </w:rPr>
+              <w:t>Future Work &amp; Recommendations</w:t>
+            </w:r>
+            <w:r>
+              <w:rPr>
+                <w:noProof/>
+                <w:webHidden/>
+              </w:rPr>
+              <w:tab/>
+            </w:r>
+            <w:r>
+              <w:rPr>
+                <w:noProof/>
+                <w:webHidden/>
+              </w:rPr>
+              <w:fldChar w:fldCharType="begin"/>
+            </w:r>
+            <w:r>
+              <w:rPr>
+                <w:noProof/>
+                <w:webHidden/>
+              </w:rPr>
+              <w:instrText xml:space="preserve"> PAGEREF _Toc196761328 \h </w:instrText>
+            </w:r>
+            <w:r>
+              <w:rPr>
+                <w:noProof/>
+                <w:webHidden/>
+              </w:rPr>
+            </w:r>
+            <w:r>
+              <w:rPr>
+                <w:noProof/>
+                <w:webHidden/>
+              </w:rPr>
+              <w:fldChar w:fldCharType="separate"/>
+            </w:r>
+            <w:r>
+              <w:rPr>
+                <w:noProof/>
+                <w:webHidden/>
+              </w:rPr>
+              <w:t>27</w:t>
             </w:r>
             <w:r>
               <w:rPr>
@@ -1839,33 +1985,11 @@
     </w:p>
     <w:p>
       <w:pPr>
-        <w:spacing w:after="160" w:line="259" w:lineRule="auto"/>
-        <w:rPr>
-          <w:rFonts w:asciiTheme="majorHAnsi" w:eastAsiaTheme="majorEastAsia" w:hAnsiTheme="majorHAnsi" w:cstheme="majorBidi"/>
-          <w:color w:val="0F4761" w:themeColor="accent1" w:themeShade="BF"/>
-          <w:sz w:val="32"/>
-          <w:szCs w:val="32"/>
-        </w:rPr>
-      </w:pPr>
-    </w:p>
-    <w:p>
-      <w:pPr>
-        <w:spacing w:after="160" w:line="259" w:lineRule="auto"/>
-        <w:rPr>
-          <w:rFonts w:asciiTheme="majorHAnsi" w:eastAsiaTheme="majorEastAsia" w:hAnsiTheme="majorHAnsi" w:cstheme="majorBidi"/>
-          <w:color w:val="0F4761" w:themeColor="accent1" w:themeShade="BF"/>
-          <w:sz w:val="32"/>
-          <w:szCs w:val="32"/>
-        </w:rPr>
-      </w:pPr>
-    </w:p>
-    <w:p>
-      <w:pPr>
         <w:pStyle w:val="Heading2"/>
         <w:jc w:val="both"/>
       </w:pPr>
       <w:bookmarkStart w:id="0" w:name="_Toc193593156"/>
-      <w:bookmarkStart w:id="1" w:name="_Toc196756850"/>
+      <w:bookmarkStart w:id="1" w:name="_Toc196761316"/>
       <w:r>
         <w:lastRenderedPageBreak/>
         <w:t>Problem Statement:</w:t>
@@ -1886,7 +2010,7 @@
         <w:pStyle w:val="Heading2"/>
         <w:jc w:val="both"/>
       </w:pPr>
-      <w:bookmarkStart w:id="2" w:name="_Toc196756851"/>
+      <w:bookmarkStart w:id="2" w:name="_Toc196761317"/>
       <w:r>
         <w:t>Dataset</w:t>
       </w:r>
@@ -2098,7 +2222,7 @@
       <w:pPr>
         <w:pStyle w:val="Heading2"/>
       </w:pPr>
-      <w:bookmarkStart w:id="3" w:name="_Toc196756852"/>
+      <w:bookmarkStart w:id="3" w:name="_Toc196761318"/>
       <w:r>
         <w:lastRenderedPageBreak/>
         <w:t>Project Pipeline</w:t>
@@ -2112,7 +2236,7 @@
       <w:pPr>
         <w:pStyle w:val="Heading3"/>
       </w:pPr>
-      <w:bookmarkStart w:id="4" w:name="_Toc196756853"/>
+      <w:bookmarkStart w:id="4" w:name="_Toc196761319"/>
       <w:r>
         <w:t>Data Ingestion</w:t>
       </w:r>
@@ -2276,25 +2400,7 @@
                 <w:sz w:val="23"/>
                 <w:szCs w:val="23"/>
               </w:rPr>
-              <w:t xml:space="preserve">ID, Source, Severity, Start_Time, </w:t>
-            </w:r>
-            <w:proofErr w:type="spellStart"/>
-            <w:r>
-              <w:rPr>
-                <w:rFonts w:ascii="Segoe UI" w:eastAsia="Times New Roman" w:hAnsi="Segoe UI" w:cs="Segoe UI"/>
-                <w:sz w:val="23"/>
-                <w:szCs w:val="23"/>
-              </w:rPr>
-              <w:t>End_Time</w:t>
-            </w:r>
-            <w:proofErr w:type="spellEnd"/>
-            <w:r>
-              <w:rPr>
-                <w:rFonts w:ascii="Segoe UI" w:eastAsia="Times New Roman" w:hAnsi="Segoe UI" w:cs="Segoe UI"/>
-                <w:sz w:val="23"/>
-                <w:szCs w:val="23"/>
-              </w:rPr>
-              <w:t>, Description</w:t>
+              <w:t>ID, Source, Severity, Start_Time, End_Time, Description</w:t>
             </w:r>
           </w:p>
         </w:tc>
@@ -2371,90 +2477,8 @@
                 <w:sz w:val="23"/>
                 <w:szCs w:val="23"/>
               </w:rPr>
-              <w:t>Start/</w:t>
-            </w:r>
-            <w:proofErr w:type="spellStart"/>
-            <w:r>
-              <w:rPr>
-                <w:rFonts w:ascii="Segoe UI" w:eastAsia="Times New Roman" w:hAnsi="Segoe UI" w:cs="Segoe UI"/>
-                <w:sz w:val="23"/>
-                <w:szCs w:val="23"/>
-              </w:rPr>
-              <w:t>End_Lat</w:t>
-            </w:r>
-            <w:proofErr w:type="spellEnd"/>
-            <w:r>
-              <w:rPr>
-                <w:rFonts w:ascii="Segoe UI" w:eastAsia="Times New Roman" w:hAnsi="Segoe UI" w:cs="Segoe UI"/>
-                <w:sz w:val="23"/>
-                <w:szCs w:val="23"/>
-              </w:rPr>
-              <w:t>/</w:t>
-            </w:r>
-            <w:proofErr w:type="spellStart"/>
-            <w:r>
-              <w:rPr>
-                <w:rFonts w:ascii="Segoe UI" w:eastAsia="Times New Roman" w:hAnsi="Segoe UI" w:cs="Segoe UI"/>
-                <w:sz w:val="23"/>
-                <w:szCs w:val="23"/>
-              </w:rPr>
-              <w:t>Lng</w:t>
-            </w:r>
-            <w:proofErr w:type="spellEnd"/>
-            <w:r>
-              <w:rPr>
-                <w:rFonts w:ascii="Segoe UI" w:eastAsia="Times New Roman" w:hAnsi="Segoe UI" w:cs="Segoe UI"/>
-                <w:sz w:val="23"/>
-                <w:szCs w:val="23"/>
-              </w:rPr>
-              <w:t xml:space="preserve">, Distance(mi), Street, City, County, State, </w:t>
-            </w:r>
-            <w:proofErr w:type="spellStart"/>
-            <w:r>
-              <w:rPr>
-                <w:rFonts w:ascii="Segoe UI" w:eastAsia="Times New Roman" w:hAnsi="Segoe UI" w:cs="Segoe UI"/>
-                <w:sz w:val="23"/>
-                <w:szCs w:val="23"/>
-              </w:rPr>
-              <w:t>Zipcode</w:t>
-            </w:r>
-            <w:proofErr w:type="spellEnd"/>
-            <w:r>
-              <w:rPr>
-                <w:rFonts w:ascii="Segoe UI" w:eastAsia="Times New Roman" w:hAnsi="Segoe UI" w:cs="Segoe UI"/>
-                <w:sz w:val="23"/>
-                <w:szCs w:val="23"/>
-              </w:rPr>
-              <w:t xml:space="preserve">, Country, </w:t>
-            </w:r>
-            <w:proofErr w:type="spellStart"/>
-            <w:r>
-              <w:rPr>
-                <w:rFonts w:ascii="Segoe UI" w:eastAsia="Times New Roman" w:hAnsi="Segoe UI" w:cs="Segoe UI"/>
-                <w:sz w:val="23"/>
-                <w:szCs w:val="23"/>
-              </w:rPr>
-              <w:t>Timezone</w:t>
-            </w:r>
-            <w:proofErr w:type="spellEnd"/>
-            <w:r>
-              <w:rPr>
-                <w:rFonts w:ascii="Segoe UI" w:eastAsia="Times New Roman" w:hAnsi="Segoe UI" w:cs="Segoe UI"/>
-                <w:sz w:val="23"/>
-                <w:szCs w:val="23"/>
-              </w:rPr>
-              <w:t xml:space="preserve">, </w:t>
-            </w:r>
-            <w:proofErr w:type="spellStart"/>
-            <w:r>
-              <w:rPr>
-                <w:rFonts w:ascii="Segoe UI" w:eastAsia="Times New Roman" w:hAnsi="Segoe UI" w:cs="Segoe UI"/>
-                <w:sz w:val="23"/>
-                <w:szCs w:val="23"/>
-              </w:rPr>
-              <w:t>Airport_Code</w:t>
-            </w:r>
-            <w:proofErr w:type="spellEnd"/>
+              <w:t>Start/End_Lat/Lng, Distance(mi), Street, City, County, State, Zipcode, Country, Timezone, Airport_Code</w:t>
+            </w:r>
           </w:p>
         </w:tc>
         <w:tc>
@@ -2527,88 +2551,14 @@
                 <w:szCs w:val="23"/>
               </w:rPr>
             </w:pPr>
-            <w:proofErr w:type="spellStart"/>
             <w:r>
               <w:rPr>
                 <w:rFonts w:ascii="Segoe UI" w:eastAsia="Times New Roman" w:hAnsi="Segoe UI" w:cs="Segoe UI"/>
                 <w:sz w:val="23"/>
                 <w:szCs w:val="23"/>
               </w:rPr>
-              <w:t>Weather_Timestamp</w:t>
-            </w:r>
-            <w:proofErr w:type="spellEnd"/>
-            <w:r>
-              <w:rPr>
-                <w:rFonts w:ascii="Segoe UI" w:eastAsia="Times New Roman" w:hAnsi="Segoe UI" w:cs="Segoe UI"/>
-                <w:sz w:val="23"/>
-                <w:szCs w:val="23"/>
-              </w:rPr>
-              <w:t xml:space="preserve">, Temperature(F), </w:t>
-            </w:r>
-            <w:proofErr w:type="spellStart"/>
-            <w:r>
-              <w:rPr>
-                <w:rFonts w:ascii="Segoe UI" w:eastAsia="Times New Roman" w:hAnsi="Segoe UI" w:cs="Segoe UI"/>
-                <w:sz w:val="23"/>
-                <w:szCs w:val="23"/>
-              </w:rPr>
-              <w:t>Wind_Chill</w:t>
-            </w:r>
-            <w:proofErr w:type="spellEnd"/>
-            <w:r>
-              <w:rPr>
-                <w:rFonts w:ascii="Segoe UI" w:eastAsia="Times New Roman" w:hAnsi="Segoe UI" w:cs="Segoe UI"/>
-                <w:sz w:val="23"/>
-                <w:szCs w:val="23"/>
-              </w:rPr>
-              <w:t xml:space="preserve">(F), Humidity(%), Pressure(in), Visibility(mi), </w:t>
-            </w:r>
-            <w:proofErr w:type="spellStart"/>
-            <w:r>
-              <w:rPr>
-                <w:rFonts w:ascii="Segoe UI" w:eastAsia="Times New Roman" w:hAnsi="Segoe UI" w:cs="Segoe UI"/>
-                <w:sz w:val="23"/>
-                <w:szCs w:val="23"/>
-              </w:rPr>
-              <w:t>Wind_Direction</w:t>
-            </w:r>
-            <w:proofErr w:type="spellEnd"/>
-            <w:r>
-              <w:rPr>
-                <w:rFonts w:ascii="Segoe UI" w:eastAsia="Times New Roman" w:hAnsi="Segoe UI" w:cs="Segoe UI"/>
-                <w:sz w:val="23"/>
-                <w:szCs w:val="23"/>
-              </w:rPr>
-              <w:t xml:space="preserve">, </w:t>
-            </w:r>
-            <w:proofErr w:type="spellStart"/>
-            <w:r>
-              <w:rPr>
-                <w:rFonts w:ascii="Segoe UI" w:eastAsia="Times New Roman" w:hAnsi="Segoe UI" w:cs="Segoe UI"/>
-                <w:sz w:val="23"/>
-                <w:szCs w:val="23"/>
-              </w:rPr>
-              <w:t>Wind_Speed</w:t>
-            </w:r>
-            <w:proofErr w:type="spellEnd"/>
-            <w:r>
-              <w:rPr>
-                <w:rFonts w:ascii="Segoe UI" w:eastAsia="Times New Roman" w:hAnsi="Segoe UI" w:cs="Segoe UI"/>
-                <w:sz w:val="23"/>
-                <w:szCs w:val="23"/>
-              </w:rPr>
-              <w:t xml:space="preserve">(mph), Precipitation(in), </w:t>
-            </w:r>
-            <w:proofErr w:type="spellStart"/>
-            <w:r>
-              <w:rPr>
-                <w:rFonts w:ascii="Segoe UI" w:eastAsia="Times New Roman" w:hAnsi="Segoe UI" w:cs="Segoe UI"/>
-                <w:sz w:val="23"/>
-                <w:szCs w:val="23"/>
-              </w:rPr>
-              <w:t>Weather_Condition</w:t>
-            </w:r>
-            <w:proofErr w:type="spellEnd"/>
+              <w:t>Weather_Timestamp, Temperature(F), Wind_Chill(F), Humidity(%), Pressure(in), Visibility(mi), Wind_Direction, Wind_Speed(mph), Precipitation(in), Weather_Condition</w:t>
+            </w:r>
           </w:p>
         </w:tc>
         <w:tc>
@@ -2684,25 +2634,7 @@
                 <w:sz w:val="23"/>
                 <w:szCs w:val="23"/>
               </w:rPr>
-              <w:t xml:space="preserve">Amenity, Bump, Crossing, [...] (14 </w:t>
-            </w:r>
-            <w:proofErr w:type="spellStart"/>
-            <w:r>
-              <w:rPr>
-                <w:rFonts w:ascii="Segoe UI" w:eastAsia="Times New Roman" w:hAnsi="Segoe UI" w:cs="Segoe UI"/>
-                <w:sz w:val="23"/>
-                <w:szCs w:val="23"/>
-              </w:rPr>
-              <w:t>boolean</w:t>
-            </w:r>
-            <w:proofErr w:type="spellEnd"/>
-            <w:r>
-              <w:rPr>
-                <w:rFonts w:ascii="Segoe UI" w:eastAsia="Times New Roman" w:hAnsi="Segoe UI" w:cs="Segoe UI"/>
-                <w:sz w:val="23"/>
-                <w:szCs w:val="23"/>
-              </w:rPr>
-              <w:t xml:space="preserve"> flags)</w:t>
+              <w:t>Amenity, Bump, Crossing, [...] (14 boolean flags)</w:t>
             </w:r>
           </w:p>
         </w:tc>
@@ -2776,34 +2708,14 @@
                 <w:szCs w:val="23"/>
               </w:rPr>
             </w:pPr>
-            <w:proofErr w:type="spellStart"/>
             <w:r>
               <w:rPr>
                 <w:rFonts w:ascii="Segoe UI" w:eastAsia="Times New Roman" w:hAnsi="Segoe UI" w:cs="Segoe UI"/>
                 <w:sz w:val="23"/>
                 <w:szCs w:val="23"/>
               </w:rPr>
-              <w:t>Sunrise_Sunset</w:t>
-            </w:r>
-            <w:proofErr w:type="spellEnd"/>
-            <w:r>
-              <w:rPr>
-                <w:rFonts w:ascii="Segoe UI" w:eastAsia="Times New Roman" w:hAnsi="Segoe UI" w:cs="Segoe UI"/>
-                <w:sz w:val="23"/>
-                <w:szCs w:val="23"/>
-              </w:rPr>
-              <w:t>, Civil/Nautical/</w:t>
-            </w:r>
-            <w:proofErr w:type="spellStart"/>
-            <w:r>
-              <w:rPr>
-                <w:rFonts w:ascii="Segoe UI" w:eastAsia="Times New Roman" w:hAnsi="Segoe UI" w:cs="Segoe UI"/>
-                <w:sz w:val="23"/>
-                <w:szCs w:val="23"/>
-              </w:rPr>
-              <w:t>Astronomical_Twilight</w:t>
-            </w:r>
-            <w:proofErr w:type="spellEnd"/>
+              <w:t>Sunrise_Sunset, Civil/Nautical/Astronomical_Twilight</w:t>
+            </w:r>
           </w:p>
         </w:tc>
         <w:tc>
@@ -2837,7 +2749,7 @@
       <w:pPr>
         <w:pStyle w:val="Heading3"/>
       </w:pPr>
-      <w:bookmarkStart w:id="5" w:name="_Toc196756854"/>
+      <w:bookmarkStart w:id="5" w:name="_Toc196761320"/>
       <w:r>
         <w:t>Data Cleaning</w:t>
       </w:r>
@@ -2878,23 +2790,7 @@
         </w:numPr>
       </w:pPr>
       <w:r>
-        <w:t xml:space="preserve"> Dropping Columns like </w:t>
-      </w:r>
-      <w:proofErr w:type="spellStart"/>
-      <w:r>
-        <w:t>End_Lat</w:t>
-      </w:r>
-      <w:proofErr w:type="spellEnd"/>
-      <w:r>
-        <w:t xml:space="preserve"> &amp; </w:t>
-      </w:r>
-      <w:proofErr w:type="spellStart"/>
-      <w:r>
-        <w:t>End_Lng</w:t>
-      </w:r>
-      <w:proofErr w:type="spellEnd"/>
-      <w:r>
-        <w:t xml:space="preserve"> as the percentage of missing values was greater than 40% </w:t>
+        <w:t xml:space="preserve"> Dropping Columns like End_Lat &amp; End_Lng as the percentage of missing values was greater than 40% </w:t>
       </w:r>
     </w:p>
     <w:p>
@@ -2946,11 +2842,9 @@
       <w:r>
         <w:t xml:space="preserve"> and </w:t>
       </w:r>
-      <w:proofErr w:type="spellStart"/>
       <w:r>
         <w:t>Turning_Loop</w:t>
       </w:r>
-      <w:proofErr w:type="spellEnd"/>
       <w:r>
         <w:t xml:space="preserve"> has only one unique value. Thus, they won’t be helpful in analysis </w:t>
       </w:r>
@@ -3007,23 +2901,7 @@
         </w:numPr>
       </w:pPr>
       <w:r>
-        <w:t xml:space="preserve">Columns such as ID, Source, Description, Street, City, </w:t>
-      </w:r>
-      <w:proofErr w:type="spellStart"/>
-      <w:r>
-        <w:t>Zipcode</w:t>
-      </w:r>
-      <w:proofErr w:type="spellEnd"/>
-      <w:r>
-        <w:t xml:space="preserve">, </w:t>
-      </w:r>
-      <w:proofErr w:type="spellStart"/>
-      <w:r>
-        <w:t>Airport_Code</w:t>
-      </w:r>
-      <w:proofErr w:type="spellEnd"/>
-      <w:r>
-        <w:t>, etc., are dropped as they are not useful for analysis or prediction tasks.</w:t>
+        <w:t>Columns such as ID, Source, Description, Street, City, Zipcode, Airport_Code, etc., are dropped as they are not useful for analysis or prediction tasks.</w:t>
       </w:r>
     </w:p>
     <w:p>
@@ -3095,22 +2973,15 @@
         </w:numPr>
       </w:pPr>
       <w:r>
-        <w:t xml:space="preserve">The data is not equally distributed on 4 values of Severity. Thus, we tried different techniques to try to solve it. </w:t>
-      </w:r>
-    </w:p>
-    <w:p>
-      <w:pPr>
-        <w:pStyle w:val="ListParagraph"/>
-        <w:numPr>
-          <w:ilvl w:val="0"/>
-          <w:numId w:val="2"/>
-        </w:numPr>
-      </w:pPr>
-      <w:r>
-        <w:t xml:space="preserve">The Data first was </w:t>
-      </w:r>
-    </w:p>
-    <w:p/>
+        <w:t xml:space="preserve">The data is not equally distributed on 4 values of Severity. Thus, we tried different techniques </w:t>
+      </w:r>
+      <w:r>
+        <w:t xml:space="preserve">(e.g. Oversampling (SMOTE) , Undersampling) </w:t>
+      </w:r>
+      <w:r>
+        <w:t xml:space="preserve">to try to solve it. </w:t>
+      </w:r>
+    </w:p>
     <w:p/>
     <w:p/>
     <w:p/>
@@ -3132,7 +3003,7 @@
       <w:pPr>
         <w:pStyle w:val="Heading3"/>
       </w:pPr>
-      <w:bookmarkStart w:id="6" w:name="_Toc196756855"/>
+      <w:bookmarkStart w:id="6" w:name="_Toc196761321"/>
       <w:r>
         <w:lastRenderedPageBreak/>
         <w:t>Feature Engineering</w:t>
@@ -3298,11 +3169,9 @@
       <w:r>
         <w:t xml:space="preserve">A Boolean variable </w:t>
       </w:r>
-      <w:proofErr w:type="spellStart"/>
       <w:r>
         <w:t>Is_Complex_Road</w:t>
       </w:r>
-      <w:proofErr w:type="spellEnd"/>
       <w:r>
         <w:t xml:space="preserve"> was added to interpret whether the road is complex by utilizing the other variables like (Junction, Railway, Crossing) </w:t>
       </w:r>
@@ -3460,7 +3329,7 @@
       <w:pPr>
         <w:pStyle w:val="Heading2"/>
       </w:pPr>
-      <w:bookmarkStart w:id="7" w:name="_Toc196756856"/>
+      <w:bookmarkStart w:id="7" w:name="_Toc196761322"/>
       <w:r>
         <w:lastRenderedPageBreak/>
         <w:t xml:space="preserve">Data </w:t>
@@ -3482,6 +3351,9 @@
         </w:numPr>
       </w:pPr>
       <w:r>
+        <w:rPr>
+          <w:noProof/>
+        </w:rPr>
         <w:drawing>
           <wp:anchor distT="0" distB="0" distL="114300" distR="114300" simplePos="0" relativeHeight="251689984" behindDoc="0" locked="0" layoutInCell="1" allowOverlap="1" wp14:anchorId="7EB953C5" wp14:editId="6D5526B4">
             <wp:simplePos x="0" y="0"/>
@@ -3587,6 +3459,9 @@
     <w:p/>
     <w:p>
       <w:r>
+        <w:rPr>
+          <w:noProof/>
+        </w:rPr>
         <w:drawing>
           <wp:anchor distT="0" distB="0" distL="114300" distR="114300" simplePos="0" relativeHeight="251693056" behindDoc="0" locked="0" layoutInCell="1" allowOverlap="1" wp14:anchorId="1AE1D7DB" wp14:editId="2E54267C">
             <wp:simplePos x="0" y="0"/>
@@ -3648,7 +3523,7 @@
       <w:pPr>
         <w:pStyle w:val="Heading2"/>
       </w:pPr>
-      <w:bookmarkStart w:id="8" w:name="_Toc196756857"/>
+      <w:bookmarkStart w:id="8" w:name="_Toc196761323"/>
       <w:r>
         <w:lastRenderedPageBreak/>
         <w:t>Descriptive Analysis (Insights</w:t>
@@ -3902,7 +3777,7 @@
           <w:noProof/>
         </w:rPr>
         <w:drawing>
-          <wp:anchor distT="0" distB="0" distL="114300" distR="114300" simplePos="0" relativeHeight="251662336" behindDoc="0" locked="0" layoutInCell="1" allowOverlap="1" wp14:anchorId="322FC6CC" wp14:editId="604C709A">
+          <wp:anchor distT="0" distB="0" distL="114300" distR="114300" simplePos="0" relativeHeight="251662336" behindDoc="0" locked="0" layoutInCell="1" allowOverlap="1" wp14:anchorId="322FC6CC" wp14:editId="0EBF2C58">
             <wp:simplePos x="0" y="0"/>
             <wp:positionH relativeFrom="margin">
               <wp:posOffset>763270</wp:posOffset>
@@ -4710,6 +4585,9 @@
         </w:numPr>
       </w:pPr>
       <w:r>
+        <w:rPr>
+          <w:noProof/>
+        </w:rPr>
         <w:drawing>
           <wp:anchor distT="0" distB="0" distL="114300" distR="114300" simplePos="0" relativeHeight="251688960" behindDoc="0" locked="0" layoutInCell="1" allowOverlap="1" wp14:anchorId="37C31914" wp14:editId="52A5DCB8">
             <wp:simplePos x="0" y="0"/>
@@ -4826,103 +4704,31 @@
         </w:numPr>
       </w:pPr>
       <w:r>
-        <w:t>Feature Extraction: The dataset was enriched by extracting time-based features (</w:t>
-      </w:r>
-      <w:proofErr w:type="spellStart"/>
-      <w:r>
-        <w:t>hour_of_day</w:t>
-      </w:r>
-      <w:proofErr w:type="spellEnd"/>
-      <w:r>
-        <w:t xml:space="preserve">, </w:t>
-      </w:r>
-      <w:proofErr w:type="spellStart"/>
-      <w:r>
-        <w:t>day_of_week</w:t>
-      </w:r>
-      <w:proofErr w:type="spellEnd"/>
-      <w:r>
-        <w:t xml:space="preserve">, month, year) and creating categorical columns like </w:t>
-      </w:r>
-      <w:proofErr w:type="spellStart"/>
-      <w:r>
-        <w:t>weather_condition_cat</w:t>
-      </w:r>
-      <w:proofErr w:type="spellEnd"/>
-      <w:r>
-        <w:t xml:space="preserve"> (for weather conditions) and binary flags like </w:t>
-      </w:r>
-      <w:proofErr w:type="spellStart"/>
-      <w:r>
-        <w:t>is_night</w:t>
-      </w:r>
-      <w:proofErr w:type="spellEnd"/>
-      <w:r>
-        <w:t xml:space="preserve"> (indicating night accidents) and </w:t>
-      </w:r>
-      <w:proofErr w:type="spellStart"/>
-      <w:r>
-        <w:t>severe_accident</w:t>
-      </w:r>
-      <w:proofErr w:type="spellEnd"/>
-      <w:r>
-        <w:t xml:space="preserve"> (indicating high-severity accidents).</w:t>
-      </w:r>
-    </w:p>
-    <w:p>
-      <w:pPr>
-        <w:pStyle w:val="ListParagraph"/>
-        <w:numPr>
-          <w:ilvl w:val="0"/>
-          <w:numId w:val="2"/>
-        </w:numPr>
-      </w:pPr>
-      <w:r>
-        <w:t xml:space="preserve">Missing values in columns like Temperature(F), </w:t>
-      </w:r>
-      <w:proofErr w:type="spellStart"/>
-      <w:r>
-        <w:t>Wind_Speed</w:t>
-      </w:r>
-      <w:proofErr w:type="spellEnd"/>
-      <w:r>
-        <w:t xml:space="preserve">(mph), and Humidity(%) were imputed using the Imputer transformer, while rows with missing critical columns (Severity, </w:t>
-      </w:r>
-      <w:proofErr w:type="spellStart"/>
-      <w:r>
-        <w:t>Start_Lat</w:t>
-      </w:r>
-      <w:proofErr w:type="spellEnd"/>
-      <w:r>
-        <w:t xml:space="preserve">, </w:t>
-      </w:r>
-      <w:proofErr w:type="spellStart"/>
-      <w:r>
-        <w:t>Start_Lng</w:t>
-      </w:r>
-      <w:proofErr w:type="spellEnd"/>
-      <w:r>
-        <w:t>) were dropped to ensure a clean dataset for further analysis.</w:t>
-      </w:r>
-    </w:p>
-    <w:p>
-      <w:pPr>
-        <w:pStyle w:val="ListParagraph"/>
-        <w:numPr>
-          <w:ilvl w:val="0"/>
-          <w:numId w:val="2"/>
-        </w:numPr>
-      </w:pPr>
-      <w:r>
-        <w:t xml:space="preserve">The </w:t>
-      </w:r>
-      <w:proofErr w:type="spellStart"/>
-      <w:r>
-        <w:t>DataFrame</w:t>
-      </w:r>
-      <w:proofErr w:type="spellEnd"/>
-      <w:r>
-        <w:t xml:space="preserve"> was transformed into an RDD of tuples, where each tuple contains a point (latitude and longitude) and metadata (such as accident severity, weather condition, and city/state). This conversion is essential for applying the MapReduce process efficiently in the next steps.</w:t>
+        <w:t>Feature Extraction: The dataset was enriched by extracting time-based features (hour_of_day, day_of_week, month, year) and creating categorical columns like weather_condition_cat (for weather conditions) and binary flags like is_night (indicating night accidents) and severe_accident (indicating high-severity accidents).</w:t>
+      </w:r>
+    </w:p>
+    <w:p>
+      <w:pPr>
+        <w:pStyle w:val="ListParagraph"/>
+        <w:numPr>
+          <w:ilvl w:val="0"/>
+          <w:numId w:val="2"/>
+        </w:numPr>
+      </w:pPr>
+      <w:r>
+        <w:t>Missing values in columns like Temperature(F), Wind_Speed(mph), and Humidity(%) were imputed using the Imputer transformer, while rows with missing critical columns (Severity, Start_Lat, Start_Lng) were dropped to ensure a clean dataset for further analysis.</w:t>
+      </w:r>
+    </w:p>
+    <w:p>
+      <w:pPr>
+        <w:pStyle w:val="ListParagraph"/>
+        <w:numPr>
+          <w:ilvl w:val="0"/>
+          <w:numId w:val="2"/>
+        </w:numPr>
+      </w:pPr>
+      <w:r>
+        <w:t>The DataFrame was transformed into an RDD of tuples, where each tuple contains a point (latitude and longitude) and metadata (such as accident severity, weather condition, and city/state). This conversion is essential for applying the MapReduce process efficiently in the next steps.</w:t>
       </w:r>
     </w:p>
     <w:p>
@@ -4998,15 +4804,7 @@
         </w:numPr>
       </w:pPr>
       <w:r>
-        <w:t xml:space="preserve">The reduce phase (using </w:t>
-      </w:r>
-      <w:proofErr w:type="spellStart"/>
-      <w:r>
-        <w:t>reduceByKey</w:t>
-      </w:r>
-      <w:proofErr w:type="spellEnd"/>
-      <w:r>
-        <w:t xml:space="preserve">) recalculates the new centroids based on the new assignments </w:t>
+        <w:t xml:space="preserve">The reduce phase (using reduceByKey) recalculates the new centroids based on the new assignments </w:t>
       </w:r>
     </w:p>
     <w:p/>
@@ -5114,7 +4912,7 @@
       <w:pPr>
         <w:pStyle w:val="Heading2"/>
       </w:pPr>
-      <w:bookmarkStart w:id="9" w:name="_Toc196756858"/>
+      <w:bookmarkStart w:id="9" w:name="_Toc196761324"/>
       <w:r>
         <w:lastRenderedPageBreak/>
         <w:t>Predictive Analysis (Insights):</w:t>
@@ -5148,23 +4946,7 @@
         </w:numPr>
       </w:pPr>
       <w:r>
-        <w:t xml:space="preserve">Feature engineering was applied: extracting hour of day, day of week, month, and creating new features like </w:t>
-      </w:r>
-      <w:proofErr w:type="spellStart"/>
-      <w:r>
-        <w:t>is_night</w:t>
-      </w:r>
-      <w:proofErr w:type="spellEnd"/>
-      <w:r>
-        <w:t xml:space="preserve"> and </w:t>
-      </w:r>
-      <w:proofErr w:type="spellStart"/>
-      <w:r>
-        <w:t>weather_condition_cat</w:t>
-      </w:r>
-      <w:proofErr w:type="spellEnd"/>
-      <w:r>
-        <w:t>.</w:t>
+        <w:t>Feature engineering was applied: extracting hour of day, day of week, month, and creating new features like is_night and weather_condition_cat.</w:t>
       </w:r>
     </w:p>
     <w:p>
@@ -5203,35 +4985,19 @@
         <w:t>label encoding</w:t>
       </w:r>
       <w:r>
-        <w:t xml:space="preserve"> (</w:t>
-      </w:r>
-      <w:proofErr w:type="spellStart"/>
-      <w:r>
-        <w:t>weather_condition_cat</w:t>
-      </w:r>
-      <w:proofErr w:type="spellEnd"/>
-      <w:r>
-        <w:t>) to numerically represent different weather scenarios.</w:t>
-      </w:r>
-    </w:p>
-    <w:p>
-      <w:pPr>
-        <w:pStyle w:val="ListParagraph"/>
-        <w:numPr>
-          <w:ilvl w:val="0"/>
-          <w:numId w:val="2"/>
-        </w:numPr>
-      </w:pPr>
-      <w:r>
-        <w:t xml:space="preserve">Features were assembled into a single vector for modeling using </w:t>
-      </w:r>
-      <w:proofErr w:type="spellStart"/>
-      <w:r>
-        <w:t>VectorAssembler</w:t>
-      </w:r>
-      <w:proofErr w:type="spellEnd"/>
-      <w:r>
-        <w:t>.</w:t>
+        <w:t xml:space="preserve"> (weather_condition_cat) to numerically represent different weather scenarios.</w:t>
+      </w:r>
+    </w:p>
+    <w:p>
+      <w:pPr>
+        <w:pStyle w:val="ListParagraph"/>
+        <w:numPr>
+          <w:ilvl w:val="0"/>
+          <w:numId w:val="2"/>
+        </w:numPr>
+      </w:pPr>
+      <w:r>
+        <w:t>Features were assembled into a single vector for modeling using VectorAssembler.</w:t>
       </w:r>
     </w:p>
     <w:p>
@@ -5284,6 +5050,9 @@
     </w:p>
     <w:p>
       <w:r>
+        <w:rPr>
+          <w:noProof/>
+        </w:rPr>
         <w:drawing>
           <wp:inline distT="0" distB="0" distL="0" distR="0" wp14:anchorId="79EC2A12" wp14:editId="7ACE825B">
             <wp:extent cx="6781800" cy="3888105"/>
@@ -5365,15 +5134,7 @@
         <w:t>Accuracy</w:t>
       </w:r>
       <w:r>
-        <w:t xml:space="preserve">: The accuracy decreased from 0.7967 to 0.6822 after </w:t>
-      </w:r>
-      <w:proofErr w:type="spellStart"/>
-      <w:r>
-        <w:t>undersampling</w:t>
-      </w:r>
-      <w:proofErr w:type="spellEnd"/>
-      <w:r>
-        <w:t>, indicating that the model's overall correctness reduced.</w:t>
+        <w:t>: The accuracy decreased from 0.7967 to 0.6822 after undersampling, indicating that the model's overall correctness reduced.</w:t>
       </w:r>
     </w:p>
     <w:p>
@@ -5454,13 +5215,8 @@
           <w:numId w:val="2"/>
         </w:numPr>
       </w:pPr>
-      <w:proofErr w:type="spellStart"/>
-      <w:r>
-        <w:t>Is_Severe</w:t>
-      </w:r>
-      <w:proofErr w:type="spellEnd"/>
-      <w:r>
-        <w:t xml:space="preserve"> has been identified true if it’s 3 or 4 and 1 or 2 as false </w:t>
+      <w:r>
+        <w:t xml:space="preserve">Is_Severe has been identified true if it’s 3 or 4 and 1 or 2 as false </w:t>
       </w:r>
     </w:p>
     <w:p>
@@ -5942,6 +5698,9 @@
     </w:p>
     <w:p>
       <w:r>
+        <w:rPr>
+          <w:noProof/>
+        </w:rPr>
         <w:drawing>
           <wp:anchor distT="0" distB="0" distL="114300" distR="114300" simplePos="0" relativeHeight="251672576" behindDoc="0" locked="0" layoutInCell="1" allowOverlap="1" wp14:anchorId="42508EBE" wp14:editId="17DF058B">
             <wp:simplePos x="0" y="0"/>
@@ -6061,44 +5820,34 @@
           <w:numId w:val="2"/>
         </w:numPr>
       </w:pPr>
-      <w:proofErr w:type="spellStart"/>
-      <w:r>
-        <w:t>Undersampling</w:t>
-      </w:r>
-      <w:proofErr w:type="spellEnd"/>
-      <w:r>
-        <w:t xml:space="preserve"> reduced the accuracy into 55% </w:t>
-      </w:r>
-    </w:p>
-    <w:p>
-      <w:pPr>
-        <w:pStyle w:val="ListParagraph"/>
-        <w:numPr>
-          <w:ilvl w:val="0"/>
-          <w:numId w:val="2"/>
-        </w:numPr>
-      </w:pPr>
-      <w:r>
-        <w:t>The feature importance analysis of the Logistic Regression model shows that weather conditions (</w:t>
-      </w:r>
-      <w:proofErr w:type="spellStart"/>
-      <w:r>
-        <w:t>weather_condition_cat</w:t>
-      </w:r>
-      <w:proofErr w:type="spellEnd"/>
-      <w:r>
-        <w:t>) have the greatest impact, with a negative coefficient of -0.29, suggesting that adverse weather conditions reduce the likelihood of a severe accident.</w:t>
-      </w:r>
-    </w:p>
-    <w:p>
-      <w:pPr>
-        <w:pStyle w:val="ListParagraph"/>
-        <w:numPr>
-          <w:ilvl w:val="0"/>
-          <w:numId w:val="2"/>
-        </w:numPr>
-      </w:pPr>
-      <w:r>
+      <w:r>
+        <w:t xml:space="preserve">Undersampling reduced the accuracy into 55% </w:t>
+      </w:r>
+    </w:p>
+    <w:p>
+      <w:pPr>
+        <w:pStyle w:val="ListParagraph"/>
+        <w:numPr>
+          <w:ilvl w:val="0"/>
+          <w:numId w:val="2"/>
+        </w:numPr>
+      </w:pPr>
+      <w:r>
+        <w:t>The feature importance analysis of the Logistic Regression model shows that weather conditions (weather_condition_cat) have the greatest impact, with a negative coefficient of -0.29, suggesting that adverse weather conditions reduce the likelihood of a severe accident.</w:t>
+      </w:r>
+    </w:p>
+    <w:p>
+      <w:pPr>
+        <w:pStyle w:val="ListParagraph"/>
+        <w:numPr>
+          <w:ilvl w:val="0"/>
+          <w:numId w:val="2"/>
+        </w:numPr>
+      </w:pPr>
+      <w:r>
+        <w:rPr>
+          <w:noProof/>
+        </w:rPr>
         <w:drawing>
           <wp:anchor distT="0" distB="0" distL="114300" distR="114300" simplePos="0" relativeHeight="251673600" behindDoc="0" locked="0" layoutInCell="1" allowOverlap="1" wp14:anchorId="313DC7CA" wp14:editId="778702FF">
             <wp:simplePos x="0" y="0"/>
@@ -6150,23 +5899,7 @@
         </w:drawing>
       </w:r>
       <w:r>
-        <w:t>Wind speed (</w:t>
-      </w:r>
-      <w:proofErr w:type="spellStart"/>
-      <w:r>
-        <w:t>Wind_Speed_imputed</w:t>
-      </w:r>
-      <w:proofErr w:type="spellEnd"/>
-      <w:r>
-        <w:t>) and nighttime conditions (</w:t>
-      </w:r>
-      <w:proofErr w:type="spellStart"/>
-      <w:r>
-        <w:t>is_night</w:t>
-      </w:r>
-      <w:proofErr w:type="spellEnd"/>
-      <w:r>
-        <w:t>) are also significant factors, with positive coefficients indicating that both higher wind speeds and nighttime conditions increase the likelihood of severe accidents.</w:t>
+        <w:t>Wind speed (Wind_Speed_imputed) and nighttime conditions (is_night) are also significant factors, with positive coefficients indicating that both higher wind speeds and nighttime conditions increase the likelihood of severe accidents.</w:t>
       </w:r>
     </w:p>
     <w:p/>
@@ -6190,6 +5923,9 @@
     </w:p>
     <w:p>
       <w:r>
+        <w:rPr>
+          <w:noProof/>
+        </w:rPr>
         <w:drawing>
           <wp:anchor distT="0" distB="0" distL="114300" distR="114300" simplePos="0" relativeHeight="251696128" behindDoc="0" locked="0" layoutInCell="1" allowOverlap="1" wp14:anchorId="0E2569A6" wp14:editId="3CD9EB99">
             <wp:simplePos x="0" y="0"/>
@@ -6337,7 +6073,6 @@
       <w:r>
         <w:t xml:space="preserve"> </w:t>
       </w:r>
-      <w:proofErr w:type="spellStart"/>
       <w:r>
         <w:rPr>
           <w:b/>
@@ -6345,17 +6080,8 @@
         </w:rPr>
         <w:t>Avg_Precipitation</w:t>
       </w:r>
-      <w:proofErr w:type="spellEnd"/>
-      <w:r>
-        <w:t xml:space="preserve"> is the dominant factor influencing predictions (importance score: 0.9957), while other features like </w:t>
-      </w:r>
-      <w:proofErr w:type="spellStart"/>
-      <w:r>
-        <w:t>Avg_Visibility</w:t>
-      </w:r>
-      <w:proofErr w:type="spellEnd"/>
-      <w:r>
-        <w:t xml:space="preserve"> (0.0034) and Avg_Temperature (0.0007) have minimal impact. This insight can guide strategic decisions on data collection and feature engineering.</w:t>
+      <w:r>
+        <w:t xml:space="preserve"> is the dominant factor influencing predictions (importance score: 0.9957), while other features like Avg_Visibility (0.0034) and Avg_Temperature (0.0007) have minimal impact. This insight can guide strategic decisions on data collection and feature engineering.</w:t>
       </w:r>
     </w:p>
     <w:p/>
@@ -6477,13 +6203,8 @@
           <w:numId w:val="2"/>
         </w:numPr>
       </w:pPr>
-      <w:proofErr w:type="spellStart"/>
-      <w:r>
-        <w:t>Avg_Precipitation</w:t>
-      </w:r>
-      <w:proofErr w:type="spellEnd"/>
-      <w:r>
-        <w:t>: -505.8624 (most influential, higher precipitation increases risk)</w:t>
+      <w:r>
+        <w:t>Avg_Precipitation: -505.8624 (most influential, higher precipitation increases risk)</w:t>
       </w:r>
     </w:p>
     <w:p>
@@ -6494,13 +6215,8 @@
           <w:numId w:val="2"/>
         </w:numPr>
       </w:pPr>
-      <w:proofErr w:type="spellStart"/>
-      <w:r>
-        <w:t>Avg_Accident_Distance</w:t>
-      </w:r>
-      <w:proofErr w:type="spellEnd"/>
-      <w:r>
-        <w:t>: -1.0414 (longer distances slightly increase risk)</w:t>
+      <w:r>
+        <w:t>Avg_Accident_Distance: -1.0414 (longer distances slightly increase risk)</w:t>
       </w:r>
     </w:p>
     <w:p>
@@ -6511,13 +6227,8 @@
           <w:numId w:val="2"/>
         </w:numPr>
       </w:pPr>
-      <w:proofErr w:type="spellStart"/>
-      <w:r>
-        <w:t>Avg_Visibility</w:t>
-      </w:r>
-      <w:proofErr w:type="spellEnd"/>
-      <w:r>
-        <w:t>: -0.7750 (lower visibility increases risk)</w:t>
+      <w:r>
+        <w:t>Avg_Visibility: -0.7750 (lower visibility increases risk)</w:t>
       </w:r>
     </w:p>
     <w:p>
@@ -6540,13 +6251,8 @@
           <w:numId w:val="2"/>
         </w:numPr>
       </w:pPr>
-      <w:proofErr w:type="spellStart"/>
-      <w:r>
-        <w:t>Num_Unique_Cities</w:t>
-      </w:r>
-      <w:proofErr w:type="spellEnd"/>
-      <w:r>
-        <w:t>: 0.0154 (minimal impact)</w:t>
+      <w:r>
+        <w:t>Num_Unique_Cities: 0.0154 (minimal impact)</w:t>
       </w:r>
     </w:p>
     <w:p/>
@@ -6558,7 +6264,7 @@
       <w:pPr>
         <w:pStyle w:val="Heading2"/>
       </w:pPr>
-      <w:bookmarkStart w:id="10" w:name="_Toc196756859"/>
+      <w:bookmarkStart w:id="10" w:name="_Toc196761325"/>
       <w:r>
         <w:lastRenderedPageBreak/>
         <w:t>Cloud Computing Used:</w:t>
@@ -6578,7 +6284,7 @@
           <w:noProof/>
         </w:rPr>
         <w:drawing>
-          <wp:anchor distT="0" distB="0" distL="114300" distR="114300" simplePos="0" relativeHeight="251678720" behindDoc="0" locked="0" layoutInCell="1" allowOverlap="1" wp14:anchorId="50664000" wp14:editId="7CFBBB46">
+          <wp:anchor distT="0" distB="0" distL="114300" distR="114300" simplePos="0" relativeHeight="251678720" behindDoc="0" locked="0" layoutInCell="1" allowOverlap="1" wp14:anchorId="50664000" wp14:editId="55E008D1">
             <wp:simplePos x="0" y="0"/>
             <wp:positionH relativeFrom="margin">
               <wp:align>right</wp:align>
@@ -6645,61 +6351,69 @@
       </w:r>
     </w:p>
     <w:p>
-      <w:r>
+      <w:pPr>
         <w:rPr>
           <w:noProof/>
         </w:rPr>
-        <w:drawing>
-          <wp:anchor distT="0" distB="0" distL="114300" distR="114300" simplePos="0" relativeHeight="251681792" behindDoc="0" locked="0" layoutInCell="1" allowOverlap="1" wp14:anchorId="7531960B" wp14:editId="160841C8">
-            <wp:simplePos x="0" y="0"/>
-            <wp:positionH relativeFrom="column">
-              <wp:posOffset>-59055</wp:posOffset>
-            </wp:positionH>
-            <wp:positionV relativeFrom="paragraph">
-              <wp:posOffset>224155</wp:posOffset>
-            </wp:positionV>
-            <wp:extent cx="6858000" cy="3045460"/>
-            <wp:effectExtent l="0" t="0" r="0" b="2540"/>
-            <wp:wrapSquare wrapText="bothSides"/>
-            <wp:docPr id="1676909105" name="Picture 1" descr="A screenshot of a computer&#10;&#10;AI-generated content may be incorrect."/>
-            <wp:cNvGraphicFramePr>
-              <a:graphicFrameLocks xmlns:a="http://schemas.openxmlformats.org/drawingml/2006/main" noChangeAspect="1"/>
-            </wp:cNvGraphicFramePr>
-            <a:graphic xmlns:a="http://schemas.openxmlformats.org/drawingml/2006/main">
-              <a:graphicData uri="http://schemas.openxmlformats.org/drawingml/2006/picture">
-                <pic:pic xmlns:pic="http://schemas.openxmlformats.org/drawingml/2006/picture">
-                  <pic:nvPicPr>
-                    <pic:cNvPr id="1676909105" name="Picture 1" descr="A screenshot of a computer&#10;&#10;AI-generated content may be incorrect."/>
-                    <pic:cNvPicPr/>
-                  </pic:nvPicPr>
-                  <pic:blipFill>
-                    <a:blip r:embed="rId30">
-                      <a:extLst>
-                        <a:ext uri="{28A0092B-C50C-407E-A947-70E740481C1C}">
-                          <a14:useLocalDpi xmlns:a14="http://schemas.microsoft.com/office/drawing/2010/main" val="0"/>
-                        </a:ext>
-                      </a:extLst>
-                    </a:blip>
-                    <a:stretch>
-                      <a:fillRect/>
-                    </a:stretch>
-                  </pic:blipFill>
-                  <pic:spPr>
-                    <a:xfrm>
-                      <a:off x="0" y="0"/>
-                      <a:ext cx="6858000" cy="3045460"/>
-                    </a:xfrm>
-                    <a:prstGeom prst="rect">
-                      <a:avLst/>
-                    </a:prstGeom>
-                  </pic:spPr>
-                </pic:pic>
-              </a:graphicData>
-            </a:graphic>
-          </wp:anchor>
-        </w:drawing>
-      </w:r>
-    </w:p>
+      </w:pPr>
+    </w:p>
+    <w:p>
+      <w:pPr>
+        <w:rPr>
+          <w:noProof/>
+        </w:rPr>
+      </w:pPr>
+    </w:p>
+    <w:p>
+      <w:pPr>
+        <w:rPr>
+          <w:noProof/>
+        </w:rPr>
+      </w:pPr>
+    </w:p>
+    <w:p>
+      <w:pPr>
+        <w:rPr>
+          <w:noProof/>
+        </w:rPr>
+      </w:pPr>
+    </w:p>
+    <w:p>
+      <w:pPr>
+        <w:rPr>
+          <w:noProof/>
+        </w:rPr>
+      </w:pPr>
+    </w:p>
+    <w:p>
+      <w:pPr>
+        <w:rPr>
+          <w:noProof/>
+        </w:rPr>
+      </w:pPr>
+    </w:p>
+    <w:p>
+      <w:pPr>
+        <w:rPr>
+          <w:noProof/>
+        </w:rPr>
+      </w:pPr>
+    </w:p>
+    <w:p>
+      <w:pPr>
+        <w:rPr>
+          <w:noProof/>
+        </w:rPr>
+      </w:pPr>
+    </w:p>
+    <w:p>
+      <w:pPr>
+        <w:rPr>
+          <w:noProof/>
+        </w:rPr>
+      </w:pPr>
+    </w:p>
+    <w:p/>
     <w:p>
       <w:r>
         <w:br/>
@@ -6746,15 +6460,7 @@
         <w:t>0,</w:t>
       </w:r>
       <w:r>
-        <w:t xml:space="preserve"> ensuring compatibility with our </w:t>
-      </w:r>
-      <w:proofErr w:type="spellStart"/>
-      <w:r>
-        <w:t>PySpark</w:t>
-      </w:r>
-      <w:proofErr w:type="spellEnd"/>
-      <w:r>
-        <w:t xml:space="preserve"> codebase.</w:t>
+        <w:t xml:space="preserve"> ensuring compatibility with our PySpark codebase.</w:t>
       </w:r>
     </w:p>
     <w:p>
@@ -6782,7 +6488,7 @@
           <w:noProof/>
         </w:rPr>
         <w:drawing>
-          <wp:anchor distT="0" distB="0" distL="114300" distR="114300" simplePos="0" relativeHeight="251682816" behindDoc="0" locked="0" layoutInCell="1" allowOverlap="1" wp14:anchorId="32C57CC3" wp14:editId="2635E76B">
+          <wp:anchor distT="0" distB="0" distL="114300" distR="114300" simplePos="0" relativeHeight="251682816" behindDoc="0" locked="0" layoutInCell="1" allowOverlap="1" wp14:anchorId="32C57CC3" wp14:editId="79FC0F33">
             <wp:simplePos x="0" y="0"/>
             <wp:positionH relativeFrom="margin">
               <wp:align>right</wp:align>
@@ -6805,7 +6511,7 @@
                     <pic:cNvPicPr/>
                   </pic:nvPicPr>
                   <pic:blipFill>
-                    <a:blip r:embed="rId31" cstate="print">
+                    <a:blip r:embed="rId30" cstate="print">
                       <a:extLst>
                         <a:ext uri="{28A0092B-C50C-407E-A947-70E740481C1C}">
                           <a14:useLocalDpi xmlns:a14="http://schemas.microsoft.com/office/drawing/2010/main" val="0"/>
@@ -6867,7 +6573,7 @@
                     <pic:cNvPicPr/>
                   </pic:nvPicPr>
                   <pic:blipFill>
-                    <a:blip r:embed="rId32">
+                    <a:blip r:embed="rId31">
                       <a:extLst>
                         <a:ext uri="{28A0092B-C50C-407E-A947-70E740481C1C}">
                           <a14:useLocalDpi xmlns:a14="http://schemas.microsoft.com/office/drawing/2010/main" val="0"/>
@@ -6931,7 +6637,7 @@
                     <pic:cNvPicPr/>
                   </pic:nvPicPr>
                   <pic:blipFill>
-                    <a:blip r:embed="rId33">
+                    <a:blip r:embed="rId32">
                       <a:extLst>
                         <a:ext uri="{28A0092B-C50C-407E-A947-70E740481C1C}">
                           <a14:useLocalDpi xmlns:a14="http://schemas.microsoft.com/office/drawing/2010/main" val="0"/>
@@ -6985,7 +6691,7 @@
                     <pic:cNvPicPr/>
                   </pic:nvPicPr>
                   <pic:blipFill>
-                    <a:blip r:embed="rId34">
+                    <a:blip r:embed="rId33">
                       <a:extLst>
                         <a:ext uri="{28A0092B-C50C-407E-A947-70E740481C1C}">
                           <a14:useLocalDpi xmlns:a14="http://schemas.microsoft.com/office/drawing/2010/main" val="0"/>
@@ -7039,7 +6745,7 @@
                     <pic:cNvPicPr/>
                   </pic:nvPicPr>
                   <pic:blipFill>
-                    <a:blip r:embed="rId35">
+                    <a:blip r:embed="rId34">
                       <a:extLst>
                         <a:ext uri="{28A0092B-C50C-407E-A947-70E740481C1C}">
                           <a14:useLocalDpi xmlns:a14="http://schemas.microsoft.com/office/drawing/2010/main" val="0"/>
@@ -7089,6 +6795,9 @@
         </w:numPr>
       </w:pPr>
       <w:r>
+        <w:rPr>
+          <w:noProof/>
+        </w:rPr>
         <w:lastRenderedPageBreak/>
         <w:drawing>
           <wp:anchor distT="0" distB="0" distL="114300" distR="114300" simplePos="0" relativeHeight="251685888" behindDoc="0" locked="0" layoutInCell="1" allowOverlap="1" wp14:anchorId="27EA643C" wp14:editId="7C3AD794">
@@ -7114,7 +6823,7 @@
                     <pic:cNvPicPr/>
                   </pic:nvPicPr>
                   <pic:blipFill>
-                    <a:blip r:embed="rId36">
+                    <a:blip r:embed="rId35">
                       <a:extLst>
                         <a:ext uri="{28A0092B-C50C-407E-A947-70E740481C1C}">
                           <a14:useLocalDpi xmlns:a14="http://schemas.microsoft.com/office/drawing/2010/main" val="0"/>
@@ -7161,6 +6870,9 @@
     <w:p/>
     <w:p>
       <w:r>
+        <w:rPr>
+          <w:noProof/>
+        </w:rPr>
         <w:drawing>
           <wp:anchor distT="0" distB="0" distL="114300" distR="114300" simplePos="0" relativeHeight="251695104" behindDoc="0" locked="0" layoutInCell="1" allowOverlap="1" wp14:anchorId="408513C8" wp14:editId="77366FFC">
             <wp:simplePos x="0" y="0"/>
@@ -7185,7 +6897,7 @@
                     <pic:cNvPicPr/>
                   </pic:nvPicPr>
                   <pic:blipFill>
-                    <a:blip r:embed="rId37">
+                    <a:blip r:embed="rId36">
                       <a:extLst>
                         <a:ext uri="{28A0092B-C50C-407E-A947-70E740481C1C}">
                           <a14:useLocalDpi xmlns:a14="http://schemas.microsoft.com/office/drawing/2010/main" val="0"/>
@@ -7216,7 +6928,7 @@
       <w:pPr>
         <w:pStyle w:val="Heading2"/>
       </w:pPr>
-      <w:bookmarkStart w:id="11" w:name="_Toc196756860"/>
+      <w:bookmarkStart w:id="11" w:name="_Toc196761326"/>
       <w:r>
         <w:lastRenderedPageBreak/>
         <w:t>Fully Clustered Mode</w:t>
@@ -7235,8 +6947,11 @@
         </w:numPr>
       </w:pPr>
       <w:r>
+        <w:rPr>
+          <w:noProof/>
+        </w:rPr>
         <w:drawing>
-          <wp:anchor distT="0" distB="0" distL="114300" distR="114300" simplePos="0" relativeHeight="251692032" behindDoc="0" locked="0" layoutInCell="1" allowOverlap="1" wp14:anchorId="13E5637C" wp14:editId="1A11DC11">
+          <wp:anchor distT="0" distB="0" distL="114300" distR="114300" simplePos="0" relativeHeight="251692032" behindDoc="0" locked="0" layoutInCell="1" allowOverlap="1" wp14:anchorId="13E5637C" wp14:editId="7B7AB04B">
             <wp:simplePos x="0" y="0"/>
             <wp:positionH relativeFrom="column">
               <wp:posOffset>1334770</wp:posOffset>
@@ -7259,7 +6974,7 @@
                     <pic:cNvPicPr/>
                   </pic:nvPicPr>
                   <pic:blipFill>
-                    <a:blip r:embed="rId38">
+                    <a:blip r:embed="rId37">
                       <a:extLst>
                         <a:ext uri="{28A0092B-C50C-407E-A947-70E740481C1C}">
                           <a14:useLocalDpi xmlns:a14="http://schemas.microsoft.com/office/drawing/2010/main" val="0"/>
@@ -7292,16 +7007,26 @@
         <w:t xml:space="preserve">ing 2 worker nodes on Azure Databricks, Fully Distributed mode was implemented dividing jobs among the workers. </w:t>
       </w:r>
     </w:p>
-    <w:p>
-      <w:r>
+    <w:p/>
+    <w:p/>
+    <w:p/>
+    <w:p/>
+    <w:p/>
+    <w:p/>
+    <w:p/>
+    <w:p>
+      <w:r>
+        <w:rPr>
+          <w:noProof/>
+        </w:rPr>
         <w:drawing>
-          <wp:anchor distT="0" distB="0" distL="114300" distR="114300" simplePos="0" relativeHeight="251691008" behindDoc="0" locked="0" layoutInCell="1" allowOverlap="1" wp14:anchorId="388B4846" wp14:editId="6B6C3E6B">
+          <wp:anchor distT="0" distB="0" distL="114300" distR="114300" simplePos="0" relativeHeight="251691008" behindDoc="0" locked="0" layoutInCell="1" allowOverlap="1" wp14:anchorId="388B4846" wp14:editId="78FE8F78">
             <wp:simplePos x="0" y="0"/>
             <wp:positionH relativeFrom="margin">
-              <wp:posOffset>872380</wp:posOffset>
+              <wp:posOffset>1015101</wp:posOffset>
             </wp:positionH>
             <wp:positionV relativeFrom="paragraph">
-              <wp:posOffset>2488390</wp:posOffset>
+              <wp:posOffset>10211</wp:posOffset>
             </wp:positionV>
             <wp:extent cx="4881245" cy="5243830"/>
             <wp:effectExtent l="0" t="0" r="0" b="0"/>
@@ -7318,7 +7043,7 @@
                     <pic:cNvPicPr/>
                   </pic:nvPicPr>
                   <pic:blipFill>
-                    <a:blip r:embed="rId39">
+                    <a:blip r:embed="rId38">
                       <a:extLst>
                         <a:ext uri="{28A0092B-C50C-407E-A947-70E740481C1C}">
                           <a14:useLocalDpi xmlns:a14="http://schemas.microsoft.com/office/drawing/2010/main" val="0"/>
@@ -7351,8 +7076,172 @@
         </w:drawing>
       </w:r>
     </w:p>
+    <w:p/>
+    <w:p/>
+    <w:p/>
+    <w:p/>
+    <w:p/>
+    <w:p/>
+    <w:p/>
+    <w:p/>
+    <w:p/>
+    <w:p/>
+    <w:p/>
+    <w:p/>
+    <w:p/>
+    <w:p>
+      <w:pPr>
+        <w:pStyle w:val="Heading2"/>
+      </w:pPr>
+      <w:bookmarkStart w:id="12" w:name="_Toc196761327"/>
+      <w:r>
+        <w:lastRenderedPageBreak/>
+        <w:t>Unsuccessful Trials</w:t>
+      </w:r>
+      <w:bookmarkEnd w:id="12"/>
+    </w:p>
+    <w:p>
+      <w:pPr>
+        <w:pStyle w:val="ListParagraph"/>
+        <w:numPr>
+          <w:ilvl w:val="0"/>
+          <w:numId w:val="2"/>
+        </w:numPr>
+      </w:pPr>
+      <w:r>
+        <w:rPr>
+          <w:b/>
+          <w:bCs/>
+        </w:rPr>
+        <w:t xml:space="preserve">Apriori: </w:t>
+      </w:r>
+      <w:r>
+        <w:t>Apriori was used to generate association rules to predict common patterns among the accidents. However, the rules generated didn’t have much business value.</w:t>
+      </w:r>
+    </w:p>
+    <w:p>
+      <w:pPr>
+        <w:pStyle w:val="ListParagraph"/>
+        <w:numPr>
+          <w:ilvl w:val="0"/>
+          <w:numId w:val="2"/>
+        </w:numPr>
+      </w:pPr>
+      <w:r>
+        <w:rPr>
+          <w:b/>
+          <w:bCs/>
+        </w:rPr>
+        <w:t>Principal Component Analysis (PCA):</w:t>
+      </w:r>
+      <w:r>
+        <w:t xml:space="preserve"> Applied PCA to reduce dimensionality and identify key features. The reduced features did not significantly improve model performance or provide clearer insights.</w:t>
+      </w:r>
+    </w:p>
+    <w:p>
+      <w:pPr>
+        <w:pStyle w:val="ListParagraph"/>
+        <w:numPr>
+          <w:ilvl w:val="0"/>
+          <w:numId w:val="2"/>
+        </w:numPr>
+        <w:rPr>
+          <w:b/>
+          <w:bCs/>
+        </w:rPr>
+      </w:pPr>
+      <w:r>
+        <w:rPr>
+          <w:b/>
+          <w:bCs/>
+        </w:rPr>
+        <w:t>Support Vector Machines (SVM):</w:t>
+      </w:r>
+      <w:r>
+        <w:t xml:space="preserve"> Tried SVM for classification tasks. The model struggled with the high dimensionality of the data and did not achieve satisfactory accuracy.</w:t>
+      </w:r>
+    </w:p>
+    <w:p>
+      <w:pPr>
+        <w:pStyle w:val="ListParagraph"/>
+        <w:numPr>
+          <w:ilvl w:val="0"/>
+          <w:numId w:val="2"/>
+        </w:numPr>
+        <w:rPr>
+          <w:b/>
+          <w:bCs/>
+        </w:rPr>
+      </w:pPr>
+      <w:r>
+        <w:rPr>
+          <w:b/>
+          <w:bCs/>
+        </w:rPr>
+        <w:t xml:space="preserve">Train/Test Splitting: </w:t>
+      </w:r>
+      <w:r>
+        <w:t xml:space="preserve">Several </w:t>
+      </w:r>
+      <w:r>
+        <w:t>splits on the data were tried but did not achieve better results</w:t>
+      </w:r>
+    </w:p>
+    <w:p/>
+    <w:p>
+      <w:pPr>
+        <w:pStyle w:val="Heading2"/>
+      </w:pPr>
+      <w:bookmarkStart w:id="13" w:name="_Toc196761328"/>
+      <w:r>
+        <w:t>Future Work &amp; Recommendations</w:t>
+      </w:r>
+      <w:bookmarkEnd w:id="13"/>
+      <w:r>
+        <w:t xml:space="preserve"> </w:t>
+      </w:r>
+    </w:p>
+    <w:p>
+      <w:pPr>
+        <w:pStyle w:val="ListParagraph"/>
+        <w:numPr>
+          <w:ilvl w:val="0"/>
+          <w:numId w:val="2"/>
+        </w:numPr>
+      </w:pPr>
+      <w:r>
+        <w:t xml:space="preserve">Include other metrics for each state from other data sources like Population of the state and their characteristics and integrate to have more meaningful insights </w:t>
+      </w:r>
+    </w:p>
+    <w:p>
+      <w:pPr>
+        <w:pStyle w:val="ListParagraph"/>
+        <w:numPr>
+          <w:ilvl w:val="0"/>
+          <w:numId w:val="2"/>
+        </w:numPr>
+      </w:pPr>
+      <w:r>
+        <w:t>Explore advanced machine learning and deep learning techniques to improve predictive accuracy and uncover complex relationships between features. Techniques like ensemble methods, neural networks, and time-series analysis can be particularly useful.</w:t>
+      </w:r>
+    </w:p>
+    <w:p>
+      <w:pPr>
+        <w:pStyle w:val="ListParagraph"/>
+        <w:numPr>
+          <w:ilvl w:val="0"/>
+          <w:numId w:val="2"/>
+        </w:numPr>
+      </w:pPr>
+      <w:r>
+        <w:t>Integrate data on driver behavior, such as speeding, distracted driving, and compliance with traffic signals, to understand their influence on accident risk. This can inform educational campaigns and policy changes.</w:t>
+      </w:r>
+    </w:p>
+    <w:p/>
+    <w:p/>
+    <w:p/>
     <w:sectPr>
-      <w:footerReference w:type="default" r:id="rId40"/>
+      <w:footerReference w:type="default" r:id="rId39"/>
       <w:pgSz w:w="12240" w:h="15840"/>
       <w:pgMar w:top="720" w:right="720" w:bottom="720" w:left="720" w:header="720" w:footer="720" w:gutter="0"/>
       <w:cols w:space="720"/>
@@ -8795,6 +8684,7 @@
   <w:style w:type="character" w:default="1" w:styleId="DefaultParagraphFont">
     <w:name w:val="Default Paragraph Font"/>
     <w:uiPriority w:val="1"/>
+    <w:semiHidden/>
     <w:unhideWhenUsed/>
   </w:style>
   <w:style w:type="table" w:default="1" w:styleId="TableNormal">

--- a/docs/Team_10_Report.docx
+++ b/docs/Team_10_Report.docx
@@ -440,6 +440,7 @@
                 <w:szCs w:val="32"/>
               </w:rPr>
             </w:pPr>
+            <w:proofErr w:type="gramStart"/>
             <w:r>
               <w:rPr>
                 <w:b/>
@@ -449,6 +450,7 @@
               </w:rPr>
               <w:t>B.N</w:t>
             </w:r>
+            <w:proofErr w:type="gramEnd"/>
           </w:p>
         </w:tc>
         <w:tc>
@@ -2400,7 +2402,25 @@
                 <w:sz w:val="23"/>
                 <w:szCs w:val="23"/>
               </w:rPr>
-              <w:t>ID, Source, Severity, Start_Time, End_Time, Description</w:t>
+              <w:t xml:space="preserve">ID, Source, Severity, Start_Time, </w:t>
+            </w:r>
+            <w:proofErr w:type="spellStart"/>
+            <w:r>
+              <w:rPr>
+                <w:rFonts w:ascii="Segoe UI" w:eastAsia="Times New Roman" w:hAnsi="Segoe UI" w:cs="Segoe UI"/>
+                <w:sz w:val="23"/>
+                <w:szCs w:val="23"/>
+              </w:rPr>
+              <w:t>End_Time</w:t>
+            </w:r>
+            <w:proofErr w:type="spellEnd"/>
+            <w:r>
+              <w:rPr>
+                <w:rFonts w:ascii="Segoe UI" w:eastAsia="Times New Roman" w:hAnsi="Segoe UI" w:cs="Segoe UI"/>
+                <w:sz w:val="23"/>
+                <w:szCs w:val="23"/>
+              </w:rPr>
+              <w:t>, Description</w:t>
             </w:r>
           </w:p>
         </w:tc>
@@ -2477,8 +2497,90 @@
                 <w:sz w:val="23"/>
                 <w:szCs w:val="23"/>
               </w:rPr>
-              <w:t>Start/End_Lat/Lng, Distance(mi), Street, City, County, State, Zipcode, Country, Timezone, Airport_Code</w:t>
-            </w:r>
+              <w:t>Start/</w:t>
+            </w:r>
+            <w:proofErr w:type="spellStart"/>
+            <w:r>
+              <w:rPr>
+                <w:rFonts w:ascii="Segoe UI" w:eastAsia="Times New Roman" w:hAnsi="Segoe UI" w:cs="Segoe UI"/>
+                <w:sz w:val="23"/>
+                <w:szCs w:val="23"/>
+              </w:rPr>
+              <w:t>End_Lat</w:t>
+            </w:r>
+            <w:proofErr w:type="spellEnd"/>
+            <w:r>
+              <w:rPr>
+                <w:rFonts w:ascii="Segoe UI" w:eastAsia="Times New Roman" w:hAnsi="Segoe UI" w:cs="Segoe UI"/>
+                <w:sz w:val="23"/>
+                <w:szCs w:val="23"/>
+              </w:rPr>
+              <w:t>/</w:t>
+            </w:r>
+            <w:proofErr w:type="spellStart"/>
+            <w:r>
+              <w:rPr>
+                <w:rFonts w:ascii="Segoe UI" w:eastAsia="Times New Roman" w:hAnsi="Segoe UI" w:cs="Segoe UI"/>
+                <w:sz w:val="23"/>
+                <w:szCs w:val="23"/>
+              </w:rPr>
+              <w:t>Lng</w:t>
+            </w:r>
+            <w:proofErr w:type="spellEnd"/>
+            <w:r>
+              <w:rPr>
+                <w:rFonts w:ascii="Segoe UI" w:eastAsia="Times New Roman" w:hAnsi="Segoe UI" w:cs="Segoe UI"/>
+                <w:sz w:val="23"/>
+                <w:szCs w:val="23"/>
+              </w:rPr>
+              <w:t xml:space="preserve">, Distance(mi), Street, City, County, State, </w:t>
+            </w:r>
+            <w:proofErr w:type="spellStart"/>
+            <w:r>
+              <w:rPr>
+                <w:rFonts w:ascii="Segoe UI" w:eastAsia="Times New Roman" w:hAnsi="Segoe UI" w:cs="Segoe UI"/>
+                <w:sz w:val="23"/>
+                <w:szCs w:val="23"/>
+              </w:rPr>
+              <w:t>Zipcode</w:t>
+            </w:r>
+            <w:proofErr w:type="spellEnd"/>
+            <w:r>
+              <w:rPr>
+                <w:rFonts w:ascii="Segoe UI" w:eastAsia="Times New Roman" w:hAnsi="Segoe UI" w:cs="Segoe UI"/>
+                <w:sz w:val="23"/>
+                <w:szCs w:val="23"/>
+              </w:rPr>
+              <w:t xml:space="preserve">, Country, </w:t>
+            </w:r>
+            <w:proofErr w:type="spellStart"/>
+            <w:r>
+              <w:rPr>
+                <w:rFonts w:ascii="Segoe UI" w:eastAsia="Times New Roman" w:hAnsi="Segoe UI" w:cs="Segoe UI"/>
+                <w:sz w:val="23"/>
+                <w:szCs w:val="23"/>
+              </w:rPr>
+              <w:t>Timezone</w:t>
+            </w:r>
+            <w:proofErr w:type="spellEnd"/>
+            <w:r>
+              <w:rPr>
+                <w:rFonts w:ascii="Segoe UI" w:eastAsia="Times New Roman" w:hAnsi="Segoe UI" w:cs="Segoe UI"/>
+                <w:sz w:val="23"/>
+                <w:szCs w:val="23"/>
+              </w:rPr>
+              <w:t xml:space="preserve">, </w:t>
+            </w:r>
+            <w:proofErr w:type="spellStart"/>
+            <w:r>
+              <w:rPr>
+                <w:rFonts w:ascii="Segoe UI" w:eastAsia="Times New Roman" w:hAnsi="Segoe UI" w:cs="Segoe UI"/>
+                <w:sz w:val="23"/>
+                <w:szCs w:val="23"/>
+              </w:rPr>
+              <w:t>Airport_Code</w:t>
+            </w:r>
+            <w:proofErr w:type="spellEnd"/>
           </w:p>
         </w:tc>
         <w:tc>
@@ -2551,14 +2653,106 @@
                 <w:szCs w:val="23"/>
               </w:rPr>
             </w:pPr>
+            <w:proofErr w:type="spellStart"/>
             <w:r>
               <w:rPr>
                 <w:rFonts w:ascii="Segoe UI" w:eastAsia="Times New Roman" w:hAnsi="Segoe UI" w:cs="Segoe UI"/>
                 <w:sz w:val="23"/>
                 <w:szCs w:val="23"/>
               </w:rPr>
-              <w:t>Weather_Timestamp, Temperature(F), Wind_Chill(F), Humidity(%), Pressure(in), Visibility(mi), Wind_Direction, Wind_Speed(mph), Precipitation(in), Weather_Condition</w:t>
-            </w:r>
+              <w:t>Weather_Timestamp</w:t>
+            </w:r>
+            <w:proofErr w:type="spellEnd"/>
+            <w:r>
+              <w:rPr>
+                <w:rFonts w:ascii="Segoe UI" w:eastAsia="Times New Roman" w:hAnsi="Segoe UI" w:cs="Segoe UI"/>
+                <w:sz w:val="23"/>
+                <w:szCs w:val="23"/>
+              </w:rPr>
+              <w:t xml:space="preserve">, Temperature(F), </w:t>
+            </w:r>
+            <w:proofErr w:type="spellStart"/>
+            <w:r>
+              <w:rPr>
+                <w:rFonts w:ascii="Segoe UI" w:eastAsia="Times New Roman" w:hAnsi="Segoe UI" w:cs="Segoe UI"/>
+                <w:sz w:val="23"/>
+                <w:szCs w:val="23"/>
+              </w:rPr>
+              <w:t>Wind_Chill</w:t>
+            </w:r>
+            <w:proofErr w:type="spellEnd"/>
+            <w:r>
+              <w:rPr>
+                <w:rFonts w:ascii="Segoe UI" w:eastAsia="Times New Roman" w:hAnsi="Segoe UI" w:cs="Segoe UI"/>
+                <w:sz w:val="23"/>
+                <w:szCs w:val="23"/>
+              </w:rPr>
+              <w:t xml:space="preserve">(F), </w:t>
+            </w:r>
+            <w:proofErr w:type="gramStart"/>
+            <w:r>
+              <w:rPr>
+                <w:rFonts w:ascii="Segoe UI" w:eastAsia="Times New Roman" w:hAnsi="Segoe UI" w:cs="Segoe UI"/>
+                <w:sz w:val="23"/>
+                <w:szCs w:val="23"/>
+              </w:rPr>
+              <w:t>Humidity(</w:t>
+            </w:r>
+            <w:proofErr w:type="gramEnd"/>
+            <w:r>
+              <w:rPr>
+                <w:rFonts w:ascii="Segoe UI" w:eastAsia="Times New Roman" w:hAnsi="Segoe UI" w:cs="Segoe UI"/>
+                <w:sz w:val="23"/>
+                <w:szCs w:val="23"/>
+              </w:rPr>
+              <w:t xml:space="preserve">%), Pressure(in), Visibility(mi), </w:t>
+            </w:r>
+            <w:proofErr w:type="spellStart"/>
+            <w:r>
+              <w:rPr>
+                <w:rFonts w:ascii="Segoe UI" w:eastAsia="Times New Roman" w:hAnsi="Segoe UI" w:cs="Segoe UI"/>
+                <w:sz w:val="23"/>
+                <w:szCs w:val="23"/>
+              </w:rPr>
+              <w:t>Wind_Direction</w:t>
+            </w:r>
+            <w:proofErr w:type="spellEnd"/>
+            <w:r>
+              <w:rPr>
+                <w:rFonts w:ascii="Segoe UI" w:eastAsia="Times New Roman" w:hAnsi="Segoe UI" w:cs="Segoe UI"/>
+                <w:sz w:val="23"/>
+                <w:szCs w:val="23"/>
+              </w:rPr>
+              <w:t xml:space="preserve">, </w:t>
+            </w:r>
+            <w:proofErr w:type="spellStart"/>
+            <w:r>
+              <w:rPr>
+                <w:rFonts w:ascii="Segoe UI" w:eastAsia="Times New Roman" w:hAnsi="Segoe UI" w:cs="Segoe UI"/>
+                <w:sz w:val="23"/>
+                <w:szCs w:val="23"/>
+              </w:rPr>
+              <w:t>Wind_Speed</w:t>
+            </w:r>
+            <w:proofErr w:type="spellEnd"/>
+            <w:r>
+              <w:rPr>
+                <w:rFonts w:ascii="Segoe UI" w:eastAsia="Times New Roman" w:hAnsi="Segoe UI" w:cs="Segoe UI"/>
+                <w:sz w:val="23"/>
+                <w:szCs w:val="23"/>
+              </w:rPr>
+              <w:t xml:space="preserve">(mph), Precipitation(in), </w:t>
+            </w:r>
+            <w:proofErr w:type="spellStart"/>
+            <w:r>
+              <w:rPr>
+                <w:rFonts w:ascii="Segoe UI" w:eastAsia="Times New Roman" w:hAnsi="Segoe UI" w:cs="Segoe UI"/>
+                <w:sz w:val="23"/>
+                <w:szCs w:val="23"/>
+              </w:rPr>
+              <w:t>Weather_Condition</w:t>
+            </w:r>
+            <w:proofErr w:type="spellEnd"/>
           </w:p>
         </w:tc>
         <w:tc>
@@ -2634,7 +2828,25 @@
                 <w:sz w:val="23"/>
                 <w:szCs w:val="23"/>
               </w:rPr>
-              <w:t>Amenity, Bump, Crossing, [...] (14 boolean flags)</w:t>
+              <w:t xml:space="preserve">Amenity, Bump, Crossing, [...] (14 </w:t>
+            </w:r>
+            <w:proofErr w:type="spellStart"/>
+            <w:r>
+              <w:rPr>
+                <w:rFonts w:ascii="Segoe UI" w:eastAsia="Times New Roman" w:hAnsi="Segoe UI" w:cs="Segoe UI"/>
+                <w:sz w:val="23"/>
+                <w:szCs w:val="23"/>
+              </w:rPr>
+              <w:t>boolean</w:t>
+            </w:r>
+            <w:proofErr w:type="spellEnd"/>
+            <w:r>
+              <w:rPr>
+                <w:rFonts w:ascii="Segoe UI" w:eastAsia="Times New Roman" w:hAnsi="Segoe UI" w:cs="Segoe UI"/>
+                <w:sz w:val="23"/>
+                <w:szCs w:val="23"/>
+              </w:rPr>
+              <w:t xml:space="preserve"> flags)</w:t>
             </w:r>
           </w:p>
         </w:tc>
@@ -2708,14 +2920,34 @@
                 <w:szCs w:val="23"/>
               </w:rPr>
             </w:pPr>
+            <w:proofErr w:type="spellStart"/>
             <w:r>
               <w:rPr>
                 <w:rFonts w:ascii="Segoe UI" w:eastAsia="Times New Roman" w:hAnsi="Segoe UI" w:cs="Segoe UI"/>
                 <w:sz w:val="23"/>
                 <w:szCs w:val="23"/>
               </w:rPr>
-              <w:t>Sunrise_Sunset, Civil/Nautical/Astronomical_Twilight</w:t>
-            </w:r>
+              <w:t>Sunrise_Sunset</w:t>
+            </w:r>
+            <w:proofErr w:type="spellEnd"/>
+            <w:r>
+              <w:rPr>
+                <w:rFonts w:ascii="Segoe UI" w:eastAsia="Times New Roman" w:hAnsi="Segoe UI" w:cs="Segoe UI"/>
+                <w:sz w:val="23"/>
+                <w:szCs w:val="23"/>
+              </w:rPr>
+              <w:t>, Civil/Nautical/</w:t>
+            </w:r>
+            <w:proofErr w:type="spellStart"/>
+            <w:r>
+              <w:rPr>
+                <w:rFonts w:ascii="Segoe UI" w:eastAsia="Times New Roman" w:hAnsi="Segoe UI" w:cs="Segoe UI"/>
+                <w:sz w:val="23"/>
+                <w:szCs w:val="23"/>
+              </w:rPr>
+              <w:t>Astronomical_Twilight</w:t>
+            </w:r>
+            <w:proofErr w:type="spellEnd"/>
           </w:p>
         </w:tc>
         <w:tc>
@@ -2790,7 +3022,23 @@
         </w:numPr>
       </w:pPr>
       <w:r>
-        <w:t xml:space="preserve"> Dropping Columns like End_Lat &amp; End_Lng as the percentage of missing values was greater than 40% </w:t>
+        <w:t xml:space="preserve"> Dropping Columns like </w:t>
+      </w:r>
+      <w:proofErr w:type="spellStart"/>
+      <w:r>
+        <w:t>End_Lat</w:t>
+      </w:r>
+      <w:proofErr w:type="spellEnd"/>
+      <w:r>
+        <w:t xml:space="preserve"> &amp; </w:t>
+      </w:r>
+      <w:proofErr w:type="spellStart"/>
+      <w:r>
+        <w:t>End_Lng</w:t>
+      </w:r>
+      <w:proofErr w:type="spellEnd"/>
+      <w:r>
+        <w:t xml:space="preserve"> as the percentage of missing values was greater than 40% </w:t>
       </w:r>
     </w:p>
     <w:p>
@@ -2842,11 +3090,21 @@
       <w:r>
         <w:t xml:space="preserve"> and </w:t>
       </w:r>
+      <w:proofErr w:type="spellStart"/>
       <w:r>
         <w:t>Turning_Loop</w:t>
       </w:r>
-      <w:r>
-        <w:t xml:space="preserve"> has only one unique value. Thus, they won’t be helpful in analysis </w:t>
+      <w:proofErr w:type="spellEnd"/>
+      <w:r>
+        <w:t xml:space="preserve"> </w:t>
+      </w:r>
+      <w:proofErr w:type="gramStart"/>
+      <w:r>
+        <w:t>has</w:t>
+      </w:r>
+      <w:proofErr w:type="gramEnd"/>
+      <w:r>
+        <w:t xml:space="preserve"> only one unique value. Thus, they won’t be helpful in analysis </w:t>
       </w:r>
     </w:p>
     <w:p>
@@ -2901,7 +3159,23 @@
         </w:numPr>
       </w:pPr>
       <w:r>
-        <w:t>Columns such as ID, Source, Description, Street, City, Zipcode, Airport_Code, etc., are dropped as they are not useful for analysis or prediction tasks.</w:t>
+        <w:t xml:space="preserve">Columns such as ID, Source, Description, Street, City, </w:t>
+      </w:r>
+      <w:proofErr w:type="spellStart"/>
+      <w:r>
+        <w:t>Zipcode</w:t>
+      </w:r>
+      <w:proofErr w:type="spellEnd"/>
+      <w:r>
+        <w:t xml:space="preserve">, </w:t>
+      </w:r>
+      <w:proofErr w:type="spellStart"/>
+      <w:r>
+        <w:t>Airport_Code</w:t>
+      </w:r>
+      <w:proofErr w:type="spellEnd"/>
+      <w:r>
+        <w:t>, etc., are dropped as they are not useful for analysis or prediction tasks.</w:t>
       </w:r>
     </w:p>
     <w:p>
@@ -2976,7 +3250,23 @@
         <w:t xml:space="preserve">The data is not equally distributed on 4 values of Severity. Thus, we tried different techniques </w:t>
       </w:r>
       <w:r>
-        <w:t xml:space="preserve">(e.g. Oversampling (SMOTE) , Undersampling) </w:t>
+        <w:t>(e.g. Oversampling (SMOTE</w:t>
+      </w:r>
+      <w:proofErr w:type="gramStart"/>
+      <w:r>
+        <w:t>) ,</w:t>
+      </w:r>
+      <w:proofErr w:type="gramEnd"/>
+      <w:r>
+        <w:t xml:space="preserve"> </w:t>
+      </w:r>
+      <w:proofErr w:type="spellStart"/>
+      <w:r>
+        <w:t>Undersampling</w:t>
+      </w:r>
+      <w:proofErr w:type="spellEnd"/>
+      <w:r>
+        <w:t xml:space="preserve">) </w:t>
       </w:r>
       <w:r>
         <w:t xml:space="preserve">to try to solve it. </w:t>
@@ -3169,9 +3459,11 @@
       <w:r>
         <w:t xml:space="preserve">A Boolean variable </w:t>
       </w:r>
+      <w:proofErr w:type="spellStart"/>
       <w:r>
         <w:t>Is_Complex_Road</w:t>
       </w:r>
+      <w:proofErr w:type="spellEnd"/>
       <w:r>
         <w:t xml:space="preserve"> was added to interpret whether the road is complex by utilizing the other variables like (Junction, Railway, Crossing) </w:t>
       </w:r>
@@ -3191,7 +3483,15 @@
         <w:t>into</w:t>
       </w:r>
       <w:r>
-        <w:t xml:space="preserve"> the effect of complexity of roads. </w:t>
+        <w:t xml:space="preserve"> the effect of </w:t>
+      </w:r>
+      <w:proofErr w:type="gramStart"/>
+      <w:r>
+        <w:t>complexity</w:t>
+      </w:r>
+      <w:proofErr w:type="gramEnd"/>
+      <w:r>
+        <w:t xml:space="preserve"> of roads. </w:t>
       </w:r>
     </w:p>
     <w:p>
@@ -4704,31 +5004,121 @@
         </w:numPr>
       </w:pPr>
       <w:r>
-        <w:t>Feature Extraction: The dataset was enriched by extracting time-based features (hour_of_day, day_of_week, month, year) and creating categorical columns like weather_condition_cat (for weather conditions) and binary flags like is_night (indicating night accidents) and severe_accident (indicating high-severity accidents).</w:t>
-      </w:r>
-    </w:p>
-    <w:p>
-      <w:pPr>
-        <w:pStyle w:val="ListParagraph"/>
-        <w:numPr>
-          <w:ilvl w:val="0"/>
-          <w:numId w:val="2"/>
-        </w:numPr>
-      </w:pPr>
-      <w:r>
-        <w:t>Missing values in columns like Temperature(F), Wind_Speed(mph), and Humidity(%) were imputed using the Imputer transformer, while rows with missing critical columns (Severity, Start_Lat, Start_Lng) were dropped to ensure a clean dataset for further analysis.</w:t>
-      </w:r>
-    </w:p>
-    <w:p>
-      <w:pPr>
-        <w:pStyle w:val="ListParagraph"/>
-        <w:numPr>
-          <w:ilvl w:val="0"/>
-          <w:numId w:val="2"/>
-        </w:numPr>
-      </w:pPr>
-      <w:r>
-        <w:t>The DataFrame was transformed into an RDD of tuples, where each tuple contains a point (latitude and longitude) and metadata (such as accident severity, weather condition, and city/state). This conversion is essential for applying the MapReduce process efficiently in the next steps.</w:t>
+        <w:t>Feature Extraction: The dataset was enriched by extracting time-based features (</w:t>
+      </w:r>
+      <w:proofErr w:type="spellStart"/>
+      <w:r>
+        <w:t>hour_of_day</w:t>
+      </w:r>
+      <w:proofErr w:type="spellEnd"/>
+      <w:r>
+        <w:t xml:space="preserve">, </w:t>
+      </w:r>
+      <w:proofErr w:type="spellStart"/>
+      <w:r>
+        <w:t>day_of_week</w:t>
+      </w:r>
+      <w:proofErr w:type="spellEnd"/>
+      <w:r>
+        <w:t xml:space="preserve">, month, year) and creating categorical columns like </w:t>
+      </w:r>
+      <w:proofErr w:type="spellStart"/>
+      <w:r>
+        <w:t>weather_condition_cat</w:t>
+      </w:r>
+      <w:proofErr w:type="spellEnd"/>
+      <w:r>
+        <w:t xml:space="preserve"> (for weather conditions) and binary flags like </w:t>
+      </w:r>
+      <w:proofErr w:type="spellStart"/>
+      <w:r>
+        <w:t>is_night</w:t>
+      </w:r>
+      <w:proofErr w:type="spellEnd"/>
+      <w:r>
+        <w:t xml:space="preserve"> (indicating night accidents) and </w:t>
+      </w:r>
+      <w:proofErr w:type="spellStart"/>
+      <w:r>
+        <w:t>severe_accident</w:t>
+      </w:r>
+      <w:proofErr w:type="spellEnd"/>
+      <w:r>
+        <w:t xml:space="preserve"> (indicating high-severity accidents).</w:t>
+      </w:r>
+    </w:p>
+    <w:p>
+      <w:pPr>
+        <w:pStyle w:val="ListParagraph"/>
+        <w:numPr>
+          <w:ilvl w:val="0"/>
+          <w:numId w:val="2"/>
+        </w:numPr>
+      </w:pPr>
+      <w:r>
+        <w:t xml:space="preserve">Missing values in columns like Temperature(F), </w:t>
+      </w:r>
+      <w:proofErr w:type="spellStart"/>
+      <w:r>
+        <w:t>Wind_Speed</w:t>
+      </w:r>
+      <w:proofErr w:type="spellEnd"/>
+      <w:r>
+        <w:t xml:space="preserve">(mph), and </w:t>
+      </w:r>
+      <w:proofErr w:type="gramStart"/>
+      <w:r>
+        <w:t>Humidity(</w:t>
+      </w:r>
+      <w:proofErr w:type="gramEnd"/>
+      <w:r>
+        <w:t xml:space="preserve">%) were imputed using the Imputer transformer, while rows with missing critical columns (Severity, </w:t>
+      </w:r>
+      <w:proofErr w:type="spellStart"/>
+      <w:proofErr w:type="gramStart"/>
+      <w:r>
+        <w:t>Start</w:t>
+      </w:r>
+      <w:proofErr w:type="gramEnd"/>
+      <w:r>
+        <w:t>_Lat</w:t>
+      </w:r>
+      <w:proofErr w:type="spellEnd"/>
+      <w:r>
+        <w:t xml:space="preserve">, </w:t>
+      </w:r>
+      <w:proofErr w:type="spellStart"/>
+      <w:proofErr w:type="gramStart"/>
+      <w:r>
+        <w:t>Start</w:t>
+      </w:r>
+      <w:proofErr w:type="gramEnd"/>
+      <w:r>
+        <w:t>_Lng</w:t>
+      </w:r>
+      <w:proofErr w:type="spellEnd"/>
+      <w:r>
+        <w:t>) were dropped to ensure a clean dataset for further analysis.</w:t>
+      </w:r>
+    </w:p>
+    <w:p>
+      <w:pPr>
+        <w:pStyle w:val="ListParagraph"/>
+        <w:numPr>
+          <w:ilvl w:val="0"/>
+          <w:numId w:val="2"/>
+        </w:numPr>
+      </w:pPr>
+      <w:r>
+        <w:t xml:space="preserve">The </w:t>
+      </w:r>
+      <w:proofErr w:type="spellStart"/>
+      <w:r>
+        <w:t>DataFrame</w:t>
+      </w:r>
+      <w:proofErr w:type="spellEnd"/>
+      <w:r>
+        <w:t xml:space="preserve"> was transformed into an RDD of tuples, where each tuple contains a point (latitude and longitude) and metadata (such as accident severity, weather condition, and city/state). This conversion is essential for applying the MapReduce process efficiently in the next steps.</w:t>
       </w:r>
     </w:p>
     <w:p>
@@ -4804,7 +5194,23 @@
         </w:numPr>
       </w:pPr>
       <w:r>
-        <w:t xml:space="preserve">The reduce phase (using reduceByKey) recalculates the new centroids based on the new assignments </w:t>
+        <w:t xml:space="preserve">The </w:t>
+      </w:r>
+      <w:proofErr w:type="gramStart"/>
+      <w:r>
+        <w:t>reduce</w:t>
+      </w:r>
+      <w:proofErr w:type="gramEnd"/>
+      <w:r>
+        <w:t xml:space="preserve"> phase (using </w:t>
+      </w:r>
+      <w:proofErr w:type="spellStart"/>
+      <w:r>
+        <w:t>reduceByKey</w:t>
+      </w:r>
+      <w:proofErr w:type="spellEnd"/>
+      <w:r>
+        <w:t xml:space="preserve">) recalculates the new centroids based on the new assignments </w:t>
       </w:r>
     </w:p>
     <w:p/>
@@ -4837,34 +5243,18 @@
         </w:numPr>
       </w:pPr>
       <w:r>
-        <w:t xml:space="preserve">It can be shown from the following graph that accidents happen on weekends the most from 11 AM to 4 PM, while in weekdays it happens mostly in the rush hours (6-9 AM and 3 to 7 PM. </w:t>
-      </w:r>
-    </w:p>
-    <w:p>
-      <w:pPr>
-        <w:pStyle w:val="ListParagraph"/>
-        <w:ind w:left="1440"/>
-      </w:pPr>
-    </w:p>
-    <w:p/>
-    <w:p/>
-    <w:p/>
-    <w:p/>
-    <w:p/>
-    <w:p>
-      <w:r>
         <w:rPr>
           <w:noProof/>
           <w14:ligatures w14:val="standardContextual"/>
         </w:rPr>
         <w:drawing>
-          <wp:anchor distT="0" distB="0" distL="114300" distR="114300" simplePos="0" relativeHeight="251697152" behindDoc="0" locked="0" layoutInCell="1" allowOverlap="1" wp14:anchorId="4035264E" wp14:editId="1AA892EF">
+          <wp:anchor distT="0" distB="0" distL="114300" distR="114300" simplePos="0" relativeHeight="251697152" behindDoc="0" locked="0" layoutInCell="1" allowOverlap="1" wp14:anchorId="4035264E" wp14:editId="623A6AB6">
             <wp:simplePos x="0" y="0"/>
             <wp:positionH relativeFrom="column">
-              <wp:posOffset>-58401</wp:posOffset>
+              <wp:posOffset>240816</wp:posOffset>
             </wp:positionH>
             <wp:positionV relativeFrom="paragraph">
-              <wp:posOffset>606212</wp:posOffset>
+              <wp:posOffset>825280</wp:posOffset>
             </wp:positionV>
             <wp:extent cx="6858000" cy="4531995"/>
             <wp:effectExtent l="0" t="0" r="0" b="1905"/>
@@ -4907,12 +5297,375 @@
           </wp:anchor>
         </w:drawing>
       </w:r>
+      <w:r>
+        <w:t xml:space="preserve">It can be shown from the following graph that accidents happen on weekends the most from 11 AM to 4 PM, while </w:t>
+      </w:r>
+      <w:proofErr w:type="gramStart"/>
+      <w:r>
+        <w:t>in</w:t>
+      </w:r>
+      <w:proofErr w:type="gramEnd"/>
+      <w:r>
+        <w:t xml:space="preserve"> weekdays it happens mostly in the rush hours (6-9 AM and 3 to 7 PM. </w:t>
+      </w:r>
+    </w:p>
+    <w:p>
+      <w:pPr>
+        <w:pStyle w:val="ListParagraph"/>
+        <w:ind w:left="1440"/>
+      </w:pPr>
+    </w:p>
+    <w:p>
+      <w:pPr>
+        <w:pStyle w:val="ListParagraph"/>
+        <w:ind w:left="1440"/>
+      </w:pPr>
+    </w:p>
+    <w:p>
+      <w:pPr>
+        <w:pStyle w:val="ListParagraph"/>
+        <w:ind w:left="1440"/>
+      </w:pPr>
+    </w:p>
+    <w:p>
+      <w:pPr>
+        <w:pStyle w:val="ListParagraph"/>
+        <w:ind w:left="1440"/>
+      </w:pPr>
+    </w:p>
+    <w:p>
+      <w:pPr>
+        <w:pStyle w:val="ListParagraph"/>
+        <w:ind w:left="1440"/>
+      </w:pPr>
+    </w:p>
+    <w:p>
+      <w:pPr>
+        <w:pStyle w:val="ListParagraph"/>
+        <w:ind w:left="1440"/>
+      </w:pPr>
+    </w:p>
+    <w:p>
+      <w:pPr>
+        <w:pStyle w:val="ListParagraph"/>
+        <w:ind w:left="1440"/>
+      </w:pPr>
+    </w:p>
+    <w:p>
+      <w:pPr>
+        <w:pStyle w:val="ListParagraph"/>
+        <w:ind w:left="1440"/>
+      </w:pPr>
+    </w:p>
+    <w:p>
+      <w:pPr>
+        <w:pStyle w:val="ListParagraph"/>
+        <w:ind w:left="1440"/>
+      </w:pPr>
+    </w:p>
+    <w:p>
+      <w:pPr>
+        <w:pStyle w:val="ListParagraph"/>
+        <w:ind w:left="1440"/>
+      </w:pPr>
+    </w:p>
+    <w:p>
+      <w:pPr>
+        <w:pStyle w:val="Heading4"/>
+        <w:numPr>
+          <w:ilvl w:val="0"/>
+          <w:numId w:val="4"/>
+        </w:numPr>
+        <w:ind w:left="720"/>
+      </w:pPr>
+      <w:r>
+        <w:lastRenderedPageBreak/>
+        <w:t>Road Status and Accidents</w:t>
+      </w:r>
+    </w:p>
+    <w:p>
+      <w:pPr>
+        <w:pStyle w:val="ListParagraph"/>
+        <w:numPr>
+          <w:ilvl w:val="0"/>
+          <w:numId w:val="2"/>
+        </w:numPr>
+      </w:pPr>
+      <w:r>
+        <w:t>Traffic signals are involved in nearly 15% of all recorded accidents, making them the most common infrastructure feature linked to incidents.</w:t>
+      </w:r>
+    </w:p>
+    <w:p>
+      <w:pPr>
+        <w:pStyle w:val="ListParagraph"/>
+        <w:numPr>
+          <w:ilvl w:val="0"/>
+          <w:numId w:val="2"/>
+        </w:numPr>
+      </w:pPr>
+      <w:r>
+        <w:t>Crossings (such as pedestrian crossings) are associated with over 11% of accidents, highlighting pedestrian areas as critical risk points.</w:t>
+      </w:r>
+    </w:p>
+    <w:p>
+      <w:pPr>
+        <w:pStyle w:val="ListParagraph"/>
+        <w:numPr>
+          <w:ilvl w:val="0"/>
+          <w:numId w:val="2"/>
+        </w:numPr>
+      </w:pPr>
+      <w:r>
+        <w:t>Junctions account for 7.4% of accidents, emphasizing the importance of intersection management and design.</w:t>
+      </w:r>
+    </w:p>
+    <w:p>
+      <w:pPr>
+        <w:pStyle w:val="ListParagraph"/>
+        <w:numPr>
+          <w:ilvl w:val="0"/>
+          <w:numId w:val="2"/>
+        </w:numPr>
+      </w:pPr>
+      <w:r>
+        <w:t>Less common features like stops, stations, and amenities show lower but still noticeable accident associations (2–3%), pointing toward specific location-based risks.</w:t>
+      </w:r>
+    </w:p>
+    <w:p>
+      <w:pPr>
+        <w:pStyle w:val="ListParagraph"/>
+        <w:numPr>
+          <w:ilvl w:val="0"/>
+          <w:numId w:val="2"/>
+        </w:numPr>
+      </w:pPr>
+      <w:r>
+        <w:t xml:space="preserve">Features like railways give </w:t>
+      </w:r>
+      <w:proofErr w:type="gramStart"/>
+      <w:r>
+        <w:t>ways</w:t>
+      </w:r>
+      <w:proofErr w:type="gramEnd"/>
+      <w:r>
+        <w:t>, and no exits contribute to a very small fraction (under 1%</w:t>
+      </w:r>
+      <w:proofErr w:type="gramStart"/>
+      <w:r>
+        <w:t>), but</w:t>
+      </w:r>
+      <w:proofErr w:type="gramEnd"/>
+      <w:r>
+        <w:t xml:space="preserve"> may still represent high-severity or specialized accident types.</w:t>
+      </w:r>
+    </w:p>
+    <w:p>
+      <w:pPr>
+        <w:pStyle w:val="ListParagraph"/>
+        <w:numPr>
+          <w:ilvl w:val="0"/>
+          <w:numId w:val="2"/>
+        </w:numPr>
+      </w:pPr>
+      <w:r>
+        <w:drawing>
+          <wp:anchor distT="0" distB="0" distL="114300" distR="114300" simplePos="0" relativeHeight="251700224" behindDoc="0" locked="0" layoutInCell="1" allowOverlap="1" wp14:anchorId="0B7E6765" wp14:editId="0B513FAC">
+            <wp:simplePos x="0" y="0"/>
+            <wp:positionH relativeFrom="margin">
+              <wp:align>left</wp:align>
+            </wp:positionH>
+            <wp:positionV relativeFrom="paragraph">
+              <wp:posOffset>814227</wp:posOffset>
+            </wp:positionV>
+            <wp:extent cx="6858000" cy="3884930"/>
+            <wp:effectExtent l="0" t="0" r="0" b="1270"/>
+            <wp:wrapSquare wrapText="bothSides"/>
+            <wp:docPr id="1525058575" name="Picture 1" descr="A graph with different colored squares&#10;&#10;AI-generated content may be incorrect."/>
+            <wp:cNvGraphicFramePr>
+              <a:graphicFrameLocks xmlns:a="http://schemas.openxmlformats.org/drawingml/2006/main" noChangeAspect="1"/>
+            </wp:cNvGraphicFramePr>
+            <a:graphic xmlns:a="http://schemas.openxmlformats.org/drawingml/2006/main">
+              <a:graphicData uri="http://schemas.openxmlformats.org/drawingml/2006/picture">
+                <pic:pic xmlns:pic="http://schemas.openxmlformats.org/drawingml/2006/picture">
+                  <pic:nvPicPr>
+                    <pic:cNvPr id="11096159" name="Picture 1" descr="A graph with different colored squares&#10;&#10;AI-generated content may be incorrect."/>
+                    <pic:cNvPicPr/>
+                  </pic:nvPicPr>
+                  <pic:blipFill>
+                    <a:blip r:embed="rId25">
+                      <a:extLst>
+                        <a:ext uri="{28A0092B-C50C-407E-A947-70E740481C1C}">
+                          <a14:useLocalDpi xmlns:a14="http://schemas.microsoft.com/office/drawing/2010/main" val="0"/>
+                        </a:ext>
+                      </a:extLst>
+                    </a:blip>
+                    <a:stretch>
+                      <a:fillRect/>
+                    </a:stretch>
+                  </pic:blipFill>
+                  <pic:spPr>
+                    <a:xfrm>
+                      <a:off x="0" y="0"/>
+                      <a:ext cx="6858000" cy="3884930"/>
+                    </a:xfrm>
+                    <a:prstGeom prst="rect">
+                      <a:avLst/>
+                    </a:prstGeom>
+                  </pic:spPr>
+                </pic:pic>
+              </a:graphicData>
+            </a:graphic>
+          </wp:anchor>
+        </w:drawing>
+      </w:r>
+      <w:r>
+        <w:t>Traffic calming measures (like bumps or roundabouts) are associated with almost zero recorded accidents, suggesting that these interventions might be effectively reducing risk where deployed.</w:t>
+      </w:r>
+    </w:p>
+    <w:p>
+      <w:pPr>
+        <w:pStyle w:val="ListParagraph"/>
+        <w:ind w:left="1440"/>
+      </w:pPr>
+    </w:p>
+    <w:p>
+      <w:pPr>
+        <w:pStyle w:val="ListParagraph"/>
+        <w:ind w:left="1440"/>
+      </w:pPr>
+    </w:p>
+    <w:p>
+      <w:pPr>
+        <w:pStyle w:val="ListParagraph"/>
+        <w:ind w:left="1440"/>
+      </w:pPr>
+    </w:p>
+    <w:p/>
+    <w:p>
+      <w:pPr>
+        <w:pStyle w:val="Heading4"/>
+        <w:numPr>
+          <w:ilvl w:val="0"/>
+          <w:numId w:val="4"/>
+        </w:numPr>
+        <w:ind w:left="720"/>
+      </w:pPr>
+      <w:r>
+        <w:lastRenderedPageBreak/>
+        <w:t xml:space="preserve">Co-Occurrence of Road Features Effect on Severity </w:t>
+      </w:r>
+    </w:p>
+    <w:p>
+      <w:pPr>
+        <w:pStyle w:val="ListParagraph"/>
+        <w:numPr>
+          <w:ilvl w:val="0"/>
+          <w:numId w:val="2"/>
+        </w:numPr>
+      </w:pPr>
+      <w:bookmarkStart w:id="9" w:name="_Toc196761324"/>
+      <w:r>
+        <w:t xml:space="preserve">Combinations like </w:t>
+      </w:r>
+      <w:proofErr w:type="spellStart"/>
+      <w:r>
+        <w:t>No_Exit</w:t>
+      </w:r>
+      <w:proofErr w:type="spellEnd"/>
+      <w:r>
+        <w:t xml:space="preserve"> + Bump and Junction + </w:t>
+      </w:r>
+      <w:proofErr w:type="spellStart"/>
+      <w:r>
+        <w:t>No_Exit</w:t>
+      </w:r>
+      <w:proofErr w:type="spellEnd"/>
+      <w:r>
+        <w:t xml:space="preserve"> </w:t>
+      </w:r>
+      <w:proofErr w:type="gramStart"/>
+      <w:r>
+        <w:t>lead</w:t>
+      </w:r>
+      <w:proofErr w:type="gramEnd"/>
+      <w:r>
+        <w:t xml:space="preserve"> to higher accident severity.</w:t>
+      </w:r>
+    </w:p>
+    <w:p>
+      <w:pPr>
+        <w:pStyle w:val="ListParagraph"/>
+      </w:pPr>
+      <w:r>
+        <w:rPr>
+          <w:noProof/>
+          <w14:ligatures w14:val="standardContextual"/>
+        </w:rPr>
+        <w:drawing>
+          <wp:anchor distT="0" distB="0" distL="114300" distR="114300" simplePos="0" relativeHeight="251701248" behindDoc="0" locked="0" layoutInCell="1" allowOverlap="1" wp14:anchorId="62839F0A" wp14:editId="406FF266">
+            <wp:simplePos x="0" y="0"/>
+            <wp:positionH relativeFrom="column">
+              <wp:posOffset>-76364</wp:posOffset>
+            </wp:positionH>
+            <wp:positionV relativeFrom="paragraph">
+              <wp:posOffset>135947</wp:posOffset>
+            </wp:positionV>
+            <wp:extent cx="6858000" cy="6111240"/>
+            <wp:effectExtent l="0" t="0" r="0" b="3810"/>
+            <wp:wrapSquare wrapText="bothSides"/>
+            <wp:docPr id="787817950" name="Picture 1"/>
+            <wp:cNvGraphicFramePr>
+              <a:graphicFrameLocks xmlns:a="http://schemas.openxmlformats.org/drawingml/2006/main" noChangeAspect="1"/>
+            </wp:cNvGraphicFramePr>
+            <a:graphic xmlns:a="http://schemas.openxmlformats.org/drawingml/2006/main">
+              <a:graphicData uri="http://schemas.openxmlformats.org/drawingml/2006/picture">
+                <pic:pic xmlns:pic="http://schemas.openxmlformats.org/drawingml/2006/picture">
+                  <pic:nvPicPr>
+                    <pic:cNvPr id="787817950" name=""/>
+                    <pic:cNvPicPr/>
+                  </pic:nvPicPr>
+                  <pic:blipFill>
+                    <a:blip r:embed="rId26">
+                      <a:extLst>
+                        <a:ext uri="{28A0092B-C50C-407E-A947-70E740481C1C}">
+                          <a14:useLocalDpi xmlns:a14="http://schemas.microsoft.com/office/drawing/2010/main" val="0"/>
+                        </a:ext>
+                      </a:extLst>
+                    </a:blip>
+                    <a:stretch>
+                      <a:fillRect/>
+                    </a:stretch>
+                  </pic:blipFill>
+                  <pic:spPr>
+                    <a:xfrm>
+                      <a:off x="0" y="0"/>
+                      <a:ext cx="6858000" cy="6111240"/>
+                    </a:xfrm>
+                    <a:prstGeom prst="rect">
+                      <a:avLst/>
+                    </a:prstGeom>
+                  </pic:spPr>
+                </pic:pic>
+              </a:graphicData>
+            </a:graphic>
+          </wp:anchor>
+        </w:drawing>
+      </w:r>
+    </w:p>
+    <w:p>
+      <w:pPr>
+        <w:pStyle w:val="ListParagraph"/>
+      </w:pPr>
+    </w:p>
+    <w:p>
+      <w:pPr>
+        <w:pStyle w:val="ListParagraph"/>
+      </w:pPr>
     </w:p>
     <w:p>
       <w:pPr>
         <w:pStyle w:val="Heading2"/>
       </w:pPr>
-      <w:bookmarkStart w:id="9" w:name="_Toc196761324"/>
       <w:r>
         <w:lastRenderedPageBreak/>
         <w:t>Predictive Analysis (Insights):</w:t>
@@ -4946,7 +5699,23 @@
         </w:numPr>
       </w:pPr>
       <w:r>
-        <w:t>Feature engineering was applied: extracting hour of day, day of week, month, and creating new features like is_night and weather_condition_cat.</w:t>
+        <w:t xml:space="preserve">Feature engineering was applied: extracting hour of day, day of week, month, and creating new features like </w:t>
+      </w:r>
+      <w:proofErr w:type="spellStart"/>
+      <w:r>
+        <w:t>is_night</w:t>
+      </w:r>
+      <w:proofErr w:type="spellEnd"/>
+      <w:r>
+        <w:t xml:space="preserve"> and </w:t>
+      </w:r>
+      <w:proofErr w:type="spellStart"/>
+      <w:r>
+        <w:t>weather_condition_cat</w:t>
+      </w:r>
+      <w:proofErr w:type="spellEnd"/>
+      <w:r>
+        <w:t>.</w:t>
       </w:r>
     </w:p>
     <w:p>
@@ -4985,19 +5754,35 @@
         <w:t>label encoding</w:t>
       </w:r>
       <w:r>
-        <w:t xml:space="preserve"> (weather_condition_cat) to numerically represent different weather scenarios.</w:t>
-      </w:r>
-    </w:p>
-    <w:p>
-      <w:pPr>
-        <w:pStyle w:val="ListParagraph"/>
-        <w:numPr>
-          <w:ilvl w:val="0"/>
-          <w:numId w:val="2"/>
-        </w:numPr>
-      </w:pPr>
-      <w:r>
-        <w:t>Features were assembled into a single vector for modeling using VectorAssembler.</w:t>
+        <w:t xml:space="preserve"> (</w:t>
+      </w:r>
+      <w:proofErr w:type="spellStart"/>
+      <w:r>
+        <w:t>weather_condition_cat</w:t>
+      </w:r>
+      <w:proofErr w:type="spellEnd"/>
+      <w:r>
+        <w:t>) to numerically represent different weather scenarios.</w:t>
+      </w:r>
+    </w:p>
+    <w:p>
+      <w:pPr>
+        <w:pStyle w:val="ListParagraph"/>
+        <w:numPr>
+          <w:ilvl w:val="0"/>
+          <w:numId w:val="2"/>
+        </w:numPr>
+      </w:pPr>
+      <w:r>
+        <w:t xml:space="preserve">Features were assembled into a single vector for modeling using </w:t>
+      </w:r>
+      <w:proofErr w:type="spellStart"/>
+      <w:r>
+        <w:t>VectorAssembler</w:t>
+      </w:r>
+      <w:proofErr w:type="spellEnd"/>
+      <w:r>
+        <w:t>.</w:t>
       </w:r>
     </w:p>
     <w:p>
@@ -5069,7 +5854,7 @@
                     <pic:cNvPicPr/>
                   </pic:nvPicPr>
                   <pic:blipFill rotWithShape="1">
-                    <a:blip r:embed="rId25"/>
+                    <a:blip r:embed="rId27"/>
                     <a:srcRect l="1112"/>
                     <a:stretch/>
                   </pic:blipFill>
@@ -5134,7 +5919,15 @@
         <w:t>Accuracy</w:t>
       </w:r>
       <w:r>
-        <w:t>: The accuracy decreased from 0.7967 to 0.6822 after undersampling, indicating that the model's overall correctness reduced.</w:t>
+        <w:t xml:space="preserve">: The accuracy decreased from 0.7967 to 0.6822 after </w:t>
+      </w:r>
+      <w:proofErr w:type="spellStart"/>
+      <w:r>
+        <w:t>undersampling</w:t>
+      </w:r>
+      <w:proofErr w:type="spellEnd"/>
+      <w:r>
+        <w:t>, indicating that the model's overall correctness reduced.</w:t>
       </w:r>
     </w:p>
     <w:p>
@@ -5215,8 +6008,13 @@
           <w:numId w:val="2"/>
         </w:numPr>
       </w:pPr>
-      <w:r>
-        <w:t xml:space="preserve">Is_Severe has been identified true if it’s 3 or 4 and 1 or 2 as false </w:t>
+      <w:proofErr w:type="spellStart"/>
+      <w:r>
+        <w:t>Is_Severe</w:t>
+      </w:r>
+      <w:proofErr w:type="spellEnd"/>
+      <w:r>
+        <w:t xml:space="preserve"> has been identified true if it’s 3 or 4 and 1 or 2 as false </w:t>
       </w:r>
     </w:p>
     <w:p>
@@ -5725,7 +6523,7 @@
                     <pic:cNvPicPr/>
                   </pic:nvPicPr>
                   <pic:blipFill>
-                    <a:blip r:embed="rId26">
+                    <a:blip r:embed="rId28">
                       <a:extLst>
                         <a:ext uri="{28A0092B-C50C-407E-A947-70E740481C1C}">
                           <a14:useLocalDpi xmlns:a14="http://schemas.microsoft.com/office/drawing/2010/main" val="0"/>
@@ -5820,20 +6618,41 @@
           <w:numId w:val="2"/>
         </w:numPr>
       </w:pPr>
-      <w:r>
-        <w:t xml:space="preserve">Undersampling reduced the accuracy into 55% </w:t>
-      </w:r>
-    </w:p>
-    <w:p>
-      <w:pPr>
-        <w:pStyle w:val="ListParagraph"/>
-        <w:numPr>
-          <w:ilvl w:val="0"/>
-          <w:numId w:val="2"/>
-        </w:numPr>
-      </w:pPr>
-      <w:r>
-        <w:t>The feature importance analysis of the Logistic Regression model shows that weather conditions (weather_condition_cat) have the greatest impact, with a negative coefficient of -0.29, suggesting that adverse weather conditions reduce the likelihood of a severe accident.</w:t>
+      <w:proofErr w:type="spellStart"/>
+      <w:r>
+        <w:t>Undersampling</w:t>
+      </w:r>
+      <w:proofErr w:type="spellEnd"/>
+      <w:r>
+        <w:t xml:space="preserve"> reduced the accuracy </w:t>
+      </w:r>
+      <w:proofErr w:type="gramStart"/>
+      <w:r>
+        <w:t>into</w:t>
+      </w:r>
+      <w:proofErr w:type="gramEnd"/>
+      <w:r>
+        <w:t xml:space="preserve"> 55% </w:t>
+      </w:r>
+    </w:p>
+    <w:p>
+      <w:pPr>
+        <w:pStyle w:val="ListParagraph"/>
+        <w:numPr>
+          <w:ilvl w:val="0"/>
+          <w:numId w:val="2"/>
+        </w:numPr>
+      </w:pPr>
+      <w:r>
+        <w:t>The feature importance analysis of the Logistic Regression model shows that weather conditions (</w:t>
+      </w:r>
+      <w:proofErr w:type="spellStart"/>
+      <w:r>
+        <w:t>weather_condition_cat</w:t>
+      </w:r>
+      <w:proofErr w:type="spellEnd"/>
+      <w:r>
+        <w:t>) have the greatest impact, with a negative coefficient of -0.29, suggesting that adverse weather conditions reduce the likelihood of a severe accident.</w:t>
       </w:r>
     </w:p>
     <w:p>
@@ -5872,7 +6691,7 @@
                     <pic:cNvPicPr/>
                   </pic:nvPicPr>
                   <pic:blipFill>
-                    <a:blip r:embed="rId27">
+                    <a:blip r:embed="rId29">
                       <a:extLst>
                         <a:ext uri="{28A0092B-C50C-407E-A947-70E740481C1C}">
                           <a14:useLocalDpi xmlns:a14="http://schemas.microsoft.com/office/drawing/2010/main" val="0"/>
@@ -5899,7 +6718,23 @@
         </w:drawing>
       </w:r>
       <w:r>
-        <w:t>Wind speed (Wind_Speed_imputed) and nighttime conditions (is_night) are also significant factors, with positive coefficients indicating that both higher wind speeds and nighttime conditions increase the likelihood of severe accidents.</w:t>
+        <w:t>Wind speed (</w:t>
+      </w:r>
+      <w:proofErr w:type="spellStart"/>
+      <w:r>
+        <w:t>Wind_Speed_imputed</w:t>
+      </w:r>
+      <w:proofErr w:type="spellEnd"/>
+      <w:r>
+        <w:t>) and nighttime conditions (</w:t>
+      </w:r>
+      <w:proofErr w:type="spellStart"/>
+      <w:r>
+        <w:t>is_night</w:t>
+      </w:r>
+      <w:proofErr w:type="spellEnd"/>
+      <w:r>
+        <w:t>) are also significant factors, with positive coefficients indicating that both higher wind speeds and nighttime conditions increase the likelihood of severe accidents.</w:t>
       </w:r>
     </w:p>
     <w:p/>
@@ -5950,7 +6785,7 @@
                     <pic:cNvPicPr/>
                   </pic:nvPicPr>
                   <pic:blipFill>
-                    <a:blip r:embed="rId28">
+                    <a:blip r:embed="rId30">
                       <a:extLst>
                         <a:ext uri="{28A0092B-C50C-407E-A947-70E740481C1C}">
                           <a14:useLocalDpi xmlns:a14="http://schemas.microsoft.com/office/drawing/2010/main" val="0"/>
@@ -6073,6 +6908,7 @@
       <w:r>
         <w:t xml:space="preserve"> </w:t>
       </w:r>
+      <w:proofErr w:type="spellStart"/>
       <w:r>
         <w:rPr>
           <w:b/>
@@ -6080,10 +6916,92 @@
         </w:rPr>
         <w:t>Avg_Precipitation</w:t>
       </w:r>
-      <w:r>
-        <w:t xml:space="preserve"> is the dominant factor influencing predictions (importance score: 0.9957), while other features like Avg_Visibility (0.0034) and Avg_Temperature (0.0007) have minimal impact. This insight can guide strategic decisions on data collection and feature engineering.</w:t>
-      </w:r>
-    </w:p>
+      <w:proofErr w:type="spellEnd"/>
+      <w:r>
+        <w:t xml:space="preserve"> is the dominant factor influencing predictions (importance score: 0.9957), while other features like </w:t>
+      </w:r>
+      <w:proofErr w:type="spellStart"/>
+      <w:r>
+        <w:t>Avg_Visibility</w:t>
+      </w:r>
+      <w:proofErr w:type="spellEnd"/>
+      <w:r>
+        <w:t xml:space="preserve"> (0.0034) and Avg_Temperature (0.0007) have minimal impact. This insight can guide strategic decisions on data collection and feature engineering.</w:t>
+      </w:r>
+    </w:p>
+    <w:p>
+      <w:r>
+        <w:drawing>
+          <wp:anchor distT="0" distB="0" distL="114300" distR="114300" simplePos="0" relativeHeight="251703296" behindDoc="0" locked="0" layoutInCell="1" allowOverlap="1" wp14:anchorId="5B46609C" wp14:editId="4D079684">
+            <wp:simplePos x="0" y="0"/>
+            <wp:positionH relativeFrom="column">
+              <wp:posOffset>443230</wp:posOffset>
+            </wp:positionH>
+            <wp:positionV relativeFrom="paragraph">
+              <wp:posOffset>301625</wp:posOffset>
+            </wp:positionV>
+            <wp:extent cx="5526405" cy="5499100"/>
+            <wp:effectExtent l="0" t="0" r="0" b="6350"/>
+            <wp:wrapSquare wrapText="bothSides"/>
+            <wp:docPr id="987085621" name="Picture 1" descr="A graph with blue dots and red line&#10;&#10;AI-generated content may be incorrect."/>
+            <wp:cNvGraphicFramePr>
+              <a:graphicFrameLocks xmlns:a="http://schemas.openxmlformats.org/drawingml/2006/main" noChangeAspect="1"/>
+            </wp:cNvGraphicFramePr>
+            <a:graphic xmlns:a="http://schemas.openxmlformats.org/drawingml/2006/main">
+              <a:graphicData uri="http://schemas.openxmlformats.org/drawingml/2006/picture">
+                <pic:pic xmlns:pic="http://schemas.openxmlformats.org/drawingml/2006/picture">
+                  <pic:nvPicPr>
+                    <pic:cNvPr id="987085621" name="Picture 1" descr="A graph with blue dots and red line&#10;&#10;AI-generated content may be incorrect."/>
+                    <pic:cNvPicPr/>
+                  </pic:nvPicPr>
+                  <pic:blipFill>
+                    <a:blip r:embed="rId31">
+                      <a:extLst>
+                        <a:ext uri="{28A0092B-C50C-407E-A947-70E740481C1C}">
+                          <a14:useLocalDpi xmlns:a14="http://schemas.microsoft.com/office/drawing/2010/main" val="0"/>
+                        </a:ext>
+                      </a:extLst>
+                    </a:blip>
+                    <a:stretch>
+                      <a:fillRect/>
+                    </a:stretch>
+                  </pic:blipFill>
+                  <pic:spPr>
+                    <a:xfrm>
+                      <a:off x="0" y="0"/>
+                      <a:ext cx="5526405" cy="5499100"/>
+                    </a:xfrm>
+                    <a:prstGeom prst="rect">
+                      <a:avLst/>
+                    </a:prstGeom>
+                  </pic:spPr>
+                </pic:pic>
+              </a:graphicData>
+            </a:graphic>
+            <wp14:sizeRelH relativeFrom="margin">
+              <wp14:pctWidth>0</wp14:pctWidth>
+            </wp14:sizeRelH>
+            <wp14:sizeRelV relativeFrom="margin">
+              <wp14:pctHeight>0</wp14:pctHeight>
+            </wp14:sizeRelV>
+          </wp:anchor>
+        </w:drawing>
+      </w:r>
+    </w:p>
+    <w:p/>
+    <w:p/>
+    <w:p/>
+    <w:p/>
+    <w:p/>
+    <w:p/>
+    <w:p/>
+    <w:p/>
+    <w:p/>
+    <w:p/>
+    <w:p/>
+    <w:p/>
+    <w:p/>
+    <w:p/>
     <w:p/>
     <w:p/>
     <w:p>
@@ -6096,6 +7014,7 @@
         <w:ind w:left="720" w:hanging="360"/>
       </w:pPr>
       <w:r>
+        <w:lastRenderedPageBreak/>
         <w:t>Risk Classification for States</w:t>
       </w:r>
     </w:p>
@@ -6108,7 +7027,10 @@
         </w:numPr>
       </w:pPr>
       <w:r>
-        <w:t xml:space="preserve">Linear Regression was used to predict Severity for each state </w:t>
+        <w:t>Logistic</w:t>
+      </w:r>
+      <w:r>
+        <w:t xml:space="preserve"> Regression was used to predict Severity for each state </w:t>
       </w:r>
     </w:p>
     <w:p>
@@ -6203,8 +7125,13 @@
           <w:numId w:val="2"/>
         </w:numPr>
       </w:pPr>
-      <w:r>
-        <w:t>Avg_Precipitation: -505.8624 (most influential, higher precipitation increases risk)</w:t>
+      <w:proofErr w:type="spellStart"/>
+      <w:r>
+        <w:t>Avg_Precipitation</w:t>
+      </w:r>
+      <w:proofErr w:type="spellEnd"/>
+      <w:r>
+        <w:t>: -505.8624 (most influential, higher precipitation increases risk)</w:t>
       </w:r>
     </w:p>
     <w:p>
@@ -6215,8 +7142,19 @@
           <w:numId w:val="2"/>
         </w:numPr>
       </w:pPr>
-      <w:r>
-        <w:t>Avg_Accident_Distance: -1.0414 (longer distances slightly increase risk)</w:t>
+      <w:proofErr w:type="spellStart"/>
+      <w:r>
+        <w:t>Avg_Accident_Distance</w:t>
+      </w:r>
+      <w:proofErr w:type="spellEnd"/>
+      <w:r>
+        <w:t xml:space="preserve">: -1.0414 (longer distances slightly </w:t>
+      </w:r>
+      <w:r>
+        <w:t>increased</w:t>
+      </w:r>
+      <w:r>
+        <w:t xml:space="preserve"> risk)</w:t>
       </w:r>
     </w:p>
     <w:p>
@@ -6227,8 +7165,13 @@
           <w:numId w:val="2"/>
         </w:numPr>
       </w:pPr>
-      <w:r>
-        <w:t>Avg_Visibility: -0.7750 (lower visibility increases risk)</w:t>
+      <w:proofErr w:type="spellStart"/>
+      <w:r>
+        <w:t>Avg_Visibility</w:t>
+      </w:r>
+      <w:proofErr w:type="spellEnd"/>
+      <w:r>
+        <w:t>: -0.7750 (lower visibility increases risk)</w:t>
       </w:r>
     </w:p>
     <w:p>
@@ -6251,11 +7194,99 @@
           <w:numId w:val="2"/>
         </w:numPr>
       </w:pPr>
-      <w:r>
-        <w:t>Num_Unique_Cities: 0.0154 (minimal impact)</w:t>
-      </w:r>
-    </w:p>
-    <w:p/>
+      <w:proofErr w:type="spellStart"/>
+      <w:r>
+        <w:t>Num_Unique_Cities</w:t>
+      </w:r>
+      <w:proofErr w:type="spellEnd"/>
+      <w:r>
+        <w:t>: 0.0154 (minimal impact)</w:t>
+      </w:r>
+    </w:p>
+    <w:p>
+      <w:r>
+        <w:drawing>
+          <wp:anchor distT="0" distB="0" distL="114300" distR="114300" simplePos="0" relativeHeight="251702272" behindDoc="0" locked="0" layoutInCell="1" allowOverlap="1" wp14:anchorId="7063FB1B" wp14:editId="0E5DC81A">
+            <wp:simplePos x="0" y="0"/>
+            <wp:positionH relativeFrom="column">
+              <wp:posOffset>306601</wp:posOffset>
+            </wp:positionH>
+            <wp:positionV relativeFrom="paragraph">
+              <wp:posOffset>796763</wp:posOffset>
+            </wp:positionV>
+            <wp:extent cx="5864016" cy="3644389"/>
+            <wp:effectExtent l="0" t="0" r="3810" b="0"/>
+            <wp:wrapSquare wrapText="bothSides"/>
+            <wp:docPr id="4" name="Picture 3" descr="A graph with a red bar&#10;&#10;AI-generated content may be incorrect.">
+              <a:extLst xmlns:a="http://schemas.openxmlformats.org/drawingml/2006/main">
+                <a:ext uri="{FF2B5EF4-FFF2-40B4-BE49-F238E27FC236}">
+                  <a16:creationId xmlns:a16="http://schemas.microsoft.com/office/drawing/2014/main" id="{5406C41E-6159-0931-B48A-39E93DDD7939}"/>
+                </a:ext>
+              </a:extLst>
+            </wp:docPr>
+            <wp:cNvGraphicFramePr>
+              <a:graphicFrameLocks xmlns:a="http://schemas.openxmlformats.org/drawingml/2006/main" noChangeAspect="1"/>
+            </wp:cNvGraphicFramePr>
+            <a:graphic xmlns:a="http://schemas.openxmlformats.org/drawingml/2006/main">
+              <a:graphicData uri="http://schemas.openxmlformats.org/drawingml/2006/picture">
+                <pic:pic xmlns:pic="http://schemas.openxmlformats.org/drawingml/2006/picture">
+                  <pic:nvPicPr>
+                    <pic:cNvPr id="4" name="Picture 3" descr="A graph with a red bar&#10;&#10;AI-generated content may be incorrect.">
+                      <a:extLst>
+                        <a:ext uri="{FF2B5EF4-FFF2-40B4-BE49-F238E27FC236}">
+                          <a16:creationId xmlns:a16="http://schemas.microsoft.com/office/drawing/2014/main" id="{5406C41E-6159-0931-B48A-39E93DDD7939}"/>
+                        </a:ext>
+                      </a:extLst>
+                    </pic:cNvPr>
+                    <pic:cNvPicPr>
+                      <a:picLocks noChangeAspect="1"/>
+                    </pic:cNvPicPr>
+                  </pic:nvPicPr>
+                  <pic:blipFill>
+                    <a:blip r:embed="rId32">
+                      <a:extLst>
+                        <a:ext uri="{28A0092B-C50C-407E-A947-70E740481C1C}">
+                          <a14:useLocalDpi xmlns:a14="http://schemas.microsoft.com/office/drawing/2010/main" val="0"/>
+                        </a:ext>
+                      </a:extLst>
+                    </a:blip>
+                    <a:stretch>
+                      <a:fillRect/>
+                    </a:stretch>
+                  </pic:blipFill>
+                  <pic:spPr>
+                    <a:xfrm>
+                      <a:off x="0" y="0"/>
+                      <a:ext cx="5864016" cy="3644389"/>
+                    </a:xfrm>
+                    <a:prstGeom prst="rect">
+                      <a:avLst/>
+                    </a:prstGeom>
+                  </pic:spPr>
+                </pic:pic>
+              </a:graphicData>
+            </a:graphic>
+          </wp:anchor>
+        </w:drawing>
+      </w:r>
+      <w:r>
+        <w:t xml:space="preserve">After adding the weather categorized value as example the performance didn’t change but the </w:t>
+      </w:r>
+      <w:proofErr w:type="spellStart"/>
+      <w:r>
+        <w:t>Avg_Weather_Condition_Cat</w:t>
+      </w:r>
+      <w:proofErr w:type="spellEnd"/>
+      <w:r>
+        <w:t xml:space="preserve"> appeared with factor </w:t>
+      </w:r>
+      <w:r>
+        <w:t>-1.6327</w:t>
+      </w:r>
+      <w:r>
+        <w:t xml:space="preserve"> ranking second ranking factor </w:t>
+      </w:r>
+    </w:p>
     <w:p/>
     <w:p/>
     <w:p/>
@@ -6307,7 +7338,7 @@
                     <pic:cNvPicPr/>
                   </pic:nvPicPr>
                   <pic:blipFill>
-                    <a:blip r:embed="rId29" cstate="print">
+                    <a:blip r:embed="rId33" cstate="print">
                       <a:extLst>
                         <a:ext uri="{28A0092B-C50C-407E-A947-70E740481C1C}">
                           <a14:useLocalDpi xmlns:a14="http://schemas.microsoft.com/office/drawing/2010/main" val="0"/>
@@ -6460,7 +7491,15 @@
         <w:t>0,</w:t>
       </w:r>
       <w:r>
-        <w:t xml:space="preserve"> ensuring compatibility with our PySpark codebase.</w:t>
+        <w:t xml:space="preserve"> ensuring compatibility with our </w:t>
+      </w:r>
+      <w:proofErr w:type="spellStart"/>
+      <w:r>
+        <w:t>PySpark</w:t>
+      </w:r>
+      <w:proofErr w:type="spellEnd"/>
+      <w:r>
+        <w:t xml:space="preserve"> codebase.</w:t>
       </w:r>
     </w:p>
     <w:p>
@@ -6511,7 +7550,7 @@
                     <pic:cNvPicPr/>
                   </pic:nvPicPr>
                   <pic:blipFill>
-                    <a:blip r:embed="rId30" cstate="print">
+                    <a:blip r:embed="rId34" cstate="print">
                       <a:extLst>
                         <a:ext uri="{28A0092B-C50C-407E-A947-70E740481C1C}">
                           <a14:useLocalDpi xmlns:a14="http://schemas.microsoft.com/office/drawing/2010/main" val="0"/>
@@ -6573,7 +7612,7 @@
                     <pic:cNvPicPr/>
                   </pic:nvPicPr>
                   <pic:blipFill>
-                    <a:blip r:embed="rId31">
+                    <a:blip r:embed="rId35">
                       <a:extLst>
                         <a:ext uri="{28A0092B-C50C-407E-A947-70E740481C1C}">
                           <a14:useLocalDpi xmlns:a14="http://schemas.microsoft.com/office/drawing/2010/main" val="0"/>
@@ -6637,7 +7676,7 @@
                     <pic:cNvPicPr/>
                   </pic:nvPicPr>
                   <pic:blipFill>
-                    <a:blip r:embed="rId32">
+                    <a:blip r:embed="rId36">
                       <a:extLst>
                         <a:ext uri="{28A0092B-C50C-407E-A947-70E740481C1C}">
                           <a14:useLocalDpi xmlns:a14="http://schemas.microsoft.com/office/drawing/2010/main" val="0"/>
@@ -6691,7 +7730,7 @@
                     <pic:cNvPicPr/>
                   </pic:nvPicPr>
                   <pic:blipFill>
-                    <a:blip r:embed="rId33">
+                    <a:blip r:embed="rId37">
                       <a:extLst>
                         <a:ext uri="{28A0092B-C50C-407E-A947-70E740481C1C}">
                           <a14:useLocalDpi xmlns:a14="http://schemas.microsoft.com/office/drawing/2010/main" val="0"/>
@@ -6745,7 +7784,7 @@
                     <pic:cNvPicPr/>
                   </pic:nvPicPr>
                   <pic:blipFill>
-                    <a:blip r:embed="rId34">
+                    <a:blip r:embed="rId38">
                       <a:extLst>
                         <a:ext uri="{28A0092B-C50C-407E-A947-70E740481C1C}">
                           <a14:useLocalDpi xmlns:a14="http://schemas.microsoft.com/office/drawing/2010/main" val="0"/>
@@ -6823,7 +7862,7 @@
                     <pic:cNvPicPr/>
                   </pic:nvPicPr>
                   <pic:blipFill>
-                    <a:blip r:embed="rId35">
+                    <a:blip r:embed="rId39">
                       <a:extLst>
                         <a:ext uri="{28A0092B-C50C-407E-A947-70E740481C1C}">
                           <a14:useLocalDpi xmlns:a14="http://schemas.microsoft.com/office/drawing/2010/main" val="0"/>
@@ -6897,7 +7936,7 @@
                     <pic:cNvPicPr/>
                   </pic:nvPicPr>
                   <pic:blipFill>
-                    <a:blip r:embed="rId36">
+                    <a:blip r:embed="rId40">
                       <a:extLst>
                         <a:ext uri="{28A0092B-C50C-407E-A947-70E740481C1C}">
                           <a14:useLocalDpi xmlns:a14="http://schemas.microsoft.com/office/drawing/2010/main" val="0"/>
@@ -6974,7 +8013,7 @@
                     <pic:cNvPicPr/>
                   </pic:nvPicPr>
                   <pic:blipFill>
-                    <a:blip r:embed="rId37">
+                    <a:blip r:embed="rId41">
                       <a:extLst>
                         <a:ext uri="{28A0092B-C50C-407E-A947-70E740481C1C}">
                           <a14:useLocalDpi xmlns:a14="http://schemas.microsoft.com/office/drawing/2010/main" val="0"/>
@@ -7043,7 +8082,7 @@
                     <pic:cNvPicPr/>
                   </pic:nvPicPr>
                   <pic:blipFill>
-                    <a:blip r:embed="rId38">
+                    <a:blip r:embed="rId42">
                       <a:extLst>
                         <a:ext uri="{28A0092B-C50C-407E-A947-70E740481C1C}">
                           <a14:useLocalDpi xmlns:a14="http://schemas.microsoft.com/office/drawing/2010/main" val="0"/>
@@ -7187,6 +8226,34 @@
         <w:t>splits on the data were tried but did not achieve better results</w:t>
       </w:r>
     </w:p>
+    <w:p>
+      <w:pPr>
+        <w:pStyle w:val="ListParagraph"/>
+        <w:numPr>
+          <w:ilvl w:val="0"/>
+          <w:numId w:val="2"/>
+        </w:numPr>
+        <w:rPr>
+          <w:b/>
+          <w:bCs/>
+        </w:rPr>
+      </w:pPr>
+      <w:r>
+        <w:t>Adding categorical feature (Weather Condition) numerical as frequency</w:t>
+      </w:r>
+      <w:r>
+        <w:t>.</w:t>
+      </w:r>
+      <w:r>
+        <w:t xml:space="preserve"> </w:t>
+      </w:r>
+      <w:r>
+        <w:t>F</w:t>
+      </w:r>
+      <w:r>
+        <w:t>or regression, features should have meaningful numerical relationships</w:t>
+      </w:r>
+    </w:p>
     <w:p/>
     <w:p>
       <w:pPr>
@@ -7241,7 +8308,7 @@
     <w:p/>
     <w:p/>
     <w:sectPr>
-      <w:footerReference w:type="default" r:id="rId39"/>
+      <w:footerReference w:type="default" r:id="rId43"/>
       <w:pgSz w:w="12240" w:h="15840"/>
       <w:pgMar w:top="720" w:right="720" w:bottom="720" w:left="720" w:header="720" w:footer="720" w:gutter="0"/>
       <w:cols w:space="720"/>
@@ -8684,7 +9751,6 @@
   <w:style w:type="character" w:default="1" w:styleId="DefaultParagraphFont">
     <w:name w:val="Default Paragraph Font"/>
     <w:uiPriority w:val="1"/>
-    <w:semiHidden/>
     <w:unhideWhenUsed/>
   </w:style>
   <w:style w:type="table" w:default="1" w:styleId="TableNormal">

--- a/docs/Team_10_Report.docx
+++ b/docs/Team_10_Report.docx
@@ -929,7 +929,7 @@
           <w:r>
             <w:fldChar w:fldCharType="separate"/>
           </w:r>
-          <w:hyperlink w:anchor="_Toc196761316" w:history="1">
+          <w:hyperlink w:anchor="_Toc196771614" w:history="1">
             <w:r>
               <w:rPr>
                 <w:rStyle w:val="Hyperlink"/>
@@ -956,7 +956,7 @@
                 <w:noProof/>
                 <w:webHidden/>
               </w:rPr>
-              <w:instrText xml:space="preserve"> PAGEREF _Toc196761316 \h </w:instrText>
+              <w:instrText xml:space="preserve"> PAGEREF _Toc196771614 \h </w:instrText>
             </w:r>
             <w:r>
               <w:rPr>
@@ -1002,7 +1002,7 @@
               <w14:ligatures w14:val="standardContextual"/>
             </w:rPr>
           </w:pPr>
-          <w:hyperlink w:anchor="_Toc196761317" w:history="1">
+          <w:hyperlink w:anchor="_Toc196771615" w:history="1">
             <w:r>
               <w:rPr>
                 <w:rStyle w:val="Hyperlink"/>
@@ -1029,7 +1029,7 @@
                 <w:noProof/>
                 <w:webHidden/>
               </w:rPr>
-              <w:instrText xml:space="preserve"> PAGEREF _Toc196761317 \h </w:instrText>
+              <w:instrText xml:space="preserve"> PAGEREF _Toc196771615 \h </w:instrText>
             </w:r>
             <w:r>
               <w:rPr>
@@ -1075,7 +1075,7 @@
               <w14:ligatures w14:val="standardContextual"/>
             </w:rPr>
           </w:pPr>
-          <w:hyperlink w:anchor="_Toc196761318" w:history="1">
+          <w:hyperlink w:anchor="_Toc196771616" w:history="1">
             <w:r>
               <w:rPr>
                 <w:rStyle w:val="Hyperlink"/>
@@ -1102,7 +1102,7 @@
                 <w:noProof/>
                 <w:webHidden/>
               </w:rPr>
-              <w:instrText xml:space="preserve"> PAGEREF _Toc196761318 \h </w:instrText>
+              <w:instrText xml:space="preserve"> PAGEREF _Toc196771616 \h </w:instrText>
             </w:r>
             <w:r>
               <w:rPr>
@@ -1148,7 +1148,7 @@
               <w14:ligatures w14:val="standardContextual"/>
             </w:rPr>
           </w:pPr>
-          <w:hyperlink w:anchor="_Toc196761319" w:history="1">
+          <w:hyperlink w:anchor="_Toc196771617" w:history="1">
             <w:r>
               <w:rPr>
                 <w:rStyle w:val="Hyperlink"/>
@@ -1175,7 +1175,7 @@
                 <w:noProof/>
                 <w:webHidden/>
               </w:rPr>
-              <w:instrText xml:space="preserve"> PAGEREF _Toc196761319 \h </w:instrText>
+              <w:instrText xml:space="preserve"> PAGEREF _Toc196771617 \h </w:instrText>
             </w:r>
             <w:r>
               <w:rPr>
@@ -1221,7 +1221,7 @@
               <w14:ligatures w14:val="standardContextual"/>
             </w:rPr>
           </w:pPr>
-          <w:hyperlink w:anchor="_Toc196761320" w:history="1">
+          <w:hyperlink w:anchor="_Toc196771618" w:history="1">
             <w:r>
               <w:rPr>
                 <w:rStyle w:val="Hyperlink"/>
@@ -1248,7 +1248,7 @@
                 <w:noProof/>
                 <w:webHidden/>
               </w:rPr>
-              <w:instrText xml:space="preserve"> PAGEREF _Toc196761320 \h </w:instrText>
+              <w:instrText xml:space="preserve"> PAGEREF _Toc196771618 \h </w:instrText>
             </w:r>
             <w:r>
               <w:rPr>
@@ -1294,7 +1294,7 @@
               <w14:ligatures w14:val="standardContextual"/>
             </w:rPr>
           </w:pPr>
-          <w:hyperlink w:anchor="_Toc196761321" w:history="1">
+          <w:hyperlink w:anchor="_Toc196771619" w:history="1">
             <w:r>
               <w:rPr>
                 <w:rStyle w:val="Hyperlink"/>
@@ -1321,7 +1321,7 @@
                 <w:noProof/>
                 <w:webHidden/>
               </w:rPr>
-              <w:instrText xml:space="preserve"> PAGEREF _Toc196761321 \h </w:instrText>
+              <w:instrText xml:space="preserve"> PAGEREF _Toc196771619 \h </w:instrText>
             </w:r>
             <w:r>
               <w:rPr>
@@ -1367,7 +1367,7 @@
               <w14:ligatures w14:val="standardContextual"/>
             </w:rPr>
           </w:pPr>
-          <w:hyperlink w:anchor="_Toc196761322" w:history="1">
+          <w:hyperlink w:anchor="_Toc196771620" w:history="1">
             <w:r>
               <w:rPr>
                 <w:rStyle w:val="Hyperlink"/>
@@ -1394,7 +1394,7 @@
                 <w:noProof/>
                 <w:webHidden/>
               </w:rPr>
-              <w:instrText xml:space="preserve"> PAGEREF _Toc196761322 \h </w:instrText>
+              <w:instrText xml:space="preserve"> PAGEREF _Toc196771620 \h </w:instrText>
             </w:r>
             <w:r>
               <w:rPr>
@@ -1440,7 +1440,7 @@
               <w14:ligatures w14:val="standardContextual"/>
             </w:rPr>
           </w:pPr>
-          <w:hyperlink w:anchor="_Toc196761323" w:history="1">
+          <w:hyperlink w:anchor="_Toc196771621" w:history="1">
             <w:r>
               <w:rPr>
                 <w:rStyle w:val="Hyperlink"/>
@@ -1467,7 +1467,7 @@
                 <w:noProof/>
                 <w:webHidden/>
               </w:rPr>
-              <w:instrText xml:space="preserve"> PAGEREF _Toc196761323 \h </w:instrText>
+              <w:instrText xml:space="preserve"> PAGEREF _Toc196771621 \h </w:instrText>
             </w:r>
             <w:r>
               <w:rPr>
@@ -1513,7 +1513,7 @@
               <w14:ligatures w14:val="standardContextual"/>
             </w:rPr>
           </w:pPr>
-          <w:hyperlink w:anchor="_Toc196761324" w:history="1">
+          <w:hyperlink w:anchor="_Toc196771622" w:history="1">
             <w:r>
               <w:rPr>
                 <w:rStyle w:val="Hyperlink"/>
@@ -1540,7 +1540,7 @@
                 <w:noProof/>
                 <w:webHidden/>
               </w:rPr>
-              <w:instrText xml:space="preserve"> PAGEREF _Toc196761324 \h </w:instrText>
+              <w:instrText xml:space="preserve"> PAGEREF _Toc196771622 \h </w:instrText>
             </w:r>
             <w:r>
               <w:rPr>
@@ -1560,7 +1560,7 @@
                 <w:noProof/>
                 <w:webHidden/>
               </w:rPr>
-              <w:t>16</w:t>
+              <w:t>18</w:t>
             </w:r>
             <w:r>
               <w:rPr>
@@ -1586,7 +1586,7 @@
               <w14:ligatures w14:val="standardContextual"/>
             </w:rPr>
           </w:pPr>
-          <w:hyperlink w:anchor="_Toc196761325" w:history="1">
+          <w:hyperlink w:anchor="_Toc196771623" w:history="1">
             <w:r>
               <w:rPr>
                 <w:rStyle w:val="Hyperlink"/>
@@ -1613,7 +1613,7 @@
                 <w:noProof/>
                 <w:webHidden/>
               </w:rPr>
-              <w:instrText xml:space="preserve"> PAGEREF _Toc196761325 \h </w:instrText>
+              <w:instrText xml:space="preserve"> PAGEREF _Toc196771623 \h </w:instrText>
             </w:r>
             <w:r>
               <w:rPr>
@@ -1633,7 +1633,7 @@
                 <w:noProof/>
                 <w:webHidden/>
               </w:rPr>
-              <w:t>22</w:t>
+              <w:t>25</w:t>
             </w:r>
             <w:r>
               <w:rPr>
@@ -1659,7 +1659,7 @@
               <w14:ligatures w14:val="standardContextual"/>
             </w:rPr>
           </w:pPr>
-          <w:hyperlink w:anchor="_Toc196761326" w:history="1">
+          <w:hyperlink w:anchor="_Toc196771624" w:history="1">
             <w:r>
               <w:rPr>
                 <w:rStyle w:val="Hyperlink"/>
@@ -1686,7 +1686,7 @@
                 <w:noProof/>
                 <w:webHidden/>
               </w:rPr>
-              <w:instrText xml:space="preserve"> PAGEREF _Toc196761326 \h </w:instrText>
+              <w:instrText xml:space="preserve"> PAGEREF _Toc196771624 \h </w:instrText>
             </w:r>
             <w:r>
               <w:rPr>
@@ -1706,7 +1706,7 @@
                 <w:noProof/>
                 <w:webHidden/>
               </w:rPr>
-              <w:t>26</w:t>
+              <w:t>29</w:t>
             </w:r>
             <w:r>
               <w:rPr>
@@ -1732,7 +1732,7 @@
               <w14:ligatures w14:val="standardContextual"/>
             </w:rPr>
           </w:pPr>
-          <w:hyperlink w:anchor="_Toc196761327" w:history="1">
+          <w:hyperlink w:anchor="_Toc196771625" w:history="1">
             <w:r>
               <w:rPr>
                 <w:rStyle w:val="Hyperlink"/>
@@ -1759,7 +1759,7 @@
                 <w:noProof/>
                 <w:webHidden/>
               </w:rPr>
-              <w:instrText xml:space="preserve"> PAGEREF _Toc196761327 \h </w:instrText>
+              <w:instrText xml:space="preserve"> PAGEREF _Toc196771625 \h </w:instrText>
             </w:r>
             <w:r>
               <w:rPr>
@@ -1779,7 +1779,7 @@
                 <w:noProof/>
                 <w:webHidden/>
               </w:rPr>
-              <w:t>27</w:t>
+              <w:t>30</w:t>
             </w:r>
             <w:r>
               <w:rPr>
@@ -1805,7 +1805,7 @@
               <w14:ligatures w14:val="standardContextual"/>
             </w:rPr>
           </w:pPr>
-          <w:hyperlink w:anchor="_Toc196761328" w:history="1">
+          <w:hyperlink w:anchor="_Toc196771626" w:history="1">
             <w:r>
               <w:rPr>
                 <w:rStyle w:val="Hyperlink"/>
@@ -1832,7 +1832,7 @@
                 <w:noProof/>
                 <w:webHidden/>
               </w:rPr>
-              <w:instrText xml:space="preserve"> PAGEREF _Toc196761328 \h </w:instrText>
+              <w:instrText xml:space="preserve"> PAGEREF _Toc196771626 \h </w:instrText>
             </w:r>
             <w:r>
               <w:rPr>
@@ -1852,7 +1852,7 @@
                 <w:noProof/>
                 <w:webHidden/>
               </w:rPr>
-              <w:t>27</w:t>
+              <w:t>30</w:t>
             </w:r>
             <w:r>
               <w:rPr>
@@ -1991,7 +1991,7 @@
         <w:jc w:val="both"/>
       </w:pPr>
       <w:bookmarkStart w:id="0" w:name="_Toc193593156"/>
-      <w:bookmarkStart w:id="1" w:name="_Toc196761316"/>
+      <w:bookmarkStart w:id="1" w:name="_Toc196771614"/>
       <w:r>
         <w:lastRenderedPageBreak/>
         <w:t>Problem Statement:</w:t>
@@ -2012,7 +2012,7 @@
         <w:pStyle w:val="Heading2"/>
         <w:jc w:val="both"/>
       </w:pPr>
-      <w:bookmarkStart w:id="2" w:name="_Toc196761317"/>
+      <w:bookmarkStart w:id="2" w:name="_Toc196771615"/>
       <w:r>
         <w:t>Dataset</w:t>
       </w:r>
@@ -2224,7 +2224,7 @@
       <w:pPr>
         <w:pStyle w:val="Heading2"/>
       </w:pPr>
-      <w:bookmarkStart w:id="3" w:name="_Toc196761318"/>
+      <w:bookmarkStart w:id="3" w:name="_Toc196771616"/>
       <w:r>
         <w:lastRenderedPageBreak/>
         <w:t>Project Pipeline</w:t>
@@ -2238,7 +2238,7 @@
       <w:pPr>
         <w:pStyle w:val="Heading3"/>
       </w:pPr>
-      <w:bookmarkStart w:id="4" w:name="_Toc196761319"/>
+      <w:bookmarkStart w:id="4" w:name="_Toc196771617"/>
       <w:r>
         <w:t>Data Ingestion</w:t>
       </w:r>
@@ -2981,7 +2981,7 @@
       <w:pPr>
         <w:pStyle w:val="Heading3"/>
       </w:pPr>
-      <w:bookmarkStart w:id="5" w:name="_Toc196761320"/>
+      <w:bookmarkStart w:id="5" w:name="_Toc196771618"/>
       <w:r>
         <w:t>Data Cleaning</w:t>
       </w:r>
@@ -3293,7 +3293,7 @@
       <w:pPr>
         <w:pStyle w:val="Heading3"/>
       </w:pPr>
-      <w:bookmarkStart w:id="6" w:name="_Toc196761321"/>
+      <w:bookmarkStart w:id="6" w:name="_Toc196771619"/>
       <w:r>
         <w:lastRenderedPageBreak/>
         <w:t>Feature Engineering</w:t>
@@ -3629,7 +3629,7 @@
       <w:pPr>
         <w:pStyle w:val="Heading2"/>
       </w:pPr>
-      <w:bookmarkStart w:id="7" w:name="_Toc196761322"/>
+      <w:bookmarkStart w:id="7" w:name="_Toc196771620"/>
       <w:r>
         <w:lastRenderedPageBreak/>
         <w:t xml:space="preserve">Data </w:t>
@@ -3823,7 +3823,7 @@
       <w:pPr>
         <w:pStyle w:val="Heading2"/>
       </w:pPr>
-      <w:bookmarkStart w:id="8" w:name="_Toc196761323"/>
+      <w:bookmarkStart w:id="8" w:name="_Toc196771621"/>
       <w:r>
         <w:lastRenderedPageBreak/>
         <w:t>Descriptive Analysis (Insights</w:t>
@@ -5563,7 +5563,6 @@
           <w:numId w:val="2"/>
         </w:numPr>
       </w:pPr>
-      <w:bookmarkStart w:id="9" w:name="_Toc196761324"/>
       <w:r>
         <w:t xml:space="preserve">Combinations like </w:t>
       </w:r>
@@ -5666,6 +5665,7 @@
       <w:pPr>
         <w:pStyle w:val="Heading2"/>
       </w:pPr>
+      <w:bookmarkStart w:id="9" w:name="_Toc196771622"/>
       <w:r>
         <w:lastRenderedPageBreak/>
         <w:t>Predictive Analysis (Insights):</w:t>
@@ -7295,7 +7295,7 @@
       <w:pPr>
         <w:pStyle w:val="Heading2"/>
       </w:pPr>
-      <w:bookmarkStart w:id="10" w:name="_Toc196761325"/>
+      <w:bookmarkStart w:id="10" w:name="_Toc196771623"/>
       <w:r>
         <w:lastRenderedPageBreak/>
         <w:t>Cloud Computing Used:</w:t>
@@ -7967,7 +7967,7 @@
       <w:pPr>
         <w:pStyle w:val="Heading2"/>
       </w:pPr>
-      <w:bookmarkStart w:id="11" w:name="_Toc196761326"/>
+      <w:bookmarkStart w:id="11" w:name="_Toc196771624"/>
       <w:r>
         <w:lastRenderedPageBreak/>
         <w:t>Fully Clustered Mode</w:t>
@@ -8132,7 +8132,7 @@
       <w:pPr>
         <w:pStyle w:val="Heading2"/>
       </w:pPr>
-      <w:bookmarkStart w:id="12" w:name="_Toc196761327"/>
+      <w:bookmarkStart w:id="12" w:name="_Toc196771625"/>
       <w:r>
         <w:lastRenderedPageBreak/>
         <w:t>Unsuccessful Trials</w:t>
@@ -8259,7 +8259,7 @@
       <w:pPr>
         <w:pStyle w:val="Heading2"/>
       </w:pPr>
-      <w:bookmarkStart w:id="13" w:name="_Toc196761328"/>
+      <w:bookmarkStart w:id="13" w:name="_Toc196771626"/>
       <w:r>
         <w:t>Future Work &amp; Recommendations</w:t>
       </w:r>
